--- a/lod/Demo Ansible in Lab On Demand.v6.docx
+++ b/lod/Demo Ansible in Lab On Demand.v6.docx
@@ -113,14 +113,14 @@
                         </a:ln>
                         <a:extLst>
                           <a:ext uri="{909E8E84-426E-40dd-AFC4-6F175D3DCCD1}">
-                            <a14:hiddenFill xmlns:a14="http://schemas.microsoft.com/office/drawing/2010/main" xmlns:w="http://schemas.openxmlformats.org/wordprocessingml/2006/main" xmlns:w10="urn:schemas-microsoft-com:office:word" xmlns:v="urn:schemas-microsoft-com:vml" xmlns:o="urn:schemas-microsoft-com:office:office" xmlns:mv="urn:schemas-microsoft-com:mac:vml" xmlns:mo="http://schemas.microsoft.com/office/mac/office/2008/main" xmlns="" xmlns:w16cid="http://schemas.microsoft.com/office/word/2016/wordml/cid" xmlns:am3d="http://schemas.microsoft.com/office/drawing/2017/model3d" xmlns:aink="http://schemas.microsoft.com/office/drawing/2016/ink" xmlns:cx8="http://schemas.microsoft.com/office/drawing/2016/5/14/chartex" xmlns:cx7="http://schemas.microsoft.com/office/drawing/2016/5/13/chartex" xmlns:cx6="http://schemas.microsoft.com/office/drawing/2016/5/12/chartex" xmlns:cx5="http://schemas.microsoft.com/office/drawing/2016/5/11/chartex" xmlns:cx4="http://schemas.microsoft.com/office/drawing/2016/5/10/chartex" xmlns:cx3="http://schemas.microsoft.com/office/drawing/2016/5/9/chartex" xmlns:cx2="http://schemas.microsoft.com/office/drawing/2015/10/21/chartex">
+                            <a14:hiddenFill xmlns:cx2="http://schemas.microsoft.com/office/drawing/2015/10/21/chartex" xmlns:cx3="http://schemas.microsoft.com/office/drawing/2016/5/9/chartex" xmlns:cx4="http://schemas.microsoft.com/office/drawing/2016/5/10/chartex" xmlns:cx5="http://schemas.microsoft.com/office/drawing/2016/5/11/chartex" xmlns:cx6="http://schemas.microsoft.com/office/drawing/2016/5/12/chartex" xmlns:cx7="http://schemas.microsoft.com/office/drawing/2016/5/13/chartex" xmlns:cx8="http://schemas.microsoft.com/office/drawing/2016/5/14/chartex" xmlns:aink="http://schemas.microsoft.com/office/drawing/2016/ink" xmlns:am3d="http://schemas.microsoft.com/office/drawing/2017/model3d" xmlns:w16cid="http://schemas.microsoft.com/office/word/2016/wordml/cid" xmlns="" xmlns:mo="http://schemas.microsoft.com/office/mac/office/2008/main" xmlns:mv="urn:schemas-microsoft-com:mac:vml" xmlns:o="urn:schemas-microsoft-com:office:office" xmlns:v="urn:schemas-microsoft-com:vml" xmlns:w10="urn:schemas-microsoft-com:office:word" xmlns:w="http://schemas.openxmlformats.org/wordprocessingml/2006/main" xmlns:a14="http://schemas.microsoft.com/office/drawing/2010/main">
                               <a:solidFill>
                                 <a:srgbClr val="FFFFFF"/>
                               </a:solidFill>
                             </a14:hiddenFill>
                           </a:ext>
                           <a:ext uri="{91240B29-F687-4f45-9708-019B960494DF}">
-                            <a14:hiddenLine xmlns:a14="http://schemas.microsoft.com/office/drawing/2010/main" xmlns:w="http://schemas.openxmlformats.org/wordprocessingml/2006/main" xmlns:w10="urn:schemas-microsoft-com:office:word" xmlns:v="urn:schemas-microsoft-com:vml" xmlns:o="urn:schemas-microsoft-com:office:office" xmlns:mv="urn:schemas-microsoft-com:mac:vml" xmlns:mo="http://schemas.microsoft.com/office/mac/office/2008/main" xmlns="" xmlns:w16cid="http://schemas.microsoft.com/office/word/2016/wordml/cid" xmlns:am3d="http://schemas.microsoft.com/office/drawing/2017/model3d" xmlns:aink="http://schemas.microsoft.com/office/drawing/2016/ink" xmlns:cx8="http://schemas.microsoft.com/office/drawing/2016/5/14/chartex" xmlns:cx7="http://schemas.microsoft.com/office/drawing/2016/5/13/chartex" xmlns:cx6="http://schemas.microsoft.com/office/drawing/2016/5/12/chartex" xmlns:cx5="http://schemas.microsoft.com/office/drawing/2016/5/11/chartex" xmlns:cx4="http://schemas.microsoft.com/office/drawing/2016/5/10/chartex" xmlns:cx3="http://schemas.microsoft.com/office/drawing/2016/5/9/chartex" xmlns:cx2="http://schemas.microsoft.com/office/drawing/2015/10/21/chartex" w="9525">
+                            <a14:hiddenLine xmlns:cx2="http://schemas.microsoft.com/office/drawing/2015/10/21/chartex" xmlns:cx3="http://schemas.microsoft.com/office/drawing/2016/5/9/chartex" xmlns:cx4="http://schemas.microsoft.com/office/drawing/2016/5/10/chartex" xmlns:cx5="http://schemas.microsoft.com/office/drawing/2016/5/11/chartex" xmlns:cx6="http://schemas.microsoft.com/office/drawing/2016/5/12/chartex" xmlns:cx7="http://schemas.microsoft.com/office/drawing/2016/5/13/chartex" xmlns:cx8="http://schemas.microsoft.com/office/drawing/2016/5/14/chartex" xmlns:aink="http://schemas.microsoft.com/office/drawing/2016/ink" xmlns:am3d="http://schemas.microsoft.com/office/drawing/2017/model3d" xmlns:w16cid="http://schemas.microsoft.com/office/word/2016/wordml/cid" xmlns="" xmlns:mo="http://schemas.microsoft.com/office/mac/office/2008/main" xmlns:mv="urn:schemas-microsoft-com:mac:vml" xmlns:o="urn:schemas-microsoft-com:office:office" xmlns:v="urn:schemas-microsoft-com:vml" xmlns:w10="urn:schemas-microsoft-com:office:word" xmlns:w="http://schemas.openxmlformats.org/wordprocessingml/2006/main" xmlns:a14="http://schemas.microsoft.com/office/drawing/2010/main" w="9525">
                               <a:solidFill>
                                 <a:srgbClr val="000000"/>
                               </a:solidFill>
@@ -146,7 +146,13 @@
                               <w:pStyle w:val="Title"/>
                             </w:pPr>
                             <w:r>
-                              <w:t>How to Demo Ansible in Lab On Demand</w:t>
+                              <w:t>Demo</w:t>
+                            </w:r>
+                            <w:r>
+                              <w:t>strating</w:t>
+                            </w:r>
+                            <w:r>
+                              <w:t xml:space="preserve"> Ansible in Lab On Demand</w:t>
                             </w:r>
                           </w:p>
                           <w:p>
@@ -212,7 +218,13 @@
                         <w:pStyle w:val="Title"/>
                       </w:pPr>
                       <w:r>
-                        <w:t>How to Demo Ansible in Lab On Demand</w:t>
+                        <w:t>Demo</w:t>
+                      </w:r>
+                      <w:r>
+                        <w:t>strating</w:t>
+                      </w:r>
+                      <w:r>
+                        <w:t xml:space="preserve"> Ansible in Lab On Demand</w:t>
                       </w:r>
                     </w:p>
                     <w:p>
@@ -499,7 +511,7 @@
           <w:rPr>
             <w:webHidden/>
           </w:rPr>
-          <w:t>3</w:t>
+          <w:t>4</w:t>
         </w:r>
         <w:r>
           <w:rPr>
@@ -574,7 +586,7 @@
           <w:rPr>
             <w:webHidden/>
           </w:rPr>
-          <w:t>4</w:t>
+          <w:t>5</w:t>
         </w:r>
         <w:r>
           <w:rPr>
@@ -735,7 +747,7 @@
           <w:rPr>
             <w:webHidden/>
           </w:rPr>
-          <w:t>6</w:t>
+          <w:t>7</w:t>
         </w:r>
         <w:r>
           <w:rPr>
@@ -971,7 +983,7 @@
           <w:rPr>
             <w:webHidden/>
           </w:rPr>
-          <w:t>10</w:t>
+          <w:t>11</w:t>
         </w:r>
         <w:r>
           <w:rPr>
@@ -1039,7 +1051,7 @@
             <w:noProof/>
             <w:webHidden/>
           </w:rPr>
-          <w:t>10</w:t>
+          <w:t>12</w:t>
         </w:r>
         <w:r>
           <w:rPr>
@@ -1108,7 +1120,7 @@
             <w:noProof/>
             <w:webHidden/>
           </w:rPr>
-          <w:t>11</w:t>
+          <w:t>12</w:t>
         </w:r>
         <w:r>
           <w:rPr>
@@ -1140,6 +1152,8 @@
       <w:pPr>
         <w:pStyle w:val="BodyText"/>
       </w:pPr>
+      <w:bookmarkStart w:id="8" w:name="_GoBack"/>
+      <w:bookmarkEnd w:id="8"/>
       <w:r>
         <w:br w:type="page"/>
       </w:r>
@@ -1149,194 +1163,334 @@
       <w:pPr>
         <w:pStyle w:val="Heading1"/>
       </w:pPr>
-      <w:bookmarkStart w:id="8" w:name="_Toc17989941"/>
+      <w:bookmarkStart w:id="9" w:name="_Toc17989941"/>
       <w:r>
         <w:lastRenderedPageBreak/>
         <w:t>Introduction</w:t>
       </w:r>
-      <w:bookmarkEnd w:id="8"/>
+      <w:bookmarkEnd w:id="9"/>
     </w:p>
     <w:p>
       <w:pPr>
         <w:pStyle w:val="BodyText"/>
+      </w:pPr>
+      <w:r>
+        <w:t>Ansible is an open-source automation engine</w:t>
+      </w:r>
+      <w:r>
+        <w:t xml:space="preserve"> </w:t>
+      </w:r>
+      <w:r>
+        <w:t xml:space="preserve">which can greatly improve consistency, scalability and reliability of </w:t>
+      </w:r>
+      <w:proofErr w:type="gramStart"/>
+      <w:r>
+        <w:t>an</w:t>
+      </w:r>
+      <w:proofErr w:type="gramEnd"/>
+      <w:r>
+        <w:t xml:space="preserve"> hybrid-cloud environment. </w:t>
+      </w:r>
+      <w:r>
+        <w:t xml:space="preserve">Ansible is primarily used for three types of tasks: configuration management (modify the configuration files across many hosts, switches, cloud providers, etc.), application deployment, especially in the </w:t>
+      </w:r>
+      <w:proofErr w:type="spellStart"/>
+      <w:r>
+        <w:t>Devops</w:t>
+      </w:r>
+      <w:proofErr w:type="spellEnd"/>
+      <w:r>
+        <w:t xml:space="preserve"> world (automating the deployment of applications); and provisioning (i.e. setting up </w:t>
+      </w:r>
+      <w:proofErr w:type="gramStart"/>
+      <w:r>
+        <w:t>servers</w:t>
+      </w:r>
+      <w:proofErr w:type="gramEnd"/>
+      <w:r>
+        <w:t>/compute instances/storage arrays/switches etc. as part of initial deployment). Ansible can automate many tasks across many environment – traditional bare metal servers, virtualization platforms, or the cloud. If it has an API available, Ansible can automate tasks on the instance.</w:t>
+      </w:r>
+      <w:r>
+        <w:t xml:space="preserve"> Ansible was acquired by Red Hat in 2015. In additional to the open-source free version of Ansible, there is also a commercial version available (called Ansible Tower). Red Hat Ansible Tower provides a visual dashboard as well as other enterprise features like RBAC, job scheduling, a powerful </w:t>
+      </w:r>
+      <w:proofErr w:type="spellStart"/>
+      <w:r>
+        <w:t>notifivation</w:t>
+      </w:r>
+      <w:proofErr w:type="spellEnd"/>
+      <w:r>
+        <w:t xml:space="preserve"> engine, as well as </w:t>
+      </w:r>
+      <w:proofErr w:type="spellStart"/>
+      <w:proofErr w:type="gramStart"/>
+      <w:r>
+        <w:t>a</w:t>
+      </w:r>
+      <w:proofErr w:type="spellEnd"/>
+      <w:proofErr w:type="gramEnd"/>
+      <w:r>
+        <w:t xml:space="preserve"> inventory management engine. There is also an upstream version of Tower available free </w:t>
+      </w:r>
+      <w:r>
+        <w:t>to download named</w:t>
+      </w:r>
+      <w:r>
+        <w:t xml:space="preserve"> AWX. AWX is the open-source </w:t>
+      </w:r>
+      <w:proofErr w:type="spellStart"/>
+      <w:r>
+        <w:t>equivelant</w:t>
+      </w:r>
+      <w:proofErr w:type="spellEnd"/>
+      <w:r>
+        <w:t xml:space="preserve"> of Tower, but it is not supported by Red Hat</w:t>
+      </w:r>
+      <w:r>
+        <w:t xml:space="preserve"> and therefore should not be </w:t>
+      </w:r>
+      <w:r>
+        <w:t>used in production environments</w:t>
+      </w:r>
+      <w:r>
+        <w:t xml:space="preserve"> (it is community supported)</w:t>
+      </w:r>
+      <w:r>
+        <w:t>. Features that are added to AWX through community contributions typically makes itself into Tower at some point.</w:t>
+      </w:r>
+    </w:p>
+    <w:p>
+      <w:pPr>
+        <w:pStyle w:val="BodyText"/>
+      </w:pPr>
+      <w:r>
+        <w:t xml:space="preserve">As part of this exercise we will use the command line open-source version of Ansible. It is easily installable through native Linux/UNIX tools, as will be seen in the </w:t>
+      </w:r>
+      <w:proofErr w:type="spellStart"/>
+      <w:r>
+        <w:t>excercises</w:t>
+      </w:r>
+      <w:proofErr w:type="spellEnd"/>
+      <w:r>
+        <w:t xml:space="preserve">.  </w:t>
+      </w:r>
+    </w:p>
+    <w:p>
+      <w:pPr>
+        <w:pStyle w:val="BodyText"/>
+      </w:pPr>
+      <w:r>
+        <w:t xml:space="preserve">There are many other </w:t>
+      </w:r>
+      <w:r>
+        <w:t>comp</w:t>
+      </w:r>
+      <w:r>
+        <w:t xml:space="preserve">etitors to </w:t>
+      </w:r>
+      <w:proofErr w:type="spellStart"/>
+      <w:r>
+        <w:t>Ansiblie</w:t>
+      </w:r>
+      <w:proofErr w:type="spellEnd"/>
+      <w:r>
+        <w:t xml:space="preserve"> in the Configuration Management space, most </w:t>
+      </w:r>
+      <w:proofErr w:type="spellStart"/>
+      <w:r>
+        <w:t>noteably</w:t>
+      </w:r>
+      <w:proofErr w:type="spellEnd"/>
+      <w:r>
+        <w:t xml:space="preserve"> </w:t>
+      </w:r>
+      <w:r>
+        <w:t>Puppet</w:t>
+      </w:r>
+      <w:r>
+        <w:t xml:space="preserve"> and Chef. One of the major differentiators between Ansible and the other products is that Ansible is a based on a push architecture, and does therefore not require client software to be installed on the infrastructure it manages. It simply uses </w:t>
+      </w:r>
+      <w:proofErr w:type="spellStart"/>
+      <w:r>
+        <w:t>sh</w:t>
+      </w:r>
+      <w:proofErr w:type="spellEnd"/>
+      <w:r>
+        <w:t xml:space="preserve"> and Ansible modules to access the assets it’s task to manage. </w:t>
+      </w:r>
+    </w:p>
+    <w:p>
+      <w:pPr>
+        <w:pStyle w:val="BodyText"/>
+      </w:pPr>
+      <w:r>
+        <w:t xml:space="preserve">Ansible modules, which will be discussed in detail later, is key to the architecture of Ansible. Ansible modules essentially do all the heavy lifting – it executes the code on the environment, using parameters passed to the modules from an Ansible playbook, in doing so abstracting the user from the underlying complexities. Red Hat </w:t>
+      </w:r>
+      <w:r>
+        <w:t xml:space="preserve">introduced an Ansible Certification program in 2018, and NetApp was one of 6 companies that participated in this program since initiation (the only data management company). </w:t>
+      </w:r>
+    </w:p>
+    <w:p>
+      <w:pPr>
+        <w:pStyle w:val="BodyText"/>
+      </w:pPr>
+      <w:r>
+        <w:t xml:space="preserve">Vendors that are part of this program submits their modules to Red Hat and Red Hat then tests, certifies and supports these modules. This is very important to bring up when having an Ansible conversation with customers. The NetApp modules are supported by Red Hat. For a list of all vendors that are members of this </w:t>
+      </w:r>
+      <w:r>
+        <w:t>certification</w:t>
+      </w:r>
+      <w:r>
+        <w:t xml:space="preserve"> program please follow this </w:t>
+      </w:r>
+      <w:hyperlink r:id="rId12" w:history="1">
+        <w:r>
+          <w:rPr>
+            <w:rStyle w:val="Hyperlink"/>
+          </w:rPr>
+          <w:t>link</w:t>
+        </w:r>
+      </w:hyperlink>
+      <w:r>
+        <w:t>.</w:t>
+      </w:r>
+    </w:p>
+    <w:p>
+      <w:pPr>
+        <w:pStyle w:val="BodyText"/>
         <w:rPr>
           <w:highlight w:val="yellow"/>
         </w:rPr>
       </w:pPr>
-      <w:r>
-        <w:rPr>
-          <w:highlight w:val="yellow"/>
-        </w:rPr>
-        <w:t>What is Ansible</w:t>
-      </w:r>
+    </w:p>
+    <w:p>
+      <w:pPr>
+        <w:pStyle w:val="Heading1"/>
+      </w:pPr>
+      <w:bookmarkStart w:id="10" w:name="_Toc17989942"/>
+      <w:r>
+        <w:t>Setting Up the Demo Environment</w:t>
+      </w:r>
+      <w:bookmarkEnd w:id="10"/>
     </w:p>
     <w:p>
       <w:pPr>
         <w:pStyle w:val="BodyText"/>
-        <w:rPr>
-          <w:highlight w:val="yellow"/>
-        </w:rPr>
-      </w:pPr>
-      <w:r>
-        <w:rPr>
-          <w:highlight w:val="yellow"/>
-        </w:rPr>
-        <w:t>Who are the competitors</w:t>
-      </w:r>
-    </w:p>
-    <w:p>
-      <w:pPr>
-        <w:pStyle w:val="BodyText"/>
-        <w:rPr>
-          <w:highlight w:val="yellow"/>
-        </w:rPr>
-      </w:pPr>
-      <w:r>
-        <w:rPr>
-          <w:highlight w:val="yellow"/>
-        </w:rPr>
-        <w:t xml:space="preserve">What differentiates Ansible from </w:t>
-      </w:r>
-      <w:proofErr w:type="spellStart"/>
-      <w:r>
-        <w:rPr>
-          <w:highlight w:val="yellow"/>
-        </w:rPr>
-        <w:t>it’s</w:t>
-      </w:r>
-      <w:proofErr w:type="spellEnd"/>
-      <w:r>
-        <w:rPr>
-          <w:highlight w:val="yellow"/>
-        </w:rPr>
-        <w:t xml:space="preserve"> competitors</w:t>
-      </w:r>
-    </w:p>
-    <w:p>
-      <w:pPr>
-        <w:pStyle w:val="BodyText"/>
-        <w:rPr>
-          <w:highlight w:val="yellow"/>
-        </w:rPr>
-      </w:pPr>
-      <w:r>
-        <w:rPr>
-          <w:highlight w:val="yellow"/>
-        </w:rPr>
-        <w:t xml:space="preserve">Why is it important to </w:t>
-      </w:r>
-      <w:proofErr w:type="gramStart"/>
-      <w:r>
-        <w:rPr>
-          <w:highlight w:val="yellow"/>
-        </w:rPr>
-        <w:t>NetApp</w:t>
-      </w:r>
-      <w:proofErr w:type="gramEnd"/>
-    </w:p>
-    <w:p>
-      <w:pPr>
-        <w:pStyle w:val="BodyText"/>
-        <w:rPr>
-          <w:highlight w:val="yellow"/>
-        </w:rPr>
-      </w:pPr>
+      </w:pPr>
+      <w:r>
+        <w:t>The instruction</w:t>
+      </w:r>
+      <w:r>
+        <w:t>s</w:t>
+      </w:r>
+      <w:r>
+        <w:t xml:space="preserve"> provided in this section will work with Lab on Demand</w:t>
+      </w:r>
+      <w:r>
+        <w:t xml:space="preserve"> (LOD)</w:t>
+      </w:r>
+      <w:r>
+        <w:t xml:space="preserve"> lab “</w:t>
+      </w:r>
       <w:r>
         <w:rPr>
           <w:b/>
           <w:bCs/>
-          <w:highlight w:val="yellow"/>
-        </w:rPr>
-        <w:t>Red Hat Ansible Automation Certification Program</w:t>
-      </w:r>
-    </w:p>
-    <w:p>
-      <w:pPr>
-        <w:pStyle w:val="BodyText"/>
-        <w:rPr>
-          <w:highlight w:val="yellow"/>
-        </w:rPr>
-      </w:pPr>
-    </w:p>
-    <w:p>
-      <w:pPr>
-        <w:pStyle w:val="Heading1"/>
-      </w:pPr>
-      <w:bookmarkStart w:id="9" w:name="_Toc17989942"/>
-      <w:r>
-        <w:t>Setting Up the Demo Environment</w:t>
-      </w:r>
-      <w:bookmarkEnd w:id="9"/>
-    </w:p>
-    <w:p>
-      <w:pPr>
-        <w:pStyle w:val="BodyText"/>
-      </w:pPr>
-      <w:r>
-        <w:t>The instruction provided in this section will work with Lab on Demand</w:t>
-      </w:r>
-      <w:r>
-        <w:t xml:space="preserve"> (LOD)</w:t>
-      </w:r>
-      <w:r>
-        <w:t xml:space="preserve"> lab “</w:t>
+        </w:rPr>
+        <w:t>Exploring the ONTAP REST API v1.0</w:t>
+      </w:r>
+      <w:r>
+        <w:t>”. If you are trying to use Ansible with a different LOD lab and the instructions do not work, see appendix A for an alternative way to deploy Ansible.</w:t>
+      </w:r>
+      <w:r>
+        <w:t xml:space="preserve"> </w:t>
+      </w:r>
+      <w:r>
+        <w:t>Log into the Linux server you want to install Ansible on</w:t>
+      </w:r>
+      <w:r>
+        <w:t xml:space="preserve"> using </w:t>
+      </w:r>
+      <w:proofErr w:type="spellStart"/>
+      <w:r>
+        <w:t>PuTTY</w:t>
+      </w:r>
+      <w:proofErr w:type="spellEnd"/>
+      <w:r>
+        <w:t>. In most LO</w:t>
+      </w:r>
+      <w:r>
+        <w:t xml:space="preserve">D environments that will be </w:t>
+      </w:r>
+      <w:r>
+        <w:rPr>
+          <w:i/>
+          <w:iCs/>
+        </w:rPr>
+        <w:t>rhel1</w:t>
+      </w:r>
+      <w:r>
+        <w:t xml:space="preserve"> with username </w:t>
+      </w:r>
+      <w:r>
+        <w:rPr>
+          <w:i/>
+          <w:iCs/>
+        </w:rPr>
+        <w:t>root</w:t>
+      </w:r>
+      <w:r>
+        <w:t xml:space="preserve"> and password </w:t>
+      </w:r>
+      <w:r>
+        <w:rPr>
+          <w:i/>
+          <w:iCs/>
+        </w:rPr>
+        <w:t>Netapp1!</w:t>
+      </w:r>
+    </w:p>
+    <w:p>
+      <w:pPr>
+        <w:pStyle w:val="ListNumber"/>
+      </w:pPr>
+      <w:r>
+        <w:t xml:space="preserve">Using </w:t>
+      </w:r>
+      <w:proofErr w:type="spellStart"/>
+      <w:r>
+        <w:t>git</w:t>
+      </w:r>
+      <w:proofErr w:type="spellEnd"/>
+      <w:r>
+        <w:t>, download the lab files we will be using throughout the demo. Do this by typing the following commands:</w:t>
+      </w:r>
+    </w:p>
+    <w:p>
+      <w:pPr>
+        <w:pStyle w:val="ConsoleBlockSmall"/>
+        <w:shd w:val="clear" w:color="auto" w:fill="D9D9D9" w:themeFill="background1" w:themeFillShade="D9"/>
+        <w:ind w:left="450"/>
+      </w:pPr>
+      <w:r>
+        <w:t xml:space="preserve">[root@rhel1 ~]# </w:t>
       </w:r>
       <w:r>
         <w:rPr>
           <w:b/>
           <w:bCs/>
         </w:rPr>
-        <w:t>Exploring the ONTAP REST API v1.0</w:t>
-      </w:r>
-      <w:r>
-        <w:t>”. If you are trying to use Ansible with a different LOD lab and the instructions do not work, see appendix A for an alternative way to deploy Ansible.</w:t>
-      </w:r>
-      <w:r>
-        <w:t xml:space="preserve"> </w:t>
-      </w:r>
-      <w:r>
-        <w:t>Log into the Linux server you want to install Ansible on</w:t>
-      </w:r>
-      <w:r>
-        <w:t xml:space="preserve"> using </w:t>
-      </w:r>
-      <w:proofErr w:type="spellStart"/>
-      <w:r>
-        <w:t>PuTTY</w:t>
-      </w:r>
-      <w:proofErr w:type="spellEnd"/>
-      <w:r>
-        <w:t>. In most LO</w:t>
-      </w:r>
-      <w:r>
-        <w:t xml:space="preserve">D environments that will be </w:t>
-      </w:r>
-      <w:r>
-        <w:rPr>
-          <w:i/>
-          <w:iCs/>
-        </w:rPr>
-        <w:t>rhel1</w:t>
-      </w:r>
-      <w:r>
-        <w:t xml:space="preserve"> with username </w:t>
-      </w:r>
-      <w:r>
-        <w:rPr>
-          <w:i/>
-          <w:iCs/>
-        </w:rPr>
-        <w:t>root</w:t>
-      </w:r>
-      <w:r>
-        <w:t xml:space="preserve"> and password </w:t>
-      </w:r>
-      <w:r>
-        <w:rPr>
-          <w:i/>
-          <w:iCs/>
-        </w:rPr>
-        <w:t>Netapp1!</w:t>
+        <w:t>cd ~/</w:t>
+      </w:r>
+      <w:r>
+        <w:br/>
+        <w:t xml:space="preserve">[root@rhel1 ~]# </w:t>
+      </w:r>
+      <w:r>
+        <w:rPr>
+          <w:b/>
+          <w:bCs/>
+        </w:rPr>
+        <w:t>git clone https://github.com/louispauls/ansible</w:t>
       </w:r>
     </w:p>
     <w:p>
@@ -1344,15 +1498,7 @@
         <w:pStyle w:val="ListNumber"/>
       </w:pPr>
       <w:r>
-        <w:t xml:space="preserve">Using </w:t>
-      </w:r>
-      <w:proofErr w:type="spellStart"/>
-      <w:r>
-        <w:t>git</w:t>
-      </w:r>
-      <w:proofErr w:type="spellEnd"/>
-      <w:r>
-        <w:t>, download the lab files we will be using throughout the demo. Do this by typing the following commands:</w:t>
+        <w:t>Install Ansible by typing the following command:</w:t>
       </w:r>
     </w:p>
     <w:p>
@@ -1369,10 +1515,28 @@
           <w:b/>
           <w:bCs/>
         </w:rPr>
-        <w:t>cd ~/</w:t>
-      </w:r>
-      <w:r>
-        <w:br/>
+        <w:t>yum install ansible -y</w:t>
+      </w:r>
+    </w:p>
+    <w:p>
+      <w:pPr>
+        <w:pStyle w:val="ListNumber"/>
+      </w:pPr>
+      <w:r>
+        <w:t xml:space="preserve">Since Ansible modules are written in Python, in order to use the NetApp ONTAP modules we need to install the ONTAP python library. </w:t>
+      </w:r>
+      <w:r>
+        <w:t>Do this by typing the following command:</w:t>
+      </w:r>
+    </w:p>
+    <w:p>
+      <w:pPr>
+        <w:pStyle w:val="ConsoleBlockSmall"/>
+        <w:shd w:val="clear" w:color="auto" w:fill="D9D9D9" w:themeFill="background1" w:themeFillShade="D9"/>
+        <w:ind w:left="450"/>
+      </w:pPr>
+      <w:r>
+        <w:lastRenderedPageBreak/>
         <w:t xml:space="preserve">[root@rhel1 ~]# </w:t>
       </w:r>
       <w:r>
@@ -1380,7 +1544,7 @@
           <w:b/>
           <w:bCs/>
         </w:rPr>
-        <w:t>git clone https://github.com/louispauls/ansible</w:t>
+        <w:t>pip install netapp-lib</w:t>
       </w:r>
     </w:p>
     <w:p>
@@ -1388,7 +1552,7 @@
         <w:pStyle w:val="ListNumber"/>
       </w:pPr>
       <w:r>
-        <w:t>Install Ansible by typing the following command:</w:t>
+        <w:t>The final step in configuring Ansible is to copy the hosts file (the file that contains the host names of the systems we want to access using Ansible) into the Ansible directory:</w:t>
       </w:r>
     </w:p>
     <w:p>
@@ -1396,34 +1560,10 @@
         <w:pStyle w:val="ConsoleBlockSmall"/>
         <w:shd w:val="clear" w:color="auto" w:fill="D9D9D9" w:themeFill="background1" w:themeFillShade="D9"/>
         <w:ind w:left="450"/>
-      </w:pPr>
-      <w:r>
-        <w:t xml:space="preserve">[root@rhel1 ~]# </w:t>
-      </w:r>
-      <w:r>
         <w:rPr>
           <w:b/>
           <w:bCs/>
         </w:rPr>
-        <w:t>yum install ansible -y</w:t>
-      </w:r>
-    </w:p>
-    <w:p>
-      <w:pPr>
-        <w:pStyle w:val="ListNumber"/>
-      </w:pPr>
-      <w:r>
-        <w:t xml:space="preserve">Since Ansible modules are written in Python, in order to use the NetApp ONTAP modules we need to install the ONTAP python library. </w:t>
-      </w:r>
-      <w:r>
-        <w:t>Do this by typing the following command:</w:t>
-      </w:r>
-    </w:p>
-    <w:p>
-      <w:pPr>
-        <w:pStyle w:val="ConsoleBlockSmall"/>
-        <w:shd w:val="clear" w:color="auto" w:fill="D9D9D9" w:themeFill="background1" w:themeFillShade="D9"/>
-        <w:ind w:left="450"/>
       </w:pPr>
       <w:r>
         <w:t xml:space="preserve">[root@rhel1 ~]# </w:t>
@@ -1433,180 +1573,151 @@
           <w:b/>
           <w:bCs/>
         </w:rPr>
-        <w:t>pip install netapp-lib</w:t>
-      </w:r>
-    </w:p>
-    <w:p>
-      <w:pPr>
-        <w:pStyle w:val="ListNumber"/>
-      </w:pPr>
-      <w:r>
-        <w:t>The final step in configuring Ansible is to copy the hosts file (the file that contains the host names of the systems we want to access using Ansible) into the Ansible directory:</w:t>
-      </w:r>
-    </w:p>
-    <w:p>
-      <w:pPr>
-        <w:pStyle w:val="ConsoleBlockSmall"/>
-        <w:shd w:val="clear" w:color="auto" w:fill="D9D9D9" w:themeFill="background1" w:themeFillShade="D9"/>
-        <w:ind w:left="450"/>
+        <w:t>mv ansible/lod/hosts /etc/ansible</w:t>
+      </w:r>
+      <w:r>
         <w:rPr>
           <w:b/>
           <w:bCs/>
         </w:rPr>
-      </w:pPr>
-      <w:r>
-        <w:t xml:space="preserve">[root@rhel1 ~]# </w:t>
-      </w:r>
-      <w:r>
+        <w:t>/</w:t>
+      </w:r>
+    </w:p>
+    <w:p>
+      <w:pPr>
+        <w:pStyle w:val="BodyText"/>
+        <w:rPr>
+          <w:lang w:bidi="he-IL"/>
+        </w:rPr>
+      </w:pPr>
+      <w:r>
+        <w:rPr>
+          <w:lang w:bidi="he-IL"/>
+        </w:rPr>
+        <w:t xml:space="preserve">       when prompted, respond “y” to overwrite the existing (default) host file.</w:t>
+      </w:r>
+    </w:p>
+    <w:p>
+      <w:pPr>
+        <w:pStyle w:val="BodyText"/>
+      </w:pPr>
+    </w:p>
+    <w:p>
+      <w:pPr>
+        <w:pStyle w:val="Heading1"/>
+      </w:pPr>
+      <w:bookmarkStart w:id="11" w:name="_Toc17989943"/>
+      <w:r>
+        <w:t>Ansible Ad-hoc Commands</w:t>
+      </w:r>
+      <w:bookmarkEnd w:id="11"/>
+    </w:p>
+    <w:p>
+      <w:pPr>
+        <w:pStyle w:val="BodyText"/>
+      </w:pPr>
+      <w:r>
+        <w:t xml:space="preserve">We can (and will later in this exercise) use </w:t>
+      </w:r>
+      <w:r>
+        <w:rPr>
+          <w:i/>
+        </w:rPr>
+        <w:t>ansible</w:t>
+      </w:r>
+      <w:r>
+        <w:t xml:space="preserve"> to configure the cluster. But before we do that, let’s look at some very basic functionality of </w:t>
+      </w:r>
+      <w:r>
+        <w:rPr>
+          <w:i/>
+        </w:rPr>
+        <w:t>ansible</w:t>
+      </w:r>
+      <w:r>
+        <w:t xml:space="preserve"> by executing some commands in an ad-hoc fashion on the two </w:t>
+      </w:r>
+      <w:proofErr w:type="spellStart"/>
+      <w:r>
+        <w:t>RedHat</w:t>
+      </w:r>
+      <w:proofErr w:type="spellEnd"/>
+      <w:r>
+        <w:t xml:space="preserve"> hosts </w:t>
+      </w:r>
+      <w:r>
+        <w:rPr>
+          <w:i/>
+        </w:rPr>
+        <w:t>rhel1</w:t>
+      </w:r>
+      <w:r>
+        <w:t xml:space="preserve"> and </w:t>
+      </w:r>
+      <w:r>
+        <w:rPr>
+          <w:i/>
+        </w:rPr>
+        <w:t>rhel2</w:t>
+      </w:r>
+      <w:r>
+        <w:t>.</w:t>
+      </w:r>
+    </w:p>
+    <w:p>
+      <w:pPr>
+        <w:pStyle w:val="BodyText"/>
+      </w:pPr>
+      <w:r>
+        <w:t xml:space="preserve">As an example, let’s use </w:t>
+      </w:r>
+      <w:r>
+        <w:rPr>
+          <w:i/>
+        </w:rPr>
+        <w:t>ansible</w:t>
+      </w:r>
+      <w:r>
+        <w:t xml:space="preserve"> to ask the question what version of </w:t>
+      </w:r>
+      <w:proofErr w:type="spellStart"/>
+      <w:r>
+        <w:rPr>
+          <w:i/>
+        </w:rPr>
+        <w:t>docker</w:t>
+      </w:r>
+      <w:proofErr w:type="spellEnd"/>
+      <w:r>
+        <w:t xml:space="preserve"> is installed on the host </w:t>
+      </w:r>
+      <w:r>
+        <w:rPr>
+          <w:i/>
+        </w:rPr>
+        <w:t>rhel1</w:t>
+      </w:r>
+      <w:r>
+        <w:t>:</w:t>
+      </w:r>
+    </w:p>
+    <w:p>
+      <w:pPr>
+        <w:pStyle w:val="ConsoleBlockSmall"/>
+        <w:shd w:val="clear" w:color="auto" w:fill="D9D9D9" w:themeFill="background1" w:themeFillShade="D9"/>
         <w:rPr>
           <w:b/>
           <w:bCs/>
         </w:rPr>
-        <w:t>mv ansible/lod/hosts /etc/ansible</w:t>
+      </w:pPr>
+      <w:r>
+        <w:t xml:space="preserve">[root@rhel1 ~]# </w:t>
       </w:r>
       <w:r>
         <w:rPr>
           <w:b/>
           <w:bCs/>
         </w:rPr>
-        <w:t>/</w:t>
-      </w:r>
-    </w:p>
-    <w:p>
-      <w:pPr>
-        <w:pStyle w:val="BodyText"/>
-        <w:rPr>
-          <w:lang w:bidi="he-IL"/>
-        </w:rPr>
-      </w:pPr>
-      <w:r>
-        <w:rPr>
-          <w:lang w:bidi="he-IL"/>
-        </w:rPr>
-        <w:t xml:space="preserve">       when prompted, respond “y” to overwrite the existing (default) host file.</w:t>
-      </w:r>
-    </w:p>
-    <w:p>
-      <w:pPr>
-        <w:pStyle w:val="BodyText"/>
-      </w:pPr>
-    </w:p>
-    <w:p>
-      <w:pPr>
-        <w:pStyle w:val="Heading1"/>
-      </w:pPr>
-      <w:bookmarkStart w:id="10" w:name="_Toc17989943"/>
-      <w:r>
-        <w:t>Ansible Ad-hoc Commands</w:t>
-      </w:r>
-      <w:bookmarkEnd w:id="10"/>
-    </w:p>
-    <w:p>
-      <w:pPr>
-        <w:pStyle w:val="BodyText"/>
-      </w:pPr>
-      <w:r>
-        <w:t xml:space="preserve">We can (and will later in this exercise) use </w:t>
-      </w:r>
-      <w:r>
-        <w:rPr>
-          <w:i/>
-        </w:rPr>
-        <w:t>ansible</w:t>
-      </w:r>
-      <w:r>
-        <w:t xml:space="preserve"> to configure the cluster. But before we do that, let’s look at some very basic functionality of </w:t>
-      </w:r>
-      <w:r>
-        <w:rPr>
-          <w:i/>
-        </w:rPr>
-        <w:t>ansible</w:t>
-      </w:r>
-      <w:r>
-        <w:t xml:space="preserve"> by executing some commands in an ad-hoc fashion on the two </w:t>
-      </w:r>
-      <w:proofErr w:type="spellStart"/>
-      <w:r>
-        <w:t>RedHat</w:t>
-      </w:r>
-      <w:proofErr w:type="spellEnd"/>
-      <w:r>
-        <w:t xml:space="preserve"> hosts </w:t>
-      </w:r>
-      <w:r>
-        <w:rPr>
-          <w:i/>
-        </w:rPr>
-        <w:t>rhel1</w:t>
-      </w:r>
-      <w:r>
-        <w:t xml:space="preserve"> and </w:t>
-      </w:r>
-      <w:r>
-        <w:rPr>
-          <w:i/>
-        </w:rPr>
-        <w:t>rhel2</w:t>
-      </w:r>
-      <w:r>
-        <w:t>.</w:t>
-      </w:r>
-    </w:p>
-    <w:p>
-      <w:pPr>
-        <w:pStyle w:val="BodyText"/>
-      </w:pPr>
-      <w:r>
-        <w:t xml:space="preserve">As an example, let’s use </w:t>
-      </w:r>
-      <w:r>
-        <w:rPr>
-          <w:i/>
-        </w:rPr>
-        <w:t>ansible</w:t>
-      </w:r>
-      <w:r>
-        <w:t xml:space="preserve"> to ask the question what version of </w:t>
-      </w:r>
-      <w:proofErr w:type="spellStart"/>
-      <w:r>
-        <w:rPr>
-          <w:i/>
-        </w:rPr>
-        <w:t>docker</w:t>
-      </w:r>
-      <w:proofErr w:type="spellEnd"/>
-      <w:r>
-        <w:t xml:space="preserve"> is installed on the host </w:t>
-      </w:r>
-      <w:r>
-        <w:rPr>
-          <w:i/>
-        </w:rPr>
-        <w:t>rhel1</w:t>
-      </w:r>
-      <w:r>
-        <w:t>:</w:t>
-      </w:r>
-    </w:p>
-    <w:p>
-      <w:pPr>
-        <w:pStyle w:val="ConsoleBlockSmall"/>
-        <w:shd w:val="clear" w:color="auto" w:fill="D9D9D9" w:themeFill="background1" w:themeFillShade="D9"/>
-        <w:rPr>
-          <w:b/>
-          <w:bCs/>
-        </w:rPr>
-      </w:pPr>
-      <w:r>
-        <w:t xml:space="preserve">[root@rhel1 ~]# </w:t>
-      </w:r>
-      <w:r>
-        <w:rPr>
-          <w:b/>
-          <w:bCs/>
-        </w:rPr>
         <w:t xml:space="preserve">ansible rhel1 –a “docker –-version” </w:t>
       </w:r>
     </w:p>
@@ -1701,7 +1812,6 @@
           <w:b/>
           <w:color w:val="FFFF00"/>
         </w:rPr>
-        <w:lastRenderedPageBreak/>
         <w:t>Docker version 17.05.0-ce, build 89658be</w:t>
       </w:r>
     </w:p>
@@ -2125,6 +2235,7 @@
         <w:pStyle w:val="BodyText"/>
       </w:pPr>
       <w:r>
+        <w:lastRenderedPageBreak/>
         <w:t xml:space="preserve">Hint: execute the command </w:t>
       </w:r>
       <w:r>
@@ -2407,11 +2518,11 @@
       <w:pPr>
         <w:pStyle w:val="Heading1"/>
       </w:pPr>
-      <w:bookmarkStart w:id="11" w:name="_Toc17989944"/>
+      <w:bookmarkStart w:id="12" w:name="_Toc17989944"/>
       <w:r>
         <w:t>Using Ansible Playbooks</w:t>
       </w:r>
-      <w:bookmarkEnd w:id="11"/>
+      <w:bookmarkEnd w:id="12"/>
     </w:p>
     <w:p>
       <w:pPr>
@@ -2441,11 +2552,7 @@
         <w:t>playbook</w:t>
       </w:r>
       <w:r>
-        <w:t xml:space="preserve"> comes in. A </w:t>
-      </w:r>
-      <w:r>
-        <w:lastRenderedPageBreak/>
-        <w:t>playbook is simply a combination of tasks, and each task calls an</w:t>
+        <w:t xml:space="preserve"> comes in. A playbook is simply a combination of tasks, and each task calls an</w:t>
       </w:r>
       <w:r>
         <w:rPr>
@@ -2536,152 +2643,36 @@
       </w:r>
       <w:r>
         <w:rPr>
-          <w:i/>
+          <w:rFonts w:ascii="Consolas" w:hAnsi="Consolas"/>
         </w:rPr>
         <w:t xml:space="preserve">more </w:t>
       </w:r>
       <w:proofErr w:type="spellStart"/>
       <w:r>
         <w:rPr>
-          <w:i/>
-          <w:highlight w:val="yellow"/>
+          <w:rFonts w:ascii="Consolas" w:hAnsi="Consolas"/>
         </w:rPr>
         <w:t>configure_ontap_playbook.yml</w:t>
       </w:r>
       <w:proofErr w:type="spellEnd"/>
       <w:r>
-        <w:rPr>
-          <w:highlight w:val="yellow"/>
-        </w:rPr>
         <w:t xml:space="preserve"> to look at the file if you like).</w:t>
       </w:r>
     </w:p>
     <w:p>
       <w:pPr>
         <w:pStyle w:val="Graphic"/>
+        <w:jc w:val="center"/>
       </w:pPr>
       <w:r>
         <w:rPr>
           <w:noProof/>
         </w:rPr>
         <w:drawing>
-          <wp:inline distT="0" distB="0" distL="0" distR="0" wp14:anchorId="2289F44E" wp14:editId="216E0C76">
-            <wp:extent cx="3673628" cy="3556000"/>
-            <wp:effectExtent l="0" t="0" r="3175" b="6350"/>
-            <wp:docPr id="4" name="Picture 4"/>
-            <wp:cNvGraphicFramePr>
-              <a:graphicFrameLocks xmlns:a="http://schemas.openxmlformats.org/drawingml/2006/main" noChangeAspect="1"/>
-            </wp:cNvGraphicFramePr>
-            <a:graphic xmlns:a="http://schemas.openxmlformats.org/drawingml/2006/main">
-              <a:graphicData uri="http://schemas.openxmlformats.org/drawingml/2006/picture">
-                <pic:pic xmlns:pic="http://schemas.openxmlformats.org/drawingml/2006/picture">
-                  <pic:nvPicPr>
-                    <pic:cNvPr id="1" name=""/>
-                    <pic:cNvPicPr/>
-                  </pic:nvPicPr>
-                  <pic:blipFill>
-                    <a:blip r:embed="rId12"/>
-                    <a:stretch>
-                      <a:fillRect/>
-                    </a:stretch>
-                  </pic:blipFill>
-                  <pic:spPr>
-                    <a:xfrm>
-                      <a:off x="0" y="0"/>
-                      <a:ext cx="3717121" cy="3598100"/>
-                    </a:xfrm>
-                    <a:prstGeom prst="rect">
-                      <a:avLst/>
-                    </a:prstGeom>
-                  </pic:spPr>
-                </pic:pic>
-              </a:graphicData>
-            </a:graphic>
-          </wp:inline>
-        </w:drawing>
-      </w:r>
-    </w:p>
-    <w:p>
-      <w:pPr>
-        <w:pStyle w:val="BodyText"/>
-      </w:pPr>
-      <w:r>
-        <w:t xml:space="preserve">This playbook consists of two plays. </w:t>
-      </w:r>
-    </w:p>
-    <w:p>
-      <w:pPr>
-        <w:pStyle w:val="ListBullet"/>
-      </w:pPr>
-      <w:r>
-        <w:t xml:space="preserve">The first play configures the ONTAP Cluster. It consists of eight tasks (Create Aggregates, Create SVM, etc.) These tasks will be executed in order, starting at the top. </w:t>
-      </w:r>
-    </w:p>
-    <w:p>
-      <w:pPr>
-        <w:pStyle w:val="ListBullet"/>
-      </w:pPr>
-      <w:r>
-        <w:t xml:space="preserve">The second play in this playbook configures the hosts in the ansible group </w:t>
-      </w:r>
-      <w:r>
-        <w:rPr>
-          <w:i/>
-        </w:rPr>
-        <w:t>prod</w:t>
-      </w:r>
-      <w:r>
-        <w:t xml:space="preserve"> (which in our example consists of the hosts </w:t>
-      </w:r>
-      <w:r>
-        <w:rPr>
-          <w:i/>
-        </w:rPr>
-        <w:t>rhel1</w:t>
-      </w:r>
-      <w:r>
-        <w:t xml:space="preserve"> and </w:t>
-      </w:r>
-      <w:r>
-        <w:rPr>
-          <w:i/>
-        </w:rPr>
-        <w:t>rhel2</w:t>
-      </w:r>
-      <w:r>
-        <w:t>). It will install NFS on the hosts in</w:t>
-      </w:r>
-      <w:r>
-        <w:rPr>
-          <w:i/>
-        </w:rPr>
-        <w:t xml:space="preserve"> prod</w:t>
-      </w:r>
-      <w:r>
-        <w:t xml:space="preserve"> (first task), and then mount a NFS export (second task) which was created by the first play on the NetApp cluster.</w:t>
-      </w:r>
-    </w:p>
-    <w:p>
-      <w:pPr>
-        <w:pStyle w:val="BodyText"/>
-      </w:pPr>
-      <w:r>
-        <w:t>Before we execute the playbook, let’s look at the task that creates the SVM in more detail:</w:t>
-      </w:r>
-    </w:p>
-    <w:p>
-      <w:pPr>
-        <w:pStyle w:val="Graphic"/>
-      </w:pPr>
-      <w:r>
-        <w:rPr>
-          <w:noProof/>
-        </w:rPr>
-        <w:drawing>
-          <wp:inline distT="0" distB="0" distL="0" distR="0" wp14:anchorId="15E0C038" wp14:editId="6A3AE468">
-            <wp:extent cx="3166534" cy="1840645"/>
-            <wp:effectExtent l="0" t="0" r="0" b="7620"/>
-            <wp:docPr id="6" name="Picture 6"/>
+          <wp:inline distT="0" distB="0" distL="0" distR="0" wp14:anchorId="2E9DCA2C" wp14:editId="4C1414B6">
+            <wp:extent cx="3345667" cy="3440317"/>
+            <wp:effectExtent l="0" t="0" r="7620" b="8255"/>
+            <wp:docPr id="15" name="Picture 15"/>
             <wp:cNvGraphicFramePr>
               <a:graphicFrameLocks xmlns:a="http://schemas.openxmlformats.org/drawingml/2006/main" noChangeAspect="1"/>
             </wp:cNvGraphicFramePr>
@@ -2701,7 +2692,7 @@
                   <pic:spPr>
                     <a:xfrm>
                       <a:off x="0" y="0"/>
-                      <a:ext cx="3334535" cy="1938301"/>
+                      <a:ext cx="3359124" cy="3454155"/>
                     </a:xfrm>
                     <a:prstGeom prst="rect">
                       <a:avLst/>
@@ -2720,9 +2711,123 @@
       </w:pPr>
       <w:r>
         <w:lastRenderedPageBreak/>
+        <w:t xml:space="preserve">This playbook consists of two plays. </w:t>
+      </w:r>
+    </w:p>
+    <w:p>
+      <w:pPr>
+        <w:pStyle w:val="ListBullet"/>
+      </w:pPr>
+      <w:r>
+        <w:t xml:space="preserve">The first play configures the ONTAP Cluster. It consists of eight tasks (Create Aggregates, Create SVM, etc.) These tasks will be executed in order, starting at the top. </w:t>
+      </w:r>
+    </w:p>
+    <w:p>
+      <w:pPr>
+        <w:pStyle w:val="ListBullet"/>
+      </w:pPr>
+      <w:r>
+        <w:t xml:space="preserve">The second play in this playbook configures the hosts in the ansible group </w:t>
+      </w:r>
+      <w:r>
+        <w:rPr>
+          <w:i/>
+        </w:rPr>
+        <w:t>prod</w:t>
+      </w:r>
+      <w:r>
+        <w:t xml:space="preserve"> (which in our example consists of the hosts </w:t>
+      </w:r>
+      <w:r>
+        <w:rPr>
+          <w:i/>
+        </w:rPr>
+        <w:t>rhel1</w:t>
+      </w:r>
+      <w:r>
+        <w:t xml:space="preserve"> and </w:t>
+      </w:r>
+      <w:r>
+        <w:rPr>
+          <w:i/>
+        </w:rPr>
+        <w:t>rhel2</w:t>
+      </w:r>
+      <w:r>
+        <w:t>). It will install NFS on the hosts in</w:t>
+      </w:r>
+      <w:r>
+        <w:rPr>
+          <w:i/>
+        </w:rPr>
+        <w:t xml:space="preserve"> prod</w:t>
+      </w:r>
+      <w:r>
+        <w:t xml:space="preserve"> (first task), and then mount a NFS export (second task) which was created by the first play on the NetApp cluster.</w:t>
+      </w:r>
+    </w:p>
+    <w:p>
+      <w:pPr>
+        <w:pStyle w:val="BodyText"/>
+      </w:pPr>
+      <w:r>
+        <w:t>Before we execute the playbook, let’s look at the task that creates the SVM in more detail:</w:t>
+      </w:r>
+    </w:p>
+    <w:p>
+      <w:pPr>
+        <w:pStyle w:val="Graphic"/>
+        <w:jc w:val="center"/>
+      </w:pPr>
+      <w:r>
+        <w:rPr>
+          <w:noProof/>
+        </w:rPr>
+        <w:drawing>
+          <wp:inline distT="0" distB="0" distL="0" distR="0" wp14:anchorId="15E0C038" wp14:editId="17D4E064">
+            <wp:extent cx="3337147" cy="1939819"/>
+            <wp:effectExtent l="0" t="0" r="0" b="3810"/>
+            <wp:docPr id="6" name="Picture 6"/>
+            <wp:cNvGraphicFramePr>
+              <a:graphicFrameLocks xmlns:a="http://schemas.openxmlformats.org/drawingml/2006/main" noChangeAspect="1"/>
+            </wp:cNvGraphicFramePr>
+            <a:graphic xmlns:a="http://schemas.openxmlformats.org/drawingml/2006/main">
+              <a:graphicData uri="http://schemas.openxmlformats.org/drawingml/2006/picture">
+                <pic:pic xmlns:pic="http://schemas.openxmlformats.org/drawingml/2006/picture">
+                  <pic:nvPicPr>
+                    <pic:cNvPr id="1" name=""/>
+                    <pic:cNvPicPr/>
+                  </pic:nvPicPr>
+                  <pic:blipFill>
+                    <a:blip r:embed="rId14"/>
+                    <a:stretch>
+                      <a:fillRect/>
+                    </a:stretch>
+                  </pic:blipFill>
+                  <pic:spPr>
+                    <a:xfrm>
+                      <a:off x="0" y="0"/>
+                      <a:ext cx="3530915" cy="2052453"/>
+                    </a:xfrm>
+                    <a:prstGeom prst="rect">
+                      <a:avLst/>
+                    </a:prstGeom>
+                  </pic:spPr>
+                </pic:pic>
+              </a:graphicData>
+            </a:graphic>
+          </wp:inline>
+        </w:drawing>
+      </w:r>
+    </w:p>
+    <w:p>
+      <w:pPr>
+        <w:pStyle w:val="BodyText"/>
+      </w:pPr>
+      <w:r>
         <w:t xml:space="preserve">This task calls the module </w:t>
       </w:r>
-      <w:hyperlink r:id="rId14" w:anchor="na-ontap-svm-module" w:history="1">
+      <w:hyperlink r:id="rId15" w:anchor="na-ontap-svm-module" w:history="1">
         <w:proofErr w:type="spellStart"/>
         <w:r>
           <w:rPr>
@@ -2790,7 +2895,7 @@
       <w:r>
         <w:t xml:space="preserve">. A full list of all supported NetApp modules can be found </w:t>
       </w:r>
-      <w:hyperlink r:id="rId15" w:anchor="netapp" w:history="1">
+      <w:hyperlink r:id="rId16" w:anchor="netapp" w:history="1">
         <w:r>
           <w:rPr>
             <w:rStyle w:val="Hyperlink"/>
@@ -2801,7 +2906,7 @@
       <w:r>
         <w:t xml:space="preserve">. Scroll on this page to see modules published by Pure, EMC and others (note that NetApp has over 100 supported modules, many more than any of our competitors). The </w:t>
       </w:r>
-      <w:hyperlink r:id="rId16" w:history="1">
+      <w:hyperlink r:id="rId17" w:history="1">
         <w:r>
           <w:rPr>
             <w:rStyle w:val="Hyperlink"/>
@@ -2834,7 +2939,7 @@
       <w:pPr>
         <w:pStyle w:val="Heading2"/>
       </w:pPr>
-      <w:bookmarkStart w:id="12" w:name="_Toc17989945"/>
+      <w:bookmarkStart w:id="13" w:name="_Toc17989945"/>
       <w:r>
         <w:t xml:space="preserve">Configuring </w:t>
       </w:r>
@@ -2847,7 +2952,7 @@
       <w:r>
         <w:t xml:space="preserve"> using the Ansible Playbook</w:t>
       </w:r>
-      <w:bookmarkEnd w:id="12"/>
+      <w:bookmarkEnd w:id="13"/>
     </w:p>
     <w:p>
       <w:pPr>
@@ -3168,7 +3273,7 @@
         </w:rPr>
         <w:t xml:space="preserve">Note that the playbook did not apply any of the protocol and feature licenses to the cluster (since the LOD instance already had them installed). However, one can simply add a task to the playbook to call the module </w:t>
       </w:r>
-      <w:hyperlink r:id="rId17" w:anchor="na-ontap-license-module" w:history="1">
+      <w:hyperlink r:id="rId18" w:anchor="na-ontap-license-module" w:history="1">
         <w:proofErr w:type="spellStart"/>
         <w:r>
           <w:rPr>
@@ -3221,11 +3326,12 @@
       <w:pPr>
         <w:pStyle w:val="Heading2"/>
       </w:pPr>
-      <w:bookmarkStart w:id="13" w:name="_Toc17989946"/>
-      <w:r>
+      <w:bookmarkStart w:id="14" w:name="_Toc17989946"/>
+      <w:r>
+        <w:lastRenderedPageBreak/>
         <w:t>The Idempotent Nature of Ansible</w:t>
       </w:r>
-      <w:bookmarkEnd w:id="13"/>
+      <w:bookmarkEnd w:id="14"/>
     </w:p>
     <w:p>
       <w:pPr>
@@ -3339,7 +3445,6 @@
         <w:pStyle w:val="BodyText"/>
       </w:pPr>
       <w:r>
-        <w:lastRenderedPageBreak/>
         <w:t xml:space="preserve">To demonstrate, log into </w:t>
       </w:r>
       <w:r>
@@ -3517,7 +3622,7 @@
                     <pic:cNvPicPr/>
                   </pic:nvPicPr>
                   <pic:blipFill>
-                    <a:blip r:embed="rId18"/>
+                    <a:blip r:embed="rId19"/>
                     <a:stretch>
                       <a:fillRect/>
                     </a:stretch>
@@ -3733,6 +3838,7 @@
         <w:shd w:val="clear" w:color="auto" w:fill="D9D9D9" w:themeFill="background1" w:themeFillShade="D9"/>
       </w:pPr>
       <w:r>
+        <w:lastRenderedPageBreak/>
         <w:t>TASK [Create Aggregates (na_ontap_aggregate)] *************************************************************************************************</w:t>
       </w:r>
     </w:p>
@@ -3982,11 +4088,11 @@
       <w:pPr>
         <w:pStyle w:val="Heading2"/>
       </w:pPr>
-      <w:bookmarkStart w:id="14" w:name="_Toc17989947"/>
+      <w:bookmarkStart w:id="15" w:name="_Toc17989947"/>
       <w:r>
         <w:t>Using Ansible to Deploy Trident</w:t>
       </w:r>
-      <w:bookmarkEnd w:id="14"/>
+      <w:bookmarkEnd w:id="15"/>
     </w:p>
     <w:p>
       <w:pPr>
@@ -4760,7 +4866,6 @@
         <w:rPr>
           <w:lang w:bidi="he-IL"/>
         </w:rPr>
-        <w:lastRenderedPageBreak/>
         <w:t xml:space="preserve">which will remove it from both </w:t>
       </w:r>
       <w:proofErr w:type="spellStart"/>
@@ -4802,7 +4907,7 @@
       <w:pPr>
         <w:pStyle w:val="Heading1"/>
       </w:pPr>
-      <w:bookmarkStart w:id="15" w:name="_Toc17989948"/>
+      <w:bookmarkStart w:id="16" w:name="_Toc17989948"/>
       <w:r>
         <w:t xml:space="preserve">Using Ansible with </w:t>
       </w:r>
@@ -4812,7 +4917,7 @@
       <w:r>
         <w:t>Roles</w:t>
       </w:r>
-      <w:bookmarkEnd w:id="15"/>
+      <w:bookmarkEnd w:id="16"/>
     </w:p>
     <w:p>
       <w:pPr>
@@ -5231,6 +5336,7 @@
           <w:bCs/>
           <w:color w:val="00B050"/>
         </w:rPr>
+        <w:lastRenderedPageBreak/>
         <w:t>drwxr-xr-x  8 root root   98 Aug 30 13:20 na_ontap_snapmirror_create</w:t>
       </w:r>
     </w:p>
@@ -5714,7 +5820,6 @@
                 <w:sz w:val="18"/>
                 <w:szCs w:val="18"/>
               </w:rPr>
-              <w:lastRenderedPageBreak/>
               <w:t>na_ontap_cluster_config</w:t>
             </w:r>
             <w:proofErr w:type="spellEnd"/>
@@ -7257,6 +7362,7 @@
                 <w:sz w:val="18"/>
                 <w:szCs w:val="18"/>
               </w:rPr>
+              <w:lastRenderedPageBreak/>
               <w:t>Create NFS Server</w:t>
             </w:r>
           </w:p>
@@ -7301,6 +7407,7 @@
                 <w:sz w:val="18"/>
                 <w:szCs w:val="18"/>
               </w:rPr>
+              <w:lastRenderedPageBreak/>
               <w:t>na_ontap_svm</w:t>
             </w:r>
             <w:proofErr w:type="spellEnd"/>
@@ -7469,6 +7576,7 @@
                 <w:sz w:val="18"/>
                 <w:szCs w:val="18"/>
               </w:rPr>
+              <w:lastRenderedPageBreak/>
               <w:t>na_ontap_nfs</w:t>
             </w:r>
             <w:proofErr w:type="spellEnd"/>
@@ -7506,7 +7614,7 @@
       <w:pPr>
         <w:pStyle w:val="Heading2"/>
       </w:pPr>
-      <w:bookmarkStart w:id="16" w:name="_Toc17989949"/>
+      <w:bookmarkStart w:id="17" w:name="_Toc17989949"/>
       <w:r>
         <w:t xml:space="preserve">Configuring </w:t>
       </w:r>
@@ -7522,7 +7630,7 @@
       <w:r>
         <w:t xml:space="preserve"> and NetApp Roles</w:t>
       </w:r>
-      <w:bookmarkEnd w:id="16"/>
+      <w:bookmarkEnd w:id="17"/>
     </w:p>
     <w:p>
       <w:pPr>
@@ -7602,7 +7710,13 @@
         <w:t xml:space="preserve">is an ansible playbook that </w:t>
       </w:r>
       <w:r>
-        <w:t>contains a single play. This play in turn contains several tasks, but unlike in the previous example where each task that configured the ONTAP cluster called an Ansible module, in this case, some tasks calls a Ansible modules, and some tasks import NetApp defined roles (which in turn calls Ansible modules). Looking at the file in more detail:</w:t>
+        <w:t xml:space="preserve">contains a single play. This play in turn contains several tasks, but unlike in the previous example where each task that configured the ONTAP cluster called an Ansible module, </w:t>
+      </w:r>
+      <w:r>
+        <w:t>in this case, some tasks calls</w:t>
+      </w:r>
+      <w:r>
+        <w:t xml:space="preserve"> Ansible modules, and some tasks import NetApp defined roles (which in turn calls Ansible modules). Looking at the file in more detail:</w:t>
       </w:r>
     </w:p>
     <w:p>
@@ -7612,6 +7726,51 @@
     </w:p>
     <w:p>
       <w:pPr>
+        <w:pStyle w:val="Abstract"/>
+      </w:pPr>
+      <w:r>
+        <w:rPr>
+          <w:noProof/>
+        </w:rPr>
+        <w:drawing>
+          <wp:inline distT="0" distB="0" distL="0" distR="0" wp14:anchorId="11E114C0" wp14:editId="027A9260">
+            <wp:extent cx="3597757" cy="2811730"/>
+            <wp:effectExtent l="0" t="0" r="3175" b="8255"/>
+            <wp:docPr id="8" name="Picture 8"/>
+            <wp:cNvGraphicFramePr>
+              <a:graphicFrameLocks xmlns:a="http://schemas.openxmlformats.org/drawingml/2006/main" noChangeAspect="1"/>
+            </wp:cNvGraphicFramePr>
+            <a:graphic xmlns:a="http://schemas.openxmlformats.org/drawingml/2006/main">
+              <a:graphicData uri="http://schemas.openxmlformats.org/drawingml/2006/picture">
+                <pic:pic xmlns:pic="http://schemas.openxmlformats.org/drawingml/2006/picture">
+                  <pic:nvPicPr>
+                    <pic:cNvPr id="1" name=""/>
+                    <pic:cNvPicPr/>
+                  </pic:nvPicPr>
+                  <pic:blipFill>
+                    <a:blip r:embed="rId20"/>
+                    <a:stretch>
+                      <a:fillRect/>
+                    </a:stretch>
+                  </pic:blipFill>
+                  <pic:spPr>
+                    <a:xfrm>
+                      <a:off x="0" y="0"/>
+                      <a:ext cx="3608305" cy="2819974"/>
+                    </a:xfrm>
+                    <a:prstGeom prst="rect">
+                      <a:avLst/>
+                    </a:prstGeom>
+                  </pic:spPr>
+                </pic:pic>
+              </a:graphicData>
+            </a:graphic>
+          </wp:inline>
+        </w:drawing>
+      </w:r>
+    </w:p>
+    <w:p>
+      <w:pPr>
         <w:pStyle w:val="BodyText"/>
       </w:pPr>
     </w:p>
@@ -7619,12 +7778,79 @@
       <w:pPr>
         <w:pStyle w:val="BodyText"/>
       </w:pPr>
+      <w:r>
+        <w:t>The first play Configures the ONTAP Cluster, and the second play configures the NFS hosts and mount NFS export. If one looks at the Task Create SVMs, unlike the case in the earlier example where this task simply executed a single Ansible module, in this case this task imports a role, as seen below:</w:t>
+      </w:r>
+    </w:p>
+    <w:p>
+      <w:pPr>
+        <w:pStyle w:val="Abstract"/>
+      </w:pPr>
+      <w:r>
+        <w:rPr>
+          <w:noProof/>
+        </w:rPr>
+        <w:drawing>
+          <wp:inline distT="0" distB="0" distL="0" distR="0" wp14:anchorId="28D932CF" wp14:editId="593182FD">
+            <wp:extent cx="3793402" cy="707465"/>
+            <wp:effectExtent l="0" t="0" r="0" b="0"/>
+            <wp:docPr id="11" name="Picture 11"/>
+            <wp:cNvGraphicFramePr>
+              <a:graphicFrameLocks xmlns:a="http://schemas.openxmlformats.org/drawingml/2006/main" noChangeAspect="1"/>
+            </wp:cNvGraphicFramePr>
+            <a:graphic xmlns:a="http://schemas.openxmlformats.org/drawingml/2006/main">
+              <a:graphicData uri="http://schemas.openxmlformats.org/drawingml/2006/picture">
+                <pic:pic xmlns:pic="http://schemas.openxmlformats.org/drawingml/2006/picture">
+                  <pic:nvPicPr>
+                    <pic:cNvPr id="1" name=""/>
+                    <pic:cNvPicPr/>
+                  </pic:nvPicPr>
+                  <pic:blipFill>
+                    <a:blip r:embed="rId21"/>
+                    <a:stretch>
+                      <a:fillRect/>
+                    </a:stretch>
+                  </pic:blipFill>
+                  <pic:spPr>
+                    <a:xfrm>
+                      <a:off x="0" y="0"/>
+                      <a:ext cx="4080015" cy="760918"/>
+                    </a:xfrm>
+                    <a:prstGeom prst="rect">
+                      <a:avLst/>
+                    </a:prstGeom>
+                  </pic:spPr>
+                </pic:pic>
+              </a:graphicData>
+            </a:graphic>
+          </wp:inline>
+        </w:drawing>
+      </w:r>
     </w:p>
     <w:p>
       <w:pPr>
         <w:pStyle w:val="BodyText"/>
       </w:pPr>
       <w:r>
+        <w:t>The role (</w:t>
+      </w:r>
+      <w:proofErr w:type="spellStart"/>
+      <w:r>
+        <w:rPr>
+          <w:i/>
+        </w:rPr>
+        <w:t>na_ontap_vserver_create</w:t>
+      </w:r>
+      <w:proofErr w:type="spellEnd"/>
+      <w:r>
+        <w:t>) in turn calls on 10 Ansible modules, as discussed above.</w:t>
+      </w:r>
+    </w:p>
+    <w:p>
+      <w:pPr>
+        <w:pStyle w:val="BodyText"/>
+      </w:pPr>
+      <w:r>
         <w:t xml:space="preserve">The playbook uses an additional file </w:t>
       </w:r>
       <w:r>
@@ -7658,20 +7884,11 @@
       </w:r>
       <w:proofErr w:type="spellStart"/>
       <w:r>
-        <w:t>rea</w:t>
-      </w:r>
-      <w:bookmarkStart w:id="17" w:name="_GoBack"/>
-      <w:bookmarkEnd w:id="17"/>
-      <w:r>
-        <w:t>dble</w:t>
+        <w:t>readble</w:t>
       </w:r>
       <w:proofErr w:type="spellEnd"/>
       <w:r>
-        <w:t xml:space="preserve"> and acts as a documentation of the infrastructure to </w:t>
-      </w:r>
-      <w:r>
-        <w:lastRenderedPageBreak/>
-        <w:t>deploy (also can be referred to as Infrastructure-as-code).</w:t>
+        <w:t xml:space="preserve"> and acts as a documentation of the infrastructure to deploy (also can be referred to as Infrastructure-as-code).</w:t>
       </w:r>
       <w:r>
         <w:t xml:space="preserve"> </w:t>
@@ -7727,6 +7944,7 @@
         <w:pStyle w:val="BodyText"/>
       </w:pPr>
       <w:r>
+        <w:lastRenderedPageBreak/>
         <w:t>To now fully build out the cluster, execute this playbook</w:t>
       </w:r>
       <w:r>
@@ -7999,7 +8217,7 @@
         </w:rPr>
         <w:t xml:space="preserve">curl </w:t>
       </w:r>
-      <w:hyperlink r:id="rId19" w:history="1">
+      <w:hyperlink r:id="rId22" w:history="1">
         <w:r>
           <w:rPr>
             <w:rStyle w:val="Hyperlink"/>
@@ -8140,7 +8358,1369 @@
         <w:pStyle w:val="ConsoleBlockSmall"/>
       </w:pPr>
       <w:r>
+        <w:t>---</w:t>
+      </w:r>
+    </w:p>
+    <w:p>
+      <w:pPr>
+        <w:pStyle w:val="ConsoleBlockSmall"/>
+      </w:pPr>
+    </w:p>
+    <w:p>
+      <w:pPr>
+        <w:pStyle w:val="ConsoleBlockSmall"/>
+      </w:pPr>
+      <w:r>
+        <w:t>##[PLAY] Configure ONTAP Cluster</w:t>
+      </w:r>
+    </w:p>
+    <w:p>
+      <w:pPr>
+        <w:pStyle w:val="ConsoleBlockSmall"/>
+      </w:pPr>
+      <w:r>
+        <w:t>- hosts: localhost</w:t>
+      </w:r>
+    </w:p>
+    <w:p>
+      <w:pPr>
+        <w:pStyle w:val="ConsoleBlockSmall"/>
+      </w:pPr>
+      <w:r>
+        <w:t xml:space="preserve">  name: Play [Configure ONTAP Cluster]</w:t>
+      </w:r>
+    </w:p>
+    <w:p>
+      <w:pPr>
+        <w:pStyle w:val="ConsoleBlockSmall"/>
+      </w:pPr>
+      <w:r>
+        <w:t xml:space="preserve">  vars_files:</w:t>
+      </w:r>
+    </w:p>
+    <w:p>
+      <w:pPr>
+        <w:pStyle w:val="ConsoleBlockSmall"/>
+      </w:pPr>
+      <w:r>
+        <w:t xml:space="preserve">  - variables.yml</w:t>
+      </w:r>
+    </w:p>
+    <w:p>
+      <w:pPr>
+        <w:pStyle w:val="ConsoleBlockSmall"/>
+      </w:pPr>
+      <w:r>
+        <w:t xml:space="preserve">  tasks:</w:t>
+      </w:r>
+    </w:p>
+    <w:p>
+      <w:pPr>
+        <w:pStyle w:val="ConsoleBlockSmall"/>
+      </w:pPr>
+    </w:p>
+    <w:p>
+      <w:pPr>
+        <w:pStyle w:val="ConsoleBlockSmall"/>
+      </w:pPr>
+      <w:r>
         <w:lastRenderedPageBreak/>
+        <w:t>#   Create Aggregates</w:t>
+      </w:r>
+    </w:p>
+    <w:p>
+      <w:pPr>
+        <w:pStyle w:val="ConsoleBlockSmall"/>
+      </w:pPr>
+      <w:r>
+        <w:t xml:space="preserve">  - name: Create Aggregates (na_ontap_aggregate)</w:t>
+      </w:r>
+    </w:p>
+    <w:p>
+      <w:pPr>
+        <w:pStyle w:val="ConsoleBlockSmall"/>
+      </w:pPr>
+      <w:r>
+        <w:t xml:space="preserve">    na_ontap_aggregate:</w:t>
+      </w:r>
+    </w:p>
+    <w:p>
+      <w:pPr>
+        <w:pStyle w:val="ConsoleBlockSmall"/>
+      </w:pPr>
+      <w:r>
+        <w:t xml:space="preserve">      state: "{{ state }}"</w:t>
+      </w:r>
+    </w:p>
+    <w:p>
+      <w:pPr>
+        <w:pStyle w:val="ConsoleBlockSmall"/>
+      </w:pPr>
+      <w:r>
+        <w:t xml:space="preserve">      name: "{{ item.name }}"</w:t>
+      </w:r>
+    </w:p>
+    <w:p>
+      <w:pPr>
+        <w:pStyle w:val="ConsoleBlockSmall"/>
+      </w:pPr>
+      <w:r>
+        <w:t xml:space="preserve">      nodes: "{{ item.node }}"</w:t>
+      </w:r>
+    </w:p>
+    <w:p>
+      <w:pPr>
+        <w:pStyle w:val="ConsoleBlockSmall"/>
+      </w:pPr>
+      <w:r>
+        <w:t xml:space="preserve">      disk_count: 13</w:t>
+      </w:r>
+    </w:p>
+    <w:p>
+      <w:pPr>
+        <w:pStyle w:val="ConsoleBlockSmall"/>
+      </w:pPr>
+      <w:r>
+        <w:t xml:space="preserve">      raid_size: 13</w:t>
+      </w:r>
+    </w:p>
+    <w:p>
+      <w:pPr>
+        <w:pStyle w:val="ConsoleBlockSmall"/>
+      </w:pPr>
+      <w:r>
+        <w:t xml:space="preserve">      https: true</w:t>
+      </w:r>
+    </w:p>
+    <w:p>
+      <w:pPr>
+        <w:pStyle w:val="ConsoleBlockSmall"/>
+      </w:pPr>
+      <w:r>
+        <w:t xml:space="preserve">      validate_certs: false</w:t>
+      </w:r>
+    </w:p>
+    <w:p>
+      <w:pPr>
+        <w:pStyle w:val="ConsoleBlockSmall"/>
+      </w:pPr>
+      <w:r>
+        <w:t xml:space="preserve">      hostname: "{{ hostname }}"</w:t>
+      </w:r>
+    </w:p>
+    <w:p>
+      <w:pPr>
+        <w:pStyle w:val="ConsoleBlockSmall"/>
+      </w:pPr>
+      <w:r>
+        <w:t xml:space="preserve">      username: "{{ username }}"</w:t>
+      </w:r>
+    </w:p>
+    <w:p>
+      <w:pPr>
+        <w:pStyle w:val="ConsoleBlockSmall"/>
+      </w:pPr>
+      <w:r>
+        <w:t xml:space="preserve">      password: "{{ password }}"</w:t>
+      </w:r>
+    </w:p>
+    <w:p>
+      <w:pPr>
+        <w:pStyle w:val="ConsoleBlockSmall"/>
+      </w:pPr>
+      <w:r>
+        <w:t xml:space="preserve">    with_items:</w:t>
+      </w:r>
+    </w:p>
+    <w:p>
+      <w:pPr>
+        <w:pStyle w:val="ConsoleBlockSmall"/>
+      </w:pPr>
+      <w:r>
+        <w:t xml:space="preserve">      - { name: "n1_aggr1", node: "cluster1-01" }</w:t>
+      </w:r>
+    </w:p>
+    <w:p>
+      <w:pPr>
+        <w:pStyle w:val="ConsoleBlockSmall"/>
+      </w:pPr>
+      <w:r>
+        <w:t xml:space="preserve">      - { name: "n2_aggr1", node: "cluster1-02" }</w:t>
+      </w:r>
+    </w:p>
+    <w:p>
+      <w:pPr>
+        <w:pStyle w:val="ConsoleBlockSmall"/>
+      </w:pPr>
+    </w:p>
+    <w:p>
+      <w:pPr>
+        <w:pStyle w:val="ConsoleBlockSmall"/>
+      </w:pPr>
+      <w:r>
+        <w:t>#   Create a SVM</w:t>
+      </w:r>
+    </w:p>
+    <w:p>
+      <w:pPr>
+        <w:pStyle w:val="ConsoleBlockSmall"/>
+      </w:pPr>
+      <w:r>
+        <w:t xml:space="preserve">  - name: Create a SVM (na_ontap_svm)</w:t>
+      </w:r>
+    </w:p>
+    <w:p>
+      <w:pPr>
+        <w:pStyle w:val="ConsoleBlockSmall"/>
+      </w:pPr>
+      <w:r>
+        <w:t xml:space="preserve">    na_ontap_svm:</w:t>
+      </w:r>
+    </w:p>
+    <w:p>
+      <w:pPr>
+        <w:pStyle w:val="ConsoleBlockSmall"/>
+      </w:pPr>
+      <w:r>
+        <w:t xml:space="preserve">      state: "{{ state }}"</w:t>
+      </w:r>
+    </w:p>
+    <w:p>
+      <w:pPr>
+        <w:pStyle w:val="ConsoleBlockSmall"/>
+      </w:pPr>
+      <w:r>
+        <w:t xml:space="preserve">      name: "{{ vserver }}"</w:t>
+      </w:r>
+    </w:p>
+    <w:p>
+      <w:pPr>
+        <w:pStyle w:val="ConsoleBlockSmall"/>
+      </w:pPr>
+      <w:r>
+        <w:t xml:space="preserve">      root_volume: "{{ vserver}}_root"</w:t>
+      </w:r>
+    </w:p>
+    <w:p>
+      <w:pPr>
+        <w:pStyle w:val="ConsoleBlockSmall"/>
+      </w:pPr>
+      <w:r>
+        <w:t xml:space="preserve">      root_volume_aggregate: "{{ aggr }}"</w:t>
+      </w:r>
+    </w:p>
+    <w:p>
+      <w:pPr>
+        <w:pStyle w:val="ConsoleBlockSmall"/>
+      </w:pPr>
+      <w:r>
+        <w:t xml:space="preserve">      root_volume_security_style: unix</w:t>
+      </w:r>
+    </w:p>
+    <w:p>
+      <w:pPr>
+        <w:pStyle w:val="ConsoleBlockSmall"/>
+      </w:pPr>
+      <w:r>
+        <w:t xml:space="preserve">      </w:t>
+      </w:r>
+      <w:r>
+        <w:t>aggr_list: n1_aggr1,n2_aggr1</w:t>
+      </w:r>
+    </w:p>
+    <w:p>
+      <w:pPr>
+        <w:pStyle w:val="ConsoleBlockSmall"/>
+      </w:pPr>
+      <w:r>
+        <w:t xml:space="preserve">      hostname: "{{ hostname }}"</w:t>
+      </w:r>
+    </w:p>
+    <w:p>
+      <w:pPr>
+        <w:pStyle w:val="ConsoleBlockSmall"/>
+      </w:pPr>
+      <w:r>
+        <w:t xml:space="preserve">      username: "{{ username }}"</w:t>
+      </w:r>
+    </w:p>
+    <w:p>
+      <w:pPr>
+        <w:pStyle w:val="ConsoleBlockSmall"/>
+      </w:pPr>
+      <w:r>
+        <w:t xml:space="preserve">      password: "{{ password }}"</w:t>
+      </w:r>
+    </w:p>
+    <w:p>
+      <w:pPr>
+        <w:pStyle w:val="ConsoleBlockSmall"/>
+      </w:pPr>
+      <w:r>
+        <w:t xml:space="preserve">      https: true</w:t>
+      </w:r>
+    </w:p>
+    <w:p>
+      <w:pPr>
+        <w:pStyle w:val="ConsoleBlockSmall"/>
+      </w:pPr>
+      <w:r>
+        <w:t xml:space="preserve">      validate_certs: false</w:t>
+      </w:r>
+    </w:p>
+    <w:p>
+      <w:pPr>
+        <w:pStyle w:val="ConsoleBlockSmall"/>
+      </w:pPr>
+    </w:p>
+    <w:p>
+      <w:pPr>
+        <w:pStyle w:val="ConsoleBlockSmall"/>
+      </w:pPr>
+      <w:r>
+        <w:t>#   Create an Interface</w:t>
+      </w:r>
+    </w:p>
+    <w:p>
+      <w:pPr>
+        <w:pStyle w:val="ConsoleBlockSmall"/>
+      </w:pPr>
+      <w:r>
+        <w:t xml:space="preserve">  - name: Create an Interface (na_ontap_interface)</w:t>
+      </w:r>
+    </w:p>
+    <w:p>
+      <w:pPr>
+        <w:pStyle w:val="ConsoleBlockSmall"/>
+      </w:pPr>
+      <w:r>
+        <w:t xml:space="preserve">    na_ontap_interface:</w:t>
+      </w:r>
+    </w:p>
+    <w:p>
+      <w:pPr>
+        <w:pStyle w:val="ConsoleBlockSmall"/>
+      </w:pPr>
+      <w:r>
+        <w:t xml:space="preserve">      state: "{{ state }}"</w:t>
+      </w:r>
+    </w:p>
+    <w:p>
+      <w:pPr>
+        <w:pStyle w:val="ConsoleBlockSmall"/>
+      </w:pPr>
+      <w:r>
+        <w:t xml:space="preserve">      interface_name: "{{ vserver }}_mgmt_data_1"</w:t>
+      </w:r>
+    </w:p>
+    <w:p>
+      <w:pPr>
+        <w:pStyle w:val="ConsoleBlockSmall"/>
+      </w:pPr>
+      <w:r>
+        <w:t xml:space="preserve">      home_port: e0d</w:t>
+      </w:r>
+    </w:p>
+    <w:p>
+      <w:pPr>
+        <w:pStyle w:val="ConsoleBlockSmall"/>
+      </w:pPr>
+      <w:r>
+        <w:t xml:space="preserve">      home_node: cluster1-01</w:t>
+      </w:r>
+    </w:p>
+    <w:p>
+      <w:pPr>
+        <w:pStyle w:val="ConsoleBlockSmall"/>
+      </w:pPr>
+      <w:r>
+        <w:t xml:space="preserve">      role: data</w:t>
+      </w:r>
+    </w:p>
+    <w:p>
+      <w:pPr>
+        <w:pStyle w:val="ConsoleBlockSmall"/>
+      </w:pPr>
+      <w:r>
+        <w:t xml:space="preserve">      protocols: nfs</w:t>
+      </w:r>
+    </w:p>
+    <w:p>
+      <w:pPr>
+        <w:pStyle w:val="ConsoleBlockSmall"/>
+      </w:pPr>
+      <w:r>
+        <w:t xml:space="preserve">      address: "{{ data_lif }}"</w:t>
+      </w:r>
+    </w:p>
+    <w:p>
+      <w:pPr>
+        <w:pStyle w:val="ConsoleBlockSmall"/>
+      </w:pPr>
+      <w:r>
+        <w:t xml:space="preserve">      netmask: 255.255.255.0</w:t>
+      </w:r>
+    </w:p>
+    <w:p>
+      <w:pPr>
+        <w:pStyle w:val="ConsoleBlockSmall"/>
+      </w:pPr>
+      <w:r>
+        <w:t xml:space="preserve">      vserver: "{{ vserver }}"</w:t>
+      </w:r>
+    </w:p>
+    <w:p>
+      <w:pPr>
+        <w:pStyle w:val="ConsoleBlockSmall"/>
+      </w:pPr>
+      <w:r>
+        <w:t xml:space="preserve">      hostname: "{{ hostname }}"</w:t>
+      </w:r>
+    </w:p>
+    <w:p>
+      <w:pPr>
+        <w:pStyle w:val="ConsoleBlockSmall"/>
+      </w:pPr>
+      <w:r>
+        <w:t xml:space="preserve">      username: "{{ username }}"</w:t>
+      </w:r>
+    </w:p>
+    <w:p>
+      <w:pPr>
+        <w:pStyle w:val="ConsoleBlockSmall"/>
+      </w:pPr>
+      <w:r>
+        <w:t xml:space="preserve">      password: "{{ password }}"</w:t>
+      </w:r>
+    </w:p>
+    <w:p>
+      <w:pPr>
+        <w:pStyle w:val="ConsoleBlockSmall"/>
+      </w:pPr>
+      <w:r>
+        <w:t xml:space="preserve">      https: true</w:t>
+      </w:r>
+    </w:p>
+    <w:p>
+      <w:pPr>
+        <w:pStyle w:val="ConsoleBlockSmall"/>
+      </w:pPr>
+      <w:r>
+        <w:t xml:space="preserve">      validate_certs: false</w:t>
+      </w:r>
+    </w:p>
+    <w:p>
+      <w:pPr>
+        <w:pStyle w:val="ConsoleBlockSmall"/>
+      </w:pPr>
+    </w:p>
+    <w:p>
+      <w:pPr>
+        <w:pStyle w:val="ConsoleBlockSmall"/>
+      </w:pPr>
+      <w:r>
+        <w:t>#   Configure NFS</w:t>
+      </w:r>
+    </w:p>
+    <w:p>
+      <w:pPr>
+        <w:pStyle w:val="ConsoleBlockSmall"/>
+      </w:pPr>
+      <w:r>
+        <w:t xml:space="preserve">  - name: Configure NFS (na_ontap_nfs)</w:t>
+      </w:r>
+    </w:p>
+    <w:p>
+      <w:pPr>
+        <w:pStyle w:val="ConsoleBlockSmall"/>
+      </w:pPr>
+      <w:r>
+        <w:t xml:space="preserve">    na_ontap_nfs:</w:t>
+      </w:r>
+    </w:p>
+    <w:p>
+      <w:pPr>
+        <w:pStyle w:val="ConsoleBlockSmall"/>
+      </w:pPr>
+      <w:r>
+        <w:t xml:space="preserve">      state: "{{ state }}"</w:t>
+      </w:r>
+    </w:p>
+    <w:p>
+      <w:pPr>
+        <w:pStyle w:val="ConsoleBlockSmall"/>
+      </w:pPr>
+      <w:r>
+        <w:t xml:space="preserve">      service_state: started</w:t>
+      </w:r>
+    </w:p>
+    <w:p>
+      <w:pPr>
+        <w:pStyle w:val="ConsoleBlockSmall"/>
+      </w:pPr>
+      <w:r>
+        <w:t xml:space="preserve">      vserver: "{{ vserver }}"</w:t>
+      </w:r>
+    </w:p>
+    <w:p>
+      <w:pPr>
+        <w:pStyle w:val="ConsoleBlockSmall"/>
+      </w:pPr>
+      <w:r>
+        <w:t xml:space="preserve">      nfsv3: enabled</w:t>
+      </w:r>
+    </w:p>
+    <w:p>
+      <w:pPr>
+        <w:pStyle w:val="ConsoleBlockSmall"/>
+      </w:pPr>
+      <w:r>
+        <w:t xml:space="preserve">      nfsv4: disabled</w:t>
+      </w:r>
+    </w:p>
+    <w:p>
+      <w:pPr>
+        <w:pStyle w:val="ConsoleBlockSmall"/>
+      </w:pPr>
+      <w:r>
+        <w:t xml:space="preserve">      nfsv41: disabled</w:t>
+      </w:r>
+    </w:p>
+    <w:p>
+      <w:pPr>
+        <w:pStyle w:val="ConsoleBlockSmall"/>
+      </w:pPr>
+      <w:r>
+        <w:t xml:space="preserve">      tcp: enabled</w:t>
+      </w:r>
+    </w:p>
+    <w:p>
+      <w:pPr>
+        <w:pStyle w:val="ConsoleBlockSmall"/>
+      </w:pPr>
+      <w:r>
+        <w:t xml:space="preserve">      udp: enabled</w:t>
+      </w:r>
+    </w:p>
+    <w:p>
+      <w:pPr>
+        <w:pStyle w:val="ConsoleBlockSmall"/>
+      </w:pPr>
+      <w:r>
+        <w:t xml:space="preserve">      vstorage_state: disabled</w:t>
+      </w:r>
+    </w:p>
+    <w:p>
+      <w:pPr>
+        <w:pStyle w:val="ConsoleBlockSmall"/>
+      </w:pPr>
+      <w:r>
+        <w:t xml:space="preserve">      hostname: "{{ hostname }}"</w:t>
+      </w:r>
+    </w:p>
+    <w:p>
+      <w:pPr>
+        <w:pStyle w:val="ConsoleBlockSmall"/>
+      </w:pPr>
+      <w:r>
+        <w:t xml:space="preserve">      username: "{{ username }}"</w:t>
+      </w:r>
+    </w:p>
+    <w:p>
+      <w:pPr>
+        <w:pStyle w:val="ConsoleBlockSmall"/>
+      </w:pPr>
+      <w:r>
+        <w:t xml:space="preserve">      password: "{{ password }}"</w:t>
+      </w:r>
+    </w:p>
+    <w:p>
+      <w:pPr>
+        <w:pStyle w:val="ConsoleBlockSmall"/>
+      </w:pPr>
+      <w:r>
+        <w:t xml:space="preserve">      https: true</w:t>
+      </w:r>
+    </w:p>
+    <w:p>
+      <w:pPr>
+        <w:pStyle w:val="ConsoleBlockSmall"/>
+      </w:pPr>
+      <w:r>
+        <w:t xml:space="preserve">      validate_certs: false</w:t>
+      </w:r>
+    </w:p>
+    <w:p>
+      <w:pPr>
+        <w:pStyle w:val="ConsoleBlockSmall"/>
+      </w:pPr>
+    </w:p>
+    <w:p>
+      <w:pPr>
+        <w:pStyle w:val="ConsoleBlockSmall"/>
+      </w:pPr>
+      <w:r>
+        <w:t>#   Setup Default Rules</w:t>
+      </w:r>
+    </w:p>
+    <w:p>
+      <w:pPr>
+        <w:pStyle w:val="ConsoleBlockSmall"/>
+      </w:pPr>
+      <w:r>
+        <w:t xml:space="preserve">  - name: Create default Export Policy Rule (na_ontap_export_policy_rule)</w:t>
+      </w:r>
+    </w:p>
+    <w:p>
+      <w:pPr>
+        <w:pStyle w:val="ConsoleBlockSmall"/>
+      </w:pPr>
+      <w:r>
+        <w:lastRenderedPageBreak/>
+        <w:t xml:space="preserve">    na_ontap_export_policy_rule:</w:t>
+      </w:r>
+    </w:p>
+    <w:p>
+      <w:pPr>
+        <w:pStyle w:val="ConsoleBlockSmall"/>
+      </w:pPr>
+      <w:r>
+        <w:t xml:space="preserve">      state: "{{ state }}"</w:t>
+      </w:r>
+    </w:p>
+    <w:p>
+      <w:pPr>
+        <w:pStyle w:val="ConsoleBlockSmall"/>
+      </w:pPr>
+      <w:r>
+        <w:t xml:space="preserve">      policy_name: default</w:t>
+      </w:r>
+    </w:p>
+    <w:p>
+      <w:pPr>
+        <w:pStyle w:val="ConsoleBlockSmall"/>
+      </w:pPr>
+      <w:r>
+        <w:t xml:space="preserve">      vserver: "{{ vserver }}"</w:t>
+      </w:r>
+    </w:p>
+    <w:p>
+      <w:pPr>
+        <w:pStyle w:val="ConsoleBlockSmall"/>
+      </w:pPr>
+      <w:r>
+        <w:t xml:space="preserve">      client_match: 0.0.0.0/0</w:t>
+      </w:r>
+    </w:p>
+    <w:p>
+      <w:pPr>
+        <w:pStyle w:val="ConsoleBlockSmall"/>
+      </w:pPr>
+      <w:r>
+        <w:t xml:space="preserve">      ro_rule: any</w:t>
+      </w:r>
+    </w:p>
+    <w:p>
+      <w:pPr>
+        <w:pStyle w:val="ConsoleBlockSmall"/>
+      </w:pPr>
+      <w:r>
+        <w:t xml:space="preserve">      rw_rule: none</w:t>
+      </w:r>
+    </w:p>
+    <w:p>
+      <w:pPr>
+        <w:pStyle w:val="ConsoleBlockSmall"/>
+      </w:pPr>
+      <w:r>
+        <w:t xml:space="preserve">      super_user_security: none</w:t>
+      </w:r>
+    </w:p>
+    <w:p>
+      <w:pPr>
+        <w:pStyle w:val="ConsoleBlockSmall"/>
+      </w:pPr>
+      <w:r>
+        <w:t xml:space="preserve">      hostname: "{{ hostname }}"</w:t>
+      </w:r>
+    </w:p>
+    <w:p>
+      <w:pPr>
+        <w:pStyle w:val="ConsoleBlockSmall"/>
+      </w:pPr>
+      <w:r>
+        <w:t xml:space="preserve">      username: "{{ username }}"</w:t>
+      </w:r>
+    </w:p>
+    <w:p>
+      <w:pPr>
+        <w:pStyle w:val="ConsoleBlockSmall"/>
+      </w:pPr>
+      <w:r>
+        <w:t xml:space="preserve">      password: "{{ password }}"</w:t>
+      </w:r>
+    </w:p>
+    <w:p>
+      <w:pPr>
+        <w:pStyle w:val="ConsoleBlockSmall"/>
+      </w:pPr>
+      <w:r>
+        <w:t xml:space="preserve">      https: true</w:t>
+      </w:r>
+    </w:p>
+    <w:p>
+      <w:pPr>
+        <w:pStyle w:val="ConsoleBlockSmall"/>
+      </w:pPr>
+      <w:r>
+        <w:t xml:space="preserve">      validate_certs: false</w:t>
+      </w:r>
+    </w:p>
+    <w:p>
+      <w:pPr>
+        <w:pStyle w:val="ConsoleBlockSmall"/>
+      </w:pPr>
+    </w:p>
+    <w:p>
+      <w:pPr>
+        <w:pStyle w:val="ConsoleBlockSmall"/>
+      </w:pPr>
+      <w:r>
+        <w:t>#   Create Policy</w:t>
+      </w:r>
+    </w:p>
+    <w:p>
+      <w:pPr>
+        <w:pStyle w:val="ConsoleBlockSmall"/>
+      </w:pPr>
+      <w:r>
+        <w:t xml:space="preserve">  - name: Create Export Policy (na_ontap_export_policy)</w:t>
+      </w:r>
+    </w:p>
+    <w:p>
+      <w:pPr>
+        <w:pStyle w:val="ConsoleBlockSmall"/>
+      </w:pPr>
+      <w:r>
+        <w:t xml:space="preserve">    na_ontap_export_policy:</w:t>
+      </w:r>
+    </w:p>
+    <w:p>
+      <w:pPr>
+        <w:pStyle w:val="ConsoleBlockSmall"/>
+      </w:pPr>
+      <w:r>
+        <w:t xml:space="preserve">      state: "{{ state }}"</w:t>
+      </w:r>
+    </w:p>
+    <w:p>
+      <w:pPr>
+        <w:pStyle w:val="ConsoleBlockSmall"/>
+      </w:pPr>
+      <w:r>
+        <w:t xml:space="preserve">      name: "{{ policy }}"</w:t>
+      </w:r>
+    </w:p>
+    <w:p>
+      <w:pPr>
+        <w:pStyle w:val="ConsoleBlockSmall"/>
+      </w:pPr>
+      <w:r>
+        <w:t xml:space="preserve">      vserver: "{{ vserver }}"</w:t>
+      </w:r>
+    </w:p>
+    <w:p>
+      <w:pPr>
+        <w:pStyle w:val="ConsoleBlockSmall"/>
+      </w:pPr>
+      <w:r>
+        <w:t xml:space="preserve">      hostname: "{{ hostname }}"</w:t>
+      </w:r>
+    </w:p>
+    <w:p>
+      <w:pPr>
+        <w:pStyle w:val="ConsoleBlockSmall"/>
+      </w:pPr>
+      <w:r>
+        <w:t xml:space="preserve">      username: "{{ username }}"</w:t>
+      </w:r>
+    </w:p>
+    <w:p>
+      <w:pPr>
+        <w:pStyle w:val="ConsoleBlockSmall"/>
+      </w:pPr>
+      <w:r>
+        <w:t xml:space="preserve">      password: "{{ password }}"</w:t>
+      </w:r>
+    </w:p>
+    <w:p>
+      <w:pPr>
+        <w:pStyle w:val="ConsoleBlockSmall"/>
+      </w:pPr>
+      <w:r>
+        <w:t xml:space="preserve">      https: true</w:t>
+      </w:r>
+    </w:p>
+    <w:p>
+      <w:pPr>
+        <w:pStyle w:val="ConsoleBlockSmall"/>
+      </w:pPr>
+      <w:r>
+        <w:t xml:space="preserve">      validate_certs: false</w:t>
+      </w:r>
+    </w:p>
+    <w:p>
+      <w:pPr>
+        <w:pStyle w:val="ConsoleBlockSmall"/>
+      </w:pPr>
+    </w:p>
+    <w:p>
+      <w:pPr>
+        <w:pStyle w:val="ConsoleBlockSmall"/>
+      </w:pPr>
+      <w:r>
+        <w:t>#   Setup Rules</w:t>
+      </w:r>
+    </w:p>
+    <w:p>
+      <w:pPr>
+        <w:pStyle w:val="ConsoleBlockSmall"/>
+      </w:pPr>
+      <w:r>
+        <w:t xml:space="preserve">  - name: Create Export Policy Rule (na_ontap_export_policy_rule)</w:t>
+      </w:r>
+    </w:p>
+    <w:p>
+      <w:pPr>
+        <w:pStyle w:val="ConsoleBlockSmall"/>
+      </w:pPr>
+      <w:r>
+        <w:t xml:space="preserve">    na_ontap_export_policy_rule:</w:t>
+      </w:r>
+    </w:p>
+    <w:p>
+      <w:pPr>
+        <w:pStyle w:val="ConsoleBlockSmall"/>
+      </w:pPr>
+      <w:r>
+        <w:t xml:space="preserve">      state: "{{ state }}"</w:t>
+      </w:r>
+    </w:p>
+    <w:p>
+      <w:pPr>
+        <w:pStyle w:val="ConsoleBlockSmall"/>
+      </w:pPr>
+      <w:r>
+        <w:t xml:space="preserve">      policy_name: "{{ policy }}"</w:t>
+      </w:r>
+    </w:p>
+    <w:p>
+      <w:pPr>
+        <w:pStyle w:val="ConsoleBlockSmall"/>
+      </w:pPr>
+      <w:r>
+        <w:t xml:space="preserve">      vserver: "{{ vserver }}"</w:t>
+      </w:r>
+    </w:p>
+    <w:p>
+      <w:pPr>
+        <w:pStyle w:val="ConsoleBlockSmall"/>
+      </w:pPr>
+      <w:r>
+        <w:t xml:space="preserve">      client_match: "{{ client }}"</w:t>
+      </w:r>
+    </w:p>
+    <w:p>
+      <w:pPr>
+        <w:pStyle w:val="ConsoleBlockSmall"/>
+      </w:pPr>
+      <w:r>
+        <w:t xml:space="preserve">      ro_rule: any</w:t>
+      </w:r>
+    </w:p>
+    <w:p>
+      <w:pPr>
+        <w:pStyle w:val="ConsoleBlockSmall"/>
+      </w:pPr>
+      <w:r>
+        <w:t xml:space="preserve">      rw_rule: any</w:t>
+      </w:r>
+    </w:p>
+    <w:p>
+      <w:pPr>
+        <w:pStyle w:val="ConsoleBlockSmall"/>
+      </w:pPr>
+      <w:r>
+        <w:t xml:space="preserve">      super_user_security: any</w:t>
+      </w:r>
+    </w:p>
+    <w:p>
+      <w:pPr>
+        <w:pStyle w:val="ConsoleBlockSmall"/>
+      </w:pPr>
+      <w:r>
+        <w:t xml:space="preserve">      hostname: "{{ hostname }}"</w:t>
+      </w:r>
+    </w:p>
+    <w:p>
+      <w:pPr>
+        <w:pStyle w:val="ConsoleBlockSmall"/>
+      </w:pPr>
+      <w:r>
+        <w:t xml:space="preserve">      username: "{{ username }}"</w:t>
+      </w:r>
+    </w:p>
+    <w:p>
+      <w:pPr>
+        <w:pStyle w:val="ConsoleBlockSmall"/>
+      </w:pPr>
+      <w:r>
+        <w:t xml:space="preserve">      password: "{{ password }}"</w:t>
+      </w:r>
+    </w:p>
+    <w:p>
+      <w:pPr>
+        <w:pStyle w:val="ConsoleBlockSmall"/>
+      </w:pPr>
+      <w:r>
+        <w:t xml:space="preserve">      https: true</w:t>
+      </w:r>
+    </w:p>
+    <w:p>
+      <w:pPr>
+        <w:pStyle w:val="ConsoleBlockSmall"/>
+      </w:pPr>
+      <w:r>
+        <w:t xml:space="preserve">      validate_certs: false</w:t>
+      </w:r>
+    </w:p>
+    <w:p>
+      <w:pPr>
+        <w:pStyle w:val="ConsoleBlockSmall"/>
+      </w:pPr>
+    </w:p>
+    <w:p>
+      <w:pPr>
+        <w:pStyle w:val="ConsoleBlockSmall"/>
+      </w:pPr>
+      <w:r>
+        <w:t>#   Create Volume</w:t>
+      </w:r>
+    </w:p>
+    <w:p>
+      <w:pPr>
+        <w:pStyle w:val="ConsoleBlockSmall"/>
+      </w:pPr>
+      <w:r>
+        <w:t xml:space="preserve">  - name: Create Volume (na_ontap_volume)</w:t>
+      </w:r>
+    </w:p>
+    <w:p>
+      <w:pPr>
+        <w:pStyle w:val="ConsoleBlockSmall"/>
+      </w:pPr>
+      <w:r>
+        <w:t xml:space="preserve">    na_ontap_volume:</w:t>
+      </w:r>
+    </w:p>
+    <w:p>
+      <w:pPr>
+        <w:pStyle w:val="ConsoleBlockSmall"/>
+      </w:pPr>
+      <w:r>
+        <w:t xml:space="preserve">      state: "{{ state }}"</w:t>
+      </w:r>
+    </w:p>
+    <w:p>
+      <w:pPr>
+        <w:pStyle w:val="ConsoleBlockSmall"/>
+      </w:pPr>
+      <w:r>
+        <w:t xml:space="preserve">      name: "{{ volname }}"</w:t>
+      </w:r>
+    </w:p>
+    <w:p>
+      <w:pPr>
+        <w:pStyle w:val="ConsoleBlockSmall"/>
+      </w:pPr>
+      <w:r>
+        <w:t xml:space="preserve">      aggregate_name: "{{ aggr }}"</w:t>
+      </w:r>
+    </w:p>
+    <w:p>
+      <w:pPr>
+        <w:pStyle w:val="ConsoleBlockSmall"/>
+      </w:pPr>
+      <w:r>
+        <w:t xml:space="preserve">      size: 1</w:t>
+      </w:r>
+    </w:p>
+    <w:p>
+      <w:pPr>
+        <w:pStyle w:val="ConsoleBlockSmall"/>
+      </w:pPr>
+      <w:r>
+        <w:t xml:space="preserve">      size_unit: gb</w:t>
+      </w:r>
+    </w:p>
+    <w:p>
+      <w:pPr>
+        <w:pStyle w:val="ConsoleBlockSmall"/>
+      </w:pPr>
+      <w:r>
+        <w:t xml:space="preserve">      policy: "{{ policy }}"</w:t>
+      </w:r>
+    </w:p>
+    <w:p>
+      <w:pPr>
+        <w:pStyle w:val="ConsoleBlockSmall"/>
+      </w:pPr>
+      <w:r>
+        <w:t xml:space="preserve">      junction_path: "/{{ volname }}"</w:t>
+      </w:r>
+    </w:p>
+    <w:p>
+      <w:pPr>
+        <w:pStyle w:val="ConsoleBlockSmall"/>
+      </w:pPr>
+      <w:r>
+        <w:t xml:space="preserve">      space_guarantee: "none"</w:t>
+      </w:r>
+    </w:p>
+    <w:p>
+      <w:pPr>
+        <w:pStyle w:val="ConsoleBlockSmall"/>
+      </w:pPr>
+      <w:r>
+        <w:t xml:space="preserve">      vserver: "{{ vserver }}"</w:t>
+      </w:r>
+    </w:p>
+    <w:p>
+      <w:pPr>
+        <w:pStyle w:val="ConsoleBlockSmall"/>
+      </w:pPr>
+      <w:r>
+        <w:t xml:space="preserve">      hostname: "{{ hostname }}"</w:t>
+      </w:r>
+    </w:p>
+    <w:p>
+      <w:pPr>
+        <w:pStyle w:val="ConsoleBlockSmall"/>
+      </w:pPr>
+      <w:r>
+        <w:t xml:space="preserve">      username: "{{ username }}"</w:t>
+      </w:r>
+    </w:p>
+    <w:p>
+      <w:pPr>
+        <w:pStyle w:val="ConsoleBlockSmall"/>
+      </w:pPr>
+      <w:r>
+        <w:t xml:space="preserve">      password: "{{ password }}"</w:t>
+      </w:r>
+    </w:p>
+    <w:p>
+      <w:pPr>
+        <w:pStyle w:val="ConsoleBlockSmall"/>
+      </w:pPr>
+      <w:r>
+        <w:t xml:space="preserve">      volume_security_style: unix</w:t>
+      </w:r>
+    </w:p>
+    <w:p>
+      <w:pPr>
+        <w:pStyle w:val="ConsoleBlockSmall"/>
+      </w:pPr>
+      <w:r>
+        <w:t xml:space="preserve">      https: true</w:t>
+      </w:r>
+    </w:p>
+    <w:p>
+      <w:pPr>
+        <w:pStyle w:val="ConsoleBlockSmall"/>
+      </w:pPr>
+      <w:r>
+        <w:t xml:space="preserve">      validate_certs: false</w:t>
+      </w:r>
+    </w:p>
+    <w:p>
+      <w:pPr>
+        <w:pStyle w:val="ConsoleBlockSmall"/>
+      </w:pPr>
+    </w:p>
+    <w:p>
+      <w:pPr>
+        <w:pStyle w:val="ConsoleBlockSmall"/>
+      </w:pPr>
+      <w:r>
+        <w:t>##[PLAY] Mount NFS export to hosts in /etc/ansible/hosts</w:t>
+      </w:r>
+    </w:p>
+    <w:p>
+      <w:pPr>
+        <w:pStyle w:val="ConsoleBlockSmall"/>
+      </w:pPr>
+      <w:r>
+        <w:t>- hosts: prod</w:t>
+      </w:r>
+    </w:p>
+    <w:p>
+      <w:pPr>
+        <w:pStyle w:val="ConsoleBlockSmall"/>
+      </w:pPr>
+      <w:r>
+        <w:t xml:space="preserve">  name: Play [Configure nfs on Linux Instances and Mount the nfs export]</w:t>
+      </w:r>
+    </w:p>
+    <w:p>
+      <w:pPr>
+        <w:pStyle w:val="ConsoleBlockSmall"/>
+      </w:pPr>
+      <w:r>
+        <w:t xml:space="preserve">  vars_files:</w:t>
+      </w:r>
+    </w:p>
+    <w:p>
+      <w:pPr>
+        <w:pStyle w:val="ConsoleBlockSmall"/>
+      </w:pPr>
+      <w:r>
+        <w:t xml:space="preserve">  - variables.yml</w:t>
+      </w:r>
+    </w:p>
+    <w:p>
+      <w:pPr>
+        <w:pStyle w:val="ConsoleBlockSmall"/>
+      </w:pPr>
+      <w:r>
+        <w:t xml:space="preserve">  tasks:</w:t>
+      </w:r>
+    </w:p>
+    <w:p>
+      <w:pPr>
+        <w:pStyle w:val="ConsoleBlockSmall"/>
+      </w:pPr>
+    </w:p>
+    <w:p>
+      <w:pPr>
+        <w:pStyle w:val="ConsoleBlockSmall"/>
+      </w:pPr>
+      <w:r>
+        <w:t>#   Install NFS on Linux Instances</w:t>
+      </w:r>
+    </w:p>
+    <w:p>
+      <w:pPr>
+        <w:pStyle w:val="ConsoleBlockSmall"/>
+      </w:pPr>
+      <w:r>
+        <w:t xml:space="preserve">  - name: Install nfs on all systems in /etc/ansible/hosts</w:t>
+      </w:r>
+    </w:p>
+    <w:p>
+      <w:pPr>
+        <w:pStyle w:val="ConsoleBlockSmall"/>
+      </w:pPr>
+      <w:r>
+        <w:lastRenderedPageBreak/>
+        <w:t xml:space="preserve">    package:</w:t>
+      </w:r>
+    </w:p>
+    <w:p>
+      <w:pPr>
+        <w:pStyle w:val="ConsoleBlockSmall"/>
+      </w:pPr>
+      <w:r>
+        <w:t xml:space="preserve">      name: nfs-utils</w:t>
+      </w:r>
+    </w:p>
+    <w:p>
+      <w:pPr>
+        <w:pStyle w:val="ConsoleBlockSmall"/>
+      </w:pPr>
+      <w:r>
+        <w:t xml:space="preserve">      state: present</w:t>
+      </w:r>
+    </w:p>
+    <w:p>
+      <w:pPr>
+        <w:pStyle w:val="ConsoleBlockSmall"/>
+      </w:pPr>
+    </w:p>
+    <w:p>
+      <w:pPr>
+        <w:pStyle w:val="ConsoleBlockSmall"/>
+      </w:pPr>
+      <w:r>
+        <w:t>#   Mount ONTAP NFS export on all Linux Instances</w:t>
+      </w:r>
+    </w:p>
+    <w:p>
+      <w:pPr>
+        <w:pStyle w:val="ConsoleBlockSmall"/>
+      </w:pPr>
+      <w:r>
+        <w:t xml:space="preserve">  - name: Mount nfs export on all systems in /etc/ansible/hosts</w:t>
+      </w:r>
+    </w:p>
+    <w:p>
+      <w:pPr>
+        <w:pStyle w:val="ConsoleBlockSmall"/>
+      </w:pPr>
+      <w:r>
+        <w:t xml:space="preserve">    mount:</w:t>
+      </w:r>
+    </w:p>
+    <w:p>
+      <w:pPr>
+        <w:pStyle w:val="ConsoleBlockSmall"/>
+      </w:pPr>
+      <w:r>
+        <w:t xml:space="preserve">      state: mounted</w:t>
+      </w:r>
+    </w:p>
+    <w:p>
+      <w:pPr>
+        <w:pStyle w:val="ConsoleBlockSmall"/>
+      </w:pPr>
+      <w:r>
+        <w:t xml:space="preserve">      path: /mnt/tmp</w:t>
+      </w:r>
+    </w:p>
+    <w:p>
+      <w:pPr>
+        <w:pStyle w:val="ConsoleBlockSmall"/>
+      </w:pPr>
+      <w:r>
+        <w:t xml:space="preserve">      src: "{{ data_lif }}:/{{ volname}}"</w:t>
+      </w:r>
+    </w:p>
+    <w:p>
+      <w:pPr>
+        <w:pStyle w:val="ConsoleBlockSmall"/>
+      </w:pPr>
+      <w:r>
+        <w:t xml:space="preserve">      fstype: nfs</w:t>
+      </w:r>
+    </w:p>
+    <w:p>
+      <w:pPr>
+        <w:pStyle w:val="BodyText"/>
+      </w:pPr>
+    </w:p>
+    <w:p>
+      <w:pPr>
+        <w:pStyle w:val="ListBullet"/>
+      </w:pPr>
+      <w:proofErr w:type="spellStart"/>
+      <w:r>
+        <w:t>variables.yml</w:t>
+      </w:r>
+      <w:proofErr w:type="spellEnd"/>
+    </w:p>
+    <w:p>
+      <w:pPr>
+        <w:pStyle w:val="ConsoleBlockSmall"/>
+      </w:pPr>
+      <w:r>
+        <w:t>hostname: "192.168.0.101"</w:t>
+      </w:r>
+    </w:p>
+    <w:p>
+      <w:pPr>
+        <w:pStyle w:val="ConsoleBlockSmall"/>
+      </w:pPr>
+      <w:r>
+        <w:t>username: "admin"</w:t>
+      </w:r>
+    </w:p>
+    <w:p>
+      <w:pPr>
+        <w:pStyle w:val="ConsoleBlockSmall"/>
+      </w:pPr>
+      <w:r>
+        <w:t>volname: DataVolume</w:t>
+      </w:r>
+    </w:p>
+    <w:p>
+      <w:pPr>
+        <w:pStyle w:val="ConsoleBlockSmall"/>
+      </w:pPr>
+      <w:r>
+        <w:t xml:space="preserve">vserver: </w:t>
+      </w:r>
+      <w:r>
+        <w:t>SVM_NFS</w:t>
+      </w:r>
+    </w:p>
+    <w:p>
+      <w:pPr>
+        <w:pStyle w:val="ConsoleBlockSmall"/>
+      </w:pPr>
+      <w:r>
+        <w:t>policy: DataPolicy</w:t>
+      </w:r>
+    </w:p>
+    <w:p>
+      <w:pPr>
+        <w:pStyle w:val="ConsoleBlockSmall"/>
+      </w:pPr>
+      <w:r>
+        <w:t>aggr: n1_aggr1</w:t>
+      </w:r>
+    </w:p>
+    <w:p>
+      <w:pPr>
+        <w:pStyle w:val="ConsoleBlockSmall"/>
+      </w:pPr>
+      <w:r>
+        <w:t>client: 0.0.0.0/0</w:t>
+      </w:r>
+    </w:p>
+    <w:p>
+      <w:pPr>
+        <w:pStyle w:val="ConsoleBlockSmall"/>
+      </w:pPr>
+      <w:r>
+        <w:t>data_lif: 192.168.0.145</w:t>
+      </w:r>
+    </w:p>
+    <w:p>
+      <w:pPr>
+        <w:pStyle w:val="ConsoleBlockSmall"/>
+      </w:pPr>
+      <w:r>
+        <w:t>state: present</w:t>
+      </w:r>
+    </w:p>
+    <w:p>
+      <w:pPr>
+        <w:pStyle w:val="ConsoleBlockSmall"/>
+      </w:pPr>
+      <w:r>
+        <w:t>password: Netapp1!</w:t>
+      </w:r>
+    </w:p>
+    <w:p>
+      <w:pPr>
+        <w:pStyle w:val="BodyText"/>
+      </w:pPr>
+    </w:p>
+    <w:p>
+      <w:pPr>
+        <w:pStyle w:val="ListBullet"/>
+      </w:pPr>
+      <w:proofErr w:type="spellStart"/>
+      <w:r>
+        <w:t>configure_ontap.yml</w:t>
+      </w:r>
+      <w:proofErr w:type="spellEnd"/>
+    </w:p>
+    <w:p>
+      <w:pPr>
+        <w:pStyle w:val="ConsoleBlockSmall"/>
+      </w:pPr>
+      <w:r>
         <w:t>---</w:t>
       </w:r>
     </w:p>
@@ -8148,11 +9728,6 @@
       <w:pPr>
         <w:pStyle w:val="ConsoleBlockSmall"/>
       </w:pPr>
-    </w:p>
-    <w:p>
-      <w:pPr>
-        <w:pStyle w:val="ConsoleBlockSmall"/>
-      </w:pPr>
       <w:r>
         <w:t>##[PLAY] Configure ONTAP Cluster</w:t>
       </w:r>
@@ -8170,7 +9745,95 @@
         <w:pStyle w:val="ConsoleBlockSmall"/>
       </w:pPr>
       <w:r>
-        <w:t xml:space="preserve">  name: Play [Configure ONTAP Cluster]</w:t>
+        <w:t xml:space="preserve">  gather_facts: no</w:t>
+      </w:r>
+    </w:p>
+    <w:p>
+      <w:pPr>
+        <w:pStyle w:val="ConsoleBlockSmall"/>
+      </w:pPr>
+      <w:r>
+        <w:t xml:space="preserve">  vars_prompt:</w:t>
+      </w:r>
+    </w:p>
+    <w:p>
+      <w:pPr>
+        <w:pStyle w:val="ConsoleBlockSmall"/>
+      </w:pPr>
+      <w:r>
+        <w:t xml:space="preserve">    - name: admin_user_name</w:t>
+      </w:r>
+    </w:p>
+    <w:p>
+      <w:pPr>
+        <w:pStyle w:val="ConsoleBlockSmall"/>
+      </w:pPr>
+      <w:r>
+        <w:t xml:space="preserve">      prompt: domain admin (enter if skipped)</w:t>
+      </w:r>
+    </w:p>
+    <w:p>
+      <w:pPr>
+        <w:pStyle w:val="ConsoleBlockSmall"/>
+      </w:pPr>
+      <w:r>
+        <w:t xml:space="preserve">    - name: admin_password</w:t>
+      </w:r>
+    </w:p>
+    <w:p>
+      <w:pPr>
+        <w:pStyle w:val="ConsoleBlockSmall"/>
+      </w:pPr>
+      <w:r>
+        <w:t xml:space="preserve">      prompt: domain admin password (enter if skipped)</w:t>
+      </w:r>
+    </w:p>
+    <w:p>
+      <w:pPr>
+        <w:pStyle w:val="ConsoleBlockSmall"/>
+      </w:pPr>
+      <w:r>
+        <w:t xml:space="preserve">  vars:</w:t>
+      </w:r>
+    </w:p>
+    <w:p>
+      <w:pPr>
+        <w:pStyle w:val="ConsoleBlockSmall"/>
+      </w:pPr>
+      <w:r>
+        <w:t xml:space="preserve">    input: &amp;input</w:t>
+      </w:r>
+    </w:p>
+    <w:p>
+      <w:pPr>
+        <w:pStyle w:val="ConsoleBlockSmall"/>
+      </w:pPr>
+      <w:r>
+        <w:t xml:space="preserve">      hostname: "{{ netapp_hostname }}"</w:t>
+      </w:r>
+    </w:p>
+    <w:p>
+      <w:pPr>
+        <w:pStyle w:val="ConsoleBlockSmall"/>
+      </w:pPr>
+      <w:r>
+        <w:t xml:space="preserve">      username: "{{ netapp_username }}"</w:t>
+      </w:r>
+    </w:p>
+    <w:p>
+      <w:pPr>
+        <w:pStyle w:val="ConsoleBlockSmall"/>
+      </w:pPr>
+      <w:r>
+        <w:t xml:space="preserve">      password: "{{ netapp_password }}"</w:t>
+      </w:r>
+    </w:p>
+    <w:p>
+      <w:pPr>
+        <w:pStyle w:val="ConsoleBlockSmall"/>
+      </w:pPr>
+      <w:r>
+        <w:t xml:space="preserve">    file: globals.yml</w:t>
       </w:r>
     </w:p>
     <w:p>
@@ -8186,8 +9849,13 @@
         <w:pStyle w:val="ConsoleBlockSmall"/>
       </w:pPr>
       <w:r>
-        <w:t xml:space="preserve">  - variables.yml</w:t>
-      </w:r>
+        <w:t xml:space="preserve">  - "{{ file }}"</w:t>
+      </w:r>
+    </w:p>
+    <w:p>
+      <w:pPr>
+        <w:pStyle w:val="ConsoleBlockSmall"/>
+      </w:pPr>
     </w:p>
     <w:p>
       <w:pPr>
@@ -8201,69 +9869,40 @@
       <w:pPr>
         <w:pStyle w:val="ConsoleBlockSmall"/>
       </w:pPr>
-    </w:p>
-    <w:p>
-      <w:pPr>
-        <w:pStyle w:val="ConsoleBlockSmall"/>
-      </w:pPr>
-      <w:r>
-        <w:t>#   Create Aggregates</w:t>
-      </w:r>
-    </w:p>
-    <w:p>
-      <w:pPr>
-        <w:pStyle w:val="ConsoleBlockSmall"/>
-      </w:pPr>
-      <w:r>
-        <w:t xml:space="preserve">  - name: Create Aggregates (na_ontap_aggregate)</w:t>
-      </w:r>
-    </w:p>
-    <w:p>
-      <w:pPr>
-        <w:pStyle w:val="ConsoleBlockSmall"/>
-      </w:pPr>
-      <w:r>
-        <w:t xml:space="preserve">    na_ontap_aggregate:</w:t>
-      </w:r>
-    </w:p>
-    <w:p>
-      <w:pPr>
-        <w:pStyle w:val="ConsoleBlockSmall"/>
-      </w:pPr>
-      <w:r>
-        <w:t xml:space="preserve">      state: "{{ state }}"</w:t>
-      </w:r>
-    </w:p>
-    <w:p>
-      <w:pPr>
-        <w:pStyle w:val="ConsoleBlockSmall"/>
-      </w:pPr>
-      <w:r>
-        <w:t xml:space="preserve">      name: "{{ item.name }}"</w:t>
-      </w:r>
-    </w:p>
-    <w:p>
-      <w:pPr>
-        <w:pStyle w:val="ConsoleBlockSmall"/>
-      </w:pPr>
-      <w:r>
-        <w:t xml:space="preserve">      nodes: "{{ item.node }}"</w:t>
-      </w:r>
-    </w:p>
-    <w:p>
-      <w:pPr>
-        <w:pStyle w:val="ConsoleBlockSmall"/>
-      </w:pPr>
-      <w:r>
-        <w:t xml:space="preserve">      disk_count: 13</w:t>
-      </w:r>
-    </w:p>
-    <w:p>
-      <w:pPr>
-        <w:pStyle w:val="ConsoleBlockSmall"/>
-      </w:pPr>
-      <w:r>
-        <w:t xml:space="preserve">      raid_size: 13</w:t>
+      <w:r>
+        <w:t xml:space="preserve">  # Gather facts about the ONTAP cluster</w:t>
+      </w:r>
+    </w:p>
+    <w:p>
+      <w:pPr>
+        <w:pStyle w:val="ConsoleBlockSmall"/>
+      </w:pPr>
+      <w:r>
+        <w:t xml:space="preserve">  - name: Get ONTAP version</w:t>
+      </w:r>
+    </w:p>
+    <w:p>
+      <w:pPr>
+        <w:pStyle w:val="ConsoleBlockSmall"/>
+      </w:pPr>
+      <w:r>
+        <w:t xml:space="preserve">    na_ontap_gather_facts:</w:t>
+      </w:r>
+    </w:p>
+    <w:p>
+      <w:pPr>
+        <w:pStyle w:val="ConsoleBlockSmall"/>
+      </w:pPr>
+      <w:r>
+        <w:t xml:space="preserve">      state: info</w:t>
+      </w:r>
+    </w:p>
+    <w:p>
+      <w:pPr>
+        <w:pStyle w:val="ConsoleBlockSmall"/>
+      </w:pPr>
+      <w:r>
+        <w:t xml:space="preserve">      &lt;&lt;: *input</w:t>
       </w:r>
     </w:p>
     <w:p>
@@ -8287,401 +9926,97 @@
         <w:pStyle w:val="ConsoleBlockSmall"/>
       </w:pPr>
       <w:r>
-        <w:t xml:space="preserve">      hostname: "{{ hostname }}"</w:t>
-      </w:r>
-    </w:p>
-    <w:p>
-      <w:pPr>
-        <w:pStyle w:val="ConsoleBlockSmall"/>
-      </w:pPr>
-      <w:r>
-        <w:t xml:space="preserve">      username: "{{ username }}"</w:t>
-      </w:r>
-    </w:p>
-    <w:p>
-      <w:pPr>
-        <w:pStyle w:val="ConsoleBlockSmall"/>
-      </w:pPr>
-      <w:r>
-        <w:t xml:space="preserve">      password: "{{ password }}"</w:t>
-      </w:r>
-    </w:p>
-    <w:p>
-      <w:pPr>
-        <w:pStyle w:val="ConsoleBlockSmall"/>
-      </w:pPr>
-      <w:r>
-        <w:t xml:space="preserve">    with_items:</w:t>
-      </w:r>
-    </w:p>
-    <w:p>
-      <w:pPr>
-        <w:pStyle w:val="ConsoleBlockSmall"/>
-      </w:pPr>
-      <w:r>
-        <w:t xml:space="preserve">      - { name: "n1_aggr1", node: "cluster1-01" }</w:t>
-      </w:r>
-    </w:p>
-    <w:p>
-      <w:pPr>
-        <w:pStyle w:val="ConsoleBlockSmall"/>
-      </w:pPr>
-      <w:r>
-        <w:t xml:space="preserve">      - { name: "n2_aggr1", node: "cluster1-02" }</w:t>
-      </w:r>
-    </w:p>
-    <w:p>
-      <w:pPr>
-        <w:pStyle w:val="ConsoleBlockSmall"/>
-      </w:pPr>
-    </w:p>
-    <w:p>
-      <w:pPr>
-        <w:pStyle w:val="ConsoleBlockSmall"/>
-      </w:pPr>
-      <w:r>
-        <w:t>#   Create a SVM</w:t>
-      </w:r>
-    </w:p>
-    <w:p>
-      <w:pPr>
-        <w:pStyle w:val="ConsoleBlockSmall"/>
-      </w:pPr>
-      <w:r>
-        <w:t xml:space="preserve">  - name: Create a SVM (na_ontap_svm)</w:t>
-      </w:r>
-    </w:p>
-    <w:p>
-      <w:pPr>
-        <w:pStyle w:val="ConsoleBlockSmall"/>
-      </w:pPr>
-      <w:r>
-        <w:t xml:space="preserve">    na_ontap_svm:</w:t>
-      </w:r>
-    </w:p>
-    <w:p>
-      <w:pPr>
-        <w:pStyle w:val="ConsoleBlockSmall"/>
-      </w:pPr>
-      <w:r>
-        <w:t xml:space="preserve">      state: "{{ state }}"</w:t>
-      </w:r>
-    </w:p>
-    <w:p>
-      <w:pPr>
-        <w:pStyle w:val="ConsoleBlockSmall"/>
-      </w:pPr>
-      <w:r>
-        <w:t xml:space="preserve">      name: "{{ vserver }}"</w:t>
-      </w:r>
-    </w:p>
-    <w:p>
-      <w:pPr>
-        <w:pStyle w:val="ConsoleBlockSmall"/>
-      </w:pPr>
-      <w:r>
-        <w:t xml:space="preserve">      root_volume: "{{ vserver}}_root"</w:t>
-      </w:r>
-    </w:p>
-    <w:p>
-      <w:pPr>
-        <w:pStyle w:val="ConsoleBlockSmall"/>
-      </w:pPr>
-      <w:r>
-        <w:t xml:space="preserve">      root_volume_aggregate: "{{ aggr }}"</w:t>
-      </w:r>
-    </w:p>
-    <w:p>
-      <w:pPr>
-        <w:pStyle w:val="ConsoleBlockSmall"/>
-      </w:pPr>
-      <w:r>
-        <w:t xml:space="preserve">      root_volume_security_style: unix</w:t>
-      </w:r>
-    </w:p>
-    <w:p>
-      <w:pPr>
-        <w:pStyle w:val="ConsoleBlockSmall"/>
-      </w:pPr>
-      <w:r>
-        <w:t xml:space="preserve">      </w:t>
-      </w:r>
-      <w:r>
-        <w:t>aggr_list: n1_aggr1,n2_aggr1</w:t>
-      </w:r>
-    </w:p>
-    <w:p>
-      <w:pPr>
-        <w:pStyle w:val="ConsoleBlockSmall"/>
-      </w:pPr>
-      <w:r>
-        <w:t xml:space="preserve">      hostname: "{{ hostname }}"</w:t>
-      </w:r>
-    </w:p>
-    <w:p>
-      <w:pPr>
-        <w:pStyle w:val="ConsoleBlockSmall"/>
-      </w:pPr>
-      <w:r>
-        <w:t xml:space="preserve">      username: "{{ username }}"</w:t>
-      </w:r>
-    </w:p>
-    <w:p>
-      <w:pPr>
-        <w:pStyle w:val="ConsoleBlockSmall"/>
-      </w:pPr>
-      <w:r>
-        <w:t xml:space="preserve">      password: "{{ password }}"</w:t>
-      </w:r>
-    </w:p>
-    <w:p>
-      <w:pPr>
-        <w:pStyle w:val="ConsoleBlockSmall"/>
-      </w:pPr>
-      <w:r>
-        <w:t xml:space="preserve">      https: true</w:t>
-      </w:r>
-    </w:p>
-    <w:p>
-      <w:pPr>
-        <w:pStyle w:val="ConsoleBlockSmall"/>
-      </w:pPr>
-      <w:r>
-        <w:t xml:space="preserve">      validate_certs: false</w:t>
-      </w:r>
-    </w:p>
-    <w:p>
-      <w:pPr>
-        <w:pStyle w:val="ConsoleBlockSmall"/>
-      </w:pPr>
-    </w:p>
-    <w:p>
-      <w:pPr>
-        <w:pStyle w:val="ConsoleBlockSmall"/>
-      </w:pPr>
-      <w:r>
-        <w:t>#   Create an Interface</w:t>
-      </w:r>
-    </w:p>
-    <w:p>
-      <w:pPr>
-        <w:pStyle w:val="ConsoleBlockSmall"/>
-      </w:pPr>
-      <w:r>
-        <w:t xml:space="preserve">  - name: Create an Interface (na_ontap_interface)</w:t>
-      </w:r>
-    </w:p>
-    <w:p>
-      <w:pPr>
-        <w:pStyle w:val="ConsoleBlockSmall"/>
-      </w:pPr>
-      <w:r>
-        <w:t xml:space="preserve">    na_ontap_interface:</w:t>
-      </w:r>
-    </w:p>
-    <w:p>
-      <w:pPr>
-        <w:pStyle w:val="ConsoleBlockSmall"/>
-      </w:pPr>
-      <w:r>
-        <w:t xml:space="preserve">      state: "{{ state }}"</w:t>
-      </w:r>
-    </w:p>
-    <w:p>
-      <w:pPr>
-        <w:pStyle w:val="ConsoleBlockSmall"/>
-      </w:pPr>
-      <w:r>
-        <w:t xml:space="preserve">      interface_name: "{{ vserver }}_mgmt_data_1"</w:t>
-      </w:r>
-    </w:p>
-    <w:p>
-      <w:pPr>
-        <w:pStyle w:val="ConsoleBlockSmall"/>
-      </w:pPr>
-      <w:r>
-        <w:t xml:space="preserve">      home_port: e0d</w:t>
-      </w:r>
-    </w:p>
-    <w:p>
-      <w:pPr>
-        <w:pStyle w:val="ConsoleBlockSmall"/>
-      </w:pPr>
-      <w:r>
-        <w:t xml:space="preserve">      home_node: cluster1-01</w:t>
-      </w:r>
-    </w:p>
-    <w:p>
-      <w:pPr>
-        <w:pStyle w:val="ConsoleBlockSmall"/>
-      </w:pPr>
-      <w:r>
-        <w:t xml:space="preserve">      role: data</w:t>
-      </w:r>
-    </w:p>
-    <w:p>
-      <w:pPr>
-        <w:pStyle w:val="ConsoleBlockSmall"/>
-      </w:pPr>
-      <w:r>
-        <w:t xml:space="preserve">      protocols: nfs</w:t>
-      </w:r>
-    </w:p>
-    <w:p>
-      <w:pPr>
-        <w:pStyle w:val="ConsoleBlockSmall"/>
-      </w:pPr>
-      <w:r>
-        <w:t xml:space="preserve">      address: "{{ data_lif }}"</w:t>
-      </w:r>
-    </w:p>
-    <w:p>
-      <w:pPr>
-        <w:pStyle w:val="ConsoleBlockSmall"/>
-      </w:pPr>
-      <w:r>
-        <w:t xml:space="preserve">      netmask: 255.255.255.0</w:t>
-      </w:r>
-    </w:p>
-    <w:p>
-      <w:pPr>
-        <w:pStyle w:val="ConsoleBlockSmall"/>
-      </w:pPr>
-      <w:r>
-        <w:t xml:space="preserve">      vserver: "{{ vserver }}"</w:t>
-      </w:r>
-    </w:p>
-    <w:p>
-      <w:pPr>
-        <w:pStyle w:val="ConsoleBlockSmall"/>
-      </w:pPr>
-      <w:r>
-        <w:t xml:space="preserve">      hostname: "{{ hostname }}"</w:t>
-      </w:r>
-    </w:p>
-    <w:p>
-      <w:pPr>
-        <w:pStyle w:val="ConsoleBlockSmall"/>
-      </w:pPr>
-      <w:r>
-        <w:t xml:space="preserve">      username: "{{ username }}"</w:t>
-      </w:r>
-    </w:p>
-    <w:p>
-      <w:pPr>
-        <w:pStyle w:val="ConsoleBlockSmall"/>
-      </w:pPr>
-      <w:r>
-        <w:t xml:space="preserve">      password: "{{ password }}"</w:t>
-      </w:r>
-    </w:p>
-    <w:p>
-      <w:pPr>
-        <w:pStyle w:val="ConsoleBlockSmall"/>
-      </w:pPr>
-      <w:r>
-        <w:t xml:space="preserve">      https: true</w:t>
-      </w:r>
-    </w:p>
-    <w:p>
-      <w:pPr>
-        <w:pStyle w:val="ConsoleBlockSmall"/>
-      </w:pPr>
-      <w:r>
-        <w:t xml:space="preserve">      validate_certs: false</w:t>
-      </w:r>
-    </w:p>
-    <w:p>
-      <w:pPr>
-        <w:pStyle w:val="ConsoleBlockSmall"/>
-      </w:pPr>
-    </w:p>
-    <w:p>
-      <w:pPr>
-        <w:pStyle w:val="ConsoleBlockSmall"/>
-      </w:pPr>
-      <w:r>
-        <w:t>#   Configure NFS</w:t>
-      </w:r>
-    </w:p>
-    <w:p>
-      <w:pPr>
-        <w:pStyle w:val="ConsoleBlockSmall"/>
-      </w:pPr>
-      <w:r>
-        <w:t xml:space="preserve">  - name: Configure NFS (na_ontap_nfs)</w:t>
-      </w:r>
-    </w:p>
-    <w:p>
-      <w:pPr>
-        <w:pStyle w:val="ConsoleBlockSmall"/>
-      </w:pPr>
-      <w:r>
-        <w:t xml:space="preserve">    na_ontap_nfs:</w:t>
-      </w:r>
-    </w:p>
-    <w:p>
-      <w:pPr>
-        <w:pStyle w:val="ConsoleBlockSmall"/>
-      </w:pPr>
-      <w:r>
-        <w:t xml:space="preserve">      state: "{{ state }}"</w:t>
-      </w:r>
-    </w:p>
-    <w:p>
-      <w:pPr>
-        <w:pStyle w:val="ConsoleBlockSmall"/>
-      </w:pPr>
-      <w:r>
-        <w:t xml:space="preserve">      service_state: started</w:t>
-      </w:r>
-    </w:p>
-    <w:p>
-      <w:pPr>
-        <w:pStyle w:val="ConsoleBlockSmall"/>
-      </w:pPr>
-      <w:r>
-        <w:t xml:space="preserve">      vserver: "{{ vserver }}"</w:t>
-      </w:r>
-    </w:p>
-    <w:p>
-      <w:pPr>
-        <w:pStyle w:val="ConsoleBlockSmall"/>
-      </w:pPr>
-      <w:r>
-        <w:t xml:space="preserve">      nfsv3: enabled</w:t>
-      </w:r>
-    </w:p>
-    <w:p>
-      <w:pPr>
-        <w:pStyle w:val="ConsoleBlockSmall"/>
-      </w:pPr>
-      <w:r>
-        <w:t xml:space="preserve">      nfsv4: disabled</w:t>
-      </w:r>
-    </w:p>
-    <w:p>
-      <w:pPr>
-        <w:pStyle w:val="ConsoleBlockSmall"/>
-      </w:pPr>
-      <w:r>
-        <w:t xml:space="preserve">      nfsv41: disabled</w:t>
-      </w:r>
-    </w:p>
-    <w:p>
-      <w:pPr>
-        <w:pStyle w:val="ConsoleBlockSmall"/>
-      </w:pPr>
-      <w:r>
-        <w:t xml:space="preserve">      tcp: enabled</w:t>
-      </w:r>
-    </w:p>
-    <w:p>
-      <w:pPr>
-        <w:pStyle w:val="ConsoleBlockSmall"/>
-      </w:pPr>
-      <w:r>
-        <w:t xml:space="preserve">      udp: enabled</w:t>
+        <w:t xml:space="preserve">      ontapi: 32</w:t>
+      </w:r>
+    </w:p>
+    <w:p>
+      <w:pPr>
+        <w:pStyle w:val="ConsoleBlockSmall"/>
+      </w:pPr>
+    </w:p>
+    <w:p>
+      <w:pPr>
+        <w:pStyle w:val="ConsoleBlockSmall"/>
+      </w:pPr>
+      <w:r>
+        <w:t xml:space="preserve">  # Configure Cluster</w:t>
+      </w:r>
+    </w:p>
+    <w:p>
+      <w:pPr>
+        <w:pStyle w:val="ConsoleBlockSmall"/>
+      </w:pPr>
+      <w:r>
+        <w:t xml:space="preserve">  - import_role:</w:t>
+      </w:r>
+    </w:p>
+    <w:p>
+      <w:pPr>
+        <w:pStyle w:val="ConsoleBlockSmall"/>
+      </w:pPr>
+      <w:r>
+        <w:t xml:space="preserve">      name: na_ontap_cluster_config</w:t>
+      </w:r>
+    </w:p>
+    <w:p>
+      <w:pPr>
+        <w:pStyle w:val="ConsoleBlockSmall"/>
+      </w:pPr>
+      <w:r>
+        <w:t xml:space="preserve">    vars:</w:t>
+      </w:r>
+    </w:p>
+    <w:p>
+      <w:pPr>
+        <w:pStyle w:val="ConsoleBlockSmall"/>
+      </w:pPr>
+      <w:r>
+        <w:t xml:space="preserve">      &lt;&lt;: *input</w:t>
+      </w:r>
+    </w:p>
+    <w:p>
+      <w:pPr>
+        <w:pStyle w:val="ConsoleBlockSmall"/>
+      </w:pPr>
+    </w:p>
+    <w:p>
+      <w:pPr>
+        <w:pStyle w:val="ConsoleBlockSmall"/>
+      </w:pPr>
+      <w:r>
+        <w:t xml:space="preserve">  # Configure SVMs</w:t>
+      </w:r>
+    </w:p>
+    <w:p>
+      <w:pPr>
+        <w:pStyle w:val="ConsoleBlockSmall"/>
+      </w:pPr>
+      <w:r>
+        <w:t xml:space="preserve">  - import_role:</w:t>
+      </w:r>
+    </w:p>
+    <w:p>
+      <w:pPr>
+        <w:pStyle w:val="ConsoleBlockSmall"/>
+      </w:pPr>
+      <w:r>
+        <w:t xml:space="preserve">      name: na_ontap_vserver_create</w:t>
+      </w:r>
+    </w:p>
+    <w:p>
+      <w:pPr>
+        <w:pStyle w:val="ConsoleBlockSmall"/>
+      </w:pPr>
+      <w:r>
+        <w:t xml:space="preserve">    vars:</w:t>
+      </w:r>
+    </w:p>
+    <w:p>
+      <w:pPr>
+        <w:pStyle w:val="ConsoleBlockSmall"/>
+      </w:pPr>
+      <w:r>
+        <w:t xml:space="preserve">      &lt;&lt;: *input</w:t>
       </w:r>
     </w:p>
     <w:p>
@@ -8690,545 +10025,489 @@
       </w:pPr>
       <w:r>
         <w:lastRenderedPageBreak/>
-        <w:t xml:space="preserve">      vstorage_state: disabled</w:t>
-      </w:r>
-    </w:p>
-    <w:p>
-      <w:pPr>
-        <w:pStyle w:val="ConsoleBlockSmall"/>
-      </w:pPr>
-      <w:r>
-        <w:t xml:space="preserve">      hostname: "{{ hostname }}"</w:t>
-      </w:r>
-    </w:p>
-    <w:p>
-      <w:pPr>
-        <w:pStyle w:val="ConsoleBlockSmall"/>
-      </w:pPr>
-      <w:r>
-        <w:t xml:space="preserve">      username: "{{ username }}"</w:t>
-      </w:r>
-    </w:p>
-    <w:p>
-      <w:pPr>
-        <w:pStyle w:val="ConsoleBlockSmall"/>
-      </w:pPr>
-      <w:r>
-        <w:t xml:space="preserve">      password: "{{ password }}"</w:t>
-      </w:r>
-    </w:p>
-    <w:p>
-      <w:pPr>
-        <w:pStyle w:val="ConsoleBlockSmall"/>
-      </w:pPr>
-      <w:r>
-        <w:t xml:space="preserve">      https: true</w:t>
-      </w:r>
-    </w:p>
-    <w:p>
-      <w:pPr>
-        <w:pStyle w:val="ConsoleBlockSmall"/>
-      </w:pPr>
-      <w:r>
-        <w:t xml:space="preserve">      validate_certs: false</w:t>
-      </w:r>
-    </w:p>
-    <w:p>
-      <w:pPr>
-        <w:pStyle w:val="ConsoleBlockSmall"/>
-      </w:pPr>
-    </w:p>
-    <w:p>
-      <w:pPr>
-        <w:pStyle w:val="ConsoleBlockSmall"/>
-      </w:pPr>
-      <w:r>
-        <w:t>#   Setup Default Rules</w:t>
-      </w:r>
-    </w:p>
-    <w:p>
-      <w:pPr>
-        <w:pStyle w:val="ConsoleBlockSmall"/>
-      </w:pPr>
-      <w:r>
-        <w:t xml:space="preserve">  - name: Create default Export Policy Rule (na_ontap_export_policy_rule)</w:t>
-      </w:r>
-    </w:p>
-    <w:p>
-      <w:pPr>
-        <w:pStyle w:val="ConsoleBlockSmall"/>
-      </w:pPr>
-      <w:r>
-        <w:t xml:space="preserve">    na_ontap_export_policy_rule:</w:t>
-      </w:r>
-    </w:p>
-    <w:p>
-      <w:pPr>
-        <w:pStyle w:val="ConsoleBlockSmall"/>
-      </w:pPr>
-      <w:r>
-        <w:t xml:space="preserve">      state: "{{ state }}"</w:t>
-      </w:r>
-    </w:p>
-    <w:p>
-      <w:pPr>
-        <w:pStyle w:val="ConsoleBlockSmall"/>
-      </w:pPr>
-      <w:r>
-        <w:t xml:space="preserve">      policy_name: default</w:t>
-      </w:r>
-    </w:p>
-    <w:p>
-      <w:pPr>
-        <w:pStyle w:val="ConsoleBlockSmall"/>
-      </w:pPr>
-      <w:r>
-        <w:t xml:space="preserve">      vserver: "{{ vserver }}"</w:t>
-      </w:r>
-    </w:p>
-    <w:p>
-      <w:pPr>
-        <w:pStyle w:val="ConsoleBlockSmall"/>
-      </w:pPr>
-      <w:r>
-        <w:t xml:space="preserve">      client_match: 0.0.0.0/0</w:t>
-      </w:r>
-    </w:p>
-    <w:p>
-      <w:pPr>
-        <w:pStyle w:val="ConsoleBlockSmall"/>
-      </w:pPr>
-      <w:r>
-        <w:t xml:space="preserve">      ro_rule: any</w:t>
-      </w:r>
-    </w:p>
-    <w:p>
-      <w:pPr>
-        <w:pStyle w:val="ConsoleBlockSmall"/>
-      </w:pPr>
-      <w:r>
-        <w:t xml:space="preserve">      rw_rule: none</w:t>
-      </w:r>
-    </w:p>
-    <w:p>
-      <w:pPr>
-        <w:pStyle w:val="ConsoleBlockSmall"/>
-      </w:pPr>
-      <w:r>
-        <w:t xml:space="preserve">      super_user_security: none</w:t>
-      </w:r>
-    </w:p>
-    <w:p>
-      <w:pPr>
-        <w:pStyle w:val="ConsoleBlockSmall"/>
-      </w:pPr>
-      <w:r>
-        <w:t xml:space="preserve">      hostname: "{{ hostname }}"</w:t>
-      </w:r>
-    </w:p>
-    <w:p>
-      <w:pPr>
-        <w:pStyle w:val="ConsoleBlockSmall"/>
-      </w:pPr>
-      <w:r>
-        <w:t xml:space="preserve">      username: "{{ username }}"</w:t>
-      </w:r>
-    </w:p>
-    <w:p>
-      <w:pPr>
-        <w:pStyle w:val="ConsoleBlockSmall"/>
-      </w:pPr>
-      <w:r>
-        <w:t xml:space="preserve">      password: "{{ password }}"</w:t>
-      </w:r>
-    </w:p>
-    <w:p>
-      <w:pPr>
-        <w:pStyle w:val="ConsoleBlockSmall"/>
-      </w:pPr>
-      <w:r>
-        <w:t xml:space="preserve">      https: true</w:t>
-      </w:r>
-    </w:p>
-    <w:p>
-      <w:pPr>
-        <w:pStyle w:val="ConsoleBlockSmall"/>
-      </w:pPr>
-      <w:r>
-        <w:t xml:space="preserve">      validate_certs: false</w:t>
-      </w:r>
-    </w:p>
-    <w:p>
-      <w:pPr>
-        <w:pStyle w:val="ConsoleBlockSmall"/>
-      </w:pPr>
-    </w:p>
-    <w:p>
-      <w:pPr>
-        <w:pStyle w:val="ConsoleBlockSmall"/>
-      </w:pPr>
-      <w:r>
-        <w:t>#   Create Policy</w:t>
-      </w:r>
-    </w:p>
-    <w:p>
-      <w:pPr>
-        <w:pStyle w:val="ConsoleBlockSmall"/>
-      </w:pPr>
-      <w:r>
-        <w:t xml:space="preserve">  - name: Create Export Policy (na_ontap_export_policy)</w:t>
-      </w:r>
-    </w:p>
-    <w:p>
-      <w:pPr>
-        <w:pStyle w:val="ConsoleBlockSmall"/>
-      </w:pPr>
-      <w:r>
-        <w:t xml:space="preserve">    na_ontap_export_policy:</w:t>
-      </w:r>
-    </w:p>
-    <w:p>
-      <w:pPr>
-        <w:pStyle w:val="ConsoleBlockSmall"/>
-      </w:pPr>
-      <w:r>
-        <w:t xml:space="preserve">      state: "{{ state }}"</w:t>
-      </w:r>
-    </w:p>
-    <w:p>
-      <w:pPr>
-        <w:pStyle w:val="ConsoleBlockSmall"/>
-      </w:pPr>
-      <w:r>
-        <w:t xml:space="preserve">      name: "{{ policy }}"</w:t>
-      </w:r>
-    </w:p>
-    <w:p>
-      <w:pPr>
-        <w:pStyle w:val="ConsoleBlockSmall"/>
-      </w:pPr>
-      <w:r>
-        <w:t xml:space="preserve">      vserver: "{{ vserver }}"</w:t>
-      </w:r>
-    </w:p>
-    <w:p>
-      <w:pPr>
-        <w:pStyle w:val="ConsoleBlockSmall"/>
-      </w:pPr>
-      <w:r>
-        <w:t xml:space="preserve">      hostname: "{{ hostname }}"</w:t>
-      </w:r>
-    </w:p>
-    <w:p>
-      <w:pPr>
-        <w:pStyle w:val="ConsoleBlockSmall"/>
-      </w:pPr>
-      <w:r>
-        <w:t xml:space="preserve">      username: "{{ username }}"</w:t>
-      </w:r>
-    </w:p>
-    <w:p>
-      <w:pPr>
-        <w:pStyle w:val="ConsoleBlockSmall"/>
-      </w:pPr>
-      <w:r>
-        <w:t xml:space="preserve">      password: "{{ password }}"</w:t>
-      </w:r>
-    </w:p>
-    <w:p>
-      <w:pPr>
-        <w:pStyle w:val="ConsoleBlockSmall"/>
-      </w:pPr>
-      <w:r>
-        <w:t xml:space="preserve">      https: true</w:t>
-      </w:r>
-    </w:p>
-    <w:p>
-      <w:pPr>
-        <w:pStyle w:val="ConsoleBlockSmall"/>
-      </w:pPr>
-      <w:r>
-        <w:t xml:space="preserve">      validate_certs: false</w:t>
-      </w:r>
-    </w:p>
-    <w:p>
-      <w:pPr>
-        <w:pStyle w:val="ConsoleBlockSmall"/>
-      </w:pPr>
-    </w:p>
-    <w:p>
-      <w:pPr>
-        <w:pStyle w:val="ConsoleBlockSmall"/>
-      </w:pPr>
-      <w:r>
-        <w:t>#   Setup Rules</w:t>
-      </w:r>
-    </w:p>
-    <w:p>
-      <w:pPr>
-        <w:pStyle w:val="ConsoleBlockSmall"/>
-      </w:pPr>
-      <w:r>
-        <w:t xml:space="preserve">  - name: Create Export Policy Rule (na_ontap_export_policy_rule)</w:t>
-      </w:r>
-    </w:p>
-    <w:p>
-      <w:pPr>
-        <w:pStyle w:val="ConsoleBlockSmall"/>
-      </w:pPr>
-      <w:r>
-        <w:t xml:space="preserve">    na_ontap_export_policy_rule:</w:t>
-      </w:r>
-    </w:p>
-    <w:p>
-      <w:pPr>
-        <w:pStyle w:val="ConsoleBlockSmall"/>
-      </w:pPr>
-      <w:r>
-        <w:t xml:space="preserve">      state: "{{ state }}"</w:t>
-      </w:r>
-    </w:p>
-    <w:p>
-      <w:pPr>
-        <w:pStyle w:val="ConsoleBlockSmall"/>
-      </w:pPr>
-      <w:r>
-        <w:t xml:space="preserve">      policy_name: "{{ policy }}"</w:t>
-      </w:r>
-    </w:p>
-    <w:p>
-      <w:pPr>
-        <w:pStyle w:val="ConsoleBlockSmall"/>
-      </w:pPr>
-      <w:r>
-        <w:t xml:space="preserve">      vserver: "{{ vserver }}"</w:t>
-      </w:r>
-    </w:p>
-    <w:p>
-      <w:pPr>
-        <w:pStyle w:val="ConsoleBlockSmall"/>
-      </w:pPr>
-      <w:r>
-        <w:t xml:space="preserve">      client_match: "{{ client }}"</w:t>
-      </w:r>
-    </w:p>
-    <w:p>
-      <w:pPr>
-        <w:pStyle w:val="ConsoleBlockSmall"/>
-      </w:pPr>
-      <w:r>
-        <w:t xml:space="preserve">      ro_rule: any</w:t>
-      </w:r>
-    </w:p>
-    <w:p>
-      <w:pPr>
-        <w:pStyle w:val="ConsoleBlockSmall"/>
-      </w:pPr>
-      <w:r>
-        <w:t xml:space="preserve">      rw_rule: any</w:t>
-      </w:r>
-    </w:p>
-    <w:p>
-      <w:pPr>
-        <w:pStyle w:val="ConsoleBlockSmall"/>
-      </w:pPr>
-      <w:r>
-        <w:t xml:space="preserve">      super_user_security: any</w:t>
-      </w:r>
-    </w:p>
-    <w:p>
-      <w:pPr>
-        <w:pStyle w:val="ConsoleBlockSmall"/>
-      </w:pPr>
-      <w:r>
-        <w:t xml:space="preserve">      hostname: "{{ hostname }}"</w:t>
-      </w:r>
-    </w:p>
-    <w:p>
-      <w:pPr>
-        <w:pStyle w:val="ConsoleBlockSmall"/>
-      </w:pPr>
-      <w:r>
-        <w:t xml:space="preserve">      username: "{{ username }}"</w:t>
-      </w:r>
-    </w:p>
-    <w:p>
-      <w:pPr>
-        <w:pStyle w:val="ConsoleBlockSmall"/>
-      </w:pPr>
-      <w:r>
-        <w:t xml:space="preserve">      password: "{{ password }}"</w:t>
-      </w:r>
-    </w:p>
-    <w:p>
-      <w:pPr>
-        <w:pStyle w:val="ConsoleBlockSmall"/>
-      </w:pPr>
-      <w:r>
-        <w:t xml:space="preserve">      https: true</w:t>
-      </w:r>
-    </w:p>
-    <w:p>
-      <w:pPr>
-        <w:pStyle w:val="ConsoleBlockSmall"/>
-      </w:pPr>
-      <w:r>
-        <w:t xml:space="preserve">      validate_certs: false</w:t>
-      </w:r>
-    </w:p>
-    <w:p>
-      <w:pPr>
-        <w:pStyle w:val="ConsoleBlockSmall"/>
-      </w:pPr>
-    </w:p>
-    <w:p>
-      <w:pPr>
-        <w:pStyle w:val="ConsoleBlockSmall"/>
-      </w:pPr>
-      <w:r>
-        <w:t>#   Create Volume</w:t>
-      </w:r>
-    </w:p>
-    <w:p>
-      <w:pPr>
-        <w:pStyle w:val="ConsoleBlockSmall"/>
-      </w:pPr>
-      <w:r>
-        <w:t xml:space="preserve">  - name: Create Volume (na_ontap_volume)</w:t>
-      </w:r>
-    </w:p>
-    <w:p>
-      <w:pPr>
-        <w:pStyle w:val="ConsoleBlockSmall"/>
-      </w:pPr>
-      <w:r>
-        <w:t xml:space="preserve">    na_ontap_volume:</w:t>
-      </w:r>
-    </w:p>
-    <w:p>
-      <w:pPr>
-        <w:pStyle w:val="ConsoleBlockSmall"/>
-      </w:pPr>
-      <w:r>
-        <w:t xml:space="preserve">      state: "{{ state }}"</w:t>
-      </w:r>
-    </w:p>
-    <w:p>
-      <w:pPr>
-        <w:pStyle w:val="ConsoleBlockSmall"/>
-      </w:pPr>
-      <w:r>
-        <w:t xml:space="preserve">      name: "{{ volname }}"</w:t>
-      </w:r>
-    </w:p>
-    <w:p>
-      <w:pPr>
-        <w:pStyle w:val="ConsoleBlockSmall"/>
-      </w:pPr>
-      <w:r>
-        <w:t xml:space="preserve">      aggregate_name: "{{ aggr }}"</w:t>
-      </w:r>
-    </w:p>
-    <w:p>
-      <w:pPr>
-        <w:pStyle w:val="ConsoleBlockSmall"/>
-      </w:pPr>
-      <w:r>
-        <w:t xml:space="preserve">      size: 1</w:t>
-      </w:r>
-    </w:p>
-    <w:p>
-      <w:pPr>
-        <w:pStyle w:val="ConsoleBlockSmall"/>
-      </w:pPr>
-      <w:r>
-        <w:t xml:space="preserve">      size_unit: gb</w:t>
-      </w:r>
-    </w:p>
-    <w:p>
-      <w:pPr>
-        <w:pStyle w:val="ConsoleBlockSmall"/>
-      </w:pPr>
-      <w:r>
-        <w:t xml:space="preserve">      policy: "{{ policy }}"</w:t>
-      </w:r>
-    </w:p>
-    <w:p>
-      <w:pPr>
-        <w:pStyle w:val="ConsoleBlockSmall"/>
-      </w:pPr>
-      <w:r>
-        <w:t xml:space="preserve">      junction_path: "/{{ volname }}"</w:t>
-      </w:r>
-    </w:p>
-    <w:p>
-      <w:pPr>
-        <w:pStyle w:val="ConsoleBlockSmall"/>
-      </w:pPr>
-      <w:r>
-        <w:t xml:space="preserve">      space_guarantee: "none"</w:t>
-      </w:r>
-    </w:p>
-    <w:p>
-      <w:pPr>
-        <w:pStyle w:val="ConsoleBlockSmall"/>
-      </w:pPr>
-      <w:r>
-        <w:t xml:space="preserve">      vserver: "{{ vserver }}"</w:t>
-      </w:r>
-    </w:p>
-    <w:p>
-      <w:pPr>
-        <w:pStyle w:val="ConsoleBlockSmall"/>
-      </w:pPr>
-      <w:r>
-        <w:t xml:space="preserve">      hostname: "{{ hostname }}"</w:t>
-      </w:r>
-    </w:p>
-    <w:p>
-      <w:pPr>
-        <w:pStyle w:val="ConsoleBlockSmall"/>
-      </w:pPr>
-      <w:r>
-        <w:t xml:space="preserve">      username: "{{ username }}"</w:t>
-      </w:r>
-    </w:p>
-    <w:p>
-      <w:pPr>
-        <w:pStyle w:val="ConsoleBlockSmall"/>
-      </w:pPr>
-      <w:r>
-        <w:t xml:space="preserve">      password: "{{ password }}"</w:t>
-      </w:r>
-    </w:p>
-    <w:p>
-      <w:pPr>
-        <w:pStyle w:val="ConsoleBlockSmall"/>
-      </w:pPr>
-      <w:r>
-        <w:t xml:space="preserve">      volume_security_style: unix</w:t>
-      </w:r>
-    </w:p>
-    <w:p>
-      <w:pPr>
-        <w:pStyle w:val="ConsoleBlockSmall"/>
-      </w:pPr>
-      <w:r>
-        <w:t xml:space="preserve">      https: true</w:t>
-      </w:r>
-    </w:p>
-    <w:p>
-      <w:pPr>
-        <w:pStyle w:val="ConsoleBlockSmall"/>
-      </w:pPr>
-      <w:r>
-        <w:t xml:space="preserve">      validate_certs: false</w:t>
-      </w:r>
-    </w:p>
-    <w:p>
-      <w:pPr>
-        <w:pStyle w:val="ConsoleBlockSmall"/>
-      </w:pPr>
+        <w:t xml:space="preserve">    when: vservers != None</w:t>
+      </w:r>
+    </w:p>
+    <w:p>
+      <w:pPr>
+        <w:pStyle w:val="ConsoleBlockSmall"/>
+      </w:pPr>
+    </w:p>
+    <w:p>
+      <w:pPr>
+        <w:pStyle w:val="ConsoleBlockSmall"/>
+      </w:pPr>
+      <w:r>
+        <w:t xml:space="preserve">  # Configure NAS volumes</w:t>
+      </w:r>
+    </w:p>
+    <w:p>
+      <w:pPr>
+        <w:pStyle w:val="ConsoleBlockSmall"/>
+      </w:pPr>
+      <w:r>
+        <w:t xml:space="preserve">  - import_role:</w:t>
+      </w:r>
+    </w:p>
+    <w:p>
+      <w:pPr>
+        <w:pStyle w:val="ConsoleBlockSmall"/>
+      </w:pPr>
+      <w:r>
+        <w:t xml:space="preserve">      name: na_ontap_nas_create</w:t>
+      </w:r>
+    </w:p>
+    <w:p>
+      <w:pPr>
+        <w:pStyle w:val="ConsoleBlockSmall"/>
+      </w:pPr>
+      <w:r>
+        <w:t xml:space="preserve">    vars:</w:t>
+      </w:r>
+    </w:p>
+    <w:p>
+      <w:pPr>
+        <w:pStyle w:val="ConsoleBlockSmall"/>
+      </w:pPr>
+      <w:r>
+        <w:t xml:space="preserve">      &lt;&lt;: *input</w:t>
+      </w:r>
+    </w:p>
+    <w:p>
+      <w:pPr>
+        <w:pStyle w:val="ConsoleBlockSmall"/>
+      </w:pPr>
+      <w:r>
+        <w:t xml:space="preserve">    when: nas != None</w:t>
+      </w:r>
+    </w:p>
+    <w:p>
+      <w:pPr>
+        <w:pStyle w:val="ConsoleBlockSmall"/>
+      </w:pPr>
+    </w:p>
+    <w:p>
+      <w:pPr>
+        <w:pStyle w:val="ConsoleBlockSmall"/>
+      </w:pPr>
+      <w:r>
+        <w:t xml:space="preserve">  # Configure SAN volumes and LUNs</w:t>
+      </w:r>
+    </w:p>
+    <w:p>
+      <w:pPr>
+        <w:pStyle w:val="ConsoleBlockSmall"/>
+      </w:pPr>
+      <w:r>
+        <w:t xml:space="preserve">  - import_role:</w:t>
+      </w:r>
+    </w:p>
+    <w:p>
+      <w:pPr>
+        <w:pStyle w:val="ConsoleBlockSmall"/>
+      </w:pPr>
+      <w:r>
+        <w:t xml:space="preserve">      name: na_ontap_san_create</w:t>
+      </w:r>
+    </w:p>
+    <w:p>
+      <w:pPr>
+        <w:pStyle w:val="ConsoleBlockSmall"/>
+      </w:pPr>
+      <w:r>
+        <w:t xml:space="preserve">    vars:</w:t>
+      </w:r>
+    </w:p>
+    <w:p>
+      <w:pPr>
+        <w:pStyle w:val="ConsoleBlockSmall"/>
+      </w:pPr>
+      <w:r>
+        <w:t xml:space="preserve">      &lt;&lt;: *input</w:t>
+      </w:r>
+    </w:p>
+    <w:p>
+      <w:pPr>
+        <w:pStyle w:val="ConsoleBlockSmall"/>
+      </w:pPr>
+      <w:r>
+        <w:t xml:space="preserve">    when: luns != None</w:t>
+      </w:r>
+    </w:p>
+    <w:p>
+      <w:pPr>
+        <w:pStyle w:val="BodyText"/>
+      </w:pPr>
+    </w:p>
+    <w:p>
+      <w:pPr>
+        <w:pStyle w:val="ListBullet"/>
+      </w:pPr>
+      <w:proofErr w:type="spellStart"/>
+      <w:r>
+        <w:t>globals.yml</w:t>
+      </w:r>
+      <w:proofErr w:type="spellEnd"/>
+    </w:p>
+    <w:p>
+      <w:pPr>
+        <w:pStyle w:val="ConsoleBlockSmall"/>
+      </w:pPr>
+      <w:r>
+        <w:t>cluster: cluster1</w:t>
+      </w:r>
+    </w:p>
+    <w:p>
+      <w:pPr>
+        <w:pStyle w:val="ConsoleBlockSmall"/>
+      </w:pPr>
+    </w:p>
+    <w:p>
+      <w:pPr>
+        <w:pStyle w:val="ConsoleBlockSmall"/>
+      </w:pPr>
+      <w:r>
+        <w:t>netapp_hostname: 192.168.0.101</w:t>
+      </w:r>
+    </w:p>
+    <w:p>
+      <w:pPr>
+        <w:pStyle w:val="ConsoleBlockSmall"/>
+      </w:pPr>
+      <w:r>
+        <w:t>netapp_username: admin</w:t>
+      </w:r>
+    </w:p>
+    <w:p>
+      <w:pPr>
+        <w:pStyle w:val="ConsoleBlockSmall"/>
+      </w:pPr>
+      <w:r>
+        <w:t>netapp_password: Netapp1!</w:t>
+      </w:r>
+    </w:p>
+    <w:p>
+      <w:pPr>
+        <w:pStyle w:val="ConsoleBlockSmall"/>
+      </w:pPr>
+    </w:p>
+    <w:p>
+      <w:pPr>
+        <w:pStyle w:val="ConsoleBlockSmall"/>
+      </w:pPr>
+      <w:r>
+        <w:t>#license_codes: XXX</w:t>
+      </w:r>
+    </w:p>
+    <w:p>
+      <w:pPr>
+        <w:pStyle w:val="ConsoleBlockSmall"/>
+      </w:pPr>
+    </w:p>
+    <w:p>
+      <w:pPr>
+        <w:pStyle w:val="ConsoleBlockSmall"/>
+      </w:pPr>
+      <w:r>
+        <w:t>disks:</w:t>
+      </w:r>
+    </w:p>
+    <w:p>
+      <w:pPr>
+        <w:pStyle w:val="ConsoleBlockSmall"/>
+      </w:pPr>
+      <w:r>
+        <w:t xml:space="preserve">  - cluster1-01</w:t>
+      </w:r>
+    </w:p>
+    <w:p>
+      <w:pPr>
+        <w:pStyle w:val="ConsoleBlockSmall"/>
+      </w:pPr>
+      <w:r>
+        <w:t xml:space="preserve">  - cluster1-02</w:t>
+      </w:r>
+    </w:p>
+    <w:p>
+      <w:pPr>
+        <w:pStyle w:val="ConsoleBlockSmall"/>
+      </w:pPr>
+    </w:p>
+    <w:p>
+      <w:pPr>
+        <w:pStyle w:val="ConsoleBlockSmall"/>
+      </w:pPr>
+      <w:r>
+        <w:t>#motd: "This cluster was set up using Ansible roles. Cool ha?"</w:t>
+      </w:r>
+    </w:p>
+    <w:p>
+      <w:pPr>
+        <w:pStyle w:val="ConsoleBlockSmall"/>
+      </w:pPr>
+    </w:p>
+    <w:p>
+      <w:pPr>
+        <w:pStyle w:val="ConsoleBlockSmall"/>
+      </w:pPr>
+      <w:r>
+        <w:t>dns:</w:t>
+      </w:r>
+    </w:p>
+    <w:p>
+      <w:pPr>
+        <w:pStyle w:val="ConsoleBlockSmall"/>
+      </w:pPr>
+      <w:r>
+        <w:t xml:space="preserve">  - { dns_domains: demo.netapp.com, dns_nameservers: 192.168.0.253 }</w:t>
+      </w:r>
+    </w:p>
+    <w:p>
+      <w:pPr>
+        <w:pStyle w:val="ConsoleBlockSmall"/>
+      </w:pPr>
+    </w:p>
+    <w:p>
+      <w:pPr>
+        <w:pStyle w:val="ConsoleBlockSmall"/>
+      </w:pPr>
+      <w:r>
+        <w:t>ntp:</w:t>
+      </w:r>
+    </w:p>
+    <w:p>
+      <w:pPr>
+        <w:pStyle w:val="ConsoleBlockSmall"/>
+      </w:pPr>
+      <w:r>
+        <w:t xml:space="preserve">  - { server_name: dc1.demo.netapp.com, version: auto }</w:t>
+      </w:r>
+    </w:p>
+    <w:p>
+      <w:pPr>
+        <w:pStyle w:val="ConsoleBlockSmall"/>
+      </w:pPr>
+    </w:p>
+    <w:p>
+      <w:pPr>
+        <w:pStyle w:val="ConsoleBlockSmall"/>
+      </w:pPr>
+      <w:r>
+        <w:t>snmp:</w:t>
+      </w:r>
+    </w:p>
+    <w:p>
+      <w:pPr>
+        <w:pStyle w:val="ConsoleBlockSmall"/>
+      </w:pPr>
+      <w:r>
+        <w:t xml:space="preserve">  - { community_name: public, access_control: ro }</w:t>
+      </w:r>
+    </w:p>
+    <w:p>
+      <w:pPr>
+        <w:pStyle w:val="ConsoleBlockSmall"/>
+      </w:pPr>
+    </w:p>
+    <w:p>
+      <w:pPr>
+        <w:pStyle w:val="ConsoleBlockSmall"/>
+      </w:pPr>
+      <w:r>
+        <w:t>aggrs:</w:t>
+      </w:r>
+    </w:p>
+    <w:p>
+      <w:pPr>
+        <w:pStyle w:val="ConsoleBlockSmall"/>
+      </w:pPr>
+      <w:r>
+        <w:t xml:space="preserve">  - { name: n1_aggr1, node: cluster1-01, disk_count: 13, max_raid: 13 }</w:t>
+      </w:r>
+    </w:p>
+    <w:p>
+      <w:pPr>
+        <w:pStyle w:val="ConsoleBlockSmall"/>
+      </w:pPr>
+      <w:r>
+        <w:t xml:space="preserve">  - { name: n2_aggr1, node: cluster1-02, disk_count: 13, max_raid: 13 }</w:t>
+      </w:r>
+    </w:p>
+    <w:p>
+      <w:pPr>
+        <w:pStyle w:val="ConsoleBlockSmall"/>
+      </w:pPr>
+    </w:p>
+    <w:p>
+      <w:pPr>
+        <w:pStyle w:val="ConsoleBlockSmall"/>
+      </w:pPr>
+      <w:r>
+        <w:t>ports:</w:t>
+      </w:r>
+    </w:p>
+    <w:p>
+      <w:pPr>
+        <w:pStyle w:val="ConsoleBlockSmall"/>
+      </w:pPr>
+      <w:r>
+        <w:t xml:space="preserve">  - { node: cluster1-01, port: }</w:t>
+      </w:r>
+    </w:p>
+    <w:p>
+      <w:pPr>
+        <w:pStyle w:val="ConsoleBlockSmall"/>
+      </w:pPr>
+    </w:p>
+    <w:p>
+      <w:pPr>
+        <w:pStyle w:val="ConsoleBlockSmall"/>
+      </w:pPr>
+      <w:r>
+        <w:t>vservers:</w:t>
+      </w:r>
+    </w:p>
+    <w:p>
+      <w:pPr>
+        <w:pStyle w:val="ConsoleBlockSmall"/>
+      </w:pPr>
+      <w:r>
+        <w:t xml:space="preserve">  - { name: </w:t>
+      </w:r>
+      <w:r>
+        <w:t>SVM_NFS</w:t>
+      </w:r>
+      <w:r>
+        <w:t>, aggr: n1_aggr1, protocol: nfs }</w:t>
+      </w:r>
+    </w:p>
+    <w:p>
+      <w:pPr>
+        <w:pStyle w:val="ConsoleBlockSmall"/>
+      </w:pPr>
+      <w:r>
+        <w:t xml:space="preserve">  - { name: cifs_svm, aggr: n1_aggr1, protocol: cifs }</w:t>
+      </w:r>
+    </w:p>
+    <w:p>
+      <w:pPr>
+        <w:pStyle w:val="ConsoleBlockSmall"/>
+      </w:pPr>
+      <w:r>
+        <w:t xml:space="preserve">  - { name: san_svm, aggr: n2_aggr1, protocol: iscsi }</w:t>
+      </w:r>
+    </w:p>
+    <w:p>
+      <w:pPr>
+        <w:pStyle w:val="ConsoleBlockSmall"/>
+      </w:pPr>
+    </w:p>
+    <w:p>
+      <w:pPr>
+        <w:pStyle w:val="ConsoleBlockSmall"/>
+      </w:pPr>
+      <w:r>
+        <w:t>vserver_dns:</w:t>
+      </w:r>
+    </w:p>
+    <w:p>
+      <w:pPr>
+        <w:pStyle w:val="ConsoleBlockSmall"/>
+      </w:pPr>
+      <w:r>
+        <w:t xml:space="preserve">  - { vserver: cifs_svm, dns_domains: demo.netapp.com, dns_nameservers: 192.168.0.253 }</w:t>
+      </w:r>
+    </w:p>
+    <w:p>
+      <w:pPr>
+        <w:pStyle w:val="ConsoleBlockSmall"/>
+      </w:pPr>
+      <w:r>
+        <w:t xml:space="preserve">  - { vserver: </w:t>
+      </w:r>
+      <w:r>
+        <w:t>SVM_NFS</w:t>
+      </w:r>
+      <w:r>
+        <w:t>, dns_domains: demo.netapp.com, dns_nameservers: 192.168.0.253 }</w:t>
+      </w:r>
+    </w:p>
+    <w:p>
+      <w:pPr>
+        <w:pStyle w:val="ConsoleBlockSmall"/>
+      </w:pPr>
+    </w:p>
+    <w:p>
+      <w:pPr>
+        <w:pStyle w:val="ConsoleBlockSmall"/>
+      </w:pPr>
+      <w:r>
+        <w:t>lifs:</w:t>
+      </w:r>
+    </w:p>
+    <w:p>
+      <w:pPr>
+        <w:pStyle w:val="ConsoleBlockSmall"/>
+      </w:pPr>
+      <w:r>
+        <w:t xml:space="preserve">  - { name: </w:t>
+      </w:r>
+      <w:r>
+        <w:t>SVM_NFS</w:t>
+      </w:r>
+      <w:r>
+        <w:t xml:space="preserve">_mgmt_data_1, vserver: </w:t>
+      </w:r>
+      <w:r>
+        <w:t>SVM_NFS</w:t>
+      </w:r>
+      <w:r>
+        <w:t>, node: cluster1-01, port: e0d, protocol: nfs, address: 192.168.0.145, netmask: 255.255.255.0 }</w:t>
+      </w:r>
+    </w:p>
+    <w:p>
+      <w:pPr>
+        <w:pStyle w:val="ConsoleBlockSmall"/>
+      </w:pPr>
+      <w:r>
+        <w:t xml:space="preserve">  - { name: </w:t>
+      </w:r>
+      <w:r>
+        <w:t>SVM_NFS</w:t>
+      </w:r>
+      <w:r>
+        <w:t xml:space="preserve">_mgmt_data_2, vserver: </w:t>
+      </w:r>
+      <w:r>
+        <w:t>SVM_NFS</w:t>
+      </w:r>
+      <w:r>
+        <w:t>, node: cluster1-02, port: e0d, protocol: nfs, address: 192.168.0.144, netmask: 255.255.255.0 }</w:t>
+      </w:r>
+    </w:p>
+    <w:p>
+      <w:pPr>
+        <w:pStyle w:val="ConsoleBlockSmall"/>
+      </w:pPr>
+      <w:r>
+        <w:t xml:space="preserve">  - { name: cifs_data_lif1, vserver: cifs_svm, node: cluster1-01, port: e0d, protocol: cifs, address: 192.168.0.146, netmask: 255.255.255.0 }</w:t>
+      </w:r>
+    </w:p>
+    <w:p>
+      <w:pPr>
+        <w:pStyle w:val="ConsoleBlockSmall"/>
+      </w:pPr>
+      <w:r>
+        <w:t xml:space="preserve">  - { name: cifs_data_lif2, vserver: cifs_svm, node: cluster1-02, port: e0d, protocol: cifs, address: 192.168.0.147, netmask: 255.255.255.0 }</w:t>
+      </w:r>
+    </w:p>
+    <w:p>
+      <w:pPr>
+        <w:pStyle w:val="ConsoleBlockSmall"/>
+      </w:pPr>
+      <w:r>
+        <w:t xml:space="preserve">  - { name: san_data_lif1, vserver: san_svm, node: cluster1-01, port: e0d, protocol: iscsi, address: 192.168.0.148, netmask: 255.255.255.0 }</w:t>
+      </w:r>
     </w:p>
     <w:p>
       <w:pPr>
@@ -9236,1067 +10515,6 @@
       </w:pPr>
       <w:r>
         <w:lastRenderedPageBreak/>
-        <w:t>##[PLAY] Mount NFS export to hosts in /etc/ansible/hosts</w:t>
-      </w:r>
-    </w:p>
-    <w:p>
-      <w:pPr>
-        <w:pStyle w:val="ConsoleBlockSmall"/>
-      </w:pPr>
-      <w:r>
-        <w:t>- hosts: prod</w:t>
-      </w:r>
-    </w:p>
-    <w:p>
-      <w:pPr>
-        <w:pStyle w:val="ConsoleBlockSmall"/>
-      </w:pPr>
-      <w:r>
-        <w:t xml:space="preserve">  name: Play [Configure nfs on Linux Instances and Mount the nfs export]</w:t>
-      </w:r>
-    </w:p>
-    <w:p>
-      <w:pPr>
-        <w:pStyle w:val="ConsoleBlockSmall"/>
-      </w:pPr>
-      <w:r>
-        <w:t xml:space="preserve">  vars_files:</w:t>
-      </w:r>
-    </w:p>
-    <w:p>
-      <w:pPr>
-        <w:pStyle w:val="ConsoleBlockSmall"/>
-      </w:pPr>
-      <w:r>
-        <w:t xml:space="preserve">  - variables.yml</w:t>
-      </w:r>
-    </w:p>
-    <w:p>
-      <w:pPr>
-        <w:pStyle w:val="ConsoleBlockSmall"/>
-      </w:pPr>
-      <w:r>
-        <w:t xml:space="preserve">  tasks:</w:t>
-      </w:r>
-    </w:p>
-    <w:p>
-      <w:pPr>
-        <w:pStyle w:val="ConsoleBlockSmall"/>
-      </w:pPr>
-    </w:p>
-    <w:p>
-      <w:pPr>
-        <w:pStyle w:val="ConsoleBlockSmall"/>
-      </w:pPr>
-      <w:r>
-        <w:t>#   Install NFS on Linux Instances</w:t>
-      </w:r>
-    </w:p>
-    <w:p>
-      <w:pPr>
-        <w:pStyle w:val="ConsoleBlockSmall"/>
-      </w:pPr>
-      <w:r>
-        <w:t xml:space="preserve">  - name: Install nfs on all systems in /etc/ansible/hosts</w:t>
-      </w:r>
-    </w:p>
-    <w:p>
-      <w:pPr>
-        <w:pStyle w:val="ConsoleBlockSmall"/>
-      </w:pPr>
-      <w:r>
-        <w:t xml:space="preserve">    package:</w:t>
-      </w:r>
-    </w:p>
-    <w:p>
-      <w:pPr>
-        <w:pStyle w:val="ConsoleBlockSmall"/>
-      </w:pPr>
-      <w:r>
-        <w:t xml:space="preserve">      name: nfs-utils</w:t>
-      </w:r>
-    </w:p>
-    <w:p>
-      <w:pPr>
-        <w:pStyle w:val="ConsoleBlockSmall"/>
-      </w:pPr>
-      <w:r>
-        <w:t xml:space="preserve">      state: present</w:t>
-      </w:r>
-    </w:p>
-    <w:p>
-      <w:pPr>
-        <w:pStyle w:val="ConsoleBlockSmall"/>
-      </w:pPr>
-    </w:p>
-    <w:p>
-      <w:pPr>
-        <w:pStyle w:val="ConsoleBlockSmall"/>
-      </w:pPr>
-      <w:r>
-        <w:t>#   Mount ONTAP NFS export on all Linux Instances</w:t>
-      </w:r>
-    </w:p>
-    <w:p>
-      <w:pPr>
-        <w:pStyle w:val="ConsoleBlockSmall"/>
-      </w:pPr>
-      <w:r>
-        <w:t xml:space="preserve">  - name: Mount nfs export on all systems in /etc/ansible/hosts</w:t>
-      </w:r>
-    </w:p>
-    <w:p>
-      <w:pPr>
-        <w:pStyle w:val="ConsoleBlockSmall"/>
-      </w:pPr>
-      <w:r>
-        <w:t xml:space="preserve">    mount:</w:t>
-      </w:r>
-    </w:p>
-    <w:p>
-      <w:pPr>
-        <w:pStyle w:val="ConsoleBlockSmall"/>
-      </w:pPr>
-      <w:r>
-        <w:t xml:space="preserve">      state: mounted</w:t>
-      </w:r>
-    </w:p>
-    <w:p>
-      <w:pPr>
-        <w:pStyle w:val="ConsoleBlockSmall"/>
-      </w:pPr>
-      <w:r>
-        <w:t xml:space="preserve">      path: /mnt/tmp</w:t>
-      </w:r>
-    </w:p>
-    <w:p>
-      <w:pPr>
-        <w:pStyle w:val="ConsoleBlockSmall"/>
-      </w:pPr>
-      <w:r>
-        <w:t xml:space="preserve">      src: "{{ data_lif }}:/{{ volname}}"</w:t>
-      </w:r>
-    </w:p>
-    <w:p>
-      <w:pPr>
-        <w:pStyle w:val="ConsoleBlockSmall"/>
-      </w:pPr>
-      <w:r>
-        <w:t xml:space="preserve">      fstype: nfs</w:t>
-      </w:r>
-    </w:p>
-    <w:p>
-      <w:pPr>
-        <w:pStyle w:val="BodyText"/>
-      </w:pPr>
-    </w:p>
-    <w:p>
-      <w:pPr>
-        <w:pStyle w:val="ListBullet"/>
-      </w:pPr>
-      <w:proofErr w:type="spellStart"/>
-      <w:r>
-        <w:t>variables.yml</w:t>
-      </w:r>
-      <w:proofErr w:type="spellEnd"/>
-    </w:p>
-    <w:p>
-      <w:pPr>
-        <w:pStyle w:val="ConsoleBlockSmall"/>
-      </w:pPr>
-      <w:r>
-        <w:t>hostname: "192.168.0.101"</w:t>
-      </w:r>
-    </w:p>
-    <w:p>
-      <w:pPr>
-        <w:pStyle w:val="ConsoleBlockSmall"/>
-      </w:pPr>
-      <w:r>
-        <w:t>username: "admin"</w:t>
-      </w:r>
-    </w:p>
-    <w:p>
-      <w:pPr>
-        <w:pStyle w:val="ConsoleBlockSmall"/>
-      </w:pPr>
-      <w:r>
-        <w:t>volname: DataVolume</w:t>
-      </w:r>
-    </w:p>
-    <w:p>
-      <w:pPr>
-        <w:pStyle w:val="ConsoleBlockSmall"/>
-      </w:pPr>
-      <w:r>
-        <w:t xml:space="preserve">vserver: </w:t>
-      </w:r>
-      <w:r>
-        <w:t>SVM_NFS</w:t>
-      </w:r>
-    </w:p>
-    <w:p>
-      <w:pPr>
-        <w:pStyle w:val="ConsoleBlockSmall"/>
-      </w:pPr>
-      <w:r>
-        <w:t>policy: DataPolicy</w:t>
-      </w:r>
-    </w:p>
-    <w:p>
-      <w:pPr>
-        <w:pStyle w:val="ConsoleBlockSmall"/>
-      </w:pPr>
-      <w:r>
-        <w:t>aggr: n1_aggr1</w:t>
-      </w:r>
-    </w:p>
-    <w:p>
-      <w:pPr>
-        <w:pStyle w:val="ConsoleBlockSmall"/>
-      </w:pPr>
-      <w:r>
-        <w:t>client: 0.0.0.0/0</w:t>
-      </w:r>
-    </w:p>
-    <w:p>
-      <w:pPr>
-        <w:pStyle w:val="ConsoleBlockSmall"/>
-      </w:pPr>
-      <w:r>
-        <w:t>data_lif: 192.168.0.145</w:t>
-      </w:r>
-    </w:p>
-    <w:p>
-      <w:pPr>
-        <w:pStyle w:val="ConsoleBlockSmall"/>
-      </w:pPr>
-      <w:r>
-        <w:t>state: present</w:t>
-      </w:r>
-    </w:p>
-    <w:p>
-      <w:pPr>
-        <w:pStyle w:val="ConsoleBlockSmall"/>
-      </w:pPr>
-      <w:r>
-        <w:t>password: Netapp1!</w:t>
-      </w:r>
-    </w:p>
-    <w:p>
-      <w:pPr>
-        <w:pStyle w:val="BodyText"/>
-      </w:pPr>
-    </w:p>
-    <w:p>
-      <w:pPr>
-        <w:pStyle w:val="ListBullet"/>
-      </w:pPr>
-      <w:proofErr w:type="spellStart"/>
-      <w:r>
-        <w:t>configure_ontap.yml</w:t>
-      </w:r>
-      <w:proofErr w:type="spellEnd"/>
-    </w:p>
-    <w:p>
-      <w:pPr>
-        <w:pStyle w:val="ConsoleBlockSmall"/>
-      </w:pPr>
-      <w:r>
-        <w:t>---</w:t>
-      </w:r>
-    </w:p>
-    <w:p>
-      <w:pPr>
-        <w:pStyle w:val="ConsoleBlockSmall"/>
-      </w:pPr>
-      <w:r>
-        <w:t>##[PLAY] Configure ONTAP Cluster</w:t>
-      </w:r>
-    </w:p>
-    <w:p>
-      <w:pPr>
-        <w:pStyle w:val="ConsoleBlockSmall"/>
-      </w:pPr>
-      <w:r>
-        <w:t>- hosts: localhost</w:t>
-      </w:r>
-    </w:p>
-    <w:p>
-      <w:pPr>
-        <w:pStyle w:val="ConsoleBlockSmall"/>
-      </w:pPr>
-      <w:r>
-        <w:t xml:space="preserve">  gather_facts: no</w:t>
-      </w:r>
-    </w:p>
-    <w:p>
-      <w:pPr>
-        <w:pStyle w:val="ConsoleBlockSmall"/>
-      </w:pPr>
-      <w:r>
-        <w:t xml:space="preserve">  vars_prompt:</w:t>
-      </w:r>
-    </w:p>
-    <w:p>
-      <w:pPr>
-        <w:pStyle w:val="ConsoleBlockSmall"/>
-      </w:pPr>
-      <w:r>
-        <w:t xml:space="preserve">    - name: admin_user_name</w:t>
-      </w:r>
-    </w:p>
-    <w:p>
-      <w:pPr>
-        <w:pStyle w:val="ConsoleBlockSmall"/>
-      </w:pPr>
-      <w:r>
-        <w:t xml:space="preserve">      prompt: domain admin (enter if skipped)</w:t>
-      </w:r>
-    </w:p>
-    <w:p>
-      <w:pPr>
-        <w:pStyle w:val="ConsoleBlockSmall"/>
-      </w:pPr>
-      <w:r>
-        <w:t xml:space="preserve">    - name: admin_password</w:t>
-      </w:r>
-    </w:p>
-    <w:p>
-      <w:pPr>
-        <w:pStyle w:val="ConsoleBlockSmall"/>
-      </w:pPr>
-      <w:r>
-        <w:t xml:space="preserve">      prompt: domain admin password (enter if skipped)</w:t>
-      </w:r>
-    </w:p>
-    <w:p>
-      <w:pPr>
-        <w:pStyle w:val="ConsoleBlockSmall"/>
-      </w:pPr>
-      <w:r>
-        <w:t xml:space="preserve">  vars:</w:t>
-      </w:r>
-    </w:p>
-    <w:p>
-      <w:pPr>
-        <w:pStyle w:val="ConsoleBlockSmall"/>
-      </w:pPr>
-      <w:r>
-        <w:t xml:space="preserve">    input: &amp;input</w:t>
-      </w:r>
-    </w:p>
-    <w:p>
-      <w:pPr>
-        <w:pStyle w:val="ConsoleBlockSmall"/>
-      </w:pPr>
-      <w:r>
-        <w:t xml:space="preserve">      hostname: "{{ netapp_hostname }}"</w:t>
-      </w:r>
-    </w:p>
-    <w:p>
-      <w:pPr>
-        <w:pStyle w:val="ConsoleBlockSmall"/>
-      </w:pPr>
-      <w:r>
-        <w:t xml:space="preserve">      username: "{{ netapp_username }}"</w:t>
-      </w:r>
-    </w:p>
-    <w:p>
-      <w:pPr>
-        <w:pStyle w:val="ConsoleBlockSmall"/>
-      </w:pPr>
-      <w:r>
-        <w:t xml:space="preserve">      password: "{{ netapp_password }}"</w:t>
-      </w:r>
-    </w:p>
-    <w:p>
-      <w:pPr>
-        <w:pStyle w:val="ConsoleBlockSmall"/>
-      </w:pPr>
-      <w:r>
-        <w:t xml:space="preserve">    file: globals.yml</w:t>
-      </w:r>
-    </w:p>
-    <w:p>
-      <w:pPr>
-        <w:pStyle w:val="ConsoleBlockSmall"/>
-      </w:pPr>
-      <w:r>
-        <w:t xml:space="preserve">  vars_files:</w:t>
-      </w:r>
-    </w:p>
-    <w:p>
-      <w:pPr>
-        <w:pStyle w:val="ConsoleBlockSmall"/>
-      </w:pPr>
-      <w:r>
-        <w:t xml:space="preserve">  - "{{ file }}"</w:t>
-      </w:r>
-    </w:p>
-    <w:p>
-      <w:pPr>
-        <w:pStyle w:val="ConsoleBlockSmall"/>
-      </w:pPr>
-    </w:p>
-    <w:p>
-      <w:pPr>
-        <w:pStyle w:val="ConsoleBlockSmall"/>
-      </w:pPr>
-      <w:r>
-        <w:t xml:space="preserve">  tasks:</w:t>
-      </w:r>
-    </w:p>
-    <w:p>
-      <w:pPr>
-        <w:pStyle w:val="ConsoleBlockSmall"/>
-      </w:pPr>
-      <w:r>
-        <w:t xml:space="preserve">  # Gather facts about the ONTAP cluster</w:t>
-      </w:r>
-    </w:p>
-    <w:p>
-      <w:pPr>
-        <w:pStyle w:val="ConsoleBlockSmall"/>
-      </w:pPr>
-      <w:r>
-        <w:t xml:space="preserve">  - name: Get ONTAP version</w:t>
-      </w:r>
-    </w:p>
-    <w:p>
-      <w:pPr>
-        <w:pStyle w:val="ConsoleBlockSmall"/>
-      </w:pPr>
-      <w:r>
-        <w:t xml:space="preserve">    na_ontap_gather_facts:</w:t>
-      </w:r>
-    </w:p>
-    <w:p>
-      <w:pPr>
-        <w:pStyle w:val="ConsoleBlockSmall"/>
-      </w:pPr>
-      <w:r>
-        <w:t xml:space="preserve">      state: info</w:t>
-      </w:r>
-    </w:p>
-    <w:p>
-      <w:pPr>
-        <w:pStyle w:val="ConsoleBlockSmall"/>
-      </w:pPr>
-      <w:r>
-        <w:t xml:space="preserve">      &lt;&lt;: *input</w:t>
-      </w:r>
-    </w:p>
-    <w:p>
-      <w:pPr>
-        <w:pStyle w:val="ConsoleBlockSmall"/>
-      </w:pPr>
-      <w:r>
-        <w:t xml:space="preserve">      https: true</w:t>
-      </w:r>
-    </w:p>
-    <w:p>
-      <w:pPr>
-        <w:pStyle w:val="ConsoleBlockSmall"/>
-      </w:pPr>
-      <w:r>
-        <w:t xml:space="preserve">      validate_certs: false</w:t>
-      </w:r>
-    </w:p>
-    <w:p>
-      <w:pPr>
-        <w:pStyle w:val="ConsoleBlockSmall"/>
-      </w:pPr>
-      <w:r>
-        <w:t xml:space="preserve">      ontapi: 32</w:t>
-      </w:r>
-    </w:p>
-    <w:p>
-      <w:pPr>
-        <w:pStyle w:val="ConsoleBlockSmall"/>
-      </w:pPr>
-    </w:p>
-    <w:p>
-      <w:pPr>
-        <w:pStyle w:val="ConsoleBlockSmall"/>
-      </w:pPr>
-      <w:r>
-        <w:t xml:space="preserve">  # Configure Cluster</w:t>
-      </w:r>
-    </w:p>
-    <w:p>
-      <w:pPr>
-        <w:pStyle w:val="ConsoleBlockSmall"/>
-      </w:pPr>
-      <w:r>
-        <w:t xml:space="preserve">  - import_role:</w:t>
-      </w:r>
-    </w:p>
-    <w:p>
-      <w:pPr>
-        <w:pStyle w:val="ConsoleBlockSmall"/>
-      </w:pPr>
-      <w:r>
-        <w:lastRenderedPageBreak/>
-        <w:t xml:space="preserve">      name: na_ontap_cluster_config</w:t>
-      </w:r>
-    </w:p>
-    <w:p>
-      <w:pPr>
-        <w:pStyle w:val="ConsoleBlockSmall"/>
-      </w:pPr>
-      <w:r>
-        <w:t xml:space="preserve">    vars:</w:t>
-      </w:r>
-    </w:p>
-    <w:p>
-      <w:pPr>
-        <w:pStyle w:val="ConsoleBlockSmall"/>
-      </w:pPr>
-      <w:r>
-        <w:t xml:space="preserve">      &lt;&lt;: *input</w:t>
-      </w:r>
-    </w:p>
-    <w:p>
-      <w:pPr>
-        <w:pStyle w:val="ConsoleBlockSmall"/>
-      </w:pPr>
-    </w:p>
-    <w:p>
-      <w:pPr>
-        <w:pStyle w:val="ConsoleBlockSmall"/>
-      </w:pPr>
-      <w:r>
-        <w:t xml:space="preserve">  # Configure SVMs</w:t>
-      </w:r>
-    </w:p>
-    <w:p>
-      <w:pPr>
-        <w:pStyle w:val="ConsoleBlockSmall"/>
-      </w:pPr>
-      <w:r>
-        <w:t xml:space="preserve">  - import_role:</w:t>
-      </w:r>
-    </w:p>
-    <w:p>
-      <w:pPr>
-        <w:pStyle w:val="ConsoleBlockSmall"/>
-      </w:pPr>
-      <w:r>
-        <w:t xml:space="preserve">      name: na_ontap_vserver_create</w:t>
-      </w:r>
-    </w:p>
-    <w:p>
-      <w:pPr>
-        <w:pStyle w:val="ConsoleBlockSmall"/>
-      </w:pPr>
-      <w:r>
-        <w:t xml:space="preserve">    vars:</w:t>
-      </w:r>
-    </w:p>
-    <w:p>
-      <w:pPr>
-        <w:pStyle w:val="ConsoleBlockSmall"/>
-      </w:pPr>
-      <w:r>
-        <w:t xml:space="preserve">      &lt;&lt;: *input</w:t>
-      </w:r>
-    </w:p>
-    <w:p>
-      <w:pPr>
-        <w:pStyle w:val="ConsoleBlockSmall"/>
-      </w:pPr>
-      <w:r>
-        <w:t xml:space="preserve">    when: vservers != None</w:t>
-      </w:r>
-    </w:p>
-    <w:p>
-      <w:pPr>
-        <w:pStyle w:val="ConsoleBlockSmall"/>
-      </w:pPr>
-    </w:p>
-    <w:p>
-      <w:pPr>
-        <w:pStyle w:val="ConsoleBlockSmall"/>
-      </w:pPr>
-      <w:r>
-        <w:t xml:space="preserve">  # Configure NAS volumes</w:t>
-      </w:r>
-    </w:p>
-    <w:p>
-      <w:pPr>
-        <w:pStyle w:val="ConsoleBlockSmall"/>
-      </w:pPr>
-      <w:r>
-        <w:t xml:space="preserve">  - import_role:</w:t>
-      </w:r>
-    </w:p>
-    <w:p>
-      <w:pPr>
-        <w:pStyle w:val="ConsoleBlockSmall"/>
-      </w:pPr>
-      <w:r>
-        <w:t xml:space="preserve">      name: na_ontap_nas_create</w:t>
-      </w:r>
-    </w:p>
-    <w:p>
-      <w:pPr>
-        <w:pStyle w:val="ConsoleBlockSmall"/>
-      </w:pPr>
-      <w:r>
-        <w:t xml:space="preserve">    vars:</w:t>
-      </w:r>
-    </w:p>
-    <w:p>
-      <w:pPr>
-        <w:pStyle w:val="ConsoleBlockSmall"/>
-      </w:pPr>
-      <w:r>
-        <w:t xml:space="preserve">      &lt;&lt;: *input</w:t>
-      </w:r>
-    </w:p>
-    <w:p>
-      <w:pPr>
-        <w:pStyle w:val="ConsoleBlockSmall"/>
-      </w:pPr>
-      <w:r>
-        <w:t xml:space="preserve">    when: nas != None</w:t>
-      </w:r>
-    </w:p>
-    <w:p>
-      <w:pPr>
-        <w:pStyle w:val="ConsoleBlockSmall"/>
-      </w:pPr>
-    </w:p>
-    <w:p>
-      <w:pPr>
-        <w:pStyle w:val="ConsoleBlockSmall"/>
-      </w:pPr>
-      <w:r>
-        <w:t xml:space="preserve">  # Configure SAN volumes and LUNs</w:t>
-      </w:r>
-    </w:p>
-    <w:p>
-      <w:pPr>
-        <w:pStyle w:val="ConsoleBlockSmall"/>
-      </w:pPr>
-      <w:r>
-        <w:t xml:space="preserve">  - import_role:</w:t>
-      </w:r>
-    </w:p>
-    <w:p>
-      <w:pPr>
-        <w:pStyle w:val="ConsoleBlockSmall"/>
-      </w:pPr>
-      <w:r>
-        <w:t xml:space="preserve">      name: na_ontap_san_create</w:t>
-      </w:r>
-    </w:p>
-    <w:p>
-      <w:pPr>
-        <w:pStyle w:val="ConsoleBlockSmall"/>
-      </w:pPr>
-      <w:r>
-        <w:t xml:space="preserve">    vars:</w:t>
-      </w:r>
-    </w:p>
-    <w:p>
-      <w:pPr>
-        <w:pStyle w:val="ConsoleBlockSmall"/>
-      </w:pPr>
-      <w:r>
-        <w:t xml:space="preserve">      &lt;&lt;: *input</w:t>
-      </w:r>
-    </w:p>
-    <w:p>
-      <w:pPr>
-        <w:pStyle w:val="ConsoleBlockSmall"/>
-      </w:pPr>
-      <w:r>
-        <w:t xml:space="preserve">    when: luns != None</w:t>
-      </w:r>
-    </w:p>
-    <w:p>
-      <w:pPr>
-        <w:pStyle w:val="BodyText"/>
-      </w:pPr>
-    </w:p>
-    <w:p>
-      <w:pPr>
-        <w:pStyle w:val="ListBullet"/>
-      </w:pPr>
-      <w:proofErr w:type="spellStart"/>
-      <w:r>
-        <w:t>globals.yml</w:t>
-      </w:r>
-      <w:proofErr w:type="spellEnd"/>
-    </w:p>
-    <w:p>
-      <w:pPr>
-        <w:pStyle w:val="ConsoleBlockSmall"/>
-      </w:pPr>
-      <w:r>
-        <w:t>cluster: cluster1</w:t>
-      </w:r>
-    </w:p>
-    <w:p>
-      <w:pPr>
-        <w:pStyle w:val="ConsoleBlockSmall"/>
-      </w:pPr>
-    </w:p>
-    <w:p>
-      <w:pPr>
-        <w:pStyle w:val="ConsoleBlockSmall"/>
-      </w:pPr>
-      <w:r>
-        <w:t>netapp_hostname: 192.168.0.101</w:t>
-      </w:r>
-    </w:p>
-    <w:p>
-      <w:pPr>
-        <w:pStyle w:val="ConsoleBlockSmall"/>
-      </w:pPr>
-      <w:r>
-        <w:t>netapp_username: admin</w:t>
-      </w:r>
-    </w:p>
-    <w:p>
-      <w:pPr>
-        <w:pStyle w:val="ConsoleBlockSmall"/>
-      </w:pPr>
-      <w:r>
-        <w:t>netapp_password: Netapp1!</w:t>
-      </w:r>
-    </w:p>
-    <w:p>
-      <w:pPr>
-        <w:pStyle w:val="ConsoleBlockSmall"/>
-      </w:pPr>
-    </w:p>
-    <w:p>
-      <w:pPr>
-        <w:pStyle w:val="ConsoleBlockSmall"/>
-      </w:pPr>
-      <w:r>
-        <w:t>#license_codes: XXX</w:t>
-      </w:r>
-    </w:p>
-    <w:p>
-      <w:pPr>
-        <w:pStyle w:val="ConsoleBlockSmall"/>
-      </w:pPr>
-    </w:p>
-    <w:p>
-      <w:pPr>
-        <w:pStyle w:val="ConsoleBlockSmall"/>
-      </w:pPr>
-      <w:r>
-        <w:t>disks:</w:t>
-      </w:r>
-    </w:p>
-    <w:p>
-      <w:pPr>
-        <w:pStyle w:val="ConsoleBlockSmall"/>
-      </w:pPr>
-      <w:r>
-        <w:t xml:space="preserve">  - cluster1-01</w:t>
-      </w:r>
-    </w:p>
-    <w:p>
-      <w:pPr>
-        <w:pStyle w:val="ConsoleBlockSmall"/>
-      </w:pPr>
-      <w:r>
-        <w:t xml:space="preserve">  - cluster1-02</w:t>
-      </w:r>
-    </w:p>
-    <w:p>
-      <w:pPr>
-        <w:pStyle w:val="ConsoleBlockSmall"/>
-      </w:pPr>
-    </w:p>
-    <w:p>
-      <w:pPr>
-        <w:pStyle w:val="ConsoleBlockSmall"/>
-      </w:pPr>
-      <w:r>
-        <w:t>#motd: "This cluster was set up using Ansible roles. Cool ha?"</w:t>
-      </w:r>
-    </w:p>
-    <w:p>
-      <w:pPr>
-        <w:pStyle w:val="ConsoleBlockSmall"/>
-      </w:pPr>
-    </w:p>
-    <w:p>
-      <w:pPr>
-        <w:pStyle w:val="ConsoleBlockSmall"/>
-      </w:pPr>
-      <w:r>
-        <w:t>dns:</w:t>
-      </w:r>
-    </w:p>
-    <w:p>
-      <w:pPr>
-        <w:pStyle w:val="ConsoleBlockSmall"/>
-      </w:pPr>
-      <w:r>
-        <w:t xml:space="preserve">  - { dns_domains: demo.netapp.com, dns_nameservers: 192.168.0.253 }</w:t>
-      </w:r>
-    </w:p>
-    <w:p>
-      <w:pPr>
-        <w:pStyle w:val="ConsoleBlockSmall"/>
-      </w:pPr>
-    </w:p>
-    <w:p>
-      <w:pPr>
-        <w:pStyle w:val="ConsoleBlockSmall"/>
-      </w:pPr>
-      <w:r>
-        <w:t>ntp:</w:t>
-      </w:r>
-    </w:p>
-    <w:p>
-      <w:pPr>
-        <w:pStyle w:val="ConsoleBlockSmall"/>
-      </w:pPr>
-      <w:r>
-        <w:t xml:space="preserve">  - { server_name: dc1.demo.netapp.com, version: auto }</w:t>
-      </w:r>
-    </w:p>
-    <w:p>
-      <w:pPr>
-        <w:pStyle w:val="ConsoleBlockSmall"/>
-      </w:pPr>
-    </w:p>
-    <w:p>
-      <w:pPr>
-        <w:pStyle w:val="ConsoleBlockSmall"/>
-      </w:pPr>
-      <w:r>
-        <w:t>snmp:</w:t>
-      </w:r>
-    </w:p>
-    <w:p>
-      <w:pPr>
-        <w:pStyle w:val="ConsoleBlockSmall"/>
-      </w:pPr>
-      <w:r>
-        <w:t xml:space="preserve">  - { community_name: public, access_control: ro }</w:t>
-      </w:r>
-    </w:p>
-    <w:p>
-      <w:pPr>
-        <w:pStyle w:val="ConsoleBlockSmall"/>
-      </w:pPr>
-    </w:p>
-    <w:p>
-      <w:pPr>
-        <w:pStyle w:val="ConsoleBlockSmall"/>
-      </w:pPr>
-      <w:r>
-        <w:t>aggrs:</w:t>
-      </w:r>
-    </w:p>
-    <w:p>
-      <w:pPr>
-        <w:pStyle w:val="ConsoleBlockSmall"/>
-      </w:pPr>
-      <w:r>
-        <w:t xml:space="preserve">  - { name: n1_aggr1, node: cluster1-01, disk_count: 13, max_raid: 13 }</w:t>
-      </w:r>
-    </w:p>
-    <w:p>
-      <w:pPr>
-        <w:pStyle w:val="ConsoleBlockSmall"/>
-      </w:pPr>
-      <w:r>
-        <w:t xml:space="preserve">  - { name: n2_aggr1, node: cluster1-02, disk_count: 13, max_raid: 13 }</w:t>
-      </w:r>
-    </w:p>
-    <w:p>
-      <w:pPr>
-        <w:pStyle w:val="ConsoleBlockSmall"/>
-      </w:pPr>
-    </w:p>
-    <w:p>
-      <w:pPr>
-        <w:pStyle w:val="ConsoleBlockSmall"/>
-      </w:pPr>
-      <w:r>
-        <w:t>ports:</w:t>
-      </w:r>
-    </w:p>
-    <w:p>
-      <w:pPr>
-        <w:pStyle w:val="ConsoleBlockSmall"/>
-      </w:pPr>
-      <w:r>
-        <w:t xml:space="preserve">  - { node: cluster1-01, port: }</w:t>
-      </w:r>
-    </w:p>
-    <w:p>
-      <w:pPr>
-        <w:pStyle w:val="ConsoleBlockSmall"/>
-      </w:pPr>
-    </w:p>
-    <w:p>
-      <w:pPr>
-        <w:pStyle w:val="ConsoleBlockSmall"/>
-      </w:pPr>
-      <w:r>
-        <w:t>vservers:</w:t>
-      </w:r>
-    </w:p>
-    <w:p>
-      <w:pPr>
-        <w:pStyle w:val="ConsoleBlockSmall"/>
-      </w:pPr>
-      <w:r>
-        <w:t xml:space="preserve">  - { name: </w:t>
-      </w:r>
-      <w:r>
-        <w:t>SVM_NFS</w:t>
-      </w:r>
-      <w:r>
-        <w:t>, aggr: n1_aggr1, protocol: nfs }</w:t>
-      </w:r>
-    </w:p>
-    <w:p>
-      <w:pPr>
-        <w:pStyle w:val="ConsoleBlockSmall"/>
-      </w:pPr>
-      <w:r>
-        <w:t xml:space="preserve">  - { name: cifs_svm, aggr: n1_aggr1, protocol: cifs }</w:t>
-      </w:r>
-    </w:p>
-    <w:p>
-      <w:pPr>
-        <w:pStyle w:val="ConsoleBlockSmall"/>
-      </w:pPr>
-      <w:r>
-        <w:t xml:space="preserve">  - { name: san_svm, aggr: n2_aggr1, protocol: iscsi }</w:t>
-      </w:r>
-    </w:p>
-    <w:p>
-      <w:pPr>
-        <w:pStyle w:val="ConsoleBlockSmall"/>
-      </w:pPr>
-    </w:p>
-    <w:p>
-      <w:pPr>
-        <w:pStyle w:val="ConsoleBlockSmall"/>
-      </w:pPr>
-      <w:r>
-        <w:t>vserver_dns:</w:t>
-      </w:r>
-    </w:p>
-    <w:p>
-      <w:pPr>
-        <w:pStyle w:val="ConsoleBlockSmall"/>
-      </w:pPr>
-      <w:r>
-        <w:t xml:space="preserve">  - { vserver: cifs_svm, dns_domains: demo.netapp.com, dns_nameservers: 192.168.0.253 }</w:t>
-      </w:r>
-    </w:p>
-    <w:p>
-      <w:pPr>
-        <w:pStyle w:val="ConsoleBlockSmall"/>
-      </w:pPr>
-      <w:r>
-        <w:t xml:space="preserve">  - { vserver: </w:t>
-      </w:r>
-      <w:r>
-        <w:t>SVM_NFS</w:t>
-      </w:r>
-      <w:r>
-        <w:t>, dns_domains: demo.netapp.com, dns_nameservers: 192.168.0.253 }</w:t>
-      </w:r>
-    </w:p>
-    <w:p>
-      <w:pPr>
-        <w:pStyle w:val="ConsoleBlockSmall"/>
-      </w:pPr>
-    </w:p>
-    <w:p>
-      <w:pPr>
-        <w:pStyle w:val="ConsoleBlockSmall"/>
-      </w:pPr>
-      <w:r>
-        <w:t>lifs:</w:t>
-      </w:r>
-    </w:p>
-    <w:p>
-      <w:pPr>
-        <w:pStyle w:val="ConsoleBlockSmall"/>
-      </w:pPr>
-      <w:r>
-        <w:lastRenderedPageBreak/>
-        <w:t xml:space="preserve">  - { name: </w:t>
-      </w:r>
-      <w:r>
-        <w:t>SVM_NFS</w:t>
-      </w:r>
-      <w:r>
-        <w:t xml:space="preserve">_mgmt_data_1, vserver: </w:t>
-      </w:r>
-      <w:r>
-        <w:t>SVM_NFS</w:t>
-      </w:r>
-      <w:r>
-        <w:t>, node: cluster1-01, port: e0d, protocol: nfs, address: 192.168.0.145, netmask: 255.255.255.0 }</w:t>
-      </w:r>
-    </w:p>
-    <w:p>
-      <w:pPr>
-        <w:pStyle w:val="ConsoleBlockSmall"/>
-      </w:pPr>
-      <w:r>
-        <w:t xml:space="preserve">  - { name: </w:t>
-      </w:r>
-      <w:r>
-        <w:t>SVM_NFS</w:t>
-      </w:r>
-      <w:r>
-        <w:t xml:space="preserve">_mgmt_data_2, vserver: </w:t>
-      </w:r>
-      <w:r>
-        <w:t>SVM_NFS</w:t>
-      </w:r>
-      <w:r>
-        <w:t>, node: cluster1-02, port: e0d, protocol: nfs, address: 192.168.0.144, netmask: 255.255.255.0 }</w:t>
-      </w:r>
-    </w:p>
-    <w:p>
-      <w:pPr>
-        <w:pStyle w:val="ConsoleBlockSmall"/>
-      </w:pPr>
-      <w:r>
-        <w:t xml:space="preserve">  - { name: cifs_data_lif1, vserver: cifs_svm, node: cluster1-01, port: e0d, protocol: cifs, address: 192.168.0.146, netmask: 255.255.255.0 }</w:t>
-      </w:r>
-    </w:p>
-    <w:p>
-      <w:pPr>
-        <w:pStyle w:val="ConsoleBlockSmall"/>
-      </w:pPr>
-      <w:r>
-        <w:t xml:space="preserve">  - { name: cifs_data_lif2, vserver: cifs_svm, node: cluster1-02, port: e0d, protocol: cifs, address: 192.168.0.147, netmask: 255.255.255.0 }</w:t>
-      </w:r>
-    </w:p>
-    <w:p>
-      <w:pPr>
-        <w:pStyle w:val="ConsoleBlockSmall"/>
-      </w:pPr>
-      <w:r>
-        <w:t xml:space="preserve">  - { name: san_data_lif1, vserver: san_svm, node: cluster1-01, port: e0d, protocol: iscsi, address: 192.168.0.148, netmask: 255.255.255.0 }</w:t>
-      </w:r>
-    </w:p>
-    <w:p>
-      <w:pPr>
-        <w:pStyle w:val="ConsoleBlockSmall"/>
-      </w:pPr>
-      <w:r>
         <w:t xml:space="preserve">  - { name: san_data_lif2, vserver: san_svm, node: cluster1-02, port: e0d, protocol: iscsi, address: 192.168.0.149, netmask: 255.255.255.0 }</w:t>
       </w:r>
     </w:p>
@@ -10711,7 +10929,7 @@
                         </a:ln>
                         <a:extLst>
                           <a:ext uri="{91240B29-F687-4f45-9708-019B960494DF}">
-                            <a14:hiddenLine xmlns:a14="http://schemas.microsoft.com/office/drawing/2010/main" xmlns:w="http://schemas.openxmlformats.org/wordprocessingml/2006/main" xmlns:w10="urn:schemas-microsoft-com:office:word" xmlns:v="urn:schemas-microsoft-com:vml" xmlns:o="urn:schemas-microsoft-com:office:office" xmlns:mv="urn:schemas-microsoft-com:mac:vml" xmlns:mo="http://schemas.microsoft.com/office/mac/office/2008/main" xmlns="" xmlns:w16cid="http://schemas.microsoft.com/office/word/2016/wordml/cid" xmlns:am3d="http://schemas.microsoft.com/office/drawing/2017/model3d" xmlns:aink="http://schemas.microsoft.com/office/drawing/2016/ink" xmlns:cx8="http://schemas.microsoft.com/office/drawing/2016/5/14/chartex" xmlns:cx7="http://schemas.microsoft.com/office/drawing/2016/5/13/chartex" xmlns:cx6="http://schemas.microsoft.com/office/drawing/2016/5/12/chartex" xmlns:cx5="http://schemas.microsoft.com/office/drawing/2016/5/11/chartex" xmlns:cx4="http://schemas.microsoft.com/office/drawing/2016/5/10/chartex" xmlns:cx3="http://schemas.microsoft.com/office/drawing/2016/5/9/chartex" xmlns:cx2="http://schemas.microsoft.com/office/drawing/2015/10/21/chartex" w="9525">
+                            <a14:hiddenLine xmlns:cx2="http://schemas.microsoft.com/office/drawing/2015/10/21/chartex" xmlns:cx3="http://schemas.microsoft.com/office/drawing/2016/5/9/chartex" xmlns:cx4="http://schemas.microsoft.com/office/drawing/2016/5/10/chartex" xmlns:cx5="http://schemas.microsoft.com/office/drawing/2016/5/11/chartex" xmlns:cx6="http://schemas.microsoft.com/office/drawing/2016/5/12/chartex" xmlns:cx7="http://schemas.microsoft.com/office/drawing/2016/5/13/chartex" xmlns:cx8="http://schemas.microsoft.com/office/drawing/2016/5/14/chartex" xmlns:aink="http://schemas.microsoft.com/office/drawing/2016/ink" xmlns:am3d="http://schemas.microsoft.com/office/drawing/2017/model3d" xmlns:w16cid="http://schemas.microsoft.com/office/word/2016/wordml/cid" xmlns="" xmlns:mo="http://schemas.microsoft.com/office/mac/office/2008/main" xmlns:mv="urn:schemas-microsoft-com:mac:vml" xmlns:o="urn:schemas-microsoft-com:office:office" xmlns:v="urn:schemas-microsoft-com:vml" xmlns:w10="urn:schemas-microsoft-com:office:word" xmlns:w="http://schemas.openxmlformats.org/wordprocessingml/2006/main" xmlns:a14="http://schemas.microsoft.com/office/drawing/2010/main" w="9525">
                               <a:solidFill>
                                 <a:srgbClr val="000000"/>
                               </a:solidFill>
@@ -10731,7 +10949,7 @@
                             <w:r>
                               <w:t xml:space="preserve">Refer to the </w:t>
                             </w:r>
-                            <w:hyperlink r:id="rId20" w:history="1">
+                            <w:hyperlink r:id="rId23" w:history="1">
                               <w:r>
                                 <w:rPr>
                                   <w:rStyle w:val="Hyperlink"/>
@@ -10826,7 +11044,7 @@
                       <w:r>
                         <w:t xml:space="preserve">Refer to the </w:t>
                       </w:r>
-                      <w:hyperlink r:id="rId21" w:history="1">
+                      <w:hyperlink r:id="rId24" w:history="1">
                         <w:r>
                           <w:rPr>
                             <w:rStyle w:val="Hyperlink"/>
@@ -10944,7 +11162,7 @@
                     </pic:cNvPicPr>
                   </pic:nvPicPr>
                   <pic:blipFill>
-                    <a:blip r:embed="rId22" cstate="print"/>
+                    <a:blip r:embed="rId25" cstate="print"/>
                     <a:srcRect/>
                     <a:stretch>
                       <a:fillRect/>
@@ -11022,7 +11240,7 @@
                         </a:ln>
                         <a:extLst>
                           <a:ext uri="{91240B29-F687-4f45-9708-019B960494DF}">
-                            <a14:hiddenLine xmlns:a14="http://schemas.microsoft.com/office/drawing/2010/main" xmlns:w="http://schemas.openxmlformats.org/wordprocessingml/2006/main" xmlns:w10="urn:schemas-microsoft-com:office:word" xmlns:v="urn:schemas-microsoft-com:vml" xmlns:o="urn:schemas-microsoft-com:office:office" xmlns:mv="urn:schemas-microsoft-com:mac:vml" xmlns:mo="http://schemas.microsoft.com/office/mac/office/2008/main" xmlns="" xmlns:w16cid="http://schemas.microsoft.com/office/word/2016/wordml/cid" xmlns:am3d="http://schemas.microsoft.com/office/drawing/2017/model3d" xmlns:aink="http://schemas.microsoft.com/office/drawing/2016/ink" xmlns:cx8="http://schemas.microsoft.com/office/drawing/2016/5/14/chartex" xmlns:cx7="http://schemas.microsoft.com/office/drawing/2016/5/13/chartex" xmlns:cx6="http://schemas.microsoft.com/office/drawing/2016/5/12/chartex" xmlns:cx5="http://schemas.microsoft.com/office/drawing/2016/5/11/chartex" xmlns:cx4="http://schemas.microsoft.com/office/drawing/2016/5/10/chartex" xmlns:cx3="http://schemas.microsoft.com/office/drawing/2016/5/9/chartex" xmlns:cx2="http://schemas.microsoft.com/office/drawing/2015/10/21/chartex" w="9525">
+                            <a14:hiddenLine xmlns:cx2="http://schemas.microsoft.com/office/drawing/2015/10/21/chartex" xmlns:cx3="http://schemas.microsoft.com/office/drawing/2016/5/9/chartex" xmlns:cx4="http://schemas.microsoft.com/office/drawing/2016/5/10/chartex" xmlns:cx5="http://schemas.microsoft.com/office/drawing/2016/5/11/chartex" xmlns:cx6="http://schemas.microsoft.com/office/drawing/2016/5/12/chartex" xmlns:cx7="http://schemas.microsoft.com/office/drawing/2016/5/13/chartex" xmlns:cx8="http://schemas.microsoft.com/office/drawing/2016/5/14/chartex" xmlns:aink="http://schemas.microsoft.com/office/drawing/2016/ink" xmlns:am3d="http://schemas.microsoft.com/office/drawing/2017/model3d" xmlns:w16cid="http://schemas.microsoft.com/office/word/2016/wordml/cid" xmlns="" xmlns:mo="http://schemas.microsoft.com/office/mac/office/2008/main" xmlns:mv="urn:schemas-microsoft-com:mac:vml" xmlns:o="urn:schemas-microsoft-com:office:office" xmlns:v="urn:schemas-microsoft-com:vml" xmlns:w10="urn:schemas-microsoft-com:office:word" xmlns:w="http://schemas.openxmlformats.org/wordprocessingml/2006/main" xmlns:a14="http://schemas.microsoft.com/office/drawing/2010/main" w="9525">
                               <a:solidFill>
                                 <a:srgbClr val="000000"/>
                               </a:solidFill>
@@ -11162,7 +11380,7 @@
                         </a:ln>
                         <a:extLst>
                           <a:ext uri="{91240B29-F687-4f45-9708-019B960494DF}">
-                            <a14:hiddenLine xmlns:a14="http://schemas.microsoft.com/office/drawing/2010/main" xmlns:w="http://schemas.openxmlformats.org/wordprocessingml/2006/main" xmlns:w10="urn:schemas-microsoft-com:office:word" xmlns:v="urn:schemas-microsoft-com:vml" xmlns:o="urn:schemas-microsoft-com:office:office" xmlns:mv="urn:schemas-microsoft-com:mac:vml" xmlns:mo="http://schemas.microsoft.com/office/mac/office/2008/main" xmlns="" xmlns:w16cid="http://schemas.microsoft.com/office/word/2016/wordml/cid" xmlns:am3d="http://schemas.microsoft.com/office/drawing/2017/model3d" xmlns:aink="http://schemas.microsoft.com/office/drawing/2016/ink" xmlns:cx8="http://schemas.microsoft.com/office/drawing/2016/5/14/chartex" xmlns:cx7="http://schemas.microsoft.com/office/drawing/2016/5/13/chartex" xmlns:cx6="http://schemas.microsoft.com/office/drawing/2016/5/12/chartex" xmlns:cx5="http://schemas.microsoft.com/office/drawing/2016/5/11/chartex" xmlns:cx4="http://schemas.microsoft.com/office/drawing/2016/5/10/chartex" xmlns:cx3="http://schemas.microsoft.com/office/drawing/2016/5/9/chartex" xmlns:cx2="http://schemas.microsoft.com/office/drawing/2015/10/21/chartex" w="9525">
+                            <a14:hiddenLine xmlns:cx2="http://schemas.microsoft.com/office/drawing/2015/10/21/chartex" xmlns:cx3="http://schemas.microsoft.com/office/drawing/2016/5/9/chartex" xmlns:cx4="http://schemas.microsoft.com/office/drawing/2016/5/10/chartex" xmlns:cx5="http://schemas.microsoft.com/office/drawing/2016/5/11/chartex" xmlns:cx6="http://schemas.microsoft.com/office/drawing/2016/5/12/chartex" xmlns:cx7="http://schemas.microsoft.com/office/drawing/2016/5/13/chartex" xmlns:cx8="http://schemas.microsoft.com/office/drawing/2016/5/14/chartex" xmlns:aink="http://schemas.microsoft.com/office/drawing/2016/ink" xmlns:am3d="http://schemas.microsoft.com/office/drawing/2017/model3d" xmlns:w16cid="http://schemas.microsoft.com/office/word/2016/wordml/cid" xmlns="" xmlns:mo="http://schemas.microsoft.com/office/mac/office/2008/main" xmlns:mv="urn:schemas-microsoft-com:mac:vml" xmlns:o="urn:schemas-microsoft-com:office:office" xmlns:v="urn:schemas-microsoft-com:vml" xmlns:w10="urn:schemas-microsoft-com:office:word" xmlns:w="http://schemas.openxmlformats.org/wordprocessingml/2006/main" xmlns:a14="http://schemas.microsoft.com/office/drawing/2010/main" w="9525">
                               <a:solidFill>
                                 <a:srgbClr val="000000"/>
                               </a:solidFill>
@@ -11243,7 +11461,7 @@
                         </a:ln>
                         <a:extLst>
                           <a:ext uri="{91240B29-F687-4f45-9708-019B960494DF}">
-                            <a14:hiddenLine xmlns:a14="http://schemas.microsoft.com/office/drawing/2010/main" xmlns:w="http://schemas.openxmlformats.org/wordprocessingml/2006/main" xmlns:w10="urn:schemas-microsoft-com:office:word" xmlns:v="urn:schemas-microsoft-com:vml" xmlns:o="urn:schemas-microsoft-com:office:office" xmlns:mv="urn:schemas-microsoft-com:mac:vml" xmlns:mo="http://schemas.microsoft.com/office/mac/office/2008/main" xmlns="" xmlns:w16cid="http://schemas.microsoft.com/office/word/2016/wordml/cid" xmlns:am3d="http://schemas.microsoft.com/office/drawing/2017/model3d" xmlns:aink="http://schemas.microsoft.com/office/drawing/2016/ink" xmlns:cx8="http://schemas.microsoft.com/office/drawing/2016/5/14/chartex" xmlns:cx7="http://schemas.microsoft.com/office/drawing/2016/5/13/chartex" xmlns:cx6="http://schemas.microsoft.com/office/drawing/2016/5/12/chartex" xmlns:cx5="http://schemas.microsoft.com/office/drawing/2016/5/11/chartex" xmlns:cx4="http://schemas.microsoft.com/office/drawing/2016/5/10/chartex" xmlns:cx3="http://schemas.microsoft.com/office/drawing/2016/5/9/chartex" xmlns:cx2="http://schemas.microsoft.com/office/drawing/2015/10/21/chartex" w="9525">
+                            <a14:hiddenLine xmlns:cx2="http://schemas.microsoft.com/office/drawing/2015/10/21/chartex" xmlns:cx3="http://schemas.microsoft.com/office/drawing/2016/5/9/chartex" xmlns:cx4="http://schemas.microsoft.com/office/drawing/2016/5/10/chartex" xmlns:cx5="http://schemas.microsoft.com/office/drawing/2016/5/11/chartex" xmlns:cx6="http://schemas.microsoft.com/office/drawing/2016/5/12/chartex" xmlns:cx7="http://schemas.microsoft.com/office/drawing/2016/5/13/chartex" xmlns:cx8="http://schemas.microsoft.com/office/drawing/2016/5/14/chartex" xmlns:aink="http://schemas.microsoft.com/office/drawing/2016/ink" xmlns:am3d="http://schemas.microsoft.com/office/drawing/2017/model3d" xmlns:w16cid="http://schemas.microsoft.com/office/word/2016/wordml/cid" xmlns="" xmlns:mo="http://schemas.microsoft.com/office/mac/office/2008/main" xmlns:mv="urn:schemas-microsoft-com:mac:vml" xmlns:o="urn:schemas-microsoft-com:office:office" xmlns:v="urn:schemas-microsoft-com:vml" xmlns:w10="urn:schemas-microsoft-com:office:word" xmlns:w="http://schemas.openxmlformats.org/wordprocessingml/2006/main" xmlns:a14="http://schemas.microsoft.com/office/drawing/2010/main" w="9525">
                               <a:solidFill>
                                 <a:srgbClr val="000000"/>
                               </a:solidFill>
@@ -11339,7 +11557,7 @@
       </w:r>
     </w:p>
     <w:sectPr>
-      <w:footerReference w:type="default" r:id="rId23"/>
+      <w:footerReference w:type="default" r:id="rId26"/>
       <w:pgSz w:w="12240" w:h="15840" w:code="1"/>
       <w:pgMar w:top="1440" w:right="1152" w:bottom="1440" w:left="1728" w:header="0" w:footer="288" w:gutter="0"/>
       <w:cols w:space="720"/>
@@ -11400,9 +11618,9 @@
       <w:tblLook w:val="04A0" w:firstRow="1" w:lastRow="0" w:firstColumn="1" w:lastColumn="0" w:noHBand="0" w:noVBand="1"/>
     </w:tblPr>
     <w:tblGrid>
-      <w:gridCol w:w="638"/>
-      <w:gridCol w:w="5702"/>
-      <w:gridCol w:w="3020"/>
+      <w:gridCol w:w="637"/>
+      <w:gridCol w:w="5705"/>
+      <w:gridCol w:w="3018"/>
     </w:tblGrid>
     <w:tr>
       <w:tc>
@@ -11438,7 +11656,7 @@
               <w:rStyle w:val="PageNumber"/>
               <w:noProof/>
             </w:rPr>
-            <w:t>11</w:t>
+            <w:t>18</w:t>
           </w:r>
           <w:r>
             <w:rPr>
@@ -11459,11 +11677,19 @@
               <w:rStyle w:val="PageNumber"/>
             </w:rPr>
           </w:pPr>
+          <w:proofErr w:type="spellStart"/>
           <w:r>
             <w:rPr>
               <w:rStyle w:val="PageNumber"/>
             </w:rPr>
-            <w:t>&lt;Insert Technical Report Title Here&gt;</w:t>
+            <w:t>Demostrating</w:t>
+          </w:r>
+          <w:proofErr w:type="spellEnd"/>
+          <w:r>
+            <w:rPr>
+              <w:rStyle w:val="PageNumber"/>
+            </w:rPr>
+            <w:t xml:space="preserve"> Ansible in Lab On Demand</w:t>
           </w:r>
         </w:p>
       </w:tc>
@@ -16826,14 +17052,6 @@
 </file>
 
 <file path=customXml/item1.xml><?xml version="1.0" encoding="utf-8"?>
-<p:properties xmlns:p="http://schemas.microsoft.com/office/2006/metadata/properties" xmlns:xsi="http://www.w3.org/2001/XMLSchema-instance">
-  <documentManagement>
-    <AVMComments xmlns="665a07bd-6d60-461f-8e91-dc28e99b16c8" xsi:nil="true"/>
-  </documentManagement>
-</p:properties>
-</file>
-
-<file path=customXml/item2.xml><?xml version="1.0" encoding="utf-8"?>
 <ct:contentTypeSchema xmlns:ct="http://schemas.microsoft.com/office/2006/metadata/contentType" xmlns:ma="http://schemas.microsoft.com/office/2006/metadata/properties/metaAttributes" ct:_="" ma:_="" ma:contentTypeName="Document" ma:contentTypeID="0x010100DE2F42C90AD6FF40813D0D1157D0F0A5" ma:contentTypeVersion="1" ma:contentTypeDescription="Create a new document." ma:contentTypeScope="" ma:versionID="4d9bbe0155203d3df99a725eda6a3a0e">
   <xsd:schema xmlns:xsd="http://www.w3.org/2001/XMLSchema" xmlns:p="http://schemas.microsoft.com/office/2006/metadata/properties" xmlns:ns2="665a07bd-6d60-461f-8e91-dc28e99b16c8" targetNamespace="http://schemas.microsoft.com/office/2006/metadata/properties" ma:root="true" ma:fieldsID="b9fcdf1010ddf7c1d7ccba8668cafd50" ns2:_="">
     <xsd:import namespace="665a07bd-6d60-461f-8e91-dc28e99b16c8"/>
@@ -16893,6 +17111,14 @@
 </ct:contentTypeSchema>
 </file>
 
+<file path=customXml/item2.xml><?xml version="1.0" encoding="utf-8"?>
+<p:properties xmlns:p="http://schemas.microsoft.com/office/2006/metadata/properties" xmlns:xsi="http://www.w3.org/2001/XMLSchema-instance">
+  <documentManagement>
+    <AVMComments xmlns="665a07bd-6d60-461f-8e91-dc28e99b16c8" xsi:nil="true"/>
+  </documentManagement>
+</p:properties>
+</file>
+
 <file path=customXml/item3.xml><?xml version="1.0" encoding="utf-8"?>
 <?mso-contentType ?>
 <FormTemplates xmlns="http://schemas.microsoft.com/sharepoint/v3/contenttype/forms">
@@ -16907,15 +17133,6 @@
 </file>
 
 <file path=customXml/itemProps1.xml><?xml version="1.0" encoding="utf-8"?>
-<ds:datastoreItem xmlns:ds="http://schemas.openxmlformats.org/officeDocument/2006/customXml" ds:itemID="{45887E2D-99BC-4377-921B-A28AD82E7B0A}">
-  <ds:schemaRefs>
-    <ds:schemaRef ds:uri="http://schemas.microsoft.com/office/2006/metadata/properties"/>
-    <ds:schemaRef ds:uri="665a07bd-6d60-461f-8e91-dc28e99b16c8"/>
-  </ds:schemaRefs>
-</ds:datastoreItem>
-</file>
-
-<file path=customXml/itemProps2.xml><?xml version="1.0" encoding="utf-8"?>
 <ds:datastoreItem xmlns:ds="http://schemas.openxmlformats.org/officeDocument/2006/customXml" ds:itemID="{0FE50BAD-5AB9-4A59-B258-0B68FE3C1C1A}">
   <ds:schemaRefs>
     <ds:schemaRef ds:uri="http://schemas.microsoft.com/office/2006/metadata/contentType"/>
@@ -16932,6 +17149,15 @@
 </ds:datastoreItem>
 </file>
 
+<file path=customXml/itemProps2.xml><?xml version="1.0" encoding="utf-8"?>
+<ds:datastoreItem xmlns:ds="http://schemas.openxmlformats.org/officeDocument/2006/customXml" ds:itemID="{45887E2D-99BC-4377-921B-A28AD82E7B0A}">
+  <ds:schemaRefs>
+    <ds:schemaRef ds:uri="http://schemas.microsoft.com/office/2006/metadata/properties"/>
+    <ds:schemaRef ds:uri="665a07bd-6d60-461f-8e91-dc28e99b16c8"/>
+  </ds:schemaRefs>
+</ds:datastoreItem>
+</file>
+
 <file path=customXml/itemProps3.xml><?xml version="1.0" encoding="utf-8"?>
 <ds:datastoreItem xmlns:ds="http://schemas.openxmlformats.org/officeDocument/2006/customXml" ds:itemID="{93CE99CF-9248-40CD-8E58-4BF86C57C1A9}">
   <ds:schemaRefs>
@@ -16941,7 +17167,7 @@
 </file>
 
 <file path=customXml/itemProps4.xml><?xml version="1.0" encoding="utf-8"?>
-<ds:datastoreItem xmlns:ds="http://schemas.openxmlformats.org/officeDocument/2006/customXml" ds:itemID="{6AC2E6EE-72CD-4F92-A6F5-C3B8AB535478}">
+<ds:datastoreItem xmlns:ds="http://schemas.openxmlformats.org/officeDocument/2006/customXml" ds:itemID="{9ACC36D8-161A-4D65-9F39-8D584455D92F}">
   <ds:schemaRefs>
     <ds:schemaRef ds:uri="http://schemas.openxmlformats.org/officeDocument/2006/bibliography"/>
   </ds:schemaRefs>

--- a/lod/Demo Ansible in Lab On Demand.v6.docx
+++ b/lod/Demo Ansible in Lab On Demand.v6.docx
@@ -113,14 +113,14 @@
                         </a:ln>
                         <a:extLst>
                           <a:ext uri="{909E8E84-426E-40dd-AFC4-6F175D3DCCD1}">
-                            <a14:hiddenFill xmlns:cx2="http://schemas.microsoft.com/office/drawing/2015/10/21/chartex" xmlns:cx3="http://schemas.microsoft.com/office/drawing/2016/5/9/chartex" xmlns:cx4="http://schemas.microsoft.com/office/drawing/2016/5/10/chartex" xmlns:cx5="http://schemas.microsoft.com/office/drawing/2016/5/11/chartex" xmlns:cx6="http://schemas.microsoft.com/office/drawing/2016/5/12/chartex" xmlns:cx7="http://schemas.microsoft.com/office/drawing/2016/5/13/chartex" xmlns:cx8="http://schemas.microsoft.com/office/drawing/2016/5/14/chartex" xmlns:aink="http://schemas.microsoft.com/office/drawing/2016/ink" xmlns:am3d="http://schemas.microsoft.com/office/drawing/2017/model3d" xmlns:w16cid="http://schemas.microsoft.com/office/word/2016/wordml/cid" xmlns="" xmlns:mo="http://schemas.microsoft.com/office/mac/office/2008/main" xmlns:mv="urn:schemas-microsoft-com:mac:vml" xmlns:o="urn:schemas-microsoft-com:office:office" xmlns:v="urn:schemas-microsoft-com:vml" xmlns:w10="urn:schemas-microsoft-com:office:word" xmlns:w="http://schemas.openxmlformats.org/wordprocessingml/2006/main" xmlns:a14="http://schemas.microsoft.com/office/drawing/2010/main">
+                            <a14:hiddenFill xmlns:a14="http://schemas.microsoft.com/office/drawing/2010/main" xmlns:w="http://schemas.openxmlformats.org/wordprocessingml/2006/main" xmlns:w10="urn:schemas-microsoft-com:office:word" xmlns:v="urn:schemas-microsoft-com:vml" xmlns:o="urn:schemas-microsoft-com:office:office" xmlns:mv="urn:schemas-microsoft-com:mac:vml" xmlns:mo="http://schemas.microsoft.com/office/mac/office/2008/main" xmlns="" xmlns:w16cid="http://schemas.microsoft.com/office/word/2016/wordml/cid" xmlns:am3d="http://schemas.microsoft.com/office/drawing/2017/model3d" xmlns:aink="http://schemas.microsoft.com/office/drawing/2016/ink" xmlns:cx8="http://schemas.microsoft.com/office/drawing/2016/5/14/chartex" xmlns:cx7="http://schemas.microsoft.com/office/drawing/2016/5/13/chartex" xmlns:cx6="http://schemas.microsoft.com/office/drawing/2016/5/12/chartex" xmlns:cx5="http://schemas.microsoft.com/office/drawing/2016/5/11/chartex" xmlns:cx4="http://schemas.microsoft.com/office/drawing/2016/5/10/chartex" xmlns:cx3="http://schemas.microsoft.com/office/drawing/2016/5/9/chartex" xmlns:cx2="http://schemas.microsoft.com/office/drawing/2015/10/21/chartex">
                               <a:solidFill>
                                 <a:srgbClr val="FFFFFF"/>
                               </a:solidFill>
                             </a14:hiddenFill>
                           </a:ext>
                           <a:ext uri="{91240B29-F687-4f45-9708-019B960494DF}">
-                            <a14:hiddenLine xmlns:cx2="http://schemas.microsoft.com/office/drawing/2015/10/21/chartex" xmlns:cx3="http://schemas.microsoft.com/office/drawing/2016/5/9/chartex" xmlns:cx4="http://schemas.microsoft.com/office/drawing/2016/5/10/chartex" xmlns:cx5="http://schemas.microsoft.com/office/drawing/2016/5/11/chartex" xmlns:cx6="http://schemas.microsoft.com/office/drawing/2016/5/12/chartex" xmlns:cx7="http://schemas.microsoft.com/office/drawing/2016/5/13/chartex" xmlns:cx8="http://schemas.microsoft.com/office/drawing/2016/5/14/chartex" xmlns:aink="http://schemas.microsoft.com/office/drawing/2016/ink" xmlns:am3d="http://schemas.microsoft.com/office/drawing/2017/model3d" xmlns:w16cid="http://schemas.microsoft.com/office/word/2016/wordml/cid" xmlns="" xmlns:mo="http://schemas.microsoft.com/office/mac/office/2008/main" xmlns:mv="urn:schemas-microsoft-com:mac:vml" xmlns:o="urn:schemas-microsoft-com:office:office" xmlns:v="urn:schemas-microsoft-com:vml" xmlns:w10="urn:schemas-microsoft-com:office:word" xmlns:w="http://schemas.openxmlformats.org/wordprocessingml/2006/main" xmlns:a14="http://schemas.microsoft.com/office/drawing/2010/main" w="9525">
+                            <a14:hiddenLine xmlns:a14="http://schemas.microsoft.com/office/drawing/2010/main" xmlns:w="http://schemas.openxmlformats.org/wordprocessingml/2006/main" xmlns:w10="urn:schemas-microsoft-com:office:word" xmlns:v="urn:schemas-microsoft-com:vml" xmlns:o="urn:schemas-microsoft-com:office:office" xmlns:mv="urn:schemas-microsoft-com:mac:vml" xmlns:mo="http://schemas.microsoft.com/office/mac/office/2008/main" xmlns="" xmlns:w16cid="http://schemas.microsoft.com/office/word/2016/wordml/cid" xmlns:am3d="http://schemas.microsoft.com/office/drawing/2017/model3d" xmlns:aink="http://schemas.microsoft.com/office/drawing/2016/ink" xmlns:cx8="http://schemas.microsoft.com/office/drawing/2016/5/14/chartex" xmlns:cx7="http://schemas.microsoft.com/office/drawing/2016/5/13/chartex" xmlns:cx6="http://schemas.microsoft.com/office/drawing/2016/5/12/chartex" xmlns:cx5="http://schemas.microsoft.com/office/drawing/2016/5/11/chartex" xmlns:cx4="http://schemas.microsoft.com/office/drawing/2016/5/10/chartex" xmlns:cx3="http://schemas.microsoft.com/office/drawing/2016/5/9/chartex" xmlns:cx2="http://schemas.microsoft.com/office/drawing/2015/10/21/chartex" w="9525">
                               <a:solidFill>
                                 <a:srgbClr val="000000"/>
                               </a:solidFill>
@@ -146,13 +146,7 @@
                               <w:pStyle w:val="Title"/>
                             </w:pPr>
                             <w:r>
-                              <w:t>Demo</w:t>
-                            </w:r>
-                            <w:r>
-                              <w:t>strating</w:t>
-                            </w:r>
-                            <w:r>
-                              <w:t xml:space="preserve"> Ansible in Lab On Demand</w:t>
+                              <w:t>Demostrating Ansible in Lab On Demand</w:t>
                             </w:r>
                           </w:p>
                           <w:p>
@@ -218,13 +212,7 @@
                         <w:pStyle w:val="Title"/>
                       </w:pPr>
                       <w:r>
-                        <w:t>Demo</w:t>
-                      </w:r>
-                      <w:r>
-                        <w:t>strating</w:t>
-                      </w:r>
-                      <w:r>
-                        <w:t xml:space="preserve"> Ansible in Lab On Demand</w:t>
+                        <w:t>Demostrating Ansible in Lab On Demand</w:t>
                       </w:r>
                     </w:p>
                     <w:p>
@@ -1152,8 +1140,6 @@
       <w:pPr>
         <w:pStyle w:val="BodyText"/>
       </w:pPr>
-      <w:bookmarkStart w:id="8" w:name="_GoBack"/>
-      <w:bookmarkEnd w:id="8"/>
       <w:r>
         <w:br w:type="page"/>
       </w:r>
@@ -1163,16 +1149,17 @@
       <w:pPr>
         <w:pStyle w:val="Heading1"/>
       </w:pPr>
-      <w:bookmarkStart w:id="9" w:name="_Toc17989941"/>
+      <w:bookmarkStart w:id="8" w:name="_Toc17989941"/>
       <w:r>
         <w:lastRenderedPageBreak/>
         <w:t>Introduction</w:t>
       </w:r>
-      <w:bookmarkEnd w:id="9"/>
+      <w:bookmarkEnd w:id="8"/>
     </w:p>
     <w:p>
       <w:pPr>
         <w:pStyle w:val="BodyText"/>
+        <w:jc w:val="both"/>
       </w:pPr>
       <w:r>
         <w:t>Ansible is an open-source automation engine</w:t>
@@ -1200,7 +1187,13 @@
       </w:r>
       <w:proofErr w:type="spellEnd"/>
       <w:r>
-        <w:t xml:space="preserve"> world (automating the deployment of applications); and provisioning (i.e. setting up </w:t>
+        <w:t xml:space="preserve"> world (automating the deployment </w:t>
+      </w:r>
+      <w:r>
+        <w:t>and update of applications),</w:t>
+      </w:r>
+      <w:r>
+        <w:t xml:space="preserve"> and provisioning (i.e. setting up </w:t>
       </w:r>
       <w:proofErr w:type="gramStart"/>
       <w:r>
@@ -1208,18 +1201,54 @@
       </w:r>
       <w:proofErr w:type="gramEnd"/>
       <w:r>
-        <w:t>/compute instances/storage arrays/switches etc. as part of initial deployment). Ansible can automate many tasks across many environment – traditional bare metal servers, virtualization platforms, or the cloud. If it has an API available, Ansible can automate tasks on the instance.</w:t>
-      </w:r>
-      <w:r>
-        <w:t xml:space="preserve"> Ansible was acquired by Red Hat in 2015. In additional to the open-source free version of Ansible, there is also a commercial version available (called Ansible Tower). Red Hat Ansible Tower provides a visual dashboard as well as other enterprise features like RBAC, job scheduling, a powerful </w:t>
+        <w:t xml:space="preserve">/compute instances/storage arrays/switches etc. as part of initial deployment). Ansible can automate many tasks across many environment – </w:t>
+      </w:r>
+      <w:r>
+        <w:t xml:space="preserve">anywhere from traditional bare metal servers to virtualization platforms </w:t>
+      </w:r>
+      <w:r>
+        <w:t xml:space="preserve">or the cloud. </w:t>
+      </w:r>
+    </w:p>
+    <w:p>
+      <w:pPr>
+        <w:pStyle w:val="BodyText"/>
+        <w:jc w:val="both"/>
+      </w:pPr>
+      <w:r>
+        <w:t>Ansible was acquired by Red Hat in 2015. In additional to the open-source free version of Ansible</w:t>
+      </w:r>
+      <w:r>
+        <w:t xml:space="preserve"> (which is what will be used in the </w:t>
       </w:r>
       <w:proofErr w:type="spellStart"/>
       <w:r>
-        <w:t>notifivation</w:t>
+        <w:t>excercises</w:t>
       </w:r>
       <w:proofErr w:type="spellEnd"/>
       <w:r>
-        <w:t xml:space="preserve"> engine, as well as </w:t>
+        <w:t xml:space="preserve"> in the lab)</w:t>
+      </w:r>
+      <w:r>
+        <w:t xml:space="preserve">, there is also </w:t>
+      </w:r>
+      <w:r>
+        <w:t>a commercial version available called Ansible Tower</w:t>
+      </w:r>
+      <w:r>
+        <w:t xml:space="preserve">. Red Hat Ansible Tower </w:t>
+      </w:r>
+      <w:r>
+        <w:t>enhances the Ansible engine by providing</w:t>
+      </w:r>
+      <w:r>
+        <w:t xml:space="preserve"> a visual dashboard as well as other enterprise features like RBAC, jo</w:t>
+      </w:r>
+      <w:r>
+        <w:t>b scheduling, a powerful notific</w:t>
+      </w:r>
+      <w:r>
+        <w:t xml:space="preserve">ation engine, as well as </w:t>
       </w:r>
       <w:proofErr w:type="spellStart"/>
       <w:proofErr w:type="gramStart"/>
@@ -1229,118 +1258,362 @@
       <w:proofErr w:type="spellEnd"/>
       <w:proofErr w:type="gramEnd"/>
       <w:r>
-        <w:t xml:space="preserve"> inventory management engine. There is also an upstream version of Tower available free </w:t>
-      </w:r>
-      <w:r>
-        <w:t>to download named</w:t>
-      </w:r>
-      <w:r>
-        <w:t xml:space="preserve"> AWX. AWX is the open-source </w:t>
+        <w:t xml:space="preserve"> inventory man</w:t>
+      </w:r>
+      <w:r>
+        <w:t>agement framework</w:t>
+      </w:r>
+      <w:r>
+        <w:t xml:space="preserve">. </w:t>
+      </w:r>
+      <w:r>
+        <w:t xml:space="preserve">In </w:t>
+      </w:r>
+      <w:proofErr w:type="gramStart"/>
+      <w:r>
+        <w:t>addition</w:t>
+      </w:r>
+      <w:proofErr w:type="gramEnd"/>
+      <w:r>
+        <w:t xml:space="preserve"> </w:t>
+      </w:r>
+      <w:r>
+        <w:t xml:space="preserve">an upstream version of Tower </w:t>
+      </w:r>
+      <w:r>
+        <w:t xml:space="preserve">is </w:t>
+      </w:r>
+      <w:r>
+        <w:t xml:space="preserve">available </w:t>
+      </w:r>
+      <w:r>
+        <w:t>as well. This product is known as</w:t>
+      </w:r>
+      <w:r>
+        <w:t xml:space="preserve"> AWX</w:t>
+      </w:r>
+      <w:r>
+        <w:t xml:space="preserve">. It </w:t>
+      </w:r>
+      <w:proofErr w:type="gramStart"/>
+      <w:r>
+        <w:t xml:space="preserve">is  </w:t>
+      </w:r>
+      <w:r>
+        <w:t>open</w:t>
+      </w:r>
+      <w:proofErr w:type="gramEnd"/>
+      <w:r>
+        <w:t>-source</w:t>
+      </w:r>
+      <w:r>
+        <w:t>, community supported and free to download  and use</w:t>
+      </w:r>
+      <w:r>
+        <w:t xml:space="preserve">, but it is not </w:t>
+      </w:r>
+      <w:r>
+        <w:t xml:space="preserve">officially </w:t>
+      </w:r>
+      <w:r>
+        <w:t>supported by Red Hat</w:t>
+      </w:r>
+      <w:r>
+        <w:t>. It should therefore</w:t>
+      </w:r>
+      <w:r>
+        <w:t xml:space="preserve"> not be </w:t>
+      </w:r>
+      <w:r>
+        <w:t>used in production environments</w:t>
+      </w:r>
+      <w:r>
+        <w:t>.</w:t>
+      </w:r>
+      <w:r>
+        <w:t xml:space="preserve"> Features that are added to AWX through community contributions typically makes itself into </w:t>
+      </w:r>
+      <w:r>
+        <w:t xml:space="preserve">Red Hat </w:t>
+      </w:r>
+      <w:r>
+        <w:t>Tower at some</w:t>
+      </w:r>
+      <w:r>
+        <w:t xml:space="preserve"> later</w:t>
+      </w:r>
+      <w:r>
+        <w:t xml:space="preserve"> point.</w:t>
+      </w:r>
+    </w:p>
+    <w:p>
+      <w:pPr>
+        <w:pStyle w:val="BodyText"/>
+        <w:jc w:val="both"/>
+      </w:pPr>
+      <w:r>
+        <w:t xml:space="preserve">The </w:t>
       </w:r>
       <w:proofErr w:type="spellStart"/>
       <w:r>
-        <w:t>equivelant</w:t>
+        <w:t>excercises</w:t>
       </w:r>
       <w:proofErr w:type="spellEnd"/>
       <w:r>
-        <w:t xml:space="preserve"> of Tower, but it is not supported by Red Hat</w:t>
-      </w:r>
-      <w:r>
-        <w:t xml:space="preserve"> and therefore should not be </w:t>
-      </w:r>
-      <w:r>
-        <w:t>used in production environments</w:t>
-      </w:r>
-      <w:r>
-        <w:t xml:space="preserve"> (it is community supported)</w:t>
-      </w:r>
-      <w:r>
-        <w:t>. Features that are added to AWX through community contributions typically makes itself into Tower at some point.</w:t>
+        <w:t xml:space="preserve"> in this lab document makes use of the </w:t>
+      </w:r>
+      <w:r>
+        <w:t xml:space="preserve">command line open-source version of Ansible. It is </w:t>
+      </w:r>
+      <w:r>
+        <w:t>very easy to install using</w:t>
+      </w:r>
+      <w:r>
+        <w:t xml:space="preserve"> native Linux/UNIX </w:t>
+      </w:r>
+      <w:r>
+        <w:t xml:space="preserve">commands </w:t>
+      </w:r>
+      <w:r>
+        <w:t xml:space="preserve">as will be </w:t>
+      </w:r>
+      <w:r>
+        <w:t xml:space="preserve">evident through </w:t>
+      </w:r>
+      <w:r>
+        <w:t xml:space="preserve">the </w:t>
+      </w:r>
+      <w:proofErr w:type="spellStart"/>
+      <w:r>
+        <w:t>excercises</w:t>
+      </w:r>
+      <w:proofErr w:type="spellEnd"/>
+      <w:r>
+        <w:t xml:space="preserve">.  </w:t>
       </w:r>
     </w:p>
     <w:p>
       <w:pPr>
         <w:pStyle w:val="BodyText"/>
-      </w:pPr>
-      <w:r>
-        <w:t xml:space="preserve">As part of this exercise we will use the command line open-source version of Ansible. It is easily installable through native Linux/UNIX tools, as will be seen in the </w:t>
+        <w:jc w:val="both"/>
+      </w:pPr>
+      <w:r>
+        <w:t xml:space="preserve">There are many other </w:t>
+      </w:r>
+      <w:r>
+        <w:t>comp</w:t>
+      </w:r>
+      <w:r>
+        <w:t>eting solutions</w:t>
+      </w:r>
+      <w:r>
+        <w:t xml:space="preserve"> to </w:t>
       </w:r>
       <w:proofErr w:type="spellStart"/>
       <w:r>
-        <w:t>excercises</w:t>
+        <w:t>Ansiblie</w:t>
       </w:r>
       <w:proofErr w:type="spellEnd"/>
       <w:r>
-        <w:t xml:space="preserve">.  </w:t>
+        <w:t xml:space="preserve"> in the Configuration </w:t>
+      </w:r>
+      <w:r>
+        <w:t xml:space="preserve">Management (CM) space, most </w:t>
+      </w:r>
+      <w:proofErr w:type="spellStart"/>
+      <w:r>
+        <w:t>noteable</w:t>
+      </w:r>
+      <w:proofErr w:type="spellEnd"/>
+      <w:r>
+        <w:t xml:space="preserve"> are </w:t>
+      </w:r>
+      <w:r>
+        <w:t>Puppet</w:t>
+      </w:r>
+      <w:r>
+        <w:t xml:space="preserve"> and Chef. One of the major differentiators between Ansible and the other </w:t>
+      </w:r>
+      <w:r>
+        <w:t xml:space="preserve">CM </w:t>
+      </w:r>
+      <w:r>
+        <w:t>products is that Ansible is a based on a push architecture, and does therefore not require client software</w:t>
+      </w:r>
+      <w:r>
+        <w:t xml:space="preserve"> or </w:t>
+      </w:r>
+      <w:proofErr w:type="gramStart"/>
+      <w:r>
+        <w:t xml:space="preserve">agents </w:t>
+      </w:r>
+      <w:r>
+        <w:t xml:space="preserve"> to</w:t>
+      </w:r>
+      <w:proofErr w:type="gramEnd"/>
+      <w:r>
+        <w:t xml:space="preserve"> be installed on the infrastructure</w:t>
+      </w:r>
+      <w:r>
+        <w:t xml:space="preserve"> nodes</w:t>
+      </w:r>
+      <w:r>
+        <w:t xml:space="preserve"> it manages. It simply uses </w:t>
+      </w:r>
+      <w:proofErr w:type="spellStart"/>
+      <w:r>
+        <w:t>sh</w:t>
+      </w:r>
+      <w:proofErr w:type="spellEnd"/>
+      <w:r>
+        <w:t xml:space="preserve"> and Ansible modules to access the assets i</w:t>
+      </w:r>
+      <w:r>
+        <w:t xml:space="preserve">t is </w:t>
+      </w:r>
+      <w:r>
+        <w:t>task</w:t>
+      </w:r>
+      <w:r>
+        <w:t>ed</w:t>
+      </w:r>
+      <w:r>
+        <w:t xml:space="preserve"> to manage. </w:t>
+      </w:r>
+      <w:r>
+        <w:t>And just as important, it uses a very simple language (YAML, in the form of Ansible playbooks)</w:t>
+      </w:r>
+      <w:r>
+        <w:t xml:space="preserve"> that allows one to very easily describe automation in a way that approaches plain English.</w:t>
+      </w:r>
+      <w:r>
+        <w:t xml:space="preserve"> </w:t>
       </w:r>
     </w:p>
     <w:p>
       <w:pPr>
         <w:pStyle w:val="BodyText"/>
-      </w:pPr>
-      <w:r>
-        <w:t xml:space="preserve">There are many other </w:t>
-      </w:r>
-      <w:r>
-        <w:t>comp</w:t>
-      </w:r>
-      <w:r>
-        <w:t xml:space="preserve">etitors to </w:t>
-      </w:r>
-      <w:proofErr w:type="spellStart"/>
-      <w:r>
-        <w:t>Ansiblie</w:t>
-      </w:r>
-      <w:proofErr w:type="spellEnd"/>
-      <w:r>
-        <w:t xml:space="preserve"> in the Configuration Management space, most </w:t>
-      </w:r>
-      <w:proofErr w:type="spellStart"/>
-      <w:r>
-        <w:t>noteably</w:t>
-      </w:r>
-      <w:proofErr w:type="spellEnd"/>
-      <w:r>
-        <w:t xml:space="preserve"> </w:t>
-      </w:r>
-      <w:r>
-        <w:t>Puppet</w:t>
-      </w:r>
-      <w:r>
-        <w:t xml:space="preserve"> and Chef. One of the major differentiators between Ansible and the other products is that Ansible is a based on a push architecture, and does therefore not require client software to be installed on the infrastructure it manages. It simply uses </w:t>
-      </w:r>
-      <w:proofErr w:type="spellStart"/>
-      <w:r>
-        <w:t>sh</w:t>
-      </w:r>
-      <w:proofErr w:type="spellEnd"/>
-      <w:r>
-        <w:t xml:space="preserve"> and Ansible modules to access the assets it’s task to manage. </w:t>
+        <w:jc w:val="both"/>
+      </w:pPr>
+      <w:r>
+        <w:t xml:space="preserve">Ansible modules, which will </w:t>
+      </w:r>
+      <w:r>
+        <w:t>be discussed in detail later, are</w:t>
+      </w:r>
+      <w:r>
+        <w:t xml:space="preserve"> key to the architecture of Ansible. Ansible modules essentially do all the heavy l</w:t>
+      </w:r>
+      <w:r>
+        <w:t>ifting – it executes the code across the environment by utilizing</w:t>
+      </w:r>
+      <w:r>
+        <w:t xml:space="preserve"> parameters passed to the modules from </w:t>
+      </w:r>
+      <w:r>
+        <w:t xml:space="preserve">within </w:t>
+      </w:r>
+      <w:r>
+        <w:t>an Ansible playbook</w:t>
+      </w:r>
+      <w:r>
+        <w:t>. In doing so it abstracts</w:t>
+      </w:r>
+      <w:r>
+        <w:t xml:space="preserve"> the user from the underlying complexities</w:t>
+      </w:r>
+      <w:r>
+        <w:t xml:space="preserve"> of configuration management</w:t>
+      </w:r>
+      <w:r>
+        <w:t xml:space="preserve">. </w:t>
       </w:r>
     </w:p>
     <w:p>
       <w:pPr>
         <w:pStyle w:val="BodyText"/>
-      </w:pPr>
-      <w:r>
-        <w:t xml:space="preserve">Ansible modules, which will be discussed in detail later, is key to the architecture of Ansible. Ansible modules essentially do all the heavy lifting – it executes the code on the environment, using parameters passed to the modules from an Ansible playbook, in doing so abstracting the user from the underlying complexities. Red Hat </w:t>
-      </w:r>
-      <w:r>
-        <w:t xml:space="preserve">introduced an Ansible Certification program in 2018, and NetApp was one of 6 companies that participated in this program since initiation (the only data management company). </w:t>
-      </w:r>
-    </w:p>
-    <w:p>
-      <w:pPr>
-        <w:pStyle w:val="BodyText"/>
-      </w:pPr>
-      <w:r>
-        <w:t xml:space="preserve">Vendors that are part of this program submits their modules to Red Hat and Red Hat then tests, certifies and supports these modules. This is very important to bring up when having an Ansible conversation with customers. The NetApp modules are supported by Red Hat. For a list of all vendors that are members of this </w:t>
+        <w:jc w:val="both"/>
+      </w:pPr>
+      <w:r>
+        <w:t xml:space="preserve">In 2018 </w:t>
+      </w:r>
+      <w:r>
+        <w:t xml:space="preserve">Red Hat </w:t>
+      </w:r>
+      <w:r>
+        <w:t xml:space="preserve">introduced the </w:t>
+      </w:r>
+      <w:r>
+        <w:t>Ansib</w:t>
+      </w:r>
+      <w:r>
+        <w:t>le Certification and NetApp is one of six</w:t>
+      </w:r>
+      <w:r>
+        <w:t xml:space="preserve"> companies that participated in this </w:t>
+      </w:r>
+      <w:r>
+        <w:t xml:space="preserve">certification </w:t>
+      </w:r>
+      <w:r>
+        <w:t xml:space="preserve">program since </w:t>
+      </w:r>
+      <w:r>
+        <w:t xml:space="preserve">its </w:t>
+      </w:r>
+      <w:r>
+        <w:t>initiation</w:t>
+      </w:r>
+      <w:r>
+        <w:t xml:space="preserve">. NetApp was the </w:t>
+      </w:r>
+      <w:r>
+        <w:t>only data manag</w:t>
+      </w:r>
+      <w:r>
+        <w:t>ement company on that initial list</w:t>
+      </w:r>
+      <w:r>
+        <w:t>. Vendors that are part of this program subm</w:t>
+      </w:r>
+      <w:r>
+        <w:t>its their modules to Red Hat which in turn then test, certify and supports the</w:t>
+      </w:r>
+      <w:r>
+        <w:t xml:space="preserve"> modules. </w:t>
+      </w:r>
+      <w:r>
+        <w:t xml:space="preserve">It is </w:t>
+      </w:r>
+      <w:r>
+        <w:t xml:space="preserve">very important </w:t>
+      </w:r>
+      <w:r>
+        <w:t>to bring this up with c</w:t>
+      </w:r>
+      <w:r>
+        <w:t xml:space="preserve">ustomers. The NetApp modules are </w:t>
+      </w:r>
+      <w:r>
+        <w:t xml:space="preserve">tested and </w:t>
+      </w:r>
+      <w:r>
+        <w:t>supported by Red Hat.</w:t>
+      </w:r>
+      <w:r>
+        <w:t xml:space="preserve"> This speaks to the tight integration between NetApp and Red Hat when it comes to Ansible.</w:t>
+      </w:r>
+      <w:r>
+        <w:t xml:space="preserve"> For a list of all vendors that are members of this </w:t>
       </w:r>
       <w:r>
         <w:t>certification</w:t>
       </w:r>
       <w:r>
-        <w:t xml:space="preserve"> program please follow this </w:t>
+        <w:t xml:space="preserve"> program please see</w:t>
+      </w:r>
+      <w:r>
+        <w:t xml:space="preserve"> this </w:t>
       </w:r>
       <w:hyperlink r:id="rId12" w:history="1">
         <w:r>
@@ -1357,20 +1630,27 @@
     <w:p>
       <w:pPr>
         <w:pStyle w:val="BodyText"/>
-        <w:rPr>
-          <w:highlight w:val="yellow"/>
-        </w:rPr>
-      </w:pPr>
+        <w:jc w:val="both"/>
+      </w:pPr>
+      <w:r>
+        <w:t>In the next section we</w:t>
+      </w:r>
+      <w:r>
+        <w:t xml:space="preserve"> will install Ansible in the Lab</w:t>
+      </w:r>
+      <w:r>
+        <w:t xml:space="preserve"> on demand environment.</w:t>
+      </w:r>
     </w:p>
     <w:p>
       <w:pPr>
         <w:pStyle w:val="Heading1"/>
       </w:pPr>
-      <w:bookmarkStart w:id="10" w:name="_Toc17989942"/>
+      <w:bookmarkStart w:id="9" w:name="_Toc17989942"/>
       <w:r>
         <w:t>Setting Up the Demo Environment</w:t>
       </w:r>
-      <w:bookmarkEnd w:id="10"/>
+      <w:bookmarkEnd w:id="9"/>
     </w:p>
     <w:p>
       <w:pPr>
@@ -1383,13 +1663,25 @@
         <w:t>s</w:t>
       </w:r>
       <w:r>
-        <w:t xml:space="preserve"> provided in this section will work with Lab on Demand</w:t>
+        <w:t xml:space="preserve"> provided in this section will work with </w:t>
+      </w:r>
+      <w:r>
+        <w:t xml:space="preserve">the </w:t>
+      </w:r>
+      <w:r>
+        <w:t>Lab on Demand</w:t>
       </w:r>
       <w:r>
         <w:t xml:space="preserve"> (LOD)</w:t>
       </w:r>
       <w:r>
-        <w:t xml:space="preserve"> lab “</w:t>
+        <w:t xml:space="preserve"> lab </w:t>
+      </w:r>
+      <w:r>
+        <w:t xml:space="preserve">named </w:t>
+      </w:r>
+      <w:r>
+        <w:t>“</w:t>
       </w:r>
       <w:r>
         <w:rPr>
@@ -1399,13 +1691,33 @@
         <w:t>Exploring the ONTAP REST API v1.0</w:t>
       </w:r>
       <w:r>
-        <w:t>”. If you are trying to use Ansible with a different LOD lab and the instructions do not work, see appendix A for an alternative way to deploy Ansible.</w:t>
+        <w:t xml:space="preserve">”. If you are trying to use Ansible with a different LOD lab and the instructions do not work, </w:t>
+      </w:r>
+      <w:r>
+        <w:t xml:space="preserve">please </w:t>
+      </w:r>
+      <w:r>
+        <w:t>see appendix A for an alternative way to deploy Ansible.</w:t>
       </w:r>
       <w:r>
         <w:t xml:space="preserve"> </w:t>
       </w:r>
-      <w:r>
-        <w:t>Log into the Linux server you want to install Ansible on</w:t>
+    </w:p>
+    <w:p>
+      <w:pPr>
+        <w:pStyle w:val="BodyText"/>
+      </w:pPr>
+      <w:r>
+        <w:t>After reserving and connecting to the lab, l</w:t>
+      </w:r>
+      <w:r>
+        <w:t xml:space="preserve">og into the Linux server </w:t>
+      </w:r>
+      <w:r>
+        <w:rPr>
+          <w:i/>
+        </w:rPr>
+        <w:t>rhel1</w:t>
       </w:r>
       <w:r>
         <w:t xml:space="preserve"> using </w:t>
@@ -1416,36 +1728,22 @@
       </w:r>
       <w:proofErr w:type="spellEnd"/>
       <w:r>
-        <w:t>. In most LO</w:t>
-      </w:r>
-      <w:r>
-        <w:t xml:space="preserve">D environments that will be </w:t>
+        <w:t xml:space="preserve">, with username </w:t>
+      </w:r>
+      <w:r>
+        <w:rPr>
+          <w:i/>
+        </w:rPr>
+        <w:t>root</w:t>
+      </w:r>
+      <w:r>
+        <w:t xml:space="preserve"> and password </w:t>
       </w:r>
       <w:r>
         <w:rPr>
           <w:i/>
           <w:iCs/>
         </w:rPr>
-        <w:t>rhel1</w:t>
-      </w:r>
-      <w:r>
-        <w:t xml:space="preserve"> with username </w:t>
-      </w:r>
-      <w:r>
-        <w:rPr>
-          <w:i/>
-          <w:iCs/>
-        </w:rPr>
-        <w:t>root</w:t>
-      </w:r>
-      <w:r>
-        <w:t xml:space="preserve"> and password </w:t>
-      </w:r>
-      <w:r>
-        <w:rPr>
-          <w:i/>
-          <w:iCs/>
-        </w:rPr>
         <w:t>Netapp1!</w:t>
       </w:r>
     </w:p>
@@ -1472,6 +1770,7 @@
         <w:ind w:left="450"/>
       </w:pPr>
       <w:r>
+        <w:lastRenderedPageBreak/>
         <w:t xml:space="preserve">[root@rhel1 ~]# </w:t>
       </w:r>
       <w:r>
@@ -1498,7 +1797,22 @@
         <w:pStyle w:val="ListNumber"/>
       </w:pPr>
       <w:r>
-        <w:t>Install Ansible by typing the following command:</w:t>
+        <w:t xml:space="preserve">Install Ansible </w:t>
+      </w:r>
+      <w:r>
+        <w:t xml:space="preserve">on </w:t>
+      </w:r>
+      <w:r>
+        <w:rPr>
+          <w:i/>
+        </w:rPr>
+        <w:t>rhel1</w:t>
+      </w:r>
+      <w:r>
+        <w:t xml:space="preserve"> (the Ansible Control Node) </w:t>
+      </w:r>
+      <w:r>
+        <w:t>by typing the following command:</w:t>
       </w:r>
     </w:p>
     <w:p>
@@ -1521,6 +1835,33 @@
     <w:p>
       <w:pPr>
         <w:pStyle w:val="ListNumber"/>
+        <w:numPr>
+          <w:ilvl w:val="0"/>
+          <w:numId w:val="0"/>
+        </w:numPr>
+        <w:ind w:left="360"/>
+        <w:jc w:val="both"/>
+      </w:pPr>
+      <w:r>
+        <w:t>Since the Ansible arch</w:t>
+      </w:r>
+      <w:r>
+        <w:t xml:space="preserve">itecture </w:t>
+      </w:r>
+      <w:r>
+        <w:t xml:space="preserve">is a push architecture, it does not need to </w:t>
+      </w:r>
+      <w:r>
+        <w:t>be installed on any of the nodes</w:t>
+      </w:r>
+      <w:r>
+        <w:t xml:space="preserve"> or other infrastructure it needs to manage. In only runs on the Control Node and pushes commands from this control node to the rest of the environment.</w:t>
+      </w:r>
+    </w:p>
+    <w:p>
+      <w:pPr>
+        <w:pStyle w:val="ListNumber"/>
+        <w:jc w:val="both"/>
       </w:pPr>
       <w:r>
         <w:t xml:space="preserve">Since Ansible modules are written in Python, in order to use the NetApp ONTAP modules we need to install the ONTAP python library. </w:t>
@@ -1536,7 +1877,6 @@
         <w:ind w:left="450"/>
       </w:pPr>
       <w:r>
-        <w:lastRenderedPageBreak/>
         <w:t xml:space="preserve">[root@rhel1 ~]# </w:t>
       </w:r>
       <w:r>
@@ -1552,7 +1892,19 @@
         <w:pStyle w:val="ListNumber"/>
       </w:pPr>
       <w:r>
-        <w:t>The final step in configuring Ansible is to copy the hosts file (the file that contains the host names of the systems we want to access using Ansible) into the Ansible directory:</w:t>
+        <w:t>The final step in configuring Ansible is to copy the hosts file (the file that contains the host names of the systems we want to access using Ansible) into the Ansible directory</w:t>
+      </w:r>
+      <w:r>
+        <w:t xml:space="preserve"> (</w:t>
+      </w:r>
+      <w:r>
+        <w:t>when prompted, respond “y” to overwrite t</w:t>
+      </w:r>
+      <w:r>
+        <w:t>he existing (default) host file)</w:t>
+      </w:r>
+      <w:r>
+        <w:t>:</w:t>
       </w:r>
     </w:p>
     <w:p>
@@ -1586,64 +1938,122 @@
     <w:p>
       <w:pPr>
         <w:pStyle w:val="BodyText"/>
+        <w:jc w:val="both"/>
+      </w:pPr>
+      <w:r>
         <w:rPr>
           <w:lang w:bidi="he-IL"/>
         </w:rPr>
-      </w:pPr>
+        <w:t xml:space="preserve">This concludes the installation of </w:t>
+      </w:r>
       <w:r>
         <w:rPr>
           <w:lang w:bidi="he-IL"/>
         </w:rPr>
-        <w:t xml:space="preserve">       when prompted, respond “y” to overwrite the existing (default) host file.</w:t>
-      </w:r>
+        <w:t xml:space="preserve">Ansible </w:t>
+      </w:r>
+      <w:r>
+        <w:rPr>
+          <w:lang w:bidi="he-IL"/>
+        </w:rPr>
+        <w:t>on the Ansible Control Node (</w:t>
+      </w:r>
+      <w:r>
+        <w:rPr>
+          <w:i/>
+          <w:lang w:bidi="he-IL"/>
+        </w:rPr>
+        <w:t>rhel1</w:t>
+      </w:r>
+      <w:r>
+        <w:rPr>
+          <w:lang w:bidi="he-IL"/>
+        </w:rPr>
+        <w:t xml:space="preserve"> in our example).</w:t>
+      </w:r>
+      <w:r>
+        <w:rPr>
+          <w:lang w:bidi="he-IL"/>
+        </w:rPr>
+        <w:t xml:space="preserve"> In the next section we will focus on some basic Ansible functionality</w:t>
+      </w:r>
+      <w:r>
+        <w:rPr>
+          <w:lang w:bidi="he-IL"/>
+        </w:rPr>
+        <w:t xml:space="preserve"> before moving on to explaining the concepts of Ansible Playbooks and Ansible Roles.</w:t>
+      </w:r>
+    </w:p>
+    <w:p>
+      <w:pPr>
+        <w:pStyle w:val="Heading1"/>
+      </w:pPr>
+      <w:bookmarkStart w:id="10" w:name="_Toc17989943"/>
+      <w:r>
+        <w:t>Ansible Ad-hoc Commands</w:t>
+      </w:r>
+      <w:bookmarkEnd w:id="10"/>
     </w:p>
     <w:p>
       <w:pPr>
         <w:pStyle w:val="BodyText"/>
-      </w:pPr>
-    </w:p>
-    <w:p>
-      <w:pPr>
-        <w:pStyle w:val="Heading1"/>
-      </w:pPr>
-      <w:bookmarkStart w:id="11" w:name="_Toc17989943"/>
-      <w:r>
-        <w:t>Ansible Ad-hoc Commands</w:t>
-      </w:r>
-      <w:bookmarkEnd w:id="11"/>
-    </w:p>
-    <w:p>
-      <w:pPr>
-        <w:pStyle w:val="BodyText"/>
-      </w:pPr>
-      <w:r>
-        <w:t xml:space="preserve">We can (and will later in this exercise) use </w:t>
-      </w:r>
-      <w:r>
-        <w:rPr>
-          <w:i/>
-        </w:rPr>
-        <w:t>ansible</w:t>
-      </w:r>
-      <w:r>
-        <w:t xml:space="preserve"> to configure the cluster. But before we do that, let’s look at some very basic functionality of </w:t>
-      </w:r>
-      <w:r>
-        <w:rPr>
-          <w:i/>
-        </w:rPr>
-        <w:t>ansible</w:t>
-      </w:r>
-      <w:r>
-        <w:t xml:space="preserve"> by executing some commands in an ad-hoc fashion on the two </w:t>
-      </w:r>
-      <w:proofErr w:type="spellStart"/>
-      <w:r>
-        <w:t>RedHat</w:t>
-      </w:r>
-      <w:proofErr w:type="spellEnd"/>
-      <w:r>
-        <w:t xml:space="preserve"> hosts </w:t>
+        <w:jc w:val="both"/>
+      </w:pPr>
+      <w:r>
+        <w:t>We can (and w</w:t>
+      </w:r>
+      <w:r>
+        <w:t>ill</w:t>
+      </w:r>
+      <w:r>
+        <w:t>,</w:t>
+      </w:r>
+      <w:r>
+        <w:t xml:space="preserve"> later in this exercise) use Ansible </w:t>
+      </w:r>
+      <w:r>
+        <w:t xml:space="preserve">to configure the </w:t>
+      </w:r>
+      <w:r>
+        <w:t xml:space="preserve">ONTAP </w:t>
+      </w:r>
+      <w:r>
+        <w:t>cluster</w:t>
+      </w:r>
+      <w:r>
+        <w:t xml:space="preserve"> using Ansible Playbooks and Roles</w:t>
+      </w:r>
+      <w:r>
+        <w:t xml:space="preserve">, but before we do </w:t>
+      </w:r>
+      <w:proofErr w:type="gramStart"/>
+      <w:r>
+        <w:t xml:space="preserve">that, </w:t>
+      </w:r>
+      <w:r>
+        <w:t xml:space="preserve"> let’s</w:t>
+      </w:r>
+      <w:proofErr w:type="gramEnd"/>
+      <w:r>
+        <w:t xml:space="preserve"> </w:t>
+      </w:r>
+      <w:r>
+        <w:t xml:space="preserve">explore </w:t>
+      </w:r>
+      <w:r>
+        <w:t>s</w:t>
+      </w:r>
+      <w:r>
+        <w:t>ome very basic functionality of Ansible</w:t>
+      </w:r>
+      <w:r>
+        <w:t xml:space="preserve"> by executing some commands in an ad-hoc fashion on the two Red</w:t>
+      </w:r>
+      <w:r>
+        <w:t xml:space="preserve"> </w:t>
+      </w:r>
+      <w:r>
+        <w:t xml:space="preserve">Hat hosts </w:t>
       </w:r>
       <w:r>
         <w:rPr>
@@ -1778,7 +2188,13 @@
         <w:t>yes</w:t>
       </w:r>
       <w:r>
-        <w:t xml:space="preserve"> when prompted. You will get a message that the host has been added to the lists of known hosts. You should see the response</w:t>
+        <w:t xml:space="preserve"> when prompted. You will get a message that the host has been added to the lists of known hosts. You should </w:t>
+      </w:r>
+      <w:r>
+        <w:t xml:space="preserve">then </w:t>
+      </w:r>
+      <w:r>
+        <w:t>see the response</w:t>
       </w:r>
     </w:p>
     <w:p>
@@ -1820,22 +2236,71 @@
         <w:pStyle w:val="BodyText"/>
       </w:pPr>
       <w:r>
-        <w:t xml:space="preserve">Do the same for the </w:t>
+        <w:t xml:space="preserve">This simply means that Ansible used a module to execute the command </w:t>
+      </w:r>
+      <w:proofErr w:type="spellStart"/>
+      <w:r>
+        <w:rPr>
+          <w:rFonts w:ascii="Consolas" w:hAnsi="Consolas"/>
+        </w:rPr>
+        <w:t>docker</w:t>
+      </w:r>
+      <w:proofErr w:type="spellEnd"/>
+      <w:r>
+        <w:rPr>
+          <w:rFonts w:ascii="Consolas" w:hAnsi="Consolas"/>
+        </w:rPr>
+        <w:t xml:space="preserve"> –version</w:t>
+      </w:r>
+      <w:r>
+        <w:t xml:space="preserve"> on the host </w:t>
       </w:r>
       <w:r>
         <w:rPr>
           <w:i/>
         </w:rPr>
+        <w:t>rhel1.</w:t>
+      </w:r>
+    </w:p>
+    <w:p>
+      <w:pPr>
+        <w:pStyle w:val="BodyText"/>
+      </w:pPr>
+      <w:r>
+        <w:t xml:space="preserve">Let’s now execute the same command on </w:t>
+      </w:r>
+      <w:r>
+        <w:rPr>
+          <w:i/>
+        </w:rPr>
         <w:t>rhel2</w:t>
       </w:r>
       <w:r>
-        <w:t xml:space="preserve">, </w:t>
+        <w:t xml:space="preserve"> but use Ansible to do so from</w:t>
+      </w:r>
+      <w:r>
+        <w:t xml:space="preserve"> the Ansible Control Node </w:t>
+      </w:r>
+      <w:r>
+        <w:rPr>
+          <w:i/>
+        </w:rPr>
+        <w:t>rhel1</w:t>
+      </w:r>
+      <w:r>
+        <w:t xml:space="preserve"> </w:t>
       </w:r>
       <w:r>
         <w:rPr>
           <w:b/>
         </w:rPr>
-        <w:t xml:space="preserve">so on the </w:t>
+        <w:t xml:space="preserve">so </w:t>
+      </w:r>
+      <w:r>
+        <w:rPr>
+          <w:b/>
+        </w:rPr>
+        <w:t xml:space="preserve">from within the </w:t>
       </w:r>
       <w:r>
         <w:rPr>
@@ -1848,7 +2313,21 @@
         <w:rPr>
           <w:b/>
         </w:rPr>
-        <w:t xml:space="preserve"> putty session</w:t>
+        <w:t xml:space="preserve"> </w:t>
+      </w:r>
+      <w:proofErr w:type="spellStart"/>
+      <w:r>
+        <w:rPr>
+          <w:b/>
+        </w:rPr>
+        <w:t>PuTTY</w:t>
+      </w:r>
+      <w:proofErr w:type="spellEnd"/>
+      <w:r>
+        <w:rPr>
+          <w:b/>
+        </w:rPr>
+        <w:t xml:space="preserve"> session</w:t>
       </w:r>
       <w:r>
         <w:t xml:space="preserve"> type the command:</w:t>
@@ -1902,19 +2381,194 @@
         <w:t xml:space="preserve"> by using </w:t>
       </w:r>
       <w:r>
+        <w:t>A</w:t>
+      </w:r>
+      <w:r>
+        <w:t>nsible</w:t>
+      </w:r>
+      <w:r>
+        <w:t xml:space="preserve"> installed on </w:t>
+      </w:r>
+      <w:r>
         <w:rPr>
           <w:i/>
         </w:rPr>
-        <w:t>ansible</w:t>
-      </w:r>
-      <w:r>
-        <w:t xml:space="preserve"> installed on </w:t>
+        <w:t>rhel1.</w:t>
+      </w:r>
+    </w:p>
+    <w:p>
+      <w:pPr>
+        <w:pStyle w:val="BodyText"/>
+        <w:jc w:val="both"/>
+      </w:pPr>
+      <w:r>
+        <w:t xml:space="preserve">These simple commands demonstrates the power of Ansible. One can run very basic to very sophisticated commands on any host in the environment by using Ansible installed on the Ansible Control Node. The question ow becomes how does one issue the same command to many hosts at once, or a subset of the hosts in the </w:t>
+      </w:r>
+      <w:proofErr w:type="spellStart"/>
+      <w:r>
+        <w:t>envirment</w:t>
+      </w:r>
+      <w:proofErr w:type="spellEnd"/>
+      <w:r>
+        <w:t xml:space="preserve"> (all the web servers for instance).</w:t>
+      </w:r>
+    </w:p>
+    <w:p>
+      <w:pPr>
+        <w:pStyle w:val="BodyText"/>
+      </w:pPr>
+    </w:p>
+    <w:p>
+      <w:pPr>
+        <w:pStyle w:val="BodyText"/>
+      </w:pPr>
+      <w:r>
+        <w:lastRenderedPageBreak/>
+        <w:t xml:space="preserve">That is where the concept of the Ansible Inventory file comes in. </w:t>
+      </w:r>
+      <w:r>
+        <w:t xml:space="preserve">As part of setting up the demo environment </w:t>
+      </w:r>
+      <w:r>
+        <w:t xml:space="preserve">a file named </w:t>
       </w:r>
       <w:r>
         <w:rPr>
           <w:i/>
         </w:rPr>
-        <w:t>rhel1.</w:t>
+        <w:t>hosts</w:t>
+      </w:r>
+      <w:r>
+        <w:t xml:space="preserve"> was copied to </w:t>
+      </w:r>
+      <w:r>
+        <w:rPr>
+          <w:i/>
+        </w:rPr>
+        <w:t>/</w:t>
+      </w:r>
+      <w:proofErr w:type="spellStart"/>
+      <w:r>
+        <w:rPr>
+          <w:i/>
+        </w:rPr>
+        <w:t>etc</w:t>
+      </w:r>
+      <w:proofErr w:type="spellEnd"/>
+      <w:r>
+        <w:rPr>
+          <w:i/>
+        </w:rPr>
+        <w:t>/ansible</w:t>
+      </w:r>
+      <w:r>
+        <w:t xml:space="preserve">. </w:t>
+      </w:r>
+      <w:r>
+        <w:t xml:space="preserve">This file allows one to define </w:t>
+      </w:r>
+      <w:r>
+        <w:t>groups of hosts</w:t>
+      </w:r>
+      <w:r>
+        <w:t xml:space="preserve">, which one can then pass to Ansible in a similar fashion as above </w:t>
+      </w:r>
+      <w:r>
+        <w:t>(</w:t>
+      </w:r>
+      <w:r>
+        <w:t xml:space="preserve">i.e. instead of passing the host name, one can pass a group names </w:t>
+      </w:r>
+      <w:proofErr w:type="spellStart"/>
+      <w:r>
+        <w:t>ad</w:t>
+      </w:r>
+      <w:proofErr w:type="spellEnd"/>
+      <w:r>
+        <w:t xml:space="preserve"> defined in the hosts file, and Ansible will execute the command on all the hosts in that group). </w:t>
+      </w:r>
+      <w:r>
+        <w:t xml:space="preserve">The </w:t>
+      </w:r>
+      <w:r>
+        <w:rPr>
+          <w:i/>
+        </w:rPr>
+        <w:t>/</w:t>
+      </w:r>
+      <w:proofErr w:type="spellStart"/>
+      <w:r>
+        <w:rPr>
+          <w:i/>
+        </w:rPr>
+        <w:t>etc</w:t>
+      </w:r>
+      <w:proofErr w:type="spellEnd"/>
+      <w:r>
+        <w:rPr>
+          <w:i/>
+        </w:rPr>
+        <w:t xml:space="preserve">/ansible/hosts </w:t>
+      </w:r>
+      <w:r>
+        <w:t xml:space="preserve">file in our example </w:t>
+      </w:r>
+      <w:r>
+        <w:t xml:space="preserve">is very simple, defining a single group named </w:t>
+      </w:r>
+      <w:r>
+        <w:rPr>
+          <w:i/>
+        </w:rPr>
+        <w:t>prod</w:t>
+      </w:r>
+      <w:r>
+        <w:t xml:space="preserve"> with members </w:t>
+      </w:r>
+      <w:r>
+        <w:rPr>
+          <w:i/>
+        </w:rPr>
+        <w:t>rhel1</w:t>
+      </w:r>
+      <w:r>
+        <w:t xml:space="preserve"> and </w:t>
+      </w:r>
+      <w:r>
+        <w:rPr>
+          <w:i/>
+        </w:rPr>
+        <w:t>rhel2</w:t>
+      </w:r>
+      <w:r>
+        <w:t xml:space="preserve"> as seen below:</w:t>
+      </w:r>
+    </w:p>
+    <w:p>
+      <w:pPr>
+        <w:pStyle w:val="ConsoleBlockSmall"/>
+        <w:shd w:val="clear" w:color="auto" w:fill="D9D9D9" w:themeFill="background1" w:themeFillShade="D9"/>
+      </w:pPr>
+      <w:r>
+        <w:t>[prod]</w:t>
+      </w:r>
+    </w:p>
+    <w:p>
+      <w:pPr>
+        <w:pStyle w:val="ConsoleBlockSmall"/>
+        <w:shd w:val="clear" w:color="auto" w:fill="D9D9D9" w:themeFill="background1" w:themeFillShade="D9"/>
+      </w:pPr>
+      <w:r>
+        <w:t xml:space="preserve"> rhel1</w:t>
+      </w:r>
+    </w:p>
+    <w:p>
+      <w:pPr>
+        <w:pStyle w:val="ConsoleBlockSmall"/>
+        <w:shd w:val="clear" w:color="auto" w:fill="D9D9D9" w:themeFill="background1" w:themeFillShade="D9"/>
+      </w:pPr>
+      <w:r>
+        <w:t xml:space="preserve"> rhel2</w:t>
       </w:r>
     </w:p>
     <w:p>
@@ -1922,152 +2576,27 @@
         <w:pStyle w:val="BodyText"/>
       </w:pPr>
       <w:r>
-        <w:t xml:space="preserve">As part of setting up the demo environment the hosts file was copied to </w:t>
-      </w:r>
-      <w:r>
-        <w:rPr>
-          <w:i/>
-        </w:rPr>
-        <w:t>/</w:t>
+        <w:t xml:space="preserve">One can now use the group to </w:t>
+      </w:r>
+      <w:r>
+        <w:t xml:space="preserve">check the versions of </w:t>
       </w:r>
       <w:proofErr w:type="spellStart"/>
       <w:r>
-        <w:rPr>
-          <w:i/>
-        </w:rPr>
-        <w:t>etc</w:t>
+        <w:t>docker</w:t>
       </w:r>
       <w:proofErr w:type="spellEnd"/>
       <w:r>
-        <w:rPr>
-          <w:i/>
-        </w:rPr>
-        <w:t>/ansible</w:t>
-      </w:r>
-      <w:r>
-        <w:t>. In this file on</w:t>
-      </w:r>
-      <w:r>
-        <w:t xml:space="preserve">e can configure groups of hosts and pass the group name to </w:t>
-      </w:r>
-      <w:r>
-        <w:rPr>
-          <w:i/>
-        </w:rPr>
-        <w:t>ansible</w:t>
-      </w:r>
-      <w:r>
-        <w:rPr>
-          <w:i/>
-        </w:rPr>
-        <w:t xml:space="preserve"> </w:t>
-      </w:r>
-      <w:r>
-        <w:t>(as opposed to the host names as we’ve done in the examples above)</w:t>
-      </w:r>
-      <w:r>
-        <w:t xml:space="preserve">. </w:t>
-      </w:r>
-      <w:r>
-        <w:t>The groups are defined in the</w:t>
-      </w:r>
-      <w:r>
-        <w:rPr>
-          <w:i/>
-        </w:rPr>
-        <w:t xml:space="preserve"> /</w:t>
-      </w:r>
-      <w:proofErr w:type="spellStart"/>
-      <w:r>
-        <w:rPr>
-          <w:i/>
-        </w:rPr>
-        <w:t>etc</w:t>
-      </w:r>
-      <w:proofErr w:type="spellEnd"/>
-      <w:r>
-        <w:rPr>
-          <w:i/>
-        </w:rPr>
-        <w:t xml:space="preserve">/ansible/hosts </w:t>
-      </w:r>
-      <w:r>
-        <w:t xml:space="preserve">file (and it was defined as part of the pre-configure step above). The </w:t>
-      </w:r>
-      <w:r>
-        <w:rPr>
-          <w:i/>
-        </w:rPr>
-        <w:t>/</w:t>
-      </w:r>
-      <w:proofErr w:type="spellStart"/>
-      <w:r>
-        <w:rPr>
-          <w:i/>
-        </w:rPr>
-        <w:t>etc</w:t>
-      </w:r>
-      <w:proofErr w:type="spellEnd"/>
-      <w:r>
-        <w:rPr>
-          <w:i/>
-        </w:rPr>
-        <w:t xml:space="preserve">/ansible/hosts </w:t>
-      </w:r>
-      <w:r>
-        <w:t>file in our example looks like this:</w:t>
-      </w:r>
-    </w:p>
-    <w:p>
-      <w:pPr>
-        <w:pStyle w:val="ConsoleBlockSmall"/>
-        <w:shd w:val="clear" w:color="auto" w:fill="D9D9D9" w:themeFill="background1" w:themeFillShade="D9"/>
-      </w:pPr>
-      <w:r>
-        <w:t>[prod]</w:t>
-      </w:r>
-    </w:p>
-    <w:p>
-      <w:pPr>
-        <w:pStyle w:val="ConsoleBlockSmall"/>
-        <w:shd w:val="clear" w:color="auto" w:fill="D9D9D9" w:themeFill="background1" w:themeFillShade="D9"/>
-      </w:pPr>
-      <w:r>
-        <w:t xml:space="preserve"> rhel1</w:t>
-      </w:r>
-    </w:p>
-    <w:p>
-      <w:pPr>
-        <w:pStyle w:val="ConsoleBlockSmall"/>
-        <w:shd w:val="clear" w:color="auto" w:fill="D9D9D9" w:themeFill="background1" w:themeFillShade="D9"/>
-      </w:pPr>
-      <w:r>
-        <w:t xml:space="preserve"> rhel2</w:t>
-      </w:r>
-    </w:p>
-    <w:p>
-      <w:pPr>
-        <w:pStyle w:val="BodyText"/>
-      </w:pPr>
-      <w:r>
-        <w:t>It defines a single group called prod that has as members the two hosts rhel1 and rhel2.</w:t>
-      </w:r>
-      <w:r>
-        <w:t xml:space="preserve"> T</w:t>
-      </w:r>
-      <w:r>
-        <w:t xml:space="preserve">o check the versions of </w:t>
-      </w:r>
-      <w:proofErr w:type="spellStart"/>
-      <w:r>
-        <w:t>docker</w:t>
-      </w:r>
-      <w:proofErr w:type="spellEnd"/>
-      <w:r>
-        <w:t xml:space="preserve"> running on these hosts using a single ansible command,</w:t>
-      </w:r>
-      <w:r>
-        <w:t xml:space="preserve"> simply execute:</w:t>
+        <w:t xml:space="preserve"> running</w:t>
+      </w:r>
+      <w:r>
+        <w:t xml:space="preserve"> on these hosts using a single A</w:t>
+      </w:r>
+      <w:r>
+        <w:t>nsible command</w:t>
+      </w:r>
+      <w:r>
+        <w:t>. Do so by running the following command:</w:t>
       </w:r>
     </w:p>
     <w:p>
@@ -2095,12 +2624,47 @@
         <w:pStyle w:val="BodyText"/>
       </w:pPr>
       <w:r>
-        <w:t xml:space="preserve">and the result is shown for both hosts in one output. It is easy to see how this can save one a tremendous amount of time when configuring (in this case) hosts. To scale, one can simply add more members to the </w:t>
+        <w:t>T</w:t>
+      </w:r>
+      <w:r>
+        <w:t xml:space="preserve">he result </w:t>
+      </w:r>
+      <w:r>
+        <w:t xml:space="preserve">now shows the version of </w:t>
+      </w:r>
+      <w:proofErr w:type="spellStart"/>
+      <w:r>
+        <w:t>docker</w:t>
+      </w:r>
+      <w:proofErr w:type="spellEnd"/>
+      <w:r>
+        <w:t xml:space="preserve"> installed on both nodes </w:t>
       </w:r>
       <w:r>
         <w:rPr>
           <w:i/>
         </w:rPr>
+        <w:t>rhel1</w:t>
+      </w:r>
+      <w:r>
+        <w:t xml:space="preserve"> and </w:t>
+      </w:r>
+      <w:r>
+        <w:rPr>
+          <w:i/>
+        </w:rPr>
+        <w:t>rhel2</w:t>
+      </w:r>
+      <w:r>
+        <w:t xml:space="preserve">. </w:t>
+      </w:r>
+      <w:r>
+        <w:t xml:space="preserve">It is easy to see how this can save a tremendous amount of time when configuring (in this case) hosts. To scale, one can simply add more members to the </w:t>
+      </w:r>
+      <w:r>
+        <w:rPr>
+          <w:i/>
+        </w:rPr>
         <w:t>prod</w:t>
       </w:r>
       <w:r>
@@ -2180,7 +2744,19 @@
         <w:pStyle w:val="BodyText"/>
       </w:pPr>
       <w:r>
-        <w:t>As an exercise, go ahead and execute the following commands on the two hosts in prod:</w:t>
+        <w:t xml:space="preserve">As an exercise, go ahead and execute the following commands </w:t>
+      </w:r>
+      <w:r>
+        <w:t xml:space="preserve">on the group </w:t>
+      </w:r>
+      <w:r>
+        <w:rPr>
+          <w:i/>
+        </w:rPr>
+        <w:t>prod</w:t>
+      </w:r>
+      <w:r>
+        <w:t>:</w:t>
       </w:r>
     </w:p>
     <w:p>
@@ -2235,64 +2811,79 @@
         <w:pStyle w:val="BodyText"/>
       </w:pPr>
       <w:r>
-        <w:lastRenderedPageBreak/>
         <w:t xml:space="preserve">Hint: execute the command </w:t>
       </w:r>
       <w:r>
         <w:rPr>
-          <w:rFonts w:ascii="Courier New" w:hAnsi="Courier New" w:cs="Courier New"/>
+          <w:rFonts w:ascii="Consolas" w:hAnsi="Consolas" w:cs="Courier New"/>
+          <w:iCs/>
+        </w:rPr>
+        <w:t>ansible prod –a “&lt;command&gt;”</w:t>
+      </w:r>
+      <w:r>
+        <w:t xml:space="preserve"> in the </w:t>
+      </w:r>
+      <w:proofErr w:type="spellStart"/>
+      <w:r>
+        <w:t>PuTTY</w:t>
+      </w:r>
+      <w:proofErr w:type="spellEnd"/>
+      <w:r>
+        <w:t xml:space="preserve"> session (replace </w:t>
+      </w:r>
+      <w:r>
+        <w:rPr>
+          <w:rFonts w:ascii="Consolas" w:hAnsi="Consolas"/>
+        </w:rPr>
+        <w:t>&lt;command&gt;</w:t>
+      </w:r>
+      <w:r>
+        <w:t xml:space="preserve"> with the commands above</w:t>
+      </w:r>
+      <w:r>
+        <w:t>, one at a time).</w:t>
+      </w:r>
+    </w:p>
+    <w:p>
+      <w:pPr>
+        <w:pStyle w:val="BodyText"/>
+      </w:pPr>
+      <w:r>
+        <w:t xml:space="preserve">One can also use </w:t>
+      </w:r>
+      <w:r>
+        <w:rPr>
           <w:i/>
-          <w:iCs/>
-        </w:rPr>
-        <w:t>ansible prod –a “&lt;command&gt;”</w:t>
-      </w:r>
-      <w:r>
-        <w:t xml:space="preserve"> in the putty session (replace &lt;command&gt;</w:t>
-      </w:r>
-      <w:r>
-        <w:t xml:space="preserve"> with the commands above</w:t>
-      </w:r>
-      <w:r>
-        <w:t>, one at a time).</w:t>
-      </w:r>
-    </w:p>
-    <w:p>
-      <w:pPr>
-        <w:pStyle w:val="BodyText"/>
-      </w:pPr>
-      <w:r>
-        <w:t xml:space="preserve">One can also use </w:t>
-      </w:r>
+        </w:rPr>
+        <w:t>ansible</w:t>
+      </w:r>
+      <w:r>
+        <w:t xml:space="preserve"> to install software on hosts. Let’s assume we want to pull down the </w:t>
+      </w:r>
+      <w:proofErr w:type="spellStart"/>
       <w:r>
         <w:rPr>
           <w:i/>
         </w:rPr>
-        <w:t>ansible</w:t>
-      </w:r>
-      <w:r>
-        <w:t xml:space="preserve"> to install software on hosts. Let’s assume we want to pull down the </w:t>
+        <w:t>docker</w:t>
+      </w:r>
+      <w:proofErr w:type="spellEnd"/>
+      <w:r>
+        <w:t xml:space="preserve"> image </w:t>
       </w:r>
       <w:proofErr w:type="spellStart"/>
       <w:r>
         <w:rPr>
           <w:i/>
         </w:rPr>
-        <w:t>docker</w:t>
+        <w:t>ubuntu</w:t>
       </w:r>
       <w:proofErr w:type="spellEnd"/>
       <w:r>
-        <w:t xml:space="preserve"> image </w:t>
-      </w:r>
-      <w:proofErr w:type="spellStart"/>
-      <w:r>
-        <w:rPr>
-          <w:i/>
-        </w:rPr>
-        <w:t>ubuntu</w:t>
-      </w:r>
-      <w:proofErr w:type="spellEnd"/>
-      <w:r>
-        <w:t xml:space="preserve"> from the </w:t>
+        <w:t xml:space="preserve"> from</w:t>
+      </w:r>
+      <w:r>
+        <w:t xml:space="preserve"> </w:t>
       </w:r>
       <w:proofErr w:type="spellStart"/>
       <w:r>
@@ -2337,7 +2928,10 @@
         <w:pStyle w:val="BodyText"/>
       </w:pPr>
       <w:r>
-        <w:t>and to verify the image is pulled down, execute:</w:t>
+        <w:t>T</w:t>
+      </w:r>
+      <w:r>
+        <w:t>o verify the image is pulled down, execute:</w:t>
       </w:r>
     </w:p>
     <w:p>
@@ -2376,6 +2970,7 @@
       <w:proofErr w:type="spellStart"/>
       <w:r>
         <w:rPr>
+          <w:i/>
           <w:lang w:bidi="he-IL"/>
         </w:rPr>
         <w:t>ubuntu</w:t>
@@ -2399,7 +2994,15 @@
         <w:rPr>
           <w:lang w:bidi="he-IL"/>
         </w:rPr>
-        <w:t xml:space="preserve"> image should now be residing on both hosts in the group prod (sample output below):</w:t>
+        <w:t xml:space="preserve"> image should now be residing on both hosts</w:t>
+      </w:r>
+      <w:bookmarkStart w:id="11" w:name="_GoBack"/>
+      <w:bookmarkEnd w:id="11"/>
+      <w:r>
+        <w:rPr>
+          <w:lang w:bidi="he-IL"/>
+        </w:rPr>
+        <w:t xml:space="preserve"> (sample output below):</w:t>
       </w:r>
     </w:p>
     <w:p>
@@ -2587,6 +3190,7 @@
         <w:pStyle w:val="BodyText"/>
       </w:pPr>
       <w:r>
+        <w:lastRenderedPageBreak/>
         <w:t xml:space="preserve">The file </w:t>
       </w:r>
       <w:proofErr w:type="spellStart"/>
@@ -2710,7 +3314,6 @@
         <w:pStyle w:val="BodyText"/>
       </w:pPr>
       <w:r>
-        <w:lastRenderedPageBreak/>
         <w:t xml:space="preserve">This playbook consists of two plays. </w:t>
       </w:r>
     </w:p>
@@ -2904,7 +3507,11 @@
         </w:r>
       </w:hyperlink>
       <w:r>
-        <w:t xml:space="preserve">. Scroll on this page to see modules published by Pure, EMC and others (note that NetApp has over 100 supported modules, many more than any of our competitors). The </w:t>
+        <w:t xml:space="preserve">. Scroll on this page to see </w:t>
+      </w:r>
+      <w:r>
+        <w:lastRenderedPageBreak/>
+        <w:t xml:space="preserve">modules published by Pure, EMC and others (note that NetApp has over 100 supported modules, many more than any of our competitors). The </w:t>
       </w:r>
       <w:hyperlink r:id="rId17" w:history="1">
         <w:r>
@@ -3328,158 +3935,158 @@
       </w:pPr>
       <w:bookmarkStart w:id="14" w:name="_Toc17989946"/>
       <w:r>
+        <w:t>The Idempotent Nature of Ansible</w:t>
+      </w:r>
+      <w:bookmarkEnd w:id="14"/>
+    </w:p>
+    <w:p>
+      <w:pPr>
+        <w:pStyle w:val="BodyText"/>
+      </w:pPr>
+      <w:r>
+        <w:t xml:space="preserve">Idempotency, simply put is a feature of ansible that allows one to make the same call repeatedly to an object (host, NetApp cluster, etc.) while producing the same result. In other words, making multiple identical requests has the same effect as making a single request. </w:t>
+      </w:r>
+      <w:r>
+        <w:rPr>
+          <w:b/>
+        </w:rPr>
+        <w:t xml:space="preserve">This is a very powerful feature! </w:t>
+      </w:r>
+      <w:r>
+        <w:t xml:space="preserve">One can run the playbook </w:t>
+      </w:r>
+      <w:proofErr w:type="spellStart"/>
+      <w:r>
+        <w:rPr>
+          <w:i/>
+        </w:rPr>
+        <w:t>configure_ontap_playbook.yml</w:t>
+      </w:r>
+      <w:proofErr w:type="spellEnd"/>
+      <w:r>
+        <w:t xml:space="preserve"> again and again, and it won’t fail second time around. Executing a script for instance to create an aggregate that already exists will fail with a message saying that the aggregate by that name already exists. But ansible being idempotent will not fail. It will simply skip that step, and move to the next step. To demonstrate this feature, go ahead and execute the playbook again (ansible-playbook </w:t>
+      </w:r>
+      <w:proofErr w:type="spellStart"/>
+      <w:r>
+        <w:t>configure_ontap_playbook.yml</w:t>
+      </w:r>
+      <w:proofErr w:type="spellEnd"/>
+      <w:r>
+        <w:t>), and look at the output. All output is green. It essentially verifies that everything is exactly as it was configured when the playbook was executed the first time.</w:t>
+      </w:r>
+    </w:p>
+    <w:p>
+      <w:pPr>
+        <w:pStyle w:val="ConsoleBlockSmall"/>
+        <w:shd w:val="clear" w:color="auto" w:fill="D9D9D9" w:themeFill="background1" w:themeFillShade="D9"/>
+      </w:pPr>
+      <w:r>
+        <w:t>PLAY RECAP ********************************************************************************************************************************</w:t>
+      </w:r>
+    </w:p>
+    <w:p>
+      <w:pPr>
+        <w:pStyle w:val="ConsoleBlockSmall"/>
+        <w:shd w:val="clear" w:color="auto" w:fill="D9D9D9" w:themeFill="background1" w:themeFillShade="D9"/>
+      </w:pPr>
+      <w:r>
+        <w:rPr>
+          <w:color w:val="00B050"/>
+        </w:rPr>
+        <w:t>localhost                  : ok=9</w:t>
+      </w:r>
+      <w:r>
+        <w:t xml:space="preserve">    changed=0    unreachable=0    failed=0    skipped=0    rescued=0    ignored=0</w:t>
+      </w:r>
+    </w:p>
+    <w:p>
+      <w:pPr>
+        <w:pStyle w:val="ConsoleBlockSmall"/>
+        <w:shd w:val="clear" w:color="auto" w:fill="D9D9D9" w:themeFill="background1" w:themeFillShade="D9"/>
+      </w:pPr>
+      <w:r>
+        <w:rPr>
+          <w:color w:val="00B050"/>
+        </w:rPr>
+        <w:t>rhel1                      : ok=3</w:t>
+      </w:r>
+      <w:r>
+        <w:t xml:space="preserve">    changed=0    unreachable=0    failed=0    skipped=0    rescued=0    ignored=0</w:t>
+      </w:r>
+    </w:p>
+    <w:p>
+      <w:pPr>
+        <w:pStyle w:val="ConsoleBlockSmall"/>
+        <w:shd w:val="clear" w:color="auto" w:fill="D9D9D9" w:themeFill="background1" w:themeFillShade="D9"/>
+      </w:pPr>
+      <w:r>
+        <w:rPr>
+          <w:color w:val="00B050"/>
+        </w:rPr>
+        <w:t>rhel2                      : ok=3</w:t>
+      </w:r>
+      <w:r>
+        <w:t xml:space="preserve">    changed=0    unreachable=0    failed=0    skipped=0    rescued=0    ignored=0</w:t>
+      </w:r>
+    </w:p>
+    <w:p>
+      <w:pPr>
+        <w:pStyle w:val="BodyText"/>
+      </w:pPr>
+      <w:r>
+        <w:t xml:space="preserve">This is an extremely powerful feature of ansible (the most important in my opinion). One can correct problems very fast using an </w:t>
+      </w:r>
+      <w:r>
+        <w:rPr>
+          <w:i/>
+        </w:rPr>
+        <w:t>ansible</w:t>
+      </w:r>
+      <w:r>
+        <w:t xml:space="preserve"> playbook. </w:t>
+      </w:r>
+    </w:p>
+    <w:p>
+      <w:pPr>
+        <w:pStyle w:val="BodyText"/>
+      </w:pPr>
+      <w:r>
+        <w:t xml:space="preserve">To demonstrate, log into </w:t>
+      </w:r>
+      <w:r>
+        <w:rPr>
+          <w:i/>
+        </w:rPr>
+        <w:t>cluster1</w:t>
+      </w:r>
+      <w:r>
+        <w:t xml:space="preserve"> through System Manager and </w:t>
+      </w:r>
+      <w:r>
+        <w:rPr>
+          <w:b/>
+        </w:rPr>
+        <w:t>delete</w:t>
+      </w:r>
+      <w:r>
+        <w:t xml:space="preserve"> the data-serving LIF. One cannot simply delete the LIF – the LIF needs to be </w:t>
+      </w:r>
+      <w:r>
+        <w:rPr>
+          <w:i/>
+        </w:rPr>
+        <w:t>Disabled</w:t>
+      </w:r>
+      <w:r>
+        <w:t xml:space="preserve"> first. In order to do that, follow these two steps:</w:t>
+      </w:r>
+    </w:p>
+    <w:p>
+      <w:pPr>
+        <w:pStyle w:val="ListNumber"/>
+      </w:pPr>
+      <w:r>
         <w:lastRenderedPageBreak/>
-        <w:t>The Idempotent Nature of Ansible</w:t>
-      </w:r>
-      <w:bookmarkEnd w:id="14"/>
-    </w:p>
-    <w:p>
-      <w:pPr>
-        <w:pStyle w:val="BodyText"/>
-      </w:pPr>
-      <w:r>
-        <w:t xml:space="preserve">Idempotency, simply put is a feature of ansible that allows one to make the same call repeatedly to an object (host, NetApp cluster, etc.) while producing the same result. In other words, making multiple identical requests has the same effect as making a single request. </w:t>
-      </w:r>
-      <w:r>
-        <w:rPr>
-          <w:b/>
-        </w:rPr>
-        <w:t xml:space="preserve">This is a very powerful feature! </w:t>
-      </w:r>
-      <w:r>
-        <w:t xml:space="preserve">One can run the playbook </w:t>
-      </w:r>
-      <w:proofErr w:type="spellStart"/>
-      <w:r>
-        <w:rPr>
-          <w:i/>
-        </w:rPr>
-        <w:t>configure_ontap_playbook.yml</w:t>
-      </w:r>
-      <w:proofErr w:type="spellEnd"/>
-      <w:r>
-        <w:t xml:space="preserve"> again and again, and it won’t fail second time around. Executing a script for instance to create an aggregate that already exists will fail with a message saying that the aggregate by that name already exists. But ansible being idempotent will not fail. It will simply skip that step, and move to the next step. To demonstrate this feature, go ahead and execute the playbook again (ansible-playbook </w:t>
-      </w:r>
-      <w:proofErr w:type="spellStart"/>
-      <w:r>
-        <w:t>configure_ontap_playbook.yml</w:t>
-      </w:r>
-      <w:proofErr w:type="spellEnd"/>
-      <w:r>
-        <w:t>), and look at the output. All output is green. It essentially verifies that everything is exactly as it was configured when the playbook was executed the first time.</w:t>
-      </w:r>
-    </w:p>
-    <w:p>
-      <w:pPr>
-        <w:pStyle w:val="ConsoleBlockSmall"/>
-        <w:shd w:val="clear" w:color="auto" w:fill="D9D9D9" w:themeFill="background1" w:themeFillShade="D9"/>
-      </w:pPr>
-      <w:r>
-        <w:t>PLAY RECAP ********************************************************************************************************************************</w:t>
-      </w:r>
-    </w:p>
-    <w:p>
-      <w:pPr>
-        <w:pStyle w:val="ConsoleBlockSmall"/>
-        <w:shd w:val="clear" w:color="auto" w:fill="D9D9D9" w:themeFill="background1" w:themeFillShade="D9"/>
-      </w:pPr>
-      <w:r>
-        <w:rPr>
-          <w:color w:val="00B050"/>
-        </w:rPr>
-        <w:t>localhost                  : ok=9</w:t>
-      </w:r>
-      <w:r>
-        <w:t xml:space="preserve">    changed=0    unreachable=0    failed=0    skipped=0    rescued=0    ignored=0</w:t>
-      </w:r>
-    </w:p>
-    <w:p>
-      <w:pPr>
-        <w:pStyle w:val="ConsoleBlockSmall"/>
-        <w:shd w:val="clear" w:color="auto" w:fill="D9D9D9" w:themeFill="background1" w:themeFillShade="D9"/>
-      </w:pPr>
-      <w:r>
-        <w:rPr>
-          <w:color w:val="00B050"/>
-        </w:rPr>
-        <w:t>rhel1                      : ok=3</w:t>
-      </w:r>
-      <w:r>
-        <w:t xml:space="preserve">    changed=0    unreachable=0    failed=0    skipped=0    rescued=0    ignored=0</w:t>
-      </w:r>
-    </w:p>
-    <w:p>
-      <w:pPr>
-        <w:pStyle w:val="ConsoleBlockSmall"/>
-        <w:shd w:val="clear" w:color="auto" w:fill="D9D9D9" w:themeFill="background1" w:themeFillShade="D9"/>
-      </w:pPr>
-      <w:r>
-        <w:rPr>
-          <w:color w:val="00B050"/>
-        </w:rPr>
-        <w:t>rhel2                      : ok=3</w:t>
-      </w:r>
-      <w:r>
-        <w:t xml:space="preserve">    changed=0    unreachable=0    failed=0    skipped=0    rescued=0    ignored=0</w:t>
-      </w:r>
-    </w:p>
-    <w:p>
-      <w:pPr>
-        <w:pStyle w:val="BodyText"/>
-      </w:pPr>
-      <w:r>
-        <w:t xml:space="preserve">This is an extremely powerful feature of ansible (the most important in my opinion). One can correct problems very fast using an </w:t>
-      </w:r>
-      <w:r>
-        <w:rPr>
-          <w:i/>
-        </w:rPr>
-        <w:t>ansible</w:t>
-      </w:r>
-      <w:r>
-        <w:t xml:space="preserve"> playbook. </w:t>
-      </w:r>
-    </w:p>
-    <w:p>
-      <w:pPr>
-        <w:pStyle w:val="BodyText"/>
-      </w:pPr>
-      <w:r>
-        <w:t xml:space="preserve">To demonstrate, log into </w:t>
-      </w:r>
-      <w:r>
-        <w:rPr>
-          <w:i/>
-        </w:rPr>
-        <w:t>cluster1</w:t>
-      </w:r>
-      <w:r>
-        <w:t xml:space="preserve"> through System Manager and </w:t>
-      </w:r>
-      <w:r>
-        <w:rPr>
-          <w:b/>
-        </w:rPr>
-        <w:t>delete</w:t>
-      </w:r>
-      <w:r>
-        <w:t xml:space="preserve"> the data-serving LIF. One cannot simply delete the LIF – the LIF needs to be </w:t>
-      </w:r>
-      <w:r>
-        <w:rPr>
-          <w:i/>
-        </w:rPr>
-        <w:t>Disabled</w:t>
-      </w:r>
-      <w:r>
-        <w:t xml:space="preserve"> first. In order to do that, follow these two steps:</w:t>
-      </w:r>
-    </w:p>
-    <w:p>
-      <w:pPr>
-        <w:pStyle w:val="ListNumber"/>
-      </w:pPr>
-      <w:r>
         <w:t xml:space="preserve">Go to (Network/Network Interfaces), highlight </w:t>
       </w:r>
       <w:r>
@@ -3838,7 +4445,6 @@
         <w:shd w:val="clear" w:color="auto" w:fill="D9D9D9" w:themeFill="background1" w:themeFillShade="D9"/>
       </w:pPr>
       <w:r>
-        <w:lastRenderedPageBreak/>
         <w:t>TASK [Create Aggregates (na_ontap_aggregate)] *************************************************************************************************</w:t>
       </w:r>
     </w:p>
@@ -4090,6 +4696,7 @@
       </w:pPr>
       <w:bookmarkStart w:id="15" w:name="_Toc17989947"/>
       <w:r>
+        <w:lastRenderedPageBreak/>
         <w:t>Using Ansible to Deploy Trident</w:t>
       </w:r>
       <w:bookmarkEnd w:id="15"/>
@@ -4909,6 +5516,7 @@
       </w:pPr>
       <w:bookmarkStart w:id="16" w:name="_Toc17989948"/>
       <w:r>
+        <w:lastRenderedPageBreak/>
         <w:t xml:space="preserve">Using Ansible with </w:t>
       </w:r>
       <w:r>
@@ -5336,7 +5944,6 @@
           <w:bCs/>
           <w:color w:val="00B050"/>
         </w:rPr>
-        <w:lastRenderedPageBreak/>
         <w:t>drwxr-xr-x  8 root root   98 Aug 30 13:20 na_ontap_snapmirror_create</w:t>
       </w:r>
     </w:p>
@@ -5820,6 +6427,7 @@
                 <w:sz w:val="18"/>
                 <w:szCs w:val="18"/>
               </w:rPr>
+              <w:lastRenderedPageBreak/>
               <w:t>na_ontap_cluster_config</w:t>
             </w:r>
             <w:proofErr w:type="spellEnd"/>
@@ -7362,7 +7970,6 @@
                 <w:sz w:val="18"/>
                 <w:szCs w:val="18"/>
               </w:rPr>
-              <w:lastRenderedPageBreak/>
               <w:t>Create NFS Server</w:t>
             </w:r>
           </w:p>
@@ -7407,7 +8014,6 @@
                 <w:sz w:val="18"/>
                 <w:szCs w:val="18"/>
               </w:rPr>
-              <w:lastRenderedPageBreak/>
               <w:t>na_ontap_svm</w:t>
             </w:r>
             <w:proofErr w:type="spellEnd"/>
@@ -7576,7 +8182,6 @@
                 <w:sz w:val="18"/>
                 <w:szCs w:val="18"/>
               </w:rPr>
-              <w:lastRenderedPageBreak/>
               <w:t>na_ontap_nfs</w:t>
             </w:r>
             <w:proofErr w:type="spellEnd"/>
@@ -7732,6 +8337,7 @@
         <w:rPr>
           <w:noProof/>
         </w:rPr>
+        <w:lastRenderedPageBreak/>
         <w:drawing>
           <wp:inline distT="0" distB="0" distL="0" distR="0" wp14:anchorId="11E114C0" wp14:editId="027A9260">
             <wp:extent cx="3597757" cy="2811730"/>
@@ -7944,7 +8550,6 @@
         <w:pStyle w:val="BodyText"/>
       </w:pPr>
       <w:r>
-        <w:lastRenderedPageBreak/>
         <w:t>To now fully build out the cluster, execute this playbook</w:t>
       </w:r>
       <w:r>
@@ -8044,6 +8649,7 @@
       </w:pPr>
       <w:bookmarkStart w:id="18" w:name="_Toc17989950"/>
       <w:r>
+        <w:lastRenderedPageBreak/>
         <w:t>Appendix A: Alternative Method to Installing Ansible</w:t>
       </w:r>
       <w:bookmarkEnd w:id="18"/>
@@ -8424,24 +9030,157 @@
         <w:pStyle w:val="ConsoleBlockSmall"/>
       </w:pPr>
       <w:r>
+        <w:t>#   Create Aggregates</w:t>
+      </w:r>
+    </w:p>
+    <w:p>
+      <w:pPr>
+        <w:pStyle w:val="ConsoleBlockSmall"/>
+      </w:pPr>
+      <w:r>
+        <w:t xml:space="preserve">  - name: Create Aggregates (na_ontap_aggregate)</w:t>
+      </w:r>
+    </w:p>
+    <w:p>
+      <w:pPr>
+        <w:pStyle w:val="ConsoleBlockSmall"/>
+      </w:pPr>
+      <w:r>
+        <w:t xml:space="preserve">    na_ontap_aggregate:</w:t>
+      </w:r>
+    </w:p>
+    <w:p>
+      <w:pPr>
+        <w:pStyle w:val="ConsoleBlockSmall"/>
+      </w:pPr>
+      <w:r>
+        <w:t xml:space="preserve">      state: "{{ state }}"</w:t>
+      </w:r>
+    </w:p>
+    <w:p>
+      <w:pPr>
+        <w:pStyle w:val="ConsoleBlockSmall"/>
+      </w:pPr>
+      <w:r>
+        <w:t xml:space="preserve">      name: "{{ item.name }}"</w:t>
+      </w:r>
+    </w:p>
+    <w:p>
+      <w:pPr>
+        <w:pStyle w:val="ConsoleBlockSmall"/>
+      </w:pPr>
+      <w:r>
+        <w:t xml:space="preserve">      nodes: "{{ item.node }}"</w:t>
+      </w:r>
+    </w:p>
+    <w:p>
+      <w:pPr>
+        <w:pStyle w:val="ConsoleBlockSmall"/>
+      </w:pPr>
+      <w:r>
+        <w:t xml:space="preserve">      disk_count: 13</w:t>
+      </w:r>
+    </w:p>
+    <w:p>
+      <w:pPr>
+        <w:pStyle w:val="ConsoleBlockSmall"/>
+      </w:pPr>
+      <w:r>
+        <w:t xml:space="preserve">      raid_size: 13</w:t>
+      </w:r>
+    </w:p>
+    <w:p>
+      <w:pPr>
+        <w:pStyle w:val="ConsoleBlockSmall"/>
+      </w:pPr>
+      <w:r>
+        <w:t xml:space="preserve">      https: true</w:t>
+      </w:r>
+    </w:p>
+    <w:p>
+      <w:pPr>
+        <w:pStyle w:val="ConsoleBlockSmall"/>
+      </w:pPr>
+      <w:r>
+        <w:t xml:space="preserve">      validate_certs: false</w:t>
+      </w:r>
+    </w:p>
+    <w:p>
+      <w:pPr>
+        <w:pStyle w:val="ConsoleBlockSmall"/>
+      </w:pPr>
+      <w:r>
+        <w:t xml:space="preserve">      hostname: "{{ hostname }}"</w:t>
+      </w:r>
+    </w:p>
+    <w:p>
+      <w:pPr>
+        <w:pStyle w:val="ConsoleBlockSmall"/>
+      </w:pPr>
+      <w:r>
+        <w:t xml:space="preserve">      username: "{{ username }}"</w:t>
+      </w:r>
+    </w:p>
+    <w:p>
+      <w:pPr>
+        <w:pStyle w:val="ConsoleBlockSmall"/>
+      </w:pPr>
+      <w:r>
+        <w:t xml:space="preserve">      password: "{{ password }}"</w:t>
+      </w:r>
+    </w:p>
+    <w:p>
+      <w:pPr>
+        <w:pStyle w:val="ConsoleBlockSmall"/>
+      </w:pPr>
+      <w:r>
+        <w:t xml:space="preserve">    with_items:</w:t>
+      </w:r>
+    </w:p>
+    <w:p>
+      <w:pPr>
+        <w:pStyle w:val="ConsoleBlockSmall"/>
+      </w:pPr>
+      <w:r>
+        <w:t xml:space="preserve">      - { name: "n1_aggr1", node: "cluster1-01" }</w:t>
+      </w:r>
+    </w:p>
+    <w:p>
+      <w:pPr>
+        <w:pStyle w:val="ConsoleBlockSmall"/>
+      </w:pPr>
+      <w:r>
         <w:lastRenderedPageBreak/>
-        <w:t>#   Create Aggregates</w:t>
-      </w:r>
-    </w:p>
-    <w:p>
-      <w:pPr>
-        <w:pStyle w:val="ConsoleBlockSmall"/>
-      </w:pPr>
-      <w:r>
-        <w:t xml:space="preserve">  - name: Create Aggregates (na_ontap_aggregate)</w:t>
-      </w:r>
-    </w:p>
-    <w:p>
-      <w:pPr>
-        <w:pStyle w:val="ConsoleBlockSmall"/>
-      </w:pPr>
-      <w:r>
-        <w:t xml:space="preserve">    na_ontap_aggregate:</w:t>
+        <w:t xml:space="preserve">      - { name: "n2_aggr1", node: "cluster1-02" }</w:t>
+      </w:r>
+    </w:p>
+    <w:p>
+      <w:pPr>
+        <w:pStyle w:val="ConsoleBlockSmall"/>
+      </w:pPr>
+    </w:p>
+    <w:p>
+      <w:pPr>
+        <w:pStyle w:val="ConsoleBlockSmall"/>
+      </w:pPr>
+      <w:r>
+        <w:t>#   Create a SVM</w:t>
+      </w:r>
+    </w:p>
+    <w:p>
+      <w:pPr>
+        <w:pStyle w:val="ConsoleBlockSmall"/>
+      </w:pPr>
+      <w:r>
+        <w:t xml:space="preserve">  - name: Create a SVM (na_ontap_svm)</w:t>
+      </w:r>
+    </w:p>
+    <w:p>
+      <w:pPr>
+        <w:pStyle w:val="ConsoleBlockSmall"/>
+      </w:pPr>
+      <w:r>
+        <w:t xml:space="preserve">    na_ontap_svm:</w:t>
       </w:r>
     </w:p>
     <w:p>
@@ -8457,31 +9196,66 @@
         <w:pStyle w:val="ConsoleBlockSmall"/>
       </w:pPr>
       <w:r>
-        <w:t xml:space="preserve">      name: "{{ item.name }}"</w:t>
-      </w:r>
-    </w:p>
-    <w:p>
-      <w:pPr>
-        <w:pStyle w:val="ConsoleBlockSmall"/>
-      </w:pPr>
-      <w:r>
-        <w:t xml:space="preserve">      nodes: "{{ item.node }}"</w:t>
-      </w:r>
-    </w:p>
-    <w:p>
-      <w:pPr>
-        <w:pStyle w:val="ConsoleBlockSmall"/>
-      </w:pPr>
-      <w:r>
-        <w:t xml:space="preserve">      disk_count: 13</w:t>
-      </w:r>
-    </w:p>
-    <w:p>
-      <w:pPr>
-        <w:pStyle w:val="ConsoleBlockSmall"/>
-      </w:pPr>
-      <w:r>
-        <w:t xml:space="preserve">      raid_size: 13</w:t>
+        <w:t xml:space="preserve">      name: "{{ vserver }}"</w:t>
+      </w:r>
+    </w:p>
+    <w:p>
+      <w:pPr>
+        <w:pStyle w:val="ConsoleBlockSmall"/>
+      </w:pPr>
+      <w:r>
+        <w:t xml:space="preserve">      root_volume: "{{ vserver}}_root"</w:t>
+      </w:r>
+    </w:p>
+    <w:p>
+      <w:pPr>
+        <w:pStyle w:val="ConsoleBlockSmall"/>
+      </w:pPr>
+      <w:r>
+        <w:t xml:space="preserve">      root_volume_aggregate: "{{ aggr }}"</w:t>
+      </w:r>
+    </w:p>
+    <w:p>
+      <w:pPr>
+        <w:pStyle w:val="ConsoleBlockSmall"/>
+      </w:pPr>
+      <w:r>
+        <w:t xml:space="preserve">      root_volume_security_style: unix</w:t>
+      </w:r>
+    </w:p>
+    <w:p>
+      <w:pPr>
+        <w:pStyle w:val="ConsoleBlockSmall"/>
+      </w:pPr>
+      <w:r>
+        <w:t xml:space="preserve">      </w:t>
+      </w:r>
+      <w:r>
+        <w:t>aggr_list: n1_aggr1,n2_aggr1</w:t>
+      </w:r>
+    </w:p>
+    <w:p>
+      <w:pPr>
+        <w:pStyle w:val="ConsoleBlockSmall"/>
+      </w:pPr>
+      <w:r>
+        <w:t xml:space="preserve">      hostname: "{{ hostname }}"</w:t>
+      </w:r>
+    </w:p>
+    <w:p>
+      <w:pPr>
+        <w:pStyle w:val="ConsoleBlockSmall"/>
+      </w:pPr>
+      <w:r>
+        <w:t xml:space="preserve">      username: "{{ username }}"</w:t>
+      </w:r>
+    </w:p>
+    <w:p>
+      <w:pPr>
+        <w:pStyle w:val="ConsoleBlockSmall"/>
+      </w:pPr>
+      <w:r>
+        <w:t xml:space="preserve">      password: "{{ password }}"</w:t>
       </w:r>
     </w:p>
     <w:p>
@@ -8504,6 +9278,107 @@
       <w:pPr>
         <w:pStyle w:val="ConsoleBlockSmall"/>
       </w:pPr>
+    </w:p>
+    <w:p>
+      <w:pPr>
+        <w:pStyle w:val="ConsoleBlockSmall"/>
+      </w:pPr>
+      <w:r>
+        <w:t>#   Create an Interface</w:t>
+      </w:r>
+    </w:p>
+    <w:p>
+      <w:pPr>
+        <w:pStyle w:val="ConsoleBlockSmall"/>
+      </w:pPr>
+      <w:r>
+        <w:t xml:space="preserve">  - name: Create an Interface (na_ontap_interface)</w:t>
+      </w:r>
+    </w:p>
+    <w:p>
+      <w:pPr>
+        <w:pStyle w:val="ConsoleBlockSmall"/>
+      </w:pPr>
+      <w:r>
+        <w:t xml:space="preserve">    na_ontap_interface:</w:t>
+      </w:r>
+    </w:p>
+    <w:p>
+      <w:pPr>
+        <w:pStyle w:val="ConsoleBlockSmall"/>
+      </w:pPr>
+      <w:r>
+        <w:t xml:space="preserve">      state: "{{ state }}"</w:t>
+      </w:r>
+    </w:p>
+    <w:p>
+      <w:pPr>
+        <w:pStyle w:val="ConsoleBlockSmall"/>
+      </w:pPr>
+      <w:r>
+        <w:t xml:space="preserve">      interface_name: "{{ vserver }}_mgmt_data_1"</w:t>
+      </w:r>
+    </w:p>
+    <w:p>
+      <w:pPr>
+        <w:pStyle w:val="ConsoleBlockSmall"/>
+      </w:pPr>
+      <w:r>
+        <w:t xml:space="preserve">      home_port: e0d</w:t>
+      </w:r>
+    </w:p>
+    <w:p>
+      <w:pPr>
+        <w:pStyle w:val="ConsoleBlockSmall"/>
+      </w:pPr>
+      <w:r>
+        <w:t xml:space="preserve">      home_node: cluster1-01</w:t>
+      </w:r>
+    </w:p>
+    <w:p>
+      <w:pPr>
+        <w:pStyle w:val="ConsoleBlockSmall"/>
+      </w:pPr>
+      <w:r>
+        <w:t xml:space="preserve">      role: data</w:t>
+      </w:r>
+    </w:p>
+    <w:p>
+      <w:pPr>
+        <w:pStyle w:val="ConsoleBlockSmall"/>
+      </w:pPr>
+      <w:r>
+        <w:t xml:space="preserve">      protocols: nfs</w:t>
+      </w:r>
+    </w:p>
+    <w:p>
+      <w:pPr>
+        <w:pStyle w:val="ConsoleBlockSmall"/>
+      </w:pPr>
+      <w:r>
+        <w:t xml:space="preserve">      address: "{{ data_lif }}"</w:t>
+      </w:r>
+    </w:p>
+    <w:p>
+      <w:pPr>
+        <w:pStyle w:val="ConsoleBlockSmall"/>
+      </w:pPr>
+      <w:r>
+        <w:t xml:space="preserve">      netmask: 255.255.255.0</w:t>
+      </w:r>
+    </w:p>
+    <w:p>
+      <w:pPr>
+        <w:pStyle w:val="ConsoleBlockSmall"/>
+      </w:pPr>
+      <w:r>
+        <w:t xml:space="preserve">      vserver: "{{ vserver }}"</w:t>
+      </w:r>
+    </w:p>
+    <w:p>
+      <w:pPr>
+        <w:pStyle w:val="ConsoleBlockSmall"/>
+      </w:pPr>
       <w:r>
         <w:t xml:space="preserve">      hostname: "{{ hostname }}"</w:t>
       </w:r>
@@ -8529,52 +9404,44 @@
         <w:pStyle w:val="ConsoleBlockSmall"/>
       </w:pPr>
       <w:r>
-        <w:t xml:space="preserve">    with_items:</w:t>
-      </w:r>
-    </w:p>
-    <w:p>
-      <w:pPr>
-        <w:pStyle w:val="ConsoleBlockSmall"/>
-      </w:pPr>
-      <w:r>
-        <w:t xml:space="preserve">      - { name: "n1_aggr1", node: "cluster1-01" }</w:t>
-      </w:r>
-    </w:p>
-    <w:p>
-      <w:pPr>
-        <w:pStyle w:val="ConsoleBlockSmall"/>
-      </w:pPr>
-      <w:r>
-        <w:t xml:space="preserve">      - { name: "n2_aggr1", node: "cluster1-02" }</w:t>
-      </w:r>
-    </w:p>
-    <w:p>
-      <w:pPr>
-        <w:pStyle w:val="ConsoleBlockSmall"/>
-      </w:pPr>
-    </w:p>
-    <w:p>
-      <w:pPr>
-        <w:pStyle w:val="ConsoleBlockSmall"/>
-      </w:pPr>
-      <w:r>
-        <w:t>#   Create a SVM</w:t>
-      </w:r>
-    </w:p>
-    <w:p>
-      <w:pPr>
-        <w:pStyle w:val="ConsoleBlockSmall"/>
-      </w:pPr>
-      <w:r>
-        <w:t xml:space="preserve">  - name: Create a SVM (na_ontap_svm)</w:t>
-      </w:r>
-    </w:p>
-    <w:p>
-      <w:pPr>
-        <w:pStyle w:val="ConsoleBlockSmall"/>
-      </w:pPr>
-      <w:r>
-        <w:t xml:space="preserve">    na_ontap_svm:</w:t>
+        <w:t xml:space="preserve">      https: true</w:t>
+      </w:r>
+    </w:p>
+    <w:p>
+      <w:pPr>
+        <w:pStyle w:val="ConsoleBlockSmall"/>
+      </w:pPr>
+      <w:r>
+        <w:t xml:space="preserve">      validate_certs: false</w:t>
+      </w:r>
+    </w:p>
+    <w:p>
+      <w:pPr>
+        <w:pStyle w:val="ConsoleBlockSmall"/>
+      </w:pPr>
+    </w:p>
+    <w:p>
+      <w:pPr>
+        <w:pStyle w:val="ConsoleBlockSmall"/>
+      </w:pPr>
+      <w:r>
+        <w:t>#   Configure NFS</w:t>
+      </w:r>
+    </w:p>
+    <w:p>
+      <w:pPr>
+        <w:pStyle w:val="ConsoleBlockSmall"/>
+      </w:pPr>
+      <w:r>
+        <w:t xml:space="preserve">  - name: Configure NFS (na_ontap_nfs)</w:t>
+      </w:r>
+    </w:p>
+    <w:p>
+      <w:pPr>
+        <w:pStyle w:val="ConsoleBlockSmall"/>
+      </w:pPr>
+      <w:r>
+        <w:t xml:space="preserve">    na_ontap_nfs:</w:t>
       </w:r>
     </w:p>
     <w:p>
@@ -8590,42 +9457,63 @@
         <w:pStyle w:val="ConsoleBlockSmall"/>
       </w:pPr>
       <w:r>
-        <w:t xml:space="preserve">      name: "{{ vserver }}"</w:t>
-      </w:r>
-    </w:p>
-    <w:p>
-      <w:pPr>
-        <w:pStyle w:val="ConsoleBlockSmall"/>
-      </w:pPr>
-      <w:r>
-        <w:t xml:space="preserve">      root_volume: "{{ vserver}}_root"</w:t>
-      </w:r>
-    </w:p>
-    <w:p>
-      <w:pPr>
-        <w:pStyle w:val="ConsoleBlockSmall"/>
-      </w:pPr>
-      <w:r>
-        <w:t xml:space="preserve">      root_volume_aggregate: "{{ aggr }}"</w:t>
-      </w:r>
-    </w:p>
-    <w:p>
-      <w:pPr>
-        <w:pStyle w:val="ConsoleBlockSmall"/>
-      </w:pPr>
-      <w:r>
-        <w:t xml:space="preserve">      root_volume_security_style: unix</w:t>
-      </w:r>
-    </w:p>
-    <w:p>
-      <w:pPr>
-        <w:pStyle w:val="ConsoleBlockSmall"/>
-      </w:pPr>
-      <w:r>
-        <w:t xml:space="preserve">      </w:t>
-      </w:r>
-      <w:r>
-        <w:t>aggr_list: n1_aggr1,n2_aggr1</w:t>
+        <w:t xml:space="preserve">      service_state: started</w:t>
+      </w:r>
+    </w:p>
+    <w:p>
+      <w:pPr>
+        <w:pStyle w:val="ConsoleBlockSmall"/>
+      </w:pPr>
+      <w:r>
+        <w:t xml:space="preserve">      vserver: "{{ vserver }}"</w:t>
+      </w:r>
+    </w:p>
+    <w:p>
+      <w:pPr>
+        <w:pStyle w:val="ConsoleBlockSmall"/>
+      </w:pPr>
+      <w:r>
+        <w:t xml:space="preserve">      nfsv3: enabled</w:t>
+      </w:r>
+    </w:p>
+    <w:p>
+      <w:pPr>
+        <w:pStyle w:val="ConsoleBlockSmall"/>
+      </w:pPr>
+      <w:r>
+        <w:t xml:space="preserve">      nfsv4: disabled</w:t>
+      </w:r>
+    </w:p>
+    <w:p>
+      <w:pPr>
+        <w:pStyle w:val="ConsoleBlockSmall"/>
+      </w:pPr>
+      <w:r>
+        <w:t xml:space="preserve">      nfsv41: disabled</w:t>
+      </w:r>
+    </w:p>
+    <w:p>
+      <w:pPr>
+        <w:pStyle w:val="ConsoleBlockSmall"/>
+      </w:pPr>
+      <w:r>
+        <w:t xml:space="preserve">      tcp: enabled</w:t>
+      </w:r>
+    </w:p>
+    <w:p>
+      <w:pPr>
+        <w:pStyle w:val="ConsoleBlockSmall"/>
+      </w:pPr>
+      <w:r>
+        <w:t xml:space="preserve">      udp: enabled</w:t>
+      </w:r>
+    </w:p>
+    <w:p>
+      <w:pPr>
+        <w:pStyle w:val="ConsoleBlockSmall"/>
+      </w:pPr>
+      <w:r>
+        <w:t xml:space="preserve">      vstorage_state: disabled</w:t>
       </w:r>
     </w:p>
     <w:p>
@@ -8678,23 +9566,23 @@
         <w:pStyle w:val="ConsoleBlockSmall"/>
       </w:pPr>
       <w:r>
-        <w:t>#   Create an Interface</w:t>
-      </w:r>
-    </w:p>
-    <w:p>
-      <w:pPr>
-        <w:pStyle w:val="ConsoleBlockSmall"/>
-      </w:pPr>
-      <w:r>
-        <w:t xml:space="preserve">  - name: Create an Interface (na_ontap_interface)</w:t>
-      </w:r>
-    </w:p>
-    <w:p>
-      <w:pPr>
-        <w:pStyle w:val="ConsoleBlockSmall"/>
-      </w:pPr>
-      <w:r>
-        <w:t xml:space="preserve">    na_ontap_interface:</w:t>
+        <w:t>#   Setup Default Rules</w:t>
+      </w:r>
+    </w:p>
+    <w:p>
+      <w:pPr>
+        <w:pStyle w:val="ConsoleBlockSmall"/>
+      </w:pPr>
+      <w:r>
+        <w:t xml:space="preserve">  - name: Create default Export Policy Rule (na_ontap_export_policy_rule)</w:t>
+      </w:r>
+    </w:p>
+    <w:p>
+      <w:pPr>
+        <w:pStyle w:val="ConsoleBlockSmall"/>
+      </w:pPr>
+      <w:r>
+        <w:t xml:space="preserve">    na_ontap_export_policy_rule:</w:t>
       </w:r>
     </w:p>
     <w:p>
@@ -8710,55 +9598,7 @@
         <w:pStyle w:val="ConsoleBlockSmall"/>
       </w:pPr>
       <w:r>
-        <w:t xml:space="preserve">      interface_name: "{{ vserver }}_mgmt_data_1"</w:t>
-      </w:r>
-    </w:p>
-    <w:p>
-      <w:pPr>
-        <w:pStyle w:val="ConsoleBlockSmall"/>
-      </w:pPr>
-      <w:r>
-        <w:t xml:space="preserve">      home_port: e0d</w:t>
-      </w:r>
-    </w:p>
-    <w:p>
-      <w:pPr>
-        <w:pStyle w:val="ConsoleBlockSmall"/>
-      </w:pPr>
-      <w:r>
-        <w:t xml:space="preserve">      home_node: cluster1-01</w:t>
-      </w:r>
-    </w:p>
-    <w:p>
-      <w:pPr>
-        <w:pStyle w:val="ConsoleBlockSmall"/>
-      </w:pPr>
-      <w:r>
-        <w:t xml:space="preserve">      role: data</w:t>
-      </w:r>
-    </w:p>
-    <w:p>
-      <w:pPr>
-        <w:pStyle w:val="ConsoleBlockSmall"/>
-      </w:pPr>
-      <w:r>
-        <w:t xml:space="preserve">      protocols: nfs</w:t>
-      </w:r>
-    </w:p>
-    <w:p>
-      <w:pPr>
-        <w:pStyle w:val="ConsoleBlockSmall"/>
-      </w:pPr>
-      <w:r>
-        <w:t xml:space="preserve">      address: "{{ data_lif }}"</w:t>
-      </w:r>
-    </w:p>
-    <w:p>
-      <w:pPr>
-        <w:pStyle w:val="ConsoleBlockSmall"/>
-      </w:pPr>
-      <w:r>
-        <w:t xml:space="preserve">      netmask: 255.255.255.0</w:t>
+        <w:t xml:space="preserve">      policy_name: default</w:t>
       </w:r>
     </w:p>
     <w:p>
@@ -8774,6 +9614,38 @@
         <w:pStyle w:val="ConsoleBlockSmall"/>
       </w:pPr>
       <w:r>
+        <w:t xml:space="preserve">      client_match: 0.0.0.0/0</w:t>
+      </w:r>
+    </w:p>
+    <w:p>
+      <w:pPr>
+        <w:pStyle w:val="ConsoleBlockSmall"/>
+      </w:pPr>
+      <w:r>
+        <w:t xml:space="preserve">      ro_rule: any</w:t>
+      </w:r>
+    </w:p>
+    <w:p>
+      <w:pPr>
+        <w:pStyle w:val="ConsoleBlockSmall"/>
+      </w:pPr>
+      <w:r>
+        <w:t xml:space="preserve">      rw_rule: none</w:t>
+      </w:r>
+    </w:p>
+    <w:p>
+      <w:pPr>
+        <w:pStyle w:val="ConsoleBlockSmall"/>
+      </w:pPr>
+      <w:r>
+        <w:t xml:space="preserve">      super_user_security: none</w:t>
+      </w:r>
+    </w:p>
+    <w:p>
+      <w:pPr>
+        <w:pStyle w:val="ConsoleBlockSmall"/>
+      </w:pPr>
+      <w:r>
         <w:t xml:space="preserve">      hostname: "{{ hostname }}"</w:t>
       </w:r>
     </w:p>
@@ -8819,23 +9691,24 @@
         <w:pStyle w:val="ConsoleBlockSmall"/>
       </w:pPr>
       <w:r>
-        <w:t>#   Configure NFS</w:t>
-      </w:r>
-    </w:p>
-    <w:p>
-      <w:pPr>
-        <w:pStyle w:val="ConsoleBlockSmall"/>
-      </w:pPr>
-      <w:r>
-        <w:t xml:space="preserve">  - name: Configure NFS (na_ontap_nfs)</w:t>
-      </w:r>
-    </w:p>
-    <w:p>
-      <w:pPr>
-        <w:pStyle w:val="ConsoleBlockSmall"/>
-      </w:pPr>
-      <w:r>
-        <w:t xml:space="preserve">    na_ontap_nfs:</w:t>
+        <w:t>#   Create Policy</w:t>
+      </w:r>
+    </w:p>
+    <w:p>
+      <w:pPr>
+        <w:pStyle w:val="ConsoleBlockSmall"/>
+      </w:pPr>
+      <w:r>
+        <w:lastRenderedPageBreak/>
+        <w:t xml:space="preserve">  - name: Create Export Policy (na_ontap_export_policy)</w:t>
+      </w:r>
+    </w:p>
+    <w:p>
+      <w:pPr>
+        <w:pStyle w:val="ConsoleBlockSmall"/>
+      </w:pPr>
+      <w:r>
+        <w:t xml:space="preserve">    na_ontap_export_policy:</w:t>
       </w:r>
     </w:p>
     <w:p>
@@ -8851,7 +9724,7 @@
         <w:pStyle w:val="ConsoleBlockSmall"/>
       </w:pPr>
       <w:r>
-        <w:t xml:space="preserve">      service_state: started</w:t>
+        <w:t xml:space="preserve">      name: "{{ policy }}"</w:t>
       </w:r>
     </w:p>
     <w:p>
@@ -8867,54 +9740,6 @@
         <w:pStyle w:val="ConsoleBlockSmall"/>
       </w:pPr>
       <w:r>
-        <w:t xml:space="preserve">      nfsv3: enabled</w:t>
-      </w:r>
-    </w:p>
-    <w:p>
-      <w:pPr>
-        <w:pStyle w:val="ConsoleBlockSmall"/>
-      </w:pPr>
-      <w:r>
-        <w:t xml:space="preserve">      nfsv4: disabled</w:t>
-      </w:r>
-    </w:p>
-    <w:p>
-      <w:pPr>
-        <w:pStyle w:val="ConsoleBlockSmall"/>
-      </w:pPr>
-      <w:r>
-        <w:t xml:space="preserve">      nfsv41: disabled</w:t>
-      </w:r>
-    </w:p>
-    <w:p>
-      <w:pPr>
-        <w:pStyle w:val="ConsoleBlockSmall"/>
-      </w:pPr>
-      <w:r>
-        <w:t xml:space="preserve">      tcp: enabled</w:t>
-      </w:r>
-    </w:p>
-    <w:p>
-      <w:pPr>
-        <w:pStyle w:val="ConsoleBlockSmall"/>
-      </w:pPr>
-      <w:r>
-        <w:t xml:space="preserve">      udp: enabled</w:t>
-      </w:r>
-    </w:p>
-    <w:p>
-      <w:pPr>
-        <w:pStyle w:val="ConsoleBlockSmall"/>
-      </w:pPr>
-      <w:r>
-        <w:t xml:space="preserve">      vstorage_state: disabled</w:t>
-      </w:r>
-    </w:p>
-    <w:p>
-      <w:pPr>
-        <w:pStyle w:val="ConsoleBlockSmall"/>
-      </w:pPr>
-      <w:r>
         <w:t xml:space="preserve">      hostname: "{{ hostname }}"</w:t>
       </w:r>
     </w:p>
@@ -8960,16 +9785,443 @@
         <w:pStyle w:val="ConsoleBlockSmall"/>
       </w:pPr>
       <w:r>
-        <w:t>#   Setup Default Rules</w:t>
-      </w:r>
-    </w:p>
-    <w:p>
-      <w:pPr>
-        <w:pStyle w:val="ConsoleBlockSmall"/>
-      </w:pPr>
-      <w:r>
-        <w:t xml:space="preserve">  - name: Create default Export Policy Rule (na_ontap_export_policy_rule)</w:t>
-      </w:r>
+        <w:t>#   Setup Rules</w:t>
+      </w:r>
+    </w:p>
+    <w:p>
+      <w:pPr>
+        <w:pStyle w:val="ConsoleBlockSmall"/>
+      </w:pPr>
+      <w:r>
+        <w:t xml:space="preserve">  - name: Create Export Policy Rule (na_ontap_export_policy_rule)</w:t>
+      </w:r>
+    </w:p>
+    <w:p>
+      <w:pPr>
+        <w:pStyle w:val="ConsoleBlockSmall"/>
+      </w:pPr>
+      <w:r>
+        <w:t xml:space="preserve">    na_ontap_export_policy_rule:</w:t>
+      </w:r>
+    </w:p>
+    <w:p>
+      <w:pPr>
+        <w:pStyle w:val="ConsoleBlockSmall"/>
+      </w:pPr>
+      <w:r>
+        <w:t xml:space="preserve">      state: "{{ state }}"</w:t>
+      </w:r>
+    </w:p>
+    <w:p>
+      <w:pPr>
+        <w:pStyle w:val="ConsoleBlockSmall"/>
+      </w:pPr>
+      <w:r>
+        <w:t xml:space="preserve">      policy_name: "{{ policy }}"</w:t>
+      </w:r>
+    </w:p>
+    <w:p>
+      <w:pPr>
+        <w:pStyle w:val="ConsoleBlockSmall"/>
+      </w:pPr>
+      <w:r>
+        <w:t xml:space="preserve">      vserver: "{{ vserver }}"</w:t>
+      </w:r>
+    </w:p>
+    <w:p>
+      <w:pPr>
+        <w:pStyle w:val="ConsoleBlockSmall"/>
+      </w:pPr>
+      <w:r>
+        <w:t xml:space="preserve">      client_match: "{{ client }}"</w:t>
+      </w:r>
+    </w:p>
+    <w:p>
+      <w:pPr>
+        <w:pStyle w:val="ConsoleBlockSmall"/>
+      </w:pPr>
+      <w:r>
+        <w:t xml:space="preserve">      ro_rule: any</w:t>
+      </w:r>
+    </w:p>
+    <w:p>
+      <w:pPr>
+        <w:pStyle w:val="ConsoleBlockSmall"/>
+      </w:pPr>
+      <w:r>
+        <w:t xml:space="preserve">      rw_rule: any</w:t>
+      </w:r>
+    </w:p>
+    <w:p>
+      <w:pPr>
+        <w:pStyle w:val="ConsoleBlockSmall"/>
+      </w:pPr>
+      <w:r>
+        <w:t xml:space="preserve">      super_user_security: any</w:t>
+      </w:r>
+    </w:p>
+    <w:p>
+      <w:pPr>
+        <w:pStyle w:val="ConsoleBlockSmall"/>
+      </w:pPr>
+      <w:r>
+        <w:t xml:space="preserve">      hostname: "{{ hostname }}"</w:t>
+      </w:r>
+    </w:p>
+    <w:p>
+      <w:pPr>
+        <w:pStyle w:val="ConsoleBlockSmall"/>
+      </w:pPr>
+      <w:r>
+        <w:t xml:space="preserve">      username: "{{ username }}"</w:t>
+      </w:r>
+    </w:p>
+    <w:p>
+      <w:pPr>
+        <w:pStyle w:val="ConsoleBlockSmall"/>
+      </w:pPr>
+      <w:r>
+        <w:t xml:space="preserve">      password: "{{ password }}"</w:t>
+      </w:r>
+    </w:p>
+    <w:p>
+      <w:pPr>
+        <w:pStyle w:val="ConsoleBlockSmall"/>
+      </w:pPr>
+      <w:r>
+        <w:t xml:space="preserve">      https: true</w:t>
+      </w:r>
+    </w:p>
+    <w:p>
+      <w:pPr>
+        <w:pStyle w:val="ConsoleBlockSmall"/>
+      </w:pPr>
+      <w:r>
+        <w:t xml:space="preserve">      validate_certs: false</w:t>
+      </w:r>
+    </w:p>
+    <w:p>
+      <w:pPr>
+        <w:pStyle w:val="ConsoleBlockSmall"/>
+      </w:pPr>
+    </w:p>
+    <w:p>
+      <w:pPr>
+        <w:pStyle w:val="ConsoleBlockSmall"/>
+      </w:pPr>
+      <w:r>
+        <w:t>#   Create Volume</w:t>
+      </w:r>
+    </w:p>
+    <w:p>
+      <w:pPr>
+        <w:pStyle w:val="ConsoleBlockSmall"/>
+      </w:pPr>
+      <w:r>
+        <w:t xml:space="preserve">  - name: Create Volume (na_ontap_volume)</w:t>
+      </w:r>
+    </w:p>
+    <w:p>
+      <w:pPr>
+        <w:pStyle w:val="ConsoleBlockSmall"/>
+      </w:pPr>
+      <w:r>
+        <w:t xml:space="preserve">    na_ontap_volume:</w:t>
+      </w:r>
+    </w:p>
+    <w:p>
+      <w:pPr>
+        <w:pStyle w:val="ConsoleBlockSmall"/>
+      </w:pPr>
+      <w:r>
+        <w:t xml:space="preserve">      state: "{{ state }}"</w:t>
+      </w:r>
+    </w:p>
+    <w:p>
+      <w:pPr>
+        <w:pStyle w:val="ConsoleBlockSmall"/>
+      </w:pPr>
+      <w:r>
+        <w:t xml:space="preserve">      name: "{{ volname }}"</w:t>
+      </w:r>
+    </w:p>
+    <w:p>
+      <w:pPr>
+        <w:pStyle w:val="ConsoleBlockSmall"/>
+      </w:pPr>
+      <w:r>
+        <w:t xml:space="preserve">      aggregate_name: "{{ aggr }}"</w:t>
+      </w:r>
+    </w:p>
+    <w:p>
+      <w:pPr>
+        <w:pStyle w:val="ConsoleBlockSmall"/>
+      </w:pPr>
+      <w:r>
+        <w:t xml:space="preserve">      size: 1</w:t>
+      </w:r>
+    </w:p>
+    <w:p>
+      <w:pPr>
+        <w:pStyle w:val="ConsoleBlockSmall"/>
+      </w:pPr>
+      <w:r>
+        <w:t xml:space="preserve">      size_unit: gb</w:t>
+      </w:r>
+    </w:p>
+    <w:p>
+      <w:pPr>
+        <w:pStyle w:val="ConsoleBlockSmall"/>
+      </w:pPr>
+      <w:r>
+        <w:t xml:space="preserve">      policy: "{{ policy }}"</w:t>
+      </w:r>
+    </w:p>
+    <w:p>
+      <w:pPr>
+        <w:pStyle w:val="ConsoleBlockSmall"/>
+      </w:pPr>
+      <w:r>
+        <w:t xml:space="preserve">      junction_path: "/{{ volname }}"</w:t>
+      </w:r>
+    </w:p>
+    <w:p>
+      <w:pPr>
+        <w:pStyle w:val="ConsoleBlockSmall"/>
+      </w:pPr>
+      <w:r>
+        <w:t xml:space="preserve">      space_guarantee: "none"</w:t>
+      </w:r>
+    </w:p>
+    <w:p>
+      <w:pPr>
+        <w:pStyle w:val="ConsoleBlockSmall"/>
+      </w:pPr>
+      <w:r>
+        <w:t xml:space="preserve">      vserver: "{{ vserver }}"</w:t>
+      </w:r>
+    </w:p>
+    <w:p>
+      <w:pPr>
+        <w:pStyle w:val="ConsoleBlockSmall"/>
+      </w:pPr>
+      <w:r>
+        <w:t xml:space="preserve">      hostname: "{{ hostname }}"</w:t>
+      </w:r>
+    </w:p>
+    <w:p>
+      <w:pPr>
+        <w:pStyle w:val="ConsoleBlockSmall"/>
+      </w:pPr>
+      <w:r>
+        <w:t xml:space="preserve">      username: "{{ username }}"</w:t>
+      </w:r>
+    </w:p>
+    <w:p>
+      <w:pPr>
+        <w:pStyle w:val="ConsoleBlockSmall"/>
+      </w:pPr>
+      <w:r>
+        <w:t xml:space="preserve">      password: "{{ password }}"</w:t>
+      </w:r>
+    </w:p>
+    <w:p>
+      <w:pPr>
+        <w:pStyle w:val="ConsoleBlockSmall"/>
+      </w:pPr>
+      <w:r>
+        <w:t xml:space="preserve">      volume_security_style: unix</w:t>
+      </w:r>
+    </w:p>
+    <w:p>
+      <w:pPr>
+        <w:pStyle w:val="ConsoleBlockSmall"/>
+      </w:pPr>
+      <w:r>
+        <w:t xml:space="preserve">      https: true</w:t>
+      </w:r>
+    </w:p>
+    <w:p>
+      <w:pPr>
+        <w:pStyle w:val="ConsoleBlockSmall"/>
+      </w:pPr>
+      <w:r>
+        <w:t xml:space="preserve">      validate_certs: false</w:t>
+      </w:r>
+    </w:p>
+    <w:p>
+      <w:pPr>
+        <w:pStyle w:val="ConsoleBlockSmall"/>
+      </w:pPr>
+    </w:p>
+    <w:p>
+      <w:pPr>
+        <w:pStyle w:val="ConsoleBlockSmall"/>
+      </w:pPr>
+      <w:r>
+        <w:t>##[PLAY] Mount NFS export to hosts in /etc/ansible/hosts</w:t>
+      </w:r>
+    </w:p>
+    <w:p>
+      <w:pPr>
+        <w:pStyle w:val="ConsoleBlockSmall"/>
+      </w:pPr>
+      <w:r>
+        <w:t>- hosts: prod</w:t>
+      </w:r>
+    </w:p>
+    <w:p>
+      <w:pPr>
+        <w:pStyle w:val="ConsoleBlockSmall"/>
+      </w:pPr>
+      <w:r>
+        <w:t xml:space="preserve">  name: Play [Configure nfs on Linux Instances and Mount the nfs export]</w:t>
+      </w:r>
+    </w:p>
+    <w:p>
+      <w:pPr>
+        <w:pStyle w:val="ConsoleBlockSmall"/>
+      </w:pPr>
+      <w:r>
+        <w:t xml:space="preserve">  vars_files:</w:t>
+      </w:r>
+    </w:p>
+    <w:p>
+      <w:pPr>
+        <w:pStyle w:val="ConsoleBlockSmall"/>
+      </w:pPr>
+      <w:r>
+        <w:t xml:space="preserve">  - variables.yml</w:t>
+      </w:r>
+    </w:p>
+    <w:p>
+      <w:pPr>
+        <w:pStyle w:val="ConsoleBlockSmall"/>
+      </w:pPr>
+      <w:r>
+        <w:t xml:space="preserve">  tasks:</w:t>
+      </w:r>
+    </w:p>
+    <w:p>
+      <w:pPr>
+        <w:pStyle w:val="ConsoleBlockSmall"/>
+      </w:pPr>
+    </w:p>
+    <w:p>
+      <w:pPr>
+        <w:pStyle w:val="ConsoleBlockSmall"/>
+      </w:pPr>
+      <w:r>
+        <w:t>#   Install NFS on Linux Instances</w:t>
+      </w:r>
+    </w:p>
+    <w:p>
+      <w:pPr>
+        <w:pStyle w:val="ConsoleBlockSmall"/>
+      </w:pPr>
+      <w:r>
+        <w:t xml:space="preserve">  - name: Install nfs on all systems in /etc/ansible/hosts</w:t>
+      </w:r>
+    </w:p>
+    <w:p>
+      <w:pPr>
+        <w:pStyle w:val="ConsoleBlockSmall"/>
+      </w:pPr>
+      <w:r>
+        <w:t xml:space="preserve">    package:</w:t>
+      </w:r>
+    </w:p>
+    <w:p>
+      <w:pPr>
+        <w:pStyle w:val="ConsoleBlockSmall"/>
+      </w:pPr>
+      <w:r>
+        <w:t xml:space="preserve">      name: nfs-utils</w:t>
+      </w:r>
+    </w:p>
+    <w:p>
+      <w:pPr>
+        <w:pStyle w:val="ConsoleBlockSmall"/>
+      </w:pPr>
+      <w:r>
+        <w:t xml:space="preserve">      state: present</w:t>
+      </w:r>
+    </w:p>
+    <w:p>
+      <w:pPr>
+        <w:pStyle w:val="ConsoleBlockSmall"/>
+      </w:pPr>
+    </w:p>
+    <w:p>
+      <w:pPr>
+        <w:pStyle w:val="ConsoleBlockSmall"/>
+      </w:pPr>
+      <w:r>
+        <w:t>#   Mount ONTAP NFS export on all Linux Instances</w:t>
+      </w:r>
+    </w:p>
+    <w:p>
+      <w:pPr>
+        <w:pStyle w:val="ConsoleBlockSmall"/>
+      </w:pPr>
+      <w:r>
+        <w:t xml:space="preserve">  - name: Mount nfs export on all systems in /etc/ansible/hosts</w:t>
+      </w:r>
+    </w:p>
+    <w:p>
+      <w:pPr>
+        <w:pStyle w:val="ConsoleBlockSmall"/>
+      </w:pPr>
+      <w:r>
+        <w:t xml:space="preserve">    mount:</w:t>
+      </w:r>
+    </w:p>
+    <w:p>
+      <w:pPr>
+        <w:pStyle w:val="ConsoleBlockSmall"/>
+      </w:pPr>
+      <w:r>
+        <w:t xml:space="preserve">      state: mounted</w:t>
+      </w:r>
+    </w:p>
+    <w:p>
+      <w:pPr>
+        <w:pStyle w:val="ConsoleBlockSmall"/>
+      </w:pPr>
+      <w:r>
+        <w:t xml:space="preserve">      path: /mnt/tmp</w:t>
+      </w:r>
+    </w:p>
+    <w:p>
+      <w:pPr>
+        <w:pStyle w:val="ConsoleBlockSmall"/>
+      </w:pPr>
+      <w:r>
+        <w:t xml:space="preserve">      src: "{{ data_lif }}:/{{ volname}}"</w:t>
+      </w:r>
+    </w:p>
+    <w:p>
+      <w:pPr>
+        <w:pStyle w:val="ConsoleBlockSmall"/>
+      </w:pPr>
+      <w:r>
+        <w:t xml:space="preserve">      fstype: nfs</w:t>
+      </w:r>
+    </w:p>
+    <w:p>
+      <w:pPr>
+        <w:pStyle w:val="BodyText"/>
+      </w:pPr>
+    </w:p>
+    <w:p>
+      <w:pPr>
+        <w:pStyle w:val="ListBullet"/>
+      </w:pPr>
+      <w:proofErr w:type="spellStart"/>
+      <w:r>
+        <w:t>variables.yml</w:t>
+      </w:r>
+      <w:proofErr w:type="spellEnd"/>
     </w:p>
     <w:p>
       <w:pPr>
@@ -8977,87 +10229,286 @@
       </w:pPr>
       <w:r>
         <w:lastRenderedPageBreak/>
-        <w:t xml:space="preserve">    na_ontap_export_policy_rule:</w:t>
-      </w:r>
-    </w:p>
-    <w:p>
-      <w:pPr>
-        <w:pStyle w:val="ConsoleBlockSmall"/>
-      </w:pPr>
-      <w:r>
-        <w:t xml:space="preserve">      state: "{{ state }}"</w:t>
-      </w:r>
-    </w:p>
-    <w:p>
-      <w:pPr>
-        <w:pStyle w:val="ConsoleBlockSmall"/>
-      </w:pPr>
-      <w:r>
-        <w:t xml:space="preserve">      policy_name: default</w:t>
-      </w:r>
-    </w:p>
-    <w:p>
-      <w:pPr>
-        <w:pStyle w:val="ConsoleBlockSmall"/>
-      </w:pPr>
-      <w:r>
-        <w:t xml:space="preserve">      vserver: "{{ vserver }}"</w:t>
-      </w:r>
-    </w:p>
-    <w:p>
-      <w:pPr>
-        <w:pStyle w:val="ConsoleBlockSmall"/>
-      </w:pPr>
-      <w:r>
-        <w:t xml:space="preserve">      client_match: 0.0.0.0/0</w:t>
-      </w:r>
-    </w:p>
-    <w:p>
-      <w:pPr>
-        <w:pStyle w:val="ConsoleBlockSmall"/>
-      </w:pPr>
-      <w:r>
-        <w:t xml:space="preserve">      ro_rule: any</w:t>
-      </w:r>
-    </w:p>
-    <w:p>
-      <w:pPr>
-        <w:pStyle w:val="ConsoleBlockSmall"/>
-      </w:pPr>
-      <w:r>
-        <w:t xml:space="preserve">      rw_rule: none</w:t>
-      </w:r>
-    </w:p>
-    <w:p>
-      <w:pPr>
-        <w:pStyle w:val="ConsoleBlockSmall"/>
-      </w:pPr>
-      <w:r>
-        <w:t xml:space="preserve">      super_user_security: none</w:t>
-      </w:r>
-    </w:p>
-    <w:p>
-      <w:pPr>
-        <w:pStyle w:val="ConsoleBlockSmall"/>
-      </w:pPr>
-      <w:r>
-        <w:t xml:space="preserve">      hostname: "{{ hostname }}"</w:t>
-      </w:r>
-    </w:p>
-    <w:p>
-      <w:pPr>
-        <w:pStyle w:val="ConsoleBlockSmall"/>
-      </w:pPr>
-      <w:r>
-        <w:t xml:space="preserve">      username: "{{ username }}"</w:t>
-      </w:r>
-    </w:p>
-    <w:p>
-      <w:pPr>
-        <w:pStyle w:val="ConsoleBlockSmall"/>
-      </w:pPr>
-      <w:r>
-        <w:t xml:space="preserve">      password: "{{ password }}"</w:t>
+        <w:t>hostname: "192.168.0.101"</w:t>
+      </w:r>
+    </w:p>
+    <w:p>
+      <w:pPr>
+        <w:pStyle w:val="ConsoleBlockSmall"/>
+      </w:pPr>
+      <w:r>
+        <w:t>username: "admin"</w:t>
+      </w:r>
+    </w:p>
+    <w:p>
+      <w:pPr>
+        <w:pStyle w:val="ConsoleBlockSmall"/>
+      </w:pPr>
+      <w:r>
+        <w:t>volname: DataVolume</w:t>
+      </w:r>
+    </w:p>
+    <w:p>
+      <w:pPr>
+        <w:pStyle w:val="ConsoleBlockSmall"/>
+      </w:pPr>
+      <w:r>
+        <w:t xml:space="preserve">vserver: </w:t>
+      </w:r>
+      <w:r>
+        <w:t>SVM_NFS</w:t>
+      </w:r>
+    </w:p>
+    <w:p>
+      <w:pPr>
+        <w:pStyle w:val="ConsoleBlockSmall"/>
+      </w:pPr>
+      <w:r>
+        <w:t>policy: DataPolicy</w:t>
+      </w:r>
+    </w:p>
+    <w:p>
+      <w:pPr>
+        <w:pStyle w:val="ConsoleBlockSmall"/>
+      </w:pPr>
+      <w:r>
+        <w:t>aggr: n1_aggr1</w:t>
+      </w:r>
+    </w:p>
+    <w:p>
+      <w:pPr>
+        <w:pStyle w:val="ConsoleBlockSmall"/>
+      </w:pPr>
+      <w:r>
+        <w:t>client: 0.0.0.0/0</w:t>
+      </w:r>
+    </w:p>
+    <w:p>
+      <w:pPr>
+        <w:pStyle w:val="ConsoleBlockSmall"/>
+      </w:pPr>
+      <w:r>
+        <w:t>data_lif: 192.168.0.145</w:t>
+      </w:r>
+    </w:p>
+    <w:p>
+      <w:pPr>
+        <w:pStyle w:val="ConsoleBlockSmall"/>
+      </w:pPr>
+      <w:r>
+        <w:t>state: present</w:t>
+      </w:r>
+    </w:p>
+    <w:p>
+      <w:pPr>
+        <w:pStyle w:val="ConsoleBlockSmall"/>
+      </w:pPr>
+      <w:r>
+        <w:t>password: Netapp1!</w:t>
+      </w:r>
+    </w:p>
+    <w:p>
+      <w:pPr>
+        <w:pStyle w:val="BodyText"/>
+      </w:pPr>
+    </w:p>
+    <w:p>
+      <w:pPr>
+        <w:pStyle w:val="ListBullet"/>
+      </w:pPr>
+      <w:proofErr w:type="spellStart"/>
+      <w:r>
+        <w:t>configure_ontap.yml</w:t>
+      </w:r>
+      <w:proofErr w:type="spellEnd"/>
+    </w:p>
+    <w:p>
+      <w:pPr>
+        <w:pStyle w:val="ConsoleBlockSmall"/>
+      </w:pPr>
+      <w:r>
+        <w:t>---</w:t>
+      </w:r>
+    </w:p>
+    <w:p>
+      <w:pPr>
+        <w:pStyle w:val="ConsoleBlockSmall"/>
+      </w:pPr>
+      <w:r>
+        <w:t>##[PLAY] Configure ONTAP Cluster</w:t>
+      </w:r>
+    </w:p>
+    <w:p>
+      <w:pPr>
+        <w:pStyle w:val="ConsoleBlockSmall"/>
+      </w:pPr>
+      <w:r>
+        <w:t>- hosts: localhost</w:t>
+      </w:r>
+    </w:p>
+    <w:p>
+      <w:pPr>
+        <w:pStyle w:val="ConsoleBlockSmall"/>
+      </w:pPr>
+      <w:r>
+        <w:t xml:space="preserve">  gather_facts: no</w:t>
+      </w:r>
+    </w:p>
+    <w:p>
+      <w:pPr>
+        <w:pStyle w:val="ConsoleBlockSmall"/>
+      </w:pPr>
+      <w:r>
+        <w:t xml:space="preserve">  vars_prompt:</w:t>
+      </w:r>
+    </w:p>
+    <w:p>
+      <w:pPr>
+        <w:pStyle w:val="ConsoleBlockSmall"/>
+      </w:pPr>
+      <w:r>
+        <w:t xml:space="preserve">    - name: admin_user_name</w:t>
+      </w:r>
+    </w:p>
+    <w:p>
+      <w:pPr>
+        <w:pStyle w:val="ConsoleBlockSmall"/>
+      </w:pPr>
+      <w:r>
+        <w:t xml:space="preserve">      prompt: domain admin (enter if skipped)</w:t>
+      </w:r>
+    </w:p>
+    <w:p>
+      <w:pPr>
+        <w:pStyle w:val="ConsoleBlockSmall"/>
+      </w:pPr>
+      <w:r>
+        <w:t xml:space="preserve">    - name: admin_password</w:t>
+      </w:r>
+    </w:p>
+    <w:p>
+      <w:pPr>
+        <w:pStyle w:val="ConsoleBlockSmall"/>
+      </w:pPr>
+      <w:r>
+        <w:t xml:space="preserve">      prompt: domain admin password (enter if skipped)</w:t>
+      </w:r>
+    </w:p>
+    <w:p>
+      <w:pPr>
+        <w:pStyle w:val="ConsoleBlockSmall"/>
+      </w:pPr>
+      <w:r>
+        <w:t xml:space="preserve">  vars:</w:t>
+      </w:r>
+    </w:p>
+    <w:p>
+      <w:pPr>
+        <w:pStyle w:val="ConsoleBlockSmall"/>
+      </w:pPr>
+      <w:r>
+        <w:t xml:space="preserve">    input: &amp;input</w:t>
+      </w:r>
+    </w:p>
+    <w:p>
+      <w:pPr>
+        <w:pStyle w:val="ConsoleBlockSmall"/>
+      </w:pPr>
+      <w:r>
+        <w:t xml:space="preserve">      hostname: "{{ netapp_hostname }}"</w:t>
+      </w:r>
+    </w:p>
+    <w:p>
+      <w:pPr>
+        <w:pStyle w:val="ConsoleBlockSmall"/>
+      </w:pPr>
+      <w:r>
+        <w:t xml:space="preserve">      username: "{{ netapp_username }}"</w:t>
+      </w:r>
+    </w:p>
+    <w:p>
+      <w:pPr>
+        <w:pStyle w:val="ConsoleBlockSmall"/>
+      </w:pPr>
+      <w:r>
+        <w:t xml:space="preserve">      password: "{{ netapp_password }}"</w:t>
+      </w:r>
+    </w:p>
+    <w:p>
+      <w:pPr>
+        <w:pStyle w:val="ConsoleBlockSmall"/>
+      </w:pPr>
+      <w:r>
+        <w:t xml:space="preserve">    file: globals.yml</w:t>
+      </w:r>
+    </w:p>
+    <w:p>
+      <w:pPr>
+        <w:pStyle w:val="ConsoleBlockSmall"/>
+      </w:pPr>
+      <w:r>
+        <w:t xml:space="preserve">  vars_files:</w:t>
+      </w:r>
+    </w:p>
+    <w:p>
+      <w:pPr>
+        <w:pStyle w:val="ConsoleBlockSmall"/>
+      </w:pPr>
+      <w:r>
+        <w:t xml:space="preserve">  - "{{ file }}"</w:t>
+      </w:r>
+    </w:p>
+    <w:p>
+      <w:pPr>
+        <w:pStyle w:val="ConsoleBlockSmall"/>
+      </w:pPr>
+    </w:p>
+    <w:p>
+      <w:pPr>
+        <w:pStyle w:val="ConsoleBlockSmall"/>
+      </w:pPr>
+      <w:r>
+        <w:t xml:space="preserve">  tasks:</w:t>
+      </w:r>
+    </w:p>
+    <w:p>
+      <w:pPr>
+        <w:pStyle w:val="ConsoleBlockSmall"/>
+      </w:pPr>
+      <w:r>
+        <w:t xml:space="preserve">  # Gather facts about the ONTAP cluster</w:t>
+      </w:r>
+    </w:p>
+    <w:p>
+      <w:pPr>
+        <w:pStyle w:val="ConsoleBlockSmall"/>
+      </w:pPr>
+      <w:r>
+        <w:t xml:space="preserve">  - name: Get ONTAP version</w:t>
+      </w:r>
+    </w:p>
+    <w:p>
+      <w:pPr>
+        <w:pStyle w:val="ConsoleBlockSmall"/>
+      </w:pPr>
+      <w:r>
+        <w:t xml:space="preserve">    na_ontap_gather_facts:</w:t>
+      </w:r>
+    </w:p>
+    <w:p>
+      <w:pPr>
+        <w:pStyle w:val="ConsoleBlockSmall"/>
+      </w:pPr>
+      <w:r>
+        <w:t xml:space="preserve">      state: info</w:t>
+      </w:r>
+    </w:p>
+    <w:p>
+      <w:pPr>
+        <w:pStyle w:val="ConsoleBlockSmall"/>
+      </w:pPr>
+      <w:r>
+        <w:t xml:space="preserve">      &lt;&lt;: *input</w:t>
       </w:r>
     </w:p>
     <w:p>
@@ -9080,527 +10531,212 @@
       <w:pPr>
         <w:pStyle w:val="ConsoleBlockSmall"/>
       </w:pPr>
-    </w:p>
-    <w:p>
-      <w:pPr>
-        <w:pStyle w:val="ConsoleBlockSmall"/>
-      </w:pPr>
-      <w:r>
-        <w:t>#   Create Policy</w:t>
-      </w:r>
-    </w:p>
-    <w:p>
-      <w:pPr>
-        <w:pStyle w:val="ConsoleBlockSmall"/>
-      </w:pPr>
-      <w:r>
-        <w:t xml:space="preserve">  - name: Create Export Policy (na_ontap_export_policy)</w:t>
-      </w:r>
-    </w:p>
-    <w:p>
-      <w:pPr>
-        <w:pStyle w:val="ConsoleBlockSmall"/>
-      </w:pPr>
-      <w:r>
-        <w:t xml:space="preserve">    na_ontap_export_policy:</w:t>
-      </w:r>
-    </w:p>
-    <w:p>
-      <w:pPr>
-        <w:pStyle w:val="ConsoleBlockSmall"/>
-      </w:pPr>
-      <w:r>
-        <w:t xml:space="preserve">      state: "{{ state }}"</w:t>
-      </w:r>
-    </w:p>
-    <w:p>
-      <w:pPr>
-        <w:pStyle w:val="ConsoleBlockSmall"/>
-      </w:pPr>
-      <w:r>
-        <w:t xml:space="preserve">      name: "{{ policy }}"</w:t>
-      </w:r>
-    </w:p>
-    <w:p>
-      <w:pPr>
-        <w:pStyle w:val="ConsoleBlockSmall"/>
-      </w:pPr>
-      <w:r>
-        <w:t xml:space="preserve">      vserver: "{{ vserver }}"</w:t>
-      </w:r>
-    </w:p>
-    <w:p>
-      <w:pPr>
-        <w:pStyle w:val="ConsoleBlockSmall"/>
-      </w:pPr>
-      <w:r>
-        <w:t xml:space="preserve">      hostname: "{{ hostname }}"</w:t>
-      </w:r>
-    </w:p>
-    <w:p>
-      <w:pPr>
-        <w:pStyle w:val="ConsoleBlockSmall"/>
-      </w:pPr>
-      <w:r>
-        <w:t xml:space="preserve">      username: "{{ username }}"</w:t>
-      </w:r>
-    </w:p>
-    <w:p>
-      <w:pPr>
-        <w:pStyle w:val="ConsoleBlockSmall"/>
-      </w:pPr>
-      <w:r>
-        <w:t xml:space="preserve">      password: "{{ password }}"</w:t>
-      </w:r>
-    </w:p>
-    <w:p>
-      <w:pPr>
-        <w:pStyle w:val="ConsoleBlockSmall"/>
-      </w:pPr>
-      <w:r>
-        <w:t xml:space="preserve">      https: true</w:t>
-      </w:r>
-    </w:p>
-    <w:p>
-      <w:pPr>
-        <w:pStyle w:val="ConsoleBlockSmall"/>
-      </w:pPr>
-      <w:r>
-        <w:t xml:space="preserve">      validate_certs: false</w:t>
-      </w:r>
-    </w:p>
-    <w:p>
-      <w:pPr>
-        <w:pStyle w:val="ConsoleBlockSmall"/>
-      </w:pPr>
-    </w:p>
-    <w:p>
-      <w:pPr>
-        <w:pStyle w:val="ConsoleBlockSmall"/>
-      </w:pPr>
-      <w:r>
-        <w:t>#   Setup Rules</w:t>
-      </w:r>
-    </w:p>
-    <w:p>
-      <w:pPr>
-        <w:pStyle w:val="ConsoleBlockSmall"/>
-      </w:pPr>
-      <w:r>
-        <w:t xml:space="preserve">  - name: Create Export Policy Rule (na_ontap_export_policy_rule)</w:t>
-      </w:r>
-    </w:p>
-    <w:p>
-      <w:pPr>
-        <w:pStyle w:val="ConsoleBlockSmall"/>
-      </w:pPr>
-      <w:r>
-        <w:t xml:space="preserve">    na_ontap_export_policy_rule:</w:t>
-      </w:r>
-    </w:p>
-    <w:p>
-      <w:pPr>
-        <w:pStyle w:val="ConsoleBlockSmall"/>
-      </w:pPr>
-      <w:r>
-        <w:t xml:space="preserve">      state: "{{ state }}"</w:t>
-      </w:r>
-    </w:p>
-    <w:p>
-      <w:pPr>
-        <w:pStyle w:val="ConsoleBlockSmall"/>
-      </w:pPr>
-      <w:r>
-        <w:t xml:space="preserve">      policy_name: "{{ policy }}"</w:t>
-      </w:r>
-    </w:p>
-    <w:p>
-      <w:pPr>
-        <w:pStyle w:val="ConsoleBlockSmall"/>
-      </w:pPr>
-      <w:r>
-        <w:t xml:space="preserve">      vserver: "{{ vserver }}"</w:t>
-      </w:r>
-    </w:p>
-    <w:p>
-      <w:pPr>
-        <w:pStyle w:val="ConsoleBlockSmall"/>
-      </w:pPr>
-      <w:r>
-        <w:t xml:space="preserve">      client_match: "{{ client }}"</w:t>
-      </w:r>
-    </w:p>
-    <w:p>
-      <w:pPr>
-        <w:pStyle w:val="ConsoleBlockSmall"/>
-      </w:pPr>
-      <w:r>
-        <w:t xml:space="preserve">      ro_rule: any</w:t>
-      </w:r>
-    </w:p>
-    <w:p>
-      <w:pPr>
-        <w:pStyle w:val="ConsoleBlockSmall"/>
-      </w:pPr>
-      <w:r>
-        <w:t xml:space="preserve">      rw_rule: any</w:t>
-      </w:r>
-    </w:p>
-    <w:p>
-      <w:pPr>
-        <w:pStyle w:val="ConsoleBlockSmall"/>
-      </w:pPr>
-      <w:r>
-        <w:t xml:space="preserve">      super_user_security: any</w:t>
-      </w:r>
-    </w:p>
-    <w:p>
-      <w:pPr>
-        <w:pStyle w:val="ConsoleBlockSmall"/>
-      </w:pPr>
-      <w:r>
-        <w:t xml:space="preserve">      hostname: "{{ hostname }}"</w:t>
-      </w:r>
-    </w:p>
-    <w:p>
-      <w:pPr>
-        <w:pStyle w:val="ConsoleBlockSmall"/>
-      </w:pPr>
-      <w:r>
-        <w:t xml:space="preserve">      username: "{{ username }}"</w:t>
-      </w:r>
-    </w:p>
-    <w:p>
-      <w:pPr>
-        <w:pStyle w:val="ConsoleBlockSmall"/>
-      </w:pPr>
-      <w:r>
-        <w:t xml:space="preserve">      password: "{{ password }}"</w:t>
-      </w:r>
-    </w:p>
-    <w:p>
-      <w:pPr>
-        <w:pStyle w:val="ConsoleBlockSmall"/>
-      </w:pPr>
-      <w:r>
-        <w:t xml:space="preserve">      https: true</w:t>
-      </w:r>
-    </w:p>
-    <w:p>
-      <w:pPr>
-        <w:pStyle w:val="ConsoleBlockSmall"/>
-      </w:pPr>
-      <w:r>
-        <w:t xml:space="preserve">      validate_certs: false</w:t>
-      </w:r>
-    </w:p>
-    <w:p>
-      <w:pPr>
-        <w:pStyle w:val="ConsoleBlockSmall"/>
-      </w:pPr>
-    </w:p>
-    <w:p>
-      <w:pPr>
-        <w:pStyle w:val="ConsoleBlockSmall"/>
-      </w:pPr>
-      <w:r>
-        <w:t>#   Create Volume</w:t>
-      </w:r>
-    </w:p>
-    <w:p>
-      <w:pPr>
-        <w:pStyle w:val="ConsoleBlockSmall"/>
-      </w:pPr>
-      <w:r>
-        <w:t xml:space="preserve">  - name: Create Volume (na_ontap_volume)</w:t>
-      </w:r>
-    </w:p>
-    <w:p>
-      <w:pPr>
-        <w:pStyle w:val="ConsoleBlockSmall"/>
-      </w:pPr>
-      <w:r>
-        <w:t xml:space="preserve">    na_ontap_volume:</w:t>
-      </w:r>
-    </w:p>
-    <w:p>
-      <w:pPr>
-        <w:pStyle w:val="ConsoleBlockSmall"/>
-      </w:pPr>
-      <w:r>
-        <w:t xml:space="preserve">      state: "{{ state }}"</w:t>
-      </w:r>
-    </w:p>
-    <w:p>
-      <w:pPr>
-        <w:pStyle w:val="ConsoleBlockSmall"/>
-      </w:pPr>
-      <w:r>
-        <w:t xml:space="preserve">      name: "{{ volname }}"</w:t>
-      </w:r>
-    </w:p>
-    <w:p>
-      <w:pPr>
-        <w:pStyle w:val="ConsoleBlockSmall"/>
-      </w:pPr>
-      <w:r>
-        <w:t xml:space="preserve">      aggregate_name: "{{ aggr }}"</w:t>
-      </w:r>
-    </w:p>
-    <w:p>
-      <w:pPr>
-        <w:pStyle w:val="ConsoleBlockSmall"/>
-      </w:pPr>
-      <w:r>
-        <w:t xml:space="preserve">      size: 1</w:t>
-      </w:r>
-    </w:p>
-    <w:p>
-      <w:pPr>
-        <w:pStyle w:val="ConsoleBlockSmall"/>
-      </w:pPr>
-      <w:r>
-        <w:t xml:space="preserve">      size_unit: gb</w:t>
-      </w:r>
-    </w:p>
-    <w:p>
-      <w:pPr>
-        <w:pStyle w:val="ConsoleBlockSmall"/>
-      </w:pPr>
-      <w:r>
-        <w:t xml:space="preserve">      policy: "{{ policy }}"</w:t>
-      </w:r>
-    </w:p>
-    <w:p>
-      <w:pPr>
-        <w:pStyle w:val="ConsoleBlockSmall"/>
-      </w:pPr>
-      <w:r>
-        <w:t xml:space="preserve">      junction_path: "/{{ volname }}"</w:t>
-      </w:r>
-    </w:p>
-    <w:p>
-      <w:pPr>
-        <w:pStyle w:val="ConsoleBlockSmall"/>
-      </w:pPr>
-      <w:r>
-        <w:t xml:space="preserve">      space_guarantee: "none"</w:t>
-      </w:r>
-    </w:p>
-    <w:p>
-      <w:pPr>
-        <w:pStyle w:val="ConsoleBlockSmall"/>
-      </w:pPr>
-      <w:r>
-        <w:t xml:space="preserve">      vserver: "{{ vserver }}"</w:t>
-      </w:r>
-    </w:p>
-    <w:p>
-      <w:pPr>
-        <w:pStyle w:val="ConsoleBlockSmall"/>
-      </w:pPr>
-      <w:r>
-        <w:t xml:space="preserve">      hostname: "{{ hostname }}"</w:t>
-      </w:r>
-    </w:p>
-    <w:p>
-      <w:pPr>
-        <w:pStyle w:val="ConsoleBlockSmall"/>
-      </w:pPr>
-      <w:r>
-        <w:t xml:space="preserve">      username: "{{ username }}"</w:t>
-      </w:r>
-    </w:p>
-    <w:p>
-      <w:pPr>
-        <w:pStyle w:val="ConsoleBlockSmall"/>
-      </w:pPr>
-      <w:r>
-        <w:t xml:space="preserve">      password: "{{ password }}"</w:t>
-      </w:r>
-    </w:p>
-    <w:p>
-      <w:pPr>
-        <w:pStyle w:val="ConsoleBlockSmall"/>
-      </w:pPr>
-      <w:r>
-        <w:t xml:space="preserve">      volume_security_style: unix</w:t>
-      </w:r>
-    </w:p>
-    <w:p>
-      <w:pPr>
-        <w:pStyle w:val="ConsoleBlockSmall"/>
-      </w:pPr>
-      <w:r>
-        <w:t xml:space="preserve">      https: true</w:t>
-      </w:r>
-    </w:p>
-    <w:p>
-      <w:pPr>
-        <w:pStyle w:val="ConsoleBlockSmall"/>
-      </w:pPr>
-      <w:r>
-        <w:t xml:space="preserve">      validate_certs: false</w:t>
-      </w:r>
-    </w:p>
-    <w:p>
-      <w:pPr>
-        <w:pStyle w:val="ConsoleBlockSmall"/>
-      </w:pPr>
-    </w:p>
-    <w:p>
-      <w:pPr>
-        <w:pStyle w:val="ConsoleBlockSmall"/>
-      </w:pPr>
-      <w:r>
-        <w:t>##[PLAY] Mount NFS export to hosts in /etc/ansible/hosts</w:t>
-      </w:r>
-    </w:p>
-    <w:p>
-      <w:pPr>
-        <w:pStyle w:val="ConsoleBlockSmall"/>
-      </w:pPr>
-      <w:r>
-        <w:t>- hosts: prod</w:t>
-      </w:r>
-    </w:p>
-    <w:p>
-      <w:pPr>
-        <w:pStyle w:val="ConsoleBlockSmall"/>
-      </w:pPr>
-      <w:r>
-        <w:t xml:space="preserve">  name: Play [Configure nfs on Linux Instances and Mount the nfs export]</w:t>
-      </w:r>
-    </w:p>
-    <w:p>
-      <w:pPr>
-        <w:pStyle w:val="ConsoleBlockSmall"/>
-      </w:pPr>
-      <w:r>
-        <w:t xml:space="preserve">  vars_files:</w:t>
-      </w:r>
-    </w:p>
-    <w:p>
-      <w:pPr>
-        <w:pStyle w:val="ConsoleBlockSmall"/>
-      </w:pPr>
-      <w:r>
-        <w:t xml:space="preserve">  - variables.yml</w:t>
-      </w:r>
-    </w:p>
-    <w:p>
-      <w:pPr>
-        <w:pStyle w:val="ConsoleBlockSmall"/>
-      </w:pPr>
-      <w:r>
-        <w:t xml:space="preserve">  tasks:</w:t>
-      </w:r>
-    </w:p>
-    <w:p>
-      <w:pPr>
-        <w:pStyle w:val="ConsoleBlockSmall"/>
-      </w:pPr>
-    </w:p>
-    <w:p>
-      <w:pPr>
-        <w:pStyle w:val="ConsoleBlockSmall"/>
-      </w:pPr>
-      <w:r>
-        <w:t>#   Install NFS on Linux Instances</w:t>
-      </w:r>
-    </w:p>
-    <w:p>
-      <w:pPr>
-        <w:pStyle w:val="ConsoleBlockSmall"/>
-      </w:pPr>
-      <w:r>
-        <w:t xml:space="preserve">  - name: Install nfs on all systems in /etc/ansible/hosts</w:t>
-      </w:r>
-    </w:p>
-    <w:p>
-      <w:pPr>
-        <w:pStyle w:val="ConsoleBlockSmall"/>
-      </w:pPr>
-      <w:r>
-        <w:lastRenderedPageBreak/>
-        <w:t xml:space="preserve">    package:</w:t>
-      </w:r>
-    </w:p>
-    <w:p>
-      <w:pPr>
-        <w:pStyle w:val="ConsoleBlockSmall"/>
-      </w:pPr>
-      <w:r>
-        <w:t xml:space="preserve">      name: nfs-utils</w:t>
-      </w:r>
-    </w:p>
-    <w:p>
-      <w:pPr>
-        <w:pStyle w:val="ConsoleBlockSmall"/>
-      </w:pPr>
-      <w:r>
-        <w:t xml:space="preserve">      state: present</w:t>
-      </w:r>
-    </w:p>
-    <w:p>
-      <w:pPr>
-        <w:pStyle w:val="ConsoleBlockSmall"/>
-      </w:pPr>
-    </w:p>
-    <w:p>
-      <w:pPr>
-        <w:pStyle w:val="ConsoleBlockSmall"/>
-      </w:pPr>
-      <w:r>
-        <w:t>#   Mount ONTAP NFS export on all Linux Instances</w:t>
-      </w:r>
-    </w:p>
-    <w:p>
-      <w:pPr>
-        <w:pStyle w:val="ConsoleBlockSmall"/>
-      </w:pPr>
-      <w:r>
-        <w:t xml:space="preserve">  - name: Mount nfs export on all systems in /etc/ansible/hosts</w:t>
-      </w:r>
-    </w:p>
-    <w:p>
-      <w:pPr>
-        <w:pStyle w:val="ConsoleBlockSmall"/>
-      </w:pPr>
-      <w:r>
-        <w:t xml:space="preserve">    mount:</w:t>
-      </w:r>
-    </w:p>
-    <w:p>
-      <w:pPr>
-        <w:pStyle w:val="ConsoleBlockSmall"/>
-      </w:pPr>
-      <w:r>
-        <w:t xml:space="preserve">      state: mounted</w:t>
-      </w:r>
-    </w:p>
-    <w:p>
-      <w:pPr>
-        <w:pStyle w:val="ConsoleBlockSmall"/>
-      </w:pPr>
-      <w:r>
-        <w:t xml:space="preserve">      path: /mnt/tmp</w:t>
-      </w:r>
-    </w:p>
-    <w:p>
-      <w:pPr>
-        <w:pStyle w:val="ConsoleBlockSmall"/>
-      </w:pPr>
-      <w:r>
-        <w:t xml:space="preserve">      src: "{{ data_lif }}:/{{ volname}}"</w:t>
-      </w:r>
-    </w:p>
-    <w:p>
-      <w:pPr>
-        <w:pStyle w:val="ConsoleBlockSmall"/>
-      </w:pPr>
-      <w:r>
-        <w:t xml:space="preserve">      fstype: nfs</w:t>
+      <w:r>
+        <w:t xml:space="preserve">      ontapi: 32</w:t>
+      </w:r>
+    </w:p>
+    <w:p>
+      <w:pPr>
+        <w:pStyle w:val="ConsoleBlockSmall"/>
+      </w:pPr>
+    </w:p>
+    <w:p>
+      <w:pPr>
+        <w:pStyle w:val="ConsoleBlockSmall"/>
+      </w:pPr>
+      <w:r>
+        <w:t xml:space="preserve">  # Configure Cluster</w:t>
+      </w:r>
+    </w:p>
+    <w:p>
+      <w:pPr>
+        <w:pStyle w:val="ConsoleBlockSmall"/>
+      </w:pPr>
+      <w:r>
+        <w:t xml:space="preserve">  - import_role:</w:t>
+      </w:r>
+    </w:p>
+    <w:p>
+      <w:pPr>
+        <w:pStyle w:val="ConsoleBlockSmall"/>
+      </w:pPr>
+      <w:r>
+        <w:t xml:space="preserve">      name: na_ontap_cluster_config</w:t>
+      </w:r>
+    </w:p>
+    <w:p>
+      <w:pPr>
+        <w:pStyle w:val="ConsoleBlockSmall"/>
+      </w:pPr>
+      <w:r>
+        <w:t xml:space="preserve">    vars:</w:t>
+      </w:r>
+    </w:p>
+    <w:p>
+      <w:pPr>
+        <w:pStyle w:val="ConsoleBlockSmall"/>
+      </w:pPr>
+      <w:r>
+        <w:t xml:space="preserve">      &lt;&lt;: *input</w:t>
+      </w:r>
+    </w:p>
+    <w:p>
+      <w:pPr>
+        <w:pStyle w:val="ConsoleBlockSmall"/>
+      </w:pPr>
+    </w:p>
+    <w:p>
+      <w:pPr>
+        <w:pStyle w:val="ConsoleBlockSmall"/>
+      </w:pPr>
+      <w:r>
+        <w:t xml:space="preserve">  # Configure SVMs</w:t>
+      </w:r>
+    </w:p>
+    <w:p>
+      <w:pPr>
+        <w:pStyle w:val="ConsoleBlockSmall"/>
+      </w:pPr>
+      <w:r>
+        <w:t xml:space="preserve">  - import_role:</w:t>
+      </w:r>
+    </w:p>
+    <w:p>
+      <w:pPr>
+        <w:pStyle w:val="ConsoleBlockSmall"/>
+      </w:pPr>
+      <w:r>
+        <w:t xml:space="preserve">      name: na_ontap_vserver_create</w:t>
+      </w:r>
+    </w:p>
+    <w:p>
+      <w:pPr>
+        <w:pStyle w:val="ConsoleBlockSmall"/>
+      </w:pPr>
+      <w:r>
+        <w:t xml:space="preserve">    vars:</w:t>
+      </w:r>
+    </w:p>
+    <w:p>
+      <w:pPr>
+        <w:pStyle w:val="ConsoleBlockSmall"/>
+      </w:pPr>
+      <w:r>
+        <w:t xml:space="preserve">      &lt;&lt;: *input</w:t>
+      </w:r>
+    </w:p>
+    <w:p>
+      <w:pPr>
+        <w:pStyle w:val="ConsoleBlockSmall"/>
+      </w:pPr>
+      <w:r>
+        <w:t xml:space="preserve">    when: vservers != None</w:t>
+      </w:r>
+    </w:p>
+    <w:p>
+      <w:pPr>
+        <w:pStyle w:val="ConsoleBlockSmall"/>
+      </w:pPr>
+    </w:p>
+    <w:p>
+      <w:pPr>
+        <w:pStyle w:val="ConsoleBlockSmall"/>
+      </w:pPr>
+      <w:r>
+        <w:t xml:space="preserve">  # Configure NAS volumes</w:t>
+      </w:r>
+    </w:p>
+    <w:p>
+      <w:pPr>
+        <w:pStyle w:val="ConsoleBlockSmall"/>
+      </w:pPr>
+      <w:r>
+        <w:t xml:space="preserve">  - import_role:</w:t>
+      </w:r>
+    </w:p>
+    <w:p>
+      <w:pPr>
+        <w:pStyle w:val="ConsoleBlockSmall"/>
+      </w:pPr>
+      <w:r>
+        <w:t xml:space="preserve">      name: na_ontap_nas_create</w:t>
+      </w:r>
+    </w:p>
+    <w:p>
+      <w:pPr>
+        <w:pStyle w:val="ConsoleBlockSmall"/>
+      </w:pPr>
+      <w:r>
+        <w:t xml:space="preserve">    vars:</w:t>
+      </w:r>
+    </w:p>
+    <w:p>
+      <w:pPr>
+        <w:pStyle w:val="ConsoleBlockSmall"/>
+      </w:pPr>
+      <w:r>
+        <w:t xml:space="preserve">      &lt;&lt;: *input</w:t>
+      </w:r>
+    </w:p>
+    <w:p>
+      <w:pPr>
+        <w:pStyle w:val="ConsoleBlockSmall"/>
+      </w:pPr>
+      <w:r>
+        <w:t xml:space="preserve">    when: nas != None</w:t>
+      </w:r>
+    </w:p>
+    <w:p>
+      <w:pPr>
+        <w:pStyle w:val="ConsoleBlockSmall"/>
+      </w:pPr>
+    </w:p>
+    <w:p>
+      <w:pPr>
+        <w:pStyle w:val="ConsoleBlockSmall"/>
+      </w:pPr>
+      <w:r>
+        <w:t xml:space="preserve">  # Configure SAN volumes and LUNs</w:t>
+      </w:r>
+    </w:p>
+    <w:p>
+      <w:pPr>
+        <w:pStyle w:val="ConsoleBlockSmall"/>
+      </w:pPr>
+      <w:r>
+        <w:t xml:space="preserve">  - import_role:</w:t>
+      </w:r>
+    </w:p>
+    <w:p>
+      <w:pPr>
+        <w:pStyle w:val="ConsoleBlockSmall"/>
+      </w:pPr>
+      <w:r>
+        <w:t xml:space="preserve">      name: na_ontap_san_create</w:t>
+      </w:r>
+    </w:p>
+    <w:p>
+      <w:pPr>
+        <w:pStyle w:val="ConsoleBlockSmall"/>
+      </w:pPr>
+      <w:r>
+        <w:t xml:space="preserve">    vars:</w:t>
+      </w:r>
+    </w:p>
+    <w:p>
+      <w:pPr>
+        <w:pStyle w:val="ConsoleBlockSmall"/>
+      </w:pPr>
+      <w:r>
+        <w:t xml:space="preserve">      &lt;&lt;: *input</w:t>
+      </w:r>
+    </w:p>
+    <w:p>
+      <w:pPr>
+        <w:pStyle w:val="ConsoleBlockSmall"/>
+      </w:pPr>
+      <w:r>
+        <w:t xml:space="preserve">    when: luns != None</w:t>
       </w:r>
     </w:p>
     <w:p>
@@ -9614,7 +10750,7 @@
       </w:pPr>
       <w:proofErr w:type="spellStart"/>
       <w:r>
-        <w:t>variables.yml</w:t>
+        <w:t>globals.yml</w:t>
       </w:r>
       <w:proofErr w:type="spellEnd"/>
     </w:p>
@@ -9623,748 +10759,295 @@
         <w:pStyle w:val="ConsoleBlockSmall"/>
       </w:pPr>
       <w:r>
-        <w:t>hostname: "192.168.0.101"</w:t>
-      </w:r>
-    </w:p>
-    <w:p>
-      <w:pPr>
-        <w:pStyle w:val="ConsoleBlockSmall"/>
-      </w:pPr>
-      <w:r>
-        <w:t>username: "admin"</w:t>
-      </w:r>
-    </w:p>
-    <w:p>
-      <w:pPr>
-        <w:pStyle w:val="ConsoleBlockSmall"/>
-      </w:pPr>
-      <w:r>
-        <w:t>volname: DataVolume</w:t>
-      </w:r>
-    </w:p>
-    <w:p>
-      <w:pPr>
-        <w:pStyle w:val="ConsoleBlockSmall"/>
-      </w:pPr>
-      <w:r>
-        <w:t xml:space="preserve">vserver: </w:t>
+        <w:t>cluster: cluster1</w:t>
+      </w:r>
+    </w:p>
+    <w:p>
+      <w:pPr>
+        <w:pStyle w:val="ConsoleBlockSmall"/>
+      </w:pPr>
+    </w:p>
+    <w:p>
+      <w:pPr>
+        <w:pStyle w:val="ConsoleBlockSmall"/>
+      </w:pPr>
+      <w:r>
+        <w:t>netapp_hostname: 192.168.0.101</w:t>
+      </w:r>
+    </w:p>
+    <w:p>
+      <w:pPr>
+        <w:pStyle w:val="ConsoleBlockSmall"/>
+      </w:pPr>
+      <w:r>
+        <w:t>netapp_username: admin</w:t>
+      </w:r>
+    </w:p>
+    <w:p>
+      <w:pPr>
+        <w:pStyle w:val="ConsoleBlockSmall"/>
+      </w:pPr>
+      <w:r>
+        <w:t>netapp_password: Netapp1!</w:t>
+      </w:r>
+    </w:p>
+    <w:p>
+      <w:pPr>
+        <w:pStyle w:val="ConsoleBlockSmall"/>
+      </w:pPr>
+    </w:p>
+    <w:p>
+      <w:pPr>
+        <w:pStyle w:val="ConsoleBlockSmall"/>
+      </w:pPr>
+      <w:r>
+        <w:t>#license_codes: XXX</w:t>
+      </w:r>
+    </w:p>
+    <w:p>
+      <w:pPr>
+        <w:pStyle w:val="ConsoleBlockSmall"/>
+      </w:pPr>
+    </w:p>
+    <w:p>
+      <w:pPr>
+        <w:pStyle w:val="ConsoleBlockSmall"/>
+      </w:pPr>
+      <w:r>
+        <w:t>disks:</w:t>
+      </w:r>
+    </w:p>
+    <w:p>
+      <w:pPr>
+        <w:pStyle w:val="ConsoleBlockSmall"/>
+      </w:pPr>
+      <w:r>
+        <w:t xml:space="preserve">  - cluster1-01</w:t>
+      </w:r>
+    </w:p>
+    <w:p>
+      <w:pPr>
+        <w:pStyle w:val="ConsoleBlockSmall"/>
+      </w:pPr>
+      <w:r>
+        <w:t xml:space="preserve">  - cluster1-02</w:t>
+      </w:r>
+    </w:p>
+    <w:p>
+      <w:pPr>
+        <w:pStyle w:val="ConsoleBlockSmall"/>
+      </w:pPr>
+    </w:p>
+    <w:p>
+      <w:pPr>
+        <w:pStyle w:val="ConsoleBlockSmall"/>
+      </w:pPr>
+      <w:r>
+        <w:t>#motd: "This cluster was set up using Ansible roles. Cool ha?"</w:t>
+      </w:r>
+    </w:p>
+    <w:p>
+      <w:pPr>
+        <w:pStyle w:val="ConsoleBlockSmall"/>
+      </w:pPr>
+    </w:p>
+    <w:p>
+      <w:pPr>
+        <w:pStyle w:val="ConsoleBlockSmall"/>
+      </w:pPr>
+      <w:r>
+        <w:t>dns:</w:t>
+      </w:r>
+    </w:p>
+    <w:p>
+      <w:pPr>
+        <w:pStyle w:val="ConsoleBlockSmall"/>
+      </w:pPr>
+      <w:r>
+        <w:t xml:space="preserve">  - { dns_domains: demo.netapp.com, dns_nameservers: 192.168.0.253 }</w:t>
+      </w:r>
+    </w:p>
+    <w:p>
+      <w:pPr>
+        <w:pStyle w:val="ConsoleBlockSmall"/>
+      </w:pPr>
+    </w:p>
+    <w:p>
+      <w:pPr>
+        <w:pStyle w:val="ConsoleBlockSmall"/>
+      </w:pPr>
+      <w:r>
+        <w:t>ntp:</w:t>
+      </w:r>
+    </w:p>
+    <w:p>
+      <w:pPr>
+        <w:pStyle w:val="ConsoleBlockSmall"/>
+      </w:pPr>
+      <w:r>
+        <w:t xml:space="preserve">  - { server_name: dc1.demo.netapp.com, version: auto }</w:t>
+      </w:r>
+    </w:p>
+    <w:p>
+      <w:pPr>
+        <w:pStyle w:val="ConsoleBlockSmall"/>
+      </w:pPr>
+    </w:p>
+    <w:p>
+      <w:pPr>
+        <w:pStyle w:val="ConsoleBlockSmall"/>
+      </w:pPr>
+      <w:r>
+        <w:t>snmp:</w:t>
+      </w:r>
+    </w:p>
+    <w:p>
+      <w:pPr>
+        <w:pStyle w:val="ConsoleBlockSmall"/>
+      </w:pPr>
+      <w:r>
+        <w:t xml:space="preserve">  - { community_name: public, access_control: ro }</w:t>
+      </w:r>
+    </w:p>
+    <w:p>
+      <w:pPr>
+        <w:pStyle w:val="ConsoleBlockSmall"/>
+      </w:pPr>
+    </w:p>
+    <w:p>
+      <w:pPr>
+        <w:pStyle w:val="ConsoleBlockSmall"/>
+      </w:pPr>
+      <w:r>
+        <w:t>aggrs:</w:t>
+      </w:r>
+    </w:p>
+    <w:p>
+      <w:pPr>
+        <w:pStyle w:val="ConsoleBlockSmall"/>
+      </w:pPr>
+      <w:r>
+        <w:t xml:space="preserve">  - { name: n1_aggr1, node: cluster1-01, disk_count: 13, max_raid: 13 }</w:t>
+      </w:r>
+    </w:p>
+    <w:p>
+      <w:pPr>
+        <w:pStyle w:val="ConsoleBlockSmall"/>
+      </w:pPr>
+      <w:r>
+        <w:t xml:space="preserve">  - { name: n2_aggr1, node: cluster1-02, disk_count: 13, max_raid: 13 }</w:t>
+      </w:r>
+    </w:p>
+    <w:p>
+      <w:pPr>
+        <w:pStyle w:val="ConsoleBlockSmall"/>
+      </w:pPr>
+    </w:p>
+    <w:p>
+      <w:pPr>
+        <w:pStyle w:val="ConsoleBlockSmall"/>
+      </w:pPr>
+      <w:r>
+        <w:t>ports:</w:t>
+      </w:r>
+    </w:p>
+    <w:p>
+      <w:pPr>
+        <w:pStyle w:val="ConsoleBlockSmall"/>
+      </w:pPr>
+      <w:r>
+        <w:t xml:space="preserve">  - { node: cluster1-01, port: }</w:t>
+      </w:r>
+    </w:p>
+    <w:p>
+      <w:pPr>
+        <w:pStyle w:val="ConsoleBlockSmall"/>
+      </w:pPr>
+    </w:p>
+    <w:p>
+      <w:pPr>
+        <w:pStyle w:val="ConsoleBlockSmall"/>
+      </w:pPr>
+      <w:r>
+        <w:t>vservers:</w:t>
+      </w:r>
+    </w:p>
+    <w:p>
+      <w:pPr>
+        <w:pStyle w:val="ConsoleBlockSmall"/>
+      </w:pPr>
+      <w:r>
+        <w:t xml:space="preserve">  - { name: </w:t>
       </w:r>
       <w:r>
         <w:t>SVM_NFS</w:t>
       </w:r>
-    </w:p>
-    <w:p>
-      <w:pPr>
-        <w:pStyle w:val="ConsoleBlockSmall"/>
-      </w:pPr>
-      <w:r>
-        <w:t>policy: DataPolicy</w:t>
-      </w:r>
-    </w:p>
-    <w:p>
-      <w:pPr>
-        <w:pStyle w:val="ConsoleBlockSmall"/>
-      </w:pPr>
-      <w:r>
-        <w:t>aggr: n1_aggr1</w:t>
-      </w:r>
-    </w:p>
-    <w:p>
-      <w:pPr>
-        <w:pStyle w:val="ConsoleBlockSmall"/>
-      </w:pPr>
-      <w:r>
-        <w:t>client: 0.0.0.0/0</w:t>
-      </w:r>
-    </w:p>
-    <w:p>
-      <w:pPr>
-        <w:pStyle w:val="ConsoleBlockSmall"/>
-      </w:pPr>
-      <w:r>
-        <w:t>data_lif: 192.168.0.145</w:t>
-      </w:r>
-    </w:p>
-    <w:p>
-      <w:pPr>
-        <w:pStyle w:val="ConsoleBlockSmall"/>
-      </w:pPr>
-      <w:r>
-        <w:t>state: present</w:t>
-      </w:r>
-    </w:p>
-    <w:p>
-      <w:pPr>
-        <w:pStyle w:val="ConsoleBlockSmall"/>
-      </w:pPr>
-      <w:r>
-        <w:t>password: Netapp1!</w:t>
-      </w:r>
-    </w:p>
-    <w:p>
-      <w:pPr>
-        <w:pStyle w:val="BodyText"/>
-      </w:pPr>
-    </w:p>
-    <w:p>
-      <w:pPr>
-        <w:pStyle w:val="ListBullet"/>
-      </w:pPr>
-      <w:proofErr w:type="spellStart"/>
-      <w:r>
-        <w:t>configure_ontap.yml</w:t>
-      </w:r>
-      <w:proofErr w:type="spellEnd"/>
-    </w:p>
-    <w:p>
-      <w:pPr>
-        <w:pStyle w:val="ConsoleBlockSmall"/>
-      </w:pPr>
-      <w:r>
-        <w:t>---</w:t>
-      </w:r>
-    </w:p>
-    <w:p>
-      <w:pPr>
-        <w:pStyle w:val="ConsoleBlockSmall"/>
-      </w:pPr>
-      <w:r>
-        <w:t>##[PLAY] Configure ONTAP Cluster</w:t>
-      </w:r>
-    </w:p>
-    <w:p>
-      <w:pPr>
-        <w:pStyle w:val="ConsoleBlockSmall"/>
-      </w:pPr>
-      <w:r>
-        <w:t>- hosts: localhost</w:t>
-      </w:r>
-    </w:p>
-    <w:p>
-      <w:pPr>
-        <w:pStyle w:val="ConsoleBlockSmall"/>
-      </w:pPr>
-      <w:r>
-        <w:t xml:space="preserve">  gather_facts: no</w:t>
-      </w:r>
-    </w:p>
-    <w:p>
-      <w:pPr>
-        <w:pStyle w:val="ConsoleBlockSmall"/>
-      </w:pPr>
-      <w:r>
-        <w:t xml:space="preserve">  vars_prompt:</w:t>
-      </w:r>
-    </w:p>
-    <w:p>
-      <w:pPr>
-        <w:pStyle w:val="ConsoleBlockSmall"/>
-      </w:pPr>
-      <w:r>
-        <w:t xml:space="preserve">    - name: admin_user_name</w:t>
-      </w:r>
-    </w:p>
-    <w:p>
-      <w:pPr>
-        <w:pStyle w:val="ConsoleBlockSmall"/>
-      </w:pPr>
-      <w:r>
-        <w:t xml:space="preserve">      prompt: domain admin (enter if skipped)</w:t>
-      </w:r>
-    </w:p>
-    <w:p>
-      <w:pPr>
-        <w:pStyle w:val="ConsoleBlockSmall"/>
-      </w:pPr>
-      <w:r>
-        <w:t xml:space="preserve">    - name: admin_password</w:t>
-      </w:r>
-    </w:p>
-    <w:p>
-      <w:pPr>
-        <w:pStyle w:val="ConsoleBlockSmall"/>
-      </w:pPr>
-      <w:r>
-        <w:t xml:space="preserve">      prompt: domain admin password (enter if skipped)</w:t>
-      </w:r>
-    </w:p>
-    <w:p>
-      <w:pPr>
-        <w:pStyle w:val="ConsoleBlockSmall"/>
-      </w:pPr>
-      <w:r>
-        <w:t xml:space="preserve">  vars:</w:t>
-      </w:r>
-    </w:p>
-    <w:p>
-      <w:pPr>
-        <w:pStyle w:val="ConsoleBlockSmall"/>
-      </w:pPr>
-      <w:r>
-        <w:t xml:space="preserve">    input: &amp;input</w:t>
-      </w:r>
-    </w:p>
-    <w:p>
-      <w:pPr>
-        <w:pStyle w:val="ConsoleBlockSmall"/>
-      </w:pPr>
-      <w:r>
-        <w:t xml:space="preserve">      hostname: "{{ netapp_hostname }}"</w:t>
-      </w:r>
-    </w:p>
-    <w:p>
-      <w:pPr>
-        <w:pStyle w:val="ConsoleBlockSmall"/>
-      </w:pPr>
-      <w:r>
-        <w:t xml:space="preserve">      username: "{{ netapp_username }}"</w:t>
-      </w:r>
-    </w:p>
-    <w:p>
-      <w:pPr>
-        <w:pStyle w:val="ConsoleBlockSmall"/>
-      </w:pPr>
-      <w:r>
-        <w:t xml:space="preserve">      password: "{{ netapp_password }}"</w:t>
-      </w:r>
-    </w:p>
-    <w:p>
-      <w:pPr>
-        <w:pStyle w:val="ConsoleBlockSmall"/>
-      </w:pPr>
-      <w:r>
-        <w:t xml:space="preserve">    file: globals.yml</w:t>
-      </w:r>
-    </w:p>
-    <w:p>
-      <w:pPr>
-        <w:pStyle w:val="ConsoleBlockSmall"/>
-      </w:pPr>
-      <w:r>
-        <w:t xml:space="preserve">  vars_files:</w:t>
-      </w:r>
-    </w:p>
-    <w:p>
-      <w:pPr>
-        <w:pStyle w:val="ConsoleBlockSmall"/>
-      </w:pPr>
-      <w:r>
-        <w:t xml:space="preserve">  - "{{ file }}"</w:t>
-      </w:r>
-    </w:p>
-    <w:p>
-      <w:pPr>
-        <w:pStyle w:val="ConsoleBlockSmall"/>
-      </w:pPr>
-    </w:p>
-    <w:p>
-      <w:pPr>
-        <w:pStyle w:val="ConsoleBlockSmall"/>
-      </w:pPr>
-      <w:r>
-        <w:t xml:space="preserve">  tasks:</w:t>
-      </w:r>
-    </w:p>
-    <w:p>
-      <w:pPr>
-        <w:pStyle w:val="ConsoleBlockSmall"/>
-      </w:pPr>
-      <w:r>
-        <w:t xml:space="preserve">  # Gather facts about the ONTAP cluster</w:t>
-      </w:r>
-    </w:p>
-    <w:p>
-      <w:pPr>
-        <w:pStyle w:val="ConsoleBlockSmall"/>
-      </w:pPr>
-      <w:r>
-        <w:t xml:space="preserve">  - name: Get ONTAP version</w:t>
-      </w:r>
-    </w:p>
-    <w:p>
-      <w:pPr>
-        <w:pStyle w:val="ConsoleBlockSmall"/>
-      </w:pPr>
-      <w:r>
-        <w:t xml:space="preserve">    na_ontap_gather_facts:</w:t>
-      </w:r>
-    </w:p>
-    <w:p>
-      <w:pPr>
-        <w:pStyle w:val="ConsoleBlockSmall"/>
-      </w:pPr>
-      <w:r>
-        <w:t xml:space="preserve">      state: info</w:t>
-      </w:r>
-    </w:p>
-    <w:p>
-      <w:pPr>
-        <w:pStyle w:val="ConsoleBlockSmall"/>
-      </w:pPr>
-      <w:r>
-        <w:t xml:space="preserve">      &lt;&lt;: *input</w:t>
-      </w:r>
-    </w:p>
-    <w:p>
-      <w:pPr>
-        <w:pStyle w:val="ConsoleBlockSmall"/>
-      </w:pPr>
-      <w:r>
-        <w:t xml:space="preserve">      https: true</w:t>
-      </w:r>
-    </w:p>
-    <w:p>
-      <w:pPr>
-        <w:pStyle w:val="ConsoleBlockSmall"/>
-      </w:pPr>
-      <w:r>
-        <w:t xml:space="preserve">      validate_certs: false</w:t>
-      </w:r>
-    </w:p>
-    <w:p>
-      <w:pPr>
-        <w:pStyle w:val="ConsoleBlockSmall"/>
-      </w:pPr>
-      <w:r>
-        <w:t xml:space="preserve">      ontapi: 32</w:t>
-      </w:r>
-    </w:p>
-    <w:p>
-      <w:pPr>
-        <w:pStyle w:val="ConsoleBlockSmall"/>
-      </w:pPr>
-    </w:p>
-    <w:p>
-      <w:pPr>
-        <w:pStyle w:val="ConsoleBlockSmall"/>
-      </w:pPr>
-      <w:r>
-        <w:t xml:space="preserve">  # Configure Cluster</w:t>
-      </w:r>
-    </w:p>
-    <w:p>
-      <w:pPr>
-        <w:pStyle w:val="ConsoleBlockSmall"/>
-      </w:pPr>
-      <w:r>
-        <w:t xml:space="preserve">  - import_role:</w:t>
-      </w:r>
-    </w:p>
-    <w:p>
-      <w:pPr>
-        <w:pStyle w:val="ConsoleBlockSmall"/>
-      </w:pPr>
-      <w:r>
-        <w:t xml:space="preserve">      name: na_ontap_cluster_config</w:t>
-      </w:r>
-    </w:p>
-    <w:p>
-      <w:pPr>
-        <w:pStyle w:val="ConsoleBlockSmall"/>
-      </w:pPr>
-      <w:r>
-        <w:t xml:space="preserve">    vars:</w:t>
-      </w:r>
-    </w:p>
-    <w:p>
-      <w:pPr>
-        <w:pStyle w:val="ConsoleBlockSmall"/>
-      </w:pPr>
-      <w:r>
-        <w:t xml:space="preserve">      &lt;&lt;: *input</w:t>
-      </w:r>
-    </w:p>
-    <w:p>
-      <w:pPr>
-        <w:pStyle w:val="ConsoleBlockSmall"/>
-      </w:pPr>
-    </w:p>
-    <w:p>
-      <w:pPr>
-        <w:pStyle w:val="ConsoleBlockSmall"/>
-      </w:pPr>
-      <w:r>
-        <w:t xml:space="preserve">  # Configure SVMs</w:t>
-      </w:r>
-    </w:p>
-    <w:p>
-      <w:pPr>
-        <w:pStyle w:val="ConsoleBlockSmall"/>
-      </w:pPr>
-      <w:r>
-        <w:t xml:space="preserve">  - import_role:</w:t>
-      </w:r>
-    </w:p>
-    <w:p>
-      <w:pPr>
-        <w:pStyle w:val="ConsoleBlockSmall"/>
-      </w:pPr>
-      <w:r>
-        <w:t xml:space="preserve">      name: na_ontap_vserver_create</w:t>
-      </w:r>
-    </w:p>
-    <w:p>
-      <w:pPr>
-        <w:pStyle w:val="ConsoleBlockSmall"/>
-      </w:pPr>
-      <w:r>
-        <w:t xml:space="preserve">    vars:</w:t>
-      </w:r>
-    </w:p>
-    <w:p>
-      <w:pPr>
-        <w:pStyle w:val="ConsoleBlockSmall"/>
-      </w:pPr>
-      <w:r>
-        <w:t xml:space="preserve">      &lt;&lt;: *input</w:t>
-      </w:r>
-    </w:p>
-    <w:p>
-      <w:pPr>
-        <w:pStyle w:val="ConsoleBlockSmall"/>
-      </w:pPr>
-      <w:r>
-        <w:lastRenderedPageBreak/>
-        <w:t xml:space="preserve">    when: vservers != None</w:t>
-      </w:r>
-    </w:p>
-    <w:p>
-      <w:pPr>
-        <w:pStyle w:val="ConsoleBlockSmall"/>
-      </w:pPr>
-    </w:p>
-    <w:p>
-      <w:pPr>
-        <w:pStyle w:val="ConsoleBlockSmall"/>
-      </w:pPr>
-      <w:r>
-        <w:t xml:space="preserve">  # Configure NAS volumes</w:t>
-      </w:r>
-    </w:p>
-    <w:p>
-      <w:pPr>
-        <w:pStyle w:val="ConsoleBlockSmall"/>
-      </w:pPr>
-      <w:r>
-        <w:t xml:space="preserve">  - import_role:</w:t>
-      </w:r>
-    </w:p>
-    <w:p>
-      <w:pPr>
-        <w:pStyle w:val="ConsoleBlockSmall"/>
-      </w:pPr>
-      <w:r>
-        <w:t xml:space="preserve">      name: na_ontap_nas_create</w:t>
-      </w:r>
-    </w:p>
-    <w:p>
-      <w:pPr>
-        <w:pStyle w:val="ConsoleBlockSmall"/>
-      </w:pPr>
-      <w:r>
-        <w:t xml:space="preserve">    vars:</w:t>
-      </w:r>
-    </w:p>
-    <w:p>
-      <w:pPr>
-        <w:pStyle w:val="ConsoleBlockSmall"/>
-      </w:pPr>
-      <w:r>
-        <w:t xml:space="preserve">      &lt;&lt;: *input</w:t>
-      </w:r>
-    </w:p>
-    <w:p>
-      <w:pPr>
-        <w:pStyle w:val="ConsoleBlockSmall"/>
-      </w:pPr>
-      <w:r>
-        <w:t xml:space="preserve">    when: nas != None</w:t>
-      </w:r>
-    </w:p>
-    <w:p>
-      <w:pPr>
-        <w:pStyle w:val="ConsoleBlockSmall"/>
-      </w:pPr>
-    </w:p>
-    <w:p>
-      <w:pPr>
-        <w:pStyle w:val="ConsoleBlockSmall"/>
-      </w:pPr>
-      <w:r>
-        <w:t xml:space="preserve">  # Configure SAN volumes and LUNs</w:t>
-      </w:r>
-    </w:p>
-    <w:p>
-      <w:pPr>
-        <w:pStyle w:val="ConsoleBlockSmall"/>
-      </w:pPr>
-      <w:r>
-        <w:t xml:space="preserve">  - import_role:</w:t>
-      </w:r>
-    </w:p>
-    <w:p>
-      <w:pPr>
-        <w:pStyle w:val="ConsoleBlockSmall"/>
-      </w:pPr>
-      <w:r>
-        <w:t xml:space="preserve">      name: na_ontap_san_create</w:t>
-      </w:r>
-    </w:p>
-    <w:p>
-      <w:pPr>
-        <w:pStyle w:val="ConsoleBlockSmall"/>
-      </w:pPr>
-      <w:r>
-        <w:t xml:space="preserve">    vars:</w:t>
-      </w:r>
-    </w:p>
-    <w:p>
-      <w:pPr>
-        <w:pStyle w:val="ConsoleBlockSmall"/>
-      </w:pPr>
-      <w:r>
-        <w:t xml:space="preserve">      &lt;&lt;: *input</w:t>
-      </w:r>
-    </w:p>
-    <w:p>
-      <w:pPr>
-        <w:pStyle w:val="ConsoleBlockSmall"/>
-      </w:pPr>
-      <w:r>
-        <w:t xml:space="preserve">    when: luns != None</w:t>
-      </w:r>
-    </w:p>
-    <w:p>
-      <w:pPr>
-        <w:pStyle w:val="BodyText"/>
-      </w:pPr>
-    </w:p>
-    <w:p>
-      <w:pPr>
-        <w:pStyle w:val="ListBullet"/>
-      </w:pPr>
-      <w:proofErr w:type="spellStart"/>
-      <w:r>
-        <w:t>globals.yml</w:t>
-      </w:r>
-      <w:proofErr w:type="spellEnd"/>
-    </w:p>
-    <w:p>
-      <w:pPr>
-        <w:pStyle w:val="ConsoleBlockSmall"/>
-      </w:pPr>
-      <w:r>
-        <w:t>cluster: cluster1</w:t>
-      </w:r>
-    </w:p>
-    <w:p>
-      <w:pPr>
-        <w:pStyle w:val="ConsoleBlockSmall"/>
-      </w:pPr>
-    </w:p>
-    <w:p>
-      <w:pPr>
-        <w:pStyle w:val="ConsoleBlockSmall"/>
-      </w:pPr>
-      <w:r>
-        <w:t>netapp_hostname: 192.168.0.101</w:t>
-      </w:r>
-    </w:p>
-    <w:p>
-      <w:pPr>
-        <w:pStyle w:val="ConsoleBlockSmall"/>
-      </w:pPr>
-      <w:r>
-        <w:t>netapp_username: admin</w:t>
-      </w:r>
-    </w:p>
-    <w:p>
-      <w:pPr>
-        <w:pStyle w:val="ConsoleBlockSmall"/>
-      </w:pPr>
-      <w:r>
-        <w:t>netapp_password: Netapp1!</w:t>
-      </w:r>
-    </w:p>
-    <w:p>
-      <w:pPr>
-        <w:pStyle w:val="ConsoleBlockSmall"/>
-      </w:pPr>
-    </w:p>
-    <w:p>
-      <w:pPr>
-        <w:pStyle w:val="ConsoleBlockSmall"/>
-      </w:pPr>
-      <w:r>
-        <w:t>#license_codes: XXX</w:t>
-      </w:r>
-    </w:p>
-    <w:p>
-      <w:pPr>
-        <w:pStyle w:val="ConsoleBlockSmall"/>
-      </w:pPr>
-    </w:p>
-    <w:p>
-      <w:pPr>
-        <w:pStyle w:val="ConsoleBlockSmall"/>
-      </w:pPr>
-      <w:r>
-        <w:t>disks:</w:t>
-      </w:r>
-    </w:p>
-    <w:p>
-      <w:pPr>
-        <w:pStyle w:val="ConsoleBlockSmall"/>
-      </w:pPr>
-      <w:r>
-        <w:t xml:space="preserve">  - cluster1-01</w:t>
-      </w:r>
-    </w:p>
-    <w:p>
-      <w:pPr>
-        <w:pStyle w:val="ConsoleBlockSmall"/>
-      </w:pPr>
-      <w:r>
-        <w:t xml:space="preserve">  - cluster1-02</w:t>
-      </w:r>
-    </w:p>
-    <w:p>
-      <w:pPr>
-        <w:pStyle w:val="ConsoleBlockSmall"/>
-      </w:pPr>
-    </w:p>
-    <w:p>
-      <w:pPr>
-        <w:pStyle w:val="ConsoleBlockSmall"/>
-      </w:pPr>
-      <w:r>
-        <w:t>#motd: "This cluster was set up using Ansible roles. Cool ha?"</w:t>
-      </w:r>
-    </w:p>
-    <w:p>
-      <w:pPr>
-        <w:pStyle w:val="ConsoleBlockSmall"/>
-      </w:pPr>
-    </w:p>
-    <w:p>
-      <w:pPr>
-        <w:pStyle w:val="ConsoleBlockSmall"/>
-      </w:pPr>
-      <w:r>
-        <w:t>dns:</w:t>
-      </w:r>
-    </w:p>
-    <w:p>
-      <w:pPr>
-        <w:pStyle w:val="ConsoleBlockSmall"/>
-      </w:pPr>
-      <w:r>
-        <w:t xml:space="preserve">  - { dns_domains: demo.netapp.com, dns_nameservers: 192.168.0.253 }</w:t>
-      </w:r>
-    </w:p>
-    <w:p>
-      <w:pPr>
-        <w:pStyle w:val="ConsoleBlockSmall"/>
-      </w:pPr>
-    </w:p>
-    <w:p>
-      <w:pPr>
-        <w:pStyle w:val="ConsoleBlockSmall"/>
-      </w:pPr>
-      <w:r>
-        <w:t>ntp:</w:t>
-      </w:r>
-    </w:p>
-    <w:p>
-      <w:pPr>
-        <w:pStyle w:val="ConsoleBlockSmall"/>
-      </w:pPr>
-      <w:r>
-        <w:t xml:space="preserve">  - { server_name: dc1.demo.netapp.com, version: auto }</w:t>
-      </w:r>
-    </w:p>
-    <w:p>
-      <w:pPr>
-        <w:pStyle w:val="ConsoleBlockSmall"/>
-      </w:pPr>
-    </w:p>
-    <w:p>
-      <w:pPr>
-        <w:pStyle w:val="ConsoleBlockSmall"/>
-      </w:pPr>
-      <w:r>
-        <w:t>snmp:</w:t>
-      </w:r>
-    </w:p>
-    <w:p>
-      <w:pPr>
-        <w:pStyle w:val="ConsoleBlockSmall"/>
-      </w:pPr>
-      <w:r>
-        <w:t xml:space="preserve">  - { community_name: public, access_control: ro }</w:t>
-      </w:r>
-    </w:p>
-    <w:p>
-      <w:pPr>
-        <w:pStyle w:val="ConsoleBlockSmall"/>
-      </w:pPr>
-    </w:p>
-    <w:p>
-      <w:pPr>
-        <w:pStyle w:val="ConsoleBlockSmall"/>
-      </w:pPr>
-      <w:r>
-        <w:t>aggrs:</w:t>
-      </w:r>
-    </w:p>
-    <w:p>
-      <w:pPr>
-        <w:pStyle w:val="ConsoleBlockSmall"/>
-      </w:pPr>
-      <w:r>
-        <w:t xml:space="preserve">  - { name: n1_aggr1, node: cluster1-01, disk_count: 13, max_raid: 13 }</w:t>
-      </w:r>
-    </w:p>
-    <w:p>
-      <w:pPr>
-        <w:pStyle w:val="ConsoleBlockSmall"/>
-      </w:pPr>
-      <w:r>
-        <w:t xml:space="preserve">  - { name: n2_aggr1, node: cluster1-02, disk_count: 13, max_raid: 13 }</w:t>
-      </w:r>
-    </w:p>
-    <w:p>
-      <w:pPr>
-        <w:pStyle w:val="ConsoleBlockSmall"/>
-      </w:pPr>
-    </w:p>
-    <w:p>
-      <w:pPr>
-        <w:pStyle w:val="ConsoleBlockSmall"/>
-      </w:pPr>
-      <w:r>
-        <w:t>ports:</w:t>
-      </w:r>
-    </w:p>
-    <w:p>
-      <w:pPr>
-        <w:pStyle w:val="ConsoleBlockSmall"/>
-      </w:pPr>
-      <w:r>
-        <w:t xml:space="preserve">  - { node: cluster1-01, port: }</w:t>
-      </w:r>
-    </w:p>
-    <w:p>
-      <w:pPr>
-        <w:pStyle w:val="ConsoleBlockSmall"/>
-      </w:pPr>
-    </w:p>
-    <w:p>
-      <w:pPr>
-        <w:pStyle w:val="ConsoleBlockSmall"/>
-      </w:pPr>
-      <w:r>
-        <w:t>vservers:</w:t>
+      <w:r>
+        <w:t>, aggr: n1_aggr1, protocol: nfs }</w:t>
+      </w:r>
+    </w:p>
+    <w:p>
+      <w:pPr>
+        <w:pStyle w:val="ConsoleBlockSmall"/>
+      </w:pPr>
+      <w:r>
+        <w:t xml:space="preserve">  - { name: cifs_svm, aggr: n1_aggr1, protocol: cifs }</w:t>
+      </w:r>
+    </w:p>
+    <w:p>
+      <w:pPr>
+        <w:pStyle w:val="ConsoleBlockSmall"/>
+      </w:pPr>
+      <w:r>
+        <w:t xml:space="preserve">  - { name: san_svm, aggr: n2_aggr1, protocol: iscsi }</w:t>
+      </w:r>
+    </w:p>
+    <w:p>
+      <w:pPr>
+        <w:pStyle w:val="ConsoleBlockSmall"/>
+      </w:pPr>
+    </w:p>
+    <w:p>
+      <w:pPr>
+        <w:pStyle w:val="ConsoleBlockSmall"/>
+      </w:pPr>
+      <w:r>
+        <w:t>vserver_dns:</w:t>
+      </w:r>
+    </w:p>
+    <w:p>
+      <w:pPr>
+        <w:pStyle w:val="ConsoleBlockSmall"/>
+      </w:pPr>
+      <w:r>
+        <w:t xml:space="preserve">  - { vserver: cifs_svm, dns_domains: demo.netapp.com, dns_nameservers: 192.168.0.253 }</w:t>
+      </w:r>
+    </w:p>
+    <w:p>
+      <w:pPr>
+        <w:pStyle w:val="ConsoleBlockSmall"/>
+      </w:pPr>
+      <w:r>
+        <w:t xml:space="preserve">  - { vserver: </w:t>
+      </w:r>
+      <w:r>
+        <w:t>SVM_NFS</w:t>
+      </w:r>
+      <w:r>
+        <w:t>, dns_domains: demo.netapp.com, dns_nameservers: 192.168.0.253 }</w:t>
+      </w:r>
+    </w:p>
+    <w:p>
+      <w:pPr>
+        <w:pStyle w:val="ConsoleBlockSmall"/>
+      </w:pPr>
+    </w:p>
+    <w:p>
+      <w:pPr>
+        <w:pStyle w:val="ConsoleBlockSmall"/>
+      </w:pPr>
+      <w:r>
+        <w:t>lifs:</w:t>
       </w:r>
     </w:p>
     <w:p>
@@ -10378,71 +11061,13 @@
         <w:t>SVM_NFS</w:t>
       </w:r>
       <w:r>
-        <w:t>, aggr: n1_aggr1, protocol: nfs }</w:t>
-      </w:r>
-    </w:p>
-    <w:p>
-      <w:pPr>
-        <w:pStyle w:val="ConsoleBlockSmall"/>
-      </w:pPr>
-      <w:r>
-        <w:t xml:space="preserve">  - { name: cifs_svm, aggr: n1_aggr1, protocol: cifs }</w:t>
-      </w:r>
-    </w:p>
-    <w:p>
-      <w:pPr>
-        <w:pStyle w:val="ConsoleBlockSmall"/>
-      </w:pPr>
-      <w:r>
-        <w:t xml:space="preserve">  - { name: san_svm, aggr: n2_aggr1, protocol: iscsi }</w:t>
-      </w:r>
-    </w:p>
-    <w:p>
-      <w:pPr>
-        <w:pStyle w:val="ConsoleBlockSmall"/>
-      </w:pPr>
-    </w:p>
-    <w:p>
-      <w:pPr>
-        <w:pStyle w:val="ConsoleBlockSmall"/>
-      </w:pPr>
-      <w:r>
-        <w:t>vserver_dns:</w:t>
-      </w:r>
-    </w:p>
-    <w:p>
-      <w:pPr>
-        <w:pStyle w:val="ConsoleBlockSmall"/>
-      </w:pPr>
-      <w:r>
-        <w:t xml:space="preserve">  - { vserver: cifs_svm, dns_domains: demo.netapp.com, dns_nameservers: 192.168.0.253 }</w:t>
-      </w:r>
-    </w:p>
-    <w:p>
-      <w:pPr>
-        <w:pStyle w:val="ConsoleBlockSmall"/>
-      </w:pPr>
-      <w:r>
-        <w:t xml:space="preserve">  - { vserver: </w:t>
+        <w:t xml:space="preserve">_mgmt_data_1, vserver: </w:t>
       </w:r>
       <w:r>
         <w:t>SVM_NFS</w:t>
       </w:r>
       <w:r>
-        <w:t>, dns_domains: demo.netapp.com, dns_nameservers: 192.168.0.253 }</w:t>
-      </w:r>
-    </w:p>
-    <w:p>
-      <w:pPr>
-        <w:pStyle w:val="ConsoleBlockSmall"/>
-      </w:pPr>
-    </w:p>
-    <w:p>
-      <w:pPr>
-        <w:pStyle w:val="ConsoleBlockSmall"/>
-      </w:pPr>
-      <w:r>
-        <w:t>lifs:</w:t>
+        <w:t>, node: cluster1-01, port: e0d, protocol: nfs, address: 192.168.0.145, netmask: 255.255.255.0 }</w:t>
       </w:r>
     </w:p>
     <w:p>
@@ -10456,32 +11081,12 @@
         <w:t>SVM_NFS</w:t>
       </w:r>
       <w:r>
-        <w:t xml:space="preserve">_mgmt_data_1, vserver: </w:t>
+        <w:t xml:space="preserve">_mgmt_data_2, vserver: </w:t>
       </w:r>
       <w:r>
         <w:t>SVM_NFS</w:t>
       </w:r>
       <w:r>
-        <w:t>, node: cluster1-01, port: e0d, protocol: nfs, address: 192.168.0.145, netmask: 255.255.255.0 }</w:t>
-      </w:r>
-    </w:p>
-    <w:p>
-      <w:pPr>
-        <w:pStyle w:val="ConsoleBlockSmall"/>
-      </w:pPr>
-      <w:r>
-        <w:t xml:space="preserve">  - { name: </w:t>
-      </w:r>
-      <w:r>
-        <w:t>SVM_NFS</w:t>
-      </w:r>
-      <w:r>
-        <w:t xml:space="preserve">_mgmt_data_2, vserver: </w:t>
-      </w:r>
-      <w:r>
-        <w:t>SVM_NFS</w:t>
-      </w:r>
-      <w:r>
         <w:t>, node: cluster1-02, port: e0d, protocol: nfs, address: 192.168.0.144, netmask: 255.255.255.0 }</w:t>
       </w:r>
     </w:p>
@@ -10514,7 +11119,6 @@
         <w:pStyle w:val="ConsoleBlockSmall"/>
       </w:pPr>
       <w:r>
-        <w:lastRenderedPageBreak/>
         <w:t xml:space="preserve">  - { name: san_data_lif2, vserver: san_svm, node: cluster1-02, port: e0d, protocol: iscsi, address: 192.168.0.149, netmask: 255.255.255.0 }</w:t>
       </w:r>
     </w:p>
@@ -10929,7 +11533,7 @@
                         </a:ln>
                         <a:extLst>
                           <a:ext uri="{91240B29-F687-4f45-9708-019B960494DF}">
-                            <a14:hiddenLine xmlns:cx2="http://schemas.microsoft.com/office/drawing/2015/10/21/chartex" xmlns:cx3="http://schemas.microsoft.com/office/drawing/2016/5/9/chartex" xmlns:cx4="http://schemas.microsoft.com/office/drawing/2016/5/10/chartex" xmlns:cx5="http://schemas.microsoft.com/office/drawing/2016/5/11/chartex" xmlns:cx6="http://schemas.microsoft.com/office/drawing/2016/5/12/chartex" xmlns:cx7="http://schemas.microsoft.com/office/drawing/2016/5/13/chartex" xmlns:cx8="http://schemas.microsoft.com/office/drawing/2016/5/14/chartex" xmlns:aink="http://schemas.microsoft.com/office/drawing/2016/ink" xmlns:am3d="http://schemas.microsoft.com/office/drawing/2017/model3d" xmlns:w16cid="http://schemas.microsoft.com/office/word/2016/wordml/cid" xmlns="" xmlns:mo="http://schemas.microsoft.com/office/mac/office/2008/main" xmlns:mv="urn:schemas-microsoft-com:mac:vml" xmlns:o="urn:schemas-microsoft-com:office:office" xmlns:v="urn:schemas-microsoft-com:vml" xmlns:w10="urn:schemas-microsoft-com:office:word" xmlns:w="http://schemas.openxmlformats.org/wordprocessingml/2006/main" xmlns:a14="http://schemas.microsoft.com/office/drawing/2010/main" w="9525">
+                            <a14:hiddenLine xmlns:a14="http://schemas.microsoft.com/office/drawing/2010/main" xmlns:w="http://schemas.openxmlformats.org/wordprocessingml/2006/main" xmlns:w10="urn:schemas-microsoft-com:office:word" xmlns:v="urn:schemas-microsoft-com:vml" xmlns:o="urn:schemas-microsoft-com:office:office" xmlns:mv="urn:schemas-microsoft-com:mac:vml" xmlns:mo="http://schemas.microsoft.com/office/mac/office/2008/main" xmlns="" xmlns:w16cid="http://schemas.microsoft.com/office/word/2016/wordml/cid" xmlns:am3d="http://schemas.microsoft.com/office/drawing/2017/model3d" xmlns:aink="http://schemas.microsoft.com/office/drawing/2016/ink" xmlns:cx8="http://schemas.microsoft.com/office/drawing/2016/5/14/chartex" xmlns:cx7="http://schemas.microsoft.com/office/drawing/2016/5/13/chartex" xmlns:cx6="http://schemas.microsoft.com/office/drawing/2016/5/12/chartex" xmlns:cx5="http://schemas.microsoft.com/office/drawing/2016/5/11/chartex" xmlns:cx4="http://schemas.microsoft.com/office/drawing/2016/5/10/chartex" xmlns:cx3="http://schemas.microsoft.com/office/drawing/2016/5/9/chartex" xmlns:cx2="http://schemas.microsoft.com/office/drawing/2015/10/21/chartex" w="9525">
                               <a:solidFill>
                                 <a:srgbClr val="000000"/>
                               </a:solidFill>
@@ -11240,7 +11844,7 @@
                         </a:ln>
                         <a:extLst>
                           <a:ext uri="{91240B29-F687-4f45-9708-019B960494DF}">
-                            <a14:hiddenLine xmlns:cx2="http://schemas.microsoft.com/office/drawing/2015/10/21/chartex" xmlns:cx3="http://schemas.microsoft.com/office/drawing/2016/5/9/chartex" xmlns:cx4="http://schemas.microsoft.com/office/drawing/2016/5/10/chartex" xmlns:cx5="http://schemas.microsoft.com/office/drawing/2016/5/11/chartex" xmlns:cx6="http://schemas.microsoft.com/office/drawing/2016/5/12/chartex" xmlns:cx7="http://schemas.microsoft.com/office/drawing/2016/5/13/chartex" xmlns:cx8="http://schemas.microsoft.com/office/drawing/2016/5/14/chartex" xmlns:aink="http://schemas.microsoft.com/office/drawing/2016/ink" xmlns:am3d="http://schemas.microsoft.com/office/drawing/2017/model3d" xmlns:w16cid="http://schemas.microsoft.com/office/word/2016/wordml/cid" xmlns="" xmlns:mo="http://schemas.microsoft.com/office/mac/office/2008/main" xmlns:mv="urn:schemas-microsoft-com:mac:vml" xmlns:o="urn:schemas-microsoft-com:office:office" xmlns:v="urn:schemas-microsoft-com:vml" xmlns:w10="urn:schemas-microsoft-com:office:word" xmlns:w="http://schemas.openxmlformats.org/wordprocessingml/2006/main" xmlns:a14="http://schemas.microsoft.com/office/drawing/2010/main" w="9525">
+                            <a14:hiddenLine xmlns:a14="http://schemas.microsoft.com/office/drawing/2010/main" xmlns:w="http://schemas.openxmlformats.org/wordprocessingml/2006/main" xmlns:w10="urn:schemas-microsoft-com:office:word" xmlns:v="urn:schemas-microsoft-com:vml" xmlns:o="urn:schemas-microsoft-com:office:office" xmlns:mv="urn:schemas-microsoft-com:mac:vml" xmlns:mo="http://schemas.microsoft.com/office/mac/office/2008/main" xmlns="" xmlns:w16cid="http://schemas.microsoft.com/office/word/2016/wordml/cid" xmlns:am3d="http://schemas.microsoft.com/office/drawing/2017/model3d" xmlns:aink="http://schemas.microsoft.com/office/drawing/2016/ink" xmlns:cx8="http://schemas.microsoft.com/office/drawing/2016/5/14/chartex" xmlns:cx7="http://schemas.microsoft.com/office/drawing/2016/5/13/chartex" xmlns:cx6="http://schemas.microsoft.com/office/drawing/2016/5/12/chartex" xmlns:cx5="http://schemas.microsoft.com/office/drawing/2016/5/11/chartex" xmlns:cx4="http://schemas.microsoft.com/office/drawing/2016/5/10/chartex" xmlns:cx3="http://schemas.microsoft.com/office/drawing/2016/5/9/chartex" xmlns:cx2="http://schemas.microsoft.com/office/drawing/2015/10/21/chartex" w="9525">
                               <a:solidFill>
                                 <a:srgbClr val="000000"/>
                               </a:solidFill>
@@ -11380,7 +11984,7 @@
                         </a:ln>
                         <a:extLst>
                           <a:ext uri="{91240B29-F687-4f45-9708-019B960494DF}">
-                            <a14:hiddenLine xmlns:cx2="http://schemas.microsoft.com/office/drawing/2015/10/21/chartex" xmlns:cx3="http://schemas.microsoft.com/office/drawing/2016/5/9/chartex" xmlns:cx4="http://schemas.microsoft.com/office/drawing/2016/5/10/chartex" xmlns:cx5="http://schemas.microsoft.com/office/drawing/2016/5/11/chartex" xmlns:cx6="http://schemas.microsoft.com/office/drawing/2016/5/12/chartex" xmlns:cx7="http://schemas.microsoft.com/office/drawing/2016/5/13/chartex" xmlns:cx8="http://schemas.microsoft.com/office/drawing/2016/5/14/chartex" xmlns:aink="http://schemas.microsoft.com/office/drawing/2016/ink" xmlns:am3d="http://schemas.microsoft.com/office/drawing/2017/model3d" xmlns:w16cid="http://schemas.microsoft.com/office/word/2016/wordml/cid" xmlns="" xmlns:mo="http://schemas.microsoft.com/office/mac/office/2008/main" xmlns:mv="urn:schemas-microsoft-com:mac:vml" xmlns:o="urn:schemas-microsoft-com:office:office" xmlns:v="urn:schemas-microsoft-com:vml" xmlns:w10="urn:schemas-microsoft-com:office:word" xmlns:w="http://schemas.openxmlformats.org/wordprocessingml/2006/main" xmlns:a14="http://schemas.microsoft.com/office/drawing/2010/main" w="9525">
+                            <a14:hiddenLine xmlns:a14="http://schemas.microsoft.com/office/drawing/2010/main" xmlns:w="http://schemas.openxmlformats.org/wordprocessingml/2006/main" xmlns:w10="urn:schemas-microsoft-com:office:word" xmlns:v="urn:schemas-microsoft-com:vml" xmlns:o="urn:schemas-microsoft-com:office:office" xmlns:mv="urn:schemas-microsoft-com:mac:vml" xmlns:mo="http://schemas.microsoft.com/office/mac/office/2008/main" xmlns="" xmlns:w16cid="http://schemas.microsoft.com/office/word/2016/wordml/cid" xmlns:am3d="http://schemas.microsoft.com/office/drawing/2017/model3d" xmlns:aink="http://schemas.microsoft.com/office/drawing/2016/ink" xmlns:cx8="http://schemas.microsoft.com/office/drawing/2016/5/14/chartex" xmlns:cx7="http://schemas.microsoft.com/office/drawing/2016/5/13/chartex" xmlns:cx6="http://schemas.microsoft.com/office/drawing/2016/5/12/chartex" xmlns:cx5="http://schemas.microsoft.com/office/drawing/2016/5/11/chartex" xmlns:cx4="http://schemas.microsoft.com/office/drawing/2016/5/10/chartex" xmlns:cx3="http://schemas.microsoft.com/office/drawing/2016/5/9/chartex" xmlns:cx2="http://schemas.microsoft.com/office/drawing/2015/10/21/chartex" w="9525">
                               <a:solidFill>
                                 <a:srgbClr val="000000"/>
                               </a:solidFill>
@@ -11461,7 +12065,7 @@
                         </a:ln>
                         <a:extLst>
                           <a:ext uri="{91240B29-F687-4f45-9708-019B960494DF}">
-                            <a14:hiddenLine xmlns:cx2="http://schemas.microsoft.com/office/drawing/2015/10/21/chartex" xmlns:cx3="http://schemas.microsoft.com/office/drawing/2016/5/9/chartex" xmlns:cx4="http://schemas.microsoft.com/office/drawing/2016/5/10/chartex" xmlns:cx5="http://schemas.microsoft.com/office/drawing/2016/5/11/chartex" xmlns:cx6="http://schemas.microsoft.com/office/drawing/2016/5/12/chartex" xmlns:cx7="http://schemas.microsoft.com/office/drawing/2016/5/13/chartex" xmlns:cx8="http://schemas.microsoft.com/office/drawing/2016/5/14/chartex" xmlns:aink="http://schemas.microsoft.com/office/drawing/2016/ink" xmlns:am3d="http://schemas.microsoft.com/office/drawing/2017/model3d" xmlns:w16cid="http://schemas.microsoft.com/office/word/2016/wordml/cid" xmlns="" xmlns:mo="http://schemas.microsoft.com/office/mac/office/2008/main" xmlns:mv="urn:schemas-microsoft-com:mac:vml" xmlns:o="urn:schemas-microsoft-com:office:office" xmlns:v="urn:schemas-microsoft-com:vml" xmlns:w10="urn:schemas-microsoft-com:office:word" xmlns:w="http://schemas.openxmlformats.org/wordprocessingml/2006/main" xmlns:a14="http://schemas.microsoft.com/office/drawing/2010/main" w="9525">
+                            <a14:hiddenLine xmlns:a14="http://schemas.microsoft.com/office/drawing/2010/main" xmlns:w="http://schemas.openxmlformats.org/wordprocessingml/2006/main" xmlns:w10="urn:schemas-microsoft-com:office:word" xmlns:v="urn:schemas-microsoft-com:vml" xmlns:o="urn:schemas-microsoft-com:office:office" xmlns:mv="urn:schemas-microsoft-com:mac:vml" xmlns:mo="http://schemas.microsoft.com/office/mac/office/2008/main" xmlns="" xmlns:w16cid="http://schemas.microsoft.com/office/word/2016/wordml/cid" xmlns:am3d="http://schemas.microsoft.com/office/drawing/2017/model3d" xmlns:aink="http://schemas.microsoft.com/office/drawing/2016/ink" xmlns:cx8="http://schemas.microsoft.com/office/drawing/2016/5/14/chartex" xmlns:cx7="http://schemas.microsoft.com/office/drawing/2016/5/13/chartex" xmlns:cx6="http://schemas.microsoft.com/office/drawing/2016/5/12/chartex" xmlns:cx5="http://schemas.microsoft.com/office/drawing/2016/5/11/chartex" xmlns:cx4="http://schemas.microsoft.com/office/drawing/2016/5/10/chartex" xmlns:cx3="http://schemas.microsoft.com/office/drawing/2016/5/9/chartex" xmlns:cx2="http://schemas.microsoft.com/office/drawing/2015/10/21/chartex" w="9525">
                               <a:solidFill>
                                 <a:srgbClr val="000000"/>
                               </a:solidFill>
@@ -11656,7 +12260,7 @@
               <w:rStyle w:val="PageNumber"/>
               <w:noProof/>
             </w:rPr>
-            <w:t>18</w:t>
+            <w:t>19</w:t>
           </w:r>
           <w:r>
             <w:rPr>
@@ -17052,6 +17656,23 @@
 </file>
 
 <file path=customXml/item1.xml><?xml version="1.0" encoding="utf-8"?>
+<?mso-contentType ?>
+<FormTemplates xmlns="http://schemas.microsoft.com/sharepoint/v3/contenttype/forms">
+  <Display>DocumentLibraryForm</Display>
+  <Edit>DocumentLibraryForm</Edit>
+  <New>DocumentLibraryForm</New>
+</FormTemplates>
+</file>
+
+<file path=customXml/item2.xml><?xml version="1.0" encoding="utf-8"?>
+<p:properties xmlns:p="http://schemas.microsoft.com/office/2006/metadata/properties" xmlns:xsi="http://www.w3.org/2001/XMLSchema-instance">
+  <documentManagement>
+    <AVMComments xmlns="665a07bd-6d60-461f-8e91-dc28e99b16c8" xsi:nil="true"/>
+  </documentManagement>
+</p:properties>
+</file>
+
+<file path=customXml/item3.xml><?xml version="1.0" encoding="utf-8"?>
 <ct:contentTypeSchema xmlns:ct="http://schemas.microsoft.com/office/2006/metadata/contentType" xmlns:ma="http://schemas.microsoft.com/office/2006/metadata/properties/metaAttributes" ct:_="" ma:_="" ma:contentTypeName="Document" ma:contentTypeID="0x010100DE2F42C90AD6FF40813D0D1157D0F0A5" ma:contentTypeVersion="1" ma:contentTypeDescription="Create a new document." ma:contentTypeScope="" ma:versionID="4d9bbe0155203d3df99a725eda6a3a0e">
   <xsd:schema xmlns:xsd="http://www.w3.org/2001/XMLSchema" xmlns:p="http://schemas.microsoft.com/office/2006/metadata/properties" xmlns:ns2="665a07bd-6d60-461f-8e91-dc28e99b16c8" targetNamespace="http://schemas.microsoft.com/office/2006/metadata/properties" ma:root="true" ma:fieldsID="b9fcdf1010ddf7c1d7ccba8668cafd50" ns2:_="">
     <xsd:import namespace="665a07bd-6d60-461f-8e91-dc28e99b16c8"/>
@@ -17111,28 +17732,28 @@
 </ct:contentTypeSchema>
 </file>
 
-<file path=customXml/item2.xml><?xml version="1.0" encoding="utf-8"?>
-<p:properties xmlns:p="http://schemas.microsoft.com/office/2006/metadata/properties" xmlns:xsi="http://www.w3.org/2001/XMLSchema-instance">
-  <documentManagement>
-    <AVMComments xmlns="665a07bd-6d60-461f-8e91-dc28e99b16c8" xsi:nil="true"/>
-  </documentManagement>
-</p:properties>
-</file>
-
-<file path=customXml/item3.xml><?xml version="1.0" encoding="utf-8"?>
-<?mso-contentType ?>
-<FormTemplates xmlns="http://schemas.microsoft.com/sharepoint/v3/contenttype/forms">
-  <Display>DocumentLibraryForm</Display>
-  <Edit>DocumentLibraryForm</Edit>
-  <New>DocumentLibraryForm</New>
-</FormTemplates>
-</file>
-
 <file path=customXml/item4.xml><?xml version="1.0" encoding="utf-8"?>
 <b:Sources xmlns:b="http://schemas.openxmlformats.org/officeDocument/2006/bibliography" xmlns="http://schemas.openxmlformats.org/officeDocument/2006/bibliography" SelectedStyle="\APA.XSL" StyleName="APA"/>
 </file>
 
 <file path=customXml/itemProps1.xml><?xml version="1.0" encoding="utf-8"?>
+<ds:datastoreItem xmlns:ds="http://schemas.openxmlformats.org/officeDocument/2006/customXml" ds:itemID="{93CE99CF-9248-40CD-8E58-4BF86C57C1A9}">
+  <ds:schemaRefs>
+    <ds:schemaRef ds:uri="http://schemas.microsoft.com/sharepoint/v3/contenttype/forms"/>
+  </ds:schemaRefs>
+</ds:datastoreItem>
+</file>
+
+<file path=customXml/itemProps2.xml><?xml version="1.0" encoding="utf-8"?>
+<ds:datastoreItem xmlns:ds="http://schemas.openxmlformats.org/officeDocument/2006/customXml" ds:itemID="{45887E2D-99BC-4377-921B-A28AD82E7B0A}">
+  <ds:schemaRefs>
+    <ds:schemaRef ds:uri="http://schemas.microsoft.com/office/2006/metadata/properties"/>
+    <ds:schemaRef ds:uri="665a07bd-6d60-461f-8e91-dc28e99b16c8"/>
+  </ds:schemaRefs>
+</ds:datastoreItem>
+</file>
+
+<file path=customXml/itemProps3.xml><?xml version="1.0" encoding="utf-8"?>
 <ds:datastoreItem xmlns:ds="http://schemas.openxmlformats.org/officeDocument/2006/customXml" ds:itemID="{0FE50BAD-5AB9-4A59-B258-0B68FE3C1C1A}">
   <ds:schemaRefs>
     <ds:schemaRef ds:uri="http://schemas.microsoft.com/office/2006/metadata/contentType"/>
@@ -17149,25 +17770,8 @@
 </ds:datastoreItem>
 </file>
 
-<file path=customXml/itemProps2.xml><?xml version="1.0" encoding="utf-8"?>
-<ds:datastoreItem xmlns:ds="http://schemas.openxmlformats.org/officeDocument/2006/customXml" ds:itemID="{45887E2D-99BC-4377-921B-A28AD82E7B0A}">
-  <ds:schemaRefs>
-    <ds:schemaRef ds:uri="http://schemas.microsoft.com/office/2006/metadata/properties"/>
-    <ds:schemaRef ds:uri="665a07bd-6d60-461f-8e91-dc28e99b16c8"/>
-  </ds:schemaRefs>
-</ds:datastoreItem>
-</file>
-
-<file path=customXml/itemProps3.xml><?xml version="1.0" encoding="utf-8"?>
-<ds:datastoreItem xmlns:ds="http://schemas.openxmlformats.org/officeDocument/2006/customXml" ds:itemID="{93CE99CF-9248-40CD-8E58-4BF86C57C1A9}">
-  <ds:schemaRefs>
-    <ds:schemaRef ds:uri="http://schemas.microsoft.com/sharepoint/v3/contenttype/forms"/>
-  </ds:schemaRefs>
-</ds:datastoreItem>
-</file>
-
 <file path=customXml/itemProps4.xml><?xml version="1.0" encoding="utf-8"?>
-<ds:datastoreItem xmlns:ds="http://schemas.openxmlformats.org/officeDocument/2006/customXml" ds:itemID="{9ACC36D8-161A-4D65-9F39-8D584455D92F}">
+<ds:datastoreItem xmlns:ds="http://schemas.openxmlformats.org/officeDocument/2006/customXml" ds:itemID="{14A1D54B-2B0B-4BE3-8F07-0EA35C35D918}">
   <ds:schemaRefs>
     <ds:schemaRef ds:uri="http://schemas.openxmlformats.org/officeDocument/2006/bibliography"/>
   </ds:schemaRefs>

--- a/lod/Demo Ansible in Lab On Demand.v6.docx
+++ b/lod/Demo Ansible in Lab On Demand.v6.docx
@@ -269,16 +269,13 @@
       </w:pPr>
       <w:r>
         <w:lastRenderedPageBreak/>
-        <w:t>TABLE O</w:t>
+        <w:t>TABLE OF C</w:t>
+      </w:r>
+      <w:r>
+        <w:t>ONTENTS</w:t>
       </w:r>
       <w:bookmarkStart w:id="8" w:name="_GoBack"/>
       <w:bookmarkEnd w:id="8"/>
-      <w:r>
-        <w:t>F C</w:t>
-      </w:r>
-      <w:r>
-        <w:t>ONTENTS</w:t>
-      </w:r>
       <w:r>
         <w:fldChar w:fldCharType="begin"/>
       </w:r>
@@ -299,7 +296,7 @@
           <w:sz w:val="22"/>
         </w:rPr>
       </w:pPr>
-      <w:hyperlink w:anchor="_Toc18420451" w:history="1">
+      <w:hyperlink w:anchor="_Toc18486968" w:history="1">
         <w:r>
           <w:rPr>
             <w:rStyle w:val="Hyperlink"/>
@@ -337,7 +334,7 @@
           <w:rPr>
             <w:webHidden/>
           </w:rPr>
-          <w:instrText xml:space="preserve"> PAGEREF _Toc18420451 \h </w:instrText>
+          <w:instrText xml:space="preserve"> PAGEREF _Toc18486968 \h </w:instrText>
         </w:r>
         <w:r>
           <w:rPr>
@@ -374,7 +371,7 @@
           <w:sz w:val="22"/>
         </w:rPr>
       </w:pPr>
-      <w:hyperlink w:anchor="_Toc18420452" w:history="1">
+      <w:hyperlink w:anchor="_Toc18486969" w:history="1">
         <w:r>
           <w:rPr>
             <w:rStyle w:val="Hyperlink"/>
@@ -412,7 +409,7 @@
           <w:rPr>
             <w:webHidden/>
           </w:rPr>
-          <w:instrText xml:space="preserve"> PAGEREF _Toc18420452 \h </w:instrText>
+          <w:instrText xml:space="preserve"> PAGEREF _Toc18486969 \h </w:instrText>
         </w:r>
         <w:r>
           <w:rPr>
@@ -449,7 +446,7 @@
           <w:sz w:val="22"/>
         </w:rPr>
       </w:pPr>
-      <w:hyperlink w:anchor="_Toc18420453" w:history="1">
+      <w:hyperlink w:anchor="_Toc18486970" w:history="1">
         <w:r>
           <w:rPr>
             <w:rStyle w:val="Hyperlink"/>
@@ -487,7 +484,7 @@
           <w:rPr>
             <w:webHidden/>
           </w:rPr>
-          <w:instrText xml:space="preserve"> PAGEREF _Toc18420453 \h </w:instrText>
+          <w:instrText xml:space="preserve"> PAGEREF _Toc18486970 \h </w:instrText>
         </w:r>
         <w:r>
           <w:rPr>
@@ -524,7 +521,7 @@
           <w:sz w:val="22"/>
         </w:rPr>
       </w:pPr>
-      <w:hyperlink w:anchor="_Toc18420454" w:history="1">
+      <w:hyperlink w:anchor="_Toc18486971" w:history="1">
         <w:r>
           <w:rPr>
             <w:rStyle w:val="Hyperlink"/>
@@ -562,7 +559,7 @@
           <w:rPr>
             <w:webHidden/>
           </w:rPr>
-          <w:instrText xml:space="preserve"> PAGEREF _Toc18420454 \h </w:instrText>
+          <w:instrText xml:space="preserve"> PAGEREF _Toc18486971 \h </w:instrText>
         </w:r>
         <w:r>
           <w:rPr>
@@ -600,7 +597,7 @@
           <w:sz w:val="22"/>
         </w:rPr>
       </w:pPr>
-      <w:hyperlink w:anchor="_Toc18420455" w:history="1">
+      <w:hyperlink w:anchor="_Toc18486972" w:history="1">
         <w:r>
           <w:rPr>
             <w:rStyle w:val="Hyperlink"/>
@@ -649,7 +646,7 @@
           <w:rPr>
             <w:webHidden/>
           </w:rPr>
-          <w:instrText xml:space="preserve"> PAGEREF _Toc18420455 \h </w:instrText>
+          <w:instrText xml:space="preserve"> PAGEREF _Toc18486972 \h </w:instrText>
         </w:r>
         <w:r>
           <w:rPr>
@@ -687,7 +684,7 @@
           <w:sz w:val="22"/>
         </w:rPr>
       </w:pPr>
-      <w:hyperlink w:anchor="_Toc18420456" w:history="1">
+      <w:hyperlink w:anchor="_Toc18486973" w:history="1">
         <w:r>
           <w:rPr>
             <w:rStyle w:val="Hyperlink"/>
@@ -723,7 +720,7 @@
           <w:rPr>
             <w:webHidden/>
           </w:rPr>
-          <w:instrText xml:space="preserve"> PAGEREF _Toc18420456 \h </w:instrText>
+          <w:instrText xml:space="preserve"> PAGEREF _Toc18486973 \h </w:instrText>
         </w:r>
         <w:r>
           <w:rPr>
@@ -761,7 +758,7 @@
           <w:sz w:val="22"/>
         </w:rPr>
       </w:pPr>
-      <w:hyperlink w:anchor="_Toc18420457" w:history="1">
+      <w:hyperlink w:anchor="_Toc18486974" w:history="1">
         <w:r>
           <w:rPr>
             <w:rStyle w:val="Hyperlink"/>
@@ -797,7 +794,7 @@
           <w:rPr>
             <w:webHidden/>
           </w:rPr>
-          <w:instrText xml:space="preserve"> PAGEREF _Toc18420457 \h </w:instrText>
+          <w:instrText xml:space="preserve"> PAGEREF _Toc18486974 \h </w:instrText>
         </w:r>
         <w:r>
           <w:rPr>
@@ -834,7 +831,7 @@
           <w:sz w:val="22"/>
         </w:rPr>
       </w:pPr>
-      <w:hyperlink w:anchor="_Toc18420458" w:history="1">
+      <w:hyperlink w:anchor="_Toc18486975" w:history="1">
         <w:r>
           <w:rPr>
             <w:rStyle w:val="Hyperlink"/>
@@ -872,7 +869,7 @@
           <w:rPr>
             <w:webHidden/>
           </w:rPr>
-          <w:instrText xml:space="preserve"> PAGEREF _Toc18420458 \h </w:instrText>
+          <w:instrText xml:space="preserve"> PAGEREF _Toc18486975 \h </w:instrText>
         </w:r>
         <w:r>
           <w:rPr>
@@ -889,7 +886,7 @@
           <w:rPr>
             <w:webHidden/>
           </w:rPr>
-          <w:t>15</w:t>
+          <w:t>16</w:t>
         </w:r>
         <w:r>
           <w:rPr>
@@ -910,7 +907,7 @@
           <w:sz w:val="22"/>
         </w:rPr>
       </w:pPr>
-      <w:hyperlink w:anchor="_Toc18420459" w:history="1">
+      <w:hyperlink w:anchor="_Toc18486976" w:history="1">
         <w:r>
           <w:rPr>
             <w:rStyle w:val="Hyperlink"/>
@@ -959,7 +956,7 @@
           <w:rPr>
             <w:webHidden/>
           </w:rPr>
-          <w:instrText xml:space="preserve"> PAGEREF _Toc18420459 \h </w:instrText>
+          <w:instrText xml:space="preserve"> PAGEREF _Toc18486976 \h </w:instrText>
         </w:r>
         <w:r>
           <w:rPr>
@@ -976,7 +973,7 @@
           <w:rPr>
             <w:webHidden/>
           </w:rPr>
-          <w:t>16</w:t>
+          <w:t>17</w:t>
         </w:r>
         <w:r>
           <w:rPr>
@@ -997,7 +994,7 @@
           <w:sz w:val="22"/>
         </w:rPr>
       </w:pPr>
-      <w:hyperlink w:anchor="_Toc18420460" w:history="1">
+      <w:hyperlink w:anchor="_Toc18486977" w:history="1">
         <w:r>
           <w:rPr>
             <w:rStyle w:val="Hyperlink"/>
@@ -1024,76 +1021,7 @@
             <w:noProof/>
             <w:webHidden/>
           </w:rPr>
-          <w:instrText xml:space="preserve"> PAGEREF _Toc18420460 \h </w:instrText>
-        </w:r>
-        <w:r>
-          <w:rPr>
-            <w:noProof/>
-            <w:webHidden/>
-          </w:rPr>
-        </w:r>
-        <w:r>
-          <w:rPr>
-            <w:noProof/>
-            <w:webHidden/>
-          </w:rPr>
-          <w:fldChar w:fldCharType="separate"/>
-        </w:r>
-        <w:r>
-          <w:rPr>
-            <w:noProof/>
-            <w:webHidden/>
-          </w:rPr>
-          <w:t>19</w:t>
-        </w:r>
-        <w:r>
-          <w:rPr>
-            <w:noProof/>
-            <w:webHidden/>
-          </w:rPr>
-          <w:fldChar w:fldCharType="end"/>
-        </w:r>
-      </w:hyperlink>
-    </w:p>
-    <w:p>
-      <w:pPr>
-        <w:pStyle w:val="TOC3"/>
-        <w:rPr>
-          <w:rFonts w:asciiTheme="minorHAnsi" w:eastAsiaTheme="minorEastAsia" w:hAnsiTheme="minorHAnsi" w:cstheme="minorBidi"/>
-          <w:b w:val="0"/>
-          <w:noProof/>
-          <w:color w:val="auto"/>
-          <w:sz w:val="22"/>
-        </w:rPr>
-      </w:pPr>
-      <w:hyperlink w:anchor="_Toc18420461" w:history="1">
-        <w:r>
-          <w:rPr>
-            <w:rStyle w:val="Hyperlink"/>
-            <w:noProof/>
-          </w:rPr>
-          <w:t>Appendix B: Configuration Files Used in the Demo</w:t>
-        </w:r>
-        <w:r>
-          <w:rPr>
-            <w:noProof/>
-            <w:webHidden/>
-          </w:rPr>
-          <w:tab/>
-        </w:r>
-        <w:r>
-          <w:rPr>
-            <w:noProof/>
-            <w:webHidden/>
-          </w:rPr>
-          <w:fldChar w:fldCharType="begin"/>
-        </w:r>
-        <w:r>
-          <w:rPr>
-            <w:noProof/>
-            <w:webHidden/>
-          </w:rPr>
-          <w:instrText xml:space="preserve"> PAGEREF _Toc18420461 \h </w:instrText>
+          <w:instrText xml:space="preserve"> PAGEREF _Toc18486977 \h </w:instrText>
         </w:r>
         <w:r>
           <w:rPr>
@@ -1127,6 +1055,75 @@
     <w:p>
       <w:pPr>
         <w:pStyle w:val="TOC3"/>
+        <w:rPr>
+          <w:rFonts w:asciiTheme="minorHAnsi" w:eastAsiaTheme="minorEastAsia" w:hAnsiTheme="minorHAnsi" w:cstheme="minorBidi"/>
+          <w:b w:val="0"/>
+          <w:noProof/>
+          <w:color w:val="auto"/>
+          <w:sz w:val="22"/>
+        </w:rPr>
+      </w:pPr>
+      <w:hyperlink w:anchor="_Toc18486978" w:history="1">
+        <w:r>
+          <w:rPr>
+            <w:rStyle w:val="Hyperlink"/>
+            <w:noProof/>
+          </w:rPr>
+          <w:t>Appendix B: Configuration Files Used in the Demo</w:t>
+        </w:r>
+        <w:r>
+          <w:rPr>
+            <w:noProof/>
+            <w:webHidden/>
+          </w:rPr>
+          <w:tab/>
+        </w:r>
+        <w:r>
+          <w:rPr>
+            <w:noProof/>
+            <w:webHidden/>
+          </w:rPr>
+          <w:fldChar w:fldCharType="begin"/>
+        </w:r>
+        <w:r>
+          <w:rPr>
+            <w:noProof/>
+            <w:webHidden/>
+          </w:rPr>
+          <w:instrText xml:space="preserve"> PAGEREF _Toc18486978 \h </w:instrText>
+        </w:r>
+        <w:r>
+          <w:rPr>
+            <w:noProof/>
+            <w:webHidden/>
+          </w:rPr>
+        </w:r>
+        <w:r>
+          <w:rPr>
+            <w:noProof/>
+            <w:webHidden/>
+          </w:rPr>
+          <w:fldChar w:fldCharType="separate"/>
+        </w:r>
+        <w:r>
+          <w:rPr>
+            <w:noProof/>
+            <w:webHidden/>
+          </w:rPr>
+          <w:t>21</w:t>
+        </w:r>
+        <w:r>
+          <w:rPr>
+            <w:noProof/>
+            <w:webHidden/>
+          </w:rPr>
+          <w:fldChar w:fldCharType="end"/>
+        </w:r>
+      </w:hyperlink>
+    </w:p>
+    <w:p>
+      <w:pPr>
+        <w:pStyle w:val="TOC3"/>
       </w:pPr>
       <w:r>
         <w:fldChar w:fldCharType="end"/>
@@ -1154,7 +1151,7 @@
       <w:pPr>
         <w:pStyle w:val="Heading1"/>
       </w:pPr>
-      <w:bookmarkStart w:id="9" w:name="_Toc18420451"/>
+      <w:bookmarkStart w:id="9" w:name="_Toc18486968"/>
       <w:r>
         <w:lastRenderedPageBreak/>
         <w:t>Introduction</w:t>
@@ -1603,7 +1600,7 @@
       <w:pPr>
         <w:pStyle w:val="Heading1"/>
       </w:pPr>
-      <w:bookmarkStart w:id="10" w:name="_Toc18420452"/>
+      <w:bookmarkStart w:id="10" w:name="_Toc18486969"/>
       <w:r>
         <w:lastRenderedPageBreak/>
         <w:t>Setting Up the Demo Environment</w:t>
@@ -1773,7 +1770,14 @@
           <w:b/>
           <w:bCs/>
         </w:rPr>
-        <w:t>yum install ansible -y</w:t>
+        <w:t xml:space="preserve">yum install </w:t>
+      </w:r>
+      <w:r>
+        <w:rPr>
+          <w:b/>
+          <w:bCs/>
+        </w:rPr>
+        <w:t>–y ansible</w:t>
       </w:r>
     </w:p>
     <w:p>
@@ -2002,7 +2006,7 @@
       <w:pPr>
         <w:pStyle w:val="Heading1"/>
       </w:pPr>
-      <w:bookmarkStart w:id="11" w:name="_Toc18420453"/>
+      <w:bookmarkStart w:id="11" w:name="_Toc18486970"/>
       <w:r>
         <w:lastRenderedPageBreak/>
         <w:t>Ansible Ad-hoc Commands</w:t>
@@ -2084,6 +2088,7 @@
     <w:p>
       <w:pPr>
         <w:pStyle w:val="BodyText"/>
+        <w:jc w:val="both"/>
       </w:pPr>
       <w:r>
         <w:t xml:space="preserve">As an example, let’s use </w:t>
@@ -2162,263 +2167,6 @@
           <w:bCs/>
         </w:rPr>
         <w:t xml:space="preserve"> </w:t>
-      </w:r>
-    </w:p>
-    <w:p>
-      <w:pPr>
-        <w:pStyle w:val="BodyText"/>
-      </w:pPr>
-      <w:r>
-        <w:rPr>
-          <w:b/>
-          <w:u w:val="single"/>
-        </w:rPr>
-        <w:t>Note:</w:t>
-      </w:r>
-      <w:r>
-        <w:t xml:space="preserve"> </w:t>
-      </w:r>
-      <w:r>
-        <w:rPr>
-          <w:i/>
-        </w:rPr>
-        <w:t>ansible</w:t>
-      </w:r>
-      <w:r>
-        <w:t xml:space="preserve"> uses </w:t>
-      </w:r>
-      <w:r>
-        <w:rPr>
-          <w:i/>
-        </w:rPr>
-        <w:t>sh</w:t>
-      </w:r>
-      <w:r>
-        <w:t xml:space="preserve"> to execute commands on hosts, and the first time one uses a remote sh command it will prompt for authentication (assuming public/private ssh key authentication is configured). Type </w:t>
-      </w:r>
-      <w:r>
-        <w:rPr>
-          <w:i/>
-        </w:rPr>
-        <w:t>yes</w:t>
-      </w:r>
-      <w:r>
-        <w:t xml:space="preserve"> when prompted. You will get a message that the host has been added to the lists of known hosts. You should </w:t>
-      </w:r>
-      <w:r>
-        <w:t xml:space="preserve">then </w:t>
-      </w:r>
-      <w:r>
-        <w:t>see the response</w:t>
-      </w:r>
-    </w:p>
-    <w:p>
-      <w:pPr>
-        <w:pStyle w:val="ConsoleBlockSmall"/>
-        <w:shd w:val="clear" w:color="auto" w:fill="D9D9D9" w:themeFill="background1" w:themeFillShade="D9"/>
-        <w:rPr>
-          <w:b/>
-          <w:color w:val="FFFF00"/>
-        </w:rPr>
-      </w:pPr>
-      <w:r>
-        <w:rPr>
-          <w:b/>
-          <w:color w:val="FFFF00"/>
-        </w:rPr>
-        <w:t>rhel1 | CHANGED | rc=0 &gt;&gt;</w:t>
-      </w:r>
-    </w:p>
-    <w:p>
-      <w:pPr>
-        <w:pStyle w:val="ConsoleBlockSmall"/>
-        <w:shd w:val="clear" w:color="auto" w:fill="D9D9D9" w:themeFill="background1" w:themeFillShade="D9"/>
-        <w:rPr>
-          <w:b/>
-          <w:color w:val="FFFF00"/>
-        </w:rPr>
-      </w:pPr>
-      <w:r>
-        <w:rPr>
-          <w:b/>
-          <w:color w:val="FFFF00"/>
-        </w:rPr>
-        <w:t>Docker version 17.05.0-ce, build 89658be</w:t>
-      </w:r>
-    </w:p>
-    <w:p>
-      <w:pPr>
-        <w:pStyle w:val="BodyText"/>
-      </w:pPr>
-      <w:r>
-        <w:t xml:space="preserve">This simply means that Ansible used a module to execute the command </w:t>
-      </w:r>
-      <w:r>
-        <w:rPr>
-          <w:rFonts w:ascii="Consolas" w:hAnsi="Consolas"/>
-        </w:rPr>
-        <w:t>docker –version</w:t>
-      </w:r>
-      <w:r>
-        <w:t xml:space="preserve"> on the host </w:t>
-      </w:r>
-      <w:r>
-        <w:rPr>
-          <w:i/>
-        </w:rPr>
-        <w:t>rhel1.</w:t>
-      </w:r>
-    </w:p>
-    <w:p>
-      <w:pPr>
-        <w:pStyle w:val="BodyText"/>
-      </w:pPr>
-      <w:r>
-        <w:t xml:space="preserve">Let’s now execute the same command on </w:t>
-      </w:r>
-      <w:r>
-        <w:rPr>
-          <w:i/>
-        </w:rPr>
-        <w:t>rhel2</w:t>
-      </w:r>
-      <w:r>
-        <w:t xml:space="preserve"> but use Ansible to do so from</w:t>
-      </w:r>
-      <w:r>
-        <w:t xml:space="preserve"> the Ansible Control Node </w:t>
-      </w:r>
-      <w:r>
-        <w:rPr>
-          <w:i/>
-        </w:rPr>
-        <w:t>rhel1</w:t>
-      </w:r>
-      <w:r>
-        <w:t xml:space="preserve"> </w:t>
-      </w:r>
-      <w:r>
-        <w:rPr>
-          <w:b/>
-        </w:rPr>
-        <w:t xml:space="preserve">so </w:t>
-      </w:r>
-      <w:r>
-        <w:rPr>
-          <w:b/>
-        </w:rPr>
-        <w:t xml:space="preserve">from within the </w:t>
-      </w:r>
-      <w:r>
-        <w:rPr>
-          <w:b/>
-          <w:i/>
-        </w:rPr>
-        <w:t>rhel1</w:t>
-      </w:r>
-      <w:r>
-        <w:rPr>
-          <w:b/>
-        </w:rPr>
-        <w:t xml:space="preserve"> PuTTY</w:t>
-      </w:r>
-      <w:r>
-        <w:rPr>
-          <w:b/>
-        </w:rPr>
-        <w:t xml:space="preserve"> session</w:t>
-      </w:r>
-      <w:r>
-        <w:t xml:space="preserve"> type the command:</w:t>
-      </w:r>
-    </w:p>
-    <w:p>
-      <w:pPr>
-        <w:pStyle w:val="ConsoleBlockSmall"/>
-        <w:shd w:val="clear" w:color="auto" w:fill="D9D9D9" w:themeFill="background1" w:themeFillShade="D9"/>
-        <w:rPr>
-          <w:b/>
-          <w:bCs/>
-        </w:rPr>
-      </w:pPr>
-      <w:r>
-        <w:t xml:space="preserve">[root@rhel1 ~]# </w:t>
-      </w:r>
-      <w:r>
-        <w:rPr>
-          <w:b/>
-          <w:bCs/>
-        </w:rPr>
-        <w:t xml:space="preserve">ansible rhel2 –a </w:t>
-      </w:r>
-      <w:r>
-        <w:rPr>
-          <w:b/>
-          <w:bCs/>
-        </w:rPr>
-        <w:t>"</w:t>
-      </w:r>
-      <w:r>
-        <w:rPr>
-          <w:b/>
-          <w:bCs/>
-        </w:rPr>
-        <w:t>docker –-version</w:t>
-      </w:r>
-      <w:r>
-        <w:rPr>
-          <w:b/>
-          <w:bCs/>
-        </w:rPr>
-        <w:t>"</w:t>
-      </w:r>
-      <w:r>
-        <w:rPr>
-          <w:b/>
-          <w:bCs/>
-        </w:rPr>
-        <w:t xml:space="preserve"> </w:t>
-      </w:r>
-    </w:p>
-    <w:p>
-      <w:pPr>
-        <w:pStyle w:val="BodyText"/>
-      </w:pPr>
-      <w:r>
-        <w:t xml:space="preserve">and type “yes” (if prompted). This will now show the version of </w:t>
-      </w:r>
-      <w:r>
-        <w:rPr>
-          <w:i/>
-        </w:rPr>
-        <w:t>docker</w:t>
-      </w:r>
-      <w:r>
-        <w:t xml:space="preserve"> running on </w:t>
-      </w:r>
-      <w:r>
-        <w:rPr>
-          <w:i/>
-        </w:rPr>
-        <w:t>rhel2</w:t>
-      </w:r>
-      <w:r>
-        <w:t xml:space="preserve"> by using </w:t>
-      </w:r>
-      <w:r>
-        <w:t>A</w:t>
-      </w:r>
-      <w:r>
-        <w:t>nsible</w:t>
-      </w:r>
-      <w:r>
-        <w:t xml:space="preserve"> installed on </w:t>
-      </w:r>
-      <w:r>
-        <w:rPr>
-          <w:i/>
-        </w:rPr>
-        <w:t>rhel1.</w:t>
       </w:r>
     </w:p>
     <w:p>
@@ -2427,6 +2175,267 @@
         <w:jc w:val="both"/>
       </w:pPr>
       <w:r>
+        <w:rPr>
+          <w:b/>
+          <w:u w:val="single"/>
+        </w:rPr>
+        <w:t>Note:</w:t>
+      </w:r>
+      <w:r>
+        <w:t xml:space="preserve"> </w:t>
+      </w:r>
+      <w:r>
+        <w:rPr>
+          <w:i/>
+        </w:rPr>
+        <w:t>ansible</w:t>
+      </w:r>
+      <w:r>
+        <w:t xml:space="preserve"> uses </w:t>
+      </w:r>
+      <w:r>
+        <w:rPr>
+          <w:i/>
+        </w:rPr>
+        <w:t>sh</w:t>
+      </w:r>
+      <w:r>
+        <w:t xml:space="preserve"> to execute commands on hosts, and the first time one uses a remote sh command it will prompt for authentication (assuming public/private ssh key authentication is configured). Type </w:t>
+      </w:r>
+      <w:r>
+        <w:rPr>
+          <w:i/>
+        </w:rPr>
+        <w:t>yes</w:t>
+      </w:r>
+      <w:r>
+        <w:t xml:space="preserve"> when prompted. You will get a message that the host has been added to the lists of known hosts. You should </w:t>
+      </w:r>
+      <w:r>
+        <w:t xml:space="preserve">then </w:t>
+      </w:r>
+      <w:r>
+        <w:t>see the response</w:t>
+      </w:r>
+    </w:p>
+    <w:p>
+      <w:pPr>
+        <w:pStyle w:val="ConsoleBlockSmall"/>
+        <w:shd w:val="clear" w:color="auto" w:fill="D9D9D9" w:themeFill="background1" w:themeFillShade="D9"/>
+        <w:rPr>
+          <w:b/>
+          <w:color w:val="0070C0"/>
+        </w:rPr>
+      </w:pPr>
+      <w:r>
+        <w:rPr>
+          <w:b/>
+          <w:color w:val="0070C0"/>
+        </w:rPr>
+        <w:t>rhel1 | CHANGED | rc=0 &gt;&gt;</w:t>
+      </w:r>
+    </w:p>
+    <w:p>
+      <w:pPr>
+        <w:pStyle w:val="ConsoleBlockSmall"/>
+        <w:shd w:val="clear" w:color="auto" w:fill="D9D9D9" w:themeFill="background1" w:themeFillShade="D9"/>
+        <w:rPr>
+          <w:b/>
+          <w:color w:val="0070C0"/>
+        </w:rPr>
+      </w:pPr>
+      <w:r>
+        <w:rPr>
+          <w:b/>
+          <w:color w:val="0070C0"/>
+        </w:rPr>
+        <w:t>Docker version 17.05.0-ce, build 89658be</w:t>
+      </w:r>
+    </w:p>
+    <w:p>
+      <w:pPr>
+        <w:pStyle w:val="BodyText"/>
+        <w:jc w:val="both"/>
+      </w:pPr>
+      <w:r>
+        <w:t xml:space="preserve">This simply means that Ansible used a module to execute the command </w:t>
+      </w:r>
+      <w:r>
+        <w:rPr>
+          <w:rFonts w:ascii="Consolas" w:hAnsi="Consolas"/>
+        </w:rPr>
+        <w:t>docker –version</w:t>
+      </w:r>
+      <w:r>
+        <w:t xml:space="preserve"> on the host </w:t>
+      </w:r>
+      <w:r>
+        <w:rPr>
+          <w:i/>
+        </w:rPr>
+        <w:t>rhel1.</w:t>
+      </w:r>
+    </w:p>
+    <w:p>
+      <w:pPr>
+        <w:pStyle w:val="BodyText"/>
+        <w:jc w:val="both"/>
+      </w:pPr>
+      <w:r>
+        <w:t xml:space="preserve">Let’s now execute the same command on </w:t>
+      </w:r>
+      <w:r>
+        <w:rPr>
+          <w:i/>
+        </w:rPr>
+        <w:t>rhel2</w:t>
+      </w:r>
+      <w:r>
+        <w:t xml:space="preserve"> but use Ansible to do so from</w:t>
+      </w:r>
+      <w:r>
+        <w:t xml:space="preserve"> the Ansible Control Node </w:t>
+      </w:r>
+      <w:r>
+        <w:rPr>
+          <w:i/>
+        </w:rPr>
+        <w:t>rhel1</w:t>
+      </w:r>
+      <w:r>
+        <w:t xml:space="preserve"> </w:t>
+      </w:r>
+      <w:r>
+        <w:rPr>
+          <w:b/>
+        </w:rPr>
+        <w:t xml:space="preserve">so </w:t>
+      </w:r>
+      <w:r>
+        <w:rPr>
+          <w:b/>
+        </w:rPr>
+        <w:t xml:space="preserve">from within the </w:t>
+      </w:r>
+      <w:r>
+        <w:rPr>
+          <w:b/>
+          <w:i/>
+        </w:rPr>
+        <w:t>rhel1</w:t>
+      </w:r>
+      <w:r>
+        <w:rPr>
+          <w:b/>
+        </w:rPr>
+        <w:t xml:space="preserve"> PuTTY</w:t>
+      </w:r>
+      <w:r>
+        <w:rPr>
+          <w:b/>
+        </w:rPr>
+        <w:t xml:space="preserve"> session</w:t>
+      </w:r>
+      <w:r>
+        <w:t xml:space="preserve"> type the command:</w:t>
+      </w:r>
+    </w:p>
+    <w:p>
+      <w:pPr>
+        <w:pStyle w:val="ConsoleBlockSmall"/>
+        <w:shd w:val="clear" w:color="auto" w:fill="D9D9D9" w:themeFill="background1" w:themeFillShade="D9"/>
+        <w:rPr>
+          <w:b/>
+          <w:bCs/>
+        </w:rPr>
+      </w:pPr>
+      <w:r>
+        <w:t xml:space="preserve">[root@rhel1 ~]# </w:t>
+      </w:r>
+      <w:r>
+        <w:rPr>
+          <w:b/>
+          <w:bCs/>
+        </w:rPr>
+        <w:t xml:space="preserve">ansible rhel2 –a </w:t>
+      </w:r>
+      <w:r>
+        <w:rPr>
+          <w:b/>
+          <w:bCs/>
+        </w:rPr>
+        <w:t>"</w:t>
+      </w:r>
+      <w:r>
+        <w:rPr>
+          <w:b/>
+          <w:bCs/>
+        </w:rPr>
+        <w:t>docker –-version</w:t>
+      </w:r>
+      <w:r>
+        <w:rPr>
+          <w:b/>
+          <w:bCs/>
+        </w:rPr>
+        <w:t>"</w:t>
+      </w:r>
+      <w:r>
+        <w:rPr>
+          <w:b/>
+          <w:bCs/>
+        </w:rPr>
+        <w:t xml:space="preserve"> </w:t>
+      </w:r>
+    </w:p>
+    <w:p>
+      <w:pPr>
+        <w:pStyle w:val="BodyText"/>
+        <w:jc w:val="both"/>
+      </w:pPr>
+      <w:r>
+        <w:t xml:space="preserve">and type “yes” (if prompted). This will now show the version of </w:t>
+      </w:r>
+      <w:r>
+        <w:rPr>
+          <w:i/>
+        </w:rPr>
+        <w:t>docker</w:t>
+      </w:r>
+      <w:r>
+        <w:t xml:space="preserve"> running on </w:t>
+      </w:r>
+      <w:r>
+        <w:rPr>
+          <w:i/>
+        </w:rPr>
+        <w:t>rhel2</w:t>
+      </w:r>
+      <w:r>
+        <w:t xml:space="preserve"> by using </w:t>
+      </w:r>
+      <w:r>
+        <w:t>A</w:t>
+      </w:r>
+      <w:r>
+        <w:t>nsible</w:t>
+      </w:r>
+      <w:r>
+        <w:t xml:space="preserve"> installed on </w:t>
+      </w:r>
+      <w:r>
+        <w:rPr>
+          <w:i/>
+        </w:rPr>
+        <w:t>rhel1.</w:t>
+      </w:r>
+    </w:p>
+    <w:p>
+      <w:pPr>
+        <w:pStyle w:val="BodyText"/>
+        <w:jc w:val="both"/>
+      </w:pPr>
+      <w:r>
         <w:t xml:space="preserve">These simple commands </w:t>
       </w:r>
       <w:r>
@@ -2450,6 +2459,7 @@
     <w:p>
       <w:pPr>
         <w:pStyle w:val="BodyText"/>
+        <w:jc w:val="both"/>
       </w:pPr>
       <w:r>
         <w:t xml:space="preserve">That is where the concept of the Ansible Inventory file comes in. </w:t>
@@ -2572,6 +2582,7 @@
     <w:p>
       <w:pPr>
         <w:pStyle w:val="BodyText"/>
+        <w:jc w:val="both"/>
       </w:pPr>
       <w:r>
         <w:t xml:space="preserve">One can now use the group to </w:t>
@@ -2633,6 +2644,7 @@
     <w:p>
       <w:pPr>
         <w:pStyle w:val="BodyText"/>
+        <w:jc w:val="both"/>
       </w:pPr>
       <w:r>
         <w:t>T</w:t>
@@ -2731,6 +2743,7 @@
     <w:p>
       <w:pPr>
         <w:pStyle w:val="BodyText"/>
+        <w:jc w:val="both"/>
       </w:pPr>
       <w:r>
         <w:t xml:space="preserve">As an exercise, go ahead and execute the following commands </w:t>
@@ -2799,6 +2812,7 @@
     <w:p>
       <w:pPr>
         <w:pStyle w:val="BodyText"/>
+        <w:jc w:val="both"/>
       </w:pPr>
       <w:r>
         <w:t xml:space="preserve">Hint: execute the command </w:t>
@@ -2832,6 +2846,7 @@
     <w:p>
       <w:pPr>
         <w:pStyle w:val="BodyText"/>
+        <w:jc w:val="both"/>
       </w:pPr>
       <w:r>
         <w:t xml:space="preserve">One can also use </w:t>
@@ -3002,13 +3017,13 @@
         <w:shd w:val="clear" w:color="auto" w:fill="D9D9D9" w:themeFill="background1" w:themeFillShade="D9"/>
         <w:rPr>
           <w:b/>
-          <w:color w:val="FFFF00"/>
-        </w:rPr>
-      </w:pPr>
-      <w:r>
-        <w:rPr>
-          <w:b/>
-          <w:color w:val="FFFF00"/>
+          <w:color w:val="0070C0"/>
+        </w:rPr>
+      </w:pPr>
+      <w:r>
+        <w:rPr>
+          <w:b/>
+          <w:color w:val="0070C0"/>
         </w:rPr>
         <w:t>rhel2 | CHANGED | rc=0 &gt;&gt;</w:t>
       </w:r>
@@ -3019,13 +3034,13 @@
         <w:shd w:val="clear" w:color="auto" w:fill="D9D9D9" w:themeFill="background1" w:themeFillShade="D9"/>
         <w:rPr>
           <w:b/>
-          <w:color w:val="FFFF00"/>
-        </w:rPr>
-      </w:pPr>
-      <w:r>
-        <w:rPr>
-          <w:b/>
-          <w:color w:val="FFFF00"/>
+          <w:color w:val="0070C0"/>
+        </w:rPr>
+      </w:pPr>
+      <w:r>
+        <w:rPr>
+          <w:b/>
+          <w:color w:val="0070C0"/>
         </w:rPr>
         <w:t>REPOSITORY          TAG                 IMAGE ID            CREATED             SIZE</w:t>
       </w:r>
@@ -3036,13 +3051,13 @@
         <w:shd w:val="clear" w:color="auto" w:fill="D9D9D9" w:themeFill="background1" w:themeFillShade="D9"/>
         <w:rPr>
           <w:b/>
-          <w:color w:val="FFFF00"/>
-        </w:rPr>
-      </w:pPr>
-      <w:r>
-        <w:rPr>
-          <w:b/>
-          <w:color w:val="FFFF00"/>
+          <w:color w:val="0070C0"/>
+        </w:rPr>
+      </w:pPr>
+      <w:r>
+        <w:rPr>
+          <w:b/>
+          <w:color w:val="0070C0"/>
         </w:rPr>
         <w:t>ubuntu              latest              a2a15febcdf3        2 weeks ago         64.2MB</w:t>
       </w:r>
@@ -3053,7 +3068,7 @@
         <w:shd w:val="clear" w:color="auto" w:fill="D9D9D9" w:themeFill="background1" w:themeFillShade="D9"/>
         <w:rPr>
           <w:b/>
-          <w:color w:val="FFFF00"/>
+          <w:color w:val="0070C0"/>
         </w:rPr>
       </w:pPr>
     </w:p>
@@ -3063,13 +3078,13 @@
         <w:shd w:val="clear" w:color="auto" w:fill="D9D9D9" w:themeFill="background1" w:themeFillShade="D9"/>
         <w:rPr>
           <w:b/>
-          <w:color w:val="FFFF00"/>
-        </w:rPr>
-      </w:pPr>
-      <w:r>
-        <w:rPr>
-          <w:b/>
-          <w:color w:val="FFFF00"/>
+          <w:color w:val="0070C0"/>
+        </w:rPr>
+      </w:pPr>
+      <w:r>
+        <w:rPr>
+          <w:b/>
+          <w:color w:val="0070C0"/>
         </w:rPr>
         <w:t>rhel1 | CHANGED | rc=0 &gt;&gt;</w:t>
       </w:r>
@@ -3080,13 +3095,13 @@
         <w:shd w:val="clear" w:color="auto" w:fill="D9D9D9" w:themeFill="background1" w:themeFillShade="D9"/>
         <w:rPr>
           <w:b/>
-          <w:color w:val="FFFF00"/>
-        </w:rPr>
-      </w:pPr>
-      <w:r>
-        <w:rPr>
-          <w:b/>
-          <w:color w:val="FFFF00"/>
+          <w:color w:val="0070C0"/>
+        </w:rPr>
+      </w:pPr>
+      <w:r>
+        <w:rPr>
+          <w:b/>
+          <w:color w:val="0070C0"/>
         </w:rPr>
         <w:t>REPOSITORY          TAG                 IMAGE ID            CREATED             SIZE</w:t>
       </w:r>
@@ -3097,121 +3112,18 @@
         <w:shd w:val="clear" w:color="auto" w:fill="D9D9D9" w:themeFill="background1" w:themeFillShade="D9"/>
         <w:rPr>
           <w:b/>
-          <w:color w:val="FFFF00"/>
-        </w:rPr>
-      </w:pPr>
-      <w:r>
-        <w:rPr>
-          <w:b/>
-          <w:color w:val="FFFF00"/>
+          <w:color w:val="0070C0"/>
+        </w:rPr>
+      </w:pPr>
+      <w:r>
+        <w:rPr>
+          <w:b/>
+          <w:color w:val="0070C0"/>
         </w:rPr>
         <w:t>ubuntu              latest              a2a15febcdf3        2 weeks ago         64.2MB</w:t>
       </w:r>
     </w:p>
     <w:p/>
-    <w:p>
-      <w:pPr>
-        <w:pStyle w:val="BodyText"/>
-        <w:rPr>
-          <w:lang w:bidi="he-IL"/>
-        </w:rPr>
-      </w:pPr>
-      <w:r>
-        <w:rPr>
-          <w:lang w:bidi="he-IL"/>
-        </w:rPr>
-        <w:t>Using this powerful functionality of Ansible, let’s install two packages on the two servers rhel1 and rhel2 that is needed for exercises later in this document. Do so by executing these command:</w:t>
-      </w:r>
-    </w:p>
-    <w:p>
-      <w:pPr>
-        <w:pStyle w:val="ConsoleBlockSmall"/>
-        <w:shd w:val="clear" w:color="auto" w:fill="D9D9D9" w:themeFill="background1" w:themeFillShade="D9"/>
-        <w:rPr>
-          <w:b/>
-          <w:bCs/>
-        </w:rPr>
-      </w:pPr>
-      <w:r>
-        <w:t xml:space="preserve">[root@rhel1 ~]# </w:t>
-      </w:r>
-      <w:r>
-        <w:rPr>
-          <w:b/>
-          <w:bCs/>
-        </w:rPr>
-        <w:t xml:space="preserve">ansible prod –a "yum install </w:t>
-      </w:r>
-      <w:r>
-        <w:rPr>
-          <w:b/>
-          <w:bCs/>
-        </w:rPr>
-        <w:t xml:space="preserve">–y </w:t>
-      </w:r>
-      <w:r>
-        <w:rPr>
-          <w:b/>
-          <w:bCs/>
-        </w:rPr>
-        <w:t>python-pip</w:t>
-      </w:r>
-      <w:r>
-        <w:rPr>
-          <w:b/>
-          <w:bCs/>
-        </w:rPr>
-        <w:t>”</w:t>
-      </w:r>
-    </w:p>
-    <w:p>
-      <w:pPr>
-        <w:pStyle w:val="BodyText"/>
-        <w:rPr>
-          <w:lang w:bidi="he-IL"/>
-        </w:rPr>
-      </w:pPr>
-      <w:r>
-        <w:rPr>
-          <w:lang w:bidi="he-IL"/>
-        </w:rPr>
-        <w:t>followed by:</w:t>
-      </w:r>
-    </w:p>
-    <w:p>
-      <w:pPr>
-        <w:pStyle w:val="ConsoleBlockSmall"/>
-        <w:shd w:val="clear" w:color="auto" w:fill="D9D9D9" w:themeFill="background1" w:themeFillShade="D9"/>
-        <w:rPr>
-          <w:b/>
-          <w:bCs/>
-        </w:rPr>
-      </w:pPr>
-      <w:r>
-        <w:t xml:space="preserve">[root@rhel1 ~]# </w:t>
-      </w:r>
-      <w:r>
-        <w:rPr>
-          <w:b/>
-          <w:bCs/>
-        </w:rPr>
-        <w:t>ansible prod –a "</w:t>
-      </w:r>
-      <w:r>
-        <w:rPr>
-          <w:b/>
-          <w:bCs/>
-        </w:rPr>
-        <w:t>pip install docker</w:t>
-      </w:r>
-      <w:r>
-        <w:rPr>
-          <w:b/>
-          <w:bCs/>
-        </w:rPr>
-        <w:t>”</w:t>
-      </w:r>
-    </w:p>
     <w:p>
       <w:pPr>
         <w:rPr>
@@ -3228,7 +3140,7 @@
       <w:pPr>
         <w:pStyle w:val="Heading1"/>
       </w:pPr>
-      <w:bookmarkStart w:id="12" w:name="_Toc18420454"/>
+      <w:bookmarkStart w:id="12" w:name="_Toc18486971"/>
       <w:r>
         <w:lastRenderedPageBreak/>
         <w:t>Ansible Playbooks</w:t>
@@ -3566,6 +3478,7 @@
     <w:p>
       <w:pPr>
         <w:pStyle w:val="BodyText"/>
+        <w:jc w:val="both"/>
       </w:pPr>
       <w:r>
         <w:t xml:space="preserve">This playbook consists of two plays. </w:t>
@@ -3574,6 +3487,7 @@
     <w:p>
       <w:pPr>
         <w:pStyle w:val="ListBullet"/>
+        <w:jc w:val="both"/>
       </w:pPr>
       <w:r>
         <w:t>The first play configures the ONT</w:t>
@@ -3588,6 +3502,7 @@
     <w:p>
       <w:pPr>
         <w:pStyle w:val="ListBullet"/>
+        <w:jc w:val="both"/>
       </w:pPr>
       <w:r>
         <w:t xml:space="preserve">The second play in this playbook configures the hosts in the ansible group </w:t>
@@ -3638,6 +3553,7 @@
     <w:p>
       <w:pPr>
         <w:pStyle w:val="BodyText"/>
+        <w:jc w:val="both"/>
       </w:pPr>
       <w:r>
         <w:t>Before we exec</w:t>
@@ -3870,7 +3786,7 @@
       <w:pPr>
         <w:pStyle w:val="Heading2"/>
       </w:pPr>
-      <w:bookmarkStart w:id="13" w:name="_Toc18420455"/>
+      <w:bookmarkStart w:id="13" w:name="_Toc18486972"/>
       <w:r>
         <w:t xml:space="preserve">Configuring </w:t>
       </w:r>
@@ -4198,13 +4114,13 @@
         <w:shd w:val="clear" w:color="auto" w:fill="D9D9D9" w:themeFill="background1" w:themeFillShade="D9"/>
         <w:rPr>
           <w:b/>
-          <w:color w:val="FFFF00"/>
-        </w:rPr>
-      </w:pPr>
-      <w:r>
-        <w:rPr>
-          <w:b/>
-          <w:color w:val="FFFF00"/>
+          <w:color w:val="0070C0"/>
+        </w:rPr>
+      </w:pPr>
+      <w:r>
+        <w:rPr>
+          <w:b/>
+          <w:color w:val="0070C0"/>
         </w:rPr>
         <w:t>rhel2 | CHANGED | rc=0 &gt;&gt;</w:t>
       </w:r>
@@ -4215,13 +4131,13 @@
         <w:shd w:val="clear" w:color="auto" w:fill="D9D9D9" w:themeFill="background1" w:themeFillShade="D9"/>
         <w:rPr>
           <w:b/>
-          <w:color w:val="FFFF00"/>
-        </w:rPr>
-      </w:pPr>
-      <w:r>
-        <w:rPr>
-          <w:b/>
-          <w:color w:val="FFFF00"/>
+          <w:color w:val="0070C0"/>
+        </w:rPr>
+      </w:pPr>
+      <w:r>
+        <w:rPr>
+          <w:b/>
+          <w:color w:val="0070C0"/>
         </w:rPr>
         <w:t>Filesystem                    Size  Used Avail Use% Mounted on</w:t>
       </w:r>
@@ -4232,13 +4148,13 @@
         <w:shd w:val="clear" w:color="auto" w:fill="D9D9D9" w:themeFill="background1" w:themeFillShade="D9"/>
         <w:rPr>
           <w:b/>
-          <w:color w:val="FFFF00"/>
-        </w:rPr>
-      </w:pPr>
-      <w:r>
-        <w:rPr>
-          <w:b/>
-          <w:color w:val="FFFF00"/>
+          <w:color w:val="0070C0"/>
+        </w:rPr>
+      </w:pPr>
+      <w:r>
+        <w:rPr>
+          <w:b/>
+          <w:color w:val="0070C0"/>
         </w:rPr>
         <w:t>192.168.0.145:/NfsDataVolume  9.5G  256K  9.5G   1% /mnt/tmp</w:t>
       </w:r>
@@ -4249,7 +4165,7 @@
         <w:shd w:val="clear" w:color="auto" w:fill="D9D9D9" w:themeFill="background1" w:themeFillShade="D9"/>
         <w:rPr>
           <w:b/>
-          <w:color w:val="FFFF00"/>
+          <w:color w:val="0070C0"/>
         </w:rPr>
       </w:pPr>
     </w:p>
@@ -4259,13 +4175,13 @@
         <w:shd w:val="clear" w:color="auto" w:fill="D9D9D9" w:themeFill="background1" w:themeFillShade="D9"/>
         <w:rPr>
           <w:b/>
-          <w:color w:val="FFFF00"/>
-        </w:rPr>
-      </w:pPr>
-      <w:r>
-        <w:rPr>
-          <w:b/>
-          <w:color w:val="FFFF00"/>
+          <w:color w:val="0070C0"/>
+        </w:rPr>
+      </w:pPr>
+      <w:r>
+        <w:rPr>
+          <w:b/>
+          <w:color w:val="0070C0"/>
         </w:rPr>
         <w:t>rhel1 | CHANGED | rc=0 &gt;&gt;</w:t>
       </w:r>
@@ -4276,13 +4192,13 @@
         <w:shd w:val="clear" w:color="auto" w:fill="D9D9D9" w:themeFill="background1" w:themeFillShade="D9"/>
         <w:rPr>
           <w:b/>
-          <w:color w:val="FFFF00"/>
-        </w:rPr>
-      </w:pPr>
-      <w:r>
-        <w:rPr>
-          <w:b/>
-          <w:color w:val="FFFF00"/>
+          <w:color w:val="0070C0"/>
+        </w:rPr>
+      </w:pPr>
+      <w:r>
+        <w:rPr>
+          <w:b/>
+          <w:color w:val="0070C0"/>
         </w:rPr>
         <w:t>Filesystem                    Size  Used Avail Use% Mounted on</w:t>
       </w:r>
@@ -4293,13 +4209,13 @@
         <w:shd w:val="clear" w:color="auto" w:fill="D9D9D9" w:themeFill="background1" w:themeFillShade="D9"/>
         <w:rPr>
           <w:b/>
-          <w:color w:val="FFFF00"/>
-        </w:rPr>
-      </w:pPr>
-      <w:r>
-        <w:rPr>
-          <w:b/>
-          <w:color w:val="FFFF00"/>
+          <w:color w:val="0070C0"/>
+        </w:rPr>
+      </w:pPr>
+      <w:r>
+        <w:rPr>
+          <w:b/>
+          <w:color w:val="0070C0"/>
         </w:rPr>
         <w:t>192.168.0.145:/NfsDataVolume  9.5G  256K  9.5G   1% /mnt/tmp</w:t>
       </w:r>
@@ -4371,7 +4287,7 @@
       <w:pPr>
         <w:pStyle w:val="Heading2"/>
       </w:pPr>
-      <w:bookmarkStart w:id="14" w:name="_Toc18420456"/>
+      <w:bookmarkStart w:id="14" w:name="_Toc18486973"/>
       <w:r>
         <w:lastRenderedPageBreak/>
         <w:t>The Idempotent Nature of Ansible</w:t>
@@ -4486,7 +4402,7 @@
         <w:shd w:val="clear" w:color="auto" w:fill="D9D9D9" w:themeFill="background1" w:themeFillShade="D9"/>
       </w:pPr>
       <w:r>
-        <w:t>PLAY RECAP ********************************************************************************************************************************</w:t>
+        <w:t>PLAY RECAP *************************************************************************************************</w:t>
       </w:r>
     </w:p>
     <w:p>
@@ -4498,10 +4414,22 @@
         <w:rPr>
           <w:color w:val="00B050"/>
         </w:rPr>
-        <w:t>localhost                  : ok=9</w:t>
-      </w:r>
-      <w:r>
-        <w:t xml:space="preserve">    changed=0    unreachable=0    failed=0    skipped=0    rescued=0    ignored=0</w:t>
+        <w:t xml:space="preserve">localhost : </w:t>
+      </w:r>
+      <w:r>
+        <w:rPr>
+          <w:color w:val="00B050"/>
+        </w:rPr>
+        <w:t xml:space="preserve"> </w:t>
+      </w:r>
+      <w:r>
+        <w:rPr>
+          <w:color w:val="00B050"/>
+        </w:rPr>
+        <w:t>ok=9</w:t>
+      </w:r>
+      <w:r>
+        <w:t xml:space="preserve">   changed=0    unreachable=0    failed=0    skipped=0    rescued=0    ignored=0</w:t>
       </w:r>
     </w:p>
     <w:p>
@@ -4513,10 +4441,34 @@
         <w:rPr>
           <w:color w:val="00B050"/>
         </w:rPr>
-        <w:t>rhel1                      : ok=3</w:t>
-      </w:r>
-      <w:r>
-        <w:t xml:space="preserve">    changed=0    unreachable=0    failed=0    skipped=0    rescued=0    ignored=0</w:t>
+        <w:t xml:space="preserve">rhel1     </w:t>
+      </w:r>
+      <w:r>
+        <w:rPr>
+          <w:color w:val="00B050"/>
+        </w:rPr>
+        <w:t>:</w:t>
+      </w:r>
+      <w:r>
+        <w:rPr>
+          <w:color w:val="00B050"/>
+        </w:rPr>
+        <w:t xml:space="preserve"> </w:t>
+      </w:r>
+      <w:r>
+        <w:rPr>
+          <w:color w:val="00B050"/>
+        </w:rPr>
+        <w:t xml:space="preserve"> </w:t>
+      </w:r>
+      <w:r>
+        <w:rPr>
+          <w:color w:val="00B050"/>
+        </w:rPr>
+        <w:t>ok=3</w:t>
+      </w:r>
+      <w:r>
+        <w:t xml:space="preserve">   changed=0    unreachable=0    failed=0    skipped=0    rescued=0    ignored=0</w:t>
       </w:r>
     </w:p>
     <w:p>
@@ -4528,10 +4480,22 @@
         <w:rPr>
           <w:color w:val="00B050"/>
         </w:rPr>
-        <w:t>rhel2                      : ok=3</w:t>
-      </w:r>
-      <w:r>
-        <w:t xml:space="preserve">    changed=0    unreachable=0    failed=0    skipped=0    rescued=0    ignored=0</w:t>
+        <w:t xml:space="preserve">rhel2     : </w:t>
+      </w:r>
+      <w:r>
+        <w:rPr>
+          <w:color w:val="00B050"/>
+        </w:rPr>
+        <w:t xml:space="preserve"> </w:t>
+      </w:r>
+      <w:r>
+        <w:rPr>
+          <w:color w:val="00B050"/>
+        </w:rPr>
+        <w:t>ok=3</w:t>
+      </w:r>
+      <w:r>
+        <w:t xml:space="preserve">   changed=0    unreachable=0    failed=0    skipped=0    rescued=0    ignored=0</w:t>
       </w:r>
     </w:p>
     <w:p>
@@ -4783,6 +4747,7 @@
       <w:pPr>
         <w:pStyle w:val="Graphic"/>
         <w:spacing w:line="276" w:lineRule="auto"/>
+        <w:jc w:val="both"/>
         <w:rPr>
           <w:sz w:val="20"/>
         </w:rPr>
@@ -4863,44 +4828,44 @@
         <w:jc w:val="both"/>
       </w:pPr>
       <w:r>
+        <w:t xml:space="preserve">A simple way to fix this is to simply run the </w:t>
+      </w:r>
+      <w:r>
+        <w:t>Ansible</w:t>
+      </w:r>
+      <w:r>
+        <w:t xml:space="preserve"> playbook that holds the original and tested configuration</w:t>
+      </w:r>
+      <w:r>
+        <w:t xml:space="preserve"> again</w:t>
+      </w:r>
+      <w:r>
+        <w:t xml:space="preserve">, in our case </w:t>
+      </w:r>
+      <w:r>
+        <w:rPr>
+          <w:i/>
+        </w:rPr>
+        <w:t>configure_ontap_playbook.yml</w:t>
+      </w:r>
+      <w:r>
+        <w:t>. So go ahead and execute:</w:t>
+      </w:r>
+      <w:r>
+        <w:t xml:space="preserve"> </w:t>
+      </w:r>
+    </w:p>
+    <w:p>
+      <w:pPr>
+        <w:pStyle w:val="ConsoleBlockSmall"/>
+        <w:shd w:val="clear" w:color="auto" w:fill="D9D9D9" w:themeFill="background1" w:themeFillShade="D9"/>
+        <w:rPr>
+          <w:b/>
+          <w:bCs/>
+        </w:rPr>
+      </w:pPr>
+      <w:r>
         <w:lastRenderedPageBreak/>
-        <w:t xml:space="preserve">A simple way to fix this is to simply run the </w:t>
-      </w:r>
-      <w:r>
-        <w:t>Ansible</w:t>
-      </w:r>
-      <w:r>
-        <w:t xml:space="preserve"> playbook that holds the original and tested configuration</w:t>
-      </w:r>
-      <w:r>
-        <w:t xml:space="preserve"> again</w:t>
-      </w:r>
-      <w:r>
-        <w:t xml:space="preserve">, in our case </w:t>
-      </w:r>
-      <w:r>
-        <w:rPr>
-          <w:i/>
-        </w:rPr>
-        <w:t>configure_ontap_playbook.yml</w:t>
-      </w:r>
-      <w:r>
-        <w:t>. So go ahead and execute:</w:t>
-      </w:r>
-      <w:r>
-        <w:t xml:space="preserve"> </w:t>
-      </w:r>
-    </w:p>
-    <w:p>
-      <w:pPr>
-        <w:pStyle w:val="ConsoleBlockSmall"/>
-        <w:shd w:val="clear" w:color="auto" w:fill="D9D9D9" w:themeFill="background1" w:themeFillShade="D9"/>
-        <w:rPr>
-          <w:b/>
-          <w:bCs/>
-        </w:rPr>
-      </w:pPr>
-      <w:r>
         <w:t xml:space="preserve">[root@rhel1 ~]# </w:t>
       </w:r>
       <w:r>
@@ -4932,6 +4897,7 @@
     <w:p>
       <w:pPr>
         <w:pStyle w:val="BodyText"/>
+        <w:jc w:val="both"/>
       </w:pPr>
       <w:r>
         <w:t>One can see that ansible will execute all the task, skipping most (</w:t>
@@ -5231,7 +5197,7 @@
       <w:pPr>
         <w:pStyle w:val="Heading2"/>
       </w:pPr>
-      <w:bookmarkStart w:id="15" w:name="_Toc18420457"/>
+      <w:bookmarkStart w:id="15" w:name="_Toc18486974"/>
       <w:r>
         <w:t>Using Ansible to Deploy Trident</w:t>
       </w:r>
@@ -5270,7 +5236,19 @@
         <w:t>hosts</w:t>
       </w:r>
       <w:r>
-        <w:t xml:space="preserve">. We have verified that docker is installed on </w:t>
+        <w:t xml:space="preserve">. We have </w:t>
+      </w:r>
+      <w:r>
+        <w:t xml:space="preserve">already </w:t>
+      </w:r>
+      <w:r>
+        <w:t>verifi</w:t>
+      </w:r>
+      <w:r>
+        <w:t>ed that D</w:t>
+      </w:r>
+      <w:r>
+        <w:t xml:space="preserve">ocker is installed on </w:t>
       </w:r>
       <w:r>
         <w:rPr>
@@ -5332,28 +5310,168 @@
         <w:t>).</w:t>
       </w:r>
       <w:r>
-        <w:t xml:space="preserve"> In this section, we will </w:t>
-      </w:r>
-      <w:r>
-        <w:t xml:space="preserve">now </w:t>
-      </w:r>
-      <w:r>
-        <w:t xml:space="preserve">deploy the NetApp </w:t>
-      </w:r>
-      <w:r>
-        <w:t>Trident plugin for d</w:t>
-      </w:r>
-      <w:r>
-        <w:t xml:space="preserve">ocker on the hosts </w:t>
+        <w:t xml:space="preserve"> In this section, we will deploy the NetApp </w:t>
+      </w:r>
+      <w:r>
+        <w:t>Trident plugin for D</w:t>
+      </w:r>
+      <w:r>
+        <w:t>ocker on the</w:t>
+      </w:r>
+      <w:r>
+        <w:t xml:space="preserve">se hosts by </w:t>
+      </w:r>
+      <w:r>
+        <w:t>using a</w:t>
+      </w:r>
+      <w:r>
+        <w:t>n</w:t>
+      </w:r>
+      <w:r>
+        <w:t xml:space="preserve"> Ansible playbook.</w:t>
+      </w:r>
+      <w:r>
+        <w:t xml:space="preserve"> </w:t>
+      </w:r>
+      <w:r>
+        <w:t>Before we run this playbook</w:t>
+      </w:r>
+      <w:r>
+        <w:t xml:space="preserve"> though</w:t>
+      </w:r>
+      <w:r>
+        <w:t>, we need to install the Docker SDK for Python</w:t>
+      </w:r>
+      <w:r>
+        <w:t xml:space="preserve">. Do so by issuing </w:t>
+      </w:r>
+      <w:r>
+        <w:t xml:space="preserve">the following </w:t>
+      </w:r>
+      <w:r>
+        <w:t xml:space="preserve">two </w:t>
+      </w:r>
+      <w:r>
+        <w:t>command</w:t>
+      </w:r>
+      <w:r>
+        <w:t>s</w:t>
+      </w:r>
+      <w:r>
+        <w:t>:</w:t>
+      </w:r>
+    </w:p>
+    <w:p>
+      <w:pPr>
+        <w:pStyle w:val="ConsoleBlockSmall"/>
+        <w:shd w:val="clear" w:color="auto" w:fill="D9D9D9" w:themeFill="background1" w:themeFillShade="D9"/>
+        <w:rPr>
+          <w:b/>
+          <w:bCs/>
+        </w:rPr>
+      </w:pPr>
+      <w:r>
+        <w:t xml:space="preserve">[root@rhel1 ~]# </w:t>
+      </w:r>
+      <w:r>
+        <w:rPr>
+          <w:b/>
+          <w:bCs/>
+        </w:rPr>
+        <w:t xml:space="preserve">ansible prod –a "yum install </w:t>
+      </w:r>
+      <w:r>
+        <w:rPr>
+          <w:b/>
+          <w:bCs/>
+        </w:rPr>
+        <w:t xml:space="preserve">–y </w:t>
+      </w:r>
+      <w:r>
+        <w:rPr>
+          <w:b/>
+          <w:bCs/>
+        </w:rPr>
+        <w:t>python-pip</w:t>
+      </w:r>
+      <w:r>
+        <w:rPr>
+          <w:b/>
+          <w:bCs/>
+        </w:rPr>
+        <w:t>”</w:t>
+      </w:r>
+    </w:p>
+    <w:p>
+      <w:pPr>
+        <w:pStyle w:val="BodyText"/>
+        <w:rPr>
+          <w:lang w:bidi="he-IL"/>
+        </w:rPr>
+      </w:pPr>
+      <w:r>
+        <w:rPr>
+          <w:lang w:bidi="he-IL"/>
+        </w:rPr>
+        <w:t>followed by:</w:t>
+      </w:r>
+    </w:p>
+    <w:p>
+      <w:pPr>
+        <w:pStyle w:val="ConsoleBlockSmall"/>
+        <w:shd w:val="clear" w:color="auto" w:fill="D9D9D9" w:themeFill="background1" w:themeFillShade="D9"/>
+        <w:rPr>
+          <w:b/>
+          <w:bCs/>
+        </w:rPr>
+      </w:pPr>
+      <w:r>
+        <w:t xml:space="preserve">[root@rhel1 ~]# </w:t>
+      </w:r>
+      <w:r>
+        <w:rPr>
+          <w:b/>
+          <w:bCs/>
+        </w:rPr>
+        <w:t>ansible prod –a "</w:t>
+      </w:r>
+      <w:r>
+        <w:rPr>
+          <w:b/>
+          <w:bCs/>
+        </w:rPr>
+        <w:t>pip install docker</w:t>
+      </w:r>
+      <w:r>
+        <w:rPr>
+          <w:b/>
+          <w:bCs/>
+        </w:rPr>
+        <w:t>”</w:t>
+      </w:r>
+    </w:p>
+    <w:p>
+      <w:pPr>
+        <w:pStyle w:val="BodyText"/>
+        <w:jc w:val="both"/>
+      </w:pPr>
+      <w:r>
+        <w:t>As soon as these two packages are installed</w:t>
+      </w:r>
+      <w:r>
+        <w:t>/updated</w:t>
+      </w:r>
+      <w:r>
+        <w:t xml:space="preserve">, we can now proceed with running Docker containers on </w:t>
       </w:r>
       <w:r>
         <w:rPr>
           <w:i/>
         </w:rPr>
-        <w:t>rhel1</w:t>
-      </w:r>
-      <w:r>
-        <w:t xml:space="preserve"> and </w:t>
+        <w:t xml:space="preserve">rhel1 </w:t>
+      </w:r>
+      <w:r>
+        <w:t xml:space="preserve">and </w:t>
       </w:r>
       <w:r>
         <w:rPr>
@@ -5362,20 +5480,31 @@
         <w:t>rhel2</w:t>
       </w:r>
       <w:r>
-        <w:t xml:space="preserve"> using a</w:t>
-      </w:r>
-      <w:r>
-        <w:t>n</w:t>
-      </w:r>
-      <w:r>
-        <w:t xml:space="preserve"> Ansible playbook called </w:t>
-      </w:r>
+        <w:t xml:space="preserve"> which </w:t>
+      </w:r>
+      <w:r>
+        <w:t xml:space="preserve">is deployed </w:t>
+      </w:r>
+      <w:r>
+        <w:t xml:space="preserve">by </w:t>
+      </w:r>
+      <w:r>
+        <w:t xml:space="preserve">running </w:t>
+      </w:r>
+      <w:r>
+        <w:t>the playbook</w:t>
+      </w:r>
+      <w:r>
+        <w:t xml:space="preserve"> </w:t>
+      </w:r>
+      <w:proofErr w:type="spellStart"/>
       <w:r>
         <w:rPr>
           <w:rFonts w:ascii="Consolas" w:hAnsi="Consolas"/>
         </w:rPr>
         <w:t>deploy_trident.yml</w:t>
       </w:r>
+      <w:proofErr w:type="spellEnd"/>
       <w:r>
         <w:t>.</w:t>
       </w:r>
@@ -5401,6 +5530,7 @@
           <w:ilvl w:val="0"/>
           <w:numId w:val="12"/>
         </w:numPr>
+        <w:jc w:val="both"/>
       </w:pPr>
       <w:r>
         <w:rPr>
@@ -5458,6 +5588,7 @@
           <w:ilvl w:val="0"/>
           <w:numId w:val="12"/>
         </w:numPr>
+        <w:jc w:val="both"/>
         <w:rPr>
           <w:i/>
         </w:rPr>
@@ -5500,6 +5631,7 @@
           <w:ilvl w:val="0"/>
           <w:numId w:val="12"/>
         </w:numPr>
+        <w:jc w:val="both"/>
       </w:pPr>
       <w:r>
         <w:rPr>
@@ -5569,6 +5701,7 @@
           <w:ilvl w:val="0"/>
           <w:numId w:val="12"/>
         </w:numPr>
+        <w:jc w:val="both"/>
       </w:pPr>
       <w:r>
         <w:rPr>
@@ -5605,11 +5738,13 @@
           <w:ilvl w:val="0"/>
           <w:numId w:val="12"/>
         </w:numPr>
+        <w:jc w:val="both"/>
       </w:pPr>
       <w:r>
         <w:rPr>
           <w:u w:val="single"/>
         </w:rPr>
+        <w:lastRenderedPageBreak/>
         <w:t>Customize the Web Server</w:t>
       </w:r>
       <w:r>
@@ -5638,6 +5773,7 @@
           <w:ilvl w:val="0"/>
           <w:numId w:val="12"/>
         </w:numPr>
+        <w:jc w:val="both"/>
         <w:rPr>
           <w:rFonts w:ascii="Arial" w:hAnsi="Arial"/>
           <w:sz w:val="20"/>
@@ -5697,7 +5833,6 @@
         <w:pStyle w:val="BodyText"/>
       </w:pPr>
       <w:r>
-        <w:lastRenderedPageBreak/>
         <w:t xml:space="preserve">To </w:t>
       </w:r>
       <w:r>
@@ -5755,9 +5890,16 @@
     <w:p>
       <w:pPr>
         <w:pStyle w:val="BodyText"/>
-      </w:pPr>
-      <w:r>
-        <w:t>After completion of the playbook run, validate the deployment of the NetApp Trident plugin</w:t>
+        <w:jc w:val="both"/>
+      </w:pPr>
+      <w:r>
+        <w:t>Afte</w:t>
+      </w:r>
+      <w:r>
+        <w:t>r completion of the playbook</w:t>
+      </w:r>
+      <w:r>
+        <w:t>, validate the deployment of the NetApp Trident plugin</w:t>
       </w:r>
       <w:r>
         <w:t>, the new persistent volume and deployed container</w:t>
@@ -5867,15 +6009,26 @@
           <w:b/>
           <w:bCs/>
         </w:rPr>
-        <w:t xml:space="preserve"> -a "docker ps --all"</w:t>
+        <w:t xml:space="preserve"> -a "docker container ls</w:t>
+      </w:r>
+      <w:r>
+        <w:rPr>
+          <w:b/>
+          <w:bCs/>
+        </w:rPr>
+        <w:t>"</w:t>
       </w:r>
     </w:p>
     <w:p>
       <w:pPr>
         <w:pStyle w:val="BodyText"/>
-      </w:pPr>
-      <w:r>
-        <w:t xml:space="preserve">With output verifying that both hosts </w:t>
+        <w:jc w:val="both"/>
+      </w:pPr>
+      <w:r>
+        <w:t>w</w:t>
+      </w:r>
+      <w:r>
+        <w:t xml:space="preserve">ith output verifying that both hosts </w:t>
       </w:r>
       <w:r>
         <w:t>have</w:t>
@@ -5890,7 +6043,19 @@
         <w:t>plugin installed</w:t>
       </w:r>
       <w:r>
-        <w:t>, have access to the persistent volume pvol1, and have the Web Server container running</w:t>
+        <w:t>, have access to the persistent volume pvol1, and have the Web Server container</w:t>
+      </w:r>
+      <w:r>
+        <w:t xml:space="preserve"> named </w:t>
+      </w:r>
+      <w:r>
+        <w:rPr>
+          <w:i/>
+        </w:rPr>
+        <w:t>myweb1</w:t>
+      </w:r>
+      <w:r>
+        <w:t xml:space="preserve"> running</w:t>
       </w:r>
       <w:r>
         <w:t>:</w:t>
@@ -5902,15 +6067,262 @@
         <w:shd w:val="clear" w:color="auto" w:fill="D9D9D9" w:themeFill="background1" w:themeFillShade="D9"/>
         <w:rPr>
           <w:b/>
+          <w:color w:val="0070C0"/>
+        </w:rPr>
+      </w:pPr>
+      <w:r>
+        <w:rPr>
+          <w:b/>
+          <w:color w:val="000000" w:themeColor="text1"/>
+        </w:rPr>
+        <w:t>Output for docker plugin ls</w:t>
+      </w:r>
+      <w:r>
+        <w:rPr>
+          <w:b/>
           <w:color w:val="FFFF00"/>
         </w:rPr>
-      </w:pPr>
+        <w:br/>
+      </w:r>
+      <w:r>
+        <w:rPr>
+          <w:b/>
+          <w:color w:val="0070C0"/>
+        </w:rPr>
+        <w:t>rhel2 | CHANGED | rc=0 &gt;&gt;</w:t>
+      </w:r>
+    </w:p>
+    <w:p>
+      <w:pPr>
+        <w:pStyle w:val="ConsoleBlockSmall"/>
+        <w:shd w:val="clear" w:color="auto" w:fill="D9D9D9" w:themeFill="background1" w:themeFillShade="D9"/>
+        <w:rPr>
+          <w:b/>
+          <w:color w:val="0070C0"/>
+        </w:rPr>
+      </w:pPr>
+      <w:r>
+        <w:rPr>
+          <w:b/>
+          <w:color w:val="0070C0"/>
+        </w:rPr>
+        <w:t>ID                  NAME                DESCRIPTION                             ENABLED</w:t>
+      </w:r>
+    </w:p>
+    <w:p>
+      <w:pPr>
+        <w:pStyle w:val="ConsoleBlockSmall"/>
+        <w:shd w:val="clear" w:color="auto" w:fill="D9D9D9" w:themeFill="background1" w:themeFillShade="D9"/>
+        <w:rPr>
+          <w:b/>
+          <w:color w:val="0070C0"/>
+        </w:rPr>
+      </w:pPr>
+      <w:r>
+        <w:rPr>
+          <w:b/>
+          <w:color w:val="0070C0"/>
+        </w:rPr>
+        <w:t>724b93843897        netapp:latest       Trident - NetApp Docker Volume Plugin   true</w:t>
+      </w:r>
+    </w:p>
+    <w:p>
+      <w:pPr>
+        <w:pStyle w:val="ConsoleBlockSmall"/>
+        <w:shd w:val="clear" w:color="auto" w:fill="D9D9D9" w:themeFill="background1" w:themeFillShade="D9"/>
+        <w:rPr>
+          <w:b/>
+          <w:color w:val="0070C0"/>
+        </w:rPr>
+      </w:pPr>
+    </w:p>
+    <w:p>
+      <w:pPr>
+        <w:pStyle w:val="ConsoleBlockSmall"/>
+        <w:shd w:val="clear" w:color="auto" w:fill="D9D9D9" w:themeFill="background1" w:themeFillShade="D9"/>
+        <w:rPr>
+          <w:b/>
+          <w:color w:val="0070C0"/>
+        </w:rPr>
+      </w:pPr>
+      <w:r>
+        <w:rPr>
+          <w:b/>
+          <w:color w:val="0070C0"/>
+        </w:rPr>
+        <w:t>rhel1 | CHANGED | rc=0 &gt;&gt;</w:t>
+      </w:r>
+    </w:p>
+    <w:p>
+      <w:pPr>
+        <w:pStyle w:val="ConsoleBlockSmall"/>
+        <w:shd w:val="clear" w:color="auto" w:fill="D9D9D9" w:themeFill="background1" w:themeFillShade="D9"/>
+        <w:rPr>
+          <w:b/>
+          <w:color w:val="0070C0"/>
+        </w:rPr>
+      </w:pPr>
+      <w:r>
+        <w:rPr>
+          <w:b/>
+          <w:color w:val="0070C0"/>
+        </w:rPr>
+        <w:t>ID                  NAME                DESCRIPTION                             ENABLED</w:t>
+      </w:r>
+    </w:p>
+    <w:p>
+      <w:pPr>
+        <w:pStyle w:val="ConsoleBlockSmall"/>
+        <w:shd w:val="clear" w:color="auto" w:fill="D9D9D9" w:themeFill="background1" w:themeFillShade="D9"/>
+        <w:rPr>
+          <w:b/>
+          <w:color w:val="0070C0"/>
+        </w:rPr>
+      </w:pPr>
+      <w:r>
+        <w:rPr>
+          <w:b/>
+          <w:color w:val="0070C0"/>
+        </w:rPr>
+        <w:t>40fc16185753        netapp:latest       Trident - NetApp Docker Volume Plugin   true</w:t>
+      </w:r>
+      <w:r>
+        <w:rPr>
+          <w:b/>
+          <w:color w:val="0070C0"/>
+        </w:rPr>
+        <w:br/>
+      </w:r>
+      <w:r>
+        <w:rPr>
+          <w:b/>
+          <w:color w:val="FFFF00"/>
+        </w:rPr>
+        <w:br/>
+      </w:r>
       <w:r>
         <w:rPr>
           <w:b/>
           <w:color w:val="000000" w:themeColor="text1"/>
         </w:rPr>
-        <w:t>Output for docker plugin ls</w:t>
+        <w:t>Output for docker volume ls</w:t>
+      </w:r>
+      <w:r>
+        <w:rPr>
+          <w:b/>
+          <w:color w:val="000000" w:themeColor="text1"/>
+        </w:rPr>
+        <w:br/>
+      </w:r>
+      <w:r>
+        <w:rPr>
+          <w:b/>
+          <w:color w:val="0070C0"/>
+        </w:rPr>
+        <w:t>rhel2 | CHANGED | rc=0 &gt;&gt;</w:t>
+      </w:r>
+    </w:p>
+    <w:p>
+      <w:pPr>
+        <w:pStyle w:val="ConsoleBlockSmall"/>
+        <w:shd w:val="clear" w:color="auto" w:fill="D9D9D9" w:themeFill="background1" w:themeFillShade="D9"/>
+        <w:rPr>
+          <w:b/>
+          <w:color w:val="0070C0"/>
+        </w:rPr>
+      </w:pPr>
+      <w:r>
+        <w:rPr>
+          <w:b/>
+          <w:color w:val="0070C0"/>
+        </w:rPr>
+        <w:t>DRIVER              VOLUME NAME</w:t>
+      </w:r>
+    </w:p>
+    <w:p>
+      <w:pPr>
+        <w:pStyle w:val="ConsoleBlockSmall"/>
+        <w:shd w:val="clear" w:color="auto" w:fill="D9D9D9" w:themeFill="background1" w:themeFillShade="D9"/>
+        <w:rPr>
+          <w:b/>
+          <w:color w:val="0070C0"/>
+        </w:rPr>
+      </w:pPr>
+      <w:r>
+        <w:rPr>
+          <w:b/>
+          <w:color w:val="0070C0"/>
+        </w:rPr>
+        <w:t>netapp:latest       pvol1</w:t>
+      </w:r>
+    </w:p>
+    <w:p>
+      <w:pPr>
+        <w:pStyle w:val="ConsoleBlockSmall"/>
+        <w:shd w:val="clear" w:color="auto" w:fill="D9D9D9" w:themeFill="background1" w:themeFillShade="D9"/>
+        <w:rPr>
+          <w:b/>
+          <w:color w:val="0070C0"/>
+        </w:rPr>
+      </w:pPr>
+    </w:p>
+    <w:p>
+      <w:pPr>
+        <w:pStyle w:val="ConsoleBlockSmall"/>
+        <w:shd w:val="clear" w:color="auto" w:fill="D9D9D9" w:themeFill="background1" w:themeFillShade="D9"/>
+        <w:rPr>
+          <w:b/>
+          <w:color w:val="0070C0"/>
+        </w:rPr>
+      </w:pPr>
+      <w:r>
+        <w:rPr>
+          <w:b/>
+          <w:color w:val="0070C0"/>
+        </w:rPr>
+        <w:t>rhel1 | CHANGED | rc=0 &gt;&gt;</w:t>
+      </w:r>
+    </w:p>
+    <w:p>
+      <w:pPr>
+        <w:pStyle w:val="ConsoleBlockSmall"/>
+        <w:shd w:val="clear" w:color="auto" w:fill="D9D9D9" w:themeFill="background1" w:themeFillShade="D9"/>
+        <w:rPr>
+          <w:b/>
+          <w:color w:val="0070C0"/>
+        </w:rPr>
+      </w:pPr>
+      <w:r>
+        <w:rPr>
+          <w:b/>
+          <w:color w:val="0070C0"/>
+        </w:rPr>
+        <w:t>DRIVER              VOLUME NAME</w:t>
+      </w:r>
+    </w:p>
+    <w:p>
+      <w:pPr>
+        <w:pStyle w:val="ConsoleBlockSmall"/>
+        <w:shd w:val="clear" w:color="auto" w:fill="D9D9D9" w:themeFill="background1" w:themeFillShade="D9"/>
+        <w:rPr>
+          <w:b/>
+          <w:color w:val="0070C0"/>
+          <w:sz w:val="14"/>
+        </w:rPr>
+      </w:pPr>
+      <w:r>
+        <w:rPr>
+          <w:b/>
+          <w:color w:val="0070C0"/>
+        </w:rPr>
+        <w:t>netapp:latest       pvol1</w:t>
+      </w:r>
+      <w:r>
+        <w:rPr>
+          <w:b/>
+          <w:color w:val="0070C0"/>
+        </w:rPr>
+        <w:br/>
       </w:r>
       <w:r>
         <w:rPr>
@@ -5922,7 +6334,22 @@
       <w:r>
         <w:rPr>
           <w:b/>
-          <w:color w:val="FFFF00"/>
+          <w:color w:val="000000" w:themeColor="text1"/>
+        </w:rPr>
+        <w:t>Output for docker container ls</w:t>
+      </w:r>
+      <w:r>
+        <w:rPr>
+          <w:b/>
+          <w:color w:val="000000" w:themeColor="text1"/>
+        </w:rPr>
+        <w:br/>
+      </w:r>
+      <w:r>
+        <w:rPr>
+          <w:b/>
+          <w:color w:val="0070C0"/>
+          <w:sz w:val="14"/>
         </w:rPr>
         <w:t>rhel2 | CHANGED | rc=0 &gt;&gt;</w:t>
       </w:r>
@@ -5933,15 +6360,89 @@
         <w:shd w:val="clear" w:color="auto" w:fill="D9D9D9" w:themeFill="background1" w:themeFillShade="D9"/>
         <w:rPr>
           <w:b/>
-          <w:color w:val="FFFF00"/>
-        </w:rPr>
-      </w:pPr>
-      <w:r>
-        <w:rPr>
-          <w:b/>
-          <w:color w:val="FFFF00"/>
-        </w:rPr>
-        <w:t>ID                  NAME                DESCRIPTION                             ENABLED</w:t>
+          <w:color w:val="0070C0"/>
+          <w:sz w:val="14"/>
+        </w:rPr>
+      </w:pPr>
+      <w:r>
+        <w:rPr>
+          <w:b/>
+          <w:color w:val="0070C0"/>
+          <w:sz w:val="14"/>
+        </w:rPr>
+        <w:t xml:space="preserve">CONTAINER ID  IMAGE   COMMAND            </w:t>
+      </w:r>
+      <w:r>
+        <w:rPr>
+          <w:b/>
+          <w:color w:val="0070C0"/>
+          <w:sz w:val="14"/>
+        </w:rPr>
+        <w:t xml:space="preserve"> </w:t>
+      </w:r>
+      <w:r>
+        <w:rPr>
+          <w:b/>
+          <w:color w:val="0070C0"/>
+          <w:sz w:val="14"/>
+        </w:rPr>
+        <w:t xml:space="preserve">CREATED            </w:t>
+      </w:r>
+      <w:r>
+        <w:rPr>
+          <w:b/>
+          <w:color w:val="0070C0"/>
+          <w:sz w:val="14"/>
+        </w:rPr>
+        <w:t xml:space="preserve"> </w:t>
+      </w:r>
+      <w:r>
+        <w:rPr>
+          <w:b/>
+          <w:color w:val="0070C0"/>
+          <w:sz w:val="14"/>
+        </w:rPr>
+        <w:t xml:space="preserve">STATUS            </w:t>
+      </w:r>
+      <w:r>
+        <w:rPr>
+          <w:b/>
+          <w:color w:val="0070C0"/>
+          <w:sz w:val="14"/>
+        </w:rPr>
+        <w:t xml:space="preserve"> </w:t>
+      </w:r>
+      <w:r>
+        <w:rPr>
+          <w:b/>
+          <w:color w:val="0070C0"/>
+          <w:sz w:val="14"/>
+        </w:rPr>
+        <w:t xml:space="preserve"> </w:t>
+      </w:r>
+      <w:r>
+        <w:rPr>
+          <w:b/>
+          <w:color w:val="0070C0"/>
+          <w:sz w:val="14"/>
+        </w:rPr>
+        <w:t xml:space="preserve">PORTS              </w:t>
+      </w:r>
+      <w:r>
+        <w:rPr>
+          <w:b/>
+          <w:color w:val="0070C0"/>
+          <w:sz w:val="14"/>
+        </w:rPr>
+        <w:t xml:space="preserve">  </w:t>
+      </w:r>
+      <w:r>
+        <w:rPr>
+          <w:b/>
+          <w:color w:val="0070C0"/>
+          <w:sz w:val="14"/>
+        </w:rPr>
+        <w:t>NAMES</w:t>
       </w:r>
     </w:p>
     <w:p>
@@ -5950,15 +6451,81 @@
         <w:shd w:val="clear" w:color="auto" w:fill="D9D9D9" w:themeFill="background1" w:themeFillShade="D9"/>
         <w:rPr>
           <w:b/>
-          <w:color w:val="FFFF00"/>
-        </w:rPr>
-      </w:pPr>
-      <w:r>
-        <w:rPr>
-          <w:b/>
-          <w:color w:val="FFFF00"/>
-        </w:rPr>
-        <w:t>724b93843897        netapp:latest       Trident - NetApp Docker Volume Plugin   true</w:t>
+          <w:color w:val="0070C0"/>
+          <w:sz w:val="14"/>
+        </w:rPr>
+      </w:pPr>
+      <w:r>
+        <w:rPr>
+          <w:b/>
+          <w:color w:val="0070C0"/>
+          <w:sz w:val="14"/>
+        </w:rPr>
+        <w:t xml:space="preserve">52cbff4ab9fe  httpd   "httpd-foreground"  About a minute ago </w:t>
+      </w:r>
+      <w:r>
+        <w:rPr>
+          <w:b/>
+          <w:color w:val="0070C0"/>
+          <w:sz w:val="14"/>
+        </w:rPr>
+        <w:t xml:space="preserve"> </w:t>
+      </w:r>
+      <w:r>
+        <w:rPr>
+          <w:b/>
+          <w:color w:val="0070C0"/>
+          <w:sz w:val="14"/>
+        </w:rPr>
+        <w:t xml:space="preserve">Up About a minute </w:t>
+      </w:r>
+      <w:r>
+        <w:rPr>
+          <w:b/>
+          <w:color w:val="0070C0"/>
+          <w:sz w:val="14"/>
+        </w:rPr>
+        <w:t xml:space="preserve"> </w:t>
+      </w:r>
+      <w:r>
+        <w:rPr>
+          <w:b/>
+          <w:color w:val="0070C0"/>
+          <w:sz w:val="14"/>
+        </w:rPr>
+        <w:t xml:space="preserve"> </w:t>
+      </w:r>
+      <w:r>
+        <w:rPr>
+          <w:b/>
+          <w:color w:val="0070C0"/>
+          <w:sz w:val="14"/>
+        </w:rPr>
+        <w:t xml:space="preserve">0.0.0.0:80-&gt;80/tcp </w:t>
+      </w:r>
+      <w:r>
+        <w:rPr>
+          <w:b/>
+          <w:color w:val="0070C0"/>
+          <w:sz w:val="14"/>
+        </w:rPr>
+        <w:t xml:space="preserve"> </w:t>
+      </w:r>
+      <w:r>
+        <w:rPr>
+          <w:b/>
+          <w:color w:val="0070C0"/>
+          <w:sz w:val="14"/>
+        </w:rPr>
+        <w:t xml:space="preserve"> </w:t>
+      </w:r>
+      <w:r>
+        <w:rPr>
+          <w:b/>
+          <w:color w:val="0070C0"/>
+          <w:sz w:val="14"/>
+        </w:rPr>
+        <w:t>myweb1</w:t>
       </w:r>
     </w:p>
     <w:p>
@@ -5967,7 +6534,8 @@
         <w:shd w:val="clear" w:color="auto" w:fill="D9D9D9" w:themeFill="background1" w:themeFillShade="D9"/>
         <w:rPr>
           <w:b/>
-          <w:color w:val="FFFF00"/>
+          <w:color w:val="0070C0"/>
+          <w:sz w:val="14"/>
         </w:rPr>
       </w:pPr>
     </w:p>
@@ -5977,13 +6545,15 @@
         <w:shd w:val="clear" w:color="auto" w:fill="D9D9D9" w:themeFill="background1" w:themeFillShade="D9"/>
         <w:rPr>
           <w:b/>
-          <w:color w:val="FFFF00"/>
-        </w:rPr>
-      </w:pPr>
-      <w:r>
-        <w:rPr>
-          <w:b/>
-          <w:color w:val="FFFF00"/>
+          <w:color w:val="0070C0"/>
+          <w:sz w:val="14"/>
+        </w:rPr>
+      </w:pPr>
+      <w:r>
+        <w:rPr>
+          <w:b/>
+          <w:color w:val="0070C0"/>
+          <w:sz w:val="14"/>
         </w:rPr>
         <w:t>rhel1 | CHANGED | rc=0 &gt;&gt;</w:t>
       </w:r>
@@ -5994,15 +6564,129 @@
         <w:shd w:val="clear" w:color="auto" w:fill="D9D9D9" w:themeFill="background1" w:themeFillShade="D9"/>
         <w:rPr>
           <w:b/>
-          <w:color w:val="FFFF00"/>
-        </w:rPr>
-      </w:pPr>
-      <w:r>
-        <w:rPr>
-          <w:b/>
-          <w:color w:val="FFFF00"/>
-        </w:rPr>
-        <w:t>ID                  NAME                DESCRIPTION                             ENABLED</w:t>
+          <w:color w:val="0070C0"/>
+          <w:sz w:val="14"/>
+        </w:rPr>
+      </w:pPr>
+      <w:r>
+        <w:rPr>
+          <w:b/>
+          <w:color w:val="0070C0"/>
+          <w:sz w:val="14"/>
+        </w:rPr>
+        <w:t xml:space="preserve">CONTAINER ID IMAGE </w:t>
+      </w:r>
+      <w:r>
+        <w:rPr>
+          <w:b/>
+          <w:color w:val="0070C0"/>
+          <w:sz w:val="14"/>
+        </w:rPr>
+        <w:t xml:space="preserve">   </w:t>
+      </w:r>
+      <w:r>
+        <w:rPr>
+          <w:b/>
+          <w:color w:val="0070C0"/>
+          <w:sz w:val="14"/>
+        </w:rPr>
+        <w:t xml:space="preserve">COMMAND           </w:t>
+      </w:r>
+      <w:r>
+        <w:rPr>
+          <w:b/>
+          <w:color w:val="0070C0"/>
+          <w:sz w:val="14"/>
+        </w:rPr>
+        <w:t xml:space="preserve"> </w:t>
+      </w:r>
+      <w:r>
+        <w:rPr>
+          <w:b/>
+          <w:color w:val="0070C0"/>
+          <w:sz w:val="14"/>
+        </w:rPr>
+        <w:t xml:space="preserve"> </w:t>
+      </w:r>
+      <w:r>
+        <w:rPr>
+          <w:b/>
+          <w:color w:val="0070C0"/>
+          <w:sz w:val="14"/>
+        </w:rPr>
+        <w:t xml:space="preserve">CREATED            </w:t>
+      </w:r>
+      <w:r>
+        <w:rPr>
+          <w:b/>
+          <w:color w:val="0070C0"/>
+          <w:sz w:val="14"/>
+        </w:rPr>
+        <w:t xml:space="preserve"> </w:t>
+      </w:r>
+      <w:r>
+        <w:rPr>
+          <w:b/>
+          <w:color w:val="0070C0"/>
+          <w:sz w:val="14"/>
+        </w:rPr>
+        <w:t xml:space="preserve">STATUS            </w:t>
+      </w:r>
+      <w:r>
+        <w:rPr>
+          <w:b/>
+          <w:color w:val="0070C0"/>
+          <w:sz w:val="14"/>
+        </w:rPr>
+        <w:t xml:space="preserve"> </w:t>
+      </w:r>
+      <w:r>
+        <w:rPr>
+          <w:b/>
+          <w:color w:val="0070C0"/>
+          <w:sz w:val="14"/>
+        </w:rPr>
+        <w:t xml:space="preserve"> </w:t>
+      </w:r>
+      <w:r>
+        <w:rPr>
+          <w:b/>
+          <w:color w:val="0070C0"/>
+          <w:sz w:val="14"/>
+        </w:rPr>
+        <w:t>P</w:t>
+      </w:r>
+      <w:r>
+        <w:rPr>
+          <w:b/>
+          <w:color w:val="0070C0"/>
+          <w:sz w:val="14"/>
+        </w:rPr>
+        <w:t xml:space="preserve">ORTS              </w:t>
+      </w:r>
+      <w:r>
+        <w:rPr>
+          <w:b/>
+          <w:color w:val="0070C0"/>
+          <w:sz w:val="14"/>
+        </w:rPr>
+        <w:t xml:space="preserve"> </w:t>
+      </w:r>
+      <w:r>
+        <w:rPr>
+          <w:b/>
+          <w:color w:val="0070C0"/>
+          <w:sz w:val="14"/>
+        </w:rPr>
+        <w:t xml:space="preserve"> </w:t>
+      </w:r>
+      <w:r>
+        <w:rPr>
+          <w:b/>
+          <w:color w:val="0070C0"/>
+          <w:sz w:val="14"/>
+        </w:rPr>
+        <w:t>NAMES</w:t>
       </w:r>
     </w:p>
     <w:p>
@@ -6011,290 +6695,296 @@
         <w:shd w:val="clear" w:color="auto" w:fill="D9D9D9" w:themeFill="background1" w:themeFillShade="D9"/>
         <w:rPr>
           <w:b/>
-          <w:color w:val="FFFF00"/>
-        </w:rPr>
-      </w:pPr>
-      <w:r>
-        <w:rPr>
-          <w:b/>
-          <w:color w:val="FFFF00"/>
-        </w:rPr>
-        <w:t>40fc16185753        netapp:latest       Trident - NetApp Docker Volume Plugin   true</w:t>
-      </w:r>
-      <w:r>
-        <w:rPr>
-          <w:b/>
-          <w:color w:val="FFFF00"/>
-        </w:rPr>
-        <w:br/>
-      </w:r>
-      <w:r>
-        <w:rPr>
-          <w:b/>
-          <w:color w:val="FFFF00"/>
-        </w:rPr>
-        <w:br/>
-      </w:r>
-      <w:r>
-        <w:rPr>
-          <w:b/>
-          <w:color w:val="000000" w:themeColor="text1"/>
-        </w:rPr>
-        <w:t>Output for docker volume ls</w:t>
-      </w:r>
-      <w:r>
-        <w:rPr>
-          <w:b/>
-          <w:color w:val="000000" w:themeColor="text1"/>
-        </w:rPr>
-        <w:br/>
-      </w:r>
-      <w:r>
-        <w:rPr>
-          <w:b/>
-          <w:color w:val="FFFF00"/>
-        </w:rPr>
-        <w:t>rhel2 | CHANGED | rc=0 &gt;&gt;</w:t>
-      </w:r>
-    </w:p>
-    <w:p>
-      <w:pPr>
-        <w:pStyle w:val="ConsoleBlockSmall"/>
-        <w:shd w:val="clear" w:color="auto" w:fill="D9D9D9" w:themeFill="background1" w:themeFillShade="D9"/>
-        <w:rPr>
-          <w:b/>
-          <w:color w:val="FFFF00"/>
-        </w:rPr>
-      </w:pPr>
-      <w:r>
-        <w:rPr>
-          <w:b/>
-          <w:color w:val="FFFF00"/>
-        </w:rPr>
-        <w:t>DRIVER              VOLUME NAME</w:t>
-      </w:r>
-    </w:p>
-    <w:p>
-      <w:pPr>
-        <w:pStyle w:val="ConsoleBlockSmall"/>
-        <w:shd w:val="clear" w:color="auto" w:fill="D9D9D9" w:themeFill="background1" w:themeFillShade="D9"/>
-        <w:rPr>
-          <w:b/>
-          <w:color w:val="FFFF00"/>
-        </w:rPr>
-      </w:pPr>
-      <w:r>
-        <w:rPr>
-          <w:b/>
-          <w:color w:val="FFFF00"/>
-        </w:rPr>
-        <w:t>netapp:latest       pvol1</w:t>
-      </w:r>
-    </w:p>
-    <w:p>
-      <w:pPr>
-        <w:pStyle w:val="ConsoleBlockSmall"/>
-        <w:shd w:val="clear" w:color="auto" w:fill="D9D9D9" w:themeFill="background1" w:themeFillShade="D9"/>
-        <w:rPr>
-          <w:b/>
-          <w:color w:val="FFFF00"/>
-        </w:rPr>
-      </w:pPr>
-    </w:p>
-    <w:p>
-      <w:pPr>
-        <w:pStyle w:val="ConsoleBlockSmall"/>
-        <w:shd w:val="clear" w:color="auto" w:fill="D9D9D9" w:themeFill="background1" w:themeFillShade="D9"/>
-        <w:rPr>
-          <w:b/>
-          <w:color w:val="FFFF00"/>
-        </w:rPr>
-      </w:pPr>
-      <w:r>
-        <w:rPr>
-          <w:b/>
-          <w:color w:val="FFFF00"/>
-        </w:rPr>
-        <w:t>rhel1 | CHANGED | rc=0 &gt;&gt;</w:t>
-      </w:r>
-    </w:p>
-    <w:p>
-      <w:pPr>
-        <w:pStyle w:val="ConsoleBlockSmall"/>
-        <w:shd w:val="clear" w:color="auto" w:fill="D9D9D9" w:themeFill="background1" w:themeFillShade="D9"/>
-        <w:rPr>
-          <w:b/>
-          <w:color w:val="FFFF00"/>
-        </w:rPr>
-      </w:pPr>
-      <w:r>
-        <w:rPr>
-          <w:b/>
-          <w:color w:val="FFFF00"/>
-        </w:rPr>
-        <w:t>DRIVER              VOLUME NAME</w:t>
-      </w:r>
-    </w:p>
-    <w:p>
-      <w:pPr>
-        <w:pStyle w:val="ConsoleBlockSmall"/>
-        <w:shd w:val="clear" w:color="auto" w:fill="D9D9D9" w:themeFill="background1" w:themeFillShade="D9"/>
-        <w:rPr>
-          <w:b/>
-          <w:color w:val="FFFF00"/>
-        </w:rPr>
-      </w:pPr>
-      <w:r>
-        <w:rPr>
-          <w:b/>
-          <w:color w:val="FFFF00"/>
-        </w:rPr>
-        <w:t>netapp:latest       pvol1</w:t>
-      </w:r>
-      <w:r>
-        <w:rPr>
-          <w:b/>
-          <w:color w:val="FFFF00"/>
-        </w:rPr>
-        <w:br/>
-      </w:r>
-      <w:r>
-        <w:rPr>
-          <w:b/>
-          <w:color w:val="FFFF00"/>
-        </w:rPr>
-        <w:br/>
-      </w:r>
-      <w:r>
-        <w:rPr>
-          <w:b/>
-          <w:color w:val="000000" w:themeColor="text1"/>
-        </w:rPr>
-        <w:t>Output for docker ps –all</w:t>
-      </w:r>
-      <w:r>
-        <w:rPr>
-          <w:b/>
-          <w:color w:val="000000" w:themeColor="text1"/>
-        </w:rPr>
-        <w:br/>
-      </w:r>
-      <w:r>
-        <w:rPr>
-          <w:b/>
-          <w:color w:val="FFFF00"/>
-        </w:rPr>
-        <w:t>rhel2 | CHANGED | rc=0 &gt;&gt;</w:t>
-      </w:r>
-    </w:p>
-    <w:p>
-      <w:pPr>
-        <w:pStyle w:val="ConsoleBlockSmall"/>
-        <w:shd w:val="clear" w:color="auto" w:fill="D9D9D9" w:themeFill="background1" w:themeFillShade="D9"/>
-        <w:rPr>
-          <w:b/>
-          <w:color w:val="FFFF00"/>
-        </w:rPr>
-      </w:pPr>
-      <w:r>
-        <w:rPr>
-          <w:b/>
-          <w:color w:val="FFFF00"/>
-        </w:rPr>
-        <w:t>CONTAINER ID        IMAGE               COMMAND              CREATED              STATUS              PORTS                NAMES</w:t>
-      </w:r>
-    </w:p>
-    <w:p>
-      <w:pPr>
-        <w:pStyle w:val="ConsoleBlockSmall"/>
-        <w:shd w:val="clear" w:color="auto" w:fill="D9D9D9" w:themeFill="background1" w:themeFillShade="D9"/>
-        <w:rPr>
-          <w:b/>
-          <w:color w:val="FFFF00"/>
-        </w:rPr>
-      </w:pPr>
-      <w:r>
-        <w:rPr>
-          <w:b/>
-          <w:color w:val="FFFF00"/>
-        </w:rPr>
-        <w:t>52cbff4ab9fe        httpd               "httpd-foreground"   About a minute ago   Up About a minute   0.0.0.0:80-&gt;80/tcp   myweb1</w:t>
-      </w:r>
-    </w:p>
-    <w:p>
-      <w:pPr>
-        <w:pStyle w:val="ConsoleBlockSmall"/>
-        <w:shd w:val="clear" w:color="auto" w:fill="D9D9D9" w:themeFill="background1" w:themeFillShade="D9"/>
-        <w:rPr>
-          <w:b/>
-          <w:color w:val="FFFF00"/>
-        </w:rPr>
-      </w:pPr>
-    </w:p>
-    <w:p>
-      <w:pPr>
-        <w:pStyle w:val="ConsoleBlockSmall"/>
-        <w:shd w:val="clear" w:color="auto" w:fill="D9D9D9" w:themeFill="background1" w:themeFillShade="D9"/>
-        <w:rPr>
-          <w:b/>
-          <w:color w:val="FFFF00"/>
-        </w:rPr>
-      </w:pPr>
-      <w:r>
-        <w:rPr>
-          <w:b/>
-          <w:color w:val="FFFF00"/>
-        </w:rPr>
-        <w:t>rhel1 | CHANGED | rc=0 &gt;&gt;</w:t>
-      </w:r>
-    </w:p>
-    <w:p>
-      <w:pPr>
-        <w:pStyle w:val="ConsoleBlockSmall"/>
-        <w:shd w:val="clear" w:color="auto" w:fill="D9D9D9" w:themeFill="background1" w:themeFillShade="D9"/>
-        <w:rPr>
-          <w:b/>
-          <w:color w:val="FFFF00"/>
-        </w:rPr>
-      </w:pPr>
-      <w:r>
-        <w:rPr>
-          <w:b/>
-          <w:color w:val="FFFF00"/>
-        </w:rPr>
-        <w:t>CONTAINER ID        IMAGE               COMMAND              CREATED              STATUS              PORTS                NAMES</w:t>
-      </w:r>
-    </w:p>
-    <w:p>
-      <w:pPr>
-        <w:pStyle w:val="ConsoleBlockSmall"/>
-        <w:shd w:val="clear" w:color="auto" w:fill="D9D9D9" w:themeFill="background1" w:themeFillShade="D9"/>
-        <w:rPr>
-          <w:b/>
-          <w:color w:val="FFFF00"/>
-        </w:rPr>
-      </w:pPr>
-      <w:r>
-        <w:rPr>
-          <w:b/>
-          <w:color w:val="FFFF00"/>
-        </w:rPr>
-        <w:t>516486c39266        httpd               "httpd-foreground"   About a minute ago   Up About a minute   0.0.0.0:80-&gt;80/tcp   myweb1</w:t>
-      </w:r>
-    </w:p>
-    <w:p>
-      <w:pPr>
-        <w:pStyle w:val="ConsoleBlockSmall"/>
-        <w:shd w:val="clear" w:color="auto" w:fill="D9D9D9" w:themeFill="background1" w:themeFillShade="D9"/>
-        <w:rPr>
-          <w:b/>
-          <w:color w:val="FFFF00"/>
-        </w:rPr>
-      </w:pPr>
+          <w:color w:val="0070C0"/>
+          <w:sz w:val="14"/>
+        </w:rPr>
+      </w:pPr>
+      <w:r>
+        <w:rPr>
+          <w:b/>
+          <w:color w:val="0070C0"/>
+          <w:sz w:val="14"/>
+        </w:rPr>
+        <w:t xml:space="preserve">516486c39266 httpd </w:t>
+      </w:r>
+      <w:r>
+        <w:rPr>
+          <w:b/>
+          <w:color w:val="0070C0"/>
+          <w:sz w:val="14"/>
+        </w:rPr>
+        <w:t xml:space="preserve">   </w:t>
+      </w:r>
+      <w:r>
+        <w:rPr>
+          <w:b/>
+          <w:color w:val="0070C0"/>
+          <w:sz w:val="14"/>
+        </w:rPr>
+        <w:t>"httpd-foreground"</w:t>
+      </w:r>
+      <w:r>
+        <w:rPr>
+          <w:b/>
+          <w:color w:val="0070C0"/>
+          <w:sz w:val="14"/>
+        </w:rPr>
+        <w:t xml:space="preserve"> </w:t>
+      </w:r>
+      <w:r>
+        <w:rPr>
+          <w:b/>
+          <w:color w:val="0070C0"/>
+          <w:sz w:val="14"/>
+        </w:rPr>
+        <w:t xml:space="preserve"> </w:t>
+      </w:r>
+      <w:r>
+        <w:rPr>
+          <w:b/>
+          <w:color w:val="0070C0"/>
+          <w:sz w:val="14"/>
+        </w:rPr>
+        <w:t>About a minute ago</w:t>
+      </w:r>
+      <w:r>
+        <w:rPr>
+          <w:b/>
+          <w:color w:val="0070C0"/>
+          <w:sz w:val="14"/>
+        </w:rPr>
+        <w:t xml:space="preserve"> </w:t>
+      </w:r>
+      <w:r>
+        <w:rPr>
+          <w:b/>
+          <w:color w:val="0070C0"/>
+          <w:sz w:val="14"/>
+        </w:rPr>
+        <w:t xml:space="preserve"> </w:t>
+      </w:r>
+      <w:r>
+        <w:rPr>
+          <w:b/>
+          <w:color w:val="0070C0"/>
+          <w:sz w:val="14"/>
+        </w:rPr>
+        <w:t>Up About a minute</w:t>
+      </w:r>
+      <w:r>
+        <w:rPr>
+          <w:b/>
+          <w:color w:val="0070C0"/>
+          <w:sz w:val="14"/>
+        </w:rPr>
+        <w:t xml:space="preserve"> </w:t>
+      </w:r>
+      <w:r>
+        <w:rPr>
+          <w:b/>
+          <w:color w:val="0070C0"/>
+          <w:sz w:val="14"/>
+        </w:rPr>
+        <w:t xml:space="preserve"> </w:t>
+      </w:r>
+      <w:r>
+        <w:rPr>
+          <w:b/>
+          <w:color w:val="0070C0"/>
+          <w:sz w:val="14"/>
+        </w:rPr>
+        <w:t xml:space="preserve"> </w:t>
+      </w:r>
+      <w:r>
+        <w:rPr>
+          <w:b/>
+          <w:color w:val="0070C0"/>
+          <w:sz w:val="14"/>
+        </w:rPr>
+        <w:t>0.0.0.0:80-&gt;80/tcp</w:t>
+      </w:r>
+      <w:r>
+        <w:rPr>
+          <w:b/>
+          <w:color w:val="0070C0"/>
+          <w:sz w:val="14"/>
+        </w:rPr>
+        <w:t xml:space="preserve"> </w:t>
+      </w:r>
+      <w:r>
+        <w:rPr>
+          <w:b/>
+          <w:color w:val="0070C0"/>
+          <w:sz w:val="14"/>
+        </w:rPr>
+        <w:t xml:space="preserve"> </w:t>
+      </w:r>
+      <w:r>
+        <w:rPr>
+          <w:b/>
+          <w:color w:val="0070C0"/>
+          <w:sz w:val="14"/>
+        </w:rPr>
+        <w:t xml:space="preserve"> </w:t>
+      </w:r>
+      <w:r>
+        <w:rPr>
+          <w:b/>
+          <w:color w:val="0070C0"/>
+          <w:sz w:val="14"/>
+        </w:rPr>
+        <w:t>myweb1</w:t>
+      </w:r>
+    </w:p>
+    <w:p>
+      <w:pPr>
+        <w:spacing w:before="120" w:after="120" w:line="240" w:lineRule="exact"/>
+        <w:jc w:val="both"/>
+        <w:rPr>
+          <w:rFonts w:ascii="Arial" w:hAnsi="Arial"/>
+          <w:bCs/>
+          <w:i/>
+          <w:sz w:val="20"/>
+          <w:szCs w:val="22"/>
+        </w:rPr>
+      </w:pPr>
+      <w:r>
+        <w:rPr>
+          <w:rFonts w:ascii="Arial" w:hAnsi="Arial"/>
+          <w:b/>
+          <w:iCs/>
+          <w:sz w:val="20"/>
+          <w:szCs w:val="22"/>
+        </w:rPr>
+        <w:t>Note:</w:t>
+      </w:r>
+      <w:r>
+        <w:rPr>
+          <w:rFonts w:ascii="Arial" w:hAnsi="Arial"/>
+          <w:bCs/>
+          <w:i/>
+          <w:sz w:val="20"/>
+          <w:szCs w:val="22"/>
+        </w:rPr>
+        <w:t xml:space="preserve"> the persistent </w:t>
+      </w:r>
+      <w:r>
+        <w:rPr>
+          <w:rFonts w:ascii="Arial" w:hAnsi="Arial"/>
+          <w:bCs/>
+          <w:i/>
+          <w:sz w:val="20"/>
+          <w:szCs w:val="22"/>
+        </w:rPr>
+        <w:t xml:space="preserve">volume pvol1 which appears as a Docker volume </w:t>
+      </w:r>
+      <w:r>
+        <w:rPr>
+          <w:rFonts w:ascii="Arial" w:hAnsi="Arial"/>
+          <w:bCs/>
+          <w:i/>
+          <w:sz w:val="20"/>
+          <w:szCs w:val="22"/>
+        </w:rPr>
+        <w:t xml:space="preserve">under rhel1 and rhel2 is the exact same persistent volume backed by the exact same FlexVol volume being mounted on both </w:t>
+      </w:r>
+      <w:r>
+        <w:rPr>
+          <w:rFonts w:ascii="Arial" w:hAnsi="Arial"/>
+          <w:bCs/>
+          <w:i/>
+          <w:sz w:val="20"/>
+          <w:szCs w:val="22"/>
+        </w:rPr>
+        <w:t>containers</w:t>
+      </w:r>
+      <w:r>
+        <w:rPr>
+          <w:rFonts w:ascii="Arial" w:hAnsi="Arial"/>
+          <w:bCs/>
+          <w:i/>
+          <w:sz w:val="20"/>
+          <w:szCs w:val="22"/>
+        </w:rPr>
+        <w:t xml:space="preserve"> using NFS. The two containers (myweb1) on rhel1 and rhel2 are </w:t>
+      </w:r>
+      <w:r>
+        <w:rPr>
+          <w:rFonts w:ascii="Arial" w:hAnsi="Arial"/>
+          <w:b/>
+          <w:bCs/>
+          <w:i/>
+          <w:sz w:val="20"/>
+          <w:szCs w:val="22"/>
+        </w:rPr>
+        <w:t>not</w:t>
+      </w:r>
+      <w:r>
+        <w:rPr>
+          <w:rFonts w:ascii="Arial" w:hAnsi="Arial"/>
+          <w:bCs/>
+          <w:i/>
+          <w:sz w:val="20"/>
+          <w:szCs w:val="22"/>
+        </w:rPr>
+        <w:t xml:space="preserve"> the same container</w:t>
+      </w:r>
+      <w:r>
+        <w:rPr>
+          <w:rFonts w:ascii="Arial" w:hAnsi="Arial"/>
+          <w:bCs/>
+          <w:i/>
+          <w:sz w:val="20"/>
+          <w:szCs w:val="22"/>
+        </w:rPr>
+        <w:t xml:space="preserve"> as is evident from the Container ID’s being different. </w:t>
+      </w:r>
+      <w:r>
+        <w:rPr>
+          <w:rFonts w:ascii="Arial" w:hAnsi="Arial"/>
+          <w:bCs/>
+          <w:i/>
+          <w:sz w:val="20"/>
+          <w:szCs w:val="22"/>
+        </w:rPr>
+        <w:t>They are two separate containers running on two different hosts (rhel1 and rhel2)</w:t>
+      </w:r>
+      <w:r>
+        <w:rPr>
+          <w:rFonts w:ascii="Arial" w:hAnsi="Arial"/>
+          <w:bCs/>
+          <w:i/>
+          <w:sz w:val="20"/>
+          <w:szCs w:val="22"/>
+        </w:rPr>
+        <w:t>.</w:t>
+      </w:r>
+      <w:r>
+        <w:rPr>
+          <w:rFonts w:ascii="Arial" w:hAnsi="Arial"/>
+          <w:bCs/>
+          <w:i/>
+          <w:sz w:val="20"/>
+          <w:szCs w:val="22"/>
+        </w:rPr>
+        <w:t xml:space="preserve"> However, </w:t>
+      </w:r>
+      <w:r>
+        <w:rPr>
+          <w:rFonts w:ascii="Arial" w:hAnsi="Arial"/>
+          <w:b/>
+          <w:bCs/>
+          <w:i/>
+          <w:sz w:val="20"/>
+          <w:szCs w:val="22"/>
+        </w:rPr>
+        <w:t>they share the same persistent volume, which means they both show the exact same web content.</w:t>
+      </w:r>
     </w:p>
     <w:p>
       <w:pPr>
         <w:pStyle w:val="BodyText"/>
+        <w:jc w:val="both"/>
         <w:rPr>
           <w:bCs/>
           <w:iCs/>
@@ -6316,16 +7006,15 @@
           <w:iCs/>
           <w:lang w:bidi="he-IL"/>
         </w:rPr>
-        <w:t xml:space="preserve">Task: </w:t>
-      </w:r>
-      <w:r>
-        <w:rPr>
-          <w:bCs/>
-          <w:i/>
+        <w:t>Task: Create Persistent Volume</w:t>
+      </w:r>
+      <w:r>
+        <w:rPr>
+          <w:bCs/>
           <w:iCs/>
           <w:lang w:bidi="he-IL"/>
         </w:rPr>
-        <w:t>Create Persistent Volume</w:t>
+        <w:t>)</w:t>
       </w:r>
       <w:r>
         <w:rPr>
@@ -6333,7 +7022,7 @@
           <w:iCs/>
           <w:lang w:bidi="he-IL"/>
         </w:rPr>
-        <w:t>)</w:t>
+        <w:t xml:space="preserve">. This task </w:t>
       </w:r>
       <w:r>
         <w:rPr>
@@ -6341,17 +7030,18 @@
           <w:iCs/>
           <w:lang w:bidi="he-IL"/>
         </w:rPr>
-        <w:t xml:space="preserve">. This task </w:t>
-      </w:r>
-      <w:r>
-        <w:rPr>
+        <w:t xml:space="preserve">calls the module </w:t>
+      </w:r>
+      <w:proofErr w:type="spellStart"/>
+      <w:r>
+        <w:rPr>
+          <w:rFonts w:ascii="Consolas" w:hAnsi="Consolas"/>
           <w:bCs/>
           <w:iCs/>
           <w:lang w:bidi="he-IL"/>
         </w:rPr>
-        <w:t xml:space="preserve">calls the module </w:t>
-      </w:r>
-      <w:proofErr w:type="spellStart"/>
+        <w:t>docker</w:t>
+      </w:r>
       <w:r>
         <w:rPr>
           <w:rFonts w:ascii="Consolas" w:hAnsi="Consolas"/>
@@ -6359,61 +7049,60 @@
           <w:iCs/>
           <w:lang w:bidi="he-IL"/>
         </w:rPr>
-        <w:t>docker</w:t>
-      </w:r>
-      <w:r>
-        <w:rPr>
-          <w:rFonts w:ascii="Consolas" w:hAnsi="Consolas"/>
+        <w:t>_volume</w:t>
+      </w:r>
+      <w:proofErr w:type="spellEnd"/>
+      <w:r>
+        <w:rPr>
           <w:bCs/>
           <w:iCs/>
           <w:lang w:bidi="he-IL"/>
         </w:rPr>
-        <w:t>_volume</w:t>
-      </w:r>
-      <w:proofErr w:type="spellEnd"/>
+        <w:t xml:space="preserve"> to create a persistent volume of size 3 GB using the NetApp (Trident) driver and executes only on rhel1 (as indicated by the </w:t>
+      </w:r>
+      <w:proofErr w:type="spellStart"/>
       <w:r>
         <w:rPr>
           <w:bCs/>
           <w:iCs/>
           <w:lang w:bidi="he-IL"/>
         </w:rPr>
-        <w:t xml:space="preserve"> to create a persistent volume of size 3 GB using the NetApp (Trident) driver and executes only on rhel1 (as indicated by the </w:t>
-      </w:r>
-      <w:proofErr w:type="spellStart"/>
+        <w:t>run_once</w:t>
+      </w:r>
+      <w:proofErr w:type="spellEnd"/>
       <w:r>
         <w:rPr>
           <w:bCs/>
           <w:iCs/>
           <w:lang w:bidi="he-IL"/>
         </w:rPr>
-        <w:t>run_once</w:t>
-      </w:r>
-      <w:proofErr w:type="spellEnd"/>
+        <w:t xml:space="preserve">: and </w:t>
+      </w:r>
+      <w:proofErr w:type="spellStart"/>
       <w:r>
         <w:rPr>
           <w:bCs/>
           <w:iCs/>
           <w:lang w:bidi="he-IL"/>
         </w:rPr>
-        <w:t xml:space="preserve">: and </w:t>
-      </w:r>
-      <w:proofErr w:type="spellStart"/>
+        <w:t>delegate_to</w:t>
+      </w:r>
+      <w:proofErr w:type="spellEnd"/>
       <w:r>
         <w:rPr>
           <w:bCs/>
           <w:iCs/>
           <w:lang w:bidi="he-IL"/>
         </w:rPr>
-        <w:t>delegate_to</w:t>
-      </w:r>
-      <w:proofErr w:type="spellEnd"/>
+        <w:t>: commands</w:t>
+      </w:r>
       <w:r>
         <w:rPr>
           <w:bCs/>
           <w:iCs/>
           <w:lang w:bidi="he-IL"/>
         </w:rPr>
-        <w:t>: commands</w:t>
+        <w:t xml:space="preserve"> below</w:t>
       </w:r>
       <w:r>
         <w:rPr>
@@ -6421,14 +7110,6 @@
           <w:iCs/>
           <w:lang w:bidi="he-IL"/>
         </w:rPr>
-        <w:t xml:space="preserve"> below</w:t>
-      </w:r>
-      <w:r>
-        <w:rPr>
-          <w:bCs/>
-          <w:iCs/>
-          <w:lang w:bidi="he-IL"/>
-        </w:rPr>
         <w:t>).</w:t>
       </w:r>
     </w:p>
@@ -6441,6 +7122,7 @@
         <w:rPr>
           <w:noProof/>
         </w:rPr>
+        <w:lastRenderedPageBreak/>
         <w:drawing>
           <wp:inline distT="0" distB="0" distL="0" distR="0" wp14:anchorId="2FF83402" wp14:editId="5FEFF882">
             <wp:extent cx="4775445" cy="1549480"/>
@@ -6491,6 +7173,7 @@
     <w:p>
       <w:pPr>
         <w:pStyle w:val="BodyText"/>
+        <w:jc w:val="both"/>
         <w:rPr>
           <w:bCs/>
           <w:iCs/>
@@ -6503,7 +7186,6 @@
           <w:iCs/>
           <w:lang w:bidi="he-IL"/>
         </w:rPr>
-        <w:lastRenderedPageBreak/>
         <w:t xml:space="preserve">But looking at the output of </w:t>
       </w:r>
       <w:proofErr w:type="spellStart"/>
@@ -6646,6 +7328,7 @@
     <w:p>
       <w:pPr>
         <w:pStyle w:val="BodyText"/>
+        <w:jc w:val="both"/>
         <w:rPr>
           <w:bCs/>
           <w:iCs/>
@@ -6715,31 +7398,15 @@
         <w:shd w:val="clear" w:color="auto" w:fill="D9D9D9" w:themeFill="background1" w:themeFillShade="D9"/>
         <w:rPr>
           <w:b/>
-          <w:color w:val="FFFF00"/>
-        </w:rPr>
-      </w:pPr>
-      <w:r>
-        <w:rPr>
-          <w:b/>
-          <w:color w:val="FFFF00"/>
-        </w:rPr>
-        <w:t xml:space="preserve">rhel1 | CHANGED | </w:t>
-      </w:r>
-      <w:proofErr w:type="spellStart"/>
-      <w:r>
-        <w:rPr>
-          <w:b/>
-          <w:color w:val="FFFF00"/>
-        </w:rPr>
-        <w:t>rc</w:t>
-      </w:r>
-      <w:proofErr w:type="spellEnd"/>
-      <w:r>
-        <w:rPr>
-          <w:b/>
-          <w:color w:val="FFFF00"/>
-        </w:rPr>
-        <w:t>=0 &gt;&gt;</w:t>
+          <w:color w:val="0070C0"/>
+        </w:rPr>
+      </w:pPr>
+      <w:r>
+        <w:rPr>
+          <w:b/>
+          <w:color w:val="0070C0"/>
+        </w:rPr>
+        <w:t>rhel1 | CHANGED | rc=0 &gt;&gt;</w:t>
       </w:r>
     </w:p>
     <w:p>
@@ -6748,13 +7415,13 @@
         <w:shd w:val="clear" w:color="auto" w:fill="D9D9D9" w:themeFill="background1" w:themeFillShade="D9"/>
         <w:rPr>
           <w:b/>
-          <w:color w:val="FFFF00"/>
-        </w:rPr>
-      </w:pPr>
-      <w:r>
-        <w:rPr>
-          <w:b/>
-          <w:color w:val="FFFF00"/>
+          <w:color w:val="0070C0"/>
+        </w:rPr>
+      </w:pPr>
+      <w:r>
+        <w:rPr>
+          <w:b/>
+          <w:color w:val="0070C0"/>
         </w:rPr>
         <w:t>DRIVER              VOLUME NAME</w:t>
       </w:r>
@@ -6765,26 +7432,15 @@
         <w:shd w:val="clear" w:color="auto" w:fill="D9D9D9" w:themeFill="background1" w:themeFillShade="D9"/>
         <w:rPr>
           <w:b/>
-          <w:color w:val="FFFF00"/>
-        </w:rPr>
-      </w:pPr>
-      <w:proofErr w:type="spellStart"/>
-      <w:proofErr w:type="gramStart"/>
-      <w:r>
-        <w:rPr>
-          <w:b/>
-          <w:color w:val="FFFF00"/>
-        </w:rPr>
-        <w:t>netapp:latest</w:t>
-      </w:r>
-      <w:proofErr w:type="spellEnd"/>
-      <w:proofErr w:type="gramEnd"/>
-      <w:r>
-        <w:rPr>
-          <w:b/>
-          <w:color w:val="FFFF00"/>
-        </w:rPr>
-        <w:t xml:space="preserve">       pvol1</w:t>
+          <w:color w:val="0070C0"/>
+        </w:rPr>
+      </w:pPr>
+      <w:r>
+        <w:rPr>
+          <w:b/>
+          <w:color w:val="0070C0"/>
+        </w:rPr>
+        <w:t>netapp:latest       pvol1</w:t>
       </w:r>
     </w:p>
     <w:p>
@@ -6793,36 +7449,16 @@
         <w:shd w:val="clear" w:color="auto" w:fill="D9D9D9" w:themeFill="background1" w:themeFillShade="D9"/>
         <w:rPr>
           <w:b/>
-          <w:color w:val="FFFF00"/>
-        </w:rPr>
-      </w:pPr>
-      <w:proofErr w:type="spellStart"/>
-      <w:proofErr w:type="gramStart"/>
-      <w:r>
-        <w:rPr>
-          <w:b/>
-          <w:color w:val="FFFF00"/>
-        </w:rPr>
-        <w:t>netapp:latest</w:t>
-      </w:r>
-      <w:proofErr w:type="spellEnd"/>
-      <w:proofErr w:type="gramEnd"/>
-      <w:r>
-        <w:rPr>
-          <w:b/>
-          <w:color w:val="FFFF00"/>
-        </w:rPr>
-        <w:t xml:space="preserve">       </w:t>
-      </w:r>
-      <w:proofErr w:type="spellStart"/>
-      <w:r>
-        <w:rPr>
-          <w:b/>
-          <w:color w:val="FFFF00"/>
-        </w:rPr>
-        <w:t>pvol_test</w:t>
-      </w:r>
-      <w:proofErr w:type="spellEnd"/>
+          <w:color w:val="0070C0"/>
+        </w:rPr>
+      </w:pPr>
+      <w:r>
+        <w:rPr>
+          <w:b/>
+          <w:color w:val="0070C0"/>
+        </w:rPr>
+        <w:t>netapp:latest       pvol_test</w:t>
+      </w:r>
     </w:p>
     <w:p>
       <w:pPr>
@@ -6830,7 +7466,7 @@
         <w:shd w:val="clear" w:color="auto" w:fill="D9D9D9" w:themeFill="background1" w:themeFillShade="D9"/>
         <w:rPr>
           <w:b/>
-          <w:color w:val="FFFF00"/>
+          <w:color w:val="0070C0"/>
         </w:rPr>
       </w:pPr>
     </w:p>
@@ -6840,31 +7476,15 @@
         <w:shd w:val="clear" w:color="auto" w:fill="D9D9D9" w:themeFill="background1" w:themeFillShade="D9"/>
         <w:rPr>
           <w:b/>
-          <w:color w:val="FFFF00"/>
-        </w:rPr>
-      </w:pPr>
-      <w:r>
-        <w:rPr>
-          <w:b/>
-          <w:color w:val="FFFF00"/>
-        </w:rPr>
-        <w:t xml:space="preserve">rhel2 | CHANGED | </w:t>
-      </w:r>
-      <w:proofErr w:type="spellStart"/>
-      <w:r>
-        <w:rPr>
-          <w:b/>
-          <w:color w:val="FFFF00"/>
-        </w:rPr>
-        <w:t>rc</w:t>
-      </w:r>
-      <w:proofErr w:type="spellEnd"/>
-      <w:r>
-        <w:rPr>
-          <w:b/>
-          <w:color w:val="FFFF00"/>
-        </w:rPr>
-        <w:t>=0 &gt;&gt;</w:t>
+          <w:color w:val="0070C0"/>
+        </w:rPr>
+      </w:pPr>
+      <w:r>
+        <w:rPr>
+          <w:b/>
+          <w:color w:val="0070C0"/>
+        </w:rPr>
+        <w:t>rhel2 | CHANGED | rc=0 &gt;&gt;</w:t>
       </w:r>
     </w:p>
     <w:p>
@@ -6873,13 +7493,13 @@
         <w:shd w:val="clear" w:color="auto" w:fill="D9D9D9" w:themeFill="background1" w:themeFillShade="D9"/>
         <w:rPr>
           <w:b/>
-          <w:color w:val="FFFF00"/>
-        </w:rPr>
-      </w:pPr>
-      <w:r>
-        <w:rPr>
-          <w:b/>
-          <w:color w:val="FFFF00"/>
+          <w:color w:val="0070C0"/>
+        </w:rPr>
+      </w:pPr>
+      <w:r>
+        <w:rPr>
+          <w:b/>
+          <w:color w:val="0070C0"/>
         </w:rPr>
         <w:t>DRIVER              VOLUME NAME</w:t>
       </w:r>
@@ -6890,26 +7510,15 @@
         <w:shd w:val="clear" w:color="auto" w:fill="D9D9D9" w:themeFill="background1" w:themeFillShade="D9"/>
         <w:rPr>
           <w:b/>
-          <w:color w:val="FFFF00"/>
-        </w:rPr>
-      </w:pPr>
-      <w:proofErr w:type="spellStart"/>
-      <w:proofErr w:type="gramStart"/>
-      <w:r>
-        <w:rPr>
-          <w:b/>
-          <w:color w:val="FFFF00"/>
-        </w:rPr>
-        <w:t>netapp:latest</w:t>
-      </w:r>
-      <w:proofErr w:type="spellEnd"/>
-      <w:proofErr w:type="gramEnd"/>
-      <w:r>
-        <w:rPr>
-          <w:b/>
-          <w:color w:val="FFFF00"/>
-        </w:rPr>
-        <w:t xml:space="preserve">       pvol1</w:t>
+          <w:color w:val="0070C0"/>
+        </w:rPr>
+      </w:pPr>
+      <w:r>
+        <w:rPr>
+          <w:b/>
+          <w:color w:val="0070C0"/>
+        </w:rPr>
+        <w:t>netapp:latest       pvol1</w:t>
       </w:r>
     </w:p>
     <w:p>
@@ -6918,40 +7527,21 @@
         <w:shd w:val="clear" w:color="auto" w:fill="D9D9D9" w:themeFill="background1" w:themeFillShade="D9"/>
         <w:rPr>
           <w:b/>
-          <w:color w:val="FFFF00"/>
-        </w:rPr>
-      </w:pPr>
-      <w:proofErr w:type="spellStart"/>
-      <w:proofErr w:type="gramStart"/>
-      <w:r>
-        <w:rPr>
-          <w:b/>
-          <w:color w:val="FFFF00"/>
-        </w:rPr>
-        <w:t>netapp:latest</w:t>
-      </w:r>
-      <w:proofErr w:type="spellEnd"/>
-      <w:proofErr w:type="gramEnd"/>
-      <w:r>
-        <w:rPr>
-          <w:b/>
-          <w:color w:val="FFFF00"/>
-        </w:rPr>
-        <w:t xml:space="preserve">       </w:t>
-      </w:r>
-      <w:proofErr w:type="spellStart"/>
-      <w:r>
-        <w:rPr>
-          <w:b/>
-          <w:color w:val="FFFF00"/>
-        </w:rPr>
-        <w:t>pvol_test</w:t>
-      </w:r>
-      <w:proofErr w:type="spellEnd"/>
+          <w:color w:val="0070C0"/>
+        </w:rPr>
+      </w:pPr>
+      <w:r>
+        <w:rPr>
+          <w:b/>
+          <w:color w:val="0070C0"/>
+        </w:rPr>
+        <w:t>netapp:latest       pvol_test</w:t>
+      </w:r>
     </w:p>
     <w:p>
       <w:pPr>
         <w:pStyle w:val="BodyText"/>
+        <w:jc w:val="both"/>
         <w:rPr>
           <w:bCs/>
           <w:iCs/>
@@ -6981,15 +7571,7 @@
           <w:iCs/>
           <w:lang w:bidi="he-IL"/>
         </w:rPr>
-        <w:t xml:space="preserve"> that NetApp provides to our customers.</w:t>
-      </w:r>
-      <w:r>
-        <w:rPr>
-          <w:bCs/>
-          <w:iCs/>
-          <w:lang w:bidi="he-IL"/>
-        </w:rPr>
-        <w:t xml:space="preserve"> Since Trident was installed on both hosts using the same </w:t>
+        <w:t xml:space="preserve"> that NetApp provides to our customers. Since Trident was installed on both hosts using the same </w:t>
       </w:r>
       <w:proofErr w:type="spellStart"/>
       <w:r>
@@ -7016,9 +7598,9 @@
           <w:iCs/>
           <w:lang w:bidi="he-IL"/>
         </w:rPr>
-        <w:t>_trident_config_</w:t>
-      </w:r>
-      <w:proofErr w:type="gramStart"/>
+        <w:t>_</w:t>
+      </w:r>
+      <w:proofErr w:type="spellStart"/>
       <w:r>
         <w:rPr>
           <w:bCs/>
@@ -7026,9 +7608,9 @@
           <w:iCs/>
           <w:lang w:bidi="he-IL"/>
         </w:rPr>
-        <w:t>file.json</w:t>
-      </w:r>
-      <w:proofErr w:type="gramEnd"/>
+        <w:t>trident_config_</w:t>
+      </w:r>
+      <w:proofErr w:type="gramStart"/>
       <w:r>
         <w:rPr>
           <w:bCs/>
@@ -7036,284 +7618,283 @@
           <w:iCs/>
           <w:lang w:bidi="he-IL"/>
         </w:rPr>
-        <w:t xml:space="preserve"> </w:t>
-      </w:r>
-      <w:r>
-        <w:rPr>
-          <w:bCs/>
-          <w:iCs/>
-          <w:lang w:bidi="he-IL"/>
-        </w:rPr>
-        <w:t>(see below)</w:t>
-      </w:r>
-      <w:r>
-        <w:rPr>
-          <w:bCs/>
-          <w:iCs/>
-          <w:lang w:bidi="he-IL"/>
-        </w:rPr>
-        <w:t>,</w:t>
-      </w:r>
-      <w:r>
-        <w:rPr>
-          <w:bCs/>
-          <w:iCs/>
-          <w:lang w:bidi="he-IL"/>
-        </w:rPr>
-        <w:t xml:space="preserve"> Docker on both hosts will use </w:t>
-      </w:r>
-      <w:r>
-        <w:rPr>
-          <w:bCs/>
-          <w:iCs/>
-          <w:lang w:bidi="he-IL"/>
-        </w:rPr>
-        <w:t>any NetApp volume with prefix “</w:t>
-      </w:r>
-      <w:proofErr w:type="spellStart"/>
-      <w:r>
-        <w:rPr>
-          <w:bCs/>
-          <w:iCs/>
-          <w:lang w:bidi="he-IL"/>
-        </w:rPr>
-        <w:t>docker</w:t>
+        <w:t>file.json</w:t>
       </w:r>
       <w:proofErr w:type="spellEnd"/>
-      <w:r>
-        <w:rPr>
-          <w:bCs/>
-          <w:iCs/>
-          <w:lang w:bidi="he-IL"/>
-        </w:rPr>
-        <w:t>_” in SVM_NFS as a persistent volume</w:t>
-      </w:r>
-      <w:r>
-        <w:rPr>
-          <w:bCs/>
-          <w:iCs/>
-          <w:lang w:bidi="he-IL"/>
-        </w:rPr>
-        <w:t xml:space="preserve"> from the </w:t>
-      </w:r>
-      <w:r>
-        <w:rPr>
-          <w:bCs/>
-          <w:iCs/>
-          <w:lang w:bidi="he-IL"/>
-        </w:rPr>
-        <w:t xml:space="preserve">SVM serving </w:t>
-      </w:r>
-      <w:r>
-        <w:rPr>
-          <w:bCs/>
-          <w:iCs/>
-          <w:lang w:bidi="he-IL"/>
-        </w:rPr>
-        <w:t xml:space="preserve">NFS </w:t>
-      </w:r>
-      <w:r>
-        <w:rPr>
-          <w:bCs/>
-          <w:iCs/>
-          <w:lang w:bidi="he-IL"/>
-        </w:rPr>
-        <w:t>volumes.</w:t>
-      </w:r>
-    </w:p>
-    <w:p>
-      <w:pPr>
-        <w:pStyle w:val="ConsoleBlockSmall"/>
-      </w:pPr>
-      <w:r>
-        <w:t>{</w:t>
-      </w:r>
-    </w:p>
-    <w:p>
-      <w:pPr>
-        <w:pStyle w:val="ConsoleBlockSmall"/>
-      </w:pPr>
-      <w:r>
-        <w:t xml:space="preserve">  "version": 1,</w:t>
-      </w:r>
-    </w:p>
-    <w:p>
-      <w:pPr>
-        <w:pStyle w:val="ConsoleBlockSmall"/>
-      </w:pPr>
-      <w:r>
-        <w:t xml:space="preserve">  "storageDriverName": "ontap-nas",</w:t>
-      </w:r>
-    </w:p>
-    <w:p>
-      <w:pPr>
-        <w:pStyle w:val="ConsoleBlockSmall"/>
-      </w:pPr>
-      <w:r>
-        <w:t xml:space="preserve">  </w:t>
-      </w:r>
-      <w:r>
-        <w:rPr>
-          <w:highlight w:val="yellow"/>
-        </w:rPr>
-        <w:t>"storagePrefix": "docker_",</w:t>
-      </w:r>
-    </w:p>
-    <w:p>
-      <w:pPr>
-        <w:pStyle w:val="ConsoleBlockSmall"/>
-      </w:pPr>
-      <w:r>
-        <w:t xml:space="preserve">  "managementLIF": "192.168.0.101",</w:t>
-      </w:r>
-    </w:p>
-    <w:p>
-      <w:pPr>
-        <w:pStyle w:val="ConsoleBlockSmall"/>
-      </w:pPr>
-      <w:r>
-        <w:t xml:space="preserve">  "dataLIF": "192.168.0.145",</w:t>
-      </w:r>
-    </w:p>
-    <w:p>
-      <w:pPr>
-        <w:pStyle w:val="ConsoleBlockSmall"/>
-      </w:pPr>
-      <w:r>
-        <w:t xml:space="preserve">  </w:t>
-      </w:r>
-      <w:r>
-        <w:rPr>
-          <w:highlight w:val="yellow"/>
-        </w:rPr>
-        <w:t>"svm": "SVM_NFS",</w:t>
-      </w:r>
-    </w:p>
-    <w:p>
-      <w:pPr>
-        <w:pStyle w:val="ConsoleBlockSmall"/>
-      </w:pPr>
-      <w:r>
-        <w:t xml:space="preserve">  "username": "admin",</w:t>
-      </w:r>
-    </w:p>
-    <w:p>
-      <w:pPr>
-        <w:pStyle w:val="ConsoleBlockSmall"/>
-      </w:pPr>
-      <w:r>
-        <w:t xml:space="preserve">  "password": "Netapp1!",</w:t>
-      </w:r>
-    </w:p>
-    <w:p>
-      <w:pPr>
-        <w:pStyle w:val="ConsoleBlockSmall"/>
-      </w:pPr>
-      <w:r>
-        <w:t xml:space="preserve">  "defaults": {</w:t>
-      </w:r>
-    </w:p>
-    <w:p>
-      <w:pPr>
-        <w:pStyle w:val="ConsoleBlockSmall"/>
-      </w:pPr>
-      <w:r>
-        <w:t xml:space="preserve">    "size": "10G",</w:t>
-      </w:r>
-    </w:p>
-    <w:p>
-      <w:pPr>
-        <w:pStyle w:val="ConsoleBlockSmall"/>
-      </w:pPr>
-      <w:r>
-        <w:t xml:space="preserve">    "spaceReserve": "none",</w:t>
-      </w:r>
-    </w:p>
-    <w:p>
-      <w:pPr>
-        <w:pStyle w:val="ConsoleBlockSmall"/>
-      </w:pPr>
-      <w:r>
-        <w:t xml:space="preserve">    "exportPolicy": "DataPolicy",</w:t>
-      </w:r>
-    </w:p>
-    <w:p>
-      <w:pPr>
-        <w:pStyle w:val="ConsoleBlockSmall"/>
-      </w:pPr>
-      <w:r>
-        <w:t xml:space="preserve">    "snapshotReserve": "0",</w:t>
-      </w:r>
-    </w:p>
-    <w:p>
-      <w:pPr>
-        <w:pStyle w:val="ConsoleBlockSmall"/>
-      </w:pPr>
-      <w:r>
-        <w:t xml:space="preserve">    "snapshotDir": "true"</w:t>
-      </w:r>
-    </w:p>
-    <w:p>
-      <w:pPr>
-        <w:pStyle w:val="ConsoleBlockSmall"/>
-      </w:pPr>
-      <w:r>
-        <w:t xml:space="preserve">  }</w:t>
-      </w:r>
-    </w:p>
-    <w:p>
-      <w:pPr>
-        <w:pStyle w:val="ConsoleBlockSmall"/>
-      </w:pPr>
-      <w:r>
-        <w:t>}</w:t>
-      </w:r>
-    </w:p>
-    <w:p>
-      <w:pPr>
-        <w:pStyle w:val="BodyText"/>
-        <w:rPr>
-          <w:iCs/>
-          <w:lang w:bidi="he-IL"/>
-        </w:rPr>
-      </w:pPr>
-      <w:r>
-        <w:rPr>
-          <w:iCs/>
-          <w:lang w:bidi="he-IL"/>
-        </w:rPr>
-        <w:t>It is therefore best practices to have a dedicated SVM for all Trident volumes. And if one wants to differentiate between different volumes and/or SVM for different hosts (larger environments with say WEB and DATABASE servers mapping to different SVMs) one can have different Trident configuration files per host.</w:t>
-      </w:r>
-    </w:p>
-    <w:p>
-      <w:pPr>
-        <w:pStyle w:val="BodyText"/>
-        <w:rPr>
-          <w:iCs/>
-          <w:lang w:bidi="he-IL"/>
-        </w:rPr>
-      </w:pPr>
-      <w:r>
-        <w:rPr>
-          <w:iCs/>
-          <w:lang w:bidi="he-IL"/>
-        </w:rPr>
-        <w:t xml:space="preserve">To recap, the playbook created two identical web containers running on </w:t>
-      </w:r>
-      <w:r>
-        <w:rPr>
+      <w:proofErr w:type="gramEnd"/>
+      <w:r>
+        <w:rPr>
+          <w:bCs/>
           <w:i/>
           <w:iCs/>
           <w:lang w:bidi="he-IL"/>
         </w:rPr>
-        <w:t>rel1</w:t>
-      </w:r>
-      <w:r>
-        <w:rPr>
+        <w:t xml:space="preserve"> </w:t>
+      </w:r>
+      <w:r>
+        <w:rPr>
+          <w:bCs/>
           <w:iCs/>
           <w:lang w:bidi="he-IL"/>
         </w:rPr>
-        <w:t xml:space="preserve"> and </w:t>
+        <w:t>(see below)</w:t>
+      </w:r>
+      <w:r>
+        <w:rPr>
+          <w:bCs/>
+          <w:iCs/>
+          <w:lang w:bidi="he-IL"/>
+        </w:rPr>
+        <w:t>,</w:t>
+      </w:r>
+      <w:r>
+        <w:rPr>
+          <w:bCs/>
+          <w:iCs/>
+          <w:lang w:bidi="he-IL"/>
+        </w:rPr>
+        <w:t xml:space="preserve"> Docker on both hosts will use </w:t>
+      </w:r>
+      <w:r>
+        <w:rPr>
+          <w:bCs/>
+          <w:iCs/>
+          <w:lang w:bidi="he-IL"/>
+        </w:rPr>
+        <w:t>any NetApp volume with prefix “</w:t>
+      </w:r>
+      <w:proofErr w:type="spellStart"/>
+      <w:r>
+        <w:rPr>
+          <w:bCs/>
+          <w:iCs/>
+          <w:lang w:bidi="he-IL"/>
+        </w:rPr>
+        <w:t>docker</w:t>
+      </w:r>
+      <w:proofErr w:type="spellEnd"/>
+      <w:r>
+        <w:rPr>
+          <w:bCs/>
+          <w:iCs/>
+          <w:lang w:bidi="he-IL"/>
+        </w:rPr>
+        <w:t>_” in SVM_NFS as a persistent volume</w:t>
+      </w:r>
+      <w:r>
+        <w:rPr>
+          <w:bCs/>
+          <w:iCs/>
+          <w:lang w:bidi="he-IL"/>
+        </w:rPr>
+        <w:t xml:space="preserve"> from the </w:t>
+      </w:r>
+      <w:r>
+        <w:rPr>
+          <w:bCs/>
+          <w:iCs/>
+          <w:lang w:bidi="he-IL"/>
+        </w:rPr>
+        <w:t xml:space="preserve">SVM serving </w:t>
+      </w:r>
+      <w:r>
+        <w:rPr>
+          <w:bCs/>
+          <w:iCs/>
+          <w:lang w:bidi="he-IL"/>
+        </w:rPr>
+        <w:t xml:space="preserve">NFS </w:t>
+      </w:r>
+      <w:r>
+        <w:rPr>
+          <w:bCs/>
+          <w:iCs/>
+          <w:lang w:bidi="he-IL"/>
+        </w:rPr>
+        <w:t>volumes.</w:t>
+      </w:r>
+    </w:p>
+    <w:p>
+      <w:pPr>
+        <w:pStyle w:val="ConsoleBlockSmall"/>
+      </w:pPr>
+      <w:r>
+        <w:t>{</w:t>
+      </w:r>
+    </w:p>
+    <w:p>
+      <w:pPr>
+        <w:pStyle w:val="ConsoleBlockSmall"/>
+      </w:pPr>
+      <w:r>
+        <w:t xml:space="preserve">  "version": 1,</w:t>
+      </w:r>
+    </w:p>
+    <w:p>
+      <w:pPr>
+        <w:pStyle w:val="ConsoleBlockSmall"/>
+      </w:pPr>
+      <w:r>
+        <w:t xml:space="preserve">  "storageDriverName": "ontap-nas",</w:t>
+      </w:r>
+    </w:p>
+    <w:p>
+      <w:pPr>
+        <w:pStyle w:val="ConsoleBlockSmall"/>
+      </w:pPr>
+      <w:r>
+        <w:t xml:space="preserve">  </w:t>
+      </w:r>
+      <w:r>
+        <w:rPr>
+          <w:highlight w:val="yellow"/>
+        </w:rPr>
+        <w:t>"storagePrefix": "docker_",</w:t>
+      </w:r>
+    </w:p>
+    <w:p>
+      <w:pPr>
+        <w:pStyle w:val="ConsoleBlockSmall"/>
+      </w:pPr>
+      <w:r>
+        <w:t xml:space="preserve">  "managementLIF": "192.168.0.101",</w:t>
+      </w:r>
+    </w:p>
+    <w:p>
+      <w:pPr>
+        <w:pStyle w:val="ConsoleBlockSmall"/>
+      </w:pPr>
+      <w:r>
+        <w:t xml:space="preserve">  "dataLIF": "192.168.0.145",</w:t>
+      </w:r>
+    </w:p>
+    <w:p>
+      <w:pPr>
+        <w:pStyle w:val="ConsoleBlockSmall"/>
+      </w:pPr>
+      <w:r>
+        <w:t xml:space="preserve">  </w:t>
+      </w:r>
+      <w:r>
+        <w:rPr>
+          <w:highlight w:val="yellow"/>
+        </w:rPr>
+        <w:t>"svm": "SVM_NFS",</w:t>
+      </w:r>
+    </w:p>
+    <w:p>
+      <w:pPr>
+        <w:pStyle w:val="ConsoleBlockSmall"/>
+      </w:pPr>
+      <w:r>
+        <w:t xml:space="preserve">  "username": "admin",</w:t>
+      </w:r>
+    </w:p>
+    <w:p>
+      <w:pPr>
+        <w:pStyle w:val="ConsoleBlockSmall"/>
+      </w:pPr>
+      <w:r>
+        <w:t xml:space="preserve">  "password": "Netapp1!",</w:t>
+      </w:r>
+    </w:p>
+    <w:p>
+      <w:pPr>
+        <w:pStyle w:val="ConsoleBlockSmall"/>
+      </w:pPr>
+      <w:r>
+        <w:t xml:space="preserve">  "defaults": {</w:t>
+      </w:r>
+    </w:p>
+    <w:p>
+      <w:pPr>
+        <w:pStyle w:val="ConsoleBlockSmall"/>
+      </w:pPr>
+      <w:r>
+        <w:t xml:space="preserve">    "size": "10G",</w:t>
+      </w:r>
+    </w:p>
+    <w:p>
+      <w:pPr>
+        <w:pStyle w:val="ConsoleBlockSmall"/>
+      </w:pPr>
+      <w:r>
+        <w:t xml:space="preserve">    "spaceReserve": "none",</w:t>
+      </w:r>
+    </w:p>
+    <w:p>
+      <w:pPr>
+        <w:pStyle w:val="ConsoleBlockSmall"/>
+      </w:pPr>
+      <w:r>
+        <w:t xml:space="preserve">    "exportPolicy": "DataPolicy",</w:t>
+      </w:r>
+    </w:p>
+    <w:p>
+      <w:pPr>
+        <w:pStyle w:val="ConsoleBlockSmall"/>
+      </w:pPr>
+      <w:r>
+        <w:t xml:space="preserve">    "snapshotReserve": "0",</w:t>
+      </w:r>
+    </w:p>
+    <w:p>
+      <w:pPr>
+        <w:pStyle w:val="ConsoleBlockSmall"/>
+      </w:pPr>
+      <w:r>
+        <w:t xml:space="preserve">    "snapshotDir": "true"</w:t>
+      </w:r>
+    </w:p>
+    <w:p>
+      <w:pPr>
+        <w:pStyle w:val="ConsoleBlockSmall"/>
+      </w:pPr>
+      <w:r>
+        <w:t xml:space="preserve">  }</w:t>
+      </w:r>
+    </w:p>
+    <w:p>
+      <w:pPr>
+        <w:pStyle w:val="ConsoleBlockSmall"/>
+      </w:pPr>
+      <w:r>
+        <w:t>}</w:t>
+      </w:r>
+    </w:p>
+    <w:p>
+      <w:pPr>
+        <w:pStyle w:val="BodyText"/>
+        <w:jc w:val="both"/>
+        <w:rPr>
+          <w:iCs/>
+          <w:lang w:bidi="he-IL"/>
+        </w:rPr>
+      </w:pPr>
+      <w:r>
+        <w:rPr>
+          <w:iCs/>
+          <w:lang w:bidi="he-IL"/>
+        </w:rPr>
+        <w:t>It is therefore best practices to have a dedicated SVM for all Trident volumes. And if one wants to differentiate between different volumes and/or SVM for different hosts (larger environments with say WEB and DATABASE servers mapping to different SVMs) one can have different Trident configuration files per host.</w:t>
+      </w:r>
+    </w:p>
+    <w:p>
+      <w:pPr>
+        <w:pStyle w:val="BodyText"/>
+        <w:jc w:val="both"/>
+        <w:rPr>
+          <w:iCs/>
+          <w:lang w:bidi="he-IL"/>
+        </w:rPr>
+      </w:pPr>
+      <w:r>
+        <w:rPr>
+          <w:iCs/>
+          <w:lang w:bidi="he-IL"/>
+        </w:rPr>
+        <w:lastRenderedPageBreak/>
+        <w:t xml:space="preserve">To recap, the playbook created two identical web containers running on </w:t>
       </w:r>
       <w:r>
         <w:rPr>
@@ -7321,54 +7902,70 @@
           <w:iCs/>
           <w:lang w:bidi="he-IL"/>
         </w:rPr>
-        <w:t>rhel2</w:t>
+        <w:t>rel1</w:t>
       </w:r>
       <w:r>
         <w:rPr>
           <w:iCs/>
           <w:lang w:bidi="he-IL"/>
         </w:rPr>
-        <w:t xml:space="preserve"> respectively, both storing their web data on a persistent volume that resides on NetApp. </w:t>
-      </w:r>
-      <w:r>
-        <w:rPr>
+        <w:t xml:space="preserve"> and </w:t>
+      </w:r>
+      <w:r>
+        <w:rPr>
+          <w:i/>
           <w:iCs/>
           <w:lang w:bidi="he-IL"/>
         </w:rPr>
-        <w:t>In a real-world example, one would now have a load-balancer in front of the two web containers which will bala</w:t>
+        <w:t>rhel2</w:t>
       </w:r>
       <w:r>
         <w:rPr>
           <w:iCs/>
           <w:lang w:bidi="he-IL"/>
         </w:rPr>
-        <w:t>nce web access between the containers</w:t>
+        <w:t xml:space="preserve"> respectively, both storing their web data on a persistent volume that resides on NetApp. </w:t>
       </w:r>
       <w:r>
         <w:rPr>
           <w:iCs/>
           <w:lang w:bidi="he-IL"/>
         </w:rPr>
-        <w:t xml:space="preserve">. Typically, this is accomplished by using a container orchestrator like Kubernetes. Kubernetes will deploy the web application across several pods running on different hosts, and expose the public IP as a </w:t>
+        <w:t>In a real-world example, one would now have a load-balancer in front of the two web containers which will bala</w:t>
       </w:r>
       <w:r>
         <w:rPr>
           <w:iCs/>
           <w:lang w:bidi="he-IL"/>
         </w:rPr>
-        <w:t>service</w:t>
+        <w:t>nce web access between the containers</w:t>
       </w:r>
       <w:r>
         <w:rPr>
           <w:iCs/>
           <w:lang w:bidi="he-IL"/>
         </w:rPr>
+        <w:t xml:space="preserve">. Typically, this is accomplished by using a container orchestrator like Kubernetes. Kubernetes will deploy the web application across several pods running on different hosts, and expose the public IP as a </w:t>
+      </w:r>
+      <w:r>
+        <w:rPr>
+          <w:iCs/>
+          <w:lang w:bidi="he-IL"/>
+        </w:rPr>
+        <w:t>service</w:t>
+      </w:r>
+      <w:r>
+        <w:rPr>
+          <w:iCs/>
+          <w:lang w:bidi="he-IL"/>
+        </w:rPr>
         <w:t xml:space="preserve"> through a load balancer.</w:t>
       </w:r>
     </w:p>
     <w:p>
       <w:pPr>
         <w:pStyle w:val="BodyText"/>
+        <w:jc w:val="both"/>
         <w:rPr>
           <w:lang w:bidi="he-IL"/>
         </w:rPr>
@@ -7473,7 +8070,6 @@
         <w:rPr>
           <w:noProof/>
         </w:rPr>
-        <w:lastRenderedPageBreak/>
         <w:drawing>
           <wp:inline distT="0" distB="0" distL="0" distR="0" wp14:anchorId="4780C1A4" wp14:editId="1EDA6753">
             <wp:extent cx="5943600" cy="3215640"/>
@@ -7514,6 +8110,7 @@
     <w:p>
       <w:pPr>
         <w:pStyle w:val="BodyText"/>
+        <w:jc w:val="both"/>
         <w:rPr>
           <w:lang w:bidi="he-IL"/>
         </w:rPr>
@@ -7532,6 +8129,7 @@
           <w:ilvl w:val="0"/>
           <w:numId w:val="15"/>
         </w:numPr>
+        <w:jc w:val="both"/>
       </w:pPr>
       <w:r>
         <w:t>Type the following command to introduce data corruption into the container:</w:t>
@@ -7561,6 +8159,7 @@
           <w:ilvl w:val="0"/>
           <w:numId w:val="15"/>
         </w:numPr>
+        <w:jc w:val="both"/>
       </w:pPr>
       <w:r>
         <w:t xml:space="preserve">Refresh the browser display and show the </w:t>
@@ -7583,6 +8182,7 @@
         <w:rPr>
           <w:noProof/>
         </w:rPr>
+        <w:lastRenderedPageBreak/>
         <w:drawing>
           <wp:inline distT="0" distB="0" distL="0" distR="0" wp14:anchorId="10AEC51A" wp14:editId="5AFBC250">
             <wp:extent cx="5943600" cy="3458210"/>
@@ -7627,9 +8227,9 @@
           <w:ilvl w:val="0"/>
           <w:numId w:val="15"/>
         </w:numPr>
-      </w:pPr>
-      <w:r>
-        <w:lastRenderedPageBreak/>
+        <w:jc w:val="both"/>
+      </w:pPr>
+      <w:r>
         <w:t>Next, we will recover the data by going into the container (by executing a shell command against the container)</w:t>
       </w:r>
       <w:r>
@@ -7661,6 +8261,7 @@
           <w:numId w:val="0"/>
         </w:numPr>
         <w:ind w:left="360"/>
+        <w:jc w:val="both"/>
         <w:rPr>
           <w:i/>
         </w:rPr>
@@ -7682,6 +8283,7 @@
           <w:ilvl w:val="0"/>
           <w:numId w:val="15"/>
         </w:numPr>
+        <w:jc w:val="both"/>
       </w:pPr>
       <w:r>
         <w:t xml:space="preserve">From within the shell, </w:t>
@@ -7758,7 +8360,14 @@
           <w:b/>
           <w:bCs/>
         </w:rPr>
-        <w:t>more index.html</w:t>
+        <w:t>cat</w:t>
+      </w:r>
+      <w:r>
+        <w:rPr>
+          <w:b/>
+          <w:bCs/>
+        </w:rPr>
+        <w:t xml:space="preserve"> index.html</w:t>
       </w:r>
     </w:p>
     <w:p>
@@ -7769,6 +8378,7 @@
           <w:numId w:val="0"/>
         </w:numPr>
         <w:ind w:left="360"/>
+        <w:jc w:val="both"/>
       </w:pPr>
       <w:r>
         <w:t xml:space="preserve">This shows that the index.html file </w:t>
@@ -7787,6 +8397,7 @@
           <w:ilvl w:val="0"/>
           <w:numId w:val="15"/>
         </w:numPr>
+        <w:jc w:val="both"/>
       </w:pPr>
       <w:r>
         <w:t xml:space="preserve">As a next step let’s look at the contents of the .snapshot folder. This folder contains the single snapshot that was taken as part of the playbook and resides on the persistent volume in the NetApp SVM </w:t>
@@ -7896,7 +8507,14 @@
           <w:b/>
           <w:bCs/>
         </w:rPr>
-        <w:t>more index.html</w:t>
+        <w:t>cat</w:t>
+      </w:r>
+      <w:r>
+        <w:rPr>
+          <w:b/>
+          <w:bCs/>
+        </w:rPr>
+        <w:t xml:space="preserve"> index.html</w:t>
       </w:r>
     </w:p>
     <w:p>
@@ -7906,6 +8524,7 @@
           <w:ilvl w:val="0"/>
           <w:numId w:val="15"/>
         </w:numPr>
+        <w:jc w:val="both"/>
       </w:pPr>
       <w:r>
         <w:t>Recover this snapshot now by copying it over the corrupt one, and exit the shell:</w:t>
@@ -7954,6 +8573,7 @@
           <w:ilvl w:val="0"/>
           <w:numId w:val="15"/>
         </w:numPr>
+        <w:jc w:val="both"/>
       </w:pPr>
       <w:r>
         <w:t>Refresh the browser display and show that the data was successfully recovered</w:t>
@@ -7970,6 +8590,7 @@
         <w:rPr>
           <w:noProof/>
         </w:rPr>
+        <w:lastRenderedPageBreak/>
         <w:drawing>
           <wp:inline distT="0" distB="0" distL="0" distR="0" wp14:anchorId="4F5E8AC5" wp14:editId="28B64B18">
             <wp:extent cx="5943600" cy="3215640"/>
@@ -8036,7 +8657,7 @@
       <w:pPr>
         <w:pStyle w:val="Heading1"/>
       </w:pPr>
-      <w:bookmarkStart w:id="16" w:name="_Toc18420458"/>
+      <w:bookmarkStart w:id="16" w:name="_Toc18486975"/>
       <w:r>
         <w:lastRenderedPageBreak/>
         <w:t xml:space="preserve">Ansible </w:t>
@@ -8236,6 +8857,7 @@
     <w:p>
       <w:pPr>
         <w:pStyle w:val="BodyText"/>
+        <w:jc w:val="both"/>
       </w:pPr>
       <w:r>
         <w:t xml:space="preserve">This will clone the eight roles into the </w:t>
@@ -8607,6 +9229,7 @@
     <w:p>
       <w:pPr>
         <w:pStyle w:val="BodyText"/>
+        <w:jc w:val="both"/>
       </w:pPr>
       <w:r>
         <w:rPr>
@@ -8722,6 +9345,7 @@
     <w:p>
       <w:pPr>
         <w:pStyle w:val="BodyText"/>
+        <w:jc w:val="both"/>
       </w:pPr>
       <w:r>
         <w:t>The table below lists</w:t>
@@ -10600,7 +11224,7 @@
       <w:pPr>
         <w:pStyle w:val="Heading2"/>
       </w:pPr>
-      <w:bookmarkStart w:id="17" w:name="_Toc18420459"/>
+      <w:bookmarkStart w:id="17" w:name="_Toc18486976"/>
       <w:r>
         <w:t xml:space="preserve">Configuring </w:t>
       </w:r>
@@ -10621,6 +11245,7 @@
     <w:p>
       <w:pPr>
         <w:pStyle w:val="BodyText"/>
+        <w:jc w:val="both"/>
       </w:pPr>
       <w:r>
         <w:t xml:space="preserve">The file </w:t>
@@ -10819,6 +11444,7 @@
     <w:p>
       <w:pPr>
         <w:pStyle w:val="BodyText"/>
+        <w:jc w:val="both"/>
       </w:pPr>
       <w:r>
         <w:t>Here one can see the two plays - t</w:t>
@@ -11275,6 +11901,7 @@
     <w:p>
       <w:pPr>
         <w:pStyle w:val="BodyText"/>
+        <w:jc w:val="both"/>
         <w:rPr>
           <w:i/>
         </w:rPr>
@@ -11384,7 +12011,7 @@
       <w:pPr>
         <w:pStyle w:val="Heading1BackMatter"/>
       </w:pPr>
-      <w:bookmarkStart w:id="18" w:name="_Toc18420460"/>
+      <w:bookmarkStart w:id="18" w:name="_Toc18486977"/>
       <w:r>
         <w:lastRenderedPageBreak/>
         <w:t>Appendix A: Alternative Method to Installing Ansible</w:t>
@@ -11394,6 +12021,7 @@
     <w:p>
       <w:pPr>
         <w:pStyle w:val="BodyText"/>
+        <w:jc w:val="both"/>
       </w:pPr>
       <w:r>
         <w:t xml:space="preserve">Since using the yum install command on a RHEL system requires an active registered subscription manager, it is possible that this method will not work for some of the LOD labs that do not have an active subscription. It is fairly easy to identify if that is the cause for failed installation. Simply run the yum command and </w:t>
@@ -11451,6 +12079,7 @@
     <w:p>
       <w:pPr>
         <w:pStyle w:val="BodyText"/>
+        <w:jc w:val="both"/>
       </w:pPr>
       <w:r>
         <w:t>To</w:t>
@@ -11506,6 +12135,7 @@
           <w:ilvl w:val="0"/>
           <w:numId w:val="11"/>
         </w:numPr>
+        <w:jc w:val="both"/>
       </w:pPr>
       <w:r>
         <w:t xml:space="preserve">Install </w:t>
@@ -11632,7 +12262,7 @@
       <w:pPr>
         <w:pStyle w:val="Heading1BackMatter"/>
       </w:pPr>
-      <w:bookmarkStart w:id="20" w:name="_Toc18420461"/>
+      <w:bookmarkStart w:id="20" w:name="_Toc18486978"/>
       <w:r>
         <w:lastRenderedPageBreak/>
         <w:t>Appendix B: Configuration Files Used in the Demo</w:t>
@@ -11900,10 +12530,7 @@
         <w:pStyle w:val="ConsoleBlockSmall"/>
       </w:pPr>
       <w:r>
-        <w:t xml:space="preserve">  </w:t>
-      </w:r>
-      <w:r>
-        <w:t>- name: Waiting for Aggregates to come Online</w:t>
+        <w:t xml:space="preserve">  - name: Waiting for Aggregates to come Online</w:t>
       </w:r>
     </w:p>
     <w:p>
@@ -15670,16 +16297,10 @@
                               <w:pStyle w:val="Trademark"/>
                             </w:pPr>
                             <w:r>
-                              <w:t>©</w:t>
-                            </w:r>
-                            <w:r>
-                              <w:t xml:space="preserve"> 2016</w:t>
-                            </w:r>
-                            <w:r>
-                              <w:t xml:space="preserve"> NetApp, Inc. All rights reserved. No portions of this document may be reproduced without prior written consent of NetApp, Inc. Specifications are subject to change without notice. NetApp, the NetApp logo, xxx, and xxx are trademarks or registered trademarks of NetApp, Inc. in the United States and/or other countries. &lt;&lt;Insert third-party trademark notices here.&gt;&gt; All other brands or products are trademarks or registered trademarks of their respective holders and should be treated as such</w:t>
-                            </w:r>
-                            <w:r>
-                              <w:t>. TR-XXXXi-MMYR</w:t>
+                              <w:rPr>
+                                <w:highlight w:val="yellow"/>
+                              </w:rPr>
+                              <w:t>© 2019 NetApp, Inc. All rights reserved. No portions of this document may be reproduced without prior written consent of NetApp, Inc. Specifications are subject to change without notice. NetApp, the NetApp logo, xxx, and xxx are trademarks or registered trademarks of NetApp, Inc. in the United States and/or other countries. &lt;&lt;Insert third-party trademark notices here.&gt;&gt; All other brands or products are trademarks or registered trademarks of their respective holders and should be treated as such. TR-XXXXi-MMYR</w:t>
                             </w:r>
                           </w:p>
                         </w:txbxContent>
@@ -15709,16 +16330,10 @@
                         <w:pStyle w:val="Trademark"/>
                       </w:pPr>
                       <w:r>
-                        <w:t>©</w:t>
-                      </w:r>
-                      <w:r>
-                        <w:t xml:space="preserve"> 2016</w:t>
-                      </w:r>
-                      <w:r>
-                        <w:t xml:space="preserve"> NetApp, Inc. All rights reserved. No portions of this document may be reproduced without prior written consent of NetApp, Inc. Specifications are subject to change without notice. NetApp, the NetApp logo, xxx, and xxx are trademarks or registered trademarks of NetApp, Inc. in the United States and/or other countries. &lt;&lt;Insert third-party trademark notices here.&gt;&gt; All other brands or products are trademarks or registered trademarks of their respective holders and should be treated as such</w:t>
-                      </w:r>
-                      <w:r>
-                        <w:t>. TR-XXXXi-MMYR</w:t>
+                        <w:rPr>
+                          <w:highlight w:val="yellow"/>
+                        </w:rPr>
+                        <w:t>© 2019 NetApp, Inc. All rights reserved. No portions of this document may be reproduced without prior written consent of NetApp, Inc. Specifications are subject to change without notice. NetApp, the NetApp logo, xxx, and xxx are trademarks or registered trademarks of NetApp, Inc. in the United States and/or other countries. &lt;&lt;Insert third-party trademark notices here.&gt;&gt; All other brands or products are trademarks or registered trademarks of their respective holders and should be treated as such. TR-XXXXi-MMYR</w:t>
                       </w:r>
                     </w:p>
                   </w:txbxContent>
@@ -15793,8 +16408,8 @@
       <w:tblLook w:val="04A0" w:firstRow="1" w:lastRow="0" w:firstColumn="1" w:lastColumn="0" w:noHBand="0" w:noVBand="1"/>
     </w:tblPr>
     <w:tblGrid>
-      <w:gridCol w:w="638"/>
-      <w:gridCol w:w="5702"/>
+      <w:gridCol w:w="640"/>
+      <w:gridCol w:w="5700"/>
       <w:gridCol w:w="3020"/>
     </w:tblGrid>
     <w:tr>
@@ -20074,7 +20689,7 @@
 </file>
 
 <file path=customXml/itemProps4.xml><?xml version="1.0" encoding="utf-8"?>
-<ds:datastoreItem xmlns:ds="http://schemas.openxmlformats.org/officeDocument/2006/customXml" ds:itemID="{1CC4091D-9CB2-4D87-AA0C-A3C79DC21F17}">
+<ds:datastoreItem xmlns:ds="http://schemas.openxmlformats.org/officeDocument/2006/customXml" ds:itemID="{63E39F9C-6C37-4A5A-AE15-C5C8752D6C6E}">
   <ds:schemaRefs>
     <ds:schemaRef ds:uri="http://schemas.openxmlformats.org/officeDocument/2006/bibliography"/>
   </ds:schemaRefs>

--- a/lod/Demo Ansible in Lab On Demand.v6.docx
+++ b/lod/Demo Ansible in Lab On Demand.v6.docx
@@ -274,8 +274,6 @@
       <w:r>
         <w:t>ONTENTS</w:t>
       </w:r>
-      <w:bookmarkStart w:id="8" w:name="_GoBack"/>
-      <w:bookmarkEnd w:id="8"/>
       <w:r>
         <w:fldChar w:fldCharType="begin"/>
       </w:r>
@@ -1151,12 +1149,12 @@
       <w:pPr>
         <w:pStyle w:val="Heading1"/>
       </w:pPr>
-      <w:bookmarkStart w:id="9" w:name="_Toc18486968"/>
+      <w:bookmarkStart w:id="8" w:name="_Toc18486968"/>
       <w:r>
         <w:lastRenderedPageBreak/>
         <w:t>Introduction</w:t>
       </w:r>
-      <w:bookmarkEnd w:id="9"/>
+      <w:bookmarkEnd w:id="8"/>
     </w:p>
     <w:p>
       <w:pPr>
@@ -1600,101 +1598,161 @@
       <w:pPr>
         <w:pStyle w:val="Heading1"/>
       </w:pPr>
-      <w:bookmarkStart w:id="10" w:name="_Toc18486969"/>
+      <w:bookmarkStart w:id="9" w:name="_Toc18486969"/>
       <w:r>
         <w:lastRenderedPageBreak/>
         <w:t>Setting Up the Demo Environment</w:t>
       </w:r>
+      <w:bookmarkEnd w:id="9"/>
+    </w:p>
+    <w:p>
+      <w:pPr>
+        <w:pStyle w:val="BodyText"/>
+      </w:pPr>
+      <w:r>
+        <w:t>The instruction</w:t>
+      </w:r>
+      <w:r>
+        <w:t>s</w:t>
+      </w:r>
+      <w:r>
+        <w:t xml:space="preserve"> provided in this section will work with </w:t>
+      </w:r>
+      <w:r>
+        <w:t xml:space="preserve">the </w:t>
+      </w:r>
+      <w:r>
+        <w:t>Lab on Demand</w:t>
+      </w:r>
+      <w:r>
+        <w:t xml:space="preserve"> (LOD)</w:t>
+      </w:r>
+      <w:r>
+        <w:t xml:space="preserve"> lab </w:t>
+      </w:r>
+      <w:r>
+        <w:t xml:space="preserve">named </w:t>
+      </w:r>
+      <w:r>
+        <w:t>“</w:t>
+      </w:r>
+      <w:r>
+        <w:rPr>
+          <w:b/>
+          <w:bCs/>
+        </w:rPr>
+        <w:t>Exploring the ONTAP REST API v1.0</w:t>
+      </w:r>
+      <w:r>
+        <w:t xml:space="preserve">”. If you are trying to use Ansible with a different LOD lab and the instructions do not work, </w:t>
+      </w:r>
+      <w:r>
+        <w:t xml:space="preserve">please </w:t>
+      </w:r>
+      <w:r>
+        <w:t>see A</w:t>
+      </w:r>
+      <w:r>
+        <w:t>ppendix A for an</w:t>
+      </w:r>
+      <w:bookmarkStart w:id="10" w:name="_GoBack"/>
       <w:bookmarkEnd w:id="10"/>
+      <w:r>
+        <w:t xml:space="preserve"> alternative way to deploy Ansible.</w:t>
+      </w:r>
+      <w:r>
+        <w:t xml:space="preserve"> </w:t>
+      </w:r>
     </w:p>
     <w:p>
       <w:pPr>
         <w:pStyle w:val="BodyText"/>
-      </w:pPr>
-      <w:r>
-        <w:t>The instruction</w:t>
-      </w:r>
-      <w:r>
-        <w:t>s</w:t>
-      </w:r>
-      <w:r>
-        <w:t xml:space="preserve"> provided in this section will work with </w:t>
-      </w:r>
-      <w:r>
-        <w:t xml:space="preserve">the </w:t>
-      </w:r>
-      <w:r>
-        <w:t>Lab on Demand</w:t>
-      </w:r>
-      <w:r>
-        <w:t xml:space="preserve"> (LOD)</w:t>
-      </w:r>
-      <w:r>
-        <w:t xml:space="preserve"> lab </w:t>
-      </w:r>
-      <w:r>
-        <w:t xml:space="preserve">named </w:t>
-      </w:r>
-      <w:r>
-        <w:t>“</w:t>
-      </w:r>
-      <w:r>
-        <w:rPr>
-          <w:b/>
-          <w:bCs/>
-        </w:rPr>
-        <w:t>Exploring the ONTAP REST API v1.0</w:t>
-      </w:r>
-      <w:r>
-        <w:t xml:space="preserve">”. If you are trying to use Ansible with a different LOD lab and the instructions do not work, </w:t>
-      </w:r>
-      <w:r>
-        <w:t xml:space="preserve">please </w:t>
-      </w:r>
-      <w:r>
-        <w:t>see A</w:t>
-      </w:r>
-      <w:r>
-        <w:t>ppendix A for an alternative way to deploy Ansible.</w:t>
-      </w:r>
-      <w:r>
-        <w:t xml:space="preserve"> </w:t>
-      </w:r>
-    </w:p>
-    <w:p>
-      <w:pPr>
-        <w:pStyle w:val="BodyText"/>
-      </w:pPr>
-      <w:r>
-        <w:t>After reserving and connecting to the lab, l</w:t>
-      </w:r>
-      <w:r>
-        <w:t xml:space="preserve">og into the Linux server </w:t>
-      </w:r>
-      <w:r>
-        <w:rPr>
-          <w:i/>
-        </w:rPr>
-        <w:t>rhel1</w:t>
-      </w:r>
-      <w:r>
-        <w:t xml:space="preserve"> using PuTTY, with username </w:t>
-      </w:r>
-      <w:r>
-        <w:rPr>
-          <w:i/>
-        </w:rPr>
-        <w:t>root</w:t>
-      </w:r>
-      <w:r>
-        <w:t xml:space="preserve"> and password </w:t>
-      </w:r>
-      <w:r>
         <w:rPr>
           <w:i/>
           <w:iCs/>
         </w:rPr>
-        <w:t>Netapp1!</w:t>
+      </w:pPr>
+      <w:r>
+        <w:t>After reserving and connecting to the lab, l</w:t>
+      </w:r>
+      <w:r>
+        <w:t xml:space="preserve">og into the Linux server </w:t>
+      </w:r>
+      <w:r>
+        <w:rPr>
+          <w:i/>
+        </w:rPr>
+        <w:t>rhel1</w:t>
+      </w:r>
+      <w:r>
+        <w:t xml:space="preserve"> using PuTTY, with username </w:t>
+      </w:r>
+      <w:r>
+        <w:rPr>
+          <w:i/>
+        </w:rPr>
+        <w:t>root</w:t>
+      </w:r>
+      <w:r>
+        <w:t xml:space="preserve"> and password </w:t>
+      </w:r>
+      <w:r>
+        <w:rPr>
+          <w:i/>
+          <w:iCs/>
+        </w:rPr>
+        <w:t>Netapp1</w:t>
+      </w:r>
+      <w:r>
+        <w:rPr>
+          <w:i/>
+          <w:iCs/>
+        </w:rPr>
+        <w:t>!</w:t>
+      </w:r>
+      <w:r>
+        <w:rPr>
+          <w:i/>
+          <w:iCs/>
+        </w:rPr>
+        <w:t xml:space="preserve">  </w:t>
+      </w:r>
+    </w:p>
+    <w:p>
+      <w:pPr>
+        <w:pStyle w:val="BodyText"/>
+        <w:rPr>
+          <w:i/>
+        </w:rPr>
+      </w:pPr>
+      <w:r>
+        <w:rPr>
+          <w:i/>
+        </w:rPr>
+        <w:t xml:space="preserve">After the command in (1) below completes, feel free to copy/paste the commands used in the rest of the lab from the document: </w:t>
+      </w:r>
+      <w:r>
+        <w:rPr>
+          <w:rFonts w:ascii="Consolas" w:hAnsi="Consolas"/>
+          <w:i/>
+        </w:rPr>
+        <w:t>~/ansible/</w:t>
+      </w:r>
+      <w:proofErr w:type="spellStart"/>
+      <w:r>
+        <w:rPr>
+          <w:rFonts w:ascii="Consolas" w:hAnsi="Consolas"/>
+          <w:i/>
+        </w:rPr>
+        <w:t>lod</w:t>
+      </w:r>
+      <w:proofErr w:type="spellEnd"/>
+      <w:r>
+        <w:rPr>
+          <w:rFonts w:ascii="Consolas" w:hAnsi="Consolas"/>
+          <w:i/>
+        </w:rPr>
+        <w:t>/commands.txt</w:t>
       </w:r>
     </w:p>
     <w:p>
@@ -3625,7 +3683,10 @@
         <w:fldChar w:fldCharType="begin"/>
       </w:r>
       <w:r>
-        <w:instrText xml:space="preserve"> SEQ Figure \* ARABIC </w:instrText>
+        <w:instrText xml:space="preserve"> SEQ </w:instrText>
+      </w:r>
+      <w:r>
+        <w:instrText xml:space="preserve">Figure \* ARABIC </w:instrText>
       </w:r>
       <w:r>
         <w:fldChar w:fldCharType="separate"/>
@@ -5274,14 +5335,18 @@
       <w:r>
         <w:t xml:space="preserve">command: </w:t>
       </w:r>
-      <w:proofErr w:type="spellStart"/>
       <w:r>
         <w:rPr>
           <w:rFonts w:ascii="Consolas" w:hAnsi="Consolas"/>
         </w:rPr>
-        <w:t>docker</w:t>
-      </w:r>
-      <w:proofErr w:type="spellEnd"/>
+        <w:t>d</w:t>
+      </w:r>
+      <w:r>
+        <w:rPr>
+          <w:rFonts w:ascii="Consolas" w:hAnsi="Consolas"/>
+        </w:rPr>
+        <w:t>ocker</w:t>
+      </w:r>
       <w:r>
         <w:rPr>
           <w:rFonts w:ascii="Consolas" w:hAnsi="Consolas"/>
@@ -5497,14 +5562,12 @@
       <w:r>
         <w:t xml:space="preserve"> </w:t>
       </w:r>
-      <w:proofErr w:type="spellStart"/>
       <w:r>
         <w:rPr>
           <w:rFonts w:ascii="Consolas" w:hAnsi="Consolas"/>
         </w:rPr>
         <w:t>deploy_trident.yml</w:t>
       </w:r>
-      <w:proofErr w:type="spellEnd"/>
       <w:r>
         <w:t>.</w:t>
       </w:r>
@@ -7032,7 +7095,6 @@
         </w:rPr>
         <w:t xml:space="preserve">calls the module </w:t>
       </w:r>
-      <w:proofErr w:type="spellStart"/>
       <w:r>
         <w:rPr>
           <w:rFonts w:ascii="Consolas" w:hAnsi="Consolas"/>
@@ -7051,50 +7113,13 @@
         </w:rPr>
         <w:t>_volume</w:t>
       </w:r>
-      <w:proofErr w:type="spellEnd"/>
       <w:r>
         <w:rPr>
           <w:bCs/>
           <w:iCs/>
           <w:lang w:bidi="he-IL"/>
         </w:rPr>
-        <w:t xml:space="preserve"> to create a persistent volume of size 3 GB using the NetApp (Trident) driver and executes only on rhel1 (as indicated by the </w:t>
-      </w:r>
-      <w:proofErr w:type="spellStart"/>
-      <w:r>
-        <w:rPr>
-          <w:bCs/>
-          <w:iCs/>
-          <w:lang w:bidi="he-IL"/>
-        </w:rPr>
-        <w:t>run_once</w:t>
-      </w:r>
-      <w:proofErr w:type="spellEnd"/>
-      <w:r>
-        <w:rPr>
-          <w:bCs/>
-          <w:iCs/>
-          <w:lang w:bidi="he-IL"/>
-        </w:rPr>
-        <w:t xml:space="preserve">: and </w:t>
-      </w:r>
-      <w:proofErr w:type="spellStart"/>
-      <w:r>
-        <w:rPr>
-          <w:bCs/>
-          <w:iCs/>
-          <w:lang w:bidi="he-IL"/>
-        </w:rPr>
-        <w:t>delegate_to</w:t>
-      </w:r>
-      <w:proofErr w:type="spellEnd"/>
-      <w:r>
-        <w:rPr>
-          <w:bCs/>
-          <w:iCs/>
-          <w:lang w:bidi="he-IL"/>
-        </w:rPr>
-        <w:t>: commands</w:t>
+        <w:t xml:space="preserve"> to create a persistent volume of size 3 GB using the NetApp (Trident) driver and executes only on rhel1 (as indicated by the run_once: and delegate_to: commands</w:t>
       </w:r>
       <w:r>
         <w:rPr>
@@ -7188,7 +7213,6 @@
         </w:rPr>
         <w:t xml:space="preserve">But looking at the output of </w:t>
       </w:r>
-      <w:proofErr w:type="spellStart"/>
       <w:r>
         <w:rPr>
           <w:rFonts w:ascii="Consolas" w:hAnsi="Consolas"/>
@@ -7196,37 +7220,25 @@
           <w:iCs/>
           <w:lang w:bidi="he-IL"/>
         </w:rPr>
-        <w:t>docker</w:t>
-      </w:r>
-      <w:proofErr w:type="spellEnd"/>
-      <w:r>
-        <w:rPr>
-          <w:rFonts w:ascii="Consolas" w:hAnsi="Consolas"/>
+        <w:t>docker volume ls</w:t>
+      </w:r>
+      <w:r>
+        <w:rPr>
           <w:bCs/>
           <w:iCs/>
           <w:lang w:bidi="he-IL"/>
         </w:rPr>
-        <w:t xml:space="preserve"> volume ls</w:t>
-      </w:r>
-      <w:r>
-        <w:rPr>
+        <w:t xml:space="preserve"> (above) shows the persistent volume local to Docker running on both rhel1 and rhel2! The command was only issues on rhel1. To verify this, create another Docker volume </w:t>
+      </w:r>
+      <w:r>
+        <w:rPr>
+          <w:rFonts w:ascii="Consolas" w:hAnsi="Consolas"/>
           <w:bCs/>
           <w:iCs/>
           <w:lang w:bidi="he-IL"/>
         </w:rPr>
-        <w:t xml:space="preserve"> (above) shows the persistent volume local to Docker running on both rhel1 and rhel2! The command was only issues on rhel1. To verify this, create another Docker volume </w:t>
-      </w:r>
-      <w:proofErr w:type="spellStart"/>
-      <w:r>
-        <w:rPr>
-          <w:rFonts w:ascii="Consolas" w:hAnsi="Consolas"/>
-          <w:bCs/>
-          <w:iCs/>
-          <w:lang w:bidi="he-IL"/>
-        </w:rPr>
         <w:t>pvol_test</w:t>
       </w:r>
-      <w:proofErr w:type="spellEnd"/>
       <w:r>
         <w:rPr>
           <w:bCs/>
@@ -7571,25 +7583,7 @@
           <w:iCs/>
           <w:lang w:bidi="he-IL"/>
         </w:rPr>
-        <w:t xml:space="preserve"> that NetApp provides to our customers. Since Trident was installed on both hosts using the same </w:t>
-      </w:r>
-      <w:proofErr w:type="spellStart"/>
-      <w:r>
-        <w:rPr>
-          <w:bCs/>
-          <w:iCs/>
-          <w:lang w:bidi="he-IL"/>
-        </w:rPr>
-        <w:t>config</w:t>
-      </w:r>
-      <w:proofErr w:type="spellEnd"/>
-      <w:r>
-        <w:rPr>
-          <w:bCs/>
-          <w:iCs/>
-          <w:lang w:bidi="he-IL"/>
-        </w:rPr>
-        <w:t xml:space="preserve"> file </w:t>
+        <w:t xml:space="preserve"> that NetApp provides to our customers. Since Trident was installed on both hosts using the same config file </w:t>
       </w:r>
       <w:r>
         <w:rPr>
@@ -7598,9 +7592,8 @@
           <w:iCs/>
           <w:lang w:bidi="he-IL"/>
         </w:rPr>
-        <w:t>_</w:t>
-      </w:r>
-      <w:proofErr w:type="spellStart"/>
+        <w:t>_trident_config_file.json</w:t>
+      </w:r>
       <w:r>
         <w:rPr>
           <w:bCs/>
@@ -7608,28 +7601,23 @@
           <w:iCs/>
           <w:lang w:bidi="he-IL"/>
         </w:rPr>
-        <w:t>trident_config_</w:t>
-      </w:r>
-      <w:proofErr w:type="gramStart"/>
-      <w:r>
-        <w:rPr>
-          <w:bCs/>
-          <w:i/>
+        <w:t xml:space="preserve"> </w:t>
+      </w:r>
+      <w:r>
+        <w:rPr>
+          <w:bCs/>
           <w:iCs/>
           <w:lang w:bidi="he-IL"/>
         </w:rPr>
-        <w:t>file.json</w:t>
-      </w:r>
-      <w:proofErr w:type="spellEnd"/>
-      <w:proofErr w:type="gramEnd"/>
-      <w:r>
-        <w:rPr>
-          <w:bCs/>
-          <w:i/>
+        <w:t>(see below)</w:t>
+      </w:r>
+      <w:r>
+        <w:rPr>
+          <w:bCs/>
           <w:iCs/>
           <w:lang w:bidi="he-IL"/>
         </w:rPr>
-        <w:t xml:space="preserve"> </w:t>
+        <w:t>,</w:t>
       </w:r>
       <w:r>
         <w:rPr>
@@ -7637,7 +7625,7 @@
           <w:iCs/>
           <w:lang w:bidi="he-IL"/>
         </w:rPr>
-        <w:t>(see below)</w:t>
+        <w:t xml:space="preserve"> Docker on both hosts will use </w:t>
       </w:r>
       <w:r>
         <w:rPr>
@@ -7645,41 +7633,7 @@
           <w:iCs/>
           <w:lang w:bidi="he-IL"/>
         </w:rPr>
-        <w:t>,</w:t>
-      </w:r>
-      <w:r>
-        <w:rPr>
-          <w:bCs/>
-          <w:iCs/>
-          <w:lang w:bidi="he-IL"/>
-        </w:rPr>
-        <w:t xml:space="preserve"> Docker on both hosts will use </w:t>
-      </w:r>
-      <w:r>
-        <w:rPr>
-          <w:bCs/>
-          <w:iCs/>
-          <w:lang w:bidi="he-IL"/>
-        </w:rPr>
-        <w:t>any NetApp volume with prefix “</w:t>
-      </w:r>
-      <w:proofErr w:type="spellStart"/>
-      <w:r>
-        <w:rPr>
-          <w:bCs/>
-          <w:iCs/>
-          <w:lang w:bidi="he-IL"/>
-        </w:rPr>
-        <w:t>docker</w:t>
-      </w:r>
-      <w:proofErr w:type="spellEnd"/>
-      <w:r>
-        <w:rPr>
-          <w:bCs/>
-          <w:iCs/>
-          <w:lang w:bidi="he-IL"/>
-        </w:rPr>
-        <w:t>_” in SVM_NFS as a persistent volume</w:t>
+        <w:t>any NetApp volume with prefix “docker_” in SVM_NFS as a persistent volume</w:t>
       </w:r>
       <w:r>
         <w:rPr>
@@ -13318,6 +13272,7 @@
         <w:pStyle w:val="ConsoleBlockSmall"/>
       </w:pPr>
       <w:r>
+        <w:lastRenderedPageBreak/>
         <w:t>#   Setup Rules</w:t>
       </w:r>
     </w:p>
@@ -13834,15 +13789,15 @@
         <w:pStyle w:val="ConsoleBlockSmall"/>
       </w:pPr>
       <w:r>
+        <w:t>state: present</w:t>
+      </w:r>
+    </w:p>
+    <w:p>
+      <w:pPr>
+        <w:pStyle w:val="ConsoleBlockSmall"/>
+      </w:pPr>
+      <w:r>
         <w:lastRenderedPageBreak/>
-        <w:t>state: present</w:t>
-      </w:r>
-    </w:p>
-    <w:p>
-      <w:pPr>
-        <w:pStyle w:val="ConsoleBlockSmall"/>
-      </w:pPr>
-      <w:r>
         <w:t>password: Netapp1!</w:t>
       </w:r>
     </w:p>
@@ -14363,6 +14318,7 @@
         <w:pStyle w:val="ConsoleBlockSmall"/>
       </w:pPr>
       <w:r>
+        <w:lastRenderedPageBreak/>
         <w:t xml:space="preserve">  - name: Install nfs on all systems in /etc/ansible/hosts</w:t>
       </w:r>
     </w:p>
@@ -14796,28 +14752,28 @@
         <w:pStyle w:val="ConsoleBlockSmall"/>
       </w:pPr>
       <w:r>
+        <w:t xml:space="preserve">  - { name: san_data_lif2 , vserver: SVM_SAN , node: cluster1-02, port: e0d, protocol: iscsi, address: 192.168.0.149, netmask: 255.255.255.0 }</w:t>
+      </w:r>
+    </w:p>
+    <w:p>
+      <w:pPr>
+        <w:pStyle w:val="ConsoleBlockSmall"/>
+      </w:pPr>
+    </w:p>
+    <w:p>
+      <w:pPr>
+        <w:pStyle w:val="ConsoleBlockSmall"/>
+      </w:pPr>
+      <w:r>
+        <w:t>cifs:</w:t>
+      </w:r>
+    </w:p>
+    <w:p>
+      <w:pPr>
+        <w:pStyle w:val="ConsoleBlockSmall"/>
+      </w:pPr>
+      <w:r>
         <w:lastRenderedPageBreak/>
-        <w:t xml:space="preserve">  - { name: san_data_lif2 , vserver: SVM_SAN , node: cluster1-02, port: e0d, protocol: iscsi, address: 192.168.0.149, netmask: 255.255.255.0 }</w:t>
-      </w:r>
-    </w:p>
-    <w:p>
-      <w:pPr>
-        <w:pStyle w:val="ConsoleBlockSmall"/>
-      </w:pPr>
-    </w:p>
-    <w:p>
-      <w:pPr>
-        <w:pStyle w:val="ConsoleBlockSmall"/>
-      </w:pPr>
-      <w:r>
-        <w:t>cifs:</w:t>
-      </w:r>
-    </w:p>
-    <w:p>
-      <w:pPr>
-        <w:pStyle w:val="ConsoleBlockSmall"/>
-      </w:pPr>
-      <w:r>
         <w:t xml:space="preserve">  - { vserver: SVM_CIFS, cifs_server_name: netapp1, domain: demo.netapp.com, force: true }</w:t>
       </w:r>
     </w:p>
@@ -15278,6 +15234,7 @@
         <w:pStyle w:val="ConsoleBlockSmall"/>
       </w:pPr>
       <w:r>
+        <w:lastRenderedPageBreak/>
         <w:t xml:space="preserve">      volume: docker_pvol1</w:t>
       </w:r>
     </w:p>
@@ -15625,31 +15582,31 @@
         <w:pStyle w:val="ConsoleBlockSmall"/>
       </w:pPr>
       <w:r>
+        <w:t xml:space="preserve">  &lt;/body&gt;</w:t>
+      </w:r>
+    </w:p>
+    <w:p>
+      <w:pPr>
+        <w:pStyle w:val="ConsoleBlockSmall"/>
+      </w:pPr>
+      <w:r>
+        <w:t>&lt;/html&gt;</w:t>
+      </w:r>
+    </w:p>
+    <w:p>
+      <w:pPr>
+        <w:pStyle w:val="BodyText"/>
+        <w:rPr>
+          <w:lang w:bidi="he-IL"/>
+        </w:rPr>
+      </w:pPr>
+    </w:p>
+    <w:p>
+      <w:pPr>
+        <w:pStyle w:val="ListBullet"/>
+      </w:pPr>
+      <w:r>
         <w:lastRenderedPageBreak/>
-        <w:t xml:space="preserve">  &lt;/body&gt;</w:t>
-      </w:r>
-    </w:p>
-    <w:p>
-      <w:pPr>
-        <w:pStyle w:val="ConsoleBlockSmall"/>
-      </w:pPr>
-      <w:r>
-        <w:t>&lt;/html&gt;</w:t>
-      </w:r>
-    </w:p>
-    <w:p>
-      <w:pPr>
-        <w:pStyle w:val="BodyText"/>
-        <w:rPr>
-          <w:lang w:bidi="he-IL"/>
-        </w:rPr>
-      </w:pPr>
-    </w:p>
-    <w:p>
-      <w:pPr>
-        <w:pStyle w:val="ListBullet"/>
-      </w:pPr>
-      <w:r>
         <w:t>oops.html</w:t>
       </w:r>
     </w:p>
@@ -16408,8 +16365,8 @@
       <w:tblLook w:val="04A0" w:firstRow="1" w:lastRow="0" w:firstColumn="1" w:lastColumn="0" w:noHBand="0" w:noVBand="1"/>
     </w:tblPr>
     <w:tblGrid>
-      <w:gridCol w:w="640"/>
-      <w:gridCol w:w="5700"/>
+      <w:gridCol w:w="638"/>
+      <w:gridCol w:w="5702"/>
       <w:gridCol w:w="3020"/>
     </w:tblGrid>
     <w:tr>
@@ -20689,7 +20646,7 @@
 </file>
 
 <file path=customXml/itemProps4.xml><?xml version="1.0" encoding="utf-8"?>
-<ds:datastoreItem xmlns:ds="http://schemas.openxmlformats.org/officeDocument/2006/customXml" ds:itemID="{63E39F9C-6C37-4A5A-AE15-C5C8752D6C6E}">
+<ds:datastoreItem xmlns:ds="http://schemas.openxmlformats.org/officeDocument/2006/customXml" ds:itemID="{ED9DD153-746C-4054-8BC4-843418559A95}">
   <ds:schemaRefs>
     <ds:schemaRef ds:uri="http://schemas.openxmlformats.org/officeDocument/2006/bibliography"/>
   </ds:schemaRefs>

--- a/lod/Demo Ansible in Lab On Demand.v6.docx
+++ b/lod/Demo Ansible in Lab On Demand.v6.docx
@@ -294,7 +294,7 @@
           <w:sz w:val="22"/>
         </w:rPr>
       </w:pPr>
-      <w:hyperlink w:anchor="_Toc18486968" w:history="1">
+      <w:hyperlink w:anchor="_Toc18599584" w:history="1">
         <w:r>
           <w:rPr>
             <w:rStyle w:val="Hyperlink"/>
@@ -332,7 +332,7 @@
           <w:rPr>
             <w:webHidden/>
           </w:rPr>
-          <w:instrText xml:space="preserve"> PAGEREF _Toc18486968 \h </w:instrText>
+          <w:instrText xml:space="preserve"> PAGEREF _Toc18599584 \h </w:instrText>
         </w:r>
         <w:r>
           <w:rPr>
@@ -369,7 +369,7 @@
           <w:sz w:val="22"/>
         </w:rPr>
       </w:pPr>
-      <w:hyperlink w:anchor="_Toc18486969" w:history="1">
+      <w:hyperlink w:anchor="_Toc18599585" w:history="1">
         <w:r>
           <w:rPr>
             <w:rStyle w:val="Hyperlink"/>
@@ -407,7 +407,7 @@
           <w:rPr>
             <w:webHidden/>
           </w:rPr>
-          <w:instrText xml:space="preserve"> PAGEREF _Toc18486969 \h </w:instrText>
+          <w:instrText xml:space="preserve"> PAGEREF _Toc18599585 \h </w:instrText>
         </w:r>
         <w:r>
           <w:rPr>
@@ -444,7 +444,7 @@
           <w:sz w:val="22"/>
         </w:rPr>
       </w:pPr>
-      <w:hyperlink w:anchor="_Toc18486970" w:history="1">
+      <w:hyperlink w:anchor="_Toc18599586" w:history="1">
         <w:r>
           <w:rPr>
             <w:rStyle w:val="Hyperlink"/>
@@ -482,7 +482,7 @@
           <w:rPr>
             <w:webHidden/>
           </w:rPr>
-          <w:instrText xml:space="preserve"> PAGEREF _Toc18486970 \h </w:instrText>
+          <w:instrText xml:space="preserve"> PAGEREF _Toc18599586 \h </w:instrText>
         </w:r>
         <w:r>
           <w:rPr>
@@ -519,7 +519,7 @@
           <w:sz w:val="22"/>
         </w:rPr>
       </w:pPr>
-      <w:hyperlink w:anchor="_Toc18486971" w:history="1">
+      <w:hyperlink w:anchor="_Toc18599587" w:history="1">
         <w:r>
           <w:rPr>
             <w:rStyle w:val="Hyperlink"/>
@@ -557,7 +557,7 @@
           <w:rPr>
             <w:webHidden/>
           </w:rPr>
-          <w:instrText xml:space="preserve"> PAGEREF _Toc18486971 \h </w:instrText>
+          <w:instrText xml:space="preserve"> PAGEREF _Toc18599587 \h </w:instrText>
         </w:r>
         <w:r>
           <w:rPr>
@@ -595,7 +595,7 @@
           <w:sz w:val="22"/>
         </w:rPr>
       </w:pPr>
-      <w:hyperlink w:anchor="_Toc18486972" w:history="1">
+      <w:hyperlink w:anchor="_Toc18599588" w:history="1">
         <w:r>
           <w:rPr>
             <w:rStyle w:val="Hyperlink"/>
@@ -644,7 +644,7 @@
           <w:rPr>
             <w:webHidden/>
           </w:rPr>
-          <w:instrText xml:space="preserve"> PAGEREF _Toc18486972 \h </w:instrText>
+          <w:instrText xml:space="preserve"> PAGEREF _Toc18599588 \h </w:instrText>
         </w:r>
         <w:r>
           <w:rPr>
@@ -682,7 +682,7 @@
           <w:sz w:val="22"/>
         </w:rPr>
       </w:pPr>
-      <w:hyperlink w:anchor="_Toc18486973" w:history="1">
+      <w:hyperlink w:anchor="_Toc18599589" w:history="1">
         <w:r>
           <w:rPr>
             <w:rStyle w:val="Hyperlink"/>
@@ -718,7 +718,7 @@
           <w:rPr>
             <w:webHidden/>
           </w:rPr>
-          <w:instrText xml:space="preserve"> PAGEREF _Toc18486973 \h </w:instrText>
+          <w:instrText xml:space="preserve"> PAGEREF _Toc18599589 \h </w:instrText>
         </w:r>
         <w:r>
           <w:rPr>
@@ -735,7 +735,7 @@
           <w:rPr>
             <w:webHidden/>
           </w:rPr>
-          <w:t>9</w:t>
+          <w:t>10</w:t>
         </w:r>
         <w:r>
           <w:rPr>
@@ -756,7 +756,7 @@
           <w:sz w:val="22"/>
         </w:rPr>
       </w:pPr>
-      <w:hyperlink w:anchor="_Toc18486974" w:history="1">
+      <w:hyperlink w:anchor="_Toc18599590" w:history="1">
         <w:r>
           <w:rPr>
             <w:rStyle w:val="Hyperlink"/>
@@ -792,7 +792,7 @@
           <w:rPr>
             <w:webHidden/>
           </w:rPr>
-          <w:instrText xml:space="preserve"> PAGEREF _Toc18486974 \h </w:instrText>
+          <w:instrText xml:space="preserve"> PAGEREF _Toc18599590 \h </w:instrText>
         </w:r>
         <w:r>
           <w:rPr>
@@ -809,7 +809,7 @@
           <w:rPr>
             <w:webHidden/>
           </w:rPr>
-          <w:t>10</w:t>
+          <w:t>12</w:t>
         </w:r>
         <w:r>
           <w:rPr>
@@ -829,7 +829,7 @@
           <w:sz w:val="22"/>
         </w:rPr>
       </w:pPr>
-      <w:hyperlink w:anchor="_Toc18486975" w:history="1">
+      <w:hyperlink w:anchor="_Toc18599591" w:history="1">
         <w:r>
           <w:rPr>
             <w:rStyle w:val="Hyperlink"/>
@@ -867,7 +867,7 @@
           <w:rPr>
             <w:webHidden/>
           </w:rPr>
-          <w:instrText xml:space="preserve"> PAGEREF _Toc18486975 \h </w:instrText>
+          <w:instrText xml:space="preserve"> PAGEREF _Toc18599591 \h </w:instrText>
         </w:r>
         <w:r>
           <w:rPr>
@@ -884,7 +884,7 @@
           <w:rPr>
             <w:webHidden/>
           </w:rPr>
-          <w:t>16</w:t>
+          <w:t>17</w:t>
         </w:r>
         <w:r>
           <w:rPr>
@@ -905,7 +905,7 @@
           <w:sz w:val="22"/>
         </w:rPr>
       </w:pPr>
-      <w:hyperlink w:anchor="_Toc18486976" w:history="1">
+      <w:hyperlink w:anchor="_Toc18599592" w:history="1">
         <w:r>
           <w:rPr>
             <w:rStyle w:val="Hyperlink"/>
@@ -954,7 +954,7 @@
           <w:rPr>
             <w:webHidden/>
           </w:rPr>
-          <w:instrText xml:space="preserve"> PAGEREF _Toc18486976 \h </w:instrText>
+          <w:instrText xml:space="preserve"> PAGEREF _Toc18599592 \h </w:instrText>
         </w:r>
         <w:r>
           <w:rPr>
@@ -971,7 +971,7 @@
           <w:rPr>
             <w:webHidden/>
           </w:rPr>
-          <w:t>17</w:t>
+          <w:t>18</w:t>
         </w:r>
         <w:r>
           <w:rPr>
@@ -992,7 +992,7 @@
           <w:sz w:val="22"/>
         </w:rPr>
       </w:pPr>
-      <w:hyperlink w:anchor="_Toc18486977" w:history="1">
+      <w:hyperlink w:anchor="_Toc18599593" w:history="1">
         <w:r>
           <w:rPr>
             <w:rStyle w:val="Hyperlink"/>
@@ -1019,76 +1019,7 @@
             <w:noProof/>
             <w:webHidden/>
           </w:rPr>
-          <w:instrText xml:space="preserve"> PAGEREF _Toc18486977 \h </w:instrText>
-        </w:r>
-        <w:r>
-          <w:rPr>
-            <w:noProof/>
-            <w:webHidden/>
-          </w:rPr>
-        </w:r>
-        <w:r>
-          <w:rPr>
-            <w:noProof/>
-            <w:webHidden/>
-          </w:rPr>
-          <w:fldChar w:fldCharType="separate"/>
-        </w:r>
-        <w:r>
-          <w:rPr>
-            <w:noProof/>
-            <w:webHidden/>
-          </w:rPr>
-          <w:t>20</w:t>
-        </w:r>
-        <w:r>
-          <w:rPr>
-            <w:noProof/>
-            <w:webHidden/>
-          </w:rPr>
-          <w:fldChar w:fldCharType="end"/>
-        </w:r>
-      </w:hyperlink>
-    </w:p>
-    <w:p>
-      <w:pPr>
-        <w:pStyle w:val="TOC3"/>
-        <w:rPr>
-          <w:rFonts w:asciiTheme="minorHAnsi" w:eastAsiaTheme="minorEastAsia" w:hAnsiTheme="minorHAnsi" w:cstheme="minorBidi"/>
-          <w:b w:val="0"/>
-          <w:noProof/>
-          <w:color w:val="auto"/>
-          <w:sz w:val="22"/>
-        </w:rPr>
-      </w:pPr>
-      <w:hyperlink w:anchor="_Toc18486978" w:history="1">
-        <w:r>
-          <w:rPr>
-            <w:rStyle w:val="Hyperlink"/>
-            <w:noProof/>
-          </w:rPr>
-          <w:t>Appendix B: Configuration Files Used in the Demo</w:t>
-        </w:r>
-        <w:r>
-          <w:rPr>
-            <w:noProof/>
-            <w:webHidden/>
-          </w:rPr>
-          <w:tab/>
-        </w:r>
-        <w:r>
-          <w:rPr>
-            <w:noProof/>
-            <w:webHidden/>
-          </w:rPr>
-          <w:fldChar w:fldCharType="begin"/>
-        </w:r>
-        <w:r>
-          <w:rPr>
-            <w:noProof/>
-            <w:webHidden/>
-          </w:rPr>
-          <w:instrText xml:space="preserve"> PAGEREF _Toc18486978 \h </w:instrText>
+          <w:instrText xml:space="preserve"> PAGEREF _Toc18599593 \h </w:instrText>
         </w:r>
         <w:r>
           <w:rPr>
@@ -1122,6 +1053,75 @@
     <w:p>
       <w:pPr>
         <w:pStyle w:val="TOC3"/>
+        <w:rPr>
+          <w:rFonts w:asciiTheme="minorHAnsi" w:eastAsiaTheme="minorEastAsia" w:hAnsiTheme="minorHAnsi" w:cstheme="minorBidi"/>
+          <w:b w:val="0"/>
+          <w:noProof/>
+          <w:color w:val="auto"/>
+          <w:sz w:val="22"/>
+        </w:rPr>
+      </w:pPr>
+      <w:hyperlink w:anchor="_Toc18599594" w:history="1">
+        <w:r>
+          <w:rPr>
+            <w:rStyle w:val="Hyperlink"/>
+            <w:noProof/>
+          </w:rPr>
+          <w:t>Appendix B: Configuration Files Used in the Demo</w:t>
+        </w:r>
+        <w:r>
+          <w:rPr>
+            <w:noProof/>
+            <w:webHidden/>
+          </w:rPr>
+          <w:tab/>
+        </w:r>
+        <w:r>
+          <w:rPr>
+            <w:noProof/>
+            <w:webHidden/>
+          </w:rPr>
+          <w:fldChar w:fldCharType="begin"/>
+        </w:r>
+        <w:r>
+          <w:rPr>
+            <w:noProof/>
+            <w:webHidden/>
+          </w:rPr>
+          <w:instrText xml:space="preserve"> PAGEREF _Toc18599594 \h </w:instrText>
+        </w:r>
+        <w:r>
+          <w:rPr>
+            <w:noProof/>
+            <w:webHidden/>
+          </w:rPr>
+        </w:r>
+        <w:r>
+          <w:rPr>
+            <w:noProof/>
+            <w:webHidden/>
+          </w:rPr>
+          <w:fldChar w:fldCharType="separate"/>
+        </w:r>
+        <w:r>
+          <w:rPr>
+            <w:noProof/>
+            <w:webHidden/>
+          </w:rPr>
+          <w:t>22</w:t>
+        </w:r>
+        <w:r>
+          <w:rPr>
+            <w:noProof/>
+            <w:webHidden/>
+          </w:rPr>
+          <w:fldChar w:fldCharType="end"/>
+        </w:r>
+      </w:hyperlink>
+    </w:p>
+    <w:p>
+      <w:pPr>
+        <w:pStyle w:val="TOC3"/>
       </w:pPr>
       <w:r>
         <w:fldChar w:fldCharType="end"/>
@@ -1149,7 +1149,7 @@
       <w:pPr>
         <w:pStyle w:val="Heading1"/>
       </w:pPr>
-      <w:bookmarkStart w:id="8" w:name="_Toc18486968"/>
+      <w:bookmarkStart w:id="8" w:name="_Toc18599584"/>
       <w:r>
         <w:lastRenderedPageBreak/>
         <w:t>Introduction</w:t>
@@ -1192,7 +1192,13 @@
         <w:jc w:val="both"/>
       </w:pPr>
       <w:r>
-        <w:t>Ansible was acquired by Red Hat in 2015. In additional to the open-source free version of Ansible</w:t>
+        <w:t>Ansible was acquired b</w:t>
+      </w:r>
+      <w:r>
+        <w:t>y Red Hat in 2015. In addition</w:t>
+      </w:r>
+      <w:r>
+        <w:t xml:space="preserve"> to the open-source free version of Ansible</w:t>
       </w:r>
       <w:r>
         <w:t xml:space="preserve"> (which is what will be used in the </w:t>
@@ -1291,7 +1297,13 @@
         <w:t>.</w:t>
       </w:r>
       <w:r>
-        <w:t xml:space="preserve"> Features that are added to AWX through community contributions typically makes itself into </w:t>
+        <w:t xml:space="preserve"> Features that are added to AWX through communi</w:t>
+      </w:r>
+      <w:r>
+        <w:t>ty contributions typically make it</w:t>
+      </w:r>
+      <w:r>
+        <w:t xml:space="preserve"> into </w:t>
       </w:r>
       <w:r>
         <w:t xml:space="preserve">Red Hat </w:t>
@@ -1315,10 +1327,16 @@
         <w:t xml:space="preserve">The </w:t>
       </w:r>
       <w:r>
+        <w:t xml:space="preserve">lab </w:t>
+      </w:r>
+      <w:r>
         <w:t>exercises</w:t>
       </w:r>
       <w:r>
-        <w:t xml:space="preserve"> in this lab document makes use of the </w:t>
+        <w:t xml:space="preserve"> in this document make</w:t>
+      </w:r>
+      <w:r>
+        <w:t xml:space="preserve"> use of the </w:t>
       </w:r>
       <w:r>
         <w:t xml:space="preserve">command line open-source version of Ansible. It is </w:t>
@@ -1333,19 +1351,13 @@
         <w:t xml:space="preserve">commands </w:t>
       </w:r>
       <w:r>
-        <w:t xml:space="preserve">as will be </w:t>
-      </w:r>
-      <w:r>
-        <w:t xml:space="preserve">evident through </w:t>
-      </w:r>
-      <w:r>
-        <w:t xml:space="preserve">the </w:t>
-      </w:r>
-      <w:r>
-        <w:t>exercises</w:t>
-      </w:r>
-      <w:r>
-        <w:t xml:space="preserve">.  </w:t>
+        <w:t xml:space="preserve">as </w:t>
+      </w:r>
+      <w:r>
+        <w:t>shown in Section 2.</w:t>
+      </w:r>
+      <w:r>
+        <w:t xml:space="preserve">  </w:t>
       </w:r>
     </w:p>
     <w:p>
@@ -1354,13 +1366,19 @@
         <w:jc w:val="both"/>
       </w:pPr>
       <w:r>
-        <w:t xml:space="preserve">There are many other </w:t>
-      </w:r>
-      <w:r>
-        <w:t>comp</w:t>
-      </w:r>
-      <w:r>
-        <w:t>eting solutions</w:t>
+        <w:t>There a</w:t>
+      </w:r>
+      <w:r>
+        <w:t>re many</w:t>
+      </w:r>
+      <w:r>
+        <w:t xml:space="preserve"> </w:t>
+      </w:r>
+      <w:r>
+        <w:t>alternative</w:t>
+      </w:r>
+      <w:r>
+        <w:t xml:space="preserve"> solutions</w:t>
       </w:r>
       <w:r>
         <w:t xml:space="preserve"> to </w:t>
@@ -1390,19 +1408,37 @@
         <w:t xml:space="preserve">CM </w:t>
       </w:r>
       <w:r>
-        <w:t>products is that Ansible is a based on a push architecture, and does therefore not require client software</w:t>
-      </w:r>
-      <w:r>
-        <w:t xml:space="preserve"> or agents </w:t>
-      </w:r>
-      <w:r>
-        <w:t xml:space="preserve"> to be installed on the infrastructure</w:t>
+        <w:t xml:space="preserve">products is that Ansible is </w:t>
+      </w:r>
+      <w:r>
+        <w:t>based on a push architecture, and does therefore not require client software</w:t>
+      </w:r>
+      <w:r>
+        <w:t xml:space="preserve"> or </w:t>
+      </w:r>
+      <w:r>
+        <w:t>agents to</w:t>
+      </w:r>
+      <w:r>
+        <w:t xml:space="preserve"> be installed on the infrastructure</w:t>
       </w:r>
       <w:r>
         <w:t xml:space="preserve"> nodes</w:t>
       </w:r>
       <w:r>
-        <w:t xml:space="preserve"> it manages. It simply uses sh and Ansible modules to access the assets i</w:t>
+        <w:t xml:space="preserve"> that it manage</w:t>
+      </w:r>
+      <w:r>
+        <w:t xml:space="preserve">. It simply uses </w:t>
+      </w:r>
+      <w:r>
+        <w:rPr>
+          <w:i/>
+        </w:rPr>
+        <w:t>sh</w:t>
+      </w:r>
+      <w:r>
+        <w:t xml:space="preserve"> and Ansible modules to access the assets i</w:t>
       </w:r>
       <w:r>
         <w:t xml:space="preserve">t is </w:t>
@@ -1513,7 +1549,13 @@
         <w:t>. Vendors that are part of this program subm</w:t>
       </w:r>
       <w:r>
-        <w:t>its their modules to Red Hat which in turn then test, certify and supports the</w:t>
+        <w:t>its their modules to Red Hat which in turn</w:t>
+      </w:r>
+      <w:r>
+        <w:t xml:space="preserve"> then test, certify and support</w:t>
+      </w:r>
+      <w:r>
+        <w:t xml:space="preserve"> the</w:t>
       </w:r>
       <w:r>
         <w:t xml:space="preserve"> modules. </w:t>
@@ -1546,22 +1588,37 @@
         <w:t>certification</w:t>
       </w:r>
       <w:r>
-        <w:t xml:space="preserve"> program please see</w:t>
+        <w:t xml:space="preserve"> program please follow</w:t>
       </w:r>
       <w:r>
         <w:t xml:space="preserve"> this </w:t>
       </w:r>
+      <w:r>
+        <w:t>link</w:t>
+      </w:r>
+      <w:r>
+        <w:t>.</w:t>
+      </w:r>
+    </w:p>
+    <w:p>
+      <w:pPr>
+        <w:pStyle w:val="BodyText"/>
+        <w:jc w:val="both"/>
+      </w:pPr>
       <w:hyperlink r:id="rId12" w:history="1">
         <w:r>
           <w:rPr>
             <w:rStyle w:val="Hyperlink"/>
           </w:rPr>
-          <w:t>link</w:t>
+          <w:t>https://www.ansible.com/certified-partners</w:t>
         </w:r>
       </w:hyperlink>
-      <w:r>
-        <w:t>.</w:t>
-      </w:r>
+    </w:p>
+    <w:p>
+      <w:pPr>
+        <w:pStyle w:val="BodyText"/>
+        <w:jc w:val="both"/>
+      </w:pPr>
     </w:p>
     <w:p>
       <w:pPr>
@@ -1598,7 +1655,7 @@
       <w:pPr>
         <w:pStyle w:val="Heading1"/>
       </w:pPr>
-      <w:bookmarkStart w:id="9" w:name="_Toc18486969"/>
+      <w:bookmarkStart w:id="9" w:name="_Toc18599585"/>
       <w:r>
         <w:lastRenderedPageBreak/>
         <w:t>Setting Up the Demo Environment</w:t>
@@ -1653,12 +1710,7 @@
         <w:t>see A</w:t>
       </w:r>
       <w:r>
-        <w:t>ppendix A for an</w:t>
-      </w:r>
-      <w:bookmarkStart w:id="10" w:name="_GoBack"/>
-      <w:bookmarkEnd w:id="10"/>
-      <w:r>
-        <w:t xml:space="preserve"> alternative way to deploy Ansible.</w:t>
+        <w:t>ppendix A for an alternative way to deploy Ansible.</w:t>
       </w:r>
       <w:r>
         <w:t xml:space="preserve"> </w:t>
@@ -1736,31 +1788,30 @@
           <w:rFonts w:ascii="Consolas" w:hAnsi="Consolas"/>
           <w:i/>
         </w:rPr>
-        <w:t>~/ansible/</w:t>
-      </w:r>
-      <w:proofErr w:type="spellStart"/>
-      <w:r>
-        <w:rPr>
-          <w:rFonts w:ascii="Consolas" w:hAnsi="Consolas"/>
+        <w:t>~/ansible/lod/commands.txt</w:t>
+      </w:r>
+    </w:p>
+    <w:p>
+      <w:pPr>
+        <w:pStyle w:val="ListNumber"/>
+      </w:pPr>
+      <w:r>
+        <w:t xml:space="preserve">Using git, download the lab files we will be using throughout the demo. </w:t>
+      </w:r>
+      <w:r>
+        <w:t xml:space="preserve">These files will be downloaded to the </w:t>
+      </w:r>
+      <w:r>
+        <w:rPr>
           <w:i/>
         </w:rPr>
-        <w:t>lod</w:t>
-      </w:r>
-      <w:proofErr w:type="spellEnd"/>
-      <w:r>
-        <w:rPr>
-          <w:rFonts w:ascii="Consolas" w:hAnsi="Consolas"/>
-          <w:i/>
-        </w:rPr>
-        <w:t>/commands.txt</w:t>
-      </w:r>
-    </w:p>
-    <w:p>
-      <w:pPr>
-        <w:pStyle w:val="ListNumber"/>
-      </w:pPr>
-      <w:r>
-        <w:t>Using git, download the lab files we will be using throughout the demo. Do this by typing the following commands:</w:t>
+        <w:t>ansible/lod</w:t>
+      </w:r>
+      <w:r>
+        <w:t xml:space="preserve"> folder. </w:t>
+      </w:r>
+      <w:r>
+        <w:t>Do this by typing the following commands:</w:t>
       </w:r>
     </w:p>
     <w:p>
@@ -1867,16 +1918,37 @@
         <w:t xml:space="preserve"> or other infrastructure it needs to manage. In only runs on the </w:t>
       </w:r>
       <w:r>
-        <w:t>one c</w:t>
-      </w:r>
-      <w:r>
+        <w:t xml:space="preserve">one </w:t>
+      </w:r>
+      <w:r>
+        <w:t xml:space="preserve">node called the </w:t>
+      </w:r>
+      <w:r>
+        <w:rPr>
+          <w:i/>
+        </w:rPr>
+        <w:t>Ansible C</w:t>
+      </w:r>
+      <w:r>
+        <w:rPr>
+          <w:i/>
+        </w:rPr>
         <w:t xml:space="preserve">ontrol </w:t>
       </w:r>
       <w:r>
-        <w:t>n</w:t>
-      </w:r>
-      <w:r>
-        <w:t>ode and pushes commands from this control node to the rest of the environment.</w:t>
+        <w:rPr>
+          <w:i/>
+        </w:rPr>
+        <w:t>N</w:t>
+      </w:r>
+      <w:r>
+        <w:rPr>
+          <w:i/>
+        </w:rPr>
+        <w:t>ode</w:t>
+      </w:r>
+      <w:r>
+        <w:t xml:space="preserve"> and pushes commands from this control node to the rest of the environment.</w:t>
       </w:r>
     </w:p>
     <w:p>
@@ -1885,7 +1957,19 @@
         <w:jc w:val="both"/>
       </w:pPr>
       <w:r>
-        <w:t xml:space="preserve">Since Ansible modules are written in Python, in order to use the NetApp ONTAP modules we need to install the ONTAP python library. </w:t>
+        <w:t xml:space="preserve">Since Ansible modules are written in Python, </w:t>
+      </w:r>
+      <w:r>
+        <w:t xml:space="preserve">the NetApp </w:t>
+      </w:r>
+      <w:r>
+        <w:t>ONTAP python library</w:t>
+      </w:r>
+      <w:r>
+        <w:t xml:space="preserve"> needs to be installed as well</w:t>
+      </w:r>
+      <w:r>
+        <w:t xml:space="preserve">. </w:t>
       </w:r>
       <w:r>
         <w:t>Do this by typing the following command:</w:t>
@@ -1916,13 +2000,13 @@
         <w:t>The final step in configuring Ansible is to copy the hosts file (the file that contains the host names of the systems we want to access using Ansible) into the Ansible directory</w:t>
       </w:r>
       <w:r>
-        <w:t xml:space="preserve"> (</w:t>
-      </w:r>
-      <w:r>
-        <w:t>when prompted, respond “y” to overwrite t</w:t>
-      </w:r>
-      <w:r>
-        <w:t>he existing (default) host file)</w:t>
+        <w:t>. W</w:t>
+      </w:r>
+      <w:r>
+        <w:t>hen prompted, respond “y” to overwrite t</w:t>
+      </w:r>
+      <w:r>
+        <w:t>he existing (default) host file</w:t>
       </w:r>
       <w:r>
         <w:t>:</w:t>
@@ -2064,12 +2148,12 @@
       <w:pPr>
         <w:pStyle w:val="Heading1"/>
       </w:pPr>
-      <w:bookmarkStart w:id="11" w:name="_Toc18486970"/>
+      <w:bookmarkStart w:id="10" w:name="_Toc18599586"/>
       <w:r>
         <w:lastRenderedPageBreak/>
         <w:t>Ansible Ad-hoc Commands</w:t>
       </w:r>
-      <w:bookmarkEnd w:id="11"/>
+      <w:bookmarkEnd w:id="10"/>
     </w:p>
     <w:p>
       <w:pPr>
@@ -2149,22 +2233,28 @@
         <w:jc w:val="both"/>
       </w:pPr>
       <w:r>
-        <w:t xml:space="preserve">As an example, let’s use </w:t>
-      </w:r>
-      <w:r>
-        <w:rPr>
-          <w:i/>
-        </w:rPr>
-        <w:t>ansible</w:t>
-      </w:r>
-      <w:r>
-        <w:t xml:space="preserve"> to ask the question what version of </w:t>
-      </w:r>
-      <w:r>
-        <w:rPr>
-          <w:i/>
-        </w:rPr>
-        <w:t>docker</w:t>
+        <w:t>As an example, let’s use</w:t>
+      </w:r>
+      <w:r>
+        <w:t xml:space="preserve"> </w:t>
+      </w:r>
+      <w:r>
+        <w:t>Ansible</w:t>
+      </w:r>
+      <w:r>
+        <w:t xml:space="preserve"> to </w:t>
+      </w:r>
+      <w:r>
+        <w:t xml:space="preserve">see </w:t>
+      </w:r>
+      <w:r>
+        <w:t xml:space="preserve">what version of </w:t>
+      </w:r>
+      <w:r>
+        <w:t>D</w:t>
+      </w:r>
+      <w:r>
+        <w:t>ocker</w:t>
       </w:r>
       <w:r>
         <w:t xml:space="preserve"> is installed on the host </w:t>
@@ -2322,7 +2412,19 @@
         <w:rPr>
           <w:rFonts w:ascii="Consolas" w:hAnsi="Consolas"/>
         </w:rPr>
-        <w:t>docker –version</w:t>
+        <w:t>docke</w:t>
+      </w:r>
+      <w:r>
+        <w:rPr>
+          <w:rFonts w:ascii="Consolas" w:hAnsi="Consolas"/>
+        </w:rPr>
+        <w:t>r --</w:t>
+      </w:r>
+      <w:r>
+        <w:rPr>
+          <w:rFonts w:ascii="Consolas" w:hAnsi="Consolas"/>
+        </w:rPr>
+        <w:t>version</w:t>
       </w:r>
       <w:r>
         <w:t xml:space="preserve"> on the host </w:t>
@@ -2455,13 +2557,10 @@
         <w:t xml:space="preserve">and type “yes” (if prompted). This will now show the version of </w:t>
       </w:r>
       <w:r>
-        <w:rPr>
-          <w:i/>
-        </w:rPr>
-        <w:t>docker</w:t>
-      </w:r>
-      <w:r>
-        <w:t xml:space="preserve"> running on </w:t>
+        <w:t xml:space="preserve">Docker </w:t>
+      </w:r>
+      <w:r>
+        <w:t xml:space="preserve">running on </w:t>
       </w:r>
       <w:r>
         <w:rPr>
@@ -2500,19 +2599,20 @@
         <w:t>demonstrate</w:t>
       </w:r>
       <w:r>
-        <w:t xml:space="preserve"> the power of Ansible. One can run very basic to very sophisticated commands on any host in the environment by using Ansible installed on the Ansible Control Node. The question ow becomes how does one issue the same command to many hosts at once, or a subset of the hosts in the </w:t>
-      </w:r>
-      <w:r>
-        <w:t>averment</w:t>
+        <w:t xml:space="preserve"> the power of Ansible. One can run very basic to very sophisticated commands on any host in the environment by using Ansible installed on the Ansible Control Node. The question </w:t>
+      </w:r>
+      <w:r>
+        <w:t>n</w:t>
+      </w:r>
+      <w:r>
+        <w:t xml:space="preserve">ow becomes how does one issue the same command to many hosts at once, or a subset of the hosts in the </w:t>
+      </w:r>
+      <w:r>
+        <w:t>environment</w:t>
       </w:r>
       <w:r>
         <w:t xml:space="preserve"> (all the web servers for instance).</w:t>
       </w:r>
-    </w:p>
-    <w:p>
-      <w:pPr>
-        <w:pStyle w:val="BodyText"/>
-      </w:pPr>
     </w:p>
     <w:p>
       <w:pPr>
@@ -2520,7 +2620,13 @@
         <w:jc w:val="both"/>
       </w:pPr>
       <w:r>
-        <w:t xml:space="preserve">That is where the concept of the Ansible Inventory file comes in. </w:t>
+        <w:t>That is where the concept of the Ansible</w:t>
+      </w:r>
+      <w:r>
+        <w:t xml:space="preserve"> Inventory F</w:t>
+      </w:r>
+      <w:r>
+        <w:t xml:space="preserve">ile comes in. </w:t>
       </w:r>
       <w:r>
         <w:t xml:space="preserve">As part of setting up the demo environment </w:t>
@@ -2553,13 +2659,31 @@
         <w:t>groups of hosts</w:t>
       </w:r>
       <w:r>
-        <w:t xml:space="preserve">, which one can then pass to Ansible in a similar fashion as above </w:t>
+        <w:t xml:space="preserve">, which one can then </w:t>
+      </w:r>
+      <w:r>
+        <w:t xml:space="preserve">be </w:t>
+      </w:r>
+      <w:r>
+        <w:t>pass</w:t>
+      </w:r>
+      <w:r>
+        <w:t>ed</w:t>
+      </w:r>
+      <w:r>
+        <w:t xml:space="preserve"> to Ansible in a similar fashion as above </w:t>
       </w:r>
       <w:r>
         <w:t>(</w:t>
       </w:r>
       <w:r>
-        <w:t xml:space="preserve">i.e. instead of passing the host name, one can pass a group names </w:t>
+        <w:t xml:space="preserve">i.e. instead of passing the host </w:t>
+      </w:r>
+      <w:r>
+        <w:t>name, one can pass a group name</w:t>
+      </w:r>
+      <w:r>
+        <w:t xml:space="preserve"> </w:t>
       </w:r>
       <w:r>
         <w:t>as</w:t>
@@ -2643,10 +2767,25 @@
         <w:jc w:val="both"/>
       </w:pPr>
       <w:r>
-        <w:t xml:space="preserve">One can now use the group to </w:t>
-      </w:r>
-      <w:r>
-        <w:t>check the versions of docker running</w:t>
+        <w:t xml:space="preserve">One can now use the group </w:t>
+      </w:r>
+      <w:r>
+        <w:rPr>
+          <w:i/>
+        </w:rPr>
+        <w:t>prod</w:t>
+      </w:r>
+      <w:r>
+        <w:t xml:space="preserve"> </w:t>
+      </w:r>
+      <w:r>
+        <w:t xml:space="preserve">to </w:t>
+      </w:r>
+      <w:r>
+        <w:t>check the versions of D</w:t>
+      </w:r>
+      <w:r>
+        <w:t>ocker running</w:t>
       </w:r>
       <w:r>
         <w:t xml:space="preserve"> on these hosts using a single A</w:t>
@@ -2777,13 +2916,25 @@
         <w:t>hosts</w:t>
       </w:r>
       <w:r>
-        <w:t xml:space="preserve"> individually or on the </w:t>
+        <w:t xml:space="preserve"> individually</w:t>
+      </w:r>
+      <w:r>
+        <w:t>,</w:t>
+      </w:r>
+      <w:r>
+        <w:t xml:space="preserve"> or on the </w:t>
       </w:r>
       <w:r>
         <w:rPr>
           <w:i/>
         </w:rPr>
         <w:t>groups</w:t>
+      </w:r>
+      <w:r>
+        <w:rPr>
+          <w:i/>
+        </w:rPr>
+        <w:t>,</w:t>
       </w:r>
       <w:r>
         <w:t xml:space="preserve"> or on </w:t>
@@ -2849,7 +3000,6 @@
         <w:pStyle w:val="BodyText"/>
       </w:pPr>
       <w:r>
-        <w:lastRenderedPageBreak/>
         <w:tab/>
       </w:r>
       <w:r>
@@ -2873,7 +3023,14 @@
         <w:jc w:val="both"/>
       </w:pPr>
       <w:r>
-        <w:t xml:space="preserve">Hint: execute the command </w:t>
+        <w:rPr>
+          <w:i/>
+        </w:rPr>
+        <w:lastRenderedPageBreak/>
+        <w:t>Hint</w:t>
+      </w:r>
+      <w:r>
+        <w:t xml:space="preserve">: execute the command </w:t>
       </w:r>
       <w:r>
         <w:rPr>
@@ -2907,46 +3064,36 @@
         <w:jc w:val="both"/>
       </w:pPr>
       <w:r>
-        <w:t xml:space="preserve">One can also use </w:t>
+        <w:t xml:space="preserve">One can also use Ansible </w:t>
+      </w:r>
+      <w:r>
+        <w:t xml:space="preserve">to install software on hosts. Let’s assume we want to pull down the </w:t>
+      </w:r>
+      <w:r>
+        <w:t>Docker</w:t>
+      </w:r>
+      <w:bookmarkStart w:id="11" w:name="_GoBack"/>
+      <w:bookmarkEnd w:id="11"/>
+      <w:r>
+        <w:t xml:space="preserve"> </w:t>
+      </w:r>
+      <w:r>
+        <w:t xml:space="preserve">image </w:t>
       </w:r>
       <w:r>
         <w:rPr>
           <w:i/>
         </w:rPr>
-        <w:t>ansible</w:t>
-      </w:r>
-      <w:r>
-        <w:t xml:space="preserve"> to install software on hosts. Let’s assume we want to pull down the </w:t>
-      </w:r>
-      <w:r>
-        <w:rPr>
-          <w:i/>
-        </w:rPr>
-        <w:t>docker</w:t>
-      </w:r>
-      <w:r>
-        <w:t xml:space="preserve"> image </w:t>
-      </w:r>
-      <w:r>
-        <w:rPr>
-          <w:i/>
-        </w:rPr>
         <w:t>ubuntu</w:t>
       </w:r>
       <w:r>
         <w:t xml:space="preserve"> from</w:t>
       </w:r>
       <w:r>
-        <w:t xml:space="preserve"> </w:t>
-      </w:r>
-      <w:r>
-        <w:rPr>
-          <w:i/>
-        </w:rPr>
-        <w:t>docker hub</w:t>
-      </w:r>
-      <w:r>
-        <w:t>. To do so, simply execute the command:</w:t>
+        <w:t xml:space="preserve"> the Docker hub</w:t>
+      </w:r>
+      <w:r>
+        <w:t>. To do so, execute the command:</w:t>
       </w:r>
     </w:p>
     <w:p>
@@ -3066,7 +3213,25 @@
         <w:rPr>
           <w:lang w:bidi="he-IL"/>
         </w:rPr>
-        <w:t xml:space="preserve"> docker image should now be residing on both hosts (sample output below):</w:t>
+        <w:t xml:space="preserve"> D</w:t>
+      </w:r>
+      <w:r>
+        <w:rPr>
+          <w:lang w:bidi="he-IL"/>
+        </w:rPr>
+        <w:t xml:space="preserve">ocker image now </w:t>
+      </w:r>
+      <w:r>
+        <w:rPr>
+          <w:lang w:bidi="he-IL"/>
+        </w:rPr>
+        <w:t>resides</w:t>
+      </w:r>
+      <w:r>
+        <w:rPr>
+          <w:lang w:bidi="he-IL"/>
+        </w:rPr>
+        <w:t xml:space="preserve"> on both hosts (sample output below):</w:t>
       </w:r>
     </w:p>
     <w:p>
@@ -3075,13 +3240,13 @@
         <w:shd w:val="clear" w:color="auto" w:fill="D9D9D9" w:themeFill="background1" w:themeFillShade="D9"/>
         <w:rPr>
           <w:b/>
-          <w:color w:val="0070C0"/>
-        </w:rPr>
-      </w:pPr>
-      <w:r>
-        <w:rPr>
-          <w:b/>
-          <w:color w:val="0070C0"/>
+          <w:color w:val="FFFF00"/>
+        </w:rPr>
+      </w:pPr>
+      <w:r>
+        <w:rPr>
+          <w:b/>
+          <w:color w:val="FFFF00"/>
         </w:rPr>
         <w:t>rhel2 | CHANGED | rc=0 &gt;&gt;</w:t>
       </w:r>
@@ -3092,13 +3257,13 @@
         <w:shd w:val="clear" w:color="auto" w:fill="D9D9D9" w:themeFill="background1" w:themeFillShade="D9"/>
         <w:rPr>
           <w:b/>
-          <w:color w:val="0070C0"/>
-        </w:rPr>
-      </w:pPr>
-      <w:r>
-        <w:rPr>
-          <w:b/>
-          <w:color w:val="0070C0"/>
+          <w:color w:val="FFFF00"/>
+        </w:rPr>
+      </w:pPr>
+      <w:r>
+        <w:rPr>
+          <w:b/>
+          <w:color w:val="FFFF00"/>
         </w:rPr>
         <w:t>REPOSITORY          TAG                 IMAGE ID            CREATED             SIZE</w:t>
       </w:r>
@@ -3109,13 +3274,13 @@
         <w:shd w:val="clear" w:color="auto" w:fill="D9D9D9" w:themeFill="background1" w:themeFillShade="D9"/>
         <w:rPr>
           <w:b/>
-          <w:color w:val="0070C0"/>
-        </w:rPr>
-      </w:pPr>
-      <w:r>
-        <w:rPr>
-          <w:b/>
-          <w:color w:val="0070C0"/>
+          <w:color w:val="FFFF00"/>
+        </w:rPr>
+      </w:pPr>
+      <w:r>
+        <w:rPr>
+          <w:b/>
+          <w:color w:val="FFFF00"/>
         </w:rPr>
         <w:t>ubuntu              latest              a2a15febcdf3        2 weeks ago         64.2MB</w:t>
       </w:r>
@@ -3126,7 +3291,7 @@
         <w:shd w:val="clear" w:color="auto" w:fill="D9D9D9" w:themeFill="background1" w:themeFillShade="D9"/>
         <w:rPr>
           <w:b/>
-          <w:color w:val="0070C0"/>
+          <w:color w:val="FFFF00"/>
         </w:rPr>
       </w:pPr>
     </w:p>
@@ -3136,13 +3301,13 @@
         <w:shd w:val="clear" w:color="auto" w:fill="D9D9D9" w:themeFill="background1" w:themeFillShade="D9"/>
         <w:rPr>
           <w:b/>
-          <w:color w:val="0070C0"/>
-        </w:rPr>
-      </w:pPr>
-      <w:r>
-        <w:rPr>
-          <w:b/>
-          <w:color w:val="0070C0"/>
+          <w:color w:val="FFFF00"/>
+        </w:rPr>
+      </w:pPr>
+      <w:r>
+        <w:rPr>
+          <w:b/>
+          <w:color w:val="FFFF00"/>
         </w:rPr>
         <w:t>rhel1 | CHANGED | rc=0 &gt;&gt;</w:t>
       </w:r>
@@ -3153,13 +3318,13 @@
         <w:shd w:val="clear" w:color="auto" w:fill="D9D9D9" w:themeFill="background1" w:themeFillShade="D9"/>
         <w:rPr>
           <w:b/>
-          <w:color w:val="0070C0"/>
-        </w:rPr>
-      </w:pPr>
-      <w:r>
-        <w:rPr>
-          <w:b/>
-          <w:color w:val="0070C0"/>
+          <w:color w:val="FFFF00"/>
+        </w:rPr>
+      </w:pPr>
+      <w:r>
+        <w:rPr>
+          <w:b/>
+          <w:color w:val="FFFF00"/>
         </w:rPr>
         <w:t>REPOSITORY          TAG                 IMAGE ID            CREATED             SIZE</w:t>
       </w:r>
@@ -3170,18 +3335,27 @@
         <w:shd w:val="clear" w:color="auto" w:fill="D9D9D9" w:themeFill="background1" w:themeFillShade="D9"/>
         <w:rPr>
           <w:b/>
-          <w:color w:val="0070C0"/>
-        </w:rPr>
-      </w:pPr>
-      <w:r>
-        <w:rPr>
-          <w:b/>
-          <w:color w:val="0070C0"/>
+          <w:color w:val="FFFF00"/>
+        </w:rPr>
+      </w:pPr>
+      <w:r>
+        <w:rPr>
+          <w:b/>
+          <w:color w:val="FFFF00"/>
         </w:rPr>
         <w:t>ubuntu              latest              a2a15febcdf3        2 weeks ago         64.2MB</w:t>
       </w:r>
     </w:p>
     <w:p/>
+    <w:p>
+      <w:pPr>
+        <w:pStyle w:val="BodyText"/>
+        <w:jc w:val="both"/>
+      </w:pPr>
+      <w:r>
+        <w:t>In the next section we will introduce and discuss the concept of Ansible Playbooks.</w:t>
+      </w:r>
+    </w:p>
     <w:p>
       <w:pPr>
         <w:rPr>
@@ -3198,7 +3372,7 @@
       <w:pPr>
         <w:pStyle w:val="Heading1"/>
       </w:pPr>
-      <w:bookmarkStart w:id="12" w:name="_Toc18486971"/>
+      <w:bookmarkStart w:id="12" w:name="_Toc18599587"/>
       <w:r>
         <w:lastRenderedPageBreak/>
         <w:t>Ansible Playbooks</w:t>
@@ -3211,7 +3385,13 @@
         <w:jc w:val="both"/>
       </w:pPr>
       <w:r>
-        <w:t>From the previous section the power of Ansible is evident. But how does one now string a set of commands together to form a list of repeatable actions, and execute these actions on many</w:t>
+        <w:t xml:space="preserve">From the previous section the power of Ansible is </w:t>
+      </w:r>
+      <w:r>
+        <w:t xml:space="preserve">clearly </w:t>
+      </w:r>
+      <w:r>
+        <w:t>evident. But how does one now string a set of commands together to form a list of repeatable actions, and execute these actions on many</w:t>
       </w:r>
       <w:r>
         <w:t xml:space="preserve"> host</w:t>
@@ -3328,7 +3508,10 @@
         <w:t>Ansible</w:t>
       </w:r>
       <w:r>
-        <w:t xml:space="preserve"> playbook</w:t>
+        <w:t xml:space="preserve"> P</w:t>
+      </w:r>
+      <w:r>
+        <w:t>laybook</w:t>
       </w:r>
       <w:r>
         <w:t xml:space="preserve"> that will </w:t>
@@ -3347,6 +3530,15 @@
       </w:r>
       <w:r>
         <w:t xml:space="preserve"> </w:t>
+      </w:r>
+      <w:r>
+        <w:t xml:space="preserve">If you recall from the introduction, Ansible modules specific to NetApp are written by NetApp to allow Ansible to interface with the NetApp portfolio of products. And since NetApp is a member of the Red Hat </w:t>
+      </w:r>
+      <w:r>
+        <w:t>Ansible Certification</w:t>
+      </w:r>
+      <w:r>
+        <w:t xml:space="preserve"> Program, the ONTAP and Element modules are certified and supported by Red Hat.</w:t>
       </w:r>
     </w:p>
     <w:p>
@@ -3400,7 +3592,31 @@
         <w:t>is an A</w:t>
       </w:r>
       <w:r>
-        <w:t>nsible playbook that does exactly that, and more. Let’s look at this file in some detail</w:t>
+        <w:t xml:space="preserve">nsible playbook that </w:t>
+      </w:r>
+      <w:r>
+        <w:t xml:space="preserve">configures the ONTAP cluster </w:t>
+      </w:r>
+      <w:r>
+        <w:rPr>
+          <w:i/>
+        </w:rPr>
+        <w:t>cluster1</w:t>
+      </w:r>
+      <w:r>
+        <w:t xml:space="preserve">, as well as mounting an NFS export to the two RHEL servers defined in the Ansible group </w:t>
+      </w:r>
+      <w:r>
+        <w:rPr>
+          <w:i/>
+        </w:rPr>
+        <w:t>prod</w:t>
+      </w:r>
+      <w:r>
+        <w:t>.</w:t>
+      </w:r>
+      <w:r>
+        <w:t xml:space="preserve"> Let’s look at this file in some detail</w:t>
       </w:r>
       <w:r>
         <w:t>.</w:t>
@@ -3412,7 +3628,7 @@
         <w:jc w:val="both"/>
       </w:pPr>
       <w:r>
-        <w:t>(U</w:t>
+        <w:t>U</w:t>
       </w:r>
       <w:r>
         <w:t>se the command</w:t>
@@ -3439,7 +3655,16 @@
         <w:t>configure_ontap_playbook.yml</w:t>
       </w:r>
       <w:r>
-        <w:t xml:space="preserve"> to look at the file if you like).</w:t>
+        <w:t xml:space="preserve"> to </w:t>
+      </w:r>
+      <w:r>
+        <w:t>examine this</w:t>
+      </w:r>
+      <w:r>
+        <w:t xml:space="preserve"> file</w:t>
+      </w:r>
+      <w:r>
+        <w:t>. Note that the details of each Task in the screenshot below is collapsed to highlight the Ansible Plays as well as the Tasks local to a play.</w:t>
       </w:r>
     </w:p>
     <w:p>
@@ -3503,27 +3728,14 @@
       <w:r>
         <w:t xml:space="preserve">Figure </w:t>
       </w:r>
-      <w:r>
-        <w:fldChar w:fldCharType="begin"/>
-      </w:r>
-      <w:r>
-        <w:instrText xml:space="preserve"> SEQ Figure \* ARABIC </w:instrText>
-      </w:r>
-      <w:r>
-        <w:fldChar w:fldCharType="separate"/>
-      </w:r>
-      <w:r>
-        <w:rPr>
-          <w:noProof/>
-        </w:rPr>
-        <w:t>1</w:t>
-      </w:r>
-      <w:r>
-        <w:rPr>
-          <w:noProof/>
-        </w:rPr>
-        <w:fldChar w:fldCharType="end"/>
-      </w:r>
+      <w:fldSimple w:instr=" SEQ Figure \* ARABIC ">
+        <w:r>
+          <w:rPr>
+            <w:noProof/>
+          </w:rPr>
+          <w:t>1</w:t>
+        </w:r>
+      </w:fldSimple>
       <w:r>
         <w:t xml:space="preserve"> Playbook to configure the ONTAP Cluster using calls to Ansible modules</w:t>
       </w:r>
@@ -3563,6 +3775,7 @@
         <w:jc w:val="both"/>
       </w:pPr>
       <w:r>
+        <w:lastRenderedPageBreak/>
         <w:t xml:space="preserve">The second play in this playbook configures the hosts in the ansible group </w:t>
       </w:r>
       <w:r>
@@ -3602,10 +3815,19 @@
         <w:t xml:space="preserve"> (first task), and then mount a NFS export (s</w:t>
       </w:r>
       <w:r>
-        <w:t xml:space="preserve">econd task) which was created as [art of the </w:t>
-      </w:r>
-      <w:r>
-        <w:t>first play on the NetApp cluster.</w:t>
+        <w:t>ec</w:t>
+      </w:r>
+      <w:r>
+        <w:t>ond task) which was created as p</w:t>
+      </w:r>
+      <w:r>
+        <w:t xml:space="preserve">art of the </w:t>
+      </w:r>
+      <w:r>
+        <w:t>first play</w:t>
+      </w:r>
+      <w:r>
+        <w:t>.</w:t>
       </w:r>
     </w:p>
     <w:p>
@@ -3633,7 +3855,6 @@
         <w:rPr>
           <w:noProof/>
         </w:rPr>
-        <w:lastRenderedPageBreak/>
         <w:drawing>
           <wp:inline distT="0" distB="0" distL="0" distR="0" wp14:anchorId="15E0C038" wp14:editId="17D4E064">
             <wp:extent cx="3337147" cy="1939819"/>
@@ -3679,30 +3900,14 @@
       <w:r>
         <w:t xml:space="preserve">Figure </w:t>
       </w:r>
-      <w:r>
-        <w:fldChar w:fldCharType="begin"/>
-      </w:r>
-      <w:r>
-        <w:instrText xml:space="preserve"> SEQ </w:instrText>
-      </w:r>
-      <w:r>
-        <w:instrText xml:space="preserve">Figure \* ARABIC </w:instrText>
-      </w:r>
-      <w:r>
-        <w:fldChar w:fldCharType="separate"/>
-      </w:r>
-      <w:r>
-        <w:rPr>
-          <w:noProof/>
-        </w:rPr>
-        <w:t>2</w:t>
-      </w:r>
-      <w:r>
-        <w:rPr>
-          <w:noProof/>
-        </w:rPr>
-        <w:fldChar w:fldCharType="end"/>
-      </w:r>
+      <w:fldSimple w:instr=" SEQ Figure \* ARABIC ">
+        <w:r>
+          <w:rPr>
+            <w:noProof/>
+          </w:rPr>
+          <w:t>2</w:t>
+        </w:r>
+      </w:fldSimple>
       <w:r>
         <w:t xml:space="preserve"> </w:t>
       </w:r>
@@ -3733,134 +3938,291 @@
       <w:r>
         <w:t xml:space="preserve">This task calls the module </w:t>
       </w:r>
+      <w:r>
+        <w:rPr>
+          <w:i/>
+        </w:rPr>
+        <w:t>na_ontap_svm</w:t>
+      </w:r>
+      <w:r>
+        <w:t xml:space="preserve"> </w:t>
+      </w:r>
+      <w:r>
+        <w:t>and passes variables (</w:t>
+      </w:r>
+      <w:r>
+        <w:rPr>
+          <w:i/>
+        </w:rPr>
+        <w:t>state, name, root_volume</w:t>
+      </w:r>
+      <w:r>
+        <w:t>, etc.) to it.</w:t>
+      </w:r>
+      <w:r>
+        <w:t xml:space="preserve"> For detailed information on this module (including Examples), follow this link:</w:t>
+      </w:r>
+    </w:p>
+    <w:p>
+      <w:pPr>
+        <w:pStyle w:val="BodyText"/>
+        <w:jc w:val="both"/>
+      </w:pPr>
       <w:hyperlink r:id="rId15" w:anchor="na-ontap-svm-module" w:history="1">
         <w:r>
           <w:rPr>
             <w:rStyle w:val="Hyperlink"/>
-            <w:i/>
           </w:rPr>
-          <w:t>na_ontap_svm</w:t>
+          <w:t>https://docs.ansible.com/ansible/latest/modules/na_ontap_svm_module.html#na-ontap-svm-module</w:t>
         </w:r>
       </w:hyperlink>
-      <w:r>
-        <w:t xml:space="preserve"> and passes variables (</w:t>
+    </w:p>
+    <w:p>
+      <w:pPr>
+        <w:pStyle w:val="BodyText"/>
+        <w:jc w:val="both"/>
+      </w:pPr>
+      <w:r>
+        <w:t xml:space="preserve">Everything in the curly brackets {{…}} are variables defined in the file </w:t>
+      </w:r>
+      <w:r>
+        <w:t>_</w:t>
       </w:r>
       <w:r>
         <w:rPr>
           <w:i/>
         </w:rPr>
-        <w:t>state, name, root_volume</w:t>
-      </w:r>
-      <w:r>
-        <w:t xml:space="preserve">, etc.) to it. Everything in the curly brackets {{…}} are variables defined in the file </w:t>
-      </w:r>
-      <w:r>
-        <w:t>_</w:t>
+        <w:t>var</w:t>
       </w:r>
       <w:r>
         <w:rPr>
           <w:i/>
         </w:rPr>
-        <w:t>var</w:t>
+        <w:t>_playbook</w:t>
       </w:r>
       <w:r>
         <w:rPr>
           <w:i/>
         </w:rPr>
-        <w:t>_playbook</w:t>
+        <w:t>.yml</w:t>
+      </w:r>
+      <w:r>
+        <w:t xml:space="preserve"> in the </w:t>
       </w:r>
       <w:r>
         <w:rPr>
           <w:i/>
         </w:rPr>
-        <w:t>.yml</w:t>
-      </w:r>
-      <w:r>
-        <w:t xml:space="preserve"> in the </w:t>
+        <w:t>ansible/lod</w:t>
+      </w:r>
+      <w:r>
+        <w:t xml:space="preserve"> folder on </w:t>
       </w:r>
       <w:r>
         <w:rPr>
           <w:i/>
         </w:rPr>
-        <w:t>ansible/lod</w:t>
-      </w:r>
-      <w:r>
-        <w:t xml:space="preserve"> folder on </w:t>
-      </w:r>
-      <w:r>
-        <w:rPr>
-          <w:i/>
-        </w:rPr>
         <w:t>rhel1</w:t>
       </w:r>
       <w:r>
-        <w:t xml:space="preserve">. A full list of all supported NetApp modules can be found </w:t>
-      </w:r>
+        <w:t xml:space="preserve">. </w:t>
+      </w:r>
+      <w:r>
+        <w:t xml:space="preserve">This file is read by the playbook as shown below in </w:t>
+      </w:r>
+      <w:r>
+        <w:rPr>
+          <w:color w:val="00B050"/>
+        </w:rPr>
+        <w:t>green</w:t>
+      </w:r>
+      <w:r>
+        <w:t>:</w:t>
+      </w:r>
+    </w:p>
+    <w:p>
+      <w:pPr>
+        <w:pStyle w:val="ConsoleBlockSmall"/>
+        <w:shd w:val="clear" w:color="auto" w:fill="D9D9D9" w:themeFill="background1" w:themeFillShade="D9"/>
+        <w:rPr>
+          <w:b/>
+          <w:bCs/>
+        </w:rPr>
+      </w:pPr>
+      <w:r>
+        <w:rPr>
+          <w:b/>
+          <w:bCs/>
+        </w:rPr>
+        <w:t>##[PLAY] Configure ONTAP Cluster</w:t>
+      </w:r>
+    </w:p>
+    <w:p>
+      <w:pPr>
+        <w:pStyle w:val="ConsoleBlockSmall"/>
+        <w:shd w:val="clear" w:color="auto" w:fill="D9D9D9" w:themeFill="background1" w:themeFillShade="D9"/>
+        <w:rPr>
+          <w:b/>
+          <w:bCs/>
+        </w:rPr>
+      </w:pPr>
+      <w:r>
+        <w:rPr>
+          <w:b/>
+          <w:bCs/>
+        </w:rPr>
+        <w:t>- hosts: localhost</w:t>
+      </w:r>
+    </w:p>
+    <w:p>
+      <w:pPr>
+        <w:pStyle w:val="ConsoleBlockSmall"/>
+        <w:shd w:val="clear" w:color="auto" w:fill="D9D9D9" w:themeFill="background1" w:themeFillShade="D9"/>
+        <w:rPr>
+          <w:b/>
+          <w:bCs/>
+        </w:rPr>
+      </w:pPr>
+      <w:r>
+        <w:rPr>
+          <w:b/>
+          <w:bCs/>
+        </w:rPr>
+        <w:t xml:space="preserve">  name: Play [Configure ONTAP Cluster]</w:t>
+      </w:r>
+    </w:p>
+    <w:p>
+      <w:pPr>
+        <w:pStyle w:val="ConsoleBlockSmall"/>
+        <w:shd w:val="clear" w:color="auto" w:fill="D9D9D9" w:themeFill="background1" w:themeFillShade="D9"/>
+        <w:rPr>
+          <w:b/>
+          <w:bCs/>
+          <w:color w:val="00B050"/>
+        </w:rPr>
+      </w:pPr>
+      <w:r>
+        <w:rPr>
+          <w:b/>
+          <w:bCs/>
+          <w:color w:val="00B050"/>
+        </w:rPr>
+        <w:t xml:space="preserve">  vars_files:</w:t>
+      </w:r>
+    </w:p>
+    <w:p>
+      <w:pPr>
+        <w:pStyle w:val="ConsoleBlockSmall"/>
+        <w:shd w:val="clear" w:color="auto" w:fill="D9D9D9" w:themeFill="background1" w:themeFillShade="D9"/>
+        <w:rPr>
+          <w:b/>
+          <w:bCs/>
+          <w:color w:val="00B050"/>
+        </w:rPr>
+      </w:pPr>
+      <w:r>
+        <w:rPr>
+          <w:b/>
+          <w:bCs/>
+          <w:color w:val="00B050"/>
+        </w:rPr>
+        <w:t xml:space="preserve">  - _var_playbook.yml</w:t>
+      </w:r>
+    </w:p>
+    <w:p>
+      <w:pPr>
+        <w:pStyle w:val="ConsoleBlockSmall"/>
+        <w:shd w:val="clear" w:color="auto" w:fill="D9D9D9" w:themeFill="background1" w:themeFillShade="D9"/>
+        <w:rPr>
+          <w:b/>
+          <w:bCs/>
+        </w:rPr>
+      </w:pPr>
+    </w:p>
+    <w:p>
+      <w:pPr>
+        <w:pStyle w:val="BodyText"/>
+        <w:jc w:val="both"/>
+      </w:pPr>
+      <w:r>
+        <w:t>A full list of all supported NetApp modules can be found here:</w:t>
+      </w:r>
+    </w:p>
+    <w:p>
+      <w:pPr>
+        <w:pStyle w:val="BodyText"/>
+        <w:jc w:val="both"/>
+      </w:pPr>
       <w:hyperlink r:id="rId16" w:anchor="netapp" w:history="1">
         <w:r>
           <w:rPr>
             <w:rStyle w:val="Hyperlink"/>
           </w:rPr>
-          <w:t>here</w:t>
+          <w:t>https://docs.ansible.com/ansible/latest/modules/list_of_storage_modules.html#netapp</w:t>
         </w:r>
       </w:hyperlink>
-      <w:r>
-        <w:t xml:space="preserve">. Scroll on this page to see modules published by Pure, EMC and others (note that NetApp has over 100 supported modules, many more than any of our competitors). The </w:t>
-      </w:r>
+    </w:p>
+    <w:p>
+      <w:pPr>
+        <w:pStyle w:val="BodyText"/>
+        <w:jc w:val="both"/>
+      </w:pPr>
+      <w:r>
+        <w:t>Scroll through</w:t>
+      </w:r>
+      <w:r>
+        <w:t xml:space="preserve"> this page to see modules published by Pure, </w:t>
+      </w:r>
+      <w:r>
+        <w:t>Dell/</w:t>
+      </w:r>
+      <w:r>
+        <w:t>EMC and others (note that NetApp has over 100 supported modules, many more than any of our competitors</w:t>
+      </w:r>
+      <w:r>
+        <w:t xml:space="preserve"> which speaks to the maturity of NetApp’</w:t>
+      </w:r>
+      <w:r>
+        <w:t>s automation support</w:t>
+      </w:r>
+      <w:r>
+        <w:t xml:space="preserve">). </w:t>
+      </w:r>
+    </w:p>
+    <w:p>
+      <w:pPr>
+        <w:pStyle w:val="BodyText"/>
+        <w:jc w:val="both"/>
+      </w:pPr>
+      <w:r>
+        <w:t xml:space="preserve">The </w:t>
+      </w:r>
+      <w:r>
+        <w:rPr>
+          <w:i/>
+        </w:rPr>
+        <w:t>Ansible Module Index</w:t>
+      </w:r>
+      <w:r>
+        <w:t xml:space="preserve"> </w:t>
+      </w:r>
+      <w:r>
+        <w:t>found here:</w:t>
+      </w:r>
+    </w:p>
+    <w:p>
+      <w:pPr>
+        <w:pStyle w:val="BodyText"/>
+        <w:jc w:val="both"/>
+      </w:pPr>
       <w:hyperlink r:id="rId17" w:history="1">
         <w:r>
           <w:rPr>
             <w:rStyle w:val="Hyperlink"/>
           </w:rPr>
-          <w:t>Ansible Module Index</w:t>
+          <w:t>https://docs.ansible.com/ansible/latest/modules/modules_by_category.html</w:t>
         </w:r>
       </w:hyperlink>
-      <w:r>
-        <w:t xml:space="preserve"> lists all the modules published to Red</w:t>
-      </w:r>
-      <w:r>
-        <w:t xml:space="preserve"> </w:t>
-      </w:r>
-      <w:r>
-        <w:t xml:space="preserve">Hat (click on </w:t>
-      </w:r>
-      <w:r>
-        <w:rPr>
-          <w:i/>
-        </w:rPr>
-        <w:t>Cloud modules</w:t>
-      </w:r>
-      <w:r>
-        <w:t xml:space="preserve"> for instance to see a list of all the cloud provider modules - AWS, Azure, GCP, others).</w:t>
-      </w:r>
-      <w:r>
-        <w:t xml:space="preserve"> Remember that only a handful of vendor modules are tested and supported by Red Hat. Most vendors’ modules are not supported by Red Hat, as discussed in the </w:t>
-      </w:r>
-      <w:r>
-        <w:t>Introduction</w:t>
-      </w:r>
-      <w:r>
-        <w:t>.</w:t>
-      </w:r>
-    </w:p>
-    <w:p>
-      <w:pPr>
-        <w:pStyle w:val="Heading2"/>
-      </w:pPr>
-      <w:bookmarkStart w:id="13" w:name="_Toc18486972"/>
-      <w:r>
-        <w:t xml:space="preserve">Configuring </w:t>
-      </w:r>
-      <w:r>
-        <w:rPr>
-          <w:i/>
-        </w:rPr>
-        <w:t>cluster1</w:t>
-      </w:r>
-      <w:r>
-        <w:t xml:space="preserve"> using the Ansible Playbook</w:t>
-      </w:r>
-      <w:bookmarkEnd w:id="13"/>
     </w:p>
     <w:p>
       <w:pPr>
@@ -3868,6 +4230,58 @@
         <w:jc w:val="both"/>
       </w:pPr>
       <w:r>
+        <w:t>lists all the modules published to Red</w:t>
+      </w:r>
+      <w:r>
+        <w:t xml:space="preserve"> </w:t>
+      </w:r>
+      <w:r>
+        <w:t xml:space="preserve">Hat (click on </w:t>
+      </w:r>
+      <w:r>
+        <w:rPr>
+          <w:i/>
+        </w:rPr>
+        <w:t>Cloud modules</w:t>
+      </w:r>
+      <w:r>
+        <w:t xml:space="preserve"> for instance to see a list of all the cloud provider modules - AWS, Azure, GCP, others).</w:t>
+      </w:r>
+      <w:r>
+        <w:t xml:space="preserve"> Remember that only a handful of vendor modules are tested and supported by Red Hat. Most vendors’ modules are not supported by Red Hat, as discussed in the </w:t>
+      </w:r>
+      <w:r>
+        <w:t>Introduction</w:t>
+      </w:r>
+      <w:r>
+        <w:t>.</w:t>
+      </w:r>
+    </w:p>
+    <w:p>
+      <w:pPr>
+        <w:pStyle w:val="Heading2"/>
+      </w:pPr>
+      <w:bookmarkStart w:id="13" w:name="_Toc18599588"/>
+      <w:r>
+        <w:t xml:space="preserve">Configuring </w:t>
+      </w:r>
+      <w:r>
+        <w:rPr>
+          <w:i/>
+        </w:rPr>
+        <w:t>cluster1</w:t>
+      </w:r>
+      <w:r>
+        <w:t xml:space="preserve"> using the Ansible Playbook</w:t>
+      </w:r>
+      <w:bookmarkEnd w:id="13"/>
+    </w:p>
+    <w:p>
+      <w:pPr>
+        <w:pStyle w:val="BodyText"/>
+        <w:jc w:val="both"/>
+      </w:pPr>
+      <w:r>
         <w:t xml:space="preserve">In order to now execute the playbook that will configure and setup </w:t>
       </w:r>
       <w:r>
@@ -3921,6 +4335,9 @@
       <w:r>
         <w:t xml:space="preserve"> folder)</w:t>
       </w:r>
+      <w:r>
+        <w:t>:</w:t>
+      </w:r>
     </w:p>
     <w:p>
       <w:pPr>
@@ -3932,6 +4349,7 @@
         </w:rPr>
       </w:pPr>
       <w:r>
+        <w:lastRenderedPageBreak/>
         <w:t xml:space="preserve">[root@rhel1 ~]# </w:t>
       </w:r>
       <w:r>
@@ -3966,120 +4384,76 @@
         <w:jc w:val="both"/>
       </w:pPr>
       <w:r>
-        <w:t xml:space="preserve">As soon as the command completes, log into </w:t>
+        <w:t>A snippet of the output is shown below. One can clearly see the two plays called out (highlighted in</w:t>
+      </w:r>
+      <w:r>
+        <w:t xml:space="preserve"> blue</w:t>
+      </w:r>
+      <w:r>
+        <w:t xml:space="preserve">), as well as the tasks for each play. </w:t>
+      </w:r>
+      <w:r>
+        <w:t xml:space="preserve">Whenever a task successfully executes and an action was performed, it shows up in yellow, with the value </w:t>
       </w:r>
       <w:r>
         <w:rPr>
           <w:i/>
-        </w:rPr>
-        <w:t xml:space="preserve">cluster1 </w:t>
-      </w:r>
-      <w:r>
-        <w:t xml:space="preserve">using </w:t>
-      </w:r>
-      <w:r>
-        <w:t xml:space="preserve">the NetApp </w:t>
-      </w:r>
-      <w:r>
-        <w:t>System Manager</w:t>
-      </w:r>
-      <w:r>
-        <w:t xml:space="preserve"> (</w:t>
-      </w:r>
-      <w:r>
-        <w:t xml:space="preserve">through </w:t>
-      </w:r>
-      <w:r>
-        <w:t>Google Chrome</w:t>
-      </w:r>
-      <w:r>
-        <w:t xml:space="preserve"> with </w:t>
-      </w:r>
-      <w:r>
-        <w:rPr>
-          <w:rFonts w:ascii="Consolas" w:hAnsi="Consolas"/>
-          <w:b/>
-        </w:rPr>
-        <w:t>username: admin</w:t>
-      </w:r>
-      <w:r>
-        <w:t xml:space="preserve"> and </w:t>
-      </w:r>
-      <w:r>
-        <w:rPr>
-          <w:rFonts w:ascii="Consolas" w:hAnsi="Consolas"/>
-          <w:b/>
-        </w:rPr>
-        <w:t>password: Netapp1!</w:t>
-      </w:r>
-      <w:r>
-        <w:t>)</w:t>
-      </w:r>
-      <w:r>
-        <w:t>and verify that a SVM (</w:t>
-      </w:r>
-      <w:r>
-        <w:t>SVM_NFS</w:t>
-      </w:r>
-      <w:r>
-        <w:t xml:space="preserve">) is created, aggregates are created, NFS is configured etc. Also verify that the NFS export is mounted to </w:t>
+          <w:color w:val="FFFF00"/>
+          <w:highlight w:val="black"/>
+        </w:rPr>
+        <w:t>changed:&lt; details about the task&gt;</w:t>
       </w:r>
       <w:r>
         <w:rPr>
           <w:i/>
-        </w:rPr>
-        <w:t>rhel1</w:t>
-      </w:r>
-      <w:r>
-        <w:t xml:space="preserve"> and </w:t>
+          <w:color w:val="FFFF00"/>
+        </w:rPr>
+        <w:t xml:space="preserve"> </w:t>
+      </w:r>
+      <w:r>
+        <w:t xml:space="preserve">and if a task verified that </w:t>
+      </w:r>
+      <w:r>
+        <w:t>an</w:t>
+      </w:r>
+      <w:r>
+        <w:t xml:space="preserve"> action has already been applied earlier, it will have a value of </w:t>
       </w:r>
       <w:r>
         <w:rPr>
           <w:i/>
-        </w:rPr>
-        <w:t>rhel2</w:t>
+          <w:color w:val="00B050"/>
+          <w:highlight w:val="black"/>
+        </w:rPr>
+        <w:t>ok: &lt;details about the task&gt;</w:t>
       </w:r>
       <w:r>
         <w:rPr>
           <w:i/>
+          <w:color w:val="00B050"/>
+        </w:rPr>
+        <w:t xml:space="preserve">. </w:t>
+      </w:r>
+      <w:r>
+        <w:t xml:space="preserve">This speaks to the </w:t>
+      </w:r>
+      <w:r>
+        <w:rPr>
+          <w:i/>
+        </w:rPr>
+        <w:t>idempotent</w:t>
+      </w:r>
+      <w:r>
+        <w:rPr>
+          <w:i/>
         </w:rPr>
         <w:t xml:space="preserve"> </w:t>
       </w:r>
       <w:r>
-        <w:t xml:space="preserve">(the playbook mounted the export to </w:t>
-      </w:r>
-      <w:r>
-        <w:rPr>
-          <w:rFonts w:ascii="Courier New" w:hAnsi="Courier New" w:cs="Courier New"/>
-        </w:rPr>
-        <w:t>/mnt/tmp</w:t>
-      </w:r>
-      <w:r>
-        <w:t xml:space="preserve"> on both hosts in the group </w:t>
-      </w:r>
-      <w:r>
-        <w:rPr>
-          <w:i/>
-        </w:rPr>
-        <w:t>prod</w:t>
-      </w:r>
-      <w:r>
-        <w:t>)</w:t>
-      </w:r>
-      <w:r>
-        <w:t xml:space="preserve">. Easiest way to do that is to execute the command </w:t>
-      </w:r>
-      <w:r>
-        <w:rPr>
-          <w:i/>
-        </w:rPr>
-        <w:t>df –h</w:t>
-      </w:r>
-      <w:r>
-        <w:t xml:space="preserve"> on both hosts (by using A</w:t>
-      </w:r>
-      <w:r>
-        <w:t>nsible) so:</w:t>
+        <w:t>nature of Ansible, which will be discussed in detail in the next section.</w:t>
+      </w:r>
+      <w:r>
+        <w:t xml:space="preserve"> A recap of the playbook is shown at the end of the output summarizing how many tasks completed, were skipped, failed etc.</w:t>
       </w:r>
     </w:p>
     <w:p>
@@ -4092,42 +4466,779 @@
         </w:rPr>
       </w:pPr>
       <w:r>
-        <w:t xml:space="preserve">[root@rhel1 ~]# </w:t>
-      </w:r>
-      <w:r>
-        <w:rPr>
-          <w:b/>
-          <w:bCs/>
-        </w:rPr>
-        <w:t xml:space="preserve">ansible prod –a </w:t>
-      </w:r>
-      <w:r>
-        <w:rPr>
-          <w:b/>
-          <w:bCs/>
-        </w:rPr>
-        <w:t>"</w:t>
-      </w:r>
-      <w:r>
-        <w:rPr>
-          <w:b/>
-          <w:bCs/>
-        </w:rPr>
-        <w:t>df –h</w:t>
-      </w:r>
-      <w:r>
-        <w:rPr>
-          <w:b/>
-          <w:bCs/>
-        </w:rPr>
-        <w:t xml:space="preserve"> /mnt/tmp</w:t>
-      </w:r>
-      <w:r>
-        <w:rPr>
-          <w:b/>
-          <w:bCs/>
-        </w:rPr>
-        <w:t>"</w:t>
+        <w:rPr>
+          <w:b/>
+          <w:bCs/>
+          <w:highlight w:val="cyan"/>
+        </w:rPr>
+        <w:t>PLAY [Play [Configure ONTAP Cluster]]</w:t>
+      </w:r>
+      <w:r>
+        <w:rPr>
+          <w:b/>
+          <w:bCs/>
+        </w:rPr>
+        <w:t xml:space="preserve"> </w:t>
+      </w:r>
+      <w:r>
+        <w:rPr>
+          <w:b/>
+          <w:bCs/>
+        </w:rPr>
+        <w:t>*************************************************************************************************</w:t>
+      </w:r>
+    </w:p>
+    <w:p>
+      <w:pPr>
+        <w:pStyle w:val="ConsoleBlockSmall"/>
+        <w:shd w:val="clear" w:color="auto" w:fill="D9D9D9" w:themeFill="background1" w:themeFillShade="D9"/>
+        <w:rPr>
+          <w:b/>
+          <w:bCs/>
+        </w:rPr>
+      </w:pPr>
+    </w:p>
+    <w:p>
+      <w:pPr>
+        <w:pStyle w:val="ConsoleBlockSmall"/>
+        <w:shd w:val="clear" w:color="auto" w:fill="D9D9D9" w:themeFill="background1" w:themeFillShade="D9"/>
+        <w:rPr>
+          <w:b/>
+          <w:bCs/>
+        </w:rPr>
+      </w:pPr>
+      <w:r>
+        <w:rPr>
+          <w:b/>
+          <w:bCs/>
+        </w:rPr>
+        <w:t>TASK [Gathering Facts] **************************************************************************</w:t>
+      </w:r>
+    </w:p>
+    <w:p>
+      <w:pPr>
+        <w:pStyle w:val="ConsoleBlockSmall"/>
+        <w:shd w:val="clear" w:color="auto" w:fill="D9D9D9" w:themeFill="background1" w:themeFillShade="D9"/>
+        <w:rPr>
+          <w:b/>
+          <w:bCs/>
+          <w:color w:val="00B050"/>
+        </w:rPr>
+      </w:pPr>
+      <w:r>
+        <w:rPr>
+          <w:b/>
+          <w:bCs/>
+          <w:color w:val="00B050"/>
+        </w:rPr>
+        <w:t>ok: [localhost]</w:t>
+      </w:r>
+    </w:p>
+    <w:p>
+      <w:pPr>
+        <w:pStyle w:val="ConsoleBlockSmall"/>
+        <w:shd w:val="clear" w:color="auto" w:fill="D9D9D9" w:themeFill="background1" w:themeFillShade="D9"/>
+        <w:rPr>
+          <w:b/>
+          <w:bCs/>
+        </w:rPr>
+      </w:pPr>
+    </w:p>
+    <w:p>
+      <w:pPr>
+        <w:pStyle w:val="ConsoleBlockSmall"/>
+        <w:shd w:val="clear" w:color="auto" w:fill="D9D9D9" w:themeFill="background1" w:themeFillShade="D9"/>
+        <w:rPr>
+          <w:b/>
+          <w:bCs/>
+        </w:rPr>
+      </w:pPr>
+      <w:r>
+        <w:rPr>
+          <w:b/>
+          <w:bCs/>
+        </w:rPr>
+        <w:t>TASK [Create Aggregates (na_ontap_aggregate)] *************************************************************************************************</w:t>
+      </w:r>
+    </w:p>
+    <w:p>
+      <w:pPr>
+        <w:pStyle w:val="ConsoleBlockSmall"/>
+        <w:shd w:val="clear" w:color="auto" w:fill="D9D9D9" w:themeFill="background1" w:themeFillShade="D9"/>
+        <w:rPr>
+          <w:b/>
+          <w:bCs/>
+          <w:color w:val="FFFF00"/>
+        </w:rPr>
+      </w:pPr>
+      <w:r>
+        <w:rPr>
+          <w:b/>
+          <w:bCs/>
+          <w:color w:val="FFFF00"/>
+        </w:rPr>
+        <w:t>changed: [localhost] =&gt; (item={u'node': u'cluster1-01', u'name': u'n1_aggr1'})</w:t>
+      </w:r>
+    </w:p>
+    <w:p>
+      <w:pPr>
+        <w:pStyle w:val="ConsoleBlockSmall"/>
+        <w:shd w:val="clear" w:color="auto" w:fill="D9D9D9" w:themeFill="background1" w:themeFillShade="D9"/>
+        <w:rPr>
+          <w:b/>
+          <w:bCs/>
+        </w:rPr>
+      </w:pPr>
+      <w:r>
+        <w:rPr>
+          <w:b/>
+          <w:bCs/>
+          <w:color w:val="FFFF00"/>
+        </w:rPr>
+        <w:t>changed: [localhost] =&gt; (item={u'node': u'cluster1-02', u'name': u'n2_aggr1'})</w:t>
+      </w:r>
+    </w:p>
+    <w:p>
+      <w:pPr>
+        <w:pStyle w:val="ConsoleBlockSmall"/>
+        <w:shd w:val="clear" w:color="auto" w:fill="D9D9D9" w:themeFill="background1" w:themeFillShade="D9"/>
+        <w:rPr>
+          <w:b/>
+          <w:bCs/>
+        </w:rPr>
+      </w:pPr>
+    </w:p>
+    <w:p>
+      <w:pPr>
+        <w:pStyle w:val="ConsoleBlockSmall"/>
+        <w:shd w:val="clear" w:color="auto" w:fill="D9D9D9" w:themeFill="background1" w:themeFillShade="D9"/>
+        <w:rPr>
+          <w:b/>
+          <w:bCs/>
+        </w:rPr>
+      </w:pPr>
+      <w:r>
+        <w:rPr>
+          <w:b/>
+          <w:bCs/>
+        </w:rPr>
+        <w:t xml:space="preserve">TASK [Waiting for Aggregates to come Online] </w:t>
+      </w:r>
+      <w:r>
+        <w:rPr>
+          <w:b/>
+          <w:bCs/>
+        </w:rPr>
+        <w:t>*************************************************************************************************</w:t>
+      </w:r>
+    </w:p>
+    <w:p>
+      <w:pPr>
+        <w:pStyle w:val="ConsoleBlockSmall"/>
+        <w:shd w:val="clear" w:color="auto" w:fill="D9D9D9" w:themeFill="background1" w:themeFillShade="D9"/>
+        <w:rPr>
+          <w:b/>
+          <w:bCs/>
+          <w:color w:val="00B050"/>
+        </w:rPr>
+      </w:pPr>
+      <w:r>
+        <w:rPr>
+          <w:b/>
+          <w:bCs/>
+          <w:color w:val="00B050"/>
+        </w:rPr>
+        <w:t>ok: [localhost]</w:t>
+      </w:r>
+    </w:p>
+    <w:p>
+      <w:pPr>
+        <w:pStyle w:val="ConsoleBlockSmall"/>
+        <w:shd w:val="clear" w:color="auto" w:fill="D9D9D9" w:themeFill="background1" w:themeFillShade="D9"/>
+        <w:rPr>
+          <w:b/>
+          <w:bCs/>
+        </w:rPr>
+      </w:pPr>
+    </w:p>
+    <w:p>
+      <w:pPr>
+        <w:pStyle w:val="ConsoleBlockSmall"/>
+        <w:shd w:val="clear" w:color="auto" w:fill="D9D9D9" w:themeFill="background1" w:themeFillShade="D9"/>
+        <w:rPr>
+          <w:b/>
+          <w:bCs/>
+        </w:rPr>
+      </w:pPr>
+      <w:r>
+        <w:rPr>
+          <w:b/>
+          <w:bCs/>
+        </w:rPr>
+        <w:t xml:space="preserve">TASK [Create a SVM (na_ontap_svm)] </w:t>
+      </w:r>
+      <w:r>
+        <w:rPr>
+          <w:b/>
+          <w:bCs/>
+        </w:rPr>
+        <w:t>*************************************************************************************************</w:t>
+      </w:r>
+    </w:p>
+    <w:p>
+      <w:pPr>
+        <w:pStyle w:val="ConsoleBlockSmall"/>
+        <w:shd w:val="clear" w:color="auto" w:fill="D9D9D9" w:themeFill="background1" w:themeFillShade="D9"/>
+        <w:rPr>
+          <w:b/>
+          <w:bCs/>
+          <w:color w:val="FFFF00"/>
+        </w:rPr>
+      </w:pPr>
+      <w:r>
+        <w:rPr>
+          <w:b/>
+          <w:bCs/>
+          <w:color w:val="FFFF00"/>
+        </w:rPr>
+        <w:t>changed: [localhost]</w:t>
+      </w:r>
+    </w:p>
+    <w:p>
+      <w:pPr>
+        <w:pStyle w:val="ConsoleBlockSmall"/>
+        <w:shd w:val="clear" w:color="auto" w:fill="D9D9D9" w:themeFill="background1" w:themeFillShade="D9"/>
+        <w:rPr>
+          <w:b/>
+          <w:bCs/>
+        </w:rPr>
+      </w:pPr>
+    </w:p>
+    <w:p>
+      <w:pPr>
+        <w:pStyle w:val="ConsoleBlockSmall"/>
+        <w:shd w:val="clear" w:color="auto" w:fill="D9D9D9" w:themeFill="background1" w:themeFillShade="D9"/>
+        <w:rPr>
+          <w:b/>
+          <w:bCs/>
+        </w:rPr>
+      </w:pPr>
+      <w:r>
+        <w:rPr>
+          <w:b/>
+          <w:bCs/>
+        </w:rPr>
+        <w:t xml:space="preserve">TASK [Create an Interface (na_ontap_interface)] </w:t>
+      </w:r>
+      <w:r>
+        <w:rPr>
+          <w:b/>
+          <w:bCs/>
+        </w:rPr>
+        <w:t>*************************************************************************************************</w:t>
+      </w:r>
+    </w:p>
+    <w:p>
+      <w:pPr>
+        <w:pStyle w:val="ConsoleBlockSmall"/>
+        <w:shd w:val="clear" w:color="auto" w:fill="D9D9D9" w:themeFill="background1" w:themeFillShade="D9"/>
+        <w:rPr>
+          <w:b/>
+          <w:bCs/>
+          <w:color w:val="FFFF00"/>
+        </w:rPr>
+      </w:pPr>
+      <w:r>
+        <w:rPr>
+          <w:b/>
+          <w:bCs/>
+          <w:color w:val="FFFF00"/>
+        </w:rPr>
+        <w:t>changed: [localhost]</w:t>
+      </w:r>
+    </w:p>
+    <w:p>
+      <w:pPr>
+        <w:pStyle w:val="ConsoleBlockSmall"/>
+        <w:shd w:val="clear" w:color="auto" w:fill="D9D9D9" w:themeFill="background1" w:themeFillShade="D9"/>
+        <w:rPr>
+          <w:b/>
+          <w:bCs/>
+        </w:rPr>
+      </w:pPr>
+      <w:r>
+        <w:rPr>
+          <w:b/>
+          <w:bCs/>
+        </w:rPr>
+        <w:t>.</w:t>
+      </w:r>
+    </w:p>
+    <w:p>
+      <w:pPr>
+        <w:pStyle w:val="ConsoleBlockSmall"/>
+        <w:shd w:val="clear" w:color="auto" w:fill="D9D9D9" w:themeFill="background1" w:themeFillShade="D9"/>
+        <w:rPr>
+          <w:b/>
+          <w:bCs/>
+        </w:rPr>
+      </w:pPr>
+      <w:r>
+        <w:rPr>
+          <w:b/>
+          <w:bCs/>
+        </w:rPr>
+        <w:t>.</w:t>
+      </w:r>
+    </w:p>
+    <w:p>
+      <w:pPr>
+        <w:pStyle w:val="ConsoleBlockSmall"/>
+        <w:shd w:val="clear" w:color="auto" w:fill="D9D9D9" w:themeFill="background1" w:themeFillShade="D9"/>
+        <w:rPr>
+          <w:b/>
+          <w:bCs/>
+        </w:rPr>
+      </w:pPr>
+      <w:r>
+        <w:rPr>
+          <w:b/>
+          <w:bCs/>
+        </w:rPr>
+        <w:t>.</w:t>
+      </w:r>
+    </w:p>
+    <w:p>
+      <w:pPr>
+        <w:pStyle w:val="ConsoleBlockSmall"/>
+        <w:shd w:val="clear" w:color="auto" w:fill="D9D9D9" w:themeFill="background1" w:themeFillShade="D9"/>
+        <w:rPr>
+          <w:b/>
+          <w:bCs/>
+        </w:rPr>
+      </w:pPr>
+      <w:r>
+        <w:rPr>
+          <w:b/>
+          <w:bCs/>
+          <w:highlight w:val="cyan"/>
+        </w:rPr>
+        <w:t>PLAY [Play [Configure nfs on Linux Instances and Mount the nfs export]]</w:t>
+      </w:r>
+      <w:r>
+        <w:rPr>
+          <w:b/>
+          <w:bCs/>
+        </w:rPr>
+        <w:t xml:space="preserve"> </w:t>
+      </w:r>
+      <w:r>
+        <w:rPr>
+          <w:b/>
+          <w:bCs/>
+        </w:rPr>
+        <w:t>*************************************************************************************************</w:t>
+      </w:r>
+    </w:p>
+    <w:p>
+      <w:pPr>
+        <w:pStyle w:val="ConsoleBlockSmall"/>
+        <w:shd w:val="clear" w:color="auto" w:fill="D9D9D9" w:themeFill="background1" w:themeFillShade="D9"/>
+        <w:rPr>
+          <w:b/>
+          <w:bCs/>
+        </w:rPr>
+      </w:pPr>
+    </w:p>
+    <w:p>
+      <w:pPr>
+        <w:pStyle w:val="ConsoleBlockSmall"/>
+        <w:shd w:val="clear" w:color="auto" w:fill="D9D9D9" w:themeFill="background1" w:themeFillShade="D9"/>
+        <w:rPr>
+          <w:b/>
+          <w:bCs/>
+        </w:rPr>
+      </w:pPr>
+      <w:r>
+        <w:rPr>
+          <w:b/>
+          <w:bCs/>
+        </w:rPr>
+        <w:t>TASK [Gathering Facts] **************************************************************************</w:t>
+      </w:r>
+    </w:p>
+    <w:p>
+      <w:pPr>
+        <w:pStyle w:val="ConsoleBlockSmall"/>
+        <w:shd w:val="clear" w:color="auto" w:fill="D9D9D9" w:themeFill="background1" w:themeFillShade="D9"/>
+        <w:rPr>
+          <w:b/>
+          <w:bCs/>
+          <w:color w:val="00B050"/>
+        </w:rPr>
+      </w:pPr>
+      <w:r>
+        <w:rPr>
+          <w:b/>
+          <w:bCs/>
+          <w:color w:val="00B050"/>
+        </w:rPr>
+        <w:t>ok: [rhel1]</w:t>
+      </w:r>
+    </w:p>
+    <w:p>
+      <w:pPr>
+        <w:pStyle w:val="ConsoleBlockSmall"/>
+        <w:shd w:val="clear" w:color="auto" w:fill="D9D9D9" w:themeFill="background1" w:themeFillShade="D9"/>
+        <w:rPr>
+          <w:b/>
+          <w:bCs/>
+          <w:color w:val="00B050"/>
+        </w:rPr>
+      </w:pPr>
+      <w:r>
+        <w:rPr>
+          <w:b/>
+          <w:bCs/>
+          <w:color w:val="00B050"/>
+        </w:rPr>
+        <w:t>ok: [rhel2]</w:t>
+      </w:r>
+    </w:p>
+    <w:p>
+      <w:pPr>
+        <w:pStyle w:val="ConsoleBlockSmall"/>
+        <w:shd w:val="clear" w:color="auto" w:fill="D9D9D9" w:themeFill="background1" w:themeFillShade="D9"/>
+        <w:rPr>
+          <w:b/>
+          <w:bCs/>
+        </w:rPr>
+      </w:pPr>
+    </w:p>
+    <w:p>
+      <w:pPr>
+        <w:pStyle w:val="ConsoleBlockSmall"/>
+        <w:shd w:val="clear" w:color="auto" w:fill="D9D9D9" w:themeFill="background1" w:themeFillShade="D9"/>
+        <w:rPr>
+          <w:b/>
+          <w:bCs/>
+        </w:rPr>
+      </w:pPr>
+      <w:r>
+        <w:rPr>
+          <w:b/>
+          <w:bCs/>
+        </w:rPr>
+        <w:t xml:space="preserve">TASK [Install nfs on all systems in /etc/ansible/hosts] </w:t>
+      </w:r>
+      <w:r>
+        <w:rPr>
+          <w:b/>
+          <w:bCs/>
+        </w:rPr>
+        <w:t>*************************************************************************************************</w:t>
+      </w:r>
+    </w:p>
+    <w:p>
+      <w:pPr>
+        <w:pStyle w:val="ConsoleBlockSmall"/>
+        <w:shd w:val="clear" w:color="auto" w:fill="D9D9D9" w:themeFill="background1" w:themeFillShade="D9"/>
+        <w:rPr>
+          <w:b/>
+          <w:bCs/>
+          <w:color w:val="00B050"/>
+        </w:rPr>
+      </w:pPr>
+      <w:r>
+        <w:rPr>
+          <w:b/>
+          <w:bCs/>
+          <w:color w:val="00B050"/>
+        </w:rPr>
+        <w:t>ok: [rhel1]</w:t>
+      </w:r>
+    </w:p>
+    <w:p>
+      <w:pPr>
+        <w:pStyle w:val="ConsoleBlockSmall"/>
+        <w:shd w:val="clear" w:color="auto" w:fill="D9D9D9" w:themeFill="background1" w:themeFillShade="D9"/>
+        <w:rPr>
+          <w:b/>
+          <w:bCs/>
+          <w:color w:val="00B050"/>
+        </w:rPr>
+      </w:pPr>
+      <w:r>
+        <w:rPr>
+          <w:b/>
+          <w:bCs/>
+          <w:color w:val="00B050"/>
+        </w:rPr>
+        <w:t>ok: [rhel2]</w:t>
+      </w:r>
+    </w:p>
+    <w:p>
+      <w:pPr>
+        <w:pStyle w:val="ConsoleBlockSmall"/>
+        <w:shd w:val="clear" w:color="auto" w:fill="D9D9D9" w:themeFill="background1" w:themeFillShade="D9"/>
+        <w:rPr>
+          <w:b/>
+          <w:bCs/>
+        </w:rPr>
+      </w:pPr>
+    </w:p>
+    <w:p>
+      <w:pPr>
+        <w:pStyle w:val="ConsoleBlockSmall"/>
+        <w:shd w:val="clear" w:color="auto" w:fill="D9D9D9" w:themeFill="background1" w:themeFillShade="D9"/>
+        <w:rPr>
+          <w:b/>
+          <w:bCs/>
+        </w:rPr>
+      </w:pPr>
+      <w:r>
+        <w:rPr>
+          <w:b/>
+          <w:bCs/>
+        </w:rPr>
+        <w:t xml:space="preserve">TASK [Mount nfs export on all systems in /etc/ansible/hosts] </w:t>
+      </w:r>
+      <w:r>
+        <w:rPr>
+          <w:b/>
+          <w:bCs/>
+        </w:rPr>
+        <w:t>*************************************************************************************************</w:t>
+      </w:r>
+    </w:p>
+    <w:p>
+      <w:pPr>
+        <w:pStyle w:val="ConsoleBlockSmall"/>
+        <w:shd w:val="clear" w:color="auto" w:fill="D9D9D9" w:themeFill="background1" w:themeFillShade="D9"/>
+        <w:rPr>
+          <w:b/>
+          <w:bCs/>
+          <w:color w:val="FFFF00"/>
+        </w:rPr>
+      </w:pPr>
+      <w:r>
+        <w:rPr>
+          <w:b/>
+          <w:bCs/>
+          <w:color w:val="FFFF00"/>
+        </w:rPr>
+        <w:t>changed: [rhel2]</w:t>
+      </w:r>
+    </w:p>
+    <w:p>
+      <w:pPr>
+        <w:pStyle w:val="ConsoleBlockSmall"/>
+        <w:shd w:val="clear" w:color="auto" w:fill="D9D9D9" w:themeFill="background1" w:themeFillShade="D9"/>
+        <w:rPr>
+          <w:b/>
+          <w:bCs/>
+          <w:color w:val="FFFF00"/>
+        </w:rPr>
+      </w:pPr>
+      <w:r>
+        <w:rPr>
+          <w:b/>
+          <w:bCs/>
+          <w:color w:val="FFFF00"/>
+        </w:rPr>
+        <w:t>changed: [rhel1]</w:t>
+      </w:r>
+    </w:p>
+    <w:p>
+      <w:pPr>
+        <w:pStyle w:val="ConsoleBlockSmall"/>
+        <w:shd w:val="clear" w:color="auto" w:fill="D9D9D9" w:themeFill="background1" w:themeFillShade="D9"/>
+        <w:rPr>
+          <w:b/>
+          <w:bCs/>
+        </w:rPr>
+      </w:pPr>
+    </w:p>
+    <w:p>
+      <w:pPr>
+        <w:pStyle w:val="ConsoleBlockSmall"/>
+        <w:shd w:val="clear" w:color="auto" w:fill="D9D9D9" w:themeFill="background1" w:themeFillShade="D9"/>
+        <w:rPr>
+          <w:b/>
+          <w:bCs/>
+        </w:rPr>
+      </w:pPr>
+      <w:r>
+        <w:rPr>
+          <w:b/>
+          <w:bCs/>
+        </w:rPr>
+        <w:t>PLAY RECAP **************************************************************************************</w:t>
+      </w:r>
+    </w:p>
+    <w:p>
+      <w:pPr>
+        <w:pStyle w:val="ConsoleBlockSmall"/>
+        <w:shd w:val="clear" w:color="auto" w:fill="D9D9D9" w:themeFill="background1" w:themeFillShade="D9"/>
+        <w:rPr>
+          <w:b/>
+          <w:bCs/>
+        </w:rPr>
+      </w:pPr>
+      <w:r>
+        <w:rPr>
+          <w:b/>
+          <w:bCs/>
+          <w:color w:val="FFFF00"/>
+        </w:rPr>
+        <w:t xml:space="preserve">localhost </w:t>
+      </w:r>
+      <w:r>
+        <w:rPr>
+          <w:b/>
+          <w:bCs/>
+        </w:rPr>
+        <w:t xml:space="preserve">  : </w:t>
+      </w:r>
+      <w:r>
+        <w:rPr>
+          <w:b/>
+          <w:bCs/>
+          <w:color w:val="00B050"/>
+        </w:rPr>
+        <w:t>ok=11</w:t>
+      </w:r>
+      <w:r>
+        <w:rPr>
+          <w:b/>
+          <w:bCs/>
+        </w:rPr>
+        <w:t xml:space="preserve">  </w:t>
+      </w:r>
+      <w:r>
+        <w:rPr>
+          <w:b/>
+          <w:bCs/>
+          <w:color w:val="FFFF00"/>
+        </w:rPr>
+        <w:t>changed=9</w:t>
+      </w:r>
+      <w:r>
+        <w:rPr>
+          <w:b/>
+          <w:bCs/>
+        </w:rPr>
+        <w:t xml:space="preserve">   unreachable=0    failed=0    skipped=0    rescued=0    ignored=0</w:t>
+      </w:r>
+    </w:p>
+    <w:p>
+      <w:pPr>
+        <w:pStyle w:val="ConsoleBlockSmall"/>
+        <w:shd w:val="clear" w:color="auto" w:fill="D9D9D9" w:themeFill="background1" w:themeFillShade="D9"/>
+        <w:rPr>
+          <w:b/>
+          <w:bCs/>
+        </w:rPr>
+      </w:pPr>
+      <w:r>
+        <w:rPr>
+          <w:b/>
+          <w:bCs/>
+          <w:color w:val="FFFF00"/>
+        </w:rPr>
+        <w:t xml:space="preserve">rhel1 </w:t>
+      </w:r>
+      <w:r>
+        <w:rPr>
+          <w:b/>
+          <w:bCs/>
+        </w:rPr>
+        <w:t xml:space="preserve">      : </w:t>
+      </w:r>
+      <w:r>
+        <w:rPr>
+          <w:b/>
+          <w:bCs/>
+          <w:color w:val="00B050"/>
+        </w:rPr>
+        <w:t>ok=3</w:t>
+      </w:r>
+      <w:r>
+        <w:rPr>
+          <w:b/>
+          <w:bCs/>
+        </w:rPr>
+        <w:t xml:space="preserve">   </w:t>
+      </w:r>
+      <w:r>
+        <w:rPr>
+          <w:b/>
+          <w:bCs/>
+          <w:color w:val="FFFF00"/>
+        </w:rPr>
+        <w:t>changed=1</w:t>
+      </w:r>
+      <w:r>
+        <w:rPr>
+          <w:b/>
+          <w:bCs/>
+        </w:rPr>
+        <w:t xml:space="preserve">   unreachable=0    failed=0    skipped=0    rescued=0    ignored=0</w:t>
+      </w:r>
+    </w:p>
+    <w:p>
+      <w:pPr>
+        <w:pStyle w:val="ConsoleBlockSmall"/>
+        <w:shd w:val="clear" w:color="auto" w:fill="D9D9D9" w:themeFill="background1" w:themeFillShade="D9"/>
+        <w:rPr>
+          <w:b/>
+          <w:bCs/>
+        </w:rPr>
+      </w:pPr>
+      <w:r>
+        <w:rPr>
+          <w:b/>
+          <w:bCs/>
+          <w:color w:val="FFFF00"/>
+        </w:rPr>
+        <w:t xml:space="preserve">rhel2 </w:t>
+      </w:r>
+      <w:r>
+        <w:rPr>
+          <w:b/>
+          <w:bCs/>
+        </w:rPr>
+        <w:t xml:space="preserve">      : </w:t>
+      </w:r>
+      <w:r>
+        <w:rPr>
+          <w:b/>
+          <w:bCs/>
+          <w:color w:val="00B050"/>
+        </w:rPr>
+        <w:t>ok=3</w:t>
+      </w:r>
+      <w:r>
+        <w:rPr>
+          <w:b/>
+          <w:bCs/>
+        </w:rPr>
+        <w:t xml:space="preserve">   </w:t>
+      </w:r>
+      <w:r>
+        <w:rPr>
+          <w:b/>
+          <w:bCs/>
+          <w:color w:val="FFFF00"/>
+        </w:rPr>
+        <w:t>changed=1</w:t>
+      </w:r>
+      <w:r>
+        <w:rPr>
+          <w:b/>
+          <w:bCs/>
+        </w:rPr>
+        <w:t xml:space="preserve">   unreachable=0    failed=0    skipped=0    rescued=0    ignored=0</w:t>
       </w:r>
     </w:p>
     <w:p>
@@ -4135,7 +5246,202 @@
         <w:pStyle w:val="BodyText"/>
         <w:jc w:val="both"/>
       </w:pPr>
-      <w:r>
+    </w:p>
+    <w:p>
+      <w:pPr>
+        <w:pStyle w:val="BodyText"/>
+        <w:jc w:val="both"/>
+      </w:pPr>
+      <w:r>
+        <w:t xml:space="preserve">Now that the playbook completed successfully, </w:t>
+      </w:r>
+      <w:r>
+        <w:t xml:space="preserve">log into </w:t>
+      </w:r>
+      <w:r>
+        <w:rPr>
+          <w:i/>
+        </w:rPr>
+        <w:t xml:space="preserve">cluster1 </w:t>
+      </w:r>
+      <w:r>
+        <w:t>using</w:t>
+      </w:r>
+      <w:r>
+        <w:t xml:space="preserve"> NetApp </w:t>
+      </w:r>
+      <w:r>
+        <w:t>System Manager</w:t>
+      </w:r>
+      <w:r>
+        <w:t xml:space="preserve"> (</w:t>
+      </w:r>
+      <w:r>
+        <w:t xml:space="preserve">through </w:t>
+      </w:r>
+      <w:r>
+        <w:t>Google Chrome</w:t>
+      </w:r>
+      <w:r>
+        <w:t xml:space="preserve"> with </w:t>
+      </w:r>
+      <w:r>
+        <w:rPr>
+          <w:rFonts w:ascii="Consolas" w:hAnsi="Consolas"/>
+          <w:b/>
+        </w:rPr>
+        <w:t>username: admin</w:t>
+      </w:r>
+      <w:r>
+        <w:t xml:space="preserve"> </w:t>
+      </w:r>
+      <w:r>
+        <w:t xml:space="preserve">  </w:t>
+      </w:r>
+      <w:r>
+        <w:t xml:space="preserve">and </w:t>
+      </w:r>
+      <w:r>
+        <w:t xml:space="preserve">  </w:t>
+      </w:r>
+      <w:r>
+        <w:rPr>
+          <w:rFonts w:ascii="Consolas" w:hAnsi="Consolas"/>
+          <w:b/>
+        </w:rPr>
+        <w:t>password: Netapp1!</w:t>
+      </w:r>
+      <w:r>
+        <w:t>)</w:t>
+      </w:r>
+      <w:r>
+        <w:t xml:space="preserve"> </w:t>
+      </w:r>
+      <w:r>
+        <w:t>and verify that a SVM (</w:t>
+      </w:r>
+      <w:r>
+        <w:t>SVM_NFS</w:t>
+      </w:r>
+      <w:r>
+        <w:t xml:space="preserve">) is created, aggregates are created, NFS is configured etc. Also verify that the NFS export is mounted to </w:t>
+      </w:r>
+      <w:r>
+        <w:rPr>
+          <w:i/>
+        </w:rPr>
+        <w:t>rhel1</w:t>
+      </w:r>
+      <w:r>
+        <w:t xml:space="preserve"> and </w:t>
+      </w:r>
+      <w:r>
+        <w:rPr>
+          <w:i/>
+        </w:rPr>
+        <w:t>rhel2</w:t>
+      </w:r>
+      <w:r>
+        <w:rPr>
+          <w:i/>
+        </w:rPr>
+        <w:t xml:space="preserve"> </w:t>
+      </w:r>
+      <w:r>
+        <w:t xml:space="preserve">(the playbook mounted the export to </w:t>
+      </w:r>
+      <w:r>
+        <w:rPr>
+          <w:rFonts w:ascii="Courier New" w:hAnsi="Courier New" w:cs="Courier New"/>
+        </w:rPr>
+        <w:t>/mnt/tmp</w:t>
+      </w:r>
+      <w:r>
+        <w:t xml:space="preserve"> on both hosts in the group </w:t>
+      </w:r>
+      <w:r>
+        <w:rPr>
+          <w:i/>
+        </w:rPr>
+        <w:t>prod</w:t>
+      </w:r>
+      <w:r>
+        <w:t>)</w:t>
+      </w:r>
+      <w:r>
+        <w:t xml:space="preserve">. Easiest way to do that is to execute the command </w:t>
+      </w:r>
+      <w:r>
+        <w:rPr>
+          <w:i/>
+        </w:rPr>
+        <w:t>df –h</w:t>
+      </w:r>
+      <w:r>
+        <w:t xml:space="preserve"> on both hosts (by using A</w:t>
+      </w:r>
+      <w:r>
+        <w:t>nsible)</w:t>
+      </w:r>
+      <w:r>
+        <w:t>:</w:t>
+      </w:r>
+    </w:p>
+    <w:p>
+      <w:pPr>
+        <w:pStyle w:val="ConsoleBlockSmall"/>
+        <w:shd w:val="clear" w:color="auto" w:fill="D9D9D9" w:themeFill="background1" w:themeFillShade="D9"/>
+        <w:rPr>
+          <w:b/>
+          <w:bCs/>
+        </w:rPr>
+      </w:pPr>
+      <w:r>
+        <w:t xml:space="preserve">[root@rhel1 ~]# </w:t>
+      </w:r>
+      <w:r>
+        <w:rPr>
+          <w:b/>
+          <w:bCs/>
+        </w:rPr>
+        <w:t xml:space="preserve">ansible prod –a </w:t>
+      </w:r>
+      <w:r>
+        <w:rPr>
+          <w:b/>
+          <w:bCs/>
+        </w:rPr>
+        <w:t>"</w:t>
+      </w:r>
+      <w:r>
+        <w:rPr>
+          <w:b/>
+          <w:bCs/>
+        </w:rPr>
+        <w:t>df –h</w:t>
+      </w:r>
+      <w:r>
+        <w:rPr>
+          <w:b/>
+          <w:bCs/>
+        </w:rPr>
+        <w:t xml:space="preserve"> /mnt/tmp</w:t>
+      </w:r>
+      <w:r>
+        <w:rPr>
+          <w:b/>
+          <w:bCs/>
+        </w:rPr>
+        <w:t>"</w:t>
+      </w:r>
+    </w:p>
+    <w:p>
+      <w:pPr>
+        <w:pStyle w:val="BodyText"/>
+        <w:jc w:val="both"/>
+      </w:pPr>
+      <w:r>
+        <w:lastRenderedPageBreak/>
         <w:t>You should see an entry for</w:t>
       </w:r>
       <w:r>
@@ -4175,13 +5481,13 @@
         <w:shd w:val="clear" w:color="auto" w:fill="D9D9D9" w:themeFill="background1" w:themeFillShade="D9"/>
         <w:rPr>
           <w:b/>
-          <w:color w:val="0070C0"/>
-        </w:rPr>
-      </w:pPr>
-      <w:r>
-        <w:rPr>
-          <w:b/>
-          <w:color w:val="0070C0"/>
+          <w:color w:val="FFFF00"/>
+        </w:rPr>
+      </w:pPr>
+      <w:r>
+        <w:rPr>
+          <w:b/>
+          <w:color w:val="FFFF00"/>
         </w:rPr>
         <w:t>rhel2 | CHANGED | rc=0 &gt;&gt;</w:t>
       </w:r>
@@ -4192,13 +5498,13 @@
         <w:shd w:val="clear" w:color="auto" w:fill="D9D9D9" w:themeFill="background1" w:themeFillShade="D9"/>
         <w:rPr>
           <w:b/>
-          <w:color w:val="0070C0"/>
-        </w:rPr>
-      </w:pPr>
-      <w:r>
-        <w:rPr>
-          <w:b/>
-          <w:color w:val="0070C0"/>
+          <w:color w:val="FFFF00"/>
+        </w:rPr>
+      </w:pPr>
+      <w:r>
+        <w:rPr>
+          <w:b/>
+          <w:color w:val="FFFF00"/>
         </w:rPr>
         <w:t>Filesystem                    Size  Used Avail Use% Mounted on</w:t>
       </w:r>
@@ -4209,13 +5515,13 @@
         <w:shd w:val="clear" w:color="auto" w:fill="D9D9D9" w:themeFill="background1" w:themeFillShade="D9"/>
         <w:rPr>
           <w:b/>
-          <w:color w:val="0070C0"/>
-        </w:rPr>
-      </w:pPr>
-      <w:r>
-        <w:rPr>
-          <w:b/>
-          <w:color w:val="0070C0"/>
+          <w:color w:val="FFFF00"/>
+        </w:rPr>
+      </w:pPr>
+      <w:r>
+        <w:rPr>
+          <w:b/>
+          <w:color w:val="FFFF00"/>
         </w:rPr>
         <w:t>192.168.0.145:/NfsDataVolume  9.5G  256K  9.5G   1% /mnt/tmp</w:t>
       </w:r>
@@ -4226,7 +5532,7 @@
         <w:shd w:val="clear" w:color="auto" w:fill="D9D9D9" w:themeFill="background1" w:themeFillShade="D9"/>
         <w:rPr>
           <w:b/>
-          <w:color w:val="0070C0"/>
+          <w:color w:val="FFFF00"/>
         </w:rPr>
       </w:pPr>
     </w:p>
@@ -4236,13 +5542,13 @@
         <w:shd w:val="clear" w:color="auto" w:fill="D9D9D9" w:themeFill="background1" w:themeFillShade="D9"/>
         <w:rPr>
           <w:b/>
-          <w:color w:val="0070C0"/>
-        </w:rPr>
-      </w:pPr>
-      <w:r>
-        <w:rPr>
-          <w:b/>
-          <w:color w:val="0070C0"/>
+          <w:color w:val="FFFF00"/>
+        </w:rPr>
+      </w:pPr>
+      <w:r>
+        <w:rPr>
+          <w:b/>
+          <w:color w:val="FFFF00"/>
         </w:rPr>
         <w:t>rhel1 | CHANGED | rc=0 &gt;&gt;</w:t>
       </w:r>
@@ -4253,13 +5559,13 @@
         <w:shd w:val="clear" w:color="auto" w:fill="D9D9D9" w:themeFill="background1" w:themeFillShade="D9"/>
         <w:rPr>
           <w:b/>
-          <w:color w:val="0070C0"/>
-        </w:rPr>
-      </w:pPr>
-      <w:r>
-        <w:rPr>
-          <w:b/>
-          <w:color w:val="0070C0"/>
+          <w:color w:val="FFFF00"/>
+        </w:rPr>
+      </w:pPr>
+      <w:r>
+        <w:rPr>
+          <w:b/>
+          <w:color w:val="FFFF00"/>
         </w:rPr>
         <w:t>Filesystem                    Size  Used Avail Use% Mounted on</w:t>
       </w:r>
@@ -4270,13 +5576,13 @@
         <w:shd w:val="clear" w:color="auto" w:fill="D9D9D9" w:themeFill="background1" w:themeFillShade="D9"/>
         <w:rPr>
           <w:b/>
-          <w:color w:val="0070C0"/>
-        </w:rPr>
-      </w:pPr>
-      <w:r>
-        <w:rPr>
-          <w:b/>
-          <w:color w:val="0070C0"/>
+          <w:color w:val="FFFF00"/>
+        </w:rPr>
+      </w:pPr>
+      <w:r>
+        <w:rPr>
+          <w:b/>
+          <w:color w:val="FFFF00"/>
         </w:rPr>
         <w:t>192.168.0.145:/NfsDataVolume  9.5G  256K  9.5G   1% /mnt/tmp</w:t>
       </w:r>
@@ -4348,9 +5654,8 @@
       <w:pPr>
         <w:pStyle w:val="Heading2"/>
       </w:pPr>
-      <w:bookmarkStart w:id="14" w:name="_Toc18486973"/>
-      <w:r>
-        <w:lastRenderedPageBreak/>
+      <w:bookmarkStart w:id="14" w:name="_Toc18599589"/>
+      <w:r>
         <w:t>The Idempotent Nature of Ansible</w:t>
       </w:r>
       <w:bookmarkEnd w:id="14"/>
@@ -4367,7 +5672,13 @@
         <w:t>cy, simply put is a feature of A</w:t>
       </w:r>
       <w:r>
-        <w:t xml:space="preserve">nsible that allows one to make the same call repeatedly to an object (host, NetApp cluster, etc.) while producing the same result. In other words, making multiple identical requests has the same effect as making a single request. </w:t>
+        <w:t>nsible that allows one to make the same call repea</w:t>
+      </w:r>
+      <w:r>
+        <w:t>tedly to an object (host, ONTAP</w:t>
+      </w:r>
+      <w:r>
+        <w:t xml:space="preserve"> cluster, etc.) while producing the same result. In other words, making multiple identical requests has the same effect as making a single request. </w:t>
       </w:r>
       <w:r>
         <w:rPr>
@@ -4473,18 +5784,21 @@
       </w:pPr>
       <w:r>
         <w:rPr>
+          <w:b/>
           <w:color w:val="00B050"/>
         </w:rPr>
         <w:t xml:space="preserve">localhost : </w:t>
       </w:r>
       <w:r>
         <w:rPr>
+          <w:b/>
           <w:color w:val="00B050"/>
         </w:rPr>
         <w:t xml:space="preserve"> </w:t>
       </w:r>
       <w:r>
         <w:rPr>
+          <w:b/>
           <w:color w:val="00B050"/>
         </w:rPr>
         <w:t>ok=9</w:t>
@@ -4500,30 +5814,35 @@
       </w:pPr>
       <w:r>
         <w:rPr>
+          <w:b/>
           <w:color w:val="00B050"/>
         </w:rPr>
         <w:t xml:space="preserve">rhel1     </w:t>
       </w:r>
       <w:r>
         <w:rPr>
+          <w:b/>
           <w:color w:val="00B050"/>
         </w:rPr>
         <w:t>:</w:t>
       </w:r>
       <w:r>
         <w:rPr>
+          <w:b/>
           <w:color w:val="00B050"/>
         </w:rPr>
         <w:t xml:space="preserve"> </w:t>
       </w:r>
       <w:r>
         <w:rPr>
+          <w:b/>
           <w:color w:val="00B050"/>
         </w:rPr>
         <w:t xml:space="preserve"> </w:t>
       </w:r>
       <w:r>
         <w:rPr>
+          <w:b/>
           <w:color w:val="00B050"/>
         </w:rPr>
         <w:t>ok=3</w:t>
@@ -4539,18 +5858,21 @@
       </w:pPr>
       <w:r>
         <w:rPr>
+          <w:b/>
           <w:color w:val="00B050"/>
         </w:rPr>
         <w:t xml:space="preserve">rhel2     : </w:t>
       </w:r>
       <w:r>
         <w:rPr>
+          <w:b/>
           <w:color w:val="00B050"/>
         </w:rPr>
         <w:t xml:space="preserve"> </w:t>
       </w:r>
       <w:r>
         <w:rPr>
+          <w:b/>
           <w:color w:val="00B050"/>
         </w:rPr>
         <w:t>ok=3</w:t>
@@ -4655,7 +5977,19 @@
         <w:t>s</w:t>
       </w:r>
       <w:r>
-        <w:t xml:space="preserve">. One cannot simply delete the LIF – the LIF needs to be </w:t>
+        <w:t>. One cannot simply delete the LIF</w:t>
+      </w:r>
+      <w:r>
+        <w:t>s</w:t>
+      </w:r>
+      <w:r>
+        <w:t xml:space="preserve"> – the LIF</w:t>
+      </w:r>
+      <w:r>
+        <w:t>s</w:t>
+      </w:r>
+      <w:r>
+        <w:t xml:space="preserve"> needs to be </w:t>
       </w:r>
       <w:r>
         <w:rPr>
@@ -4664,7 +5998,10 @@
         <w:t>Disabled</w:t>
       </w:r>
       <w:r>
-        <w:t xml:space="preserve"> first. In order to do that, follow these two steps:</w:t>
+        <w:t xml:space="preserve"> first. In order to do so</w:t>
+      </w:r>
+      <w:r>
+        <w:t>, follow these two steps:</w:t>
       </w:r>
     </w:p>
     <w:p>
@@ -4817,6 +6154,7 @@
         <w:rPr>
           <w:noProof/>
         </w:rPr>
+        <w:lastRenderedPageBreak/>
         <w:drawing>
           <wp:inline distT="0" distB="0" distL="0" distR="0" wp14:anchorId="64ABEF86" wp14:editId="7E36639A">
             <wp:extent cx="5943600" cy="1466215"/>
@@ -4867,19 +6205,108 @@
         <w:rPr>
           <w:sz w:val="20"/>
         </w:rPr>
-        <w:t xml:space="preserve">This will immediately cause the hosts rhel1 and rhel2 not to have access </w:t>
-      </w:r>
-      <w:r>
-        <w:rPr>
+        <w:t xml:space="preserve">This will immediately cause the hosts </w:t>
+      </w:r>
+      <w:r>
+        <w:rPr>
+          <w:i/>
           <w:sz w:val="20"/>
         </w:rPr>
+        <w:t>rhel1</w:t>
+      </w:r>
+      <w:r>
+        <w:rPr>
+          <w:sz w:val="20"/>
+        </w:rPr>
+        <w:t xml:space="preserve"> and </w:t>
+      </w:r>
+      <w:r>
+        <w:rPr>
+          <w:i/>
+          <w:sz w:val="20"/>
+        </w:rPr>
+        <w:t>rhel2</w:t>
+      </w:r>
+      <w:r>
+        <w:rPr>
+          <w:sz w:val="20"/>
+        </w:rPr>
+        <w:t xml:space="preserve"> not to have access </w:t>
+      </w:r>
+      <w:r>
+        <w:rPr>
+          <w:sz w:val="20"/>
+        </w:rPr>
         <w:t xml:space="preserve">to the NFS export anymore. This </w:t>
       </w:r>
       <w:r>
         <w:rPr>
           <w:sz w:val="20"/>
         </w:rPr>
-        <w:t xml:space="preserve">can be verified by executing the command df on rhel1. The session will hang. Hit &lt;Ctrl&gt; C several times to break out of the hang condition. If you like, try to access /mnt/tmp (the mount point for the NFS export) to prove it’s gone. If this should happen in a production environment, cases are opened with IT and NetApp to troubleshoot the problem. </w:t>
+        <w:t xml:space="preserve">can be verified by executing the command </w:t>
+      </w:r>
+      <w:r>
+        <w:rPr>
+          <w:i/>
+          <w:sz w:val="20"/>
+        </w:rPr>
+        <w:t xml:space="preserve">df </w:t>
+      </w:r>
+      <w:r>
+        <w:rPr>
+          <w:sz w:val="20"/>
+        </w:rPr>
+        <w:t xml:space="preserve">on </w:t>
+      </w:r>
+      <w:r>
+        <w:rPr>
+          <w:i/>
+          <w:sz w:val="20"/>
+        </w:rPr>
+        <w:t>rhel1</w:t>
+      </w:r>
+      <w:r>
+        <w:rPr>
+          <w:sz w:val="20"/>
+        </w:rPr>
+        <w:t xml:space="preserve">. The session will hang. Hit </w:t>
+      </w:r>
+      <w:r>
+        <w:rPr>
+          <w:i/>
+          <w:sz w:val="20"/>
+        </w:rPr>
+        <w:t xml:space="preserve">&lt;Ctrl&gt; C </w:t>
+      </w:r>
+      <w:r>
+        <w:rPr>
+          <w:sz w:val="20"/>
+        </w:rPr>
+        <w:t>several times to break out of the hang condition</w:t>
+      </w:r>
+      <w:r>
+        <w:rPr>
+          <w:sz w:val="20"/>
+        </w:rPr>
+        <w:t xml:space="preserve"> in the shell</w:t>
+      </w:r>
+      <w:r>
+        <w:rPr>
+          <w:sz w:val="20"/>
+        </w:rPr>
+        <w:t xml:space="preserve">. If you like, try to access /mnt/tmp (the mount point for the NFS export) to prove it’s gone. If this should happen in a production environment, cases are opened with </w:t>
+      </w:r>
+      <w:r>
+        <w:rPr>
+          <w:sz w:val="20"/>
+        </w:rPr>
+        <w:t xml:space="preserve">local </w:t>
+      </w:r>
+      <w:r>
+        <w:rPr>
+          <w:sz w:val="20"/>
+        </w:rPr>
+        <w:t xml:space="preserve">IT and NetApp to troubleshoot the problem. </w:t>
       </w:r>
     </w:p>
     <w:p>
@@ -4910,7 +6337,13 @@
         <w:t>configure_ontap_playbook.yml</w:t>
       </w:r>
       <w:r>
-        <w:t>. So go ahead and execute:</w:t>
+        <w:t>. So go ahead and execute</w:t>
+      </w:r>
+      <w:r>
+        <w:t xml:space="preserve"> the playbook again</w:t>
+      </w:r>
+      <w:r>
+        <w:t>:</w:t>
       </w:r>
       <w:r>
         <w:t xml:space="preserve"> </w:t>
@@ -4926,7 +6359,6 @@
         </w:rPr>
       </w:pPr>
       <w:r>
-        <w:lastRenderedPageBreak/>
         <w:t xml:space="preserve">[root@rhel1 ~]# </w:t>
       </w:r>
       <w:r>
@@ -4961,7 +6393,13 @@
         <w:jc w:val="both"/>
       </w:pPr>
       <w:r>
-        <w:t>One can see that ansible will execute all the task, skipping most (</w:t>
+        <w:t>One can see that A</w:t>
+      </w:r>
+      <w:r>
+        <w:t>nsible will execute all the task, skipping most (</w:t>
+      </w:r>
+      <w:r>
+        <w:t xml:space="preserve">shown in </w:t>
       </w:r>
       <w:r>
         <w:rPr>
@@ -4993,6 +6431,9 @@
       </w:r>
       <w:r>
         <w:t xml:space="preserve"> (</w:t>
+      </w:r>
+      <w:r>
+        <w:t xml:space="preserve">shown in </w:t>
       </w:r>
       <w:r>
         <w:rPr>
@@ -5258,8 +6699,9 @@
       <w:pPr>
         <w:pStyle w:val="Heading2"/>
       </w:pPr>
-      <w:bookmarkStart w:id="15" w:name="_Toc18486974"/>
-      <w:r>
+      <w:bookmarkStart w:id="15" w:name="_Toc18599590"/>
+      <w:r>
+        <w:lastRenderedPageBreak/>
         <w:t>Using Ansible to Deploy Trident</w:t>
       </w:r>
       <w:bookmarkEnd w:id="15"/>
@@ -5330,7 +6772,10 @@
         <w:t xml:space="preserve"> (</w:t>
       </w:r>
       <w:r>
-        <w:t xml:space="preserve">by issuing the </w:t>
+        <w:t xml:space="preserve">when we </w:t>
+      </w:r>
+      <w:r>
+        <w:t xml:space="preserve">issuing the </w:t>
       </w:r>
       <w:r>
         <w:t xml:space="preserve">command: </w:t>
@@ -5393,7 +6838,10 @@
         <w:t>n</w:t>
       </w:r>
       <w:r>
-        <w:t xml:space="preserve"> Ansible playbook.</w:t>
+        <w:t xml:space="preserve"> Ansible P</w:t>
+      </w:r>
+      <w:r>
+        <w:t>laybook.</w:t>
       </w:r>
       <w:r>
         <w:t xml:space="preserve"> </w:t>
@@ -5807,7 +7255,6 @@
         <w:rPr>
           <w:u w:val="single"/>
         </w:rPr>
-        <w:lastRenderedPageBreak/>
         <w:t>Customize the Web Server</w:t>
       </w:r>
       <w:r>
@@ -6130,27 +7577,290 @@
         <w:shd w:val="clear" w:color="auto" w:fill="D9D9D9" w:themeFill="background1" w:themeFillShade="D9"/>
         <w:rPr>
           <w:b/>
+          <w:color w:val="FFFF00"/>
+        </w:rPr>
+      </w:pPr>
+      <w:r>
+        <w:rPr>
+          <w:b/>
+          <w:color w:val="000000" w:themeColor="text1"/>
+        </w:rPr>
+        <w:t>Output for docker plugin ls</w:t>
+      </w:r>
+      <w:r>
+        <w:rPr>
+          <w:b/>
+          <w:color w:val="FFFF00"/>
+        </w:rPr>
+        <w:br/>
+      </w:r>
+      <w:r>
+        <w:rPr>
+          <w:b/>
+          <w:color w:val="FFFF00"/>
+        </w:rPr>
+        <w:t>rhel2 | CHANGED | rc=0 &gt;&gt;</w:t>
+      </w:r>
+    </w:p>
+    <w:p>
+      <w:pPr>
+        <w:pStyle w:val="ConsoleBlockSmall"/>
+        <w:shd w:val="clear" w:color="auto" w:fill="D9D9D9" w:themeFill="background1" w:themeFillShade="D9"/>
+        <w:rPr>
+          <w:b/>
+          <w:color w:val="FFFF00"/>
+        </w:rPr>
+      </w:pPr>
+      <w:r>
+        <w:rPr>
+          <w:b/>
+          <w:color w:val="FFFF00"/>
+        </w:rPr>
+        <w:t>ID                  NAME                DESCRIPTION                             ENABLED</w:t>
+      </w:r>
+    </w:p>
+    <w:p>
+      <w:pPr>
+        <w:pStyle w:val="ConsoleBlockSmall"/>
+        <w:shd w:val="clear" w:color="auto" w:fill="D9D9D9" w:themeFill="background1" w:themeFillShade="D9"/>
+        <w:rPr>
+          <w:b/>
+          <w:color w:val="FFFF00"/>
+        </w:rPr>
+      </w:pPr>
+      <w:r>
+        <w:rPr>
+          <w:b/>
+          <w:color w:val="FFFF00"/>
+        </w:rPr>
+        <w:t>724b93843897        netapp:latest       Trident - NetApp Docker Volume Plugin   true</w:t>
+      </w:r>
+    </w:p>
+    <w:p>
+      <w:pPr>
+        <w:pStyle w:val="ConsoleBlockSmall"/>
+        <w:shd w:val="clear" w:color="auto" w:fill="D9D9D9" w:themeFill="background1" w:themeFillShade="D9"/>
+        <w:rPr>
+          <w:b/>
+          <w:color w:val="FFFF00"/>
+        </w:rPr>
+      </w:pPr>
+    </w:p>
+    <w:p>
+      <w:pPr>
+        <w:pStyle w:val="ConsoleBlockSmall"/>
+        <w:shd w:val="clear" w:color="auto" w:fill="D9D9D9" w:themeFill="background1" w:themeFillShade="D9"/>
+        <w:rPr>
+          <w:b/>
+          <w:color w:val="FFFF00"/>
+        </w:rPr>
+      </w:pPr>
+      <w:r>
+        <w:rPr>
+          <w:b/>
+          <w:color w:val="FFFF00"/>
+        </w:rPr>
+        <w:t>rhel1 | CHANGED | rc=0 &gt;&gt;</w:t>
+      </w:r>
+    </w:p>
+    <w:p>
+      <w:pPr>
+        <w:pStyle w:val="ConsoleBlockSmall"/>
+        <w:shd w:val="clear" w:color="auto" w:fill="D9D9D9" w:themeFill="background1" w:themeFillShade="D9"/>
+        <w:rPr>
+          <w:b/>
+          <w:color w:val="FFFF00"/>
+        </w:rPr>
+      </w:pPr>
+      <w:r>
+        <w:rPr>
+          <w:b/>
+          <w:color w:val="FFFF00"/>
+        </w:rPr>
+        <w:t>ID                  NAME                DESCRIPTION                             ENABLED</w:t>
+      </w:r>
+    </w:p>
+    <w:p>
+      <w:pPr>
+        <w:pStyle w:val="ConsoleBlockSmall"/>
+        <w:shd w:val="clear" w:color="auto" w:fill="D9D9D9" w:themeFill="background1" w:themeFillShade="D9"/>
+        <w:rPr>
+          <w:b/>
+          <w:color w:val="FFFF00"/>
+        </w:rPr>
+      </w:pPr>
+      <w:r>
+        <w:rPr>
+          <w:b/>
+          <w:color w:val="FFFF00"/>
+        </w:rPr>
+        <w:t>40fc16185753        netapp:latest       Trident - NetApp Docker Volume Plugin   true</w:t>
+      </w:r>
+      <w:r>
+        <w:rPr>
+          <w:b/>
+          <w:color w:val="FFFF00"/>
+        </w:rPr>
+        <w:br/>
+      </w:r>
+      <w:r>
+        <w:rPr>
+          <w:b/>
+          <w:color w:val="FFFF00"/>
+        </w:rPr>
+        <w:br/>
+      </w:r>
+      <w:r>
+        <w:rPr>
+          <w:b/>
+          <w:color w:val="000000" w:themeColor="text1"/>
+        </w:rPr>
+        <w:t>Output for docker volume ls</w:t>
+      </w:r>
+      <w:r>
+        <w:rPr>
+          <w:b/>
+          <w:color w:val="000000" w:themeColor="text1"/>
+        </w:rPr>
+        <w:br/>
+      </w:r>
+      <w:r>
+        <w:rPr>
+          <w:b/>
+          <w:color w:val="FFFF00"/>
+        </w:rPr>
+        <w:t>rhel2 | CHANGED | rc=0 &gt;&gt;</w:t>
+      </w:r>
+    </w:p>
+    <w:p>
+      <w:pPr>
+        <w:pStyle w:val="ConsoleBlockSmall"/>
+        <w:shd w:val="clear" w:color="auto" w:fill="D9D9D9" w:themeFill="background1" w:themeFillShade="D9"/>
+        <w:rPr>
+          <w:b/>
+          <w:color w:val="FFFF00"/>
+        </w:rPr>
+      </w:pPr>
+      <w:r>
+        <w:rPr>
+          <w:b/>
+          <w:color w:val="FFFF00"/>
+        </w:rPr>
+        <w:t>DRIVER              VOLUME NAME</w:t>
+      </w:r>
+    </w:p>
+    <w:p>
+      <w:pPr>
+        <w:pStyle w:val="ConsoleBlockSmall"/>
+        <w:shd w:val="clear" w:color="auto" w:fill="D9D9D9" w:themeFill="background1" w:themeFillShade="D9"/>
+        <w:rPr>
+          <w:b/>
+          <w:color w:val="FFFF00"/>
+        </w:rPr>
+      </w:pPr>
+      <w:r>
+        <w:rPr>
+          <w:b/>
+          <w:color w:val="FFFF00"/>
+        </w:rPr>
+        <w:t>netapp:latest       pvol1</w:t>
+      </w:r>
+    </w:p>
+    <w:p>
+      <w:pPr>
+        <w:pStyle w:val="ConsoleBlockSmall"/>
+        <w:shd w:val="clear" w:color="auto" w:fill="D9D9D9" w:themeFill="background1" w:themeFillShade="D9"/>
+        <w:rPr>
+          <w:b/>
           <w:color w:val="0070C0"/>
         </w:rPr>
       </w:pPr>
+    </w:p>
+    <w:p>
+      <w:pPr>
+        <w:pStyle w:val="ConsoleBlockSmall"/>
+        <w:shd w:val="clear" w:color="auto" w:fill="D9D9D9" w:themeFill="background1" w:themeFillShade="D9"/>
+        <w:rPr>
+          <w:b/>
+          <w:color w:val="FFFF00"/>
+        </w:rPr>
+      </w:pPr>
+      <w:r>
+        <w:rPr>
+          <w:b/>
+          <w:color w:val="FFFF00"/>
+        </w:rPr>
+        <w:lastRenderedPageBreak/>
+        <w:t>rhel1 | CHANGED | rc=0 &gt;&gt;</w:t>
+      </w:r>
+    </w:p>
+    <w:p>
+      <w:pPr>
+        <w:pStyle w:val="ConsoleBlockSmall"/>
+        <w:shd w:val="clear" w:color="auto" w:fill="D9D9D9" w:themeFill="background1" w:themeFillShade="D9"/>
+        <w:rPr>
+          <w:b/>
+          <w:color w:val="FFFF00"/>
+        </w:rPr>
+      </w:pPr>
+      <w:r>
+        <w:rPr>
+          <w:b/>
+          <w:color w:val="FFFF00"/>
+        </w:rPr>
+        <w:t>DRIVER              VOLUME NAME</w:t>
+      </w:r>
+    </w:p>
+    <w:p>
+      <w:pPr>
+        <w:pStyle w:val="ConsoleBlockSmall"/>
+        <w:shd w:val="clear" w:color="auto" w:fill="D9D9D9" w:themeFill="background1" w:themeFillShade="D9"/>
+        <w:rPr>
+          <w:b/>
+          <w:color w:val="FFFF00"/>
+          <w:sz w:val="14"/>
+        </w:rPr>
+      </w:pPr>
+      <w:r>
+        <w:rPr>
+          <w:b/>
+          <w:color w:val="FFFF00"/>
+        </w:rPr>
+        <w:t>netapp:latest       pvol1</w:t>
+      </w:r>
+      <w:r>
+        <w:rPr>
+          <w:b/>
+          <w:color w:val="0070C0"/>
+        </w:rPr>
+        <w:br/>
+      </w:r>
+      <w:r>
+        <w:rPr>
+          <w:b/>
+          <w:color w:val="FFFF00"/>
+        </w:rPr>
+        <w:br/>
+      </w:r>
       <w:r>
         <w:rPr>
           <w:b/>
           <w:color w:val="000000" w:themeColor="text1"/>
         </w:rPr>
-        <w:t>Output for docker plugin ls</w:t>
+        <w:t>Output for docker container ls</w:t>
+      </w:r>
+      <w:r>
+        <w:rPr>
+          <w:b/>
+          <w:color w:val="000000" w:themeColor="text1"/>
+        </w:rPr>
+        <w:br/>
       </w:r>
       <w:r>
         <w:rPr>
           <w:b/>
           <w:color w:val="FFFF00"/>
-        </w:rPr>
-        <w:br/>
-      </w:r>
-      <w:r>
-        <w:rPr>
-          <w:b/>
-          <w:color w:val="0070C0"/>
+          <w:sz w:val="14"/>
         </w:rPr>
         <w:t>rhel2 | CHANGED | rc=0 &gt;&gt;</w:t>
       </w:r>
@@ -6161,15 +7871,89 @@
         <w:shd w:val="clear" w:color="auto" w:fill="D9D9D9" w:themeFill="background1" w:themeFillShade="D9"/>
         <w:rPr>
           <w:b/>
-          <w:color w:val="0070C0"/>
-        </w:rPr>
-      </w:pPr>
-      <w:r>
-        <w:rPr>
-          <w:b/>
-          <w:color w:val="0070C0"/>
-        </w:rPr>
-        <w:t>ID                  NAME                DESCRIPTION                             ENABLED</w:t>
+          <w:color w:val="FFFF00"/>
+          <w:sz w:val="14"/>
+        </w:rPr>
+      </w:pPr>
+      <w:r>
+        <w:rPr>
+          <w:b/>
+          <w:color w:val="FFFF00"/>
+          <w:sz w:val="14"/>
+        </w:rPr>
+        <w:t xml:space="preserve">CONTAINER ID  IMAGE   COMMAND            </w:t>
+      </w:r>
+      <w:r>
+        <w:rPr>
+          <w:b/>
+          <w:color w:val="FFFF00"/>
+          <w:sz w:val="14"/>
+        </w:rPr>
+        <w:t xml:space="preserve"> </w:t>
+      </w:r>
+      <w:r>
+        <w:rPr>
+          <w:b/>
+          <w:color w:val="FFFF00"/>
+          <w:sz w:val="14"/>
+        </w:rPr>
+        <w:t xml:space="preserve">CREATED            </w:t>
+      </w:r>
+      <w:r>
+        <w:rPr>
+          <w:b/>
+          <w:color w:val="FFFF00"/>
+          <w:sz w:val="14"/>
+        </w:rPr>
+        <w:t xml:space="preserve"> </w:t>
+      </w:r>
+      <w:r>
+        <w:rPr>
+          <w:b/>
+          <w:color w:val="FFFF00"/>
+          <w:sz w:val="14"/>
+        </w:rPr>
+        <w:t xml:space="preserve">STATUS            </w:t>
+      </w:r>
+      <w:r>
+        <w:rPr>
+          <w:b/>
+          <w:color w:val="FFFF00"/>
+          <w:sz w:val="14"/>
+        </w:rPr>
+        <w:t xml:space="preserve"> </w:t>
+      </w:r>
+      <w:r>
+        <w:rPr>
+          <w:b/>
+          <w:color w:val="FFFF00"/>
+          <w:sz w:val="14"/>
+        </w:rPr>
+        <w:t xml:space="preserve"> </w:t>
+      </w:r>
+      <w:r>
+        <w:rPr>
+          <w:b/>
+          <w:color w:val="FFFF00"/>
+          <w:sz w:val="14"/>
+        </w:rPr>
+        <w:t xml:space="preserve">PORTS              </w:t>
+      </w:r>
+      <w:r>
+        <w:rPr>
+          <w:b/>
+          <w:color w:val="FFFF00"/>
+          <w:sz w:val="14"/>
+        </w:rPr>
+        <w:t xml:space="preserve">  </w:t>
+      </w:r>
+      <w:r>
+        <w:rPr>
+          <w:b/>
+          <w:color w:val="FFFF00"/>
+          <w:sz w:val="14"/>
+        </w:rPr>
+        <w:t>NAMES</w:t>
       </w:r>
     </w:p>
     <w:p>
@@ -6178,15 +7962,81 @@
         <w:shd w:val="clear" w:color="auto" w:fill="D9D9D9" w:themeFill="background1" w:themeFillShade="D9"/>
         <w:rPr>
           <w:b/>
-          <w:color w:val="0070C0"/>
-        </w:rPr>
-      </w:pPr>
-      <w:r>
-        <w:rPr>
-          <w:b/>
-          <w:color w:val="0070C0"/>
-        </w:rPr>
-        <w:t>724b93843897        netapp:latest       Trident - NetApp Docker Volume Plugin   true</w:t>
+          <w:color w:val="FFFF00"/>
+          <w:sz w:val="14"/>
+        </w:rPr>
+      </w:pPr>
+      <w:r>
+        <w:rPr>
+          <w:b/>
+          <w:color w:val="FFFF00"/>
+          <w:sz w:val="14"/>
+        </w:rPr>
+        <w:t xml:space="preserve">52cbff4ab9fe  httpd   "httpd-foreground"  About a minute ago </w:t>
+      </w:r>
+      <w:r>
+        <w:rPr>
+          <w:b/>
+          <w:color w:val="FFFF00"/>
+          <w:sz w:val="14"/>
+        </w:rPr>
+        <w:t xml:space="preserve"> </w:t>
+      </w:r>
+      <w:r>
+        <w:rPr>
+          <w:b/>
+          <w:color w:val="FFFF00"/>
+          <w:sz w:val="14"/>
+        </w:rPr>
+        <w:t xml:space="preserve">Up About a minute </w:t>
+      </w:r>
+      <w:r>
+        <w:rPr>
+          <w:b/>
+          <w:color w:val="FFFF00"/>
+          <w:sz w:val="14"/>
+        </w:rPr>
+        <w:t xml:space="preserve"> </w:t>
+      </w:r>
+      <w:r>
+        <w:rPr>
+          <w:b/>
+          <w:color w:val="FFFF00"/>
+          <w:sz w:val="14"/>
+        </w:rPr>
+        <w:t xml:space="preserve"> </w:t>
+      </w:r>
+      <w:r>
+        <w:rPr>
+          <w:b/>
+          <w:color w:val="FFFF00"/>
+          <w:sz w:val="14"/>
+        </w:rPr>
+        <w:t xml:space="preserve">0.0.0.0:80-&gt;80/tcp </w:t>
+      </w:r>
+      <w:r>
+        <w:rPr>
+          <w:b/>
+          <w:color w:val="FFFF00"/>
+          <w:sz w:val="14"/>
+        </w:rPr>
+        <w:t xml:space="preserve"> </w:t>
+      </w:r>
+      <w:r>
+        <w:rPr>
+          <w:b/>
+          <w:color w:val="FFFF00"/>
+          <w:sz w:val="14"/>
+        </w:rPr>
+        <w:t xml:space="preserve"> </w:t>
+      </w:r>
+      <w:r>
+        <w:rPr>
+          <w:b/>
+          <w:color w:val="FFFF00"/>
+          <w:sz w:val="14"/>
+        </w:rPr>
+        <w:t>myweb1</w:t>
       </w:r>
     </w:p>
     <w:p>
@@ -6195,7 +8045,8 @@
         <w:shd w:val="clear" w:color="auto" w:fill="D9D9D9" w:themeFill="background1" w:themeFillShade="D9"/>
         <w:rPr>
           <w:b/>
-          <w:color w:val="0070C0"/>
+          <w:color w:val="FFFF00"/>
+          <w:sz w:val="14"/>
         </w:rPr>
       </w:pPr>
     </w:p>
@@ -6205,13 +8056,15 @@
         <w:shd w:val="clear" w:color="auto" w:fill="D9D9D9" w:themeFill="background1" w:themeFillShade="D9"/>
         <w:rPr>
           <w:b/>
-          <w:color w:val="0070C0"/>
-        </w:rPr>
-      </w:pPr>
-      <w:r>
-        <w:rPr>
-          <w:b/>
-          <w:color w:val="0070C0"/>
+          <w:color w:val="FFFF00"/>
+          <w:sz w:val="14"/>
+        </w:rPr>
+      </w:pPr>
+      <w:r>
+        <w:rPr>
+          <w:b/>
+          <w:color w:val="FFFF00"/>
+          <w:sz w:val="14"/>
         </w:rPr>
         <w:t>rhel1 | CHANGED | rc=0 &gt;&gt;</w:t>
       </w:r>
@@ -6222,15 +8075,121 @@
         <w:shd w:val="clear" w:color="auto" w:fill="D9D9D9" w:themeFill="background1" w:themeFillShade="D9"/>
         <w:rPr>
           <w:b/>
-          <w:color w:val="0070C0"/>
-        </w:rPr>
-      </w:pPr>
-      <w:r>
-        <w:rPr>
-          <w:b/>
-          <w:color w:val="0070C0"/>
-        </w:rPr>
-        <w:t>ID                  NAME                DESCRIPTION                             ENABLED</w:t>
+          <w:color w:val="FFFF00"/>
+          <w:sz w:val="14"/>
+        </w:rPr>
+      </w:pPr>
+      <w:r>
+        <w:rPr>
+          <w:b/>
+          <w:color w:val="FFFF00"/>
+          <w:sz w:val="14"/>
+        </w:rPr>
+        <w:t xml:space="preserve">CONTAINER ID IMAGE </w:t>
+      </w:r>
+      <w:r>
+        <w:rPr>
+          <w:b/>
+          <w:color w:val="FFFF00"/>
+          <w:sz w:val="14"/>
+        </w:rPr>
+        <w:t xml:space="preserve">   </w:t>
+      </w:r>
+      <w:r>
+        <w:rPr>
+          <w:b/>
+          <w:color w:val="FFFF00"/>
+          <w:sz w:val="14"/>
+        </w:rPr>
+        <w:t xml:space="preserve">COMMAND           </w:t>
+      </w:r>
+      <w:r>
+        <w:rPr>
+          <w:b/>
+          <w:color w:val="FFFF00"/>
+          <w:sz w:val="14"/>
+        </w:rPr>
+        <w:t xml:space="preserve">  </w:t>
+      </w:r>
+      <w:r>
+        <w:rPr>
+          <w:b/>
+          <w:color w:val="FFFF00"/>
+          <w:sz w:val="14"/>
+        </w:rPr>
+        <w:t xml:space="preserve">CREATED            </w:t>
+      </w:r>
+      <w:r>
+        <w:rPr>
+          <w:b/>
+          <w:color w:val="FFFF00"/>
+          <w:sz w:val="14"/>
+        </w:rPr>
+        <w:t xml:space="preserve"> </w:t>
+      </w:r>
+      <w:r>
+        <w:rPr>
+          <w:b/>
+          <w:color w:val="FFFF00"/>
+          <w:sz w:val="14"/>
+        </w:rPr>
+        <w:t xml:space="preserve">STATUS            </w:t>
+      </w:r>
+      <w:r>
+        <w:rPr>
+          <w:b/>
+          <w:color w:val="FFFF00"/>
+          <w:sz w:val="14"/>
+        </w:rPr>
+        <w:t xml:space="preserve"> </w:t>
+      </w:r>
+      <w:r>
+        <w:rPr>
+          <w:b/>
+          <w:color w:val="FFFF00"/>
+          <w:sz w:val="14"/>
+        </w:rPr>
+        <w:t xml:space="preserve"> </w:t>
+      </w:r>
+      <w:r>
+        <w:rPr>
+          <w:b/>
+          <w:color w:val="FFFF00"/>
+          <w:sz w:val="14"/>
+        </w:rPr>
+        <w:t>P</w:t>
+      </w:r>
+      <w:r>
+        <w:rPr>
+          <w:b/>
+          <w:color w:val="FFFF00"/>
+          <w:sz w:val="14"/>
+        </w:rPr>
+        <w:t xml:space="preserve">ORTS              </w:t>
+      </w:r>
+      <w:r>
+        <w:rPr>
+          <w:b/>
+          <w:color w:val="FFFF00"/>
+          <w:sz w:val="14"/>
+        </w:rPr>
+        <w:t xml:space="preserve"> </w:t>
+      </w:r>
+      <w:r>
+        <w:rPr>
+          <w:b/>
+          <w:color w:val="FFFF00"/>
+          <w:sz w:val="14"/>
+        </w:rPr>
+        <w:t xml:space="preserve"> </w:t>
+      </w:r>
+      <w:r>
+        <w:rPr>
+          <w:b/>
+          <w:color w:val="FFFF00"/>
+          <w:sz w:val="14"/>
+        </w:rPr>
+        <w:t>NAMES</w:t>
       </w:r>
     </w:p>
     <w:p>
@@ -6239,661 +8198,110 @@
         <w:shd w:val="clear" w:color="auto" w:fill="D9D9D9" w:themeFill="background1" w:themeFillShade="D9"/>
         <w:rPr>
           <w:b/>
-          <w:color w:val="0070C0"/>
-        </w:rPr>
-      </w:pPr>
-      <w:r>
-        <w:rPr>
-          <w:b/>
-          <w:color w:val="0070C0"/>
-        </w:rPr>
-        <w:t>40fc16185753        netapp:latest       Trident - NetApp Docker Volume Plugin   true</w:t>
-      </w:r>
-      <w:r>
-        <w:rPr>
-          <w:b/>
-          <w:color w:val="0070C0"/>
-        </w:rPr>
-        <w:br/>
-      </w:r>
-      <w:r>
-        <w:rPr>
-          <w:b/>
           <w:color w:val="FFFF00"/>
-        </w:rPr>
-        <w:br/>
-      </w:r>
-      <w:r>
-        <w:rPr>
-          <w:b/>
-          <w:color w:val="000000" w:themeColor="text1"/>
-        </w:rPr>
-        <w:t>Output for docker volume ls</w:t>
-      </w:r>
-      <w:r>
-        <w:rPr>
-          <w:b/>
-          <w:color w:val="000000" w:themeColor="text1"/>
-        </w:rPr>
-        <w:br/>
-      </w:r>
-      <w:r>
-        <w:rPr>
-          <w:b/>
-          <w:color w:val="0070C0"/>
-        </w:rPr>
-        <w:t>rhel2 | CHANGED | rc=0 &gt;&gt;</w:t>
-      </w:r>
-    </w:p>
-    <w:p>
-      <w:pPr>
-        <w:pStyle w:val="ConsoleBlockSmall"/>
-        <w:shd w:val="clear" w:color="auto" w:fill="D9D9D9" w:themeFill="background1" w:themeFillShade="D9"/>
-        <w:rPr>
-          <w:b/>
-          <w:color w:val="0070C0"/>
-        </w:rPr>
-      </w:pPr>
-      <w:r>
-        <w:rPr>
-          <w:b/>
-          <w:color w:val="0070C0"/>
-        </w:rPr>
-        <w:t>DRIVER              VOLUME NAME</w:t>
-      </w:r>
-    </w:p>
-    <w:p>
-      <w:pPr>
-        <w:pStyle w:val="ConsoleBlockSmall"/>
-        <w:shd w:val="clear" w:color="auto" w:fill="D9D9D9" w:themeFill="background1" w:themeFillShade="D9"/>
-        <w:rPr>
-          <w:b/>
-          <w:color w:val="0070C0"/>
-        </w:rPr>
-      </w:pPr>
-      <w:r>
-        <w:rPr>
-          <w:b/>
-          <w:color w:val="0070C0"/>
-        </w:rPr>
-        <w:t>netapp:latest       pvol1</w:t>
-      </w:r>
-    </w:p>
-    <w:p>
-      <w:pPr>
-        <w:pStyle w:val="ConsoleBlockSmall"/>
-        <w:shd w:val="clear" w:color="auto" w:fill="D9D9D9" w:themeFill="background1" w:themeFillShade="D9"/>
-        <w:rPr>
-          <w:b/>
-          <w:color w:val="0070C0"/>
-        </w:rPr>
-      </w:pPr>
-    </w:p>
-    <w:p>
-      <w:pPr>
-        <w:pStyle w:val="ConsoleBlockSmall"/>
-        <w:shd w:val="clear" w:color="auto" w:fill="D9D9D9" w:themeFill="background1" w:themeFillShade="D9"/>
-        <w:rPr>
-          <w:b/>
-          <w:color w:val="0070C0"/>
-        </w:rPr>
-      </w:pPr>
-      <w:r>
-        <w:rPr>
-          <w:b/>
-          <w:color w:val="0070C0"/>
-        </w:rPr>
-        <w:t>rhel1 | CHANGED | rc=0 &gt;&gt;</w:t>
-      </w:r>
-    </w:p>
-    <w:p>
-      <w:pPr>
-        <w:pStyle w:val="ConsoleBlockSmall"/>
-        <w:shd w:val="clear" w:color="auto" w:fill="D9D9D9" w:themeFill="background1" w:themeFillShade="D9"/>
-        <w:rPr>
-          <w:b/>
-          <w:color w:val="0070C0"/>
-        </w:rPr>
-      </w:pPr>
-      <w:r>
-        <w:rPr>
-          <w:b/>
-          <w:color w:val="0070C0"/>
-        </w:rPr>
-        <w:t>DRIVER              VOLUME NAME</w:t>
-      </w:r>
-    </w:p>
-    <w:p>
-      <w:pPr>
-        <w:pStyle w:val="ConsoleBlockSmall"/>
-        <w:shd w:val="clear" w:color="auto" w:fill="D9D9D9" w:themeFill="background1" w:themeFillShade="D9"/>
-        <w:rPr>
-          <w:b/>
-          <w:color w:val="0070C0"/>
           <w:sz w:val="14"/>
         </w:rPr>
       </w:pPr>
       <w:r>
         <w:rPr>
           <w:b/>
-          <w:color w:val="0070C0"/>
-        </w:rPr>
-        <w:t>netapp:latest       pvol1</w:t>
-      </w:r>
-      <w:r>
-        <w:rPr>
-          <w:b/>
-          <w:color w:val="0070C0"/>
-        </w:rPr>
-        <w:br/>
-      </w:r>
-      <w:r>
-        <w:rPr>
-          <w:b/>
           <w:color w:val="FFFF00"/>
-        </w:rPr>
-        <w:br/>
-      </w:r>
-      <w:r>
-        <w:rPr>
-          <w:b/>
-          <w:color w:val="000000" w:themeColor="text1"/>
-        </w:rPr>
-        <w:t>Output for docker container ls</w:t>
-      </w:r>
-      <w:r>
-        <w:rPr>
-          <w:b/>
-          <w:color w:val="000000" w:themeColor="text1"/>
-        </w:rPr>
-        <w:br/>
-      </w:r>
-      <w:r>
-        <w:rPr>
-          <w:b/>
-          <w:color w:val="0070C0"/>
           <w:sz w:val="14"/>
         </w:rPr>
-        <w:t>rhel2 | CHANGED | rc=0 &gt;&gt;</w:t>
-      </w:r>
-    </w:p>
-    <w:p>
-      <w:pPr>
-        <w:pStyle w:val="ConsoleBlockSmall"/>
-        <w:shd w:val="clear" w:color="auto" w:fill="D9D9D9" w:themeFill="background1" w:themeFillShade="D9"/>
-        <w:rPr>
-          <w:b/>
-          <w:color w:val="0070C0"/>
+        <w:t xml:space="preserve">516486c39266 httpd </w:t>
+      </w:r>
+      <w:r>
+        <w:rPr>
+          <w:b/>
+          <w:color w:val="FFFF00"/>
           <w:sz w:val="14"/>
         </w:rPr>
-      </w:pPr>
-      <w:r>
-        <w:rPr>
-          <w:b/>
-          <w:color w:val="0070C0"/>
+        <w:t xml:space="preserve">   </w:t>
+      </w:r>
+      <w:r>
+        <w:rPr>
+          <w:b/>
+          <w:color w:val="FFFF00"/>
           <w:sz w:val="14"/>
         </w:rPr>
-        <w:t xml:space="preserve">CONTAINER ID  IMAGE   COMMAND            </w:t>
-      </w:r>
-      <w:r>
-        <w:rPr>
-          <w:b/>
-          <w:color w:val="0070C0"/>
+        <w:t>"httpd-foreground"</w:t>
+      </w:r>
+      <w:r>
+        <w:rPr>
+          <w:b/>
+          <w:color w:val="FFFF00"/>
           <w:sz w:val="14"/>
         </w:rPr>
+        <w:t xml:space="preserve">  </w:t>
+      </w:r>
+      <w:r>
+        <w:rPr>
+          <w:b/>
+          <w:color w:val="FFFF00"/>
+          <w:sz w:val="14"/>
+        </w:rPr>
+        <w:t>About a minute ago</w:t>
+      </w:r>
+      <w:r>
+        <w:rPr>
+          <w:b/>
+          <w:color w:val="FFFF00"/>
+          <w:sz w:val="14"/>
+        </w:rPr>
+        <w:t xml:space="preserve">  </w:t>
+      </w:r>
+      <w:r>
+        <w:rPr>
+          <w:b/>
+          <w:color w:val="FFFF00"/>
+          <w:sz w:val="14"/>
+        </w:rPr>
+        <w:t>Up About a minute</w:t>
+      </w:r>
+      <w:r>
+        <w:rPr>
+          <w:b/>
+          <w:color w:val="FFFF00"/>
+          <w:sz w:val="14"/>
+        </w:rPr>
+        <w:t xml:space="preserve">  </w:t>
+      </w:r>
+      <w:r>
+        <w:rPr>
+          <w:b/>
+          <w:color w:val="FFFF00"/>
+          <w:sz w:val="14"/>
+        </w:rPr>
         <w:t xml:space="preserve"> </w:t>
       </w:r>
       <w:r>
         <w:rPr>
           <w:b/>
-          <w:color w:val="0070C0"/>
+          <w:color w:val="FFFF00"/>
           <w:sz w:val="14"/>
         </w:rPr>
-        <w:t xml:space="preserve">CREATED            </w:t>
-      </w:r>
-      <w:r>
-        <w:rPr>
-          <w:b/>
-          <w:color w:val="0070C0"/>
+        <w:t>0.0.0.0:80-&gt;80/tcp</w:t>
+      </w:r>
+      <w:r>
+        <w:rPr>
+          <w:b/>
+          <w:color w:val="FFFF00"/>
           <w:sz w:val="14"/>
         </w:rPr>
+        <w:t xml:space="preserve">  </w:t>
+      </w:r>
+      <w:r>
+        <w:rPr>
+          <w:b/>
+          <w:color w:val="FFFF00"/>
+          <w:sz w:val="14"/>
+        </w:rPr>
         <w:t xml:space="preserve"> </w:t>
       </w:r>
       <w:r>
         <w:rPr>
           <w:b/>
-          <w:color w:val="0070C0"/>
-          <w:sz w:val="14"/>
-        </w:rPr>
-        <w:t xml:space="preserve">STATUS            </w:t>
-      </w:r>
-      <w:r>
-        <w:rPr>
-          <w:b/>
-          <w:color w:val="0070C0"/>
-          <w:sz w:val="14"/>
-        </w:rPr>
-        <w:t xml:space="preserve"> </w:t>
-      </w:r>
-      <w:r>
-        <w:rPr>
-          <w:b/>
-          <w:color w:val="0070C0"/>
-          <w:sz w:val="14"/>
-        </w:rPr>
-        <w:t xml:space="preserve"> </w:t>
-      </w:r>
-      <w:r>
-        <w:rPr>
-          <w:b/>
-          <w:color w:val="0070C0"/>
-          <w:sz w:val="14"/>
-        </w:rPr>
-        <w:t xml:space="preserve">PORTS              </w:t>
-      </w:r>
-      <w:r>
-        <w:rPr>
-          <w:b/>
-          <w:color w:val="0070C0"/>
-          <w:sz w:val="14"/>
-        </w:rPr>
-        <w:t xml:space="preserve">  </w:t>
-      </w:r>
-      <w:r>
-        <w:rPr>
-          <w:b/>
-          <w:color w:val="0070C0"/>
-          <w:sz w:val="14"/>
-        </w:rPr>
-        <w:t>NAMES</w:t>
-      </w:r>
-    </w:p>
-    <w:p>
-      <w:pPr>
-        <w:pStyle w:val="ConsoleBlockSmall"/>
-        <w:shd w:val="clear" w:color="auto" w:fill="D9D9D9" w:themeFill="background1" w:themeFillShade="D9"/>
-        <w:rPr>
-          <w:b/>
-          <w:color w:val="0070C0"/>
-          <w:sz w:val="14"/>
-        </w:rPr>
-      </w:pPr>
-      <w:r>
-        <w:rPr>
-          <w:b/>
-          <w:color w:val="0070C0"/>
-          <w:sz w:val="14"/>
-        </w:rPr>
-        <w:t xml:space="preserve">52cbff4ab9fe  httpd   "httpd-foreground"  About a minute ago </w:t>
-      </w:r>
-      <w:r>
-        <w:rPr>
-          <w:b/>
-          <w:color w:val="0070C0"/>
-          <w:sz w:val="14"/>
-        </w:rPr>
-        <w:t xml:space="preserve"> </w:t>
-      </w:r>
-      <w:r>
-        <w:rPr>
-          <w:b/>
-          <w:color w:val="0070C0"/>
-          <w:sz w:val="14"/>
-        </w:rPr>
-        <w:t xml:space="preserve">Up About a minute </w:t>
-      </w:r>
-      <w:r>
-        <w:rPr>
-          <w:b/>
-          <w:color w:val="0070C0"/>
-          <w:sz w:val="14"/>
-        </w:rPr>
-        <w:t xml:space="preserve"> </w:t>
-      </w:r>
-      <w:r>
-        <w:rPr>
-          <w:b/>
-          <w:color w:val="0070C0"/>
-          <w:sz w:val="14"/>
-        </w:rPr>
-        <w:t xml:space="preserve"> </w:t>
-      </w:r>
-      <w:r>
-        <w:rPr>
-          <w:b/>
-          <w:color w:val="0070C0"/>
-          <w:sz w:val="14"/>
-        </w:rPr>
-        <w:t xml:space="preserve">0.0.0.0:80-&gt;80/tcp </w:t>
-      </w:r>
-      <w:r>
-        <w:rPr>
-          <w:b/>
-          <w:color w:val="0070C0"/>
-          <w:sz w:val="14"/>
-        </w:rPr>
-        <w:t xml:space="preserve"> </w:t>
-      </w:r>
-      <w:r>
-        <w:rPr>
-          <w:b/>
-          <w:color w:val="0070C0"/>
-          <w:sz w:val="14"/>
-        </w:rPr>
-        <w:t xml:space="preserve"> </w:t>
-      </w:r>
-      <w:r>
-        <w:rPr>
-          <w:b/>
-          <w:color w:val="0070C0"/>
-          <w:sz w:val="14"/>
-        </w:rPr>
-        <w:t>myweb1</w:t>
-      </w:r>
-    </w:p>
-    <w:p>
-      <w:pPr>
-        <w:pStyle w:val="ConsoleBlockSmall"/>
-        <w:shd w:val="clear" w:color="auto" w:fill="D9D9D9" w:themeFill="background1" w:themeFillShade="D9"/>
-        <w:rPr>
-          <w:b/>
-          <w:color w:val="0070C0"/>
-          <w:sz w:val="14"/>
-        </w:rPr>
-      </w:pPr>
-    </w:p>
-    <w:p>
-      <w:pPr>
-        <w:pStyle w:val="ConsoleBlockSmall"/>
-        <w:shd w:val="clear" w:color="auto" w:fill="D9D9D9" w:themeFill="background1" w:themeFillShade="D9"/>
-        <w:rPr>
-          <w:b/>
-          <w:color w:val="0070C0"/>
-          <w:sz w:val="14"/>
-        </w:rPr>
-      </w:pPr>
-      <w:r>
-        <w:rPr>
-          <w:b/>
-          <w:color w:val="0070C0"/>
-          <w:sz w:val="14"/>
-        </w:rPr>
-        <w:t>rhel1 | CHANGED | rc=0 &gt;&gt;</w:t>
-      </w:r>
-    </w:p>
-    <w:p>
-      <w:pPr>
-        <w:pStyle w:val="ConsoleBlockSmall"/>
-        <w:shd w:val="clear" w:color="auto" w:fill="D9D9D9" w:themeFill="background1" w:themeFillShade="D9"/>
-        <w:rPr>
-          <w:b/>
-          <w:color w:val="0070C0"/>
-          <w:sz w:val="14"/>
-        </w:rPr>
-      </w:pPr>
-      <w:r>
-        <w:rPr>
-          <w:b/>
-          <w:color w:val="0070C0"/>
-          <w:sz w:val="14"/>
-        </w:rPr>
-        <w:t xml:space="preserve">CONTAINER ID IMAGE </w:t>
-      </w:r>
-      <w:r>
-        <w:rPr>
-          <w:b/>
-          <w:color w:val="0070C0"/>
-          <w:sz w:val="14"/>
-        </w:rPr>
-        <w:t xml:space="preserve">   </w:t>
-      </w:r>
-      <w:r>
-        <w:rPr>
-          <w:b/>
-          <w:color w:val="0070C0"/>
-          <w:sz w:val="14"/>
-        </w:rPr>
-        <w:t xml:space="preserve">COMMAND           </w:t>
-      </w:r>
-      <w:r>
-        <w:rPr>
-          <w:b/>
-          <w:color w:val="0070C0"/>
-          <w:sz w:val="14"/>
-        </w:rPr>
-        <w:t xml:space="preserve"> </w:t>
-      </w:r>
-      <w:r>
-        <w:rPr>
-          <w:b/>
-          <w:color w:val="0070C0"/>
-          <w:sz w:val="14"/>
-        </w:rPr>
-        <w:t xml:space="preserve"> </w:t>
-      </w:r>
-      <w:r>
-        <w:rPr>
-          <w:b/>
-          <w:color w:val="0070C0"/>
-          <w:sz w:val="14"/>
-        </w:rPr>
-        <w:t xml:space="preserve">CREATED            </w:t>
-      </w:r>
-      <w:r>
-        <w:rPr>
-          <w:b/>
-          <w:color w:val="0070C0"/>
-          <w:sz w:val="14"/>
-        </w:rPr>
-        <w:t xml:space="preserve"> </w:t>
-      </w:r>
-      <w:r>
-        <w:rPr>
-          <w:b/>
-          <w:color w:val="0070C0"/>
-          <w:sz w:val="14"/>
-        </w:rPr>
-        <w:t xml:space="preserve">STATUS            </w:t>
-      </w:r>
-      <w:r>
-        <w:rPr>
-          <w:b/>
-          <w:color w:val="0070C0"/>
-          <w:sz w:val="14"/>
-        </w:rPr>
-        <w:t xml:space="preserve"> </w:t>
-      </w:r>
-      <w:r>
-        <w:rPr>
-          <w:b/>
-          <w:color w:val="0070C0"/>
-          <w:sz w:val="14"/>
-        </w:rPr>
-        <w:t xml:space="preserve"> </w:t>
-      </w:r>
-      <w:r>
-        <w:rPr>
-          <w:b/>
-          <w:color w:val="0070C0"/>
-          <w:sz w:val="14"/>
-        </w:rPr>
-        <w:t>P</w:t>
-      </w:r>
-      <w:r>
-        <w:rPr>
-          <w:b/>
-          <w:color w:val="0070C0"/>
-          <w:sz w:val="14"/>
-        </w:rPr>
-        <w:t xml:space="preserve">ORTS              </w:t>
-      </w:r>
-      <w:r>
-        <w:rPr>
-          <w:b/>
-          <w:color w:val="0070C0"/>
-          <w:sz w:val="14"/>
-        </w:rPr>
-        <w:t xml:space="preserve"> </w:t>
-      </w:r>
-      <w:r>
-        <w:rPr>
-          <w:b/>
-          <w:color w:val="0070C0"/>
-          <w:sz w:val="14"/>
-        </w:rPr>
-        <w:t xml:space="preserve"> </w:t>
-      </w:r>
-      <w:r>
-        <w:rPr>
-          <w:b/>
-          <w:color w:val="0070C0"/>
-          <w:sz w:val="14"/>
-        </w:rPr>
-        <w:t>NAMES</w:t>
-      </w:r>
-    </w:p>
-    <w:p>
-      <w:pPr>
-        <w:pStyle w:val="ConsoleBlockSmall"/>
-        <w:shd w:val="clear" w:color="auto" w:fill="D9D9D9" w:themeFill="background1" w:themeFillShade="D9"/>
-        <w:rPr>
-          <w:b/>
-          <w:color w:val="0070C0"/>
-          <w:sz w:val="14"/>
-        </w:rPr>
-      </w:pPr>
-      <w:r>
-        <w:rPr>
-          <w:b/>
-          <w:color w:val="0070C0"/>
-          <w:sz w:val="14"/>
-        </w:rPr>
-        <w:t xml:space="preserve">516486c39266 httpd </w:t>
-      </w:r>
-      <w:r>
-        <w:rPr>
-          <w:b/>
-          <w:color w:val="0070C0"/>
-          <w:sz w:val="14"/>
-        </w:rPr>
-        <w:t xml:space="preserve">   </w:t>
-      </w:r>
-      <w:r>
-        <w:rPr>
-          <w:b/>
-          <w:color w:val="0070C0"/>
-          <w:sz w:val="14"/>
-        </w:rPr>
-        <w:t>"httpd-foreground"</w:t>
-      </w:r>
-      <w:r>
-        <w:rPr>
-          <w:b/>
-          <w:color w:val="0070C0"/>
-          <w:sz w:val="14"/>
-        </w:rPr>
-        <w:t xml:space="preserve"> </w:t>
-      </w:r>
-      <w:r>
-        <w:rPr>
-          <w:b/>
-          <w:color w:val="0070C0"/>
-          <w:sz w:val="14"/>
-        </w:rPr>
-        <w:t xml:space="preserve"> </w:t>
-      </w:r>
-      <w:r>
-        <w:rPr>
-          <w:b/>
-          <w:color w:val="0070C0"/>
-          <w:sz w:val="14"/>
-        </w:rPr>
-        <w:t>About a minute ago</w:t>
-      </w:r>
-      <w:r>
-        <w:rPr>
-          <w:b/>
-          <w:color w:val="0070C0"/>
-          <w:sz w:val="14"/>
-        </w:rPr>
-        <w:t xml:space="preserve"> </w:t>
-      </w:r>
-      <w:r>
-        <w:rPr>
-          <w:b/>
-          <w:color w:val="0070C0"/>
-          <w:sz w:val="14"/>
-        </w:rPr>
-        <w:t xml:space="preserve"> </w:t>
-      </w:r>
-      <w:r>
-        <w:rPr>
-          <w:b/>
-          <w:color w:val="0070C0"/>
-          <w:sz w:val="14"/>
-        </w:rPr>
-        <w:t>Up About a minute</w:t>
-      </w:r>
-      <w:r>
-        <w:rPr>
-          <w:b/>
-          <w:color w:val="0070C0"/>
-          <w:sz w:val="14"/>
-        </w:rPr>
-        <w:t xml:space="preserve"> </w:t>
-      </w:r>
-      <w:r>
-        <w:rPr>
-          <w:b/>
-          <w:color w:val="0070C0"/>
-          <w:sz w:val="14"/>
-        </w:rPr>
-        <w:t xml:space="preserve"> </w:t>
-      </w:r>
-      <w:r>
-        <w:rPr>
-          <w:b/>
-          <w:color w:val="0070C0"/>
-          <w:sz w:val="14"/>
-        </w:rPr>
-        <w:t xml:space="preserve"> </w:t>
-      </w:r>
-      <w:r>
-        <w:rPr>
-          <w:b/>
-          <w:color w:val="0070C0"/>
-          <w:sz w:val="14"/>
-        </w:rPr>
-        <w:t>0.0.0.0:80-&gt;80/tcp</w:t>
-      </w:r>
-      <w:r>
-        <w:rPr>
-          <w:b/>
-          <w:color w:val="0070C0"/>
-          <w:sz w:val="14"/>
-        </w:rPr>
-        <w:t xml:space="preserve"> </w:t>
-      </w:r>
-      <w:r>
-        <w:rPr>
-          <w:b/>
-          <w:color w:val="0070C0"/>
-          <w:sz w:val="14"/>
-        </w:rPr>
-        <w:t xml:space="preserve"> </w:t>
-      </w:r>
-      <w:r>
-        <w:rPr>
-          <w:b/>
-          <w:color w:val="0070C0"/>
-          <w:sz w:val="14"/>
-        </w:rPr>
-        <w:t xml:space="preserve"> </w:t>
-      </w:r>
-      <w:r>
-        <w:rPr>
-          <w:b/>
-          <w:color w:val="0070C0"/>
+          <w:color w:val="FFFF00"/>
           <w:sz w:val="14"/>
         </w:rPr>
         <w:t>myweb1</w:t>
@@ -6939,7 +8347,7 @@
           <w:sz w:val="20"/>
           <w:szCs w:val="22"/>
         </w:rPr>
-        <w:t xml:space="preserve">volume pvol1 which appears as a Docker volume </w:t>
+        <w:t>volume pvol1</w:t>
       </w:r>
       <w:r>
         <w:rPr>
@@ -6949,7 +8357,7 @@
           <w:sz w:val="20"/>
           <w:szCs w:val="22"/>
         </w:rPr>
-        <w:t xml:space="preserve">under rhel1 and rhel2 is the exact same persistent volume backed by the exact same FlexVol volume being mounted on both </w:t>
+        <w:t>,</w:t>
       </w:r>
       <w:r>
         <w:rPr>
@@ -6959,7 +8367,7 @@
           <w:sz w:val="20"/>
           <w:szCs w:val="22"/>
         </w:rPr>
-        <w:t>containers</w:t>
+        <w:t xml:space="preserve"> which appears as a Docker volume </w:t>
       </w:r>
       <w:r>
         <w:rPr>
@@ -6969,18 +8377,17 @@
           <w:sz w:val="20"/>
           <w:szCs w:val="22"/>
         </w:rPr>
-        <w:t xml:space="preserve"> using NFS. The two containers (myweb1) on rhel1 and rhel2 are </w:t>
+        <w:t>on</w:t>
       </w:r>
       <w:r>
         <w:rPr>
           <w:rFonts w:ascii="Arial" w:hAnsi="Arial"/>
-          <w:b/>
           <w:bCs/>
           <w:i/>
           <w:sz w:val="20"/>
           <w:szCs w:val="22"/>
         </w:rPr>
-        <w:t>not</w:t>
+        <w:t xml:space="preserve"> rhel1 and rhel2 is the same persistent volume</w:t>
       </w:r>
       <w:r>
         <w:rPr>
@@ -6990,7 +8397,7 @@
           <w:sz w:val="20"/>
           <w:szCs w:val="22"/>
         </w:rPr>
-        <w:t xml:space="preserve"> the same container</w:t>
+        <w:t>, and it is</w:t>
       </w:r>
       <w:r>
         <w:rPr>
@@ -7000,7 +8407,7 @@
           <w:sz w:val="20"/>
           <w:szCs w:val="22"/>
         </w:rPr>
-        <w:t xml:space="preserve"> as is evident from the Container ID’s being different. </w:t>
+        <w:t xml:space="preserve"> backed by the </w:t>
       </w:r>
       <w:r>
         <w:rPr>
@@ -7010,7 +8417,7 @@
           <w:sz w:val="20"/>
           <w:szCs w:val="22"/>
         </w:rPr>
-        <w:t>They are two separate containers running on two different hosts (rhel1 and rhel2)</w:t>
+        <w:t xml:space="preserve">single </w:t>
       </w:r>
       <w:r>
         <w:rPr>
@@ -7020,7 +8427,7 @@
           <w:sz w:val="20"/>
           <w:szCs w:val="22"/>
         </w:rPr>
-        <w:t>.</w:t>
+        <w:t xml:space="preserve">FlexVol volume mounted on both </w:t>
       </w:r>
       <w:r>
         <w:rPr>
@@ -7030,17 +8437,98 @@
           <w:sz w:val="20"/>
           <w:szCs w:val="22"/>
         </w:rPr>
-        <w:t xml:space="preserve"> However, </w:t>
+        <w:t>containers</w:t>
       </w:r>
       <w:r>
         <w:rPr>
           <w:rFonts w:ascii="Arial" w:hAnsi="Arial"/>
-          <w:b/>
           <w:bCs/>
           <w:i/>
           <w:sz w:val="20"/>
           <w:szCs w:val="22"/>
         </w:rPr>
+        <w:t xml:space="preserve"> over</w:t>
+      </w:r>
+      <w:r>
+        <w:rPr>
+          <w:rFonts w:ascii="Arial" w:hAnsi="Arial"/>
+          <w:bCs/>
+          <w:i/>
+          <w:sz w:val="20"/>
+          <w:szCs w:val="22"/>
+        </w:rPr>
+        <w:t xml:space="preserve"> NFS. The two containers (myweb1) on rhel1 and rhel2 are </w:t>
+      </w:r>
+      <w:r>
+        <w:rPr>
+          <w:rFonts w:ascii="Arial" w:hAnsi="Arial"/>
+          <w:b/>
+          <w:bCs/>
+          <w:i/>
+          <w:sz w:val="20"/>
+          <w:szCs w:val="22"/>
+        </w:rPr>
+        <w:t>not</w:t>
+      </w:r>
+      <w:r>
+        <w:rPr>
+          <w:rFonts w:ascii="Arial" w:hAnsi="Arial"/>
+          <w:bCs/>
+          <w:i/>
+          <w:sz w:val="20"/>
+          <w:szCs w:val="22"/>
+        </w:rPr>
+        <w:t xml:space="preserve"> the same container</w:t>
+      </w:r>
+      <w:r>
+        <w:rPr>
+          <w:rFonts w:ascii="Arial" w:hAnsi="Arial"/>
+          <w:bCs/>
+          <w:i/>
+          <w:sz w:val="20"/>
+          <w:szCs w:val="22"/>
+        </w:rPr>
+        <w:t xml:space="preserve"> as is evident from the Container ID’s being different. </w:t>
+      </w:r>
+      <w:r>
+        <w:rPr>
+          <w:rFonts w:ascii="Arial" w:hAnsi="Arial"/>
+          <w:bCs/>
+          <w:i/>
+          <w:sz w:val="20"/>
+          <w:szCs w:val="22"/>
+        </w:rPr>
+        <w:t>They are two separate containers running on two different hosts (rhel1 and rhel2)</w:t>
+      </w:r>
+      <w:r>
+        <w:rPr>
+          <w:rFonts w:ascii="Arial" w:hAnsi="Arial"/>
+          <w:bCs/>
+          <w:i/>
+          <w:sz w:val="20"/>
+          <w:szCs w:val="22"/>
+        </w:rPr>
+        <w:t xml:space="preserve">. </w:t>
+      </w:r>
+      <w:r>
+        <w:rPr>
+          <w:rFonts w:ascii="Arial" w:hAnsi="Arial"/>
+          <w:bCs/>
+          <w:i/>
+          <w:sz w:val="20"/>
+          <w:szCs w:val="22"/>
+        </w:rPr>
+        <w:t xml:space="preserve">However, </w:t>
+      </w:r>
+      <w:r>
+        <w:rPr>
+          <w:rFonts w:ascii="Arial" w:hAnsi="Arial"/>
+          <w:b/>
+          <w:bCs/>
+          <w:i/>
+          <w:sz w:val="20"/>
+          <w:szCs w:val="22"/>
+        </w:rPr>
         <w:t>they share the same persistent volume, which means they both show the exact same web content.</w:t>
       </w:r>
     </w:p>
@@ -7119,15 +8607,16 @@
           <w:iCs/>
           <w:lang w:bidi="he-IL"/>
         </w:rPr>
-        <w:t xml:space="preserve"> to create a persistent volume of size 3 GB using the NetApp (Trident) driver and executes only on rhel1 (as indicated by the run_once: and delegate_to: commands</w:t>
-      </w:r>
-      <w:r>
-        <w:rPr>
+        <w:t xml:space="preserve"> to create a persistent volume of size 3 GB using the NetApp (Trident) driver and executes only on rhel1 (as indicated by the </w:t>
+      </w:r>
+      <w:r>
+        <w:rPr>
+          <w:rFonts w:ascii="Consolas" w:hAnsi="Consolas"/>
           <w:bCs/>
           <w:iCs/>
           <w:lang w:bidi="he-IL"/>
         </w:rPr>
-        <w:t xml:space="preserve"> below</w:t>
+        <w:t>run_once:</w:t>
       </w:r>
       <w:r>
         <w:rPr>
@@ -7135,6 +8624,39 @@
           <w:iCs/>
           <w:lang w:bidi="he-IL"/>
         </w:rPr>
+        <w:t xml:space="preserve"> and </w:t>
+      </w:r>
+      <w:r>
+        <w:rPr>
+          <w:rFonts w:ascii="Consolas" w:hAnsi="Consolas"/>
+          <w:bCs/>
+          <w:iCs/>
+          <w:lang w:bidi="he-IL"/>
+        </w:rPr>
+        <w:t>delegate_to:</w:t>
+      </w:r>
+      <w:r>
+        <w:rPr>
+          <w:bCs/>
+          <w:iCs/>
+          <w:lang w:bidi="he-IL"/>
+        </w:rPr>
+        <w:t xml:space="preserve"> commands</w:t>
+      </w:r>
+      <w:r>
+        <w:rPr>
+          <w:bCs/>
+          <w:iCs/>
+          <w:lang w:bidi="he-IL"/>
+        </w:rPr>
+        <w:t xml:space="preserve"> below</w:t>
+      </w:r>
+      <w:r>
+        <w:rPr>
+          <w:bCs/>
+          <w:iCs/>
+          <w:lang w:bidi="he-IL"/>
+        </w:rPr>
         <w:t>).</w:t>
       </w:r>
     </w:p>
@@ -7147,7 +8669,6 @@
         <w:rPr>
           <w:noProof/>
         </w:rPr>
-        <w:lastRenderedPageBreak/>
         <w:drawing>
           <wp:inline distT="0" distB="0" distL="0" distR="0" wp14:anchorId="2FF83402" wp14:editId="5FEFF882">
             <wp:extent cx="4775445" cy="1549480"/>
@@ -7211,33 +8732,32 @@
           <w:iCs/>
           <w:lang w:bidi="he-IL"/>
         </w:rPr>
-        <w:t xml:space="preserve">But looking at the output of </w:t>
-      </w:r>
-      <w:r>
-        <w:rPr>
-          <w:rFonts w:ascii="Consolas" w:hAnsi="Consolas"/>
+        <w:t>Looking at the output from</w:t>
+      </w:r>
+      <w:r>
+        <w:rPr>
           <w:bCs/>
           <w:iCs/>
           <w:lang w:bidi="he-IL"/>
         </w:rPr>
-        <w:t>docker volume ls</w:t>
-      </w:r>
-      <w:r>
-        <w:rPr>
+        <w:t xml:space="preserve"> </w:t>
+      </w:r>
+      <w:r>
+        <w:rPr>
+          <w:rFonts w:ascii="Consolas" w:hAnsi="Consolas"/>
           <w:bCs/>
           <w:iCs/>
           <w:lang w:bidi="he-IL"/>
         </w:rPr>
-        <w:t xml:space="preserve"> (above) shows the persistent volume local to Docker running on both rhel1 and rhel2! The command was only issues on rhel1. To verify this, create another Docker volume </w:t>
-      </w:r>
-      <w:r>
-        <w:rPr>
-          <w:rFonts w:ascii="Consolas" w:hAnsi="Consolas"/>
+        <w:t>docker volume ls</w:t>
+      </w:r>
+      <w:r>
+        <w:rPr>
           <w:bCs/>
           <w:iCs/>
           <w:lang w:bidi="he-IL"/>
         </w:rPr>
-        <w:t>pvol_test</w:t>
+        <w:t xml:space="preserve"> (above) shows the persistent volume local to Docker running on both rhel1</w:t>
       </w:r>
       <w:r>
         <w:rPr>
@@ -7245,7 +8765,15 @@
           <w:iCs/>
           <w:lang w:bidi="he-IL"/>
         </w:rPr>
-        <w:t xml:space="preserve"> by issuing the following Docker command on </w:t>
+        <w:t xml:space="preserve"> and rhel2! The command was only run </w:t>
+      </w:r>
+      <w:r>
+        <w:rPr>
+          <w:bCs/>
+          <w:iCs/>
+          <w:lang w:bidi="he-IL"/>
+        </w:rPr>
+        <w:t xml:space="preserve">on </w:t>
       </w:r>
       <w:r>
         <w:rPr>
@@ -7262,328 +8790,7 @@
           <w:iCs/>
           <w:lang w:bidi="he-IL"/>
         </w:rPr>
-        <w:t>:</w:t>
-      </w:r>
-    </w:p>
-    <w:p>
-      <w:pPr>
-        <w:pStyle w:val="ConsoleBlockSmall"/>
-        <w:shd w:val="clear" w:color="auto" w:fill="D9D9D9" w:themeFill="background1" w:themeFillShade="D9"/>
-        <w:rPr>
-          <w:b/>
-          <w:bCs/>
-        </w:rPr>
-      </w:pPr>
-      <w:r>
-        <w:t xml:space="preserve">[root@rhel1 ~]# </w:t>
-      </w:r>
-      <w:r>
-        <w:rPr>
-          <w:b/>
-          <w:bCs/>
-        </w:rPr>
-        <w:t>docker volume create -d netapp --name pvol_test</w:t>
-      </w:r>
-    </w:p>
-    <w:p>
-      <w:pPr>
-        <w:pStyle w:val="BodyText"/>
-        <w:rPr>
-          <w:bCs/>
-          <w:iCs/>
-          <w:lang w:bidi="he-IL"/>
-        </w:rPr>
-      </w:pPr>
-      <w:r>
-        <w:rPr>
-          <w:bCs/>
-          <w:iCs/>
-          <w:lang w:bidi="he-IL"/>
-        </w:rPr>
-        <w:t>Looking at the Docker volumes on both hosts:</w:t>
-      </w:r>
-    </w:p>
-    <w:p>
-      <w:pPr>
-        <w:pStyle w:val="ConsoleBlockSmall"/>
-        <w:shd w:val="clear" w:color="auto" w:fill="D9D9D9" w:themeFill="background1" w:themeFillShade="D9"/>
-        <w:rPr>
-          <w:b/>
-          <w:bCs/>
-        </w:rPr>
-      </w:pPr>
-      <w:r>
-        <w:t xml:space="preserve">[root@rhel1 ~]# </w:t>
-      </w:r>
-      <w:r>
-        <w:rPr>
-          <w:b/>
-          <w:bCs/>
-        </w:rPr>
-        <w:t xml:space="preserve">ansible </w:t>
-      </w:r>
-      <w:r>
-        <w:rPr>
-          <w:b/>
-          <w:bCs/>
-        </w:rPr>
-        <w:t>prod</w:t>
-      </w:r>
-      <w:r>
-        <w:rPr>
-          <w:b/>
-          <w:bCs/>
-        </w:rPr>
-        <w:t xml:space="preserve"> -a "docker volume ls"</w:t>
-      </w:r>
-    </w:p>
-    <w:p>
-      <w:pPr>
-        <w:pStyle w:val="BodyText"/>
-        <w:jc w:val="both"/>
-        <w:rPr>
-          <w:bCs/>
-          <w:iCs/>
-          <w:lang w:bidi="he-IL"/>
-        </w:rPr>
-      </w:pPr>
-      <w:r>
-        <w:rPr>
-          <w:bCs/>
-          <w:iCs/>
-          <w:lang w:bidi="he-IL"/>
-        </w:rPr>
-        <w:t>s</w:t>
-      </w:r>
-      <w:r>
-        <w:rPr>
-          <w:bCs/>
-          <w:iCs/>
-          <w:lang w:bidi="he-IL"/>
-        </w:rPr>
-        <w:t>hows thi</w:t>
-      </w:r>
-      <w:r>
-        <w:rPr>
-          <w:bCs/>
-          <w:iCs/>
-          <w:lang w:bidi="he-IL"/>
-        </w:rPr>
-        <w:t xml:space="preserve">s volume </w:t>
-      </w:r>
-      <w:r>
-        <w:rPr>
-          <w:bCs/>
-          <w:iCs/>
-          <w:lang w:bidi="he-IL"/>
-        </w:rPr>
-        <w:t>present to D</w:t>
-      </w:r>
-      <w:r>
-        <w:rPr>
-          <w:bCs/>
-          <w:iCs/>
-          <w:lang w:bidi="he-IL"/>
-        </w:rPr>
-        <w:t xml:space="preserve">ocker running on </w:t>
-      </w:r>
-      <w:r>
-        <w:rPr>
-          <w:bCs/>
-          <w:iCs/>
-          <w:lang w:bidi="he-IL"/>
-        </w:rPr>
-        <w:t xml:space="preserve">both rhel1 and </w:t>
-      </w:r>
-      <w:r>
-        <w:rPr>
-          <w:bCs/>
-          <w:iCs/>
-          <w:lang w:bidi="he-IL"/>
-        </w:rPr>
-        <w:t>rhel2 – the same behavior we saw earlier by running the playbook.</w:t>
-      </w:r>
-    </w:p>
-    <w:p>
-      <w:pPr>
-        <w:pStyle w:val="ConsoleBlockSmall"/>
-        <w:shd w:val="clear" w:color="auto" w:fill="D9D9D9" w:themeFill="background1" w:themeFillShade="D9"/>
-        <w:rPr>
-          <w:b/>
-          <w:color w:val="0070C0"/>
-        </w:rPr>
-      </w:pPr>
-      <w:r>
-        <w:rPr>
-          <w:b/>
-          <w:color w:val="0070C0"/>
-        </w:rPr>
-        <w:t>rhel1 | CHANGED | rc=0 &gt;&gt;</w:t>
-      </w:r>
-    </w:p>
-    <w:p>
-      <w:pPr>
-        <w:pStyle w:val="ConsoleBlockSmall"/>
-        <w:shd w:val="clear" w:color="auto" w:fill="D9D9D9" w:themeFill="background1" w:themeFillShade="D9"/>
-        <w:rPr>
-          <w:b/>
-          <w:color w:val="0070C0"/>
-        </w:rPr>
-      </w:pPr>
-      <w:r>
-        <w:rPr>
-          <w:b/>
-          <w:color w:val="0070C0"/>
-        </w:rPr>
-        <w:t>DRIVER              VOLUME NAME</w:t>
-      </w:r>
-    </w:p>
-    <w:p>
-      <w:pPr>
-        <w:pStyle w:val="ConsoleBlockSmall"/>
-        <w:shd w:val="clear" w:color="auto" w:fill="D9D9D9" w:themeFill="background1" w:themeFillShade="D9"/>
-        <w:rPr>
-          <w:b/>
-          <w:color w:val="0070C0"/>
-        </w:rPr>
-      </w:pPr>
-      <w:r>
-        <w:rPr>
-          <w:b/>
-          <w:color w:val="0070C0"/>
-        </w:rPr>
-        <w:t>netapp:latest       pvol1</w:t>
-      </w:r>
-    </w:p>
-    <w:p>
-      <w:pPr>
-        <w:pStyle w:val="ConsoleBlockSmall"/>
-        <w:shd w:val="clear" w:color="auto" w:fill="D9D9D9" w:themeFill="background1" w:themeFillShade="D9"/>
-        <w:rPr>
-          <w:b/>
-          <w:color w:val="0070C0"/>
-        </w:rPr>
-      </w:pPr>
-      <w:r>
-        <w:rPr>
-          <w:b/>
-          <w:color w:val="0070C0"/>
-        </w:rPr>
-        <w:t>netapp:latest       pvol_test</w:t>
-      </w:r>
-    </w:p>
-    <w:p>
-      <w:pPr>
-        <w:pStyle w:val="ConsoleBlockSmall"/>
-        <w:shd w:val="clear" w:color="auto" w:fill="D9D9D9" w:themeFill="background1" w:themeFillShade="D9"/>
-        <w:rPr>
-          <w:b/>
-          <w:color w:val="0070C0"/>
-        </w:rPr>
-      </w:pPr>
-    </w:p>
-    <w:p>
-      <w:pPr>
-        <w:pStyle w:val="ConsoleBlockSmall"/>
-        <w:shd w:val="clear" w:color="auto" w:fill="D9D9D9" w:themeFill="background1" w:themeFillShade="D9"/>
-        <w:rPr>
-          <w:b/>
-          <w:color w:val="0070C0"/>
-        </w:rPr>
-      </w:pPr>
-      <w:r>
-        <w:rPr>
-          <w:b/>
-          <w:color w:val="0070C0"/>
-        </w:rPr>
-        <w:t>rhel2 | CHANGED | rc=0 &gt;&gt;</w:t>
-      </w:r>
-    </w:p>
-    <w:p>
-      <w:pPr>
-        <w:pStyle w:val="ConsoleBlockSmall"/>
-        <w:shd w:val="clear" w:color="auto" w:fill="D9D9D9" w:themeFill="background1" w:themeFillShade="D9"/>
-        <w:rPr>
-          <w:b/>
-          <w:color w:val="0070C0"/>
-        </w:rPr>
-      </w:pPr>
-      <w:r>
-        <w:rPr>
-          <w:b/>
-          <w:color w:val="0070C0"/>
-        </w:rPr>
-        <w:t>DRIVER              VOLUME NAME</w:t>
-      </w:r>
-    </w:p>
-    <w:p>
-      <w:pPr>
-        <w:pStyle w:val="ConsoleBlockSmall"/>
-        <w:shd w:val="clear" w:color="auto" w:fill="D9D9D9" w:themeFill="background1" w:themeFillShade="D9"/>
-        <w:rPr>
-          <w:b/>
-          <w:color w:val="0070C0"/>
-        </w:rPr>
-      </w:pPr>
-      <w:r>
-        <w:rPr>
-          <w:b/>
-          <w:color w:val="0070C0"/>
-        </w:rPr>
-        <w:t>netapp:latest       pvol1</w:t>
-      </w:r>
-    </w:p>
-    <w:p>
-      <w:pPr>
-        <w:pStyle w:val="ConsoleBlockSmall"/>
-        <w:shd w:val="clear" w:color="auto" w:fill="D9D9D9" w:themeFill="background1" w:themeFillShade="D9"/>
-        <w:rPr>
-          <w:b/>
-          <w:color w:val="0070C0"/>
-        </w:rPr>
-      </w:pPr>
-      <w:r>
-        <w:rPr>
-          <w:b/>
-          <w:color w:val="0070C0"/>
-        </w:rPr>
-        <w:t>netapp:latest       pvol_test</w:t>
-      </w:r>
-    </w:p>
-    <w:p>
-      <w:pPr>
-        <w:pStyle w:val="BodyText"/>
-        <w:jc w:val="both"/>
-        <w:rPr>
-          <w:bCs/>
-          <w:iCs/>
-          <w:lang w:bidi="he-IL"/>
-        </w:rPr>
-      </w:pPr>
-      <w:r>
-        <w:rPr>
-          <w:bCs/>
-          <w:iCs/>
-          <w:lang w:bidi="he-IL"/>
-        </w:rPr>
-        <w:t xml:space="preserve">This behavior is expected and a </w:t>
-      </w:r>
-      <w:r>
-        <w:rPr>
-          <w:b/>
-          <w:bCs/>
-          <w:iCs/>
-          <w:lang w:bidi="he-IL"/>
-        </w:rPr>
-        <w:t>significant differentiator</w:t>
-      </w:r>
-      <w:r>
-        <w:rPr>
-          <w:bCs/>
-          <w:iCs/>
-          <w:lang w:bidi="he-IL"/>
-        </w:rPr>
-        <w:t xml:space="preserve"> that NetApp provides to our customers. Since Trident was installed on both hosts using the same config file </w:t>
+        <w:t xml:space="preserve">, but the Docker volume shows up on </w:t>
       </w:r>
       <w:r>
         <w:rPr>
@@ -7592,7 +8799,56 @@
           <w:iCs/>
           <w:lang w:bidi="he-IL"/>
         </w:rPr>
-        <w:t>_trident_config_file.json</w:t>
+        <w:t>rhel2</w:t>
+      </w:r>
+      <w:r>
+        <w:rPr>
+          <w:bCs/>
+          <w:iCs/>
+          <w:lang w:bidi="he-IL"/>
+        </w:rPr>
+        <w:t xml:space="preserve"> as well</w:t>
+      </w:r>
+      <w:r>
+        <w:rPr>
+          <w:bCs/>
+          <w:iCs/>
+          <w:lang w:bidi="he-IL"/>
+        </w:rPr>
+        <w:t>.</w:t>
+      </w:r>
+      <w:r>
+        <w:rPr>
+          <w:bCs/>
+          <w:iCs/>
+          <w:lang w:bidi="he-IL"/>
+        </w:rPr>
+        <w:t xml:space="preserve"> How and why did this happen?</w:t>
+      </w:r>
+      <w:r>
+        <w:rPr>
+          <w:bCs/>
+          <w:iCs/>
+          <w:lang w:bidi="he-IL"/>
+        </w:rPr>
+        <w:t xml:space="preserve"> To verify this, create another Docker volume </w:t>
+      </w:r>
+      <w:r>
+        <w:rPr>
+          <w:rFonts w:ascii="Consolas" w:hAnsi="Consolas"/>
+          <w:bCs/>
+          <w:iCs/>
+          <w:lang w:bidi="he-IL"/>
+        </w:rPr>
+        <w:t>pvol_test</w:t>
+      </w:r>
+      <w:r>
+        <w:rPr>
+          <w:bCs/>
+          <w:iCs/>
+          <w:lang w:bidi="he-IL"/>
+        </w:rPr>
+        <w:t xml:space="preserve"> by issuing the following Docker command on </w:t>
       </w:r>
       <w:r>
         <w:rPr>
@@ -7601,7 +8857,7 @@
           <w:iCs/>
           <w:lang w:bidi="he-IL"/>
         </w:rPr>
-        <w:t xml:space="preserve"> </w:t>
+        <w:t>rhel1</w:t>
       </w:r>
       <w:r>
         <w:rPr>
@@ -7609,39 +8865,98 @@
           <w:iCs/>
           <w:lang w:bidi="he-IL"/>
         </w:rPr>
-        <w:t>(see below)</w:t>
-      </w:r>
-      <w:r>
+        <w:t>:</w:t>
+      </w:r>
+    </w:p>
+    <w:p>
+      <w:pPr>
+        <w:pStyle w:val="ConsoleBlockSmall"/>
+        <w:shd w:val="clear" w:color="auto" w:fill="D9D9D9" w:themeFill="background1" w:themeFillShade="D9"/>
+        <w:rPr>
+          <w:b/>
+          <w:bCs/>
+        </w:rPr>
+      </w:pPr>
+      <w:r>
+        <w:t xml:space="preserve">[root@rhel1 ~]# </w:t>
+      </w:r>
+      <w:r>
+        <w:rPr>
+          <w:b/>
+          <w:bCs/>
+        </w:rPr>
+        <w:t>docker volume create -d netapp --name pvol_test</w:t>
+      </w:r>
+    </w:p>
+    <w:p>
+      <w:pPr>
+        <w:pStyle w:val="BodyText"/>
         <w:rPr>
           <w:bCs/>
           <w:iCs/>
           <w:lang w:bidi="he-IL"/>
         </w:rPr>
-        <w:t>,</w:t>
-      </w:r>
+      </w:pPr>
       <w:r>
         <w:rPr>
           <w:bCs/>
           <w:iCs/>
           <w:lang w:bidi="he-IL"/>
         </w:rPr>
-        <w:t xml:space="preserve"> Docker on both hosts will use </w:t>
-      </w:r>
-      <w:r>
+        <w:t>Looking at the Docker volumes on both hosts:</w:t>
+      </w:r>
+    </w:p>
+    <w:p>
+      <w:pPr>
+        <w:pStyle w:val="ConsoleBlockSmall"/>
+        <w:shd w:val="clear" w:color="auto" w:fill="D9D9D9" w:themeFill="background1" w:themeFillShade="D9"/>
+        <w:rPr>
+          <w:b/>
+          <w:bCs/>
+        </w:rPr>
+      </w:pPr>
+      <w:r>
+        <w:t xml:space="preserve">[root@rhel1 ~]# </w:t>
+      </w:r>
+      <w:r>
+        <w:rPr>
+          <w:b/>
+          <w:bCs/>
+        </w:rPr>
+        <w:t xml:space="preserve">ansible </w:t>
+      </w:r>
+      <w:r>
+        <w:rPr>
+          <w:b/>
+          <w:bCs/>
+        </w:rPr>
+        <w:t>prod</w:t>
+      </w:r>
+      <w:r>
+        <w:rPr>
+          <w:b/>
+          <w:bCs/>
+        </w:rPr>
+        <w:t xml:space="preserve"> -a "docker volume ls"</w:t>
+      </w:r>
+    </w:p>
+    <w:p>
+      <w:pPr>
+        <w:pStyle w:val="BodyText"/>
+        <w:jc w:val="both"/>
         <w:rPr>
           <w:bCs/>
           <w:iCs/>
           <w:lang w:bidi="he-IL"/>
         </w:rPr>
-        <w:t>any NetApp volume with prefix “docker_” in SVM_NFS as a persistent volume</w:t>
-      </w:r>
+      </w:pPr>
       <w:r>
         <w:rPr>
           <w:bCs/>
           <w:iCs/>
           <w:lang w:bidi="he-IL"/>
         </w:rPr>
-        <w:t xml:space="preserve"> from the </w:t>
+        <w:t>s</w:t>
       </w:r>
       <w:r>
         <w:rPr>
@@ -7649,7 +8964,7 @@
           <w:iCs/>
           <w:lang w:bidi="he-IL"/>
         </w:rPr>
-        <w:t xml:space="preserve">SVM serving </w:t>
+        <w:t>hows thi</w:t>
       </w:r>
       <w:r>
         <w:rPr>
@@ -7657,7 +8972,7 @@
           <w:iCs/>
           <w:lang w:bidi="he-IL"/>
         </w:rPr>
-        <w:t xml:space="preserve">NFS </w:t>
+        <w:t xml:space="preserve">s volume </w:t>
       </w:r>
       <w:r>
         <w:rPr>
@@ -7665,201 +8980,36 @@
           <w:iCs/>
           <w:lang w:bidi="he-IL"/>
         </w:rPr>
-        <w:t>volumes.</w:t>
-      </w:r>
-    </w:p>
-    <w:p>
-      <w:pPr>
-        <w:pStyle w:val="ConsoleBlockSmall"/>
-      </w:pPr>
-      <w:r>
-        <w:t>{</w:t>
-      </w:r>
-    </w:p>
-    <w:p>
-      <w:pPr>
-        <w:pStyle w:val="ConsoleBlockSmall"/>
-      </w:pPr>
-      <w:r>
-        <w:t xml:space="preserve">  "version": 1,</w:t>
-      </w:r>
-    </w:p>
-    <w:p>
-      <w:pPr>
-        <w:pStyle w:val="ConsoleBlockSmall"/>
-      </w:pPr>
-      <w:r>
-        <w:t xml:space="preserve">  "storageDriverName": "ontap-nas",</w:t>
-      </w:r>
-    </w:p>
-    <w:p>
-      <w:pPr>
-        <w:pStyle w:val="ConsoleBlockSmall"/>
-      </w:pPr>
-      <w:r>
-        <w:t xml:space="preserve">  </w:t>
-      </w:r>
-      <w:r>
-        <w:rPr>
-          <w:highlight w:val="yellow"/>
-        </w:rPr>
-        <w:t>"storagePrefix": "docker_",</w:t>
-      </w:r>
-    </w:p>
-    <w:p>
-      <w:pPr>
-        <w:pStyle w:val="ConsoleBlockSmall"/>
-      </w:pPr>
-      <w:r>
-        <w:t xml:space="preserve">  "managementLIF": "192.168.0.101",</w:t>
-      </w:r>
-    </w:p>
-    <w:p>
-      <w:pPr>
-        <w:pStyle w:val="ConsoleBlockSmall"/>
-      </w:pPr>
-      <w:r>
-        <w:t xml:space="preserve">  "dataLIF": "192.168.0.145",</w:t>
-      </w:r>
-    </w:p>
-    <w:p>
-      <w:pPr>
-        <w:pStyle w:val="ConsoleBlockSmall"/>
-      </w:pPr>
-      <w:r>
-        <w:t xml:space="preserve">  </w:t>
-      </w:r>
-      <w:r>
-        <w:rPr>
-          <w:highlight w:val="yellow"/>
-        </w:rPr>
-        <w:t>"svm": "SVM_NFS",</w:t>
-      </w:r>
-    </w:p>
-    <w:p>
-      <w:pPr>
-        <w:pStyle w:val="ConsoleBlockSmall"/>
-      </w:pPr>
-      <w:r>
-        <w:t xml:space="preserve">  "username": "admin",</w:t>
-      </w:r>
-    </w:p>
-    <w:p>
-      <w:pPr>
-        <w:pStyle w:val="ConsoleBlockSmall"/>
-      </w:pPr>
-      <w:r>
-        <w:t xml:space="preserve">  "password": "Netapp1!",</w:t>
-      </w:r>
-    </w:p>
-    <w:p>
-      <w:pPr>
-        <w:pStyle w:val="ConsoleBlockSmall"/>
-      </w:pPr>
-      <w:r>
-        <w:t xml:space="preserve">  "defaults": {</w:t>
-      </w:r>
-    </w:p>
-    <w:p>
-      <w:pPr>
-        <w:pStyle w:val="ConsoleBlockSmall"/>
-      </w:pPr>
-      <w:r>
-        <w:t xml:space="preserve">    "size": "10G",</w:t>
-      </w:r>
-    </w:p>
-    <w:p>
-      <w:pPr>
-        <w:pStyle w:val="ConsoleBlockSmall"/>
-      </w:pPr>
-      <w:r>
-        <w:t xml:space="preserve">    "spaceReserve": "none",</w:t>
-      </w:r>
-    </w:p>
-    <w:p>
-      <w:pPr>
-        <w:pStyle w:val="ConsoleBlockSmall"/>
-      </w:pPr>
-      <w:r>
-        <w:t xml:space="preserve">    "exportPolicy": "DataPolicy",</w:t>
-      </w:r>
-    </w:p>
-    <w:p>
-      <w:pPr>
-        <w:pStyle w:val="ConsoleBlockSmall"/>
-      </w:pPr>
-      <w:r>
-        <w:t xml:space="preserve">    "snapshotReserve": "0",</w:t>
-      </w:r>
-    </w:p>
-    <w:p>
-      <w:pPr>
-        <w:pStyle w:val="ConsoleBlockSmall"/>
-      </w:pPr>
-      <w:r>
-        <w:t xml:space="preserve">    "snapshotDir": "true"</w:t>
-      </w:r>
-    </w:p>
-    <w:p>
-      <w:pPr>
-        <w:pStyle w:val="ConsoleBlockSmall"/>
-      </w:pPr>
-      <w:r>
-        <w:t xml:space="preserve">  }</w:t>
-      </w:r>
-    </w:p>
-    <w:p>
-      <w:pPr>
-        <w:pStyle w:val="ConsoleBlockSmall"/>
-      </w:pPr>
-      <w:r>
-        <w:t>}</w:t>
-      </w:r>
-    </w:p>
-    <w:p>
-      <w:pPr>
-        <w:pStyle w:val="BodyText"/>
-        <w:jc w:val="both"/>
-        <w:rPr>
+        <w:t>present to D</w:t>
+      </w:r>
+      <w:r>
+        <w:rPr>
+          <w:bCs/>
           <w:iCs/>
           <w:lang w:bidi="he-IL"/>
         </w:rPr>
-      </w:pPr>
-      <w:r>
-        <w:rPr>
+        <w:t xml:space="preserve">ocker running on </w:t>
+      </w:r>
+      <w:r>
+        <w:rPr>
+          <w:bCs/>
           <w:iCs/>
           <w:lang w:bidi="he-IL"/>
         </w:rPr>
-        <w:t>It is therefore best practices to have a dedicated SVM for all Trident volumes. And if one wants to differentiate between different volumes and/or SVM for different hosts (larger environments with say WEB and DATABASE servers mapping to different SVMs) one can have different Trident configuration files per host.</w:t>
-      </w:r>
-    </w:p>
-    <w:p>
-      <w:pPr>
-        <w:pStyle w:val="BodyText"/>
-        <w:jc w:val="both"/>
-        <w:rPr>
-          <w:iCs/>
-          <w:lang w:bidi="he-IL"/>
-        </w:rPr>
-      </w:pPr>
-      <w:r>
-        <w:rPr>
-          <w:iCs/>
-          <w:lang w:bidi="he-IL"/>
-        </w:rPr>
-        <w:lastRenderedPageBreak/>
-        <w:t xml:space="preserve">To recap, the playbook created two identical web containers running on </w:t>
-      </w:r>
-      <w:r>
-        <w:rPr>
+        <w:t xml:space="preserve">both </w:t>
+      </w:r>
+      <w:r>
+        <w:rPr>
+          <w:bCs/>
           <w:i/>
           <w:iCs/>
           <w:lang w:bidi="he-IL"/>
         </w:rPr>
-        <w:t>rel1</w:t>
-      </w:r>
-      <w:r>
-        <w:rPr>
+        <w:t>rhel1</w:t>
+      </w:r>
+      <w:r>
+        <w:rPr>
+          <w:bCs/>
           <w:iCs/>
           <w:lang w:bidi="he-IL"/>
         </w:rPr>
@@ -7867,6 +9017,7 @@
       </w:r>
       <w:r>
         <w:rPr>
+          <w:bCs/>
           <w:i/>
           <w:iCs/>
           <w:lang w:bidi="he-IL"/>
@@ -7875,45 +9026,424 @@
       </w:r>
       <w:r>
         <w:rPr>
+          <w:bCs/>
           <w:iCs/>
           <w:lang w:bidi="he-IL"/>
         </w:rPr>
-        <w:t xml:space="preserve"> respectively, both storing their web data on a persistent volume that resides on NetApp. </w:t>
-      </w:r>
-      <w:r>
-        <w:rPr>
+        <w:t xml:space="preserve"> – the same behavior we saw earlier by running the playbook.</w:t>
+      </w:r>
+    </w:p>
+    <w:p>
+      <w:pPr>
+        <w:pStyle w:val="ConsoleBlockSmall"/>
+        <w:shd w:val="clear" w:color="auto" w:fill="D9D9D9" w:themeFill="background1" w:themeFillShade="D9"/>
+        <w:rPr>
+          <w:b/>
+          <w:color w:val="FFFF00"/>
+        </w:rPr>
+      </w:pPr>
+      <w:r>
+        <w:rPr>
+          <w:b/>
+          <w:color w:val="FFFF00"/>
+        </w:rPr>
+        <w:t>rhel1 | CHANGED | rc=0 &gt;&gt;</w:t>
+      </w:r>
+    </w:p>
+    <w:p>
+      <w:pPr>
+        <w:pStyle w:val="ConsoleBlockSmall"/>
+        <w:shd w:val="clear" w:color="auto" w:fill="D9D9D9" w:themeFill="background1" w:themeFillShade="D9"/>
+        <w:rPr>
+          <w:b/>
+          <w:color w:val="FFFF00"/>
+        </w:rPr>
+      </w:pPr>
+      <w:r>
+        <w:rPr>
+          <w:b/>
+          <w:color w:val="FFFF00"/>
+        </w:rPr>
+        <w:t>DRIVER              VOLUME NAME</w:t>
+      </w:r>
+    </w:p>
+    <w:p>
+      <w:pPr>
+        <w:pStyle w:val="ConsoleBlockSmall"/>
+        <w:shd w:val="clear" w:color="auto" w:fill="D9D9D9" w:themeFill="background1" w:themeFillShade="D9"/>
+        <w:rPr>
+          <w:b/>
+          <w:color w:val="FFFF00"/>
+        </w:rPr>
+      </w:pPr>
+      <w:r>
+        <w:rPr>
+          <w:b/>
+          <w:color w:val="FFFF00"/>
+        </w:rPr>
+        <w:t>netapp:latest       pvol1</w:t>
+      </w:r>
+    </w:p>
+    <w:p>
+      <w:pPr>
+        <w:pStyle w:val="ConsoleBlockSmall"/>
+        <w:shd w:val="clear" w:color="auto" w:fill="D9D9D9" w:themeFill="background1" w:themeFillShade="D9"/>
+        <w:rPr>
+          <w:b/>
+          <w:color w:val="FFFF00"/>
+        </w:rPr>
+      </w:pPr>
+      <w:r>
+        <w:rPr>
+          <w:b/>
+          <w:color w:val="FFFF00"/>
+        </w:rPr>
+        <w:t>netapp:latest       pvol_test</w:t>
+      </w:r>
+    </w:p>
+    <w:p>
+      <w:pPr>
+        <w:pStyle w:val="ConsoleBlockSmall"/>
+        <w:shd w:val="clear" w:color="auto" w:fill="D9D9D9" w:themeFill="background1" w:themeFillShade="D9"/>
+        <w:rPr>
+          <w:b/>
+          <w:color w:val="FFFF00"/>
+        </w:rPr>
+      </w:pPr>
+    </w:p>
+    <w:p>
+      <w:pPr>
+        <w:pStyle w:val="ConsoleBlockSmall"/>
+        <w:shd w:val="clear" w:color="auto" w:fill="D9D9D9" w:themeFill="background1" w:themeFillShade="D9"/>
+        <w:rPr>
+          <w:b/>
+          <w:color w:val="FFFF00"/>
+        </w:rPr>
+      </w:pPr>
+      <w:r>
+        <w:rPr>
+          <w:b/>
+          <w:color w:val="FFFF00"/>
+        </w:rPr>
+        <w:t>rhel2 | CHANGED | rc=0 &gt;&gt;</w:t>
+      </w:r>
+    </w:p>
+    <w:p>
+      <w:pPr>
+        <w:pStyle w:val="ConsoleBlockSmall"/>
+        <w:shd w:val="clear" w:color="auto" w:fill="D9D9D9" w:themeFill="background1" w:themeFillShade="D9"/>
+        <w:rPr>
+          <w:b/>
+          <w:color w:val="FFFF00"/>
+        </w:rPr>
+      </w:pPr>
+      <w:r>
+        <w:rPr>
+          <w:b/>
+          <w:color w:val="FFFF00"/>
+        </w:rPr>
+        <w:t>DRIVER              VOLUME NAME</w:t>
+      </w:r>
+    </w:p>
+    <w:p>
+      <w:pPr>
+        <w:pStyle w:val="ConsoleBlockSmall"/>
+        <w:shd w:val="clear" w:color="auto" w:fill="D9D9D9" w:themeFill="background1" w:themeFillShade="D9"/>
+        <w:rPr>
+          <w:b/>
+          <w:color w:val="FFFF00"/>
+        </w:rPr>
+      </w:pPr>
+      <w:r>
+        <w:rPr>
+          <w:b/>
+          <w:color w:val="FFFF00"/>
+        </w:rPr>
+        <w:t>netapp:latest       pvol1</w:t>
+      </w:r>
+    </w:p>
+    <w:p>
+      <w:pPr>
+        <w:pStyle w:val="ConsoleBlockSmall"/>
+        <w:shd w:val="clear" w:color="auto" w:fill="D9D9D9" w:themeFill="background1" w:themeFillShade="D9"/>
+        <w:rPr>
+          <w:b/>
+          <w:color w:val="FFFF00"/>
+        </w:rPr>
+      </w:pPr>
+      <w:r>
+        <w:rPr>
+          <w:b/>
+          <w:color w:val="FFFF00"/>
+        </w:rPr>
+        <w:t>netapp:latest       pvol_test</w:t>
+      </w:r>
+    </w:p>
+    <w:p>
+      <w:pPr>
+        <w:pStyle w:val="BodyText"/>
+        <w:jc w:val="both"/>
+        <w:rPr>
+          <w:bCs/>
           <w:iCs/>
           <w:lang w:bidi="he-IL"/>
         </w:rPr>
-        <w:t>In a real-world example, one would now have a load-balancer in front of the two web containers which will bala</w:t>
-      </w:r>
-      <w:r>
-        <w:rPr>
+      </w:pPr>
+      <w:r>
+        <w:rPr>
+          <w:bCs/>
           <w:iCs/>
           <w:lang w:bidi="he-IL"/>
         </w:rPr>
-        <w:t>nce web access between the containers</w:t>
-      </w:r>
-      <w:r>
-        <w:rPr>
+        <w:lastRenderedPageBreak/>
+        <w:t xml:space="preserve">This behavior is expected and a </w:t>
+      </w:r>
+      <w:r>
+        <w:rPr>
+          <w:b/>
+          <w:bCs/>
           <w:iCs/>
           <w:lang w:bidi="he-IL"/>
         </w:rPr>
-        <w:t xml:space="preserve">. Typically, this is accomplished by using a container orchestrator like Kubernetes. Kubernetes will deploy the web application across several pods running on different hosts, and expose the public IP as a </w:t>
-      </w:r>
-      <w:r>
-        <w:rPr>
+        <w:t>significant differentiator</w:t>
+      </w:r>
+      <w:r>
+        <w:rPr>
+          <w:bCs/>
           <w:iCs/>
           <w:lang w:bidi="he-IL"/>
         </w:rPr>
-        <w:t>service</w:t>
-      </w:r>
-      <w:r>
-        <w:rPr>
+        <w:t xml:space="preserve"> that NetApp provides to our customers. Since Trident was installed on both hosts using the same config file </w:t>
+      </w:r>
+      <w:r>
+        <w:rPr>
+          <w:bCs/>
+          <w:i/>
           <w:iCs/>
           <w:lang w:bidi="he-IL"/>
         </w:rPr>
-        <w:t xml:space="preserve"> through a load balancer.</w:t>
+        <w:t>_trident_config_file.json</w:t>
+      </w:r>
+      <w:r>
+        <w:rPr>
+          <w:bCs/>
+          <w:i/>
+          <w:iCs/>
+          <w:lang w:bidi="he-IL"/>
+        </w:rPr>
+        <w:t xml:space="preserve"> </w:t>
+      </w:r>
+      <w:r>
+        <w:rPr>
+          <w:bCs/>
+          <w:iCs/>
+          <w:lang w:bidi="he-IL"/>
+        </w:rPr>
+        <w:t>(see below)</w:t>
+      </w:r>
+      <w:r>
+        <w:rPr>
+          <w:bCs/>
+          <w:iCs/>
+          <w:lang w:bidi="he-IL"/>
+        </w:rPr>
+        <w:t>,</w:t>
+      </w:r>
+      <w:r>
+        <w:rPr>
+          <w:bCs/>
+          <w:iCs/>
+          <w:lang w:bidi="he-IL"/>
+        </w:rPr>
+        <w:t xml:space="preserve"> Docker on both hosts will use </w:t>
+      </w:r>
+      <w:r>
+        <w:rPr>
+          <w:bCs/>
+          <w:iCs/>
+          <w:lang w:bidi="he-IL"/>
+        </w:rPr>
+        <w:t>any NetApp volume with prefix “docker_” in SVM_NFS as a persistent volume</w:t>
+      </w:r>
+      <w:r>
+        <w:rPr>
+          <w:bCs/>
+          <w:iCs/>
+          <w:lang w:bidi="he-IL"/>
+        </w:rPr>
+        <w:t xml:space="preserve"> from the </w:t>
+      </w:r>
+      <w:r>
+        <w:rPr>
+          <w:bCs/>
+          <w:iCs/>
+          <w:lang w:bidi="he-IL"/>
+        </w:rPr>
+        <w:t xml:space="preserve">SVM serving </w:t>
+      </w:r>
+      <w:r>
+        <w:rPr>
+          <w:bCs/>
+          <w:iCs/>
+          <w:lang w:bidi="he-IL"/>
+        </w:rPr>
+        <w:t xml:space="preserve">NFS </w:t>
+      </w:r>
+      <w:r>
+        <w:rPr>
+          <w:bCs/>
+          <w:iCs/>
+          <w:lang w:bidi="he-IL"/>
+        </w:rPr>
+        <w:t>volumes.</w:t>
+      </w:r>
+    </w:p>
+    <w:p>
+      <w:pPr>
+        <w:pStyle w:val="ConsoleBlockSmall"/>
+      </w:pPr>
+      <w:r>
+        <w:t>{</w:t>
+      </w:r>
+    </w:p>
+    <w:p>
+      <w:pPr>
+        <w:pStyle w:val="ConsoleBlockSmall"/>
+      </w:pPr>
+      <w:r>
+        <w:t xml:space="preserve">  "version": 1,</w:t>
+      </w:r>
+    </w:p>
+    <w:p>
+      <w:pPr>
+        <w:pStyle w:val="ConsoleBlockSmall"/>
+      </w:pPr>
+      <w:r>
+        <w:t xml:space="preserve">  "storageDriverName": "ontap-nas",</w:t>
+      </w:r>
+    </w:p>
+    <w:p>
+      <w:pPr>
+        <w:pStyle w:val="ConsoleBlockSmall"/>
+      </w:pPr>
+      <w:r>
+        <w:t xml:space="preserve">  </w:t>
+      </w:r>
+      <w:r>
+        <w:rPr>
+          <w:highlight w:val="yellow"/>
+        </w:rPr>
+        <w:t>"storagePrefix": "docker_",</w:t>
+      </w:r>
+    </w:p>
+    <w:p>
+      <w:pPr>
+        <w:pStyle w:val="ConsoleBlockSmall"/>
+      </w:pPr>
+      <w:r>
+        <w:t xml:space="preserve">  "managementLIF": "192.168.0.101",</w:t>
+      </w:r>
+    </w:p>
+    <w:p>
+      <w:pPr>
+        <w:pStyle w:val="ConsoleBlockSmall"/>
+      </w:pPr>
+      <w:r>
+        <w:t xml:space="preserve">  "dataLIF": "192.168.0.145",</w:t>
+      </w:r>
+    </w:p>
+    <w:p>
+      <w:pPr>
+        <w:pStyle w:val="ConsoleBlockSmall"/>
+      </w:pPr>
+      <w:r>
+        <w:t xml:space="preserve">  </w:t>
+      </w:r>
+      <w:r>
+        <w:rPr>
+          <w:highlight w:val="yellow"/>
+        </w:rPr>
+        <w:t>"svm": "SVM_NFS",</w:t>
+      </w:r>
+    </w:p>
+    <w:p>
+      <w:pPr>
+        <w:pStyle w:val="ConsoleBlockSmall"/>
+      </w:pPr>
+      <w:r>
+        <w:t xml:space="preserve">  "username": "admin",</w:t>
+      </w:r>
+    </w:p>
+    <w:p>
+      <w:pPr>
+        <w:pStyle w:val="ConsoleBlockSmall"/>
+      </w:pPr>
+      <w:r>
+        <w:t xml:space="preserve">  "password": "Netapp1!",</w:t>
+      </w:r>
+    </w:p>
+    <w:p>
+      <w:pPr>
+        <w:pStyle w:val="ConsoleBlockSmall"/>
+      </w:pPr>
+      <w:r>
+        <w:t xml:space="preserve">  "defaults": {</w:t>
+      </w:r>
+    </w:p>
+    <w:p>
+      <w:pPr>
+        <w:pStyle w:val="ConsoleBlockSmall"/>
+      </w:pPr>
+      <w:r>
+        <w:t xml:space="preserve">    "size": "10G",</w:t>
+      </w:r>
+    </w:p>
+    <w:p>
+      <w:pPr>
+        <w:pStyle w:val="ConsoleBlockSmall"/>
+      </w:pPr>
+      <w:r>
+        <w:t xml:space="preserve">    "spaceReserve": "none",</w:t>
+      </w:r>
+    </w:p>
+    <w:p>
+      <w:pPr>
+        <w:pStyle w:val="ConsoleBlockSmall"/>
+      </w:pPr>
+      <w:r>
+        <w:t xml:space="preserve">    "exportPolicy": "DataPolicy",</w:t>
+      </w:r>
+    </w:p>
+    <w:p>
+      <w:pPr>
+        <w:pStyle w:val="ConsoleBlockSmall"/>
+      </w:pPr>
+      <w:r>
+        <w:t xml:space="preserve">    "snapshotReserve": "0",</w:t>
+      </w:r>
+    </w:p>
+    <w:p>
+      <w:pPr>
+        <w:pStyle w:val="ConsoleBlockSmall"/>
+      </w:pPr>
+      <w:r>
+        <w:t xml:space="preserve">    "snapshotDir": "true"</w:t>
+      </w:r>
+    </w:p>
+    <w:p>
+      <w:pPr>
+        <w:pStyle w:val="ConsoleBlockSmall"/>
+      </w:pPr>
+      <w:r>
+        <w:t xml:space="preserve">  }</w:t>
+      </w:r>
+    </w:p>
+    <w:p>
+      <w:pPr>
+        <w:pStyle w:val="ConsoleBlockSmall"/>
+      </w:pPr>
+      <w:r>
+        <w:t>}</w:t>
       </w:r>
     </w:p>
     <w:p>
@@ -7921,9 +9451,121 @@
         <w:pStyle w:val="BodyText"/>
         <w:jc w:val="both"/>
         <w:rPr>
+          <w:iCs/>
           <w:lang w:bidi="he-IL"/>
         </w:rPr>
       </w:pPr>
+      <w:r>
+        <w:rPr>
+          <w:iCs/>
+          <w:lang w:bidi="he-IL"/>
+        </w:rPr>
+        <w:t>It is therefore best practices to have a dedicated SVM for all Trident volumes. And if one wants to differentiate between different volumes and/or SVM for different hosts (larger environments with say WEB and DATABASE servers mapping to different SVMs) one can have different Trident configuration files per host.</w:t>
+      </w:r>
+    </w:p>
+    <w:p>
+      <w:pPr>
+        <w:pStyle w:val="BodyText"/>
+        <w:jc w:val="both"/>
+        <w:rPr>
+          <w:iCs/>
+          <w:lang w:bidi="he-IL"/>
+        </w:rPr>
+      </w:pPr>
+      <w:r>
+        <w:rPr>
+          <w:iCs/>
+          <w:lang w:bidi="he-IL"/>
+        </w:rPr>
+        <w:t>So t</w:t>
+      </w:r>
+      <w:r>
+        <w:rPr>
+          <w:iCs/>
+          <w:lang w:bidi="he-IL"/>
+        </w:rPr>
+        <w:t xml:space="preserve">o recap, the playbook created two identical web containers running on </w:t>
+      </w:r>
+      <w:r>
+        <w:rPr>
+          <w:i/>
+          <w:iCs/>
+          <w:lang w:bidi="he-IL"/>
+        </w:rPr>
+        <w:t>rel1</w:t>
+      </w:r>
+      <w:r>
+        <w:rPr>
+          <w:iCs/>
+          <w:lang w:bidi="he-IL"/>
+        </w:rPr>
+        <w:t xml:space="preserve"> and </w:t>
+      </w:r>
+      <w:r>
+        <w:rPr>
+          <w:i/>
+          <w:iCs/>
+          <w:lang w:bidi="he-IL"/>
+        </w:rPr>
+        <w:t>rhel2</w:t>
+      </w:r>
+      <w:r>
+        <w:rPr>
+          <w:iCs/>
+          <w:lang w:bidi="he-IL"/>
+        </w:rPr>
+        <w:t xml:space="preserve"> respectively, both storing their web data on a persistent volume that resides on NetApp. </w:t>
+      </w:r>
+      <w:r>
+        <w:rPr>
+          <w:iCs/>
+          <w:lang w:bidi="he-IL"/>
+        </w:rPr>
+        <w:t>In a real-world example, one would now have a load-balancer in front of the two web containers which will bala</w:t>
+      </w:r>
+      <w:r>
+        <w:rPr>
+          <w:iCs/>
+          <w:lang w:bidi="he-IL"/>
+        </w:rPr>
+        <w:t>nce web access between the containers</w:t>
+      </w:r>
+      <w:r>
+        <w:rPr>
+          <w:iCs/>
+          <w:lang w:bidi="he-IL"/>
+        </w:rPr>
+        <w:t xml:space="preserve">. Typically, this is accomplished by using a container orchestrator like Kubernetes. Kubernetes will deploy the web application across several pods running on different hosts, and expose the public IP as a </w:t>
+      </w:r>
+      <w:r>
+        <w:rPr>
+          <w:iCs/>
+          <w:lang w:bidi="he-IL"/>
+        </w:rPr>
+        <w:t>service</w:t>
+      </w:r>
+      <w:r>
+        <w:rPr>
+          <w:iCs/>
+          <w:lang w:bidi="he-IL"/>
+        </w:rPr>
+        <w:t xml:space="preserve"> through a load balancer.</w:t>
+      </w:r>
+    </w:p>
+    <w:p>
+      <w:pPr>
+        <w:pStyle w:val="BodyText"/>
+        <w:jc w:val="both"/>
+        <w:rPr>
+          <w:lang w:bidi="he-IL"/>
+        </w:rPr>
+      </w:pPr>
+      <w:r>
+        <w:rPr>
+          <w:lang w:bidi="he-IL"/>
+        </w:rPr>
+        <w:t xml:space="preserve">As a next step, let’s verify that the web applications are running. </w:t>
+      </w:r>
       <w:r>
         <w:rPr>
           <w:lang w:bidi="he-IL"/>
@@ -8019,14 +9661,15 @@
     <w:p>
       <w:pPr>
         <w:pStyle w:val="Graphic"/>
+        <w:jc w:val="center"/>
       </w:pPr>
       <w:r>
         <w:rPr>
           <w:noProof/>
         </w:rPr>
         <w:drawing>
-          <wp:inline distT="0" distB="0" distL="0" distR="0" wp14:anchorId="4780C1A4" wp14:editId="1EDA6753">
-            <wp:extent cx="5943600" cy="3215640"/>
+          <wp:inline distT="0" distB="0" distL="0" distR="0" wp14:anchorId="4780C1A4" wp14:editId="65D21419">
+            <wp:extent cx="4974880" cy="2691538"/>
             <wp:effectExtent l="0" t="0" r="0" b="0"/>
             <wp:docPr id="9" name="Picture 9"/>
             <wp:cNvGraphicFramePr>
@@ -8048,7 +9691,7 @@
                   <pic:spPr>
                     <a:xfrm>
                       <a:off x="0" y="0"/>
-                      <a:ext cx="5943600" cy="3215640"/>
+                      <a:ext cx="4977261" cy="2692826"/>
                     </a:xfrm>
                     <a:prstGeom prst="rect">
                       <a:avLst/>
@@ -8073,6 +9716,7 @@
         <w:rPr>
           <w:lang w:bidi="he-IL"/>
         </w:rPr>
+        <w:lastRenderedPageBreak/>
         <w:t>Next, we will quickly demonstrate the power of NetApp Trident by introducing data corruption to the web container and perform a simple recovery. Follow the steps below:</w:t>
       </w:r>
     </w:p>
@@ -8131,19 +9775,19 @@
     <w:p>
       <w:pPr>
         <w:pStyle w:val="Graphic"/>
+        <w:jc w:val="center"/>
       </w:pPr>
       <w:r>
         <w:rPr>
           <w:noProof/>
         </w:rPr>
-        <w:lastRenderedPageBreak/>
         <w:drawing>
-          <wp:inline distT="0" distB="0" distL="0" distR="0" wp14:anchorId="10AEC51A" wp14:editId="5AFBC250">
-            <wp:extent cx="5943600" cy="3458210"/>
+          <wp:inline distT="0" distB="0" distL="0" distR="0" wp14:anchorId="10AEC51A" wp14:editId="1CC899CE">
+            <wp:extent cx="4974336" cy="2688336"/>
             <wp:effectExtent l="0" t="0" r="0" b="0"/>
             <wp:docPr id="7" name="Picture 7"/>
             <wp:cNvGraphicFramePr>
-              <a:graphicFrameLocks xmlns:a="http://schemas.openxmlformats.org/drawingml/2006/main" noChangeAspect="1"/>
+              <a:graphicFrameLocks xmlns:a="http://schemas.openxmlformats.org/drawingml/2006/main"/>
             </wp:cNvGraphicFramePr>
             <a:graphic xmlns:a="http://schemas.openxmlformats.org/drawingml/2006/main">
               <a:graphicData uri="http://schemas.openxmlformats.org/drawingml/2006/picture">
@@ -8161,7 +9805,7 @@
                   <pic:spPr>
                     <a:xfrm>
                       <a:off x="0" y="0"/>
-                      <a:ext cx="5943600" cy="3458210"/>
+                      <a:ext cx="4974336" cy="2688336"/>
                     </a:xfrm>
                     <a:prstGeom prst="rect">
                       <a:avLst/>
@@ -8229,6 +9873,21 @@
         </w:rPr>
         <w:t>myweb1</w:t>
       </w:r>
+      <w:r>
+        <w:rPr>
+          <w:i/>
+        </w:rPr>
+        <w:t xml:space="preserve"> </w:t>
+      </w:r>
+      <w:r>
+        <w:t>running as a Docker container on</w:t>
+      </w:r>
+      <w:r>
+        <w:rPr>
+          <w:i/>
+        </w:rPr>
+        <w:t xml:space="preserve"> rhel1.</w:t>
+      </w:r>
     </w:p>
     <w:p>
       <w:pPr>
@@ -8240,10 +9899,16 @@
         <w:jc w:val="both"/>
       </w:pPr>
       <w:r>
-        <w:t xml:space="preserve">From within the shell, </w:t>
-      </w:r>
-      <w:r>
-        <w:t>and demonstrating the snapshot integration with containers for NFS-based persistent volumes. Recover the data by typing the following commands:</w:t>
+        <w:t xml:space="preserve">From within the shell, verify that the website’s </w:t>
+      </w:r>
+      <w:r>
+        <w:rPr>
+          <w:i/>
+        </w:rPr>
+        <w:t>index.hml</w:t>
+      </w:r>
+      <w:r>
+        <w:t xml:space="preserve"> file is indeed corrupt:</w:t>
       </w:r>
     </w:p>
     <w:p>
@@ -8335,13 +10000,10 @@
         <w:jc w:val="both"/>
       </w:pPr>
       <w:r>
-        <w:t xml:space="preserve">This shows that the index.html file </w:t>
-      </w:r>
-      <w:r>
-        <w:t>on the life filesystem is corrupt</w:t>
-      </w:r>
-      <w:r>
-        <w:t>.</w:t>
+        <w:t xml:space="preserve">This </w:t>
+      </w:r>
+      <w:r>
+        <w:t>output shows the broken file. We did however take a snapshot backup of the persistent volume before the corruption happened.</w:t>
       </w:r>
     </w:p>
     <w:p>
@@ -8354,7 +10016,16 @@
         <w:jc w:val="both"/>
       </w:pPr>
       <w:r>
-        <w:t xml:space="preserve">As a next step let’s look at the contents of the .snapshot folder. This folder contains the single snapshot that was taken as part of the playbook and resides on the persistent volume in the NetApp SVM </w:t>
+        <w:t>Let’s</w:t>
+      </w:r>
+      <w:r>
+        <w:t xml:space="preserve"> look at the contents of </w:t>
+      </w:r>
+      <w:r>
+        <w:t>the. snapshot</w:t>
+      </w:r>
+      <w:r>
+        <w:t xml:space="preserve"> folder. This folder contains the single snapshot that was taken as part of the playbook and resides on the persistent volume in the NetApp SVM </w:t>
       </w:r>
       <w:r>
         <w:rPr>
@@ -8363,7 +10034,16 @@
         <w:t>SVM_NFS</w:t>
       </w:r>
       <w:r>
-        <w:t>. Looking at the contents of this snapshot reveals the index.html file that’s not corrupt:</w:t>
+        <w:t xml:space="preserve">. Looking at the contents of this snapshot reveals the </w:t>
+      </w:r>
+      <w:r>
+        <w:rPr>
+          <w:i/>
+        </w:rPr>
+        <w:t>index.html</w:t>
+      </w:r>
+      <w:r>
+        <w:t xml:space="preserve"> file that’s not corrupt:</w:t>
       </w:r>
     </w:p>
     <w:p>
@@ -8481,7 +10161,13 @@
         <w:jc w:val="both"/>
       </w:pPr>
       <w:r>
-        <w:t>Recover this snapshot now by copying it over the corrupt one, and exit the shell:</w:t>
+        <w:t xml:space="preserve">Recover this </w:t>
+      </w:r>
+      <w:r>
+        <w:t xml:space="preserve">snapshot </w:t>
+      </w:r>
+      <w:r>
+        <w:t>by copying it over the corrupt one, and exit the shell:</w:t>
       </w:r>
     </w:p>
     <w:p>
@@ -8539,6 +10225,7 @@
     <w:p>
       <w:pPr>
         <w:pStyle w:val="Graphic"/>
+        <w:jc w:val="center"/>
       </w:pPr>
       <w:r>
         <w:rPr>
@@ -8546,9 +10233,9 @@
         </w:rPr>
         <w:lastRenderedPageBreak/>
         <w:drawing>
-          <wp:inline distT="0" distB="0" distL="0" distR="0" wp14:anchorId="4F5E8AC5" wp14:editId="28B64B18">
-            <wp:extent cx="5943600" cy="3215640"/>
-            <wp:effectExtent l="0" t="0" r="0" b="0"/>
+          <wp:inline distT="0" distB="0" distL="0" distR="0" wp14:anchorId="4F5E8AC5" wp14:editId="196EAD48">
+            <wp:extent cx="4965192" cy="2688336"/>
+            <wp:effectExtent l="0" t="0" r="6985" b="0"/>
             <wp:docPr id="10" name="Picture 10"/>
             <wp:cNvGraphicFramePr>
               <a:graphicFrameLocks xmlns:a="http://schemas.openxmlformats.org/drawingml/2006/main" noChangeAspect="1"/>
@@ -8569,7 +10256,7 @@
                   <pic:spPr>
                     <a:xfrm>
                       <a:off x="0" y="0"/>
-                      <a:ext cx="5943600" cy="3215640"/>
+                      <a:ext cx="4965192" cy="2688336"/>
                     </a:xfrm>
                     <a:prstGeom prst="rect">
                       <a:avLst/>
@@ -8611,7 +10298,7 @@
       <w:pPr>
         <w:pStyle w:val="Heading1"/>
       </w:pPr>
-      <w:bookmarkStart w:id="16" w:name="_Toc18486975"/>
+      <w:bookmarkStart w:id="16" w:name="_Toc18599591"/>
       <w:r>
         <w:lastRenderedPageBreak/>
         <w:t xml:space="preserve">Ansible </w:t>
@@ -9189,13 +10876,49 @@
         <w:rPr>
           <w:lang w:bidi="he-IL"/>
         </w:rPr>
-        <w:t xml:space="preserve">Each of the folders defining a role contains </w:t>
+        <w:t>Each of the</w:t>
       </w:r>
       <w:r>
         <w:rPr>
           <w:lang w:bidi="he-IL"/>
         </w:rPr>
-        <w:t xml:space="preserve">all the code and calls to Ansible modules will be </w:t>
+        <w:t>se</w:t>
+      </w:r>
+      <w:r>
+        <w:rPr>
+          <w:lang w:bidi="he-IL"/>
+        </w:rPr>
+        <w:t xml:space="preserve"> folders contains </w:t>
+      </w:r>
+      <w:r>
+        <w:rPr>
+          <w:lang w:bidi="he-IL"/>
+        </w:rPr>
+        <w:t xml:space="preserve">all the code and calls to </w:t>
+      </w:r>
+      <w:r>
+        <w:rPr>
+          <w:lang w:bidi="he-IL"/>
+        </w:rPr>
+        <w:t xml:space="preserve">the </w:t>
+      </w:r>
+      <w:r>
+        <w:rPr>
+          <w:lang w:bidi="he-IL"/>
+        </w:rPr>
+        <w:t xml:space="preserve">Ansible modules </w:t>
+      </w:r>
+      <w:r>
+        <w:rPr>
+          <w:lang w:bidi="he-IL"/>
+        </w:rPr>
+        <w:t xml:space="preserve">that </w:t>
+      </w:r>
+      <w:r>
+        <w:rPr>
+          <w:lang w:bidi="he-IL"/>
+        </w:rPr>
+        <w:t xml:space="preserve">will be </w:t>
       </w:r>
       <w:r>
         <w:rPr>
@@ -9269,6 +10992,12 @@
       </w:r>
       <w:r>
         <w:rPr>
+          <w:bCs/>
+        </w:rPr>
+        <w:t xml:space="preserve">       </w:t>
+      </w:r>
+      <w:r>
+        <w:rPr>
           <w:rFonts w:ascii="Consolas" w:hAnsi="Consolas" w:cs="Courier New"/>
           <w:bCs/>
         </w:rPr>
@@ -9348,27 +11077,14 @@
         <w:lastRenderedPageBreak/>
         <w:t xml:space="preserve">Table </w:t>
       </w:r>
-      <w:r>
-        <w:fldChar w:fldCharType="begin"/>
-      </w:r>
-      <w:r>
-        <w:instrText xml:space="preserve"> SEQ Table \* ARABIC </w:instrText>
-      </w:r>
-      <w:r>
-        <w:fldChar w:fldCharType="separate"/>
-      </w:r>
-      <w:r>
-        <w:rPr>
-          <w:noProof/>
-        </w:rPr>
-        <w:t>1</w:t>
-      </w:r>
-      <w:r>
-        <w:rPr>
-          <w:noProof/>
-        </w:rPr>
-        <w:fldChar w:fldCharType="end"/>
-      </w:r>
+      <w:fldSimple w:instr=" SEQ Table \* ARABIC ">
+        <w:r>
+          <w:rPr>
+            <w:noProof/>
+          </w:rPr>
+          <w:t>1</w:t>
+        </w:r>
+      </w:fldSimple>
       <w:r>
         <w:t xml:space="preserve"> NetApp defined ONTAP Roles and the Ansible Modules they call</w:t>
       </w:r>
@@ -11178,7 +12894,7 @@
       <w:pPr>
         <w:pStyle w:val="Heading2"/>
       </w:pPr>
-      <w:bookmarkStart w:id="17" w:name="_Toc18486976"/>
+      <w:bookmarkStart w:id="17" w:name="_Toc18599592"/>
       <w:r>
         <w:t xml:space="preserve">Configuring </w:t>
       </w:r>
@@ -11256,7 +12972,10 @@
         <w:t xml:space="preserve"> </w:t>
       </w:r>
       <w:r>
-        <w:t xml:space="preserve">is an ansible playbook that </w:t>
+        <w:t>is an A</w:t>
+      </w:r>
+      <w:r>
+        <w:t xml:space="preserve">nsible playbook that </w:t>
       </w:r>
       <w:r>
         <w:t>consist</w:t>
@@ -11286,19 +13005,52 @@
         <w:t xml:space="preserve">, </w:t>
       </w:r>
       <w:r>
-        <w:t>and the second to configure the two hosts in the group prod</w:t>
+        <w:t>and the second</w:t>
+      </w:r>
+      <w:r>
+        <w:t xml:space="preserve"> configure</w:t>
+      </w:r>
+      <w:r>
+        <w:t>s</w:t>
+      </w:r>
+      <w:r>
+        <w:t xml:space="preserve"> the two hosts in the group </w:t>
+      </w:r>
+      <w:r>
+        <w:rPr>
+          <w:i/>
+        </w:rPr>
+        <w:t>prod</w:t>
       </w:r>
       <w:r>
         <w:t>. The play to configure the cluster</w:t>
       </w:r>
       <w:r>
-        <w:t xml:space="preserve"> contains several tasks, but unlike in the previous example where each task that configured the ONTAP cluster called an Ansible module, </w:t>
+        <w:t xml:space="preserve"> contains several tasks, but unlike in the previous example where each </w:t>
+      </w:r>
+      <w:r>
+        <w:t>of these tasks</w:t>
+      </w:r>
+      <w:r>
+        <w:t xml:space="preserve"> called an Ansible module, </w:t>
       </w:r>
       <w:r>
         <w:t>in this case, some tasks calls</w:t>
       </w:r>
       <w:r>
-        <w:t xml:space="preserve"> Ansible modules, and some tasks import NetApp defined roles (which in turn calls Ansible modules). Looking at the file in more detail:</w:t>
+        <w:t xml:space="preserve"> Ansible modules, and some tasks import NetApp defined roles (which in turn calls Ansible modules). </w:t>
+      </w:r>
+      <w:r>
+        <w:t>Let’s lo</w:t>
+      </w:r>
+      <w:r>
+        <w:t>ok</w:t>
+      </w:r>
+      <w:r>
+        <w:t xml:space="preserve"> </w:t>
+      </w:r>
+      <w:r>
+        <w:t>at the file in more detail:</w:t>
       </w:r>
     </w:p>
     <w:p>
@@ -11362,27 +13114,14 @@
       <w:r>
         <w:t xml:space="preserve">Figure </w:t>
       </w:r>
-      <w:r>
-        <w:fldChar w:fldCharType="begin"/>
-      </w:r>
-      <w:r>
-        <w:instrText xml:space="preserve"> SEQ Figure \* ARABIC </w:instrText>
-      </w:r>
-      <w:r>
-        <w:fldChar w:fldCharType="separate"/>
-      </w:r>
-      <w:r>
-        <w:rPr>
-          <w:noProof/>
-        </w:rPr>
-        <w:t>3</w:t>
-      </w:r>
-      <w:r>
-        <w:rPr>
-          <w:noProof/>
-        </w:rPr>
-        <w:fldChar w:fldCharType="end"/>
-      </w:r>
+      <w:fldSimple w:instr=" SEQ Figure \* ARABIC ">
+        <w:r>
+          <w:rPr>
+            <w:noProof/>
+          </w:rPr>
+          <w:t>3</w:t>
+        </w:r>
+      </w:fldSimple>
       <w:r>
         <w:t xml:space="preserve"> Playbook to configure the ONTAP Cluste</w:t>
       </w:r>
@@ -11486,27 +13225,14 @@
       <w:r>
         <w:t xml:space="preserve">Figure </w:t>
       </w:r>
-      <w:r>
-        <w:fldChar w:fldCharType="begin"/>
-      </w:r>
-      <w:r>
-        <w:instrText xml:space="preserve"> SEQ Figure \* ARABIC </w:instrText>
-      </w:r>
-      <w:r>
-        <w:fldChar w:fldCharType="separate"/>
-      </w:r>
-      <w:r>
-        <w:rPr>
-          <w:noProof/>
-        </w:rPr>
-        <w:t>4</w:t>
-      </w:r>
-      <w:r>
-        <w:rPr>
-          <w:noProof/>
-        </w:rPr>
-        <w:fldChar w:fldCharType="end"/>
-      </w:r>
+      <w:fldSimple w:instr=" SEQ Figure \* ARABIC ">
+        <w:r>
+          <w:rPr>
+            <w:noProof/>
+          </w:rPr>
+          <w:t>4</w:t>
+        </w:r>
+      </w:fldSimple>
       <w:r>
         <w:t xml:space="preserve"> </w:t>
       </w:r>
@@ -11662,7 +13388,16 @@
         <w:t xml:space="preserve"> to look at its content.</w:t>
       </w:r>
       <w:r>
-        <w:t xml:space="preserve"> Below shows the subsection of this file that’s responsible for creating SVM’s:</w:t>
+        <w:t xml:space="preserve"> Below shows the subset</w:t>
+      </w:r>
+      <w:r>
+        <w:t xml:space="preserve"> of this </w:t>
+      </w:r>
+      <w:r>
+        <w:t>file that i</w:t>
+      </w:r>
+      <w:r>
+        <w:t>s responsible for creating SVM’s:</w:t>
       </w:r>
     </w:p>
     <w:p>
@@ -11756,7 +13491,22 @@
         <w:t xml:space="preserve"> </w:t>
       </w:r>
       <w:r>
-        <w:t>So adding a single line to this file replaces calling the module in a playbook as was discussed and shown in Figure 2.</w:t>
+        <w:t xml:space="preserve">This </w:t>
+      </w:r>
+      <w:r>
+        <w:t xml:space="preserve">single line </w:t>
+      </w:r>
+      <w:r>
+        <w:t xml:space="preserve">(one per SVM) </w:t>
+      </w:r>
+      <w:r>
+        <w:t>replaces the</w:t>
+      </w:r>
+      <w:r>
+        <w:t xml:space="preserve"> call to</w:t>
+      </w:r>
+      <w:r>
+        <w:t xml:space="preserve"> the module in a playbook as was discussed and shown in Figure 2.</w:t>
       </w:r>
     </w:p>
     <w:p>
@@ -11765,10 +13515,31 @@
         <w:jc w:val="both"/>
       </w:pPr>
       <w:r>
-        <w:t xml:space="preserve">The </w:t>
-      </w:r>
-      <w:r>
-        <w:t xml:space="preserve">playbook that uses roles will do exactly what the playbook in the previous example did, but more. It will also create </w:t>
+        <w:t>The</w:t>
+      </w:r>
+      <w:r>
+        <w:t xml:space="preserve"> playbook</w:t>
+      </w:r>
+      <w:r>
+        <w:t xml:space="preserve"> </w:t>
+      </w:r>
+      <w:r>
+        <w:t xml:space="preserve">in this example that </w:t>
+      </w:r>
+      <w:r>
+        <w:t xml:space="preserve">uses roles will do exactly what the playbook </w:t>
+      </w:r>
+      <w:r>
+        <w:t>Section 4.1</w:t>
+      </w:r>
+      <w:r>
+        <w:t xml:space="preserve">, but </w:t>
+      </w:r>
+      <w:r>
+        <w:t xml:space="preserve">much </w:t>
+      </w:r>
+      <w:r>
+        <w:t xml:space="preserve">more. It will also create </w:t>
       </w:r>
       <w:r>
         <w:t xml:space="preserve">additional </w:t>
@@ -11801,10 +13572,19 @@
         <w:jc w:val="both"/>
       </w:pPr>
       <w:r>
-        <w:t>To now fully build out the cluster, execute this playbook</w:t>
-      </w:r>
-      <w:r>
-        <w:t xml:space="preserve"> by typing the following commands:</w:t>
+        <w:t>To now fully build out the cluster</w:t>
+      </w:r>
+      <w:r>
+        <w:t xml:space="preserve"> using Ansible roles, execute the</w:t>
+      </w:r>
+      <w:r>
+        <w:t xml:space="preserve"> playbook</w:t>
+      </w:r>
+      <w:r>
+        <w:t xml:space="preserve"> </w:t>
+      </w:r>
+      <w:r>
+        <w:t>below:</w:t>
       </w:r>
     </w:p>
     <w:p>
@@ -11934,10 +13714,58 @@
         <w:jc w:val="both"/>
       </w:pPr>
       <w:r>
-        <w:t xml:space="preserve">In closing, the recommendation is to use the examples and playbooks defined in this document, modify those and execute them on the lab on demand instance to familiarize oneself with the power of Ansible. Many of our customers are using Ansible on a day to day, and are unaware of the fact that NetApp and Red Hat has such a tight relationship when it comes to Ansible and the modules NetApp writes for Ansible. </w:t>
-      </w:r>
-      <w:r>
-        <w:t>It is our responsibility to educate customers on the integration that we have with Ansible.</w:t>
+        <w:t xml:space="preserve">In closing, the recommendation is to use the examples and playbooks defined in this document, modify those and execute them on the lab on demand instance to familiarize oneself with the power of Ansible. </w:t>
+      </w:r>
+    </w:p>
+    <w:p>
+      <w:pPr>
+        <w:pStyle w:val="BodyText"/>
+        <w:jc w:val="both"/>
+      </w:pPr>
+      <w:r>
+        <w:t xml:space="preserve">Many of our customers are </w:t>
+      </w:r>
+      <w:r>
+        <w:rPr>
+          <w:b/>
+        </w:rPr>
+        <w:t>using Ansible</w:t>
+      </w:r>
+      <w:r>
+        <w:t xml:space="preserve"> on a day to day</w:t>
+      </w:r>
+      <w:r>
+        <w:t xml:space="preserve"> basis</w:t>
+      </w:r>
+      <w:r>
+        <w:t xml:space="preserve">, and are </w:t>
+      </w:r>
+      <w:r>
+        <w:rPr>
+          <w:b/>
+        </w:rPr>
+        <w:t>unaware</w:t>
+      </w:r>
+      <w:r>
+        <w:t xml:space="preserve"> of the fact that NetApp and Red Hat has such a tight </w:t>
+      </w:r>
+      <w:r>
+        <w:t>integration</w:t>
+      </w:r>
+      <w:r>
+        <w:t xml:space="preserve"> when it comes to Ansible and the modules NetApp writes for Ansible. </w:t>
+      </w:r>
+      <w:r>
+        <w:t>It is our responsibi</w:t>
+      </w:r>
+      <w:r>
+        <w:t>lity to educate customers on this</w:t>
+      </w:r>
+      <w:r>
+        <w:t xml:space="preserve"> integration </w:t>
+      </w:r>
+      <w:r>
+        <w:t>and functionality.</w:t>
       </w:r>
     </w:p>
     <w:p>
@@ -11965,7 +13793,7 @@
       <w:pPr>
         <w:pStyle w:val="Heading1BackMatter"/>
       </w:pPr>
-      <w:bookmarkStart w:id="18" w:name="_Toc18486977"/>
+      <w:bookmarkStart w:id="18" w:name="_Toc18599593"/>
       <w:r>
         <w:lastRenderedPageBreak/>
         <w:t>Appendix A: Alternative Method to Installing Ansible</w:t>
@@ -11978,7 +13806,25 @@
         <w:jc w:val="both"/>
       </w:pPr>
       <w:r>
-        <w:t xml:space="preserve">Since using the yum install command on a RHEL system requires an active registered subscription manager, it is possible that this method will not work for some of the LOD labs that do not have an active subscription. It is fairly easy to identify if that is the cause for failed installation. Simply run the yum command and </w:t>
+        <w:t xml:space="preserve">Since using the </w:t>
+      </w:r>
+      <w:r>
+        <w:rPr>
+          <w:i/>
+        </w:rPr>
+        <w:t>yum</w:t>
+      </w:r>
+      <w:r>
+        <w:t xml:space="preserve"> install command on a RHEL system requires an active registered subscription manager, it is possible that this method will not work for some of the LOD labs that do not have an active subscription. It is fairly easy to identify if that is the cause for failed installation. Simply run the </w:t>
+      </w:r>
+      <w:r>
+        <w:rPr>
+          <w:i/>
+        </w:rPr>
+        <w:t>yum</w:t>
+      </w:r>
+      <w:r>
+        <w:t xml:space="preserve"> command and </w:t>
       </w:r>
       <w:r>
         <w:t>observe</w:t>
@@ -12052,7 +13898,13 @@
         <w:jc w:val="both"/>
       </w:pPr>
       <w:r>
-        <w:t xml:space="preserve">Log into the Linux server you want to install Ansible on using PuTTY. In most LoD environments that will be </w:t>
+        <w:t>Log into the Linux server you want to install An</w:t>
+      </w:r>
+      <w:r>
+        <w:t>sible on using PuTTY. In most LO</w:t>
+      </w:r>
+      <w:r>
+        <w:t xml:space="preserve">D environments that will be </w:t>
       </w:r>
       <w:r>
         <w:rPr>
@@ -12216,7 +14068,7 @@
       <w:pPr>
         <w:pStyle w:val="Heading1BackMatter"/>
       </w:pPr>
-      <w:bookmarkStart w:id="20" w:name="_Toc18486978"/>
+      <w:bookmarkStart w:id="20" w:name="_Toc18599594"/>
       <w:r>
         <w:lastRenderedPageBreak/>
         <w:t>Appendix B: Configuration Files Used in the Demo</w:t>
@@ -20646,7 +22498,7 @@
 </file>
 
 <file path=customXml/itemProps4.xml><?xml version="1.0" encoding="utf-8"?>
-<ds:datastoreItem xmlns:ds="http://schemas.openxmlformats.org/officeDocument/2006/customXml" ds:itemID="{ED9DD153-746C-4054-8BC4-843418559A95}">
+<ds:datastoreItem xmlns:ds="http://schemas.openxmlformats.org/officeDocument/2006/customXml" ds:itemID="{BBB6B087-3FB3-455D-8E0A-F1F252128A4E}">
   <ds:schemaRefs>
     <ds:schemaRef ds:uri="http://schemas.openxmlformats.org/officeDocument/2006/bibliography"/>
   </ds:schemaRefs>
